--- a/Resources/Understanding TypeScript - Notes.docx
+++ b/Resources/Understanding TypeScript - Notes.docx
@@ -61,7 +61,7 @@
         <w:pStyle w:val="ListParagraph"/>
         <w:numPr>
           <w:ilvl w:val="0"/>
-          <w:numId w:val="1"/>
+          <w:numId w:val="2"/>
         </w:numPr>
       </w:pPr>
       <w:r>
@@ -73,7 +73,7 @@
         <w:pStyle w:val="ListParagraph"/>
         <w:numPr>
           <w:ilvl w:val="0"/>
-          <w:numId w:val="1"/>
+          <w:numId w:val="2"/>
         </w:numPr>
       </w:pPr>
       <w:r>
@@ -91,7 +91,7 @@
         <w:pStyle w:val="ListParagraph"/>
         <w:numPr>
           <w:ilvl w:val="0"/>
-          <w:numId w:val="1"/>
+          <w:numId w:val="2"/>
         </w:numPr>
       </w:pPr>
       <w:r>
@@ -411,7 +411,7 @@
         <w:pStyle w:val="ListParagraph"/>
         <w:numPr>
           <w:ilvl w:val="0"/>
-          <w:numId w:val="4"/>
+          <w:numId w:val="5"/>
         </w:numPr>
       </w:pPr>
       <w:r>
@@ -450,7 +450,7 @@
         <w:pStyle w:val="ListParagraph"/>
         <w:numPr>
           <w:ilvl w:val="0"/>
-          <w:numId w:val="4"/>
+          <w:numId w:val="5"/>
         </w:numPr>
       </w:pPr>
       <w:r>
@@ -489,7 +489,7 @@
         <w:pStyle w:val="ListParagraph"/>
         <w:numPr>
           <w:ilvl w:val="0"/>
-          <w:numId w:val="4"/>
+          <w:numId w:val="5"/>
         </w:numPr>
       </w:pPr>
       <w:r>
@@ -513,7 +513,7 @@
         <w:pStyle w:val="ListParagraph"/>
         <w:numPr>
           <w:ilvl w:val="0"/>
-          <w:numId w:val="4"/>
+          <w:numId w:val="5"/>
         </w:numPr>
       </w:pPr>
       <w:r>
@@ -537,7 +537,7 @@
         <w:pStyle w:val="ListParagraph"/>
         <w:numPr>
           <w:ilvl w:val="0"/>
-          <w:numId w:val="4"/>
+          <w:numId w:val="5"/>
         </w:numPr>
       </w:pPr>
       <w:r>
@@ -563,7 +563,7 @@
         <w:pStyle w:val="ListParagraph"/>
         <w:numPr>
           <w:ilvl w:val="0"/>
-          <w:numId w:val="2"/>
+          <w:numId w:val="3"/>
         </w:numPr>
       </w:pPr>
       <w:r>
@@ -575,7 +575,7 @@
         <w:pStyle w:val="ListParagraph"/>
         <w:numPr>
           <w:ilvl w:val="0"/>
-          <w:numId w:val="2"/>
+          <w:numId w:val="3"/>
         </w:numPr>
       </w:pPr>
       <w:r>
@@ -587,7 +587,7 @@
         <w:pStyle w:val="ListParagraph"/>
         <w:numPr>
           <w:ilvl w:val="0"/>
-          <w:numId w:val="2"/>
+          <w:numId w:val="3"/>
         </w:numPr>
       </w:pPr>
       <w:r>
@@ -617,7 +617,7 @@
         <w:pStyle w:val="ListParagraph"/>
         <w:numPr>
           <w:ilvl w:val="0"/>
-          <w:numId w:val="2"/>
+          <w:numId w:val="3"/>
         </w:numPr>
       </w:pPr>
       <w:r>
@@ -657,7 +657,7 @@
         <w:pStyle w:val="ListParagraph"/>
         <w:numPr>
           <w:ilvl w:val="0"/>
-          <w:numId w:val="3"/>
+          <w:numId w:val="4"/>
         </w:numPr>
       </w:pPr>
       <w:r>
@@ -698,7 +698,7 @@
         <w:pStyle w:val="ListParagraph"/>
         <w:numPr>
           <w:ilvl w:val="0"/>
-          <w:numId w:val="3"/>
+          <w:numId w:val="4"/>
         </w:numPr>
       </w:pPr>
       <w:r>
@@ -710,7 +710,7 @@
         <w:pStyle w:val="ListParagraph"/>
         <w:numPr>
           <w:ilvl w:val="0"/>
-          <w:numId w:val="3"/>
+          <w:numId w:val="4"/>
         </w:numPr>
       </w:pPr>
       <w:r>
@@ -722,7 +722,7 @@
         <w:pStyle w:val="ListParagraph"/>
         <w:numPr>
           <w:ilvl w:val="0"/>
-          <w:numId w:val="3"/>
+          <w:numId w:val="4"/>
         </w:numPr>
         <w:shd w:val="clear" w:color="auto" w:fill="FFFFFF"/>
         <w:tabs>
@@ -851,7 +851,7 @@
         <w:pStyle w:val="ListParagraph"/>
         <w:numPr>
           <w:ilvl w:val="0"/>
-          <w:numId w:val="3"/>
+          <w:numId w:val="4"/>
         </w:numPr>
       </w:pPr>
       <w:r>
@@ -871,7 +871,7 @@
         <w:pStyle w:val="ListParagraph"/>
         <w:numPr>
           <w:ilvl w:val="0"/>
-          <w:numId w:val="5"/>
+          <w:numId w:val="6"/>
         </w:numPr>
       </w:pPr>
       <w:r>
@@ -936,7 +936,7 @@
         <w:pStyle w:val="ListParagraph"/>
         <w:numPr>
           <w:ilvl w:val="0"/>
-          <w:numId w:val="5"/>
+          <w:numId w:val="6"/>
         </w:numPr>
       </w:pPr>
       <w:r>
@@ -959,7 +959,7 @@
         <w:pStyle w:val="ListParagraph"/>
         <w:numPr>
           <w:ilvl w:val="0"/>
-          <w:numId w:val="5"/>
+          <w:numId w:val="6"/>
         </w:numPr>
       </w:pPr>
       <w:r>
@@ -990,7 +990,7 @@
         <w:pStyle w:val="ListParagraph"/>
         <w:numPr>
           <w:ilvl w:val="0"/>
-          <w:numId w:val="5"/>
+          <w:numId w:val="6"/>
         </w:numPr>
       </w:pPr>
       <w:r>
@@ -1047,7 +1047,7 @@
         <w:pStyle w:val="ListParagraph"/>
         <w:numPr>
           <w:ilvl w:val="0"/>
-          <w:numId w:val="5"/>
+          <w:numId w:val="6"/>
         </w:numPr>
       </w:pPr>
       <w:r>
@@ -1062,7 +1062,7 @@
         <w:pStyle w:val="ListParagraph"/>
         <w:numPr>
           <w:ilvl w:val="0"/>
-          <w:numId w:val="5"/>
+          <w:numId w:val="6"/>
         </w:numPr>
       </w:pPr>
       <w:r>
@@ -1088,7 +1088,7 @@
         <w:pStyle w:val="ListParagraph"/>
         <w:numPr>
           <w:ilvl w:val="0"/>
-          <w:numId w:val="5"/>
+          <w:numId w:val="6"/>
         </w:numPr>
       </w:pPr>
       <w:r>
@@ -1109,7 +1109,7 @@
         <w:pStyle w:val="ListParagraph"/>
         <w:numPr>
           <w:ilvl w:val="0"/>
-          <w:numId w:val="5"/>
+          <w:numId w:val="6"/>
         </w:numPr>
       </w:pPr>
       <w:r>
@@ -1133,7 +1133,7 @@
         <w:pStyle w:val="ListParagraph"/>
         <w:numPr>
           <w:ilvl w:val="0"/>
-          <w:numId w:val="5"/>
+          <w:numId w:val="6"/>
         </w:numPr>
       </w:pPr>
       <w:r>
@@ -1154,7 +1154,7 @@
         <w:pStyle w:val="ListParagraph"/>
         <w:numPr>
           <w:ilvl w:val="0"/>
-          <w:numId w:val="5"/>
+          <w:numId w:val="6"/>
         </w:numPr>
       </w:pPr>
       <w:r>
@@ -1206,7 +1206,7 @@
         <w:pStyle w:val="ListParagraph"/>
         <w:numPr>
           <w:ilvl w:val="0"/>
-          <w:numId w:val="6"/>
+          <w:numId w:val="7"/>
         </w:numPr>
       </w:pPr>
       <w:r>
@@ -1218,7 +1218,7 @@
         <w:pStyle w:val="ListParagraph"/>
         <w:numPr>
           <w:ilvl w:val="0"/>
-          <w:numId w:val="6"/>
+          <w:numId w:val="7"/>
         </w:numPr>
       </w:pPr>
       <w:r>
@@ -1239,7 +1239,7 @@
         <w:pStyle w:val="ListParagraph"/>
         <w:numPr>
           <w:ilvl w:val="0"/>
-          <w:numId w:val="6"/>
+          <w:numId w:val="7"/>
         </w:numPr>
       </w:pPr>
       <w:r>
@@ -1266,7 +1266,7 @@
         <w:pStyle w:val="ListParagraph"/>
         <w:numPr>
           <w:ilvl w:val="0"/>
-          <w:numId w:val="6"/>
+          <w:numId w:val="7"/>
         </w:numPr>
       </w:pPr>
       <w:r>
@@ -1278,7 +1278,7 @@
         <w:pStyle w:val="ListParagraph"/>
         <w:numPr>
           <w:ilvl w:val="0"/>
-          <w:numId w:val="6"/>
+          <w:numId w:val="7"/>
         </w:numPr>
       </w:pPr>
       <w:r>
@@ -1298,7 +1298,7 @@
         <w:pStyle w:val="ListParagraph"/>
         <w:numPr>
           <w:ilvl w:val="0"/>
-          <w:numId w:val="7"/>
+          <w:numId w:val="8"/>
         </w:numPr>
       </w:pPr>
       <w:r>
@@ -1325,7 +1325,7 @@
         <w:pStyle w:val="ListParagraph"/>
         <w:numPr>
           <w:ilvl w:val="0"/>
-          <w:numId w:val="7"/>
+          <w:numId w:val="8"/>
         </w:numPr>
       </w:pPr>
       <w:r>
@@ -1352,7 +1352,7 @@
         <w:pStyle w:val="ListParagraph"/>
         <w:numPr>
           <w:ilvl w:val="0"/>
-          <w:numId w:val="7"/>
+          <w:numId w:val="8"/>
         </w:numPr>
       </w:pPr>
       <w:r>
@@ -1462,7 +1462,7 @@
         <w:pStyle w:val="ListParagraph"/>
         <w:numPr>
           <w:ilvl w:val="0"/>
-          <w:numId w:val="8"/>
+          <w:numId w:val="9"/>
         </w:numPr>
       </w:pPr>
       <w:r>
@@ -1489,7 +1489,7 @@
         <w:pStyle w:val="ListParagraph"/>
         <w:numPr>
           <w:ilvl w:val="0"/>
-          <w:numId w:val="8"/>
+          <w:numId w:val="9"/>
         </w:numPr>
       </w:pPr>
       <w:r>
@@ -1527,7 +1527,7 @@
         <w:pStyle w:val="ListParagraph"/>
         <w:numPr>
           <w:ilvl w:val="0"/>
-          <w:numId w:val="9"/>
+          <w:numId w:val="10"/>
         </w:numPr>
       </w:pPr>
       <w:r>
@@ -1539,7 +1539,7 @@
         <w:pStyle w:val="ListParagraph"/>
         <w:numPr>
           <w:ilvl w:val="0"/>
-          <w:numId w:val="9"/>
+          <w:numId w:val="10"/>
         </w:numPr>
       </w:pPr>
       <w:r>
@@ -1563,7 +1563,7 @@
         <w:pStyle w:val="ListParagraph"/>
         <w:numPr>
           <w:ilvl w:val="0"/>
-          <w:numId w:val="9"/>
+          <w:numId w:val="10"/>
         </w:numPr>
       </w:pPr>
       <w:r>
@@ -1590,7 +1590,7 @@
         <w:pStyle w:val="ListParagraph"/>
         <w:numPr>
           <w:ilvl w:val="0"/>
-          <w:numId w:val="9"/>
+          <w:numId w:val="10"/>
         </w:numPr>
       </w:pPr>
       <w:r>
@@ -1613,7 +1613,7 @@
         <w:pStyle w:val="ListParagraph"/>
         <w:numPr>
           <w:ilvl w:val="0"/>
-          <w:numId w:val="10"/>
+          <w:numId w:val="11"/>
         </w:numPr>
       </w:pPr>
       <w:r>
@@ -1628,7 +1628,7 @@
         <w:pStyle w:val="ListParagraph"/>
         <w:numPr>
           <w:ilvl w:val="0"/>
-          <w:numId w:val="10"/>
+          <w:numId w:val="11"/>
         </w:numPr>
       </w:pPr>
       <w:r>
@@ -1640,7 +1640,7 @@
         <w:pStyle w:val="ListParagraph"/>
         <w:numPr>
           <w:ilvl w:val="0"/>
-          <w:numId w:val="10"/>
+          <w:numId w:val="11"/>
         </w:numPr>
       </w:pPr>
       <w:r>
@@ -1664,7 +1664,7 @@
         <w:pStyle w:val="ListParagraph"/>
         <w:numPr>
           <w:ilvl w:val="0"/>
-          <w:numId w:val="10"/>
+          <w:numId w:val="11"/>
         </w:numPr>
       </w:pPr>
       <w:r>
@@ -1676,7 +1676,7 @@
         <w:pStyle w:val="ListParagraph"/>
         <w:numPr>
           <w:ilvl w:val="0"/>
-          <w:numId w:val="10"/>
+          <w:numId w:val="11"/>
         </w:numPr>
       </w:pPr>
       <w:r>
@@ -1711,7 +1711,7 @@
         <w:pStyle w:val="ListParagraph"/>
         <w:numPr>
           <w:ilvl w:val="0"/>
-          <w:numId w:val="11"/>
+          <w:numId w:val="12"/>
         </w:numPr>
       </w:pPr>
       <w:r>
@@ -1723,7 +1723,7 @@
         <w:pStyle w:val="ListParagraph"/>
         <w:numPr>
           <w:ilvl w:val="0"/>
-          <w:numId w:val="11"/>
+          <w:numId w:val="12"/>
         </w:numPr>
       </w:pPr>
       <w:r>
@@ -1763,7 +1763,7 @@
         <w:pStyle w:val="ListParagraph"/>
         <w:numPr>
           <w:ilvl w:val="0"/>
-          <w:numId w:val="12"/>
+          <w:numId w:val="13"/>
         </w:numPr>
       </w:pPr>
       <w:r>
@@ -1790,7 +1790,7 @@
         <w:pStyle w:val="ListParagraph"/>
         <w:numPr>
           <w:ilvl w:val="0"/>
-          <w:numId w:val="12"/>
+          <w:numId w:val="13"/>
         </w:numPr>
       </w:pPr>
       <w:r>
@@ -1888,6 +1888,1708 @@
       </w:r>
     </w:p>
     <w:p>
+      <w:pPr>
+        <w:pStyle w:val="Heading2"/>
+      </w:pPr>
+      <w:r>
+        <w:t>"let" and "const"</w:t>
+      </w:r>
+    </w:p>
+    <w:p>
+      <w:pPr>
+        <w:pStyle w:val="ListParagraph"/>
+        <w:numPr>
+          <w:ilvl w:val="0"/>
+          <w:numId w:val="1"/>
+        </w:numPr>
+      </w:pPr>
+      <w:r>
+        <w:t xml:space="preserve">Refer – </w:t>
+      </w:r>
+      <w:hyperlink r:id="rId14" w:history="1">
+        <w:r>
+          <w:rPr>
+            <w:rStyle w:val="Hyperlink"/>
+          </w:rPr>
+          <w:t>https://stackoverflow.com/questions/762011/whats-the-difference-between-using-let-and-var</w:t>
+        </w:r>
+      </w:hyperlink>
+    </w:p>
+    <w:p>
+      <w:pPr>
+        <w:pStyle w:val="ListParagraph"/>
+        <w:numPr>
+          <w:ilvl w:val="0"/>
+          <w:numId w:val="1"/>
+        </w:numPr>
+        <w:rPr>
+          <w:b/>
+        </w:rPr>
+      </w:pPr>
+      <w:r>
+        <w:rPr>
+          <w:b/>
+        </w:rPr>
+        <w:t>Scoping rules –</w:t>
+      </w:r>
+    </w:p>
+    <w:p>
+      <w:pPr>
+        <w:pStyle w:val="ListParagraph"/>
+        <w:numPr>
+          <w:ilvl w:val="1"/>
+          <w:numId w:val="1"/>
+        </w:numPr>
+      </w:pPr>
+      <w:r>
+        <w:t>Variables declared by var keyword are scoped to the immediate function body (hence the function scope) while let variables are scoped to the immediate enclosing block denoted by { } (hence the block scope).</w:t>
+      </w:r>
+    </w:p>
+    <w:p>
+      <w:pPr>
+        <w:pStyle w:val="ListParagraph"/>
+        <w:numPr>
+          <w:ilvl w:val="0"/>
+          <w:numId w:val="1"/>
+        </w:numPr>
+        <w:rPr>
+          <w:b/>
+        </w:rPr>
+      </w:pPr>
+      <w:r>
+        <w:rPr>
+          <w:b/>
+        </w:rPr>
+        <w:t xml:space="preserve">Hoisting – </w:t>
+      </w:r>
+    </w:p>
+    <w:p>
+      <w:pPr>
+        <w:pStyle w:val="ListParagraph"/>
+        <w:numPr>
+          <w:ilvl w:val="1"/>
+          <w:numId w:val="1"/>
+        </w:numPr>
+      </w:pPr>
+      <w:r>
+        <w:t>While variables declared with var keyword are hoisted (initialized with undefined before the code is run) which means they are accessible in their enclosing scope even before they are declared</w:t>
+      </w:r>
+    </w:p>
+    <w:p>
+      <w:pPr>
+        <w:pStyle w:val="ListParagraph"/>
+        <w:numPr>
+          <w:ilvl w:val="1"/>
+          <w:numId w:val="1"/>
+        </w:numPr>
+      </w:pPr>
+      <w:r>
+        <w:t>let variables are not initialized until their definition is evaluated. Accessing them before the initialization results in a ReferenceError.</w:t>
+      </w:r>
+    </w:p>
+    <w:p>
+      <w:pPr>
+        <w:pStyle w:val="ListParagraph"/>
+        <w:numPr>
+          <w:ilvl w:val="0"/>
+          <w:numId w:val="1"/>
+        </w:numPr>
+        <w:rPr>
+          <w:b/>
+        </w:rPr>
+      </w:pPr>
+      <w:r>
+        <w:rPr>
+          <w:b/>
+        </w:rPr>
+        <w:t>Creating global object property –</w:t>
+      </w:r>
+    </w:p>
+    <w:p>
+      <w:pPr>
+        <w:pStyle w:val="ListParagraph"/>
+        <w:numPr>
+          <w:ilvl w:val="1"/>
+          <w:numId w:val="1"/>
+        </w:numPr>
+      </w:pPr>
+      <w:r>
+        <w:t>At the top level, let, unlike var, does not create a property on the global object</w:t>
+      </w:r>
+      <w:r>
+        <w:t>.</w:t>
+      </w:r>
+    </w:p>
+    <w:p>
+      <w:pPr>
+        <w:pStyle w:val="ListParagraph"/>
+        <w:ind w:left="1440"/>
+        <w:rPr>
+          <w:rFonts w:ascii="Consolas" w:hAnsi="Consolas" w:cs="Consolas"/>
+        </w:rPr>
+      </w:pPr>
+      <w:r>
+        <w:rPr>
+          <w:rFonts w:ascii="Consolas" w:hAnsi="Consolas" w:cs="Consolas"/>
+        </w:rPr>
+        <w:t>var foo = "Foo";  // globally scoped</w:t>
+      </w:r>
+    </w:p>
+    <w:p>
+      <w:pPr>
+        <w:pStyle w:val="ListParagraph"/>
+        <w:ind w:left="1440"/>
+        <w:rPr>
+          <w:rFonts w:ascii="Consolas" w:hAnsi="Consolas" w:cs="Consolas"/>
+        </w:rPr>
+      </w:pPr>
+      <w:r>
+        <w:rPr>
+          <w:rFonts w:ascii="Consolas" w:hAnsi="Consolas" w:cs="Consolas"/>
+        </w:rPr>
+        <w:t>let bar = "Bar"; // not allowed to be globally scoped</w:t>
+      </w:r>
+    </w:p>
+    <w:p>
+      <w:pPr>
+        <w:pStyle w:val="ListParagraph"/>
+        <w:ind w:left="1440"/>
+        <w:rPr>
+          <w:rFonts w:ascii="Consolas" w:hAnsi="Consolas" w:cs="Consolas"/>
+        </w:rPr>
+      </w:pPr>
+      <w:r>
+        <w:rPr>
+          <w:rFonts w:ascii="Consolas" w:hAnsi="Consolas" w:cs="Consolas"/>
+        </w:rPr>
+        <w:t>console.log(window.foo); // Foo</w:t>
+      </w:r>
+    </w:p>
+    <w:p>
+      <w:pPr>
+        <w:pStyle w:val="ListParagraph"/>
+        <w:ind w:left="1440"/>
+        <w:rPr>
+          <w:rFonts w:ascii="Consolas" w:hAnsi="Consolas" w:cs="Consolas"/>
+        </w:rPr>
+      </w:pPr>
+      <w:r>
+        <w:rPr>
+          <w:rFonts w:ascii="Consolas" w:hAnsi="Consolas" w:cs="Consolas"/>
+        </w:rPr>
+        <w:t>console.log(window.bar); // undefined</w:t>
+      </w:r>
+    </w:p>
+    <w:p>
+      <w:pPr>
+        <w:pStyle w:val="ListParagraph"/>
+        <w:numPr>
+          <w:ilvl w:val="0"/>
+          <w:numId w:val="1"/>
+        </w:numPr>
+      </w:pPr>
+      <w:r>
+        <w:rPr>
+          <w:b/>
+        </w:rPr>
+        <w:t>Redeclaration</w:t>
+      </w:r>
+      <w:r>
+        <w:t xml:space="preserve"> –</w:t>
+      </w:r>
+    </w:p>
+    <w:p>
+      <w:pPr>
+        <w:pStyle w:val="ListParagraph"/>
+        <w:numPr>
+          <w:ilvl w:val="1"/>
+          <w:numId w:val="1"/>
+        </w:numPr>
+      </w:pPr>
+      <w:r>
+        <w:t>In strict mode, var will let you re-declare the same variable in the same scope while let raises a SyntaxError</w:t>
+      </w:r>
+      <w:r>
+        <w:t>.</w:t>
+      </w:r>
+    </w:p>
+    <w:p>
+      <w:pPr>
+        <w:pStyle w:val="ListParagraph"/>
+        <w:ind w:left="1440"/>
+        <w:rPr>
+          <w:rFonts w:ascii="Consolas" w:hAnsi="Consolas" w:cs="Consolas"/>
+        </w:rPr>
+      </w:pPr>
+      <w:r>
+        <w:rPr>
+          <w:rFonts w:ascii="Consolas" w:hAnsi="Consolas" w:cs="Consolas"/>
+        </w:rPr>
+        <w:t>'use strict';</w:t>
+      </w:r>
+    </w:p>
+    <w:p>
+      <w:pPr>
+        <w:pStyle w:val="ListParagraph"/>
+        <w:ind w:left="1440"/>
+        <w:rPr>
+          <w:rFonts w:ascii="Consolas" w:hAnsi="Consolas" w:cs="Consolas"/>
+        </w:rPr>
+      </w:pPr>
+      <w:r>
+        <w:rPr>
+          <w:rFonts w:ascii="Consolas" w:hAnsi="Consolas" w:cs="Consolas"/>
+        </w:rPr>
+        <w:t>var foo = "foo1";</w:t>
+      </w:r>
+    </w:p>
+    <w:p>
+      <w:pPr>
+        <w:pStyle w:val="ListParagraph"/>
+        <w:ind w:left="1440"/>
+        <w:rPr>
+          <w:rFonts w:ascii="Consolas" w:hAnsi="Consolas" w:cs="Consolas"/>
+        </w:rPr>
+      </w:pPr>
+      <w:r>
+        <w:rPr>
+          <w:rFonts w:ascii="Consolas" w:hAnsi="Consolas" w:cs="Consolas"/>
+        </w:rPr>
+        <w:t>var foo = "foo2"; // No problem, 'foo1' is replaced with 'foo2'.</w:t>
+      </w:r>
+    </w:p>
+    <w:p>
+      <w:pPr>
+        <w:pStyle w:val="ListParagraph"/>
+        <w:ind w:left="1440"/>
+        <w:rPr>
+          <w:rFonts w:ascii="Consolas" w:hAnsi="Consolas" w:cs="Consolas"/>
+        </w:rPr>
+      </w:pPr>
+    </w:p>
+    <w:p>
+      <w:pPr>
+        <w:pStyle w:val="ListParagraph"/>
+        <w:ind w:left="1440"/>
+        <w:rPr>
+          <w:rFonts w:ascii="Consolas" w:hAnsi="Consolas" w:cs="Consolas"/>
+        </w:rPr>
+      </w:pPr>
+      <w:r>
+        <w:rPr>
+          <w:rFonts w:ascii="Consolas" w:hAnsi="Consolas" w:cs="Consolas"/>
+        </w:rPr>
+        <w:t xml:space="preserve">let bar = "bar1"; </w:t>
+      </w:r>
+    </w:p>
+    <w:p>
+      <w:pPr>
+        <w:pStyle w:val="ListParagraph"/>
+        <w:ind w:left="1440"/>
+        <w:rPr>
+          <w:rFonts w:ascii="Consolas" w:hAnsi="Consolas" w:cs="Consolas"/>
+        </w:rPr>
+      </w:pPr>
+      <w:r>
+        <w:rPr>
+          <w:rFonts w:ascii="Consolas" w:hAnsi="Consolas" w:cs="Consolas"/>
+        </w:rPr>
+        <w:t>let bar = "bar2"; // SyntaxError: Identifier 'bar' has already been declared</w:t>
+      </w:r>
+    </w:p>
+    <w:p>
+      <w:pPr>
+        <w:pStyle w:val="Heading2"/>
+      </w:pPr>
+      <w:r>
+        <w:t>Arrow Functions</w:t>
+      </w:r>
+    </w:p>
+    <w:p>
+      <w:pPr>
+        <w:pStyle w:val="ListParagraph"/>
+        <w:numPr>
+          <w:ilvl w:val="0"/>
+          <w:numId w:val="1"/>
+        </w:numPr>
+      </w:pPr>
+      <w:r>
+        <w:t xml:space="preserve">Benefits – </w:t>
+      </w:r>
+    </w:p>
+    <w:p>
+      <w:pPr>
+        <w:pStyle w:val="ListParagraph"/>
+        <w:numPr>
+          <w:ilvl w:val="1"/>
+          <w:numId w:val="1"/>
+        </w:numPr>
+      </w:pPr>
+      <w:r>
+        <w:t>Short syntax</w:t>
+      </w:r>
+    </w:p>
+    <w:p>
+      <w:pPr>
+        <w:pStyle w:val="ListParagraph"/>
+        <w:numPr>
+          <w:ilvl w:val="1"/>
+          <w:numId w:val="1"/>
+        </w:numPr>
+      </w:pPr>
+      <w:r>
+        <w:t>If you only have one expression</w:t>
+      </w:r>
+      <w:r>
+        <w:t xml:space="preserve"> in the function body</w:t>
+      </w:r>
+      <w:r>
+        <w:t>, you can omit to curly braces</w:t>
+      </w:r>
+      <w:r>
+        <w:t xml:space="preserve"> and the ‘return’ keyword</w:t>
+      </w:r>
+      <w:r>
+        <w:t xml:space="preserve"> and the result of that one expression</w:t>
+      </w:r>
+      <w:r>
+        <w:t xml:space="preserve"> </w:t>
+      </w:r>
+      <w:r>
+        <w:t>is then automatically returned.</w:t>
+      </w:r>
+    </w:p>
+    <w:p>
+      <w:pPr>
+        <w:pStyle w:val="ListParagraph"/>
+        <w:numPr>
+          <w:ilvl w:val="1"/>
+          <w:numId w:val="1"/>
+        </w:numPr>
+      </w:pPr>
+      <w:r>
+        <w:lastRenderedPageBreak/>
+        <w:t xml:space="preserve">If you have only one argument, you can omit opening/closing brackets. But if you are using it in .ts file and assign type information (e.g. :number), then you need to use </w:t>
+      </w:r>
+      <w:r>
+        <w:t>opening/closing brackets</w:t>
+      </w:r>
+      <w:r>
+        <w:t>.</w:t>
+      </w:r>
+    </w:p>
+    <w:p>
+      <w:pPr>
+        <w:pStyle w:val="Heading2"/>
+      </w:pPr>
+      <w:r>
+        <w:t>Default Function Parameters</w:t>
+      </w:r>
+    </w:p>
+    <w:p>
+      <w:pPr>
+        <w:pStyle w:val="ListParagraph"/>
+        <w:numPr>
+          <w:ilvl w:val="0"/>
+          <w:numId w:val="1"/>
+        </w:numPr>
+      </w:pPr>
+      <w:r>
+        <w:t>We can provide default values for function parameters.</w:t>
+      </w:r>
+    </w:p>
+    <w:p>
+      <w:pPr>
+        <w:pStyle w:val="ListParagraph"/>
+        <w:numPr>
+          <w:ilvl w:val="0"/>
+          <w:numId w:val="1"/>
+        </w:numPr>
+      </w:pPr>
+      <w:r>
+        <w:t>The argument having default value must be the last in th</w:t>
+      </w:r>
+      <w:r>
+        <w:t>e argument list, because it will cause obvious problem while calling the function.</w:t>
+      </w:r>
+    </w:p>
+    <w:p>
+      <w:pPr>
+        <w:pStyle w:val="Heading2"/>
+      </w:pPr>
+      <w:r>
+        <w:t>The Spread Operator (...)</w:t>
+      </w:r>
+    </w:p>
+    <w:p>
+      <w:pPr>
+        <w:pStyle w:val="ListParagraph"/>
+        <w:numPr>
+          <w:ilvl w:val="0"/>
+          <w:numId w:val="14"/>
+        </w:numPr>
+      </w:pPr>
+      <w:r>
+        <w:t>Using spread operator, we call pull out all the elements in a given array.</w:t>
+      </w:r>
+    </w:p>
+    <w:p>
+      <w:pPr>
+        <w:pStyle w:val="ListParagraph"/>
+        <w:numPr>
+          <w:ilvl w:val="0"/>
+          <w:numId w:val="14"/>
+        </w:numPr>
+      </w:pPr>
+      <w:r>
+        <w:t>So basically, whenever you need a comma separated list of values, you can use the spread operator</w:t>
+      </w:r>
+      <w:r>
+        <w:t xml:space="preserve"> </w:t>
+      </w:r>
+      <w:r>
+        <w:t xml:space="preserve">with </w:t>
+      </w:r>
+      <w:r>
+        <w:t>given</w:t>
+      </w:r>
+      <w:r>
+        <w:t xml:space="preserve"> array</w:t>
+      </w:r>
+      <w:r>
+        <w:t>.</w:t>
+      </w:r>
+    </w:p>
+    <w:p>
+      <w:pPr>
+        <w:pStyle w:val="ListParagraph"/>
+        <w:numPr>
+          <w:ilvl w:val="0"/>
+          <w:numId w:val="14"/>
+        </w:numPr>
+      </w:pPr>
+      <w:r>
+        <w:t>S</w:t>
+      </w:r>
+      <w:r>
+        <w:t>pread operator</w:t>
+      </w:r>
+      <w:r>
+        <w:t xml:space="preserve"> also works with objects.</w:t>
+      </w:r>
+      <w:r>
+        <w:t xml:space="preserve"> So using spread operator with object, we copy the key-values pairs of that object and we can then create a new object from it (a different copy.)</w:t>
+      </w:r>
+    </w:p>
+    <w:p>
+      <w:pPr>
+        <w:pStyle w:val="ListParagraph"/>
+        <w:numPr>
+          <w:ilvl w:val="0"/>
+          <w:numId w:val="14"/>
+        </w:numPr>
+      </w:pPr>
+      <w:r>
+        <w:t xml:space="preserve">E.g. </w:t>
+      </w:r>
+    </w:p>
+    <w:p>
+      <w:pPr>
+        <w:pStyle w:val="ListParagraph"/>
+        <w:rPr>
+          <w:rFonts w:ascii="Consolas" w:hAnsi="Consolas" w:cs="Consolas"/>
+        </w:rPr>
+      </w:pPr>
+      <w:r>
+        <w:rPr>
+          <w:rFonts w:ascii="Consolas" w:hAnsi="Consolas" w:cs="Consolas"/>
+        </w:rPr>
+        <w:t>const person1 = {name: ‘Sameer’, age: 30}</w:t>
+      </w:r>
+    </w:p>
+    <w:p>
+      <w:pPr>
+        <w:pStyle w:val="ListParagraph"/>
+        <w:rPr>
+          <w:rFonts w:ascii="Consolas" w:hAnsi="Consolas" w:cs="Consolas"/>
+        </w:rPr>
+      </w:pPr>
+      <w:r>
+        <w:rPr>
+          <w:rFonts w:ascii="Consolas" w:hAnsi="Consolas" w:cs="Consolas"/>
+        </w:rPr>
+        <w:t xml:space="preserve">const person2 = person; </w:t>
+      </w:r>
+      <w:r>
+        <w:rPr>
+          <w:rFonts w:ascii="Consolas" w:hAnsi="Consolas" w:cs="Consolas"/>
+        </w:rPr>
+        <w:br/>
+      </w:r>
+      <w:r>
+        <w:rPr>
+          <w:rFonts w:ascii="Consolas" w:hAnsi="Consolas" w:cs="Consolas"/>
+        </w:rPr>
+        <w:t xml:space="preserve">// here both </w:t>
+      </w:r>
+      <w:r>
+        <w:rPr>
+          <w:rFonts w:ascii="Consolas" w:hAnsi="Consolas" w:cs="Consolas"/>
+        </w:rPr>
+        <w:t>person1</w:t>
+      </w:r>
+      <w:r>
+        <w:rPr>
+          <w:rFonts w:ascii="Consolas" w:hAnsi="Consolas" w:cs="Consolas"/>
+        </w:rPr>
+        <w:t xml:space="preserve"> and </w:t>
+      </w:r>
+      <w:r>
+        <w:rPr>
+          <w:rFonts w:ascii="Consolas" w:hAnsi="Consolas" w:cs="Consolas"/>
+        </w:rPr>
+        <w:t>person</w:t>
+      </w:r>
+      <w:r>
+        <w:rPr>
+          <w:rFonts w:ascii="Consolas" w:hAnsi="Consolas" w:cs="Consolas"/>
+        </w:rPr>
+        <w:t>2 are pointing to same object in memory</w:t>
+      </w:r>
+      <w:r>
+        <w:rPr>
+          <w:rFonts w:ascii="Consolas" w:hAnsi="Consolas" w:cs="Consolas"/>
+        </w:rPr>
+        <w:br/>
+      </w:r>
+    </w:p>
+    <w:p>
+      <w:pPr>
+        <w:pStyle w:val="ListParagraph"/>
+        <w:rPr>
+          <w:rFonts w:ascii="Consolas" w:hAnsi="Consolas" w:cs="Consolas"/>
+        </w:rPr>
+      </w:pPr>
+      <w:r>
+        <w:rPr>
+          <w:rFonts w:ascii="Consolas" w:hAnsi="Consolas" w:cs="Consolas"/>
+        </w:rPr>
+        <w:t xml:space="preserve">const person3 </w:t>
+      </w:r>
+      <w:r>
+        <w:rPr>
+          <w:rFonts w:ascii="Consolas" w:hAnsi="Consolas" w:cs="Consolas"/>
+        </w:rPr>
+        <w:t>=</w:t>
+      </w:r>
+      <w:r>
+        <w:rPr>
+          <w:rFonts w:ascii="Consolas" w:hAnsi="Consolas" w:cs="Consolas"/>
+        </w:rPr>
+        <w:t xml:space="preserve"> {…person1}; </w:t>
+      </w:r>
+      <w:r>
+        <w:rPr>
+          <w:rFonts w:ascii="Consolas" w:hAnsi="Consolas" w:cs="Consolas"/>
+        </w:rPr>
+        <w:br/>
+      </w:r>
+      <w:r>
+        <w:rPr>
+          <w:rFonts w:ascii="Consolas" w:hAnsi="Consolas" w:cs="Consolas"/>
+        </w:rPr>
+        <w:t xml:space="preserve">// here </w:t>
+      </w:r>
+      <w:r>
+        <w:rPr>
+          <w:rFonts w:ascii="Consolas" w:hAnsi="Consolas" w:cs="Consolas"/>
+        </w:rPr>
+        <w:t>person3</w:t>
+      </w:r>
+      <w:r>
+        <w:rPr>
+          <w:rFonts w:ascii="Consolas" w:hAnsi="Consolas" w:cs="Consolas"/>
+        </w:rPr>
+        <w:t xml:space="preserve"> is completely different object with same key value pairs as that of person1</w:t>
+      </w:r>
+    </w:p>
+    <w:p>
+      <w:pPr>
+        <w:pStyle w:val="ListParagraph"/>
+        <w:rPr>
+          <w:rFonts w:ascii="Consolas" w:hAnsi="Consolas" w:cs="Consolas"/>
+        </w:rPr>
+      </w:pPr>
+    </w:p>
+    <w:p>
+      <w:pPr>
+        <w:pStyle w:val="ListParagraph"/>
+      </w:pPr>
+    </w:p>
+    <w:p>
+      <w:pPr>
+        <w:pStyle w:val="Heading2"/>
+      </w:pPr>
+      <w:r>
+        <w:t>Rest Parameters</w:t>
+      </w:r>
+    </w:p>
+    <w:p>
+      <w:pPr>
+        <w:pStyle w:val="ListParagraph"/>
+        <w:numPr>
+          <w:ilvl w:val="0"/>
+          <w:numId w:val="15"/>
+        </w:numPr>
+      </w:pPr>
+      <w:r>
+        <w:t>You can use spread operator in the place of an argument where you expect list of values.</w:t>
+      </w:r>
+    </w:p>
+    <w:p>
+      <w:pPr>
+        <w:pStyle w:val="ListParagraph"/>
+        <w:numPr>
+          <w:ilvl w:val="0"/>
+          <w:numId w:val="15"/>
+        </w:numPr>
+      </w:pPr>
+      <w:r>
+        <w:t>You can then call this function with list of comma separated values and then values will be available in the function as an array.</w:t>
+      </w:r>
+    </w:p>
+    <w:p>
+      <w:pPr>
+        <w:pStyle w:val="ListParagraph"/>
+        <w:numPr>
+          <w:ilvl w:val="0"/>
+          <w:numId w:val="15"/>
+        </w:numPr>
+      </w:pPr>
+      <w:r>
+        <w:t>E.g.</w:t>
+      </w:r>
+    </w:p>
+    <w:p>
+      <w:pPr>
+        <w:pStyle w:val="ListParagraph"/>
+        <w:rPr>
+          <w:rFonts w:ascii="Consolas" w:hAnsi="Consolas" w:cs="Consolas"/>
+        </w:rPr>
+      </w:pPr>
+      <w:r>
+        <w:rPr>
+          <w:rFonts w:ascii="Consolas" w:hAnsi="Consolas" w:cs="Consolas"/>
+        </w:rPr>
+        <w:t xml:space="preserve">const add = (…numbers: </w:t>
+      </w:r>
+      <w:r>
+        <w:rPr>
+          <w:rFonts w:ascii="Consolas" w:hAnsi="Consolas" w:cs="Consolas"/>
+          <w:b/>
+        </w:rPr>
+        <w:t>number[]</w:t>
+      </w:r>
+      <w:r>
+        <w:rPr>
+          <w:rFonts w:ascii="Consolas" w:hAnsi="Consolas" w:cs="Consolas"/>
+        </w:rPr>
+        <w:t xml:space="preserve"> ) {</w:t>
+      </w:r>
+    </w:p>
+    <w:p>
+      <w:pPr>
+        <w:pStyle w:val="ListParagraph"/>
+        <w:rPr>
+          <w:rFonts w:ascii="Consolas" w:hAnsi="Consolas" w:cs="Consolas"/>
+        </w:rPr>
+      </w:pPr>
+      <w:r>
+        <w:rPr>
+          <w:rFonts w:ascii="Consolas" w:hAnsi="Consolas" w:cs="Consolas"/>
+        </w:rPr>
+        <w:t xml:space="preserve">  . . .</w:t>
+      </w:r>
+    </w:p>
+    <w:p>
+      <w:pPr>
+        <w:pStyle w:val="ListParagraph"/>
+        <w:rPr>
+          <w:rFonts w:ascii="Consolas" w:hAnsi="Consolas" w:cs="Consolas"/>
+        </w:rPr>
+      </w:pPr>
+      <w:r>
+        <w:rPr>
+          <w:rFonts w:ascii="Consolas" w:hAnsi="Consolas" w:cs="Consolas"/>
+        </w:rPr>
+        <w:t>}</w:t>
+      </w:r>
+    </w:p>
+    <w:p>
+      <w:pPr>
+        <w:pStyle w:val="ListParagraph"/>
+        <w:rPr>
+          <w:rFonts w:ascii="Consolas" w:hAnsi="Consolas" w:cs="Consolas"/>
+        </w:rPr>
+      </w:pPr>
+      <w:r>
+        <w:rPr>
+          <w:rFonts w:ascii="Consolas" w:hAnsi="Consolas" w:cs="Consolas"/>
+        </w:rPr>
+        <w:t>add(1,2,3); // calling the function</w:t>
+      </w:r>
+    </w:p>
+    <w:p>
+      <w:pPr>
+        <w:pStyle w:val="ListParagraph"/>
+        <w:rPr>
+          <w:rFonts w:ascii="Consolas" w:hAnsi="Consolas" w:cs="Consolas"/>
+        </w:rPr>
+      </w:pPr>
+      <w:r>
+        <w:rPr>
+          <w:rFonts w:ascii="Consolas" w:hAnsi="Consolas" w:cs="Consolas"/>
+        </w:rPr>
+        <w:t xml:space="preserve">add(1,2,3,4,5,6); </w:t>
+      </w:r>
+      <w:r>
+        <w:rPr>
+          <w:rFonts w:ascii="Consolas" w:hAnsi="Consolas" w:cs="Consolas"/>
+        </w:rPr>
+        <w:t>// calling the function</w:t>
+      </w:r>
+    </w:p>
+    <w:p>
+      <w:pPr>
+        <w:pStyle w:val="ListParagraph"/>
+        <w:numPr>
+          <w:ilvl w:val="0"/>
+          <w:numId w:val="15"/>
+        </w:numPr>
+      </w:pPr>
+      <w:r>
+        <w:t xml:space="preserve">This is very </w:t>
+      </w:r>
+      <w:r>
+        <w:t>useful feature for accepting an unlimited amount of arguments</w:t>
+      </w:r>
+      <w:r>
+        <w:t>.</w:t>
+      </w:r>
+    </w:p>
+    <w:p>
+      <w:pPr>
+        <w:pStyle w:val="ListParagraph"/>
+        <w:numPr>
+          <w:ilvl w:val="0"/>
+          <w:numId w:val="15"/>
+        </w:numPr>
+      </w:pPr>
+      <w:r>
+        <w:t>We can use it combined with tuples, where we expect exactly given number of parameters.</w:t>
+      </w:r>
+    </w:p>
+    <w:p>
+      <w:pPr>
+        <w:pStyle w:val="ListParagraph"/>
+        <w:numPr>
+          <w:ilvl w:val="0"/>
+          <w:numId w:val="15"/>
+        </w:numPr>
+      </w:pPr>
+      <w:r>
+        <w:lastRenderedPageBreak/>
+        <w:t>E.g.</w:t>
+      </w:r>
+    </w:p>
+    <w:p>
+      <w:pPr>
+        <w:pStyle w:val="ListParagraph"/>
+      </w:pPr>
+      <w:r>
+        <w:br/>
+        <w:t>// expecting only 3 values in the array</w:t>
+      </w:r>
+    </w:p>
+    <w:p>
+      <w:pPr>
+        <w:pStyle w:val="ListParagraph"/>
+        <w:rPr>
+          <w:rFonts w:ascii="Consolas" w:hAnsi="Consolas" w:cs="Consolas"/>
+        </w:rPr>
+      </w:pPr>
+      <w:r>
+        <w:rPr>
+          <w:rFonts w:ascii="Consolas" w:hAnsi="Consolas" w:cs="Consolas"/>
+        </w:rPr>
+        <w:t xml:space="preserve">const add = (…numbers: </w:t>
+      </w:r>
+      <w:r>
+        <w:rPr>
+          <w:rFonts w:ascii="Consolas" w:hAnsi="Consolas" w:cs="Consolas"/>
+          <w:b/>
+        </w:rPr>
+        <w:t>[</w:t>
+      </w:r>
+      <w:r>
+        <w:rPr>
+          <w:rFonts w:ascii="Consolas" w:hAnsi="Consolas" w:cs="Consolas"/>
+          <w:b/>
+        </w:rPr>
+        <w:t>numb</w:t>
+      </w:r>
+      <w:r>
+        <w:rPr>
+          <w:rFonts w:ascii="Consolas" w:hAnsi="Consolas" w:cs="Consolas"/>
+          <w:b/>
+        </w:rPr>
+        <w:t>er, number, number</w:t>
+      </w:r>
+      <w:r>
+        <w:rPr>
+          <w:rFonts w:ascii="Consolas" w:hAnsi="Consolas" w:cs="Consolas"/>
+          <w:b/>
+        </w:rPr>
+        <w:t>]</w:t>
+      </w:r>
+      <w:r>
+        <w:rPr>
+          <w:rFonts w:ascii="Consolas" w:hAnsi="Consolas" w:cs="Consolas"/>
+        </w:rPr>
+        <w:t xml:space="preserve"> ) {</w:t>
+      </w:r>
+    </w:p>
+    <w:p>
+      <w:pPr>
+        <w:pStyle w:val="ListParagraph"/>
+        <w:rPr>
+          <w:rFonts w:ascii="Consolas" w:hAnsi="Consolas" w:cs="Consolas"/>
+        </w:rPr>
+      </w:pPr>
+      <w:r>
+        <w:rPr>
+          <w:rFonts w:ascii="Consolas" w:hAnsi="Consolas" w:cs="Consolas"/>
+        </w:rPr>
+        <w:t xml:space="preserve">  . . .</w:t>
+      </w:r>
+    </w:p>
+    <w:p>
+      <w:pPr>
+        <w:pStyle w:val="ListParagraph"/>
+        <w:rPr>
+          <w:rFonts w:ascii="Consolas" w:hAnsi="Consolas" w:cs="Consolas"/>
+        </w:rPr>
+      </w:pPr>
+      <w:r>
+        <w:rPr>
+          <w:rFonts w:ascii="Consolas" w:hAnsi="Consolas" w:cs="Consolas"/>
+        </w:rPr>
+        <w:t>}</w:t>
+      </w:r>
+    </w:p>
+    <w:p>
+      <w:pPr>
+        <w:pStyle w:val="ListParagraph"/>
+        <w:rPr>
+          <w:rFonts w:ascii="Consolas" w:hAnsi="Consolas" w:cs="Consolas"/>
+        </w:rPr>
+      </w:pPr>
+      <w:r>
+        <w:rPr>
+          <w:rFonts w:ascii="Consolas" w:hAnsi="Consolas" w:cs="Consolas"/>
+        </w:rPr>
+        <w:t xml:space="preserve">add(1,2,3); // </w:t>
+      </w:r>
+      <w:r>
+        <w:rPr>
+          <w:rFonts w:ascii="Consolas" w:hAnsi="Consolas" w:cs="Consolas"/>
+        </w:rPr>
+        <w:t>This will work</w:t>
+      </w:r>
+    </w:p>
+    <w:p>
+      <w:pPr>
+        <w:pStyle w:val="ListParagraph"/>
+      </w:pPr>
+      <w:r>
+        <w:rPr>
+          <w:rFonts w:ascii="Consolas" w:hAnsi="Consolas" w:cs="Consolas"/>
+        </w:rPr>
+        <w:t xml:space="preserve">add(1,2,3,4,5,6); // </w:t>
+      </w:r>
+      <w:r>
+        <w:rPr>
+          <w:rFonts w:ascii="Consolas" w:hAnsi="Consolas" w:cs="Consolas"/>
+        </w:rPr>
+        <w:t xml:space="preserve">This will </w:t>
+      </w:r>
+      <w:r>
+        <w:rPr>
+          <w:rFonts w:ascii="Consolas" w:hAnsi="Consolas" w:cs="Consolas"/>
+          <w:b/>
+        </w:rPr>
+        <w:t>NOT</w:t>
+      </w:r>
+      <w:r>
+        <w:rPr>
+          <w:rFonts w:ascii="Consolas" w:hAnsi="Consolas" w:cs="Consolas"/>
+        </w:rPr>
+        <w:t xml:space="preserve"> work.</w:t>
+      </w:r>
+    </w:p>
+    <w:p>
+      <w:pPr>
+        <w:pStyle w:val="Heading2"/>
+      </w:pPr>
+      <w:r>
+        <w:t>Array &amp; Object Destructuring</w:t>
+      </w:r>
+    </w:p>
+    <w:p>
+      <w:pPr>
+        <w:pStyle w:val="ListParagraph"/>
+        <w:numPr>
+          <w:ilvl w:val="0"/>
+          <w:numId w:val="15"/>
+        </w:numPr>
+      </w:pPr>
+      <w:r>
+        <w:t>Destructuring</w:t>
+      </w:r>
+      <w:r>
+        <w:t xml:space="preserve"> means pulling elements out of the array.</w:t>
+      </w:r>
+    </w:p>
+    <w:p>
+      <w:pPr>
+        <w:pStyle w:val="ListParagraph"/>
+        <w:numPr>
+          <w:ilvl w:val="0"/>
+          <w:numId w:val="15"/>
+        </w:numPr>
+      </w:pPr>
+      <w:r>
+        <w:t>Array destructuring. E.g.</w:t>
+      </w:r>
+    </w:p>
+    <w:p>
+      <w:pPr>
+        <w:pStyle w:val="ListParagraph"/>
+        <w:shd w:val="clear" w:color="auto" w:fill="1E1E1E"/>
+        <w:spacing w:after="0" w:line="285" w:lineRule="atLeast"/>
+        <w:rPr>
+          <w:rFonts w:ascii="Consolas" w:eastAsia="Times New Roman" w:hAnsi="Consolas" w:cs="Consolas"/>
+          <w:color w:val="D4D4D4"/>
+          <w:sz w:val="21"/>
+        </w:rPr>
+      </w:pPr>
+      <w:r>
+        <w:rPr>
+          <w:rFonts w:ascii="Consolas" w:eastAsia="Times New Roman" w:hAnsi="Consolas" w:cs="Consolas"/>
+          <w:color w:val="569CD6"/>
+          <w:sz w:val="21"/>
+        </w:rPr>
+        <w:t>const</w:t>
+      </w:r>
+      <w:r>
+        <w:rPr>
+          <w:rFonts w:ascii="Consolas" w:eastAsia="Times New Roman" w:hAnsi="Consolas" w:cs="Consolas"/>
+          <w:color w:val="D4D4D4"/>
+          <w:sz w:val="21"/>
+        </w:rPr>
+        <w:t> </w:t>
+      </w:r>
+      <w:r>
+        <w:rPr>
+          <w:rFonts w:ascii="Consolas" w:eastAsia="Times New Roman" w:hAnsi="Consolas" w:cs="Consolas"/>
+          <w:color w:val="4FC1FF"/>
+          <w:sz w:val="21"/>
+        </w:rPr>
+        <w:t>hobbies</w:t>
+      </w:r>
+      <w:r>
+        <w:rPr>
+          <w:rFonts w:ascii="Consolas" w:eastAsia="Times New Roman" w:hAnsi="Consolas" w:cs="Consolas"/>
+          <w:color w:val="D4D4D4"/>
+          <w:sz w:val="21"/>
+        </w:rPr>
+        <w:t> = [</w:t>
+      </w:r>
+      <w:r>
+        <w:rPr>
+          <w:rFonts w:ascii="Consolas" w:eastAsia="Times New Roman" w:hAnsi="Consolas" w:cs="Consolas"/>
+          <w:color w:val="CE9178"/>
+          <w:sz w:val="21"/>
+        </w:rPr>
+        <w:t>'Sports'</w:t>
+      </w:r>
+      <w:r>
+        <w:rPr>
+          <w:rFonts w:ascii="Consolas" w:eastAsia="Times New Roman" w:hAnsi="Consolas" w:cs="Consolas"/>
+          <w:color w:val="D4D4D4"/>
+          <w:sz w:val="21"/>
+        </w:rPr>
+        <w:t>, </w:t>
+      </w:r>
+      <w:r>
+        <w:rPr>
+          <w:rFonts w:ascii="Consolas" w:eastAsia="Times New Roman" w:hAnsi="Consolas" w:cs="Consolas"/>
+          <w:color w:val="CE9178"/>
+          <w:sz w:val="21"/>
+        </w:rPr>
+        <w:t>'Cooking'</w:t>
+      </w:r>
+      <w:r>
+        <w:rPr>
+          <w:rFonts w:ascii="Consolas" w:eastAsia="Times New Roman" w:hAnsi="Consolas" w:cs="Consolas"/>
+          <w:color w:val="D4D4D4"/>
+          <w:sz w:val="21"/>
+        </w:rPr>
+        <w:t>];</w:t>
+      </w:r>
+    </w:p>
+    <w:p>
+      <w:pPr>
+        <w:pStyle w:val="ListParagraph"/>
+        <w:shd w:val="clear" w:color="auto" w:fill="1E1E1E"/>
+        <w:spacing w:after="0" w:line="285" w:lineRule="atLeast"/>
+        <w:rPr>
+          <w:rFonts w:ascii="Consolas" w:eastAsia="Times New Roman" w:hAnsi="Consolas" w:cs="Consolas"/>
+          <w:color w:val="D4D4D4"/>
+          <w:sz w:val="21"/>
+        </w:rPr>
+      </w:pPr>
+    </w:p>
+    <w:p>
+      <w:pPr>
+        <w:pStyle w:val="ListParagraph"/>
+        <w:shd w:val="clear" w:color="auto" w:fill="1E1E1E"/>
+        <w:spacing w:after="0" w:line="285" w:lineRule="atLeast"/>
+        <w:rPr>
+          <w:rFonts w:ascii="Consolas" w:eastAsia="Times New Roman" w:hAnsi="Consolas" w:cs="Consolas"/>
+          <w:color w:val="D4D4D4"/>
+          <w:sz w:val="21"/>
+        </w:rPr>
+      </w:pPr>
+      <w:r>
+        <w:rPr>
+          <w:rFonts w:ascii="Consolas" w:eastAsia="Times New Roman" w:hAnsi="Consolas" w:cs="Consolas"/>
+          <w:color w:val="569CD6"/>
+          <w:sz w:val="21"/>
+        </w:rPr>
+        <w:t>const</w:t>
+      </w:r>
+      <w:r>
+        <w:rPr>
+          <w:rFonts w:ascii="Consolas" w:eastAsia="Times New Roman" w:hAnsi="Consolas" w:cs="Consolas"/>
+          <w:color w:val="D4D4D4"/>
+          <w:sz w:val="21"/>
+        </w:rPr>
+        <w:t> [</w:t>
+      </w:r>
+      <w:r>
+        <w:rPr>
+          <w:rFonts w:ascii="Consolas" w:eastAsia="Times New Roman" w:hAnsi="Consolas" w:cs="Consolas"/>
+          <w:color w:val="4FC1FF"/>
+          <w:sz w:val="21"/>
+        </w:rPr>
+        <w:t>hobby1</w:t>
+      </w:r>
+      <w:r>
+        <w:rPr>
+          <w:rFonts w:ascii="Consolas" w:eastAsia="Times New Roman" w:hAnsi="Consolas" w:cs="Consolas"/>
+          <w:color w:val="D4D4D4"/>
+          <w:sz w:val="21"/>
+        </w:rPr>
+        <w:t>, </w:t>
+      </w:r>
+      <w:r>
+        <w:rPr>
+          <w:rFonts w:ascii="Consolas" w:eastAsia="Times New Roman" w:hAnsi="Consolas" w:cs="Consolas"/>
+          <w:color w:val="4FC1FF"/>
+          <w:sz w:val="21"/>
+        </w:rPr>
+        <w:t>hobby2</w:t>
+      </w:r>
+      <w:r>
+        <w:rPr>
+          <w:rFonts w:ascii="Consolas" w:eastAsia="Times New Roman" w:hAnsi="Consolas" w:cs="Consolas"/>
+          <w:color w:val="D4D4D4"/>
+          <w:sz w:val="21"/>
+        </w:rPr>
+        <w:t>, ...</w:t>
+      </w:r>
+      <w:r>
+        <w:rPr>
+          <w:rFonts w:ascii="Consolas" w:eastAsia="Times New Roman" w:hAnsi="Consolas" w:cs="Consolas"/>
+          <w:color w:val="4FC1FF"/>
+          <w:sz w:val="21"/>
+        </w:rPr>
+        <w:t>remainingHobbies</w:t>
+      </w:r>
+      <w:r>
+        <w:rPr>
+          <w:rFonts w:ascii="Consolas" w:eastAsia="Times New Roman" w:hAnsi="Consolas" w:cs="Consolas"/>
+          <w:color w:val="D4D4D4"/>
+          <w:sz w:val="21"/>
+        </w:rPr>
+        <w:t>] = </w:t>
+      </w:r>
+      <w:r>
+        <w:rPr>
+          <w:rFonts w:ascii="Consolas" w:eastAsia="Times New Roman" w:hAnsi="Consolas" w:cs="Consolas"/>
+          <w:color w:val="9CDCFE"/>
+          <w:sz w:val="21"/>
+        </w:rPr>
+        <w:t>hobbies</w:t>
+      </w:r>
+      <w:r>
+        <w:rPr>
+          <w:rFonts w:ascii="Consolas" w:eastAsia="Times New Roman" w:hAnsi="Consolas" w:cs="Consolas"/>
+          <w:color w:val="D4D4D4"/>
+          <w:sz w:val="21"/>
+        </w:rPr>
+        <w:t>;</w:t>
+      </w:r>
+    </w:p>
+    <w:p>
+      <w:pPr>
+        <w:pStyle w:val="ListParagraph"/>
+      </w:pPr>
+    </w:p>
+    <w:p>
+      <w:pPr>
+        <w:pStyle w:val="ListParagraph"/>
+        <w:numPr>
+          <w:ilvl w:val="0"/>
+          <w:numId w:val="15"/>
+        </w:numPr>
+      </w:pPr>
+      <w:r>
+        <w:t>Object</w:t>
+      </w:r>
+      <w:r>
+        <w:t xml:space="preserve"> </w:t>
+      </w:r>
+      <w:r>
+        <w:t>destructuring. E.g.</w:t>
+      </w:r>
+    </w:p>
+    <w:p>
+      <w:pPr>
+        <w:pStyle w:val="ListParagraph"/>
+        <w:shd w:val="clear" w:color="auto" w:fill="1E1E1E"/>
+        <w:spacing w:after="0" w:line="285" w:lineRule="atLeast"/>
+        <w:rPr>
+          <w:rFonts w:ascii="Consolas" w:eastAsia="Times New Roman" w:hAnsi="Consolas" w:cs="Consolas"/>
+          <w:color w:val="D4D4D4"/>
+          <w:sz w:val="21"/>
+        </w:rPr>
+      </w:pPr>
+      <w:r>
+        <w:rPr>
+          <w:rFonts w:ascii="Consolas" w:eastAsia="Times New Roman" w:hAnsi="Consolas" w:cs="Consolas"/>
+          <w:color w:val="569CD6"/>
+          <w:sz w:val="21"/>
+        </w:rPr>
+        <w:t>const</w:t>
+      </w:r>
+      <w:r>
+        <w:rPr>
+          <w:rFonts w:ascii="Consolas" w:eastAsia="Times New Roman" w:hAnsi="Consolas" w:cs="Consolas"/>
+          <w:color w:val="D4D4D4"/>
+          <w:sz w:val="21"/>
+        </w:rPr>
+        <w:t> </w:t>
+      </w:r>
+      <w:r>
+        <w:rPr>
+          <w:rFonts w:ascii="Consolas" w:eastAsia="Times New Roman" w:hAnsi="Consolas" w:cs="Consolas"/>
+          <w:color w:val="4FC1FF"/>
+          <w:sz w:val="21"/>
+        </w:rPr>
+        <w:t>person</w:t>
+      </w:r>
+      <w:r>
+        <w:rPr>
+          <w:rFonts w:ascii="Consolas" w:eastAsia="Times New Roman" w:hAnsi="Consolas" w:cs="Consolas"/>
+          <w:color w:val="D4D4D4"/>
+          <w:sz w:val="21"/>
+        </w:rPr>
+        <w:t> = {</w:t>
+      </w:r>
+    </w:p>
+    <w:p>
+      <w:pPr>
+        <w:pStyle w:val="ListParagraph"/>
+        <w:shd w:val="clear" w:color="auto" w:fill="1E1E1E"/>
+        <w:spacing w:after="0" w:line="285" w:lineRule="atLeast"/>
+        <w:rPr>
+          <w:rFonts w:ascii="Consolas" w:eastAsia="Times New Roman" w:hAnsi="Consolas" w:cs="Consolas"/>
+          <w:color w:val="D4D4D4"/>
+          <w:sz w:val="21"/>
+        </w:rPr>
+      </w:pPr>
+      <w:r>
+        <w:rPr>
+          <w:rFonts w:ascii="Consolas" w:eastAsia="Times New Roman" w:hAnsi="Consolas" w:cs="Consolas"/>
+          <w:color w:val="D4D4D4"/>
+          <w:sz w:val="21"/>
+        </w:rPr>
+        <w:t>  </w:t>
+      </w:r>
+      <w:r>
+        <w:rPr>
+          <w:rFonts w:ascii="Consolas" w:eastAsia="Times New Roman" w:hAnsi="Consolas" w:cs="Consolas"/>
+          <w:color w:val="9CDCFE"/>
+          <w:sz w:val="21"/>
+        </w:rPr>
+        <w:t>firstName:</w:t>
+      </w:r>
+      <w:r>
+        <w:rPr>
+          <w:rFonts w:ascii="Consolas" w:eastAsia="Times New Roman" w:hAnsi="Consolas" w:cs="Consolas"/>
+          <w:color w:val="D4D4D4"/>
+          <w:sz w:val="21"/>
+        </w:rPr>
+        <w:t> </w:t>
+      </w:r>
+      <w:r>
+        <w:rPr>
+          <w:rFonts w:ascii="Consolas" w:eastAsia="Times New Roman" w:hAnsi="Consolas" w:cs="Consolas"/>
+          <w:color w:val="CE9178"/>
+          <w:sz w:val="21"/>
+        </w:rPr>
+        <w:t>'Max'</w:t>
+      </w:r>
+      <w:r>
+        <w:rPr>
+          <w:rFonts w:ascii="Consolas" w:eastAsia="Times New Roman" w:hAnsi="Consolas" w:cs="Consolas"/>
+          <w:color w:val="D4D4D4"/>
+          <w:sz w:val="21"/>
+        </w:rPr>
+        <w:t>,</w:t>
+      </w:r>
+    </w:p>
+    <w:p>
+      <w:pPr>
+        <w:pStyle w:val="ListParagraph"/>
+        <w:shd w:val="clear" w:color="auto" w:fill="1E1E1E"/>
+        <w:spacing w:after="0" w:line="285" w:lineRule="atLeast"/>
+        <w:rPr>
+          <w:rFonts w:ascii="Consolas" w:eastAsia="Times New Roman" w:hAnsi="Consolas" w:cs="Consolas"/>
+          <w:color w:val="D4D4D4"/>
+          <w:sz w:val="21"/>
+        </w:rPr>
+      </w:pPr>
+      <w:r>
+        <w:rPr>
+          <w:rFonts w:ascii="Consolas" w:eastAsia="Times New Roman" w:hAnsi="Consolas" w:cs="Consolas"/>
+          <w:color w:val="D4D4D4"/>
+          <w:sz w:val="21"/>
+        </w:rPr>
+        <w:t>  </w:t>
+      </w:r>
+      <w:r>
+        <w:rPr>
+          <w:rFonts w:ascii="Consolas" w:eastAsia="Times New Roman" w:hAnsi="Consolas" w:cs="Consolas"/>
+          <w:color w:val="9CDCFE"/>
+          <w:sz w:val="21"/>
+        </w:rPr>
+        <w:t>age:</w:t>
+      </w:r>
+      <w:r>
+        <w:rPr>
+          <w:rFonts w:ascii="Consolas" w:eastAsia="Times New Roman" w:hAnsi="Consolas" w:cs="Consolas"/>
+          <w:color w:val="D4D4D4"/>
+          <w:sz w:val="21"/>
+        </w:rPr>
+        <w:t> </w:t>
+      </w:r>
+      <w:r>
+        <w:rPr>
+          <w:rFonts w:ascii="Consolas" w:eastAsia="Times New Roman" w:hAnsi="Consolas" w:cs="Consolas"/>
+          <w:color w:val="B5CEA8"/>
+          <w:sz w:val="21"/>
+        </w:rPr>
+        <w:t>30</w:t>
+      </w:r>
+    </w:p>
+    <w:p>
+      <w:pPr>
+        <w:pStyle w:val="ListParagraph"/>
+        <w:shd w:val="clear" w:color="auto" w:fill="1E1E1E"/>
+        <w:spacing w:after="0" w:line="285" w:lineRule="atLeast"/>
+        <w:rPr>
+          <w:rFonts w:ascii="Consolas" w:eastAsia="Times New Roman" w:hAnsi="Consolas" w:cs="Consolas"/>
+          <w:color w:val="D4D4D4"/>
+          <w:sz w:val="21"/>
+        </w:rPr>
+      </w:pPr>
+      <w:r>
+        <w:rPr>
+          <w:rFonts w:ascii="Consolas" w:eastAsia="Times New Roman" w:hAnsi="Consolas" w:cs="Consolas"/>
+          <w:color w:val="D4D4D4"/>
+          <w:sz w:val="21"/>
+        </w:rPr>
+        <w:t>};</w:t>
+      </w:r>
+    </w:p>
+    <w:p>
+      <w:pPr>
+        <w:pStyle w:val="ListParagraph"/>
+        <w:shd w:val="clear" w:color="auto" w:fill="1E1E1E"/>
+        <w:spacing w:after="0" w:line="285" w:lineRule="atLeast"/>
+        <w:rPr>
+          <w:rFonts w:ascii="Consolas" w:eastAsia="Times New Roman" w:hAnsi="Consolas" w:cs="Consolas"/>
+          <w:color w:val="D4D4D4"/>
+          <w:sz w:val="21"/>
+        </w:rPr>
+      </w:pPr>
+    </w:p>
+    <w:p>
+      <w:pPr>
+        <w:shd w:val="clear" w:color="auto" w:fill="1E1E1E"/>
+        <w:spacing w:after="0" w:line="285" w:lineRule="atLeast"/>
+        <w:ind w:left="720"/>
+        <w:rPr>
+          <w:rFonts w:ascii="Consolas" w:eastAsia="Times New Roman" w:hAnsi="Consolas" w:cs="Consolas"/>
+          <w:color w:val="D4D4D4"/>
+          <w:sz w:val="21"/>
+        </w:rPr>
+      </w:pPr>
+      <w:r>
+        <w:rPr>
+          <w:rFonts w:ascii="Consolas" w:eastAsia="Times New Roman" w:hAnsi="Consolas" w:cs="Consolas"/>
+          <w:color w:val="569CD6"/>
+          <w:sz w:val="21"/>
+        </w:rPr>
+        <w:t>const</w:t>
+      </w:r>
+      <w:r>
+        <w:rPr>
+          <w:rFonts w:ascii="Consolas" w:eastAsia="Times New Roman" w:hAnsi="Consolas" w:cs="Consolas"/>
+          <w:color w:val="D4D4D4"/>
+          <w:sz w:val="21"/>
+        </w:rPr>
+        <w:t> { </w:t>
+      </w:r>
+      <w:r>
+        <w:rPr>
+          <w:rFonts w:ascii="Consolas" w:eastAsia="Times New Roman" w:hAnsi="Consolas" w:cs="Consolas"/>
+          <w:color w:val="9CDCFE"/>
+          <w:sz w:val="21"/>
+        </w:rPr>
+        <w:t>firstName</w:t>
+      </w:r>
+      <w:r>
+        <w:rPr>
+          <w:rFonts w:ascii="Consolas" w:eastAsia="Times New Roman" w:hAnsi="Consolas" w:cs="Consolas"/>
+          <w:color w:val="D4D4D4"/>
+          <w:sz w:val="21"/>
+        </w:rPr>
+        <w:t>: </w:t>
+      </w:r>
+      <w:r>
+        <w:rPr>
+          <w:rFonts w:ascii="Consolas" w:eastAsia="Times New Roman" w:hAnsi="Consolas" w:cs="Consolas"/>
+          <w:color w:val="4FC1FF"/>
+          <w:sz w:val="21"/>
+        </w:rPr>
+        <w:t>userName</w:t>
+      </w:r>
+      <w:r>
+        <w:rPr>
+          <w:rFonts w:ascii="Consolas" w:eastAsia="Times New Roman" w:hAnsi="Consolas" w:cs="Consolas"/>
+          <w:color w:val="D4D4D4"/>
+          <w:sz w:val="21"/>
+        </w:rPr>
+        <w:t>, </w:t>
+      </w:r>
+      <w:r>
+        <w:rPr>
+          <w:rFonts w:ascii="Consolas" w:eastAsia="Times New Roman" w:hAnsi="Consolas" w:cs="Consolas"/>
+          <w:color w:val="4FC1FF"/>
+          <w:sz w:val="21"/>
+        </w:rPr>
+        <w:t>age</w:t>
+      </w:r>
+      <w:r>
+        <w:rPr>
+          <w:rFonts w:ascii="Consolas" w:eastAsia="Times New Roman" w:hAnsi="Consolas" w:cs="Consolas"/>
+          <w:color w:val="D4D4D4"/>
+          <w:sz w:val="21"/>
+        </w:rPr>
+        <w:t> } = </w:t>
+      </w:r>
+      <w:r>
+        <w:rPr>
+          <w:rFonts w:ascii="Consolas" w:eastAsia="Times New Roman" w:hAnsi="Consolas" w:cs="Consolas"/>
+          <w:color w:val="4FC1FF"/>
+          <w:sz w:val="21"/>
+        </w:rPr>
+        <w:t>person</w:t>
+      </w:r>
+      <w:r>
+        <w:rPr>
+          <w:rFonts w:ascii="Consolas" w:eastAsia="Times New Roman" w:hAnsi="Consolas" w:cs="Consolas"/>
+          <w:color w:val="D4D4D4"/>
+          <w:sz w:val="21"/>
+        </w:rPr>
+        <w:t>; </w:t>
+      </w:r>
+      <w:r>
+        <w:rPr>
+          <w:rFonts w:ascii="Consolas" w:eastAsia="Times New Roman" w:hAnsi="Consolas" w:cs="Consolas"/>
+          <w:color w:val="D4D4D4"/>
+          <w:sz w:val="21"/>
+        </w:rPr>
+        <w:br/>
+      </w:r>
+      <w:r>
+        <w:rPr>
+          <w:rFonts w:ascii="Consolas" w:eastAsia="Times New Roman" w:hAnsi="Consolas" w:cs="Consolas"/>
+          <w:color w:val="6A9955"/>
+          <w:sz w:val="21"/>
+        </w:rPr>
+        <w:t>// storing firstName into another variable </w:t>
+      </w:r>
+      <w:r>
+        <w:rPr>
+          <w:rFonts w:ascii="Consolas" w:eastAsia="Times New Roman" w:hAnsi="Consolas" w:cs="Consolas"/>
+          <w:color w:val="6A9955"/>
+          <w:sz w:val="21"/>
+        </w:rPr>
+        <w:t>username, so an alias</w:t>
+      </w:r>
+    </w:p>
+    <w:p>
+      <w:pPr>
+        <w:pStyle w:val="ListParagraph"/>
+        <w:shd w:val="clear" w:color="auto" w:fill="1E1E1E"/>
+        <w:spacing w:after="0" w:line="285" w:lineRule="atLeast"/>
+        <w:rPr>
+          <w:rFonts w:ascii="Consolas" w:eastAsia="Times New Roman" w:hAnsi="Consolas" w:cs="Consolas"/>
+          <w:color w:val="D4D4D4"/>
+          <w:sz w:val="21"/>
+        </w:rPr>
+      </w:pPr>
+    </w:p>
+    <w:p>
+      <w:pPr>
+        <w:pStyle w:val="ListParagraph"/>
+        <w:shd w:val="clear" w:color="auto" w:fill="1E1E1E"/>
+        <w:spacing w:after="0" w:line="285" w:lineRule="atLeast"/>
+        <w:rPr>
+          <w:rFonts w:ascii="Consolas" w:eastAsia="Times New Roman" w:hAnsi="Consolas" w:cs="Consolas"/>
+          <w:color w:val="D4D4D4"/>
+          <w:sz w:val="21"/>
+        </w:rPr>
+      </w:pPr>
+    </w:p>
+    <w:p>
+      <w:pPr>
+        <w:pStyle w:val="ListParagraph"/>
+        <w:shd w:val="clear" w:color="auto" w:fill="1E1E1E"/>
+        <w:spacing w:after="0" w:line="285" w:lineRule="atLeast"/>
+        <w:rPr>
+          <w:rFonts w:ascii="Consolas" w:eastAsia="Times New Roman" w:hAnsi="Consolas" w:cs="Consolas"/>
+          <w:color w:val="D4D4D4"/>
+          <w:sz w:val="21"/>
+        </w:rPr>
+      </w:pPr>
+      <w:r>
+        <w:rPr>
+          <w:rFonts w:ascii="Consolas" w:eastAsia="Times New Roman" w:hAnsi="Consolas" w:cs="Consolas"/>
+          <w:color w:val="9CDCFE"/>
+          <w:sz w:val="21"/>
+        </w:rPr>
+        <w:t>console</w:t>
+      </w:r>
+      <w:r>
+        <w:rPr>
+          <w:rFonts w:ascii="Consolas" w:eastAsia="Times New Roman" w:hAnsi="Consolas" w:cs="Consolas"/>
+          <w:color w:val="D4D4D4"/>
+          <w:sz w:val="21"/>
+        </w:rPr>
+        <w:t>.</w:t>
+      </w:r>
+      <w:r>
+        <w:rPr>
+          <w:rFonts w:ascii="Consolas" w:eastAsia="Times New Roman" w:hAnsi="Consolas" w:cs="Consolas"/>
+          <w:color w:val="DCDCAA"/>
+          <w:sz w:val="21"/>
+        </w:rPr>
+        <w:t>log</w:t>
+      </w:r>
+      <w:r>
+        <w:rPr>
+          <w:rFonts w:ascii="Consolas" w:eastAsia="Times New Roman" w:hAnsi="Consolas" w:cs="Consolas"/>
+          <w:color w:val="D4D4D4"/>
+          <w:sz w:val="21"/>
+        </w:rPr>
+        <w:t>(</w:t>
+      </w:r>
+      <w:r>
+        <w:rPr>
+          <w:rFonts w:ascii="Consolas" w:eastAsia="Times New Roman" w:hAnsi="Consolas" w:cs="Consolas"/>
+          <w:color w:val="4FC1FF"/>
+          <w:sz w:val="21"/>
+        </w:rPr>
+        <w:t>userName</w:t>
+      </w:r>
+      <w:r>
+        <w:rPr>
+          <w:rFonts w:ascii="Consolas" w:eastAsia="Times New Roman" w:hAnsi="Consolas" w:cs="Consolas"/>
+          <w:color w:val="D4D4D4"/>
+          <w:sz w:val="21"/>
+        </w:rPr>
+        <w:t>, </w:t>
+      </w:r>
+      <w:r>
+        <w:rPr>
+          <w:rFonts w:ascii="Consolas" w:eastAsia="Times New Roman" w:hAnsi="Consolas" w:cs="Consolas"/>
+          <w:color w:val="4FC1FF"/>
+          <w:sz w:val="21"/>
+        </w:rPr>
+        <w:t>age</w:t>
+      </w:r>
+      <w:r>
+        <w:rPr>
+          <w:rFonts w:ascii="Consolas" w:eastAsia="Times New Roman" w:hAnsi="Consolas" w:cs="Consolas"/>
+          <w:color w:val="D4D4D4"/>
+          <w:sz w:val="21"/>
+        </w:rPr>
+        <w:t>, </w:t>
+      </w:r>
+      <w:r>
+        <w:rPr>
+          <w:rFonts w:ascii="Consolas" w:eastAsia="Times New Roman" w:hAnsi="Consolas" w:cs="Consolas"/>
+          <w:color w:val="4FC1FF"/>
+          <w:sz w:val="21"/>
+        </w:rPr>
+        <w:t>person</w:t>
+      </w:r>
+      <w:r>
+        <w:rPr>
+          <w:rFonts w:ascii="Consolas" w:eastAsia="Times New Roman" w:hAnsi="Consolas" w:cs="Consolas"/>
+          <w:color w:val="D4D4D4"/>
+          <w:sz w:val="21"/>
+        </w:rPr>
+        <w:t>);</w:t>
+      </w:r>
+    </w:p>
+    <w:p>
+      <w:pPr>
+        <w:pStyle w:val="ListParagraph"/>
+      </w:pPr>
+    </w:p>
+    <w:p>
+      <w:pPr>
+        <w:pStyle w:val="ListParagraph"/>
+        <w:numPr>
+          <w:ilvl w:val="0"/>
+          <w:numId w:val="15"/>
+        </w:numPr>
+      </w:pPr>
+      <w:r>
+        <w:t>The</w:t>
+      </w:r>
+      <w:r>
+        <w:t xml:space="preserve"> important thing here is for array destructuring, e</w:t>
+      </w:r>
+      <w:r>
+        <w:t>lements are pulled out in order because an array is an ordered list</w:t>
+      </w:r>
+      <w:r>
+        <w:t>. However</w:t>
+      </w:r>
+      <w:r>
+        <w:t xml:space="preserve"> in </w:t>
+      </w:r>
+      <w:r>
+        <w:t xml:space="preserve">case of object </w:t>
+      </w:r>
+      <w:r>
+        <w:t>destructuring</w:t>
+      </w:r>
+      <w:r>
+        <w:t>, t</w:t>
+      </w:r>
+      <w:r>
+        <w:t>he order is not always guaranteed and therefore we don't pull elements out by position, but by key</w:t>
+      </w:r>
+      <w:r>
+        <w:t xml:space="preserve"> </w:t>
+      </w:r>
+      <w:r>
+        <w:t>name</w:t>
+      </w:r>
+      <w:r>
+        <w:t xml:space="preserve"> (mentioned in the object)</w:t>
+      </w:r>
+      <w:r>
+        <w:t>.</w:t>
+      </w:r>
+    </w:p>
+    <w:p>
+      <w:pPr>
+        <w:pStyle w:val="Heading2"/>
+      </w:pPr>
+      <w:r>
+        <w:t>How Code Gets Compiled</w:t>
+      </w:r>
+    </w:p>
+    <w:p>
+      <w:pPr>
+        <w:pStyle w:val="ListParagraph"/>
+        <w:numPr>
+          <w:ilvl w:val="0"/>
+          <w:numId w:val="15"/>
+        </w:numPr>
+      </w:pPr>
+      <w:r>
+        <w:t>TypeScript compiles your code not just from typescript only features to regular JavaScript, but also</w:t>
+      </w:r>
+      <w:r>
+        <w:t xml:space="preserve"> </w:t>
+      </w:r>
+      <w:r>
+        <w:t>from modern JavaScript to old JavaScript if you tell TypeScript to do so</w:t>
+      </w:r>
+      <w:r>
+        <w:t xml:space="preserve"> (via tsconfig.json setting)</w:t>
+      </w:r>
+      <w:r>
+        <w:t>.</w:t>
+      </w:r>
+    </w:p>
+    <w:p>
+      <w:pPr>
+        <w:pStyle w:val="ListParagraph"/>
+        <w:numPr>
+          <w:ilvl w:val="0"/>
+          <w:numId w:val="15"/>
+        </w:numPr>
+      </w:pPr>
+      <w:r>
+        <w:t>So .js code generated for "target": "es5</w:t>
+      </w:r>
+      <w:r>
+        <w:t xml:space="preserve">" </w:t>
+      </w:r>
+      <w:r>
+        <w:t xml:space="preserve">will be different than </w:t>
+      </w:r>
+      <w:r>
+        <w:t>"target": "es6"</w:t>
+      </w:r>
+      <w:r>
+        <w:t xml:space="preserve"> as TS has to check which features are supported in ES5 vs ES6.</w:t>
+      </w:r>
+    </w:p>
+    <w:p/>
+    <w:p>
       <w:bookmarkStart w:id="0" w:name="_GoBack"/>
       <w:bookmarkEnd w:id="0"/>
     </w:p>
@@ -1908,18 +3610,11 @@
     <w:p/>
     <w:p/>
     <w:p/>
-    <w:p/>
-    <w:p/>
-    <w:p/>
-    <w:p/>
-    <w:p/>
-    <w:p/>
     <w:p>
       <w:pPr>
         <w:pStyle w:val="Heading1"/>
       </w:pPr>
       <w:r>
-        <w:lastRenderedPageBreak/>
         <w:t>Tips and Tricks</w:t>
       </w:r>
     </w:p>
@@ -2665,6 +4360,119 @@
     </w:lvl>
   </w:abstractNum>
   <w:abstractNum w:abstractNumId="6">
+    <w:nsid w:val="36411CB9"/>
+    <w:multiLevelType w:val="hybridMultilevel"/>
+    <w:tmpl w:val="7220D636"/>
+    <w:lvl w:ilvl="0" w:tplc="04090001">
+      <w:start w:val="1"/>
+      <w:numFmt w:val="bullet"/>
+      <w:lvlText w:val=""/>
+      <w:lvlJc w:val="left"/>
+      <w:pPr>
+        <w:ind w:left="720" w:hanging="360"/>
+      </w:pPr>
+      <w:rPr>
+        <w:rFonts w:ascii="Symbol" w:hAnsi="Symbol" w:hint="default"/>
+      </w:rPr>
+    </w:lvl>
+    <w:lvl w:ilvl="1" w:tplc="04090003">
+      <w:start w:val="1"/>
+      <w:numFmt w:val="bullet"/>
+      <w:lvlText w:val="o"/>
+      <w:lvlJc w:val="left"/>
+      <w:pPr>
+        <w:ind w:left="1440" w:hanging="360"/>
+      </w:pPr>
+      <w:rPr>
+        <w:rFonts w:ascii="Courier New" w:hAnsi="Courier New" w:cs="Courier New" w:hint="default"/>
+      </w:rPr>
+    </w:lvl>
+    <w:lvl w:ilvl="2" w:tplc="04090005" w:tentative="1">
+      <w:start w:val="1"/>
+      <w:numFmt w:val="bullet"/>
+      <w:lvlText w:val=""/>
+      <w:lvlJc w:val="left"/>
+      <w:pPr>
+        <w:ind w:left="2160" w:hanging="360"/>
+      </w:pPr>
+      <w:rPr>
+        <w:rFonts w:ascii="Wingdings" w:hAnsi="Wingdings" w:hint="default"/>
+      </w:rPr>
+    </w:lvl>
+    <w:lvl w:ilvl="3" w:tplc="04090001" w:tentative="1">
+      <w:start w:val="1"/>
+      <w:numFmt w:val="bullet"/>
+      <w:lvlText w:val=""/>
+      <w:lvlJc w:val="left"/>
+      <w:pPr>
+        <w:ind w:left="2880" w:hanging="360"/>
+      </w:pPr>
+      <w:rPr>
+        <w:rFonts w:ascii="Symbol" w:hAnsi="Symbol" w:hint="default"/>
+      </w:rPr>
+    </w:lvl>
+    <w:lvl w:ilvl="4" w:tplc="04090003" w:tentative="1">
+      <w:start w:val="1"/>
+      <w:numFmt w:val="bullet"/>
+      <w:lvlText w:val="o"/>
+      <w:lvlJc w:val="left"/>
+      <w:pPr>
+        <w:ind w:left="3600" w:hanging="360"/>
+      </w:pPr>
+      <w:rPr>
+        <w:rFonts w:ascii="Courier New" w:hAnsi="Courier New" w:cs="Courier New" w:hint="default"/>
+      </w:rPr>
+    </w:lvl>
+    <w:lvl w:ilvl="5" w:tplc="04090005" w:tentative="1">
+      <w:start w:val="1"/>
+      <w:numFmt w:val="bullet"/>
+      <w:lvlText w:val=""/>
+      <w:lvlJc w:val="left"/>
+      <w:pPr>
+        <w:ind w:left="4320" w:hanging="360"/>
+      </w:pPr>
+      <w:rPr>
+        <w:rFonts w:ascii="Wingdings" w:hAnsi="Wingdings" w:hint="default"/>
+      </w:rPr>
+    </w:lvl>
+    <w:lvl w:ilvl="6" w:tplc="04090001" w:tentative="1">
+      <w:start w:val="1"/>
+      <w:numFmt w:val="bullet"/>
+      <w:lvlText w:val=""/>
+      <w:lvlJc w:val="left"/>
+      <w:pPr>
+        <w:ind w:left="5040" w:hanging="360"/>
+      </w:pPr>
+      <w:rPr>
+        <w:rFonts w:ascii="Symbol" w:hAnsi="Symbol" w:hint="default"/>
+      </w:rPr>
+    </w:lvl>
+    <w:lvl w:ilvl="7" w:tplc="04090003" w:tentative="1">
+      <w:start w:val="1"/>
+      <w:numFmt w:val="bullet"/>
+      <w:lvlText w:val="o"/>
+      <w:lvlJc w:val="left"/>
+      <w:pPr>
+        <w:ind w:left="5760" w:hanging="360"/>
+      </w:pPr>
+      <w:rPr>
+        <w:rFonts w:ascii="Courier New" w:hAnsi="Courier New" w:cs="Courier New" w:hint="default"/>
+      </w:rPr>
+    </w:lvl>
+    <w:lvl w:ilvl="8" w:tplc="04090005" w:tentative="1">
+      <w:start w:val="1"/>
+      <w:numFmt w:val="bullet"/>
+      <w:lvlText w:val=""/>
+      <w:lvlJc w:val="left"/>
+      <w:pPr>
+        <w:ind w:left="6480" w:hanging="360"/>
+      </w:pPr>
+      <w:rPr>
+        <w:rFonts w:ascii="Wingdings" w:hAnsi="Wingdings" w:hint="default"/>
+      </w:rPr>
+    </w:lvl>
+  </w:abstractNum>
+  <w:abstractNum w:abstractNumId="7">
     <w:nsid w:val="464E696A"/>
     <w:multiLevelType w:val="hybridMultilevel"/>
     <w:tmpl w:val="BDDE8642"/>
@@ -2777,7 +4585,120 @@
       </w:rPr>
     </w:lvl>
   </w:abstractNum>
-  <w:abstractNum w:abstractNumId="7">
+  <w:abstractNum w:abstractNumId="8">
+    <w:nsid w:val="46865321"/>
+    <w:multiLevelType w:val="hybridMultilevel"/>
+    <w:tmpl w:val="D7349930"/>
+    <w:lvl w:ilvl="0" w:tplc="04090001">
+      <w:start w:val="1"/>
+      <w:numFmt w:val="bullet"/>
+      <w:lvlText w:val=""/>
+      <w:lvlJc w:val="left"/>
+      <w:pPr>
+        <w:ind w:left="720" w:hanging="360"/>
+      </w:pPr>
+      <w:rPr>
+        <w:rFonts w:ascii="Symbol" w:hAnsi="Symbol" w:hint="default"/>
+      </w:rPr>
+    </w:lvl>
+    <w:lvl w:ilvl="1" w:tplc="04090003" w:tentative="1">
+      <w:start w:val="1"/>
+      <w:numFmt w:val="bullet"/>
+      <w:lvlText w:val="o"/>
+      <w:lvlJc w:val="left"/>
+      <w:pPr>
+        <w:ind w:left="1440" w:hanging="360"/>
+      </w:pPr>
+      <w:rPr>
+        <w:rFonts w:ascii="Courier New" w:hAnsi="Courier New" w:cs="Courier New" w:hint="default"/>
+      </w:rPr>
+    </w:lvl>
+    <w:lvl w:ilvl="2" w:tplc="04090005" w:tentative="1">
+      <w:start w:val="1"/>
+      <w:numFmt w:val="bullet"/>
+      <w:lvlText w:val=""/>
+      <w:lvlJc w:val="left"/>
+      <w:pPr>
+        <w:ind w:left="2160" w:hanging="360"/>
+      </w:pPr>
+      <w:rPr>
+        <w:rFonts w:ascii="Wingdings" w:hAnsi="Wingdings" w:hint="default"/>
+      </w:rPr>
+    </w:lvl>
+    <w:lvl w:ilvl="3" w:tplc="04090001" w:tentative="1">
+      <w:start w:val="1"/>
+      <w:numFmt w:val="bullet"/>
+      <w:lvlText w:val=""/>
+      <w:lvlJc w:val="left"/>
+      <w:pPr>
+        <w:ind w:left="2880" w:hanging="360"/>
+      </w:pPr>
+      <w:rPr>
+        <w:rFonts w:ascii="Symbol" w:hAnsi="Symbol" w:hint="default"/>
+      </w:rPr>
+    </w:lvl>
+    <w:lvl w:ilvl="4" w:tplc="04090003" w:tentative="1">
+      <w:start w:val="1"/>
+      <w:numFmt w:val="bullet"/>
+      <w:lvlText w:val="o"/>
+      <w:lvlJc w:val="left"/>
+      <w:pPr>
+        <w:ind w:left="3600" w:hanging="360"/>
+      </w:pPr>
+      <w:rPr>
+        <w:rFonts w:ascii="Courier New" w:hAnsi="Courier New" w:cs="Courier New" w:hint="default"/>
+      </w:rPr>
+    </w:lvl>
+    <w:lvl w:ilvl="5" w:tplc="04090005" w:tentative="1">
+      <w:start w:val="1"/>
+      <w:numFmt w:val="bullet"/>
+      <w:lvlText w:val=""/>
+      <w:lvlJc w:val="left"/>
+      <w:pPr>
+        <w:ind w:left="4320" w:hanging="360"/>
+      </w:pPr>
+      <w:rPr>
+        <w:rFonts w:ascii="Wingdings" w:hAnsi="Wingdings" w:hint="default"/>
+      </w:rPr>
+    </w:lvl>
+    <w:lvl w:ilvl="6" w:tplc="04090001" w:tentative="1">
+      <w:start w:val="1"/>
+      <w:numFmt w:val="bullet"/>
+      <w:lvlText w:val=""/>
+      <w:lvlJc w:val="left"/>
+      <w:pPr>
+        <w:ind w:left="5040" w:hanging="360"/>
+      </w:pPr>
+      <w:rPr>
+        <w:rFonts w:ascii="Symbol" w:hAnsi="Symbol" w:hint="default"/>
+      </w:rPr>
+    </w:lvl>
+    <w:lvl w:ilvl="7" w:tplc="04090003" w:tentative="1">
+      <w:start w:val="1"/>
+      <w:numFmt w:val="bullet"/>
+      <w:lvlText w:val="o"/>
+      <w:lvlJc w:val="left"/>
+      <w:pPr>
+        <w:ind w:left="5760" w:hanging="360"/>
+      </w:pPr>
+      <w:rPr>
+        <w:rFonts w:ascii="Courier New" w:hAnsi="Courier New" w:cs="Courier New" w:hint="default"/>
+      </w:rPr>
+    </w:lvl>
+    <w:lvl w:ilvl="8" w:tplc="04090005" w:tentative="1">
+      <w:start w:val="1"/>
+      <w:numFmt w:val="bullet"/>
+      <w:lvlText w:val=""/>
+      <w:lvlJc w:val="left"/>
+      <w:pPr>
+        <w:ind w:left="6480" w:hanging="360"/>
+      </w:pPr>
+      <w:rPr>
+        <w:rFonts w:ascii="Wingdings" w:hAnsi="Wingdings" w:hint="default"/>
+      </w:rPr>
+    </w:lvl>
+  </w:abstractNum>
+  <w:abstractNum w:abstractNumId="9">
     <w:nsid w:val="499A6430"/>
     <w:multiLevelType w:val="hybridMultilevel"/>
     <w:tmpl w:val="045A676A"/>
@@ -2890,7 +4811,7 @@
       </w:rPr>
     </w:lvl>
   </w:abstractNum>
-  <w:abstractNum w:abstractNumId="8">
+  <w:abstractNum w:abstractNumId="10">
     <w:nsid w:val="4E834D59"/>
     <w:multiLevelType w:val="hybridMultilevel"/>
     <w:tmpl w:val="2D3E0AA4"/>
@@ -3003,7 +4924,7 @@
       </w:rPr>
     </w:lvl>
   </w:abstractNum>
-  <w:abstractNum w:abstractNumId="9">
+  <w:abstractNum w:abstractNumId="11">
     <w:nsid w:val="4EE62488"/>
     <w:multiLevelType w:val="hybridMultilevel"/>
     <w:tmpl w:val="61C89E58"/>
@@ -3116,7 +5037,120 @@
       </w:rPr>
     </w:lvl>
   </w:abstractNum>
-  <w:abstractNum w:abstractNumId="10">
+  <w:abstractNum w:abstractNumId="12">
+    <w:nsid w:val="51486FE2"/>
+    <w:multiLevelType w:val="hybridMultilevel"/>
+    <w:tmpl w:val="32CACDDE"/>
+    <w:lvl w:ilvl="0" w:tplc="04090001">
+      <w:start w:val="1"/>
+      <w:numFmt w:val="bullet"/>
+      <w:lvlText w:val=""/>
+      <w:lvlJc w:val="left"/>
+      <w:pPr>
+        <w:ind w:left="720" w:hanging="360"/>
+      </w:pPr>
+      <w:rPr>
+        <w:rFonts w:ascii="Symbol" w:hAnsi="Symbol" w:hint="default"/>
+      </w:rPr>
+    </w:lvl>
+    <w:lvl w:ilvl="1" w:tplc="04090003" w:tentative="1">
+      <w:start w:val="1"/>
+      <w:numFmt w:val="bullet"/>
+      <w:lvlText w:val="o"/>
+      <w:lvlJc w:val="left"/>
+      <w:pPr>
+        <w:ind w:left="1440" w:hanging="360"/>
+      </w:pPr>
+      <w:rPr>
+        <w:rFonts w:ascii="Courier New" w:hAnsi="Courier New" w:cs="Courier New" w:hint="default"/>
+      </w:rPr>
+    </w:lvl>
+    <w:lvl w:ilvl="2" w:tplc="04090005" w:tentative="1">
+      <w:start w:val="1"/>
+      <w:numFmt w:val="bullet"/>
+      <w:lvlText w:val=""/>
+      <w:lvlJc w:val="left"/>
+      <w:pPr>
+        <w:ind w:left="2160" w:hanging="360"/>
+      </w:pPr>
+      <w:rPr>
+        <w:rFonts w:ascii="Wingdings" w:hAnsi="Wingdings" w:hint="default"/>
+      </w:rPr>
+    </w:lvl>
+    <w:lvl w:ilvl="3" w:tplc="04090001" w:tentative="1">
+      <w:start w:val="1"/>
+      <w:numFmt w:val="bullet"/>
+      <w:lvlText w:val=""/>
+      <w:lvlJc w:val="left"/>
+      <w:pPr>
+        <w:ind w:left="2880" w:hanging="360"/>
+      </w:pPr>
+      <w:rPr>
+        <w:rFonts w:ascii="Symbol" w:hAnsi="Symbol" w:hint="default"/>
+      </w:rPr>
+    </w:lvl>
+    <w:lvl w:ilvl="4" w:tplc="04090003" w:tentative="1">
+      <w:start w:val="1"/>
+      <w:numFmt w:val="bullet"/>
+      <w:lvlText w:val="o"/>
+      <w:lvlJc w:val="left"/>
+      <w:pPr>
+        <w:ind w:left="3600" w:hanging="360"/>
+      </w:pPr>
+      <w:rPr>
+        <w:rFonts w:ascii="Courier New" w:hAnsi="Courier New" w:cs="Courier New" w:hint="default"/>
+      </w:rPr>
+    </w:lvl>
+    <w:lvl w:ilvl="5" w:tplc="04090005" w:tentative="1">
+      <w:start w:val="1"/>
+      <w:numFmt w:val="bullet"/>
+      <w:lvlText w:val=""/>
+      <w:lvlJc w:val="left"/>
+      <w:pPr>
+        <w:ind w:left="4320" w:hanging="360"/>
+      </w:pPr>
+      <w:rPr>
+        <w:rFonts w:ascii="Wingdings" w:hAnsi="Wingdings" w:hint="default"/>
+      </w:rPr>
+    </w:lvl>
+    <w:lvl w:ilvl="6" w:tplc="04090001" w:tentative="1">
+      <w:start w:val="1"/>
+      <w:numFmt w:val="bullet"/>
+      <w:lvlText w:val=""/>
+      <w:lvlJc w:val="left"/>
+      <w:pPr>
+        <w:ind w:left="5040" w:hanging="360"/>
+      </w:pPr>
+      <w:rPr>
+        <w:rFonts w:ascii="Symbol" w:hAnsi="Symbol" w:hint="default"/>
+      </w:rPr>
+    </w:lvl>
+    <w:lvl w:ilvl="7" w:tplc="04090003" w:tentative="1">
+      <w:start w:val="1"/>
+      <w:numFmt w:val="bullet"/>
+      <w:lvlText w:val="o"/>
+      <w:lvlJc w:val="left"/>
+      <w:pPr>
+        <w:ind w:left="5760" w:hanging="360"/>
+      </w:pPr>
+      <w:rPr>
+        <w:rFonts w:ascii="Courier New" w:hAnsi="Courier New" w:cs="Courier New" w:hint="default"/>
+      </w:rPr>
+    </w:lvl>
+    <w:lvl w:ilvl="8" w:tplc="04090005" w:tentative="1">
+      <w:start w:val="1"/>
+      <w:numFmt w:val="bullet"/>
+      <w:lvlText w:val=""/>
+      <w:lvlJc w:val="left"/>
+      <w:pPr>
+        <w:ind w:left="6480" w:hanging="360"/>
+      </w:pPr>
+      <w:rPr>
+        <w:rFonts w:ascii="Wingdings" w:hAnsi="Wingdings" w:hint="default"/>
+      </w:rPr>
+    </w:lvl>
+  </w:abstractNum>
+  <w:abstractNum w:abstractNumId="13">
     <w:nsid w:val="5C3F2062"/>
     <w:multiLevelType w:val="hybridMultilevel"/>
     <w:tmpl w:val="1E8C47A6"/>
@@ -3229,7 +5263,7 @@
       </w:rPr>
     </w:lvl>
   </w:abstractNum>
-  <w:abstractNum w:abstractNumId="11">
+  <w:abstractNum w:abstractNumId="14">
     <w:nsid w:val="699849F1"/>
     <w:multiLevelType w:val="hybridMultilevel"/>
     <w:tmpl w:val="B3622AEA"/>
@@ -3343,42 +5377,51 @@
     </w:lvl>
   </w:abstractNum>
   <w:num w:numId="1">
+    <w:abstractNumId w:val="6"/>
+  </w:num>
+  <w:num w:numId="2">
+    <w:abstractNumId w:val="10"/>
+  </w:num>
+  <w:num w:numId="3">
+    <w:abstractNumId w:val="1"/>
+  </w:num>
+  <w:num w:numId="4">
+    <w:abstractNumId w:val="9"/>
+  </w:num>
+  <w:num w:numId="5">
+    <w:abstractNumId w:val="14"/>
+  </w:num>
+  <w:num w:numId="6">
+    <w:abstractNumId w:val="4"/>
+  </w:num>
+  <w:num w:numId="7">
+    <w:abstractNumId w:val="11"/>
+  </w:num>
+  <w:num w:numId="8">
+    <w:abstractNumId w:val="5"/>
+  </w:num>
+  <w:num w:numId="9">
+    <w:abstractNumId w:val="2"/>
+  </w:num>
+  <w:num w:numId="10">
+    <w:abstractNumId w:val="13"/>
+  </w:num>
+  <w:num w:numId="11">
+    <w:abstractNumId w:val="7"/>
+  </w:num>
+  <w:num w:numId="12">
+    <w:abstractNumId w:val="0"/>
+  </w:num>
+  <w:num w:numId="13">
+    <w:abstractNumId w:val="3"/>
+  </w:num>
+  <w:num w:numId="14">
     <w:abstractNumId w:val="8"/>
   </w:num>
-  <w:num w:numId="2">
-    <w:abstractNumId w:val="1"/>
+  <w:num w:numId="15">
+    <w:abstractNumId w:val="12"/>
   </w:num>
-  <w:num w:numId="3">
-    <w:abstractNumId w:val="7"/>
-  </w:num>
-  <w:num w:numId="4">
-    <w:abstractNumId w:val="11"/>
-  </w:num>
-  <w:num w:numId="5">
-    <w:abstractNumId w:val="4"/>
-  </w:num>
-  <w:num w:numId="6">
-    <w:abstractNumId w:val="9"/>
-  </w:num>
-  <w:num w:numId="7">
-    <w:abstractNumId w:val="5"/>
-  </w:num>
-  <w:num w:numId="8">
-    <w:abstractNumId w:val="2"/>
-  </w:num>
-  <w:num w:numId="9">
-    <w:abstractNumId w:val="10"/>
-  </w:num>
-  <w:num w:numId="10">
-    <w:abstractNumId w:val="6"/>
-  </w:num>
-  <w:num w:numId="11">
-    <w:abstractNumId w:val="0"/>
-  </w:num>
-  <w:num w:numId="12">
-    <w:abstractNumId w:val="3"/>
-  </w:num>
-  <w:numIdMacAtCleanup w:val="12"/>
+  <w:numIdMacAtCleanup w:val="15"/>
 </w:numbering>
 </file>
 
@@ -5046,7 +7089,7 @@
 </file>
 
 <file path=customXml/itemProps1.xml><?xml version="1.0" encoding="utf-8"?>
-<ds:datastoreItem xmlns:ds="http://schemas.openxmlformats.org/officeDocument/2006/customXml" ds:itemID="{C4AE775F-1B57-4D0D-9FC1-08212E4FA142}">
+<ds:datastoreItem xmlns:ds="http://schemas.openxmlformats.org/officeDocument/2006/customXml" ds:itemID="{FA51DECD-2B50-40D3-AAE7-0DD681D79604}">
   <ds:schemaRefs>
     <ds:schemaRef ds:uri="http://schemas.openxmlformats.org/officeDocument/2006/bibliography"/>
   </ds:schemaRefs>

--- a/Resources/Understanding TypeScript - Notes.docx
+++ b/Resources/Understanding TypeScript - Notes.docx
@@ -77,13 +77,7 @@
         </w:numPr>
       </w:pPr>
       <w:r>
-        <w:t>Of course, it can't add what's not possible at all in the JavaScript language, but it can add new</w:t>
-      </w:r>
-      <w:r>
-        <w:t xml:space="preserve"> </w:t>
-      </w:r>
-      <w:r>
-        <w:t>features that simply are easier to use, nicer syntax, things like this.</w:t>
+        <w:t>Of course, it can't add what's not possible at all in the JavaScript language, but it can add new features that simply are easier to use, nicer syntax, things like this.</w:t>
       </w:r>
     </w:p>
     <w:p>
@@ -95,28 +89,7 @@
         </w:numPr>
       </w:pPr>
       <w:r>
-        <w:t>I</w:t>
-      </w:r>
-      <w:r>
-        <w:t>t also gives you</w:t>
-      </w:r>
-      <w:r>
-        <w:t xml:space="preserve"> </w:t>
-      </w:r>
-      <w:r>
-        <w:t>extra error checking</w:t>
-      </w:r>
-      <w:r>
-        <w:t xml:space="preserve"> (types)</w:t>
-      </w:r>
-      <w:r>
-        <w:t xml:space="preserve"> where errors which you would otherwise get as runtime errors can be caught and</w:t>
-      </w:r>
-      <w:r>
-        <w:t xml:space="preserve"> </w:t>
-      </w:r>
-      <w:r>
-        <w:t>fixed early during development.</w:t>
+        <w:t>It also gives you extra error checking (types) where errors which you would otherwise get as runtime errors can be caught and fixed early during development.</w:t>
       </w:r>
     </w:p>
     <w:p>
@@ -334,13 +307,7 @@
       </w:pPr>
       <w:r>
         <w:lastRenderedPageBreak/>
-        <w:t>TypeScript Basics &amp; Basic</w:t>
-      </w:r>
-      <w:r>
-        <w:t xml:space="preserve"> </w:t>
-      </w:r>
-      <w:r>
-        <w:t>Types</w:t>
+        <w:t>TypeScript Basics &amp; Basic Types</w:t>
       </w:r>
     </w:p>
     <w:p>
@@ -424,25 +391,7 @@
         <w:t>tuple</w:t>
       </w:r>
       <w:r>
-        <w:t xml:space="preserve"> is a special construct which </w:t>
-      </w:r>
-      <w:r>
-        <w:t>TypeScript understands</w:t>
-      </w:r>
-      <w:r>
-        <w:t>. I</w:t>
-      </w:r>
-      <w:r>
-        <w:t>n JavaScript that will be a normal array, but during development with typescript</w:t>
-      </w:r>
-      <w:r>
-        <w:t xml:space="preserve"> we </w:t>
-      </w:r>
-      <w:r>
-        <w:t>will get errors</w:t>
-      </w:r>
-      <w:r>
-        <w:t xml:space="preserve"> if we try to update elements in the array with different types.</w:t>
+        <w:t xml:space="preserve"> is a special construct which TypeScript understands. In JavaScript that will be a normal array, but during development with typescript we will get errors if we try to update elements in the array with different types.</w:t>
       </w:r>
     </w:p>
     <w:p>
@@ -454,34 +403,7 @@
         </w:numPr>
       </w:pPr>
       <w:r>
-        <w:t>I</w:t>
-      </w:r>
-      <w:r>
-        <w:t>f you have a scenario where you need exactly X amount of values in an array and you know the type</w:t>
-      </w:r>
-      <w:r>
-        <w:t xml:space="preserve"> </w:t>
-      </w:r>
-      <w:r>
-        <w:t>of each value in advance, then you might want to consider a tuple instead of an array to get even more</w:t>
-      </w:r>
-      <w:r>
-        <w:t xml:space="preserve"> </w:t>
-      </w:r>
-      <w:r>
-        <w:t xml:space="preserve">strictness into your </w:t>
-      </w:r>
-      <w:r>
-        <w:t>app</w:t>
-      </w:r>
-      <w:r>
-        <w:t xml:space="preserve"> to be even clearer about the type of data you're working with, the type of</w:t>
-      </w:r>
-      <w:r>
-        <w:t xml:space="preserve"> </w:t>
-      </w:r>
-      <w:r>
-        <w:t>data you're expecting.</w:t>
+        <w:t>If you have a scenario where you need exactly X amount of values in an array and you know the type of each value in advance, then you might want to consider a tuple instead of an array to get even more strictness into your app to be even clearer about the type of data you're working with, the type of data you're expecting.</w:t>
       </w:r>
     </w:p>
     <w:p>
@@ -670,19 +592,7 @@
         <w:t>type inference</w:t>
       </w:r>
       <w:r>
-        <w:t>.</w:t>
-      </w:r>
-      <w:r>
-        <w:t xml:space="preserve"> </w:t>
-      </w:r>
-      <w:r>
-        <w:t>This means that typescript does its best and it does a pretty good job there to understand which type</w:t>
-      </w:r>
-      <w:r>
-        <w:t xml:space="preserve"> </w:t>
-      </w:r>
-      <w:r>
-        <w:t>you have in a certain variable or a constant.</w:t>
+        <w:t>. This means that typescript does its best and it does a pretty good job there to understand which type you have in a certain variable or a constant.</w:t>
       </w:r>
     </w:p>
     <w:p>
@@ -881,16 +791,7 @@
         <w:t xml:space="preserve"> type</w:t>
       </w:r>
       <w:r>
-        <w:t xml:space="preserve"> of that</w:t>
-      </w:r>
-      <w:r>
-        <w:t xml:space="preserve"> </w:t>
-      </w:r>
-      <w:r>
-        <w:t>function</w:t>
-      </w:r>
-      <w:r>
-        <w:t>.</w:t>
+        <w:t xml:space="preserve"> of that function.</w:t>
       </w:r>
     </w:p>
     <w:p/>
@@ -914,13 +815,7 @@
       </w:pPr>
       <w:r>
         <w:lastRenderedPageBreak/>
-        <w:t>The TypeScript Compiler</w:t>
-      </w:r>
-      <w:r>
-        <w:t xml:space="preserve"> </w:t>
-      </w:r>
-      <w:r>
-        <w:t>(and its Configuration)</w:t>
+        <w:t>The TypeScript Compiler (and its Configuration)</w:t>
       </w:r>
     </w:p>
     <w:p>
@@ -1033,13 +928,7 @@
         <w:pStyle w:val="Heading2"/>
       </w:pPr>
       <w:r>
-        <w:t>Compiling the Entire Project /</w:t>
-      </w:r>
-      <w:r>
-        <w:t xml:space="preserve"> </w:t>
-      </w:r>
-      <w:r>
-        <w:t>Multiple Files</w:t>
+        <w:t>Compiling the Entire Project / Multiple Files</w:t>
       </w:r>
     </w:p>
     <w:p>
@@ -1113,19 +1002,7 @@
         </w:numPr>
       </w:pPr>
       <w:r>
-        <w:t>This basically i</w:t>
-      </w:r>
-      <w:r>
-        <w:t>s the indicator for typescript tha</w:t>
-      </w:r>
-      <w:r>
-        <w:t>t the project in which this file lies and all sub folders</w:t>
-      </w:r>
-      <w:r>
-        <w:t xml:space="preserve"> </w:t>
-      </w:r>
-      <w:r>
-        <w:t>of this folder should be managed by TypeScript.</w:t>
+        <w:t>This basically is the indicator for typescript that the project in which this file lies and all sub folders of this folder should be managed by TypeScript.</w:t>
       </w:r>
     </w:p>
     <w:p>
@@ -1172,25 +1049,7 @@
         <w:rPr>
           <w:rFonts w:ascii="Consolas" w:hAnsi="Consolas" w:cs="Consolas"/>
         </w:rPr>
-        <w:t>&gt;tsc</w:t>
-      </w:r>
-      <w:r>
-        <w:rPr>
-          <w:rFonts w:ascii="Consolas" w:hAnsi="Consolas" w:cs="Consolas"/>
-        </w:rPr>
-        <w:t xml:space="preserve"> </w:t>
-      </w:r>
-      <w:r>
-        <w:rPr>
-          <w:rFonts w:ascii="Consolas" w:hAnsi="Consolas" w:cs="Consolas"/>
-        </w:rPr>
-        <w:t>--</w:t>
-      </w:r>
-      <w:r>
-        <w:rPr>
-          <w:rFonts w:ascii="Consolas" w:hAnsi="Consolas" w:cs="Consolas"/>
-        </w:rPr>
-        <w:t>w</w:t>
+        <w:t>&gt;tsc --w</w:t>
       </w:r>
     </w:p>
     <w:p>
@@ -1222,16 +1081,7 @@
         </w:numPr>
       </w:pPr>
       <w:r>
-        <w:t>node_</w:t>
-      </w:r>
-      <w:r>
-        <w:t>modules is automatically</w:t>
-      </w:r>
-      <w:r>
-        <w:t xml:space="preserve"> </w:t>
-      </w:r>
-      <w:r>
-        <w:t>excluded as a default setting.</w:t>
+        <w:t>node_modules is automatically excluded as a default setting.</w:t>
       </w:r>
     </w:p>
     <w:p>
@@ -1243,22 +1093,7 @@
         </w:numPr>
       </w:pPr>
       <w:r>
-        <w:t xml:space="preserve">“include” </w:t>
-      </w:r>
-      <w:r>
-        <w:t xml:space="preserve">allows </w:t>
-      </w:r>
-      <w:r>
-        <w:t>us</w:t>
-      </w:r>
-      <w:r>
-        <w:t xml:space="preserve"> to specifically tell TypeScript which files you want to include in the compilation process</w:t>
-      </w:r>
-      <w:r>
-        <w:t xml:space="preserve"> </w:t>
-      </w:r>
-      <w:r>
-        <w:t>and anything that's not listed here will not be compiled.</w:t>
+        <w:t>“include” allows us to specifically tell TypeScript which files you want to include in the compilation process and anything that's not listed here will not be compiled.</w:t>
       </w:r>
     </w:p>
     <w:p>
@@ -1356,10 +1191,7 @@
         </w:numPr>
       </w:pPr>
       <w:r>
-        <w:t>I</w:t>
-      </w:r>
-      <w:r>
-        <w:t>f “l</w:t>
+        <w:t>If “l</w:t>
       </w:r>
       <w:r>
         <w:t>i</w:t>
@@ -1380,67 +1212,7 @@
         <w:t>defaults</w:t>
       </w:r>
       <w:r>
-        <w:t xml:space="preserve"> are assumed. </w:t>
-      </w:r>
-      <w:r>
-        <w:t>T</w:t>
-      </w:r>
-      <w:r>
-        <w:t>he defaults depen</w:t>
-      </w:r>
-      <w:r>
-        <w:t>d on your JavaScript “target”</w:t>
-      </w:r>
-      <w:r>
-        <w:t>.</w:t>
-      </w:r>
-      <w:r>
-        <w:t xml:space="preserve"> </w:t>
-      </w:r>
-      <w:r>
-        <w:t xml:space="preserve">And for </w:t>
-      </w:r>
-      <w:r>
-        <w:t>E</w:t>
-      </w:r>
-      <w:r>
-        <w:t>S6, it by default includes all the features that are</w:t>
-      </w:r>
-      <w:r>
-        <w:t xml:space="preserve"> globally available in ES6</w:t>
-      </w:r>
-      <w:r>
-        <w:t>, for</w:t>
-      </w:r>
-      <w:r>
-        <w:t xml:space="preserve"> </w:t>
-      </w:r>
-      <w:r>
-        <w:t xml:space="preserve">example, the </w:t>
-      </w:r>
-      <w:r>
-        <w:t xml:space="preserve">map object. </w:t>
-      </w:r>
-      <w:r>
-        <w:t xml:space="preserve">So it assumes all these </w:t>
-      </w:r>
-      <w:r>
-        <w:t>ES6</w:t>
-      </w:r>
-      <w:r>
-        <w:t xml:space="preserve"> features which are made available g</w:t>
-      </w:r>
-      <w:r>
-        <w:t xml:space="preserve">lobally in JavaScript, </w:t>
-      </w:r>
-      <w:r>
-        <w:t>are available in typescript as well.</w:t>
-      </w:r>
-      <w:r>
-        <w:t xml:space="preserve"> </w:t>
-      </w:r>
-      <w:r>
-        <w:t>And in addition, it assumes that all DOM APIs are available.</w:t>
+        <w:t xml:space="preserve"> are assumed. The defaults depend on your JavaScript “target”. And for ES6, it by default includes all the features that are globally available in ES6, for example, the map object. So it assumes all these ES6 features which are made available globally in JavaScript, are available in typescript as well. And in addition, it assumes that all DOM APIs are available.</w:t>
       </w:r>
     </w:p>
     <w:p>
@@ -1448,13 +1220,7 @@
         <w:pStyle w:val="Heading2"/>
       </w:pPr>
       <w:r>
-        <w:t>More Configuration &amp; Compilation</w:t>
-      </w:r>
-      <w:r>
-        <w:t xml:space="preserve"> </w:t>
-      </w:r>
-      <w:r>
-        <w:t>Options</w:t>
+        <w:t>More Configuration &amp; Compilation Options</w:t>
       </w:r>
     </w:p>
     <w:p>
@@ -1567,22 +1333,7 @@
         </w:numPr>
       </w:pPr>
       <w:r>
-        <w:t xml:space="preserve">Source map files </w:t>
-      </w:r>
-      <w:r>
-        <w:t>basically act as a</w:t>
-      </w:r>
-      <w:r>
-        <w:t xml:space="preserve"> </w:t>
-      </w:r>
-      <w:r>
-        <w:t>bridge, which is understood by modern browsers and developer tools there to connect the JavaScript</w:t>
-      </w:r>
-      <w:r>
-        <w:t xml:space="preserve"> </w:t>
-      </w:r>
-      <w:r>
-        <w:t>files to the input files.</w:t>
+        <w:t>Source map files basically act as a bridge, which is understood by modern browsers and developer tools there to connect the JavaScript files to the input files.</w:t>
       </w:r>
     </w:p>
     <w:p>
@@ -1644,16 +1395,7 @@
         </w:numPr>
       </w:pPr>
       <w:r>
-        <w:t xml:space="preserve">With “outDir”, </w:t>
-      </w:r>
-      <w:r>
-        <w:t>we can tell the typescript compiler where the created files should be</w:t>
-      </w:r>
-      <w:r>
-        <w:t xml:space="preserve"> </w:t>
-      </w:r>
-      <w:r>
-        <w:t>stored.</w:t>
+        <w:t>With “outDir”, we can tell the typescript compiler where the created files should be stored.</w:t>
       </w:r>
       <w:r>
         <w:t xml:space="preserve"> There, it will maintain the folder structure as well.</w:t>
@@ -1686,10 +1428,7 @@
         <w:t xml:space="preserve"> </w:t>
       </w:r>
       <w:r>
-        <w:t>outDir</w:t>
-      </w:r>
-      <w:r>
-        <w:t xml:space="preserve"> amd rootDir set, TS compiler will make sure the input folder structure is replicated in the output folder.</w:t>
+        <w:t>outDir amd rootDir set, TS compiler will make sure the input folder structure is replicated in the output folder.</w:t>
       </w:r>
     </w:p>
     <w:p>
@@ -1697,13 +1436,7 @@
         <w:pStyle w:val="Heading2"/>
       </w:pPr>
       <w:r>
-        <w:t>Stop Emitting Files on Compilation</w:t>
-      </w:r>
-      <w:r>
-        <w:t xml:space="preserve"> </w:t>
-      </w:r>
-      <w:r>
-        <w:t>Errors</w:t>
+        <w:t>Stop Emitting Files on Compilation Errors</w:t>
       </w:r>
     </w:p>
     <w:p>
@@ -1878,13 +1611,7 @@
       </w:pPr>
       <w:r>
         <w:lastRenderedPageBreak/>
-        <w:t>Next-generation</w:t>
-      </w:r>
-      <w:r>
-        <w:t xml:space="preserve"> </w:t>
-      </w:r>
-      <w:r>
-        <w:t>JavaScript &amp; TypeScript</w:t>
+        <w:t>Next-generation JavaScript &amp; TypeScript</w:t>
       </w:r>
     </w:p>
     <w:p>
@@ -2244,19 +1971,7 @@
         <w:t xml:space="preserve"> in the function body</w:t>
       </w:r>
       <w:r>
-        <w:t>, you can omit to curly braces</w:t>
-      </w:r>
-      <w:r>
-        <w:t xml:space="preserve"> and the ‘return’ keyword</w:t>
-      </w:r>
-      <w:r>
-        <w:t xml:space="preserve"> and the result of that one expression</w:t>
-      </w:r>
-      <w:r>
-        <w:t xml:space="preserve"> </w:t>
-      </w:r>
-      <w:r>
-        <w:t>is then automatically returned.</w:t>
+        <w:t>, you can omit to curly braces and the ‘return’ keyword and the result of that one expression is then automatically returned.</w:t>
       </w:r>
     </w:p>
     <w:p>
@@ -2269,13 +1984,7 @@
       </w:pPr>
       <w:r>
         <w:lastRenderedPageBreak/>
-        <w:t xml:space="preserve">If you have only one argument, you can omit opening/closing brackets. But if you are using it in .ts file and assign type information (e.g. :number), then you need to use </w:t>
-      </w:r>
-      <w:r>
-        <w:t>opening/closing brackets</w:t>
-      </w:r>
-      <w:r>
-        <w:t>.</w:t>
+        <w:t>If you have only one argument, you can omit opening/closing brackets. But if you are using it in .ts file and assign type information (e.g. :number), then you need to use opening/closing brackets.</w:t>
       </w:r>
     </w:p>
     <w:p>
@@ -2342,22 +2051,7 @@
         </w:numPr>
       </w:pPr>
       <w:r>
-        <w:t>So basically, whenever you need a comma separated list of values, you can use the spread operator</w:t>
-      </w:r>
-      <w:r>
-        <w:t xml:space="preserve"> </w:t>
-      </w:r>
-      <w:r>
-        <w:t xml:space="preserve">with </w:t>
-      </w:r>
-      <w:r>
-        <w:t>given</w:t>
-      </w:r>
-      <w:r>
-        <w:t xml:space="preserve"> array</w:t>
-      </w:r>
-      <w:r>
-        <w:t>.</w:t>
+        <w:t>So basically, whenever you need a comma separated list of values, you can use the spread operator with given array.</w:t>
       </w:r>
     </w:p>
     <w:p>
@@ -2369,13 +2063,7 @@
         </w:numPr>
       </w:pPr>
       <w:r>
-        <w:t>S</w:t>
-      </w:r>
-      <w:r>
-        <w:t>pread operator</w:t>
-      </w:r>
-      <w:r>
-        <w:t xml:space="preserve"> also works with objects.</w:t>
+        <w:t>Spread operator also works with objects.</w:t>
       </w:r>
       <w:r>
         <w:t xml:space="preserve"> So using spread operator with object, we copy the key-values pairs of that object and we can then create a new object from it (a different copy.)</w:t>
@@ -2430,87 +2118,39 @@
         <w:rPr>
           <w:rFonts w:ascii="Consolas" w:hAnsi="Consolas" w:cs="Consolas"/>
         </w:rPr>
-        <w:t xml:space="preserve">// here both </w:t>
+        <w:t>// here both person1 and person2 are pointing to same object in memory</w:t>
       </w:r>
       <w:r>
         <w:rPr>
           <w:rFonts w:ascii="Consolas" w:hAnsi="Consolas" w:cs="Consolas"/>
         </w:rPr>
-        <w:t>person1</w:t>
-      </w:r>
-      <w:r>
+        <w:br/>
+      </w:r>
+    </w:p>
+    <w:p>
+      <w:pPr>
+        <w:pStyle w:val="ListParagraph"/>
         <w:rPr>
           <w:rFonts w:ascii="Consolas" w:hAnsi="Consolas" w:cs="Consolas"/>
         </w:rPr>
-        <w:t xml:space="preserve"> and </w:t>
-      </w:r>
+      </w:pPr>
       <w:r>
         <w:rPr>
           <w:rFonts w:ascii="Consolas" w:hAnsi="Consolas" w:cs="Consolas"/>
         </w:rPr>
-        <w:t>person</w:t>
+        <w:t xml:space="preserve">const person3 = {…person1}; </w:t>
       </w:r>
       <w:r>
         <w:rPr>
           <w:rFonts w:ascii="Consolas" w:hAnsi="Consolas" w:cs="Consolas"/>
         </w:rPr>
-        <w:t>2 are pointing to same object in memory</w:t>
+        <w:br/>
       </w:r>
       <w:r>
         <w:rPr>
           <w:rFonts w:ascii="Consolas" w:hAnsi="Consolas" w:cs="Consolas"/>
         </w:rPr>
-        <w:br/>
-      </w:r>
-    </w:p>
-    <w:p>
-      <w:pPr>
-        <w:pStyle w:val="ListParagraph"/>
-        <w:rPr>
-          <w:rFonts w:ascii="Consolas" w:hAnsi="Consolas" w:cs="Consolas"/>
-        </w:rPr>
-      </w:pPr>
-      <w:r>
-        <w:rPr>
-          <w:rFonts w:ascii="Consolas" w:hAnsi="Consolas" w:cs="Consolas"/>
-        </w:rPr>
-        <w:t xml:space="preserve">const person3 </w:t>
-      </w:r>
-      <w:r>
-        <w:rPr>
-          <w:rFonts w:ascii="Consolas" w:hAnsi="Consolas" w:cs="Consolas"/>
-        </w:rPr>
-        <w:t>=</w:t>
-      </w:r>
-      <w:r>
-        <w:rPr>
-          <w:rFonts w:ascii="Consolas" w:hAnsi="Consolas" w:cs="Consolas"/>
-        </w:rPr>
-        <w:t xml:space="preserve"> {…person1}; </w:t>
-      </w:r>
-      <w:r>
-        <w:rPr>
-          <w:rFonts w:ascii="Consolas" w:hAnsi="Consolas" w:cs="Consolas"/>
-        </w:rPr>
-        <w:br/>
-      </w:r>
-      <w:r>
-        <w:rPr>
-          <w:rFonts w:ascii="Consolas" w:hAnsi="Consolas" w:cs="Consolas"/>
-        </w:rPr>
-        <w:t xml:space="preserve">// here </w:t>
-      </w:r>
-      <w:r>
-        <w:rPr>
-          <w:rFonts w:ascii="Consolas" w:hAnsi="Consolas" w:cs="Consolas"/>
-        </w:rPr>
-        <w:t>person3</w:t>
-      </w:r>
-      <w:r>
-        <w:rPr>
-          <w:rFonts w:ascii="Consolas" w:hAnsi="Consolas" w:cs="Consolas"/>
-        </w:rPr>
-        <w:t xml:space="preserve"> is completely different object with same key value pairs as that of person1</w:t>
+        <w:t>// here person3 is completely different object with same key value pairs as that of person1</w:t>
       </w:r>
     </w:p>
     <w:p>
@@ -2650,13 +2290,7 @@
         <w:rPr>
           <w:rFonts w:ascii="Consolas" w:hAnsi="Consolas" w:cs="Consolas"/>
         </w:rPr>
-        <w:t xml:space="preserve">add(1,2,3,4,5,6); </w:t>
-      </w:r>
-      <w:r>
-        <w:rPr>
-          <w:rFonts w:ascii="Consolas" w:hAnsi="Consolas" w:cs="Consolas"/>
-        </w:rPr>
-        <w:t>// calling the function</w:t>
+        <w:t>add(1,2,3,4,5,6); // calling the function</w:t>
       </w:r>
     </w:p>
     <w:p>
@@ -2743,14 +2377,7 @@
           <w:rFonts w:ascii="Consolas" w:hAnsi="Consolas" w:cs="Consolas"/>
           <w:b/>
         </w:rPr>
-        <w:t>er, number, number</w:t>
-      </w:r>
-      <w:r>
-        <w:rPr>
-          <w:rFonts w:ascii="Consolas" w:hAnsi="Consolas" w:cs="Consolas"/>
-          <w:b/>
-        </w:rPr>
-        <w:t>]</w:t>
+        <w:t>er, number, number]</w:t>
       </w:r>
       <w:r>
         <w:rPr>
@@ -3493,49 +3120,15 @@
         </w:numPr>
       </w:pPr>
       <w:r>
-        <w:t>The</w:t>
-      </w:r>
-      <w:r>
-        <w:t xml:space="preserve"> important thing here is for array destructuring, e</w:t>
-      </w:r>
-      <w:r>
-        <w:t>lements are pulled out in order because an array is an ordered list</w:t>
-      </w:r>
-      <w:r>
-        <w:t>. However</w:t>
-      </w:r>
-      <w:r>
-        <w:t xml:space="preserve"> in </w:t>
-      </w:r>
-      <w:r>
-        <w:t xml:space="preserve">case of object </w:t>
-      </w:r>
-      <w:r>
-        <w:t>destructuring</w:t>
-      </w:r>
-      <w:r>
-        <w:t>, t</w:t>
-      </w:r>
-      <w:r>
-        <w:t>he order is not always guaranteed and therefore we don't pull elements out by position, but by key</w:t>
-      </w:r>
-      <w:r>
-        <w:t xml:space="preserve"> </w:t>
-      </w:r>
-      <w:r>
-        <w:t>name</w:t>
-      </w:r>
-      <w:r>
-        <w:t xml:space="preserve"> (mentioned in the object)</w:t>
-      </w:r>
-      <w:r>
-        <w:t>.</w:t>
+        <w:t>The important thing here is for array destructuring, elements are pulled out in order because an array is an ordered list. However in case of object destructuring, the order is not always guaranteed and therefore we don't pull elements out by position, but by key name (mentioned in the object).</w:t>
       </w:r>
     </w:p>
     <w:p>
       <w:pPr>
         <w:pStyle w:val="Heading2"/>
       </w:pPr>
+      <w:bookmarkStart w:id="0" w:name="_How_Code_Gets"/>
+      <w:bookmarkEnd w:id="0"/>
       <w:r>
         <w:t>How Code Gets Compiled</w:t>
       </w:r>
@@ -3549,19 +3142,7 @@
         </w:numPr>
       </w:pPr>
       <w:r>
-        <w:t>TypeScript compiles your code not just from typescript only features to regular JavaScript, but also</w:t>
-      </w:r>
-      <w:r>
-        <w:t xml:space="preserve"> </w:t>
-      </w:r>
-      <w:r>
-        <w:t>from modern JavaScript to old JavaScript if you tell TypeScript to do so</w:t>
-      </w:r>
-      <w:r>
-        <w:t xml:space="preserve"> (via tsconfig.json setting)</w:t>
-      </w:r>
-      <w:r>
-        <w:t>.</w:t>
+        <w:t>TypeScript compiles your code not just from typescript only features to regular JavaScript, but also from modern JavaScript to old JavaScript if you tell TypeScript to do so (via tsconfig.json setting).</w:t>
       </w:r>
     </w:p>
     <w:p>
@@ -3590,8 +3171,6144 @@
     </w:p>
     <w:p/>
     <w:p>
-      <w:bookmarkStart w:id="0" w:name="_GoBack"/>
-      <w:bookmarkEnd w:id="0"/>
+      <w:pPr>
+        <w:pStyle w:val="Heading1"/>
+      </w:pPr>
+      <w:r>
+        <w:lastRenderedPageBreak/>
+        <w:t>Classes &amp; Interfaces</w:t>
+      </w:r>
+    </w:p>
+    <w:p>
+      <w:pPr>
+        <w:pStyle w:val="Heading2"/>
+      </w:pPr>
+      <w:r>
+        <w:t>Classes</w:t>
+      </w:r>
+    </w:p>
+    <w:p>
+      <w:pPr>
+        <w:pStyle w:val="ListParagraph"/>
+        <w:numPr>
+          <w:ilvl w:val="0"/>
+          <w:numId w:val="16"/>
+        </w:numPr>
+      </w:pPr>
+      <w:r>
+        <w:t>Classes are blueprints for objects.</w:t>
+      </w:r>
+    </w:p>
+    <w:p>
+      <w:pPr>
+        <w:pStyle w:val="ListParagraph"/>
+        <w:numPr>
+          <w:ilvl w:val="0"/>
+          <w:numId w:val="16"/>
+        </w:numPr>
+      </w:pPr>
+      <w:r>
+        <w:t>Classes allow us to define how objects should look like, which data they should hold, which methods they should have so that we can easily build objects based on these classes.</w:t>
+      </w:r>
+    </w:p>
+    <w:p>
+      <w:pPr>
+        <w:pStyle w:val="Heading3"/>
+      </w:pPr>
+      <w:r>
+        <w:t xml:space="preserve">Compiling </w:t>
+      </w:r>
+      <w:r>
+        <w:t xml:space="preserve">a Class </w:t>
+      </w:r>
+      <w:r>
+        <w:t>to JavaScript</w:t>
+      </w:r>
+    </w:p>
+    <w:p>
+      <w:pPr>
+        <w:pStyle w:val="ListParagraph"/>
+        <w:numPr>
+          <w:ilvl w:val="0"/>
+          <w:numId w:val="17"/>
+        </w:numPr>
+      </w:pPr>
+      <w:r>
+        <w:t>The generated .js file for a typescript class depends upon the target ES version.</w:t>
+      </w:r>
+    </w:p>
+    <w:p>
+      <w:pPr>
+        <w:pStyle w:val="ListParagraph"/>
+        <w:numPr>
+          <w:ilvl w:val="0"/>
+          <w:numId w:val="17"/>
+        </w:numPr>
+      </w:pPr>
+      <w:r>
+        <w:t xml:space="preserve">For details, refer </w:t>
+      </w:r>
+      <w:hyperlink w:anchor="_How_Code_Gets" w:history="1">
+        <w:r>
+          <w:rPr>
+            <w:rStyle w:val="Hyperlink"/>
+          </w:rPr>
+          <w:t>How Code Gets Compiled</w:t>
+        </w:r>
+      </w:hyperlink>
+    </w:p>
+    <w:p>
+      <w:pPr>
+        <w:pStyle w:val="Heading3"/>
+      </w:pPr>
+      <w:r>
+        <w:t>Constructor Functions &amp; The "this" Keyword</w:t>
+      </w:r>
+    </w:p>
+    <w:p>
+      <w:pPr>
+        <w:pStyle w:val="ListParagraph"/>
+        <w:numPr>
+          <w:ilvl w:val="0"/>
+          <w:numId w:val="18"/>
+        </w:numPr>
+      </w:pPr>
+      <w:r>
+        <w:t xml:space="preserve">A good rule of thumb you can memorize is “this” typically refers to the thing which </w:t>
+      </w:r>
+      <w:r>
+        <w:t>is</w:t>
+      </w:r>
+      <w:r>
+        <w:t xml:space="preserve"> calling a method.</w:t>
+      </w:r>
+    </w:p>
+    <w:p>
+      <w:pPr>
+        <w:pStyle w:val="Heading3"/>
+      </w:pPr>
+      <w:r>
+        <w:t>"private" and "public" Access Modifiers</w:t>
+      </w:r>
+    </w:p>
+    <w:p>
+      <w:pPr>
+        <w:pStyle w:val="ListParagraph"/>
+        <w:numPr>
+          <w:ilvl w:val="0"/>
+          <w:numId w:val="18"/>
+        </w:numPr>
+      </w:pPr>
+      <w:r>
+        <w:t>A private property or function is accessible from only inside the class.</w:t>
+      </w:r>
+    </w:p>
+    <w:p>
+      <w:pPr>
+        <w:pStyle w:val="ListParagraph"/>
+        <w:numPr>
+          <w:ilvl w:val="0"/>
+          <w:numId w:val="18"/>
+        </w:numPr>
+      </w:pPr>
+      <w:r>
+        <w:t>Public is the default access modifier.</w:t>
+      </w:r>
+    </w:p>
+    <w:p>
+      <w:pPr>
+        <w:pStyle w:val="ListParagraph"/>
+        <w:numPr>
+          <w:ilvl w:val="0"/>
+          <w:numId w:val="18"/>
+        </w:numPr>
+      </w:pPr>
+      <w:r>
+        <w:t>A public property or function is accessible from out</w:t>
+      </w:r>
+      <w:r>
+        <w:t>s</w:t>
+      </w:r>
+      <w:r>
+        <w:t>ide the class</w:t>
+      </w:r>
+      <w:r>
+        <w:t xml:space="preserve"> as well</w:t>
+      </w:r>
+      <w:r>
+        <w:t>.</w:t>
+      </w:r>
+    </w:p>
+    <w:p>
+      <w:pPr>
+        <w:pStyle w:val="Heading3"/>
+      </w:pPr>
+      <w:r>
+        <w:t>Shorthand Initialization</w:t>
+      </w:r>
+    </w:p>
+    <w:p>
+      <w:pPr>
+        <w:pStyle w:val="ListParagraph"/>
+        <w:numPr>
+          <w:ilvl w:val="0"/>
+          <w:numId w:val="19"/>
+        </w:numPr>
+      </w:pPr>
+      <w:r>
+        <w:t>E.g.</w:t>
+      </w:r>
+    </w:p>
+    <w:p>
+      <w:pPr>
+        <w:pStyle w:val="ListParagraph"/>
+        <w:shd w:val="clear" w:color="auto" w:fill="1E1E1E"/>
+        <w:spacing w:after="0" w:line="285" w:lineRule="atLeast"/>
+        <w:rPr>
+          <w:rFonts w:ascii="Consolas" w:eastAsia="Times New Roman" w:hAnsi="Consolas" w:cs="Consolas"/>
+          <w:color w:val="D4D4D4"/>
+          <w:sz w:val="21"/>
+        </w:rPr>
+      </w:pPr>
+      <w:r>
+        <w:rPr>
+          <w:rFonts w:ascii="Consolas" w:eastAsia="Times New Roman" w:hAnsi="Consolas" w:cs="Consolas"/>
+          <w:color w:val="569CD6"/>
+          <w:sz w:val="21"/>
+        </w:rPr>
+        <w:t>constructor</w:t>
+      </w:r>
+      <w:r>
+        <w:rPr>
+          <w:rFonts w:ascii="Consolas" w:eastAsia="Times New Roman" w:hAnsi="Consolas" w:cs="Consolas"/>
+          <w:color w:val="D4D4D4"/>
+          <w:sz w:val="21"/>
+        </w:rPr>
+        <w:t>(</w:t>
+      </w:r>
+      <w:r>
+        <w:rPr>
+          <w:rFonts w:ascii="Consolas" w:eastAsia="Times New Roman" w:hAnsi="Consolas" w:cs="Consolas"/>
+          <w:color w:val="000000" w:themeColor="text1"/>
+          <w:sz w:val="21"/>
+          <w:highlight w:val="yellow"/>
+        </w:rPr>
+        <w:t>protected</w:t>
+      </w:r>
+      <w:r>
+        <w:rPr>
+          <w:rFonts w:ascii="Consolas" w:eastAsia="Times New Roman" w:hAnsi="Consolas" w:cs="Consolas"/>
+          <w:color w:val="000000" w:themeColor="text1"/>
+          <w:sz w:val="21"/>
+        </w:rPr>
+        <w:t> </w:t>
+      </w:r>
+      <w:r>
+        <w:rPr>
+          <w:rFonts w:ascii="Consolas" w:eastAsia="Times New Roman" w:hAnsi="Consolas" w:cs="Consolas"/>
+          <w:color w:val="569CD6"/>
+          <w:sz w:val="21"/>
+        </w:rPr>
+        <w:t>readonly</w:t>
+      </w:r>
+      <w:r>
+        <w:rPr>
+          <w:rFonts w:ascii="Consolas" w:eastAsia="Times New Roman" w:hAnsi="Consolas" w:cs="Consolas"/>
+          <w:color w:val="D4D4D4"/>
+          <w:sz w:val="21"/>
+        </w:rPr>
+        <w:t> </w:t>
+      </w:r>
+      <w:r>
+        <w:rPr>
+          <w:rFonts w:ascii="Consolas" w:eastAsia="Times New Roman" w:hAnsi="Consolas" w:cs="Consolas"/>
+          <w:color w:val="9CDCFE"/>
+          <w:sz w:val="21"/>
+        </w:rPr>
+        <w:t>id</w:t>
+      </w:r>
+      <w:r>
+        <w:rPr>
+          <w:rFonts w:ascii="Consolas" w:eastAsia="Times New Roman" w:hAnsi="Consolas" w:cs="Consolas"/>
+          <w:color w:val="D4D4D4"/>
+          <w:sz w:val="21"/>
+        </w:rPr>
+        <w:t>: </w:t>
+      </w:r>
+      <w:r>
+        <w:rPr>
+          <w:rFonts w:ascii="Consolas" w:eastAsia="Times New Roman" w:hAnsi="Consolas" w:cs="Consolas"/>
+          <w:color w:val="4EC9B0"/>
+          <w:sz w:val="21"/>
+        </w:rPr>
+        <w:t>string</w:t>
+      </w:r>
+      <w:r>
+        <w:rPr>
+          <w:rFonts w:ascii="Consolas" w:eastAsia="Times New Roman" w:hAnsi="Consolas" w:cs="Consolas"/>
+          <w:color w:val="D4D4D4"/>
+          <w:sz w:val="21"/>
+        </w:rPr>
+        <w:t>, </w:t>
+      </w:r>
+      <w:r>
+        <w:rPr>
+          <w:rFonts w:ascii="Consolas" w:eastAsia="Times New Roman" w:hAnsi="Consolas" w:cs="Consolas"/>
+          <w:color w:val="569CD6"/>
+          <w:sz w:val="21"/>
+        </w:rPr>
+        <w:t>public</w:t>
+      </w:r>
+      <w:r>
+        <w:rPr>
+          <w:rFonts w:ascii="Consolas" w:eastAsia="Times New Roman" w:hAnsi="Consolas" w:cs="Consolas"/>
+          <w:color w:val="D4D4D4"/>
+          <w:sz w:val="21"/>
+        </w:rPr>
+        <w:t> </w:t>
+      </w:r>
+      <w:r>
+        <w:rPr>
+          <w:rFonts w:ascii="Consolas" w:eastAsia="Times New Roman" w:hAnsi="Consolas" w:cs="Consolas"/>
+          <w:color w:val="9CDCFE"/>
+          <w:sz w:val="21"/>
+        </w:rPr>
+        <w:t>name</w:t>
+      </w:r>
+      <w:r>
+        <w:rPr>
+          <w:rFonts w:ascii="Consolas" w:eastAsia="Times New Roman" w:hAnsi="Consolas" w:cs="Consolas"/>
+          <w:color w:val="D4D4D4"/>
+          <w:sz w:val="21"/>
+        </w:rPr>
+        <w:t>: </w:t>
+      </w:r>
+      <w:r>
+        <w:rPr>
+          <w:rFonts w:ascii="Consolas" w:eastAsia="Times New Roman" w:hAnsi="Consolas" w:cs="Consolas"/>
+          <w:color w:val="4EC9B0"/>
+          <w:sz w:val="21"/>
+        </w:rPr>
+        <w:t>string</w:t>
+      </w:r>
+      <w:r>
+        <w:rPr>
+          <w:rFonts w:ascii="Consolas" w:eastAsia="Times New Roman" w:hAnsi="Consolas" w:cs="Consolas"/>
+          <w:color w:val="D4D4D4"/>
+          <w:sz w:val="21"/>
+        </w:rPr>
+        <w:t>) {</w:t>
+      </w:r>
+    </w:p>
+    <w:p>
+      <w:pPr>
+        <w:pStyle w:val="ListParagraph"/>
+        <w:shd w:val="clear" w:color="auto" w:fill="1E1E1E"/>
+        <w:spacing w:after="0" w:line="285" w:lineRule="atLeast"/>
+        <w:rPr>
+          <w:rFonts w:ascii="Consolas" w:eastAsia="Times New Roman" w:hAnsi="Consolas" w:cs="Consolas"/>
+          <w:color w:val="D4D4D4"/>
+          <w:sz w:val="21"/>
+        </w:rPr>
+      </w:pPr>
+      <w:r>
+        <w:rPr>
+          <w:rFonts w:ascii="Consolas" w:eastAsia="Times New Roman" w:hAnsi="Consolas" w:cs="Consolas"/>
+          <w:color w:val="D4D4D4"/>
+          <w:sz w:val="21"/>
+        </w:rPr>
+        <w:t xml:space="preserve">  . . .</w:t>
+      </w:r>
+    </w:p>
+    <w:p>
+      <w:pPr>
+        <w:pStyle w:val="ListParagraph"/>
+        <w:shd w:val="clear" w:color="auto" w:fill="1E1E1E"/>
+        <w:spacing w:after="0" w:line="285" w:lineRule="atLeast"/>
+        <w:rPr>
+          <w:rFonts w:ascii="Consolas" w:eastAsia="Times New Roman" w:hAnsi="Consolas" w:cs="Consolas"/>
+          <w:color w:val="D4D4D4"/>
+          <w:sz w:val="21"/>
+        </w:rPr>
+      </w:pPr>
+      <w:r>
+        <w:rPr>
+          <w:rFonts w:ascii="Consolas" w:eastAsia="Times New Roman" w:hAnsi="Consolas" w:cs="Consolas"/>
+          <w:color w:val="D4D4D4"/>
+          <w:sz w:val="21"/>
+        </w:rPr>
+        <w:t>}</w:t>
+      </w:r>
+    </w:p>
+    <w:p>
+      <w:pPr>
+        <w:pStyle w:val="ListParagraph"/>
+      </w:pPr>
+      <w:r>
+        <w:t>// in such case, it is must to use ‘public’</w:t>
+      </w:r>
+      <w:r>
+        <w:t xml:space="preserve"> or private modifier</w:t>
+      </w:r>
+    </w:p>
+    <w:p>
+      <w:pPr>
+        <w:pStyle w:val="Heading3"/>
+      </w:pPr>
+      <w:r>
+        <w:t>"readonly" Properties</w:t>
+      </w:r>
+    </w:p>
+    <w:p>
+      <w:pPr>
+        <w:pStyle w:val="ListParagraph"/>
+        <w:numPr>
+          <w:ilvl w:val="0"/>
+          <w:numId w:val="19"/>
+        </w:numPr>
+      </w:pPr>
+      <w:r>
+        <w:t>If we want to have certain fields not just be private or public, but also shouldn't change after their initialization.</w:t>
+      </w:r>
+    </w:p>
+    <w:p>
+      <w:pPr>
+        <w:pStyle w:val="ListParagraph"/>
+        <w:numPr>
+          <w:ilvl w:val="0"/>
+          <w:numId w:val="19"/>
+        </w:numPr>
+      </w:pPr>
+      <w:r>
+        <w:t>This adds extra type safety.</w:t>
+      </w:r>
+    </w:p>
+    <w:p>
+      <w:pPr>
+        <w:pStyle w:val="ListParagraph"/>
+        <w:numPr>
+          <w:ilvl w:val="0"/>
+          <w:numId w:val="19"/>
+        </w:numPr>
+      </w:pPr>
+      <w:r>
+        <w:t>E.g.</w:t>
+      </w:r>
+    </w:p>
+    <w:p>
+      <w:pPr>
+        <w:pStyle w:val="ListParagraph"/>
+        <w:shd w:val="clear" w:color="auto" w:fill="1E1E1E"/>
+        <w:spacing w:after="0" w:line="285" w:lineRule="atLeast"/>
+        <w:rPr>
+          <w:rFonts w:ascii="Consolas" w:eastAsia="Times New Roman" w:hAnsi="Consolas" w:cs="Consolas"/>
+          <w:color w:val="D4D4D4"/>
+          <w:sz w:val="21"/>
+        </w:rPr>
+      </w:pPr>
+      <w:r>
+        <w:rPr>
+          <w:rFonts w:ascii="Consolas" w:eastAsia="Times New Roman" w:hAnsi="Consolas" w:cs="Consolas"/>
+          <w:color w:val="569CD6"/>
+          <w:sz w:val="21"/>
+        </w:rPr>
+        <w:t>constructor</w:t>
+      </w:r>
+      <w:r>
+        <w:rPr>
+          <w:rFonts w:ascii="Consolas" w:eastAsia="Times New Roman" w:hAnsi="Consolas" w:cs="Consolas"/>
+          <w:color w:val="D4D4D4"/>
+          <w:sz w:val="21"/>
+        </w:rPr>
+        <w:t>(</w:t>
+      </w:r>
+      <w:r>
+        <w:rPr>
+          <w:rFonts w:ascii="Consolas" w:eastAsia="Times New Roman" w:hAnsi="Consolas" w:cs="Consolas"/>
+          <w:color w:val="569CD6"/>
+          <w:sz w:val="21"/>
+        </w:rPr>
+        <w:t>protected</w:t>
+      </w:r>
+      <w:r>
+        <w:rPr>
+          <w:rFonts w:ascii="Consolas" w:eastAsia="Times New Roman" w:hAnsi="Consolas" w:cs="Consolas"/>
+          <w:color w:val="000000" w:themeColor="text1"/>
+          <w:sz w:val="21"/>
+        </w:rPr>
+        <w:t> </w:t>
+      </w:r>
+      <w:r>
+        <w:rPr>
+          <w:rFonts w:ascii="Consolas" w:eastAsia="Times New Roman" w:hAnsi="Consolas" w:cs="Consolas"/>
+          <w:color w:val="000000" w:themeColor="text1"/>
+          <w:sz w:val="21"/>
+          <w:highlight w:val="yellow"/>
+        </w:rPr>
+        <w:t>readonly</w:t>
+      </w:r>
+      <w:r>
+        <w:rPr>
+          <w:rFonts w:ascii="Consolas" w:eastAsia="Times New Roman" w:hAnsi="Consolas" w:cs="Consolas"/>
+          <w:color w:val="000000" w:themeColor="text1"/>
+          <w:sz w:val="21"/>
+        </w:rPr>
+        <w:t> </w:t>
+      </w:r>
+      <w:r>
+        <w:rPr>
+          <w:rFonts w:ascii="Consolas" w:eastAsia="Times New Roman" w:hAnsi="Consolas" w:cs="Consolas"/>
+          <w:color w:val="9CDCFE"/>
+          <w:sz w:val="21"/>
+        </w:rPr>
+        <w:t>id</w:t>
+      </w:r>
+      <w:r>
+        <w:rPr>
+          <w:rFonts w:ascii="Consolas" w:eastAsia="Times New Roman" w:hAnsi="Consolas" w:cs="Consolas"/>
+          <w:color w:val="D4D4D4"/>
+          <w:sz w:val="21"/>
+        </w:rPr>
+        <w:t>: </w:t>
+      </w:r>
+      <w:r>
+        <w:rPr>
+          <w:rFonts w:ascii="Consolas" w:eastAsia="Times New Roman" w:hAnsi="Consolas" w:cs="Consolas"/>
+          <w:color w:val="4EC9B0"/>
+          <w:sz w:val="21"/>
+        </w:rPr>
+        <w:t>string</w:t>
+      </w:r>
+      <w:r>
+        <w:rPr>
+          <w:rFonts w:ascii="Consolas" w:eastAsia="Times New Roman" w:hAnsi="Consolas" w:cs="Consolas"/>
+          <w:color w:val="D4D4D4"/>
+          <w:sz w:val="21"/>
+        </w:rPr>
+        <w:t>, </w:t>
+      </w:r>
+      <w:r>
+        <w:rPr>
+          <w:rFonts w:ascii="Consolas" w:eastAsia="Times New Roman" w:hAnsi="Consolas" w:cs="Consolas"/>
+          <w:color w:val="569CD6"/>
+          <w:sz w:val="21"/>
+        </w:rPr>
+        <w:t>public</w:t>
+      </w:r>
+      <w:r>
+        <w:rPr>
+          <w:rFonts w:ascii="Consolas" w:eastAsia="Times New Roman" w:hAnsi="Consolas" w:cs="Consolas"/>
+          <w:color w:val="D4D4D4"/>
+          <w:sz w:val="21"/>
+        </w:rPr>
+        <w:t> </w:t>
+      </w:r>
+      <w:r>
+        <w:rPr>
+          <w:rFonts w:ascii="Consolas" w:eastAsia="Times New Roman" w:hAnsi="Consolas" w:cs="Consolas"/>
+          <w:color w:val="9CDCFE"/>
+          <w:sz w:val="21"/>
+        </w:rPr>
+        <w:t>name</w:t>
+      </w:r>
+      <w:r>
+        <w:rPr>
+          <w:rFonts w:ascii="Consolas" w:eastAsia="Times New Roman" w:hAnsi="Consolas" w:cs="Consolas"/>
+          <w:color w:val="D4D4D4"/>
+          <w:sz w:val="21"/>
+        </w:rPr>
+        <w:t>: </w:t>
+      </w:r>
+      <w:r>
+        <w:rPr>
+          <w:rFonts w:ascii="Consolas" w:eastAsia="Times New Roman" w:hAnsi="Consolas" w:cs="Consolas"/>
+          <w:color w:val="4EC9B0"/>
+          <w:sz w:val="21"/>
+        </w:rPr>
+        <w:t>string</w:t>
+      </w:r>
+      <w:r>
+        <w:rPr>
+          <w:rFonts w:ascii="Consolas" w:eastAsia="Times New Roman" w:hAnsi="Consolas" w:cs="Consolas"/>
+          <w:color w:val="D4D4D4"/>
+          <w:sz w:val="21"/>
+        </w:rPr>
+        <w:t>) {</w:t>
+      </w:r>
+    </w:p>
+    <w:p>
+      <w:pPr>
+        <w:pStyle w:val="ListParagraph"/>
+        <w:shd w:val="clear" w:color="auto" w:fill="1E1E1E"/>
+        <w:spacing w:after="0" w:line="285" w:lineRule="atLeast"/>
+        <w:rPr>
+          <w:rFonts w:ascii="Consolas" w:eastAsia="Times New Roman" w:hAnsi="Consolas" w:cs="Consolas"/>
+          <w:color w:val="D4D4D4"/>
+          <w:sz w:val="21"/>
+        </w:rPr>
+      </w:pPr>
+      <w:r>
+        <w:rPr>
+          <w:rFonts w:ascii="Consolas" w:eastAsia="Times New Roman" w:hAnsi="Consolas" w:cs="Consolas"/>
+          <w:color w:val="D4D4D4"/>
+          <w:sz w:val="21"/>
+        </w:rPr>
+        <w:t xml:space="preserve">  . . .</w:t>
+      </w:r>
+    </w:p>
+    <w:p>
+      <w:pPr>
+        <w:pStyle w:val="ListParagraph"/>
+        <w:shd w:val="clear" w:color="auto" w:fill="1E1E1E"/>
+        <w:spacing w:after="0" w:line="285" w:lineRule="atLeast"/>
+        <w:rPr>
+          <w:rFonts w:ascii="Consolas" w:eastAsia="Times New Roman" w:hAnsi="Consolas" w:cs="Consolas"/>
+          <w:color w:val="D4D4D4"/>
+          <w:sz w:val="21"/>
+        </w:rPr>
+      </w:pPr>
+      <w:r>
+        <w:rPr>
+          <w:rFonts w:ascii="Consolas" w:eastAsia="Times New Roman" w:hAnsi="Consolas" w:cs="Consolas"/>
+          <w:color w:val="D4D4D4"/>
+          <w:sz w:val="21"/>
+        </w:rPr>
+        <w:t>}</w:t>
+      </w:r>
+    </w:p>
+    <w:p/>
+    <w:p>
+      <w:pPr>
+        <w:pStyle w:val="Heading3"/>
+      </w:pPr>
+      <w:r>
+        <w:lastRenderedPageBreak/>
+        <w:t>Inheritance</w:t>
+      </w:r>
+    </w:p>
+    <w:p>
+      <w:pPr>
+        <w:pStyle w:val="ListParagraph"/>
+        <w:numPr>
+          <w:ilvl w:val="0"/>
+          <w:numId w:val="20"/>
+        </w:numPr>
+      </w:pPr>
+      <w:r>
+        <w:t xml:space="preserve">Whenever you add your own constructor in a class that inherits from another class, you have to add </w:t>
+      </w:r>
+      <w:r>
+        <w:rPr>
+          <w:b/>
+        </w:rPr>
+        <w:t>super</w:t>
+      </w:r>
+      <w:r>
+        <w:t xml:space="preserve"> in the inheriting class and you have to execute it like a function super</w:t>
+      </w:r>
+      <w:r>
+        <w:t xml:space="preserve">() which </w:t>
+      </w:r>
+      <w:r>
+        <w:t>call</w:t>
+      </w:r>
+      <w:r>
+        <w:t xml:space="preserve">s </w:t>
+      </w:r>
+      <w:r>
+        <w:t>the constructor</w:t>
+      </w:r>
+      <w:r>
+        <w:t xml:space="preserve"> </w:t>
+      </w:r>
+      <w:r>
+        <w:t>of the base class.</w:t>
+      </w:r>
+    </w:p>
+    <w:p>
+      <w:pPr>
+        <w:pStyle w:val="ListParagraph"/>
+        <w:numPr>
+          <w:ilvl w:val="0"/>
+          <w:numId w:val="20"/>
+        </w:numPr>
+      </w:pPr>
+      <w:r>
+        <w:t xml:space="preserve">super() </w:t>
+      </w:r>
+      <w:r>
+        <w:t>must</w:t>
+      </w:r>
+      <w:r>
+        <w:t xml:space="preserve"> be the first line in the constructor() function.</w:t>
+      </w:r>
+    </w:p>
+    <w:p>
+      <w:pPr>
+        <w:pStyle w:val="Heading3"/>
+      </w:pPr>
+      <w:r>
+        <w:t>Overriding Properties &amp; The</w:t>
+      </w:r>
+      <w:r>
+        <w:t xml:space="preserve"> </w:t>
+      </w:r>
+      <w:r>
+        <w:t>"protected" Modifier</w:t>
+      </w:r>
+    </w:p>
+    <w:p>
+      <w:pPr>
+        <w:pStyle w:val="ListParagraph"/>
+        <w:numPr>
+          <w:ilvl w:val="0"/>
+          <w:numId w:val="21"/>
+        </w:numPr>
+      </w:pPr>
+      <w:r>
+        <w:t>“</w:t>
+      </w:r>
+      <w:r>
+        <w:t>protect</w:t>
+      </w:r>
+      <w:r>
+        <w:t>ed</w:t>
+      </w:r>
+      <w:r>
+        <w:t>”</w:t>
+      </w:r>
+      <w:r>
+        <w:t xml:space="preserve"> </w:t>
+      </w:r>
+      <w:r>
+        <w:t xml:space="preserve">is like private but </w:t>
+      </w:r>
+      <w:r>
+        <w:t>also</w:t>
+      </w:r>
+      <w:r>
+        <w:t xml:space="preserve"> accessible </w:t>
+      </w:r>
+      <w:r>
+        <w:t>in any class that extends</w:t>
+      </w:r>
+      <w:r>
+        <w:t xml:space="preserve"> </w:t>
+      </w:r>
+      <w:r>
+        <w:t>this class.</w:t>
+      </w:r>
+    </w:p>
+    <w:p>
+      <w:pPr>
+        <w:pStyle w:val="Heading3"/>
+      </w:pPr>
+      <w:r>
+        <w:t>Getters &amp; Setters</w:t>
+      </w:r>
+    </w:p>
+    <w:p>
+      <w:pPr>
+        <w:pStyle w:val="ListParagraph"/>
+        <w:numPr>
+          <w:ilvl w:val="0"/>
+          <w:numId w:val="21"/>
+        </w:numPr>
+      </w:pPr>
+      <w:r>
+        <w:t xml:space="preserve">Getters and setters </w:t>
+      </w:r>
+      <w:r>
+        <w:t>can be great for encapsulating logic and for adding extra logic</w:t>
+      </w:r>
+      <w:r>
+        <w:t xml:space="preserve"> </w:t>
+      </w:r>
+      <w:r>
+        <w:t>that should run when you try to read a property or when you try to set up property.</w:t>
+      </w:r>
+    </w:p>
+    <w:p>
+      <w:pPr>
+        <w:pStyle w:val="ListParagraph"/>
+        <w:numPr>
+          <w:ilvl w:val="0"/>
+          <w:numId w:val="21"/>
+        </w:numPr>
+      </w:pPr>
+      <w:r>
+        <w:t xml:space="preserve">E.g. </w:t>
+      </w:r>
+    </w:p>
+    <w:p>
+      <w:pPr>
+        <w:pStyle w:val="ListParagraph"/>
+        <w:shd w:val="clear" w:color="auto" w:fill="1E1E1E"/>
+        <w:spacing w:after="0" w:line="285" w:lineRule="atLeast"/>
+        <w:rPr>
+          <w:rFonts w:ascii="Consolas" w:eastAsia="Times New Roman" w:hAnsi="Consolas" w:cs="Consolas"/>
+          <w:color w:val="D4D4D4"/>
+          <w:sz w:val="21"/>
+        </w:rPr>
+      </w:pPr>
+      <w:r>
+        <w:rPr>
+          <w:rFonts w:ascii="Consolas" w:eastAsia="Times New Roman" w:hAnsi="Consolas" w:cs="Consolas"/>
+          <w:color w:val="569CD6"/>
+          <w:sz w:val="21"/>
+        </w:rPr>
+        <w:t>class</w:t>
+      </w:r>
+      <w:r>
+        <w:rPr>
+          <w:rFonts w:ascii="Consolas" w:eastAsia="Times New Roman" w:hAnsi="Consolas" w:cs="Consolas"/>
+          <w:color w:val="D4D4D4"/>
+          <w:sz w:val="21"/>
+        </w:rPr>
+        <w:t> </w:t>
+      </w:r>
+      <w:r>
+        <w:rPr>
+          <w:rFonts w:ascii="Consolas" w:eastAsia="Times New Roman" w:hAnsi="Consolas" w:cs="Consolas"/>
+          <w:color w:val="4EC9B0"/>
+          <w:sz w:val="21"/>
+        </w:rPr>
+        <w:t>AccountingDepartment</w:t>
+      </w:r>
+      <w:r>
+        <w:rPr>
+          <w:rFonts w:ascii="Consolas" w:eastAsia="Times New Roman" w:hAnsi="Consolas" w:cs="Consolas"/>
+          <w:color w:val="D4D4D4"/>
+          <w:sz w:val="21"/>
+        </w:rPr>
+        <w:t> </w:t>
+      </w:r>
+      <w:r>
+        <w:rPr>
+          <w:rFonts w:ascii="Consolas" w:eastAsia="Times New Roman" w:hAnsi="Consolas" w:cs="Consolas"/>
+          <w:color w:val="569CD6"/>
+          <w:sz w:val="21"/>
+        </w:rPr>
+        <w:t>extends</w:t>
+      </w:r>
+      <w:r>
+        <w:rPr>
+          <w:rFonts w:ascii="Consolas" w:eastAsia="Times New Roman" w:hAnsi="Consolas" w:cs="Consolas"/>
+          <w:color w:val="D4D4D4"/>
+          <w:sz w:val="21"/>
+        </w:rPr>
+        <w:t> </w:t>
+      </w:r>
+      <w:r>
+        <w:rPr>
+          <w:rFonts w:ascii="Consolas" w:eastAsia="Times New Roman" w:hAnsi="Consolas" w:cs="Consolas"/>
+          <w:color w:val="4EC9B0"/>
+          <w:sz w:val="21"/>
+        </w:rPr>
+        <w:t>Department</w:t>
+      </w:r>
+      <w:r>
+        <w:rPr>
+          <w:rFonts w:ascii="Consolas" w:eastAsia="Times New Roman" w:hAnsi="Consolas" w:cs="Consolas"/>
+          <w:color w:val="D4D4D4"/>
+          <w:sz w:val="21"/>
+        </w:rPr>
+        <w:t> {</w:t>
+      </w:r>
+    </w:p>
+    <w:p>
+      <w:pPr>
+        <w:pStyle w:val="ListParagraph"/>
+        <w:shd w:val="clear" w:color="auto" w:fill="1E1E1E"/>
+        <w:spacing w:after="0" w:line="285" w:lineRule="atLeast"/>
+        <w:rPr>
+          <w:rFonts w:ascii="Consolas" w:eastAsia="Times New Roman" w:hAnsi="Consolas" w:cs="Consolas"/>
+          <w:color w:val="D4D4D4"/>
+          <w:sz w:val="21"/>
+        </w:rPr>
+      </w:pPr>
+      <w:r>
+        <w:rPr>
+          <w:rFonts w:ascii="Consolas" w:eastAsia="Times New Roman" w:hAnsi="Consolas" w:cs="Consolas"/>
+          <w:color w:val="D4D4D4"/>
+          <w:sz w:val="21"/>
+        </w:rPr>
+        <w:t>  </w:t>
+      </w:r>
+      <w:r>
+        <w:rPr>
+          <w:rFonts w:ascii="Consolas" w:eastAsia="Times New Roman" w:hAnsi="Consolas" w:cs="Consolas"/>
+          <w:color w:val="569CD6"/>
+          <w:sz w:val="21"/>
+        </w:rPr>
+        <w:t>private</w:t>
+      </w:r>
+      <w:r>
+        <w:rPr>
+          <w:rFonts w:ascii="Consolas" w:eastAsia="Times New Roman" w:hAnsi="Consolas" w:cs="Consolas"/>
+          <w:color w:val="D4D4D4"/>
+          <w:sz w:val="21"/>
+        </w:rPr>
+        <w:t> </w:t>
+      </w:r>
+      <w:r>
+        <w:rPr>
+          <w:rFonts w:ascii="Consolas" w:eastAsia="Times New Roman" w:hAnsi="Consolas" w:cs="Consolas"/>
+          <w:color w:val="9CDCFE"/>
+          <w:sz w:val="21"/>
+        </w:rPr>
+        <w:t>lastReport</w:t>
+      </w:r>
+      <w:r>
+        <w:rPr>
+          <w:rFonts w:ascii="Consolas" w:eastAsia="Times New Roman" w:hAnsi="Consolas" w:cs="Consolas"/>
+          <w:color w:val="D4D4D4"/>
+          <w:sz w:val="21"/>
+        </w:rPr>
+        <w:t>: </w:t>
+      </w:r>
+      <w:r>
+        <w:rPr>
+          <w:rFonts w:ascii="Consolas" w:eastAsia="Times New Roman" w:hAnsi="Consolas" w:cs="Consolas"/>
+          <w:color w:val="4EC9B0"/>
+          <w:sz w:val="21"/>
+        </w:rPr>
+        <w:t>string</w:t>
+      </w:r>
+      <w:r>
+        <w:rPr>
+          <w:rFonts w:ascii="Consolas" w:eastAsia="Times New Roman" w:hAnsi="Consolas" w:cs="Consolas"/>
+          <w:color w:val="D4D4D4"/>
+          <w:sz w:val="21"/>
+        </w:rPr>
+        <w:t>;</w:t>
+      </w:r>
+    </w:p>
+    <w:p>
+      <w:pPr>
+        <w:pStyle w:val="ListParagraph"/>
+        <w:shd w:val="clear" w:color="auto" w:fill="1E1E1E"/>
+        <w:spacing w:after="0" w:line="285" w:lineRule="atLeast"/>
+        <w:rPr>
+          <w:rFonts w:ascii="Consolas" w:eastAsia="Times New Roman" w:hAnsi="Consolas" w:cs="Consolas"/>
+          <w:color w:val="D4D4D4"/>
+          <w:sz w:val="21"/>
+        </w:rPr>
+      </w:pPr>
+    </w:p>
+    <w:p>
+      <w:pPr>
+        <w:pStyle w:val="ListParagraph"/>
+        <w:shd w:val="clear" w:color="auto" w:fill="1E1E1E"/>
+        <w:spacing w:after="0" w:line="285" w:lineRule="atLeast"/>
+        <w:rPr>
+          <w:rFonts w:ascii="Consolas" w:eastAsia="Times New Roman" w:hAnsi="Consolas" w:cs="Consolas"/>
+          <w:color w:val="D4D4D4"/>
+          <w:sz w:val="21"/>
+        </w:rPr>
+      </w:pPr>
+      <w:r>
+        <w:rPr>
+          <w:rFonts w:ascii="Consolas" w:eastAsia="Times New Roman" w:hAnsi="Consolas" w:cs="Consolas"/>
+          <w:color w:val="D4D4D4"/>
+          <w:sz w:val="21"/>
+        </w:rPr>
+        <w:t>  </w:t>
+      </w:r>
+      <w:r>
+        <w:rPr>
+          <w:rFonts w:ascii="Consolas" w:eastAsia="Times New Roman" w:hAnsi="Consolas" w:cs="Consolas"/>
+          <w:color w:val="569CD6"/>
+          <w:sz w:val="21"/>
+        </w:rPr>
+        <w:t>get</w:t>
+      </w:r>
+      <w:r>
+        <w:rPr>
+          <w:rFonts w:ascii="Consolas" w:eastAsia="Times New Roman" w:hAnsi="Consolas" w:cs="Consolas"/>
+          <w:color w:val="D4D4D4"/>
+          <w:sz w:val="21"/>
+        </w:rPr>
+        <w:t> </w:t>
+      </w:r>
+      <w:r>
+        <w:rPr>
+          <w:rFonts w:ascii="Consolas" w:eastAsia="Times New Roman" w:hAnsi="Consolas" w:cs="Consolas"/>
+          <w:color w:val="9CDCFE"/>
+          <w:sz w:val="21"/>
+        </w:rPr>
+        <w:t>mostRecentReport</w:t>
+      </w:r>
+      <w:r>
+        <w:rPr>
+          <w:rFonts w:ascii="Consolas" w:eastAsia="Times New Roman" w:hAnsi="Consolas" w:cs="Consolas"/>
+          <w:color w:val="D4D4D4"/>
+          <w:sz w:val="21"/>
+        </w:rPr>
+        <w:t>() {</w:t>
+      </w:r>
+    </w:p>
+    <w:p>
+      <w:pPr>
+        <w:pStyle w:val="ListParagraph"/>
+        <w:shd w:val="clear" w:color="auto" w:fill="1E1E1E"/>
+        <w:spacing w:after="0" w:line="285" w:lineRule="atLeast"/>
+        <w:rPr>
+          <w:rFonts w:ascii="Consolas" w:eastAsia="Times New Roman" w:hAnsi="Consolas" w:cs="Consolas"/>
+          <w:color w:val="D4D4D4"/>
+          <w:sz w:val="21"/>
+        </w:rPr>
+      </w:pPr>
+      <w:r>
+        <w:rPr>
+          <w:rFonts w:ascii="Consolas" w:eastAsia="Times New Roman" w:hAnsi="Consolas" w:cs="Consolas"/>
+          <w:color w:val="D4D4D4"/>
+          <w:sz w:val="21"/>
+        </w:rPr>
+        <w:t>    </w:t>
+      </w:r>
+      <w:r>
+        <w:rPr>
+          <w:rFonts w:ascii="Consolas" w:eastAsia="Times New Roman" w:hAnsi="Consolas" w:cs="Consolas"/>
+          <w:color w:val="C586C0"/>
+          <w:sz w:val="21"/>
+        </w:rPr>
+        <w:t>if</w:t>
+      </w:r>
+      <w:r>
+        <w:rPr>
+          <w:rFonts w:ascii="Consolas" w:eastAsia="Times New Roman" w:hAnsi="Consolas" w:cs="Consolas"/>
+          <w:color w:val="D4D4D4"/>
+          <w:sz w:val="21"/>
+        </w:rPr>
+        <w:t> (</w:t>
+      </w:r>
+      <w:r>
+        <w:rPr>
+          <w:rFonts w:ascii="Consolas" w:eastAsia="Times New Roman" w:hAnsi="Consolas" w:cs="Consolas"/>
+          <w:color w:val="569CD6"/>
+          <w:sz w:val="21"/>
+        </w:rPr>
+        <w:t>this</w:t>
+      </w:r>
+      <w:r>
+        <w:rPr>
+          <w:rFonts w:ascii="Consolas" w:eastAsia="Times New Roman" w:hAnsi="Consolas" w:cs="Consolas"/>
+          <w:color w:val="D4D4D4"/>
+          <w:sz w:val="21"/>
+        </w:rPr>
+        <w:t>.</w:t>
+      </w:r>
+      <w:r>
+        <w:rPr>
+          <w:rFonts w:ascii="Consolas" w:eastAsia="Times New Roman" w:hAnsi="Consolas" w:cs="Consolas"/>
+          <w:color w:val="9CDCFE"/>
+          <w:sz w:val="21"/>
+        </w:rPr>
+        <w:t>lastReport</w:t>
+      </w:r>
+      <w:r>
+        <w:rPr>
+          <w:rFonts w:ascii="Consolas" w:eastAsia="Times New Roman" w:hAnsi="Consolas" w:cs="Consolas"/>
+          <w:color w:val="D4D4D4"/>
+          <w:sz w:val="21"/>
+        </w:rPr>
+        <w:t>) {</w:t>
+      </w:r>
+    </w:p>
+    <w:p>
+      <w:pPr>
+        <w:pStyle w:val="ListParagraph"/>
+        <w:shd w:val="clear" w:color="auto" w:fill="1E1E1E"/>
+        <w:spacing w:after="0" w:line="285" w:lineRule="atLeast"/>
+        <w:rPr>
+          <w:rFonts w:ascii="Consolas" w:eastAsia="Times New Roman" w:hAnsi="Consolas" w:cs="Consolas"/>
+          <w:color w:val="D4D4D4"/>
+          <w:sz w:val="21"/>
+        </w:rPr>
+      </w:pPr>
+      <w:r>
+        <w:rPr>
+          <w:rFonts w:ascii="Consolas" w:eastAsia="Times New Roman" w:hAnsi="Consolas" w:cs="Consolas"/>
+          <w:color w:val="D4D4D4"/>
+          <w:sz w:val="21"/>
+        </w:rPr>
+        <w:t>      </w:t>
+      </w:r>
+      <w:r>
+        <w:rPr>
+          <w:rFonts w:ascii="Consolas" w:eastAsia="Times New Roman" w:hAnsi="Consolas" w:cs="Consolas"/>
+          <w:color w:val="C586C0"/>
+          <w:sz w:val="21"/>
+        </w:rPr>
+        <w:t>return</w:t>
+      </w:r>
+      <w:r>
+        <w:rPr>
+          <w:rFonts w:ascii="Consolas" w:eastAsia="Times New Roman" w:hAnsi="Consolas" w:cs="Consolas"/>
+          <w:color w:val="D4D4D4"/>
+          <w:sz w:val="21"/>
+        </w:rPr>
+        <w:t> </w:t>
+      </w:r>
+      <w:r>
+        <w:rPr>
+          <w:rFonts w:ascii="Consolas" w:eastAsia="Times New Roman" w:hAnsi="Consolas" w:cs="Consolas"/>
+          <w:color w:val="569CD6"/>
+          <w:sz w:val="21"/>
+        </w:rPr>
+        <w:t>this</w:t>
+      </w:r>
+      <w:r>
+        <w:rPr>
+          <w:rFonts w:ascii="Consolas" w:eastAsia="Times New Roman" w:hAnsi="Consolas" w:cs="Consolas"/>
+          <w:color w:val="D4D4D4"/>
+          <w:sz w:val="21"/>
+        </w:rPr>
+        <w:t>.</w:t>
+      </w:r>
+      <w:r>
+        <w:rPr>
+          <w:rFonts w:ascii="Consolas" w:eastAsia="Times New Roman" w:hAnsi="Consolas" w:cs="Consolas"/>
+          <w:color w:val="9CDCFE"/>
+          <w:sz w:val="21"/>
+        </w:rPr>
+        <w:t>lastReport</w:t>
+      </w:r>
+      <w:r>
+        <w:rPr>
+          <w:rFonts w:ascii="Consolas" w:eastAsia="Times New Roman" w:hAnsi="Consolas" w:cs="Consolas"/>
+          <w:color w:val="D4D4D4"/>
+          <w:sz w:val="21"/>
+        </w:rPr>
+        <w:t>;</w:t>
+      </w:r>
+    </w:p>
+    <w:p>
+      <w:pPr>
+        <w:pStyle w:val="ListParagraph"/>
+        <w:shd w:val="clear" w:color="auto" w:fill="1E1E1E"/>
+        <w:spacing w:after="0" w:line="285" w:lineRule="atLeast"/>
+        <w:rPr>
+          <w:rFonts w:ascii="Consolas" w:eastAsia="Times New Roman" w:hAnsi="Consolas" w:cs="Consolas"/>
+          <w:color w:val="D4D4D4"/>
+          <w:sz w:val="21"/>
+        </w:rPr>
+      </w:pPr>
+      <w:r>
+        <w:rPr>
+          <w:rFonts w:ascii="Consolas" w:eastAsia="Times New Roman" w:hAnsi="Consolas" w:cs="Consolas"/>
+          <w:color w:val="D4D4D4"/>
+          <w:sz w:val="21"/>
+        </w:rPr>
+        <w:t>    }</w:t>
+      </w:r>
+    </w:p>
+    <w:p>
+      <w:pPr>
+        <w:pStyle w:val="ListParagraph"/>
+        <w:shd w:val="clear" w:color="auto" w:fill="1E1E1E"/>
+        <w:spacing w:after="0" w:line="285" w:lineRule="atLeast"/>
+        <w:rPr>
+          <w:rFonts w:ascii="Consolas" w:eastAsia="Times New Roman" w:hAnsi="Consolas" w:cs="Consolas"/>
+          <w:color w:val="D4D4D4"/>
+          <w:sz w:val="21"/>
+        </w:rPr>
+      </w:pPr>
+      <w:r>
+        <w:rPr>
+          <w:rFonts w:ascii="Consolas" w:eastAsia="Times New Roman" w:hAnsi="Consolas" w:cs="Consolas"/>
+          <w:color w:val="D4D4D4"/>
+          <w:sz w:val="21"/>
+        </w:rPr>
+        <w:t>    </w:t>
+      </w:r>
+      <w:r>
+        <w:rPr>
+          <w:rFonts w:ascii="Consolas" w:eastAsia="Times New Roman" w:hAnsi="Consolas" w:cs="Consolas"/>
+          <w:color w:val="C586C0"/>
+          <w:sz w:val="21"/>
+        </w:rPr>
+        <w:t>throw</w:t>
+      </w:r>
+      <w:r>
+        <w:rPr>
+          <w:rFonts w:ascii="Consolas" w:eastAsia="Times New Roman" w:hAnsi="Consolas" w:cs="Consolas"/>
+          <w:color w:val="D4D4D4"/>
+          <w:sz w:val="21"/>
+        </w:rPr>
+        <w:t> </w:t>
+      </w:r>
+      <w:r>
+        <w:rPr>
+          <w:rFonts w:ascii="Consolas" w:eastAsia="Times New Roman" w:hAnsi="Consolas" w:cs="Consolas"/>
+          <w:color w:val="569CD6"/>
+          <w:sz w:val="21"/>
+        </w:rPr>
+        <w:t>new</w:t>
+      </w:r>
+      <w:r>
+        <w:rPr>
+          <w:rFonts w:ascii="Consolas" w:eastAsia="Times New Roman" w:hAnsi="Consolas" w:cs="Consolas"/>
+          <w:color w:val="D4D4D4"/>
+          <w:sz w:val="21"/>
+        </w:rPr>
+        <w:t> </w:t>
+      </w:r>
+      <w:r>
+        <w:rPr>
+          <w:rFonts w:ascii="Consolas" w:eastAsia="Times New Roman" w:hAnsi="Consolas" w:cs="Consolas"/>
+          <w:color w:val="4EC9B0"/>
+          <w:sz w:val="21"/>
+        </w:rPr>
+        <w:t>Error</w:t>
+      </w:r>
+      <w:r>
+        <w:rPr>
+          <w:rFonts w:ascii="Consolas" w:eastAsia="Times New Roman" w:hAnsi="Consolas" w:cs="Consolas"/>
+          <w:color w:val="D4D4D4"/>
+          <w:sz w:val="21"/>
+        </w:rPr>
+        <w:t>(</w:t>
+      </w:r>
+      <w:r>
+        <w:rPr>
+          <w:rFonts w:ascii="Consolas" w:eastAsia="Times New Roman" w:hAnsi="Consolas" w:cs="Consolas"/>
+          <w:color w:val="CE9178"/>
+          <w:sz w:val="21"/>
+        </w:rPr>
+        <w:t>'No report found.'</w:t>
+      </w:r>
+      <w:r>
+        <w:rPr>
+          <w:rFonts w:ascii="Consolas" w:eastAsia="Times New Roman" w:hAnsi="Consolas" w:cs="Consolas"/>
+          <w:color w:val="D4D4D4"/>
+          <w:sz w:val="21"/>
+        </w:rPr>
+        <w:t>);</w:t>
+      </w:r>
+    </w:p>
+    <w:p>
+      <w:pPr>
+        <w:pStyle w:val="ListParagraph"/>
+        <w:shd w:val="clear" w:color="auto" w:fill="1E1E1E"/>
+        <w:spacing w:after="0" w:line="285" w:lineRule="atLeast"/>
+        <w:rPr>
+          <w:rFonts w:ascii="Consolas" w:eastAsia="Times New Roman" w:hAnsi="Consolas" w:cs="Consolas"/>
+          <w:color w:val="D4D4D4"/>
+          <w:sz w:val="21"/>
+        </w:rPr>
+      </w:pPr>
+      <w:r>
+        <w:rPr>
+          <w:rFonts w:ascii="Consolas" w:eastAsia="Times New Roman" w:hAnsi="Consolas" w:cs="Consolas"/>
+          <w:color w:val="D4D4D4"/>
+          <w:sz w:val="21"/>
+        </w:rPr>
+        <w:t>  }</w:t>
+      </w:r>
+    </w:p>
+    <w:p>
+      <w:pPr>
+        <w:pStyle w:val="ListParagraph"/>
+        <w:shd w:val="clear" w:color="auto" w:fill="1E1E1E"/>
+        <w:spacing w:after="0" w:line="285" w:lineRule="atLeast"/>
+        <w:rPr>
+          <w:rFonts w:ascii="Consolas" w:eastAsia="Times New Roman" w:hAnsi="Consolas" w:cs="Consolas"/>
+          <w:color w:val="D4D4D4"/>
+          <w:sz w:val="21"/>
+        </w:rPr>
+      </w:pPr>
+    </w:p>
+    <w:p>
+      <w:pPr>
+        <w:pStyle w:val="ListParagraph"/>
+        <w:shd w:val="clear" w:color="auto" w:fill="1E1E1E"/>
+        <w:spacing w:after="0" w:line="285" w:lineRule="atLeast"/>
+        <w:rPr>
+          <w:rFonts w:ascii="Consolas" w:eastAsia="Times New Roman" w:hAnsi="Consolas" w:cs="Consolas"/>
+          <w:color w:val="D4D4D4"/>
+          <w:sz w:val="21"/>
+        </w:rPr>
+      </w:pPr>
+      <w:r>
+        <w:rPr>
+          <w:rFonts w:ascii="Consolas" w:eastAsia="Times New Roman" w:hAnsi="Consolas" w:cs="Consolas"/>
+          <w:color w:val="D4D4D4"/>
+          <w:sz w:val="21"/>
+        </w:rPr>
+        <w:t>  </w:t>
+      </w:r>
+      <w:r>
+        <w:rPr>
+          <w:rFonts w:ascii="Consolas" w:eastAsia="Times New Roman" w:hAnsi="Consolas" w:cs="Consolas"/>
+          <w:color w:val="569CD6"/>
+          <w:sz w:val="21"/>
+        </w:rPr>
+        <w:t>set</w:t>
+      </w:r>
+      <w:r>
+        <w:rPr>
+          <w:rFonts w:ascii="Consolas" w:eastAsia="Times New Roman" w:hAnsi="Consolas" w:cs="Consolas"/>
+          <w:color w:val="D4D4D4"/>
+          <w:sz w:val="21"/>
+        </w:rPr>
+        <w:t> </w:t>
+      </w:r>
+      <w:r>
+        <w:rPr>
+          <w:rFonts w:ascii="Consolas" w:eastAsia="Times New Roman" w:hAnsi="Consolas" w:cs="Consolas"/>
+          <w:color w:val="9CDCFE"/>
+          <w:sz w:val="21"/>
+        </w:rPr>
+        <w:t>mostRecentReport</w:t>
+      </w:r>
+      <w:r>
+        <w:rPr>
+          <w:rFonts w:ascii="Consolas" w:eastAsia="Times New Roman" w:hAnsi="Consolas" w:cs="Consolas"/>
+          <w:color w:val="D4D4D4"/>
+          <w:sz w:val="21"/>
+        </w:rPr>
+        <w:t>(</w:t>
+      </w:r>
+      <w:r>
+        <w:rPr>
+          <w:rFonts w:ascii="Consolas" w:eastAsia="Times New Roman" w:hAnsi="Consolas" w:cs="Consolas"/>
+          <w:color w:val="9CDCFE"/>
+          <w:sz w:val="21"/>
+        </w:rPr>
+        <w:t>value</w:t>
+      </w:r>
+      <w:r>
+        <w:rPr>
+          <w:rFonts w:ascii="Consolas" w:eastAsia="Times New Roman" w:hAnsi="Consolas" w:cs="Consolas"/>
+          <w:color w:val="D4D4D4"/>
+          <w:sz w:val="21"/>
+        </w:rPr>
+        <w:t>: </w:t>
+      </w:r>
+      <w:r>
+        <w:rPr>
+          <w:rFonts w:ascii="Consolas" w:eastAsia="Times New Roman" w:hAnsi="Consolas" w:cs="Consolas"/>
+          <w:color w:val="4EC9B0"/>
+          <w:sz w:val="21"/>
+        </w:rPr>
+        <w:t>string</w:t>
+      </w:r>
+      <w:r>
+        <w:rPr>
+          <w:rFonts w:ascii="Consolas" w:eastAsia="Times New Roman" w:hAnsi="Consolas" w:cs="Consolas"/>
+          <w:color w:val="D4D4D4"/>
+          <w:sz w:val="21"/>
+        </w:rPr>
+        <w:t>) {</w:t>
+      </w:r>
+    </w:p>
+    <w:p>
+      <w:pPr>
+        <w:pStyle w:val="ListParagraph"/>
+        <w:shd w:val="clear" w:color="auto" w:fill="1E1E1E"/>
+        <w:spacing w:after="0" w:line="285" w:lineRule="atLeast"/>
+        <w:rPr>
+          <w:rFonts w:ascii="Consolas" w:eastAsia="Times New Roman" w:hAnsi="Consolas" w:cs="Consolas"/>
+          <w:color w:val="D4D4D4"/>
+          <w:sz w:val="21"/>
+        </w:rPr>
+      </w:pPr>
+      <w:r>
+        <w:rPr>
+          <w:rFonts w:ascii="Consolas" w:eastAsia="Times New Roman" w:hAnsi="Consolas" w:cs="Consolas"/>
+          <w:color w:val="D4D4D4"/>
+          <w:sz w:val="21"/>
+        </w:rPr>
+        <w:t>    </w:t>
+      </w:r>
+      <w:r>
+        <w:rPr>
+          <w:rFonts w:ascii="Consolas" w:eastAsia="Times New Roman" w:hAnsi="Consolas" w:cs="Consolas"/>
+          <w:color w:val="C586C0"/>
+          <w:sz w:val="21"/>
+        </w:rPr>
+        <w:t>if</w:t>
+      </w:r>
+      <w:r>
+        <w:rPr>
+          <w:rFonts w:ascii="Consolas" w:eastAsia="Times New Roman" w:hAnsi="Consolas" w:cs="Consolas"/>
+          <w:color w:val="D4D4D4"/>
+          <w:sz w:val="21"/>
+        </w:rPr>
+        <w:t> (!</w:t>
+      </w:r>
+      <w:r>
+        <w:rPr>
+          <w:rFonts w:ascii="Consolas" w:eastAsia="Times New Roman" w:hAnsi="Consolas" w:cs="Consolas"/>
+          <w:color w:val="9CDCFE"/>
+          <w:sz w:val="21"/>
+        </w:rPr>
+        <w:t>value</w:t>
+      </w:r>
+      <w:r>
+        <w:rPr>
+          <w:rFonts w:ascii="Consolas" w:eastAsia="Times New Roman" w:hAnsi="Consolas" w:cs="Consolas"/>
+          <w:color w:val="D4D4D4"/>
+          <w:sz w:val="21"/>
+        </w:rPr>
+        <w:t>) {</w:t>
+      </w:r>
+    </w:p>
+    <w:p>
+      <w:pPr>
+        <w:pStyle w:val="ListParagraph"/>
+        <w:shd w:val="clear" w:color="auto" w:fill="1E1E1E"/>
+        <w:spacing w:after="0" w:line="285" w:lineRule="atLeast"/>
+        <w:rPr>
+          <w:rFonts w:ascii="Consolas" w:eastAsia="Times New Roman" w:hAnsi="Consolas" w:cs="Consolas"/>
+          <w:color w:val="D4D4D4"/>
+          <w:sz w:val="21"/>
+        </w:rPr>
+      </w:pPr>
+      <w:r>
+        <w:rPr>
+          <w:rFonts w:ascii="Consolas" w:eastAsia="Times New Roman" w:hAnsi="Consolas" w:cs="Consolas"/>
+          <w:color w:val="D4D4D4"/>
+          <w:sz w:val="21"/>
+        </w:rPr>
+        <w:t>      </w:t>
+      </w:r>
+      <w:r>
+        <w:rPr>
+          <w:rFonts w:ascii="Consolas" w:eastAsia="Times New Roman" w:hAnsi="Consolas" w:cs="Consolas"/>
+          <w:color w:val="C586C0"/>
+          <w:sz w:val="21"/>
+        </w:rPr>
+        <w:t>throw</w:t>
+      </w:r>
+      <w:r>
+        <w:rPr>
+          <w:rFonts w:ascii="Consolas" w:eastAsia="Times New Roman" w:hAnsi="Consolas" w:cs="Consolas"/>
+          <w:color w:val="D4D4D4"/>
+          <w:sz w:val="21"/>
+        </w:rPr>
+        <w:t> </w:t>
+      </w:r>
+      <w:r>
+        <w:rPr>
+          <w:rFonts w:ascii="Consolas" w:eastAsia="Times New Roman" w:hAnsi="Consolas" w:cs="Consolas"/>
+          <w:color w:val="569CD6"/>
+          <w:sz w:val="21"/>
+        </w:rPr>
+        <w:t>new</w:t>
+      </w:r>
+      <w:r>
+        <w:rPr>
+          <w:rFonts w:ascii="Consolas" w:eastAsia="Times New Roman" w:hAnsi="Consolas" w:cs="Consolas"/>
+          <w:color w:val="D4D4D4"/>
+          <w:sz w:val="21"/>
+        </w:rPr>
+        <w:t> </w:t>
+      </w:r>
+      <w:r>
+        <w:rPr>
+          <w:rFonts w:ascii="Consolas" w:eastAsia="Times New Roman" w:hAnsi="Consolas" w:cs="Consolas"/>
+          <w:color w:val="4EC9B0"/>
+          <w:sz w:val="21"/>
+        </w:rPr>
+        <w:t>Error</w:t>
+      </w:r>
+      <w:r>
+        <w:rPr>
+          <w:rFonts w:ascii="Consolas" w:eastAsia="Times New Roman" w:hAnsi="Consolas" w:cs="Consolas"/>
+          <w:color w:val="D4D4D4"/>
+          <w:sz w:val="21"/>
+        </w:rPr>
+        <w:t>(</w:t>
+      </w:r>
+      <w:r>
+        <w:rPr>
+          <w:rFonts w:ascii="Consolas" w:eastAsia="Times New Roman" w:hAnsi="Consolas" w:cs="Consolas"/>
+          <w:color w:val="CE9178"/>
+          <w:sz w:val="21"/>
+        </w:rPr>
+        <w:t>'Please pass in a valid value!'</w:t>
+      </w:r>
+      <w:r>
+        <w:rPr>
+          <w:rFonts w:ascii="Consolas" w:eastAsia="Times New Roman" w:hAnsi="Consolas" w:cs="Consolas"/>
+          <w:color w:val="D4D4D4"/>
+          <w:sz w:val="21"/>
+        </w:rPr>
+        <w:t>);</w:t>
+      </w:r>
+    </w:p>
+    <w:p>
+      <w:pPr>
+        <w:pStyle w:val="ListParagraph"/>
+        <w:shd w:val="clear" w:color="auto" w:fill="1E1E1E"/>
+        <w:spacing w:after="0" w:line="285" w:lineRule="atLeast"/>
+        <w:rPr>
+          <w:rFonts w:ascii="Consolas" w:eastAsia="Times New Roman" w:hAnsi="Consolas" w:cs="Consolas"/>
+          <w:color w:val="D4D4D4"/>
+          <w:sz w:val="21"/>
+        </w:rPr>
+      </w:pPr>
+      <w:r>
+        <w:rPr>
+          <w:rFonts w:ascii="Consolas" w:eastAsia="Times New Roman" w:hAnsi="Consolas" w:cs="Consolas"/>
+          <w:color w:val="D4D4D4"/>
+          <w:sz w:val="21"/>
+        </w:rPr>
+        <w:t>    }</w:t>
+      </w:r>
+    </w:p>
+    <w:p>
+      <w:pPr>
+        <w:pStyle w:val="ListParagraph"/>
+        <w:shd w:val="clear" w:color="auto" w:fill="1E1E1E"/>
+        <w:spacing w:after="0" w:line="285" w:lineRule="atLeast"/>
+        <w:rPr>
+          <w:rFonts w:ascii="Consolas" w:eastAsia="Times New Roman" w:hAnsi="Consolas" w:cs="Consolas"/>
+          <w:color w:val="D4D4D4"/>
+          <w:sz w:val="21"/>
+        </w:rPr>
+      </w:pPr>
+      <w:r>
+        <w:rPr>
+          <w:rFonts w:ascii="Consolas" w:eastAsia="Times New Roman" w:hAnsi="Consolas" w:cs="Consolas"/>
+          <w:color w:val="D4D4D4"/>
+          <w:sz w:val="21"/>
+        </w:rPr>
+        <w:t>    </w:t>
+      </w:r>
+      <w:r>
+        <w:rPr>
+          <w:rFonts w:ascii="Consolas" w:eastAsia="Times New Roman" w:hAnsi="Consolas" w:cs="Consolas"/>
+          <w:color w:val="569CD6"/>
+          <w:sz w:val="21"/>
+        </w:rPr>
+        <w:t>this</w:t>
+      </w:r>
+      <w:r>
+        <w:rPr>
+          <w:rFonts w:ascii="Consolas" w:eastAsia="Times New Roman" w:hAnsi="Consolas" w:cs="Consolas"/>
+          <w:color w:val="D4D4D4"/>
+          <w:sz w:val="21"/>
+        </w:rPr>
+        <w:t>.</w:t>
+      </w:r>
+      <w:r>
+        <w:rPr>
+          <w:rFonts w:ascii="Consolas" w:eastAsia="Times New Roman" w:hAnsi="Consolas" w:cs="Consolas"/>
+          <w:color w:val="DCDCAA"/>
+          <w:sz w:val="21"/>
+        </w:rPr>
+        <w:t>addReport</w:t>
+      </w:r>
+      <w:r>
+        <w:rPr>
+          <w:rFonts w:ascii="Consolas" w:eastAsia="Times New Roman" w:hAnsi="Consolas" w:cs="Consolas"/>
+          <w:color w:val="D4D4D4"/>
+          <w:sz w:val="21"/>
+        </w:rPr>
+        <w:t>(</w:t>
+      </w:r>
+      <w:r>
+        <w:rPr>
+          <w:rFonts w:ascii="Consolas" w:eastAsia="Times New Roman" w:hAnsi="Consolas" w:cs="Consolas"/>
+          <w:color w:val="9CDCFE"/>
+          <w:sz w:val="21"/>
+        </w:rPr>
+        <w:t>value</w:t>
+      </w:r>
+      <w:r>
+        <w:rPr>
+          <w:rFonts w:ascii="Consolas" w:eastAsia="Times New Roman" w:hAnsi="Consolas" w:cs="Consolas"/>
+          <w:color w:val="D4D4D4"/>
+          <w:sz w:val="21"/>
+        </w:rPr>
+        <w:t>);</w:t>
+      </w:r>
+    </w:p>
+    <w:p>
+      <w:pPr>
+        <w:pStyle w:val="ListParagraph"/>
+        <w:shd w:val="clear" w:color="auto" w:fill="1E1E1E"/>
+        <w:spacing w:after="0" w:line="285" w:lineRule="atLeast"/>
+        <w:rPr>
+          <w:rFonts w:ascii="Consolas" w:eastAsia="Times New Roman" w:hAnsi="Consolas" w:cs="Consolas"/>
+          <w:color w:val="D4D4D4"/>
+          <w:sz w:val="21"/>
+        </w:rPr>
+      </w:pPr>
+      <w:r>
+        <w:rPr>
+          <w:rFonts w:ascii="Consolas" w:eastAsia="Times New Roman" w:hAnsi="Consolas" w:cs="Consolas"/>
+          <w:color w:val="D4D4D4"/>
+          <w:sz w:val="21"/>
+        </w:rPr>
+        <w:t>  }</w:t>
+      </w:r>
+    </w:p>
+    <w:p>
+      <w:pPr>
+        <w:pStyle w:val="ListParagraph"/>
+        <w:shd w:val="clear" w:color="auto" w:fill="1E1E1E"/>
+        <w:spacing w:after="0" w:line="285" w:lineRule="atLeast"/>
+        <w:rPr>
+          <w:rFonts w:ascii="Consolas" w:eastAsia="Times New Roman" w:hAnsi="Consolas" w:cs="Consolas"/>
+          <w:color w:val="D4D4D4"/>
+          <w:sz w:val="21"/>
+        </w:rPr>
+      </w:pPr>
+      <w:r>
+        <w:rPr>
+          <w:rFonts w:ascii="Consolas" w:eastAsia="Times New Roman" w:hAnsi="Consolas" w:cs="Consolas"/>
+          <w:color w:val="D4D4D4"/>
+          <w:sz w:val="21"/>
+        </w:rPr>
+        <w:t>}</w:t>
+      </w:r>
+    </w:p>
+    <w:p>
+      <w:pPr>
+        <w:pStyle w:val="ListParagraph"/>
+        <w:shd w:val="clear" w:color="auto" w:fill="1E1E1E"/>
+        <w:spacing w:after="0" w:line="285" w:lineRule="atLeast"/>
+        <w:rPr>
+          <w:rFonts w:ascii="Consolas" w:eastAsia="Times New Roman" w:hAnsi="Consolas" w:cs="Consolas"/>
+          <w:color w:val="D4D4D4"/>
+          <w:sz w:val="21"/>
+        </w:rPr>
+      </w:pPr>
+    </w:p>
+    <w:p>
+      <w:pPr>
+        <w:shd w:val="clear" w:color="auto" w:fill="1E1E1E"/>
+        <w:spacing w:after="0" w:line="285" w:lineRule="atLeast"/>
+        <w:ind w:left="720"/>
+        <w:rPr>
+          <w:rFonts w:ascii="Consolas" w:eastAsia="Times New Roman" w:hAnsi="Consolas" w:cs="Consolas"/>
+          <w:color w:val="D4D4D4"/>
+          <w:sz w:val="21"/>
+        </w:rPr>
+      </w:pPr>
+      <w:r>
+        <w:rPr>
+          <w:rFonts w:ascii="Consolas" w:eastAsia="Times New Roman" w:hAnsi="Consolas" w:cs="Consolas"/>
+          <w:color w:val="6A9955"/>
+          <w:sz w:val="21"/>
+        </w:rPr>
+        <w:t>// calling getter and setter functions are properties</w:t>
+      </w:r>
+    </w:p>
+    <w:p>
+      <w:pPr>
+        <w:shd w:val="clear" w:color="auto" w:fill="1E1E1E"/>
+        <w:spacing w:after="0" w:line="285" w:lineRule="atLeast"/>
+        <w:ind w:left="720"/>
+        <w:rPr>
+          <w:rFonts w:ascii="Consolas" w:eastAsia="Times New Roman" w:hAnsi="Consolas" w:cs="Consolas"/>
+          <w:color w:val="D4D4D4"/>
+          <w:sz w:val="21"/>
+        </w:rPr>
+      </w:pPr>
+      <w:r>
+        <w:rPr>
+          <w:rFonts w:ascii="Consolas" w:eastAsia="Times New Roman" w:hAnsi="Consolas" w:cs="Consolas"/>
+          <w:color w:val="4FC1FF"/>
+          <w:sz w:val="21"/>
+        </w:rPr>
+        <w:t>accounting</w:t>
+      </w:r>
+      <w:r>
+        <w:rPr>
+          <w:rFonts w:ascii="Consolas" w:eastAsia="Times New Roman" w:hAnsi="Consolas" w:cs="Consolas"/>
+          <w:color w:val="D4D4D4"/>
+          <w:sz w:val="21"/>
+        </w:rPr>
+        <w:t>.</w:t>
+      </w:r>
+      <w:r>
+        <w:rPr>
+          <w:rFonts w:ascii="Consolas" w:eastAsia="Times New Roman" w:hAnsi="Consolas" w:cs="Consolas"/>
+          <w:color w:val="9CDCFE"/>
+          <w:sz w:val="21"/>
+        </w:rPr>
+        <w:t>mostRecentReport</w:t>
+      </w:r>
+      <w:r>
+        <w:rPr>
+          <w:rFonts w:ascii="Consolas" w:eastAsia="Times New Roman" w:hAnsi="Consolas" w:cs="Consolas"/>
+          <w:color w:val="D4D4D4"/>
+          <w:sz w:val="21"/>
+        </w:rPr>
+        <w:t> = </w:t>
+      </w:r>
+      <w:r>
+        <w:rPr>
+          <w:rFonts w:ascii="Consolas" w:eastAsia="Times New Roman" w:hAnsi="Consolas" w:cs="Consolas"/>
+          <w:color w:val="CE9178"/>
+          <w:sz w:val="21"/>
+        </w:rPr>
+        <w:t>'Year End Report'</w:t>
+      </w:r>
+      <w:r>
+        <w:rPr>
+          <w:rFonts w:ascii="Consolas" w:eastAsia="Times New Roman" w:hAnsi="Consolas" w:cs="Consolas"/>
+          <w:color w:val="D4D4D4"/>
+          <w:sz w:val="21"/>
+        </w:rPr>
+        <w:t>;</w:t>
+      </w:r>
+    </w:p>
+    <w:p>
+      <w:pPr>
+        <w:shd w:val="clear" w:color="auto" w:fill="1E1E1E"/>
+        <w:spacing w:after="0" w:line="285" w:lineRule="atLeast"/>
+        <w:ind w:left="720"/>
+        <w:rPr>
+          <w:rFonts w:ascii="Consolas" w:eastAsia="Times New Roman" w:hAnsi="Consolas" w:cs="Consolas"/>
+          <w:color w:val="D4D4D4"/>
+          <w:sz w:val="21"/>
+        </w:rPr>
+      </w:pPr>
+      <w:r>
+        <w:rPr>
+          <w:rFonts w:ascii="Consolas" w:eastAsia="Times New Roman" w:hAnsi="Consolas" w:cs="Consolas"/>
+          <w:color w:val="9CDCFE"/>
+          <w:sz w:val="21"/>
+        </w:rPr>
+        <w:t>console</w:t>
+      </w:r>
+      <w:r>
+        <w:rPr>
+          <w:rFonts w:ascii="Consolas" w:eastAsia="Times New Roman" w:hAnsi="Consolas" w:cs="Consolas"/>
+          <w:color w:val="D4D4D4"/>
+          <w:sz w:val="21"/>
+        </w:rPr>
+        <w:t>.</w:t>
+      </w:r>
+      <w:r>
+        <w:rPr>
+          <w:rFonts w:ascii="Consolas" w:eastAsia="Times New Roman" w:hAnsi="Consolas" w:cs="Consolas"/>
+          <w:color w:val="DCDCAA"/>
+          <w:sz w:val="21"/>
+        </w:rPr>
+        <w:t>log</w:t>
+      </w:r>
+      <w:r>
+        <w:rPr>
+          <w:rFonts w:ascii="Consolas" w:eastAsia="Times New Roman" w:hAnsi="Consolas" w:cs="Consolas"/>
+          <w:color w:val="D4D4D4"/>
+          <w:sz w:val="21"/>
+        </w:rPr>
+        <w:t>(</w:t>
+      </w:r>
+      <w:r>
+        <w:rPr>
+          <w:rFonts w:ascii="Consolas" w:eastAsia="Times New Roman" w:hAnsi="Consolas" w:cs="Consolas"/>
+          <w:color w:val="4FC1FF"/>
+          <w:sz w:val="21"/>
+        </w:rPr>
+        <w:t>accounting</w:t>
+      </w:r>
+      <w:r>
+        <w:rPr>
+          <w:rFonts w:ascii="Consolas" w:eastAsia="Times New Roman" w:hAnsi="Consolas" w:cs="Consolas"/>
+          <w:color w:val="D4D4D4"/>
+          <w:sz w:val="21"/>
+        </w:rPr>
+        <w:t>.</w:t>
+      </w:r>
+      <w:r>
+        <w:rPr>
+          <w:rFonts w:ascii="Consolas" w:eastAsia="Times New Roman" w:hAnsi="Consolas" w:cs="Consolas"/>
+          <w:color w:val="9CDCFE"/>
+          <w:sz w:val="21"/>
+        </w:rPr>
+        <w:t>mostRecentReport</w:t>
+      </w:r>
+      <w:r>
+        <w:rPr>
+          <w:rFonts w:ascii="Consolas" w:eastAsia="Times New Roman" w:hAnsi="Consolas" w:cs="Consolas"/>
+          <w:color w:val="D4D4D4"/>
+          <w:sz w:val="21"/>
+        </w:rPr>
+        <w:t>);</w:t>
+      </w:r>
+    </w:p>
+    <w:p>
+      <w:pPr>
+        <w:pStyle w:val="ListParagraph"/>
+      </w:pPr>
+    </w:p>
+    <w:p>
+      <w:pPr>
+        <w:pStyle w:val="Heading3"/>
+      </w:pPr>
+      <w:r>
+        <w:t>Static Methods &amp; Properties</w:t>
+      </w:r>
+    </w:p>
+    <w:p>
+      <w:pPr>
+        <w:pStyle w:val="ListParagraph"/>
+        <w:numPr>
+          <w:ilvl w:val="0"/>
+          <w:numId w:val="22"/>
+        </w:numPr>
+      </w:pPr>
+      <w:r>
+        <w:t>Static properties and methods allow you to add properties and methods to classes which are not accessed</w:t>
+      </w:r>
+      <w:r>
+        <w:t xml:space="preserve"> </w:t>
+      </w:r>
+      <w:r>
+        <w:t>on an instance of t</w:t>
+      </w:r>
+      <w:r>
+        <w:t>he class but which you access directly on the class.</w:t>
+      </w:r>
+    </w:p>
+    <w:p>
+      <w:pPr>
+        <w:pStyle w:val="ListParagraph"/>
+        <w:numPr>
+          <w:ilvl w:val="0"/>
+          <w:numId w:val="22"/>
+        </w:numPr>
+      </w:pPr>
+      <w:r>
+        <w:t>T</w:t>
+      </w:r>
+      <w:r>
+        <w:t>his is often used for utility functions that you want to group or map to a class logically or global</w:t>
+      </w:r>
+      <w:r>
+        <w:t xml:space="preserve"> </w:t>
+      </w:r>
+      <w:r>
+        <w:t>constants which you always want to store in a class.</w:t>
+      </w:r>
+    </w:p>
+    <w:p>
+      <w:pPr>
+        <w:pStyle w:val="ListParagraph"/>
+        <w:numPr>
+          <w:ilvl w:val="0"/>
+          <w:numId w:val="22"/>
+        </w:numPr>
+      </w:pPr>
+      <w:r>
+        <w:t>You can’t access static members from non-static members of the class.</w:t>
+      </w:r>
+    </w:p>
+    <w:p>
+      <w:pPr>
+        <w:pStyle w:val="ListParagraph"/>
+        <w:numPr>
+          <w:ilvl w:val="0"/>
+          <w:numId w:val="22"/>
+        </w:numPr>
+      </w:pPr>
+      <w:r>
+        <w:lastRenderedPageBreak/>
+        <w:t>To use static properties or methods inside the class, use classname.methodname (or classname.propertyname).</w:t>
+      </w:r>
+    </w:p>
+    <w:p>
+      <w:pPr>
+        <w:pStyle w:val="ListParagraph"/>
+        <w:numPr>
+          <w:ilvl w:val="0"/>
+          <w:numId w:val="22"/>
+        </w:numPr>
+      </w:pPr>
+      <w:r>
+        <w:t>E.g. Math.pi(), etc. Math class contains lots of utility static methods.</w:t>
+      </w:r>
+    </w:p>
+    <w:p>
+      <w:pPr>
+        <w:pStyle w:val="ListParagraph"/>
+        <w:numPr>
+          <w:ilvl w:val="0"/>
+          <w:numId w:val="22"/>
+        </w:numPr>
+      </w:pPr>
+      <w:r>
+        <w:t>E.g.</w:t>
+      </w:r>
+    </w:p>
+    <w:p>
+      <w:pPr>
+        <w:pStyle w:val="ListParagraph"/>
+        <w:shd w:val="clear" w:color="auto" w:fill="1E1E1E"/>
+        <w:spacing w:after="0" w:line="285" w:lineRule="atLeast"/>
+        <w:rPr>
+          <w:rFonts w:ascii="Consolas" w:eastAsia="Times New Roman" w:hAnsi="Consolas" w:cs="Consolas"/>
+          <w:color w:val="D4D4D4"/>
+          <w:sz w:val="21"/>
+        </w:rPr>
+      </w:pPr>
+      <w:r>
+        <w:rPr>
+          <w:rFonts w:ascii="Consolas" w:eastAsia="Times New Roman" w:hAnsi="Consolas" w:cs="Consolas"/>
+          <w:color w:val="569CD6"/>
+          <w:sz w:val="21"/>
+        </w:rPr>
+        <w:t>class</w:t>
+      </w:r>
+      <w:r>
+        <w:rPr>
+          <w:rFonts w:ascii="Consolas" w:eastAsia="Times New Roman" w:hAnsi="Consolas" w:cs="Consolas"/>
+          <w:color w:val="D4D4D4"/>
+          <w:sz w:val="21"/>
+        </w:rPr>
+        <w:t> </w:t>
+      </w:r>
+      <w:r>
+        <w:rPr>
+          <w:rFonts w:ascii="Consolas" w:eastAsia="Times New Roman" w:hAnsi="Consolas" w:cs="Consolas"/>
+          <w:color w:val="4EC9B0"/>
+          <w:sz w:val="21"/>
+        </w:rPr>
+        <w:t>AccountingDepartment</w:t>
+      </w:r>
+      <w:r>
+        <w:rPr>
+          <w:rFonts w:ascii="Consolas" w:eastAsia="Times New Roman" w:hAnsi="Consolas" w:cs="Consolas"/>
+          <w:color w:val="D4D4D4"/>
+          <w:sz w:val="21"/>
+        </w:rPr>
+        <w:t> </w:t>
+      </w:r>
+      <w:r>
+        <w:rPr>
+          <w:rFonts w:ascii="Consolas" w:eastAsia="Times New Roman" w:hAnsi="Consolas" w:cs="Consolas"/>
+          <w:color w:val="569CD6"/>
+          <w:sz w:val="21"/>
+        </w:rPr>
+        <w:t>extends</w:t>
+      </w:r>
+      <w:r>
+        <w:rPr>
+          <w:rFonts w:ascii="Consolas" w:eastAsia="Times New Roman" w:hAnsi="Consolas" w:cs="Consolas"/>
+          <w:color w:val="D4D4D4"/>
+          <w:sz w:val="21"/>
+        </w:rPr>
+        <w:t> </w:t>
+      </w:r>
+      <w:r>
+        <w:rPr>
+          <w:rFonts w:ascii="Consolas" w:eastAsia="Times New Roman" w:hAnsi="Consolas" w:cs="Consolas"/>
+          <w:color w:val="4EC9B0"/>
+          <w:sz w:val="21"/>
+        </w:rPr>
+        <w:t>Department</w:t>
+      </w:r>
+      <w:r>
+        <w:rPr>
+          <w:rFonts w:ascii="Consolas" w:eastAsia="Times New Roman" w:hAnsi="Consolas" w:cs="Consolas"/>
+          <w:color w:val="D4D4D4"/>
+          <w:sz w:val="21"/>
+        </w:rPr>
+        <w:t> {</w:t>
+      </w:r>
+    </w:p>
+    <w:p>
+      <w:pPr>
+        <w:pStyle w:val="ListParagraph"/>
+        <w:shd w:val="clear" w:color="auto" w:fill="1E1E1E"/>
+        <w:spacing w:after="0" w:line="285" w:lineRule="atLeast"/>
+        <w:rPr>
+          <w:rFonts w:ascii="Consolas" w:eastAsia="Times New Roman" w:hAnsi="Consolas" w:cs="Consolas"/>
+          <w:color w:val="D4D4D4"/>
+          <w:sz w:val="21"/>
+        </w:rPr>
+      </w:pPr>
+      <w:r>
+        <w:rPr>
+          <w:rFonts w:ascii="Consolas" w:eastAsia="Times New Roman" w:hAnsi="Consolas" w:cs="Consolas"/>
+          <w:color w:val="D4D4D4"/>
+          <w:sz w:val="21"/>
+        </w:rPr>
+        <w:t>  </w:t>
+      </w:r>
+      <w:r>
+        <w:rPr>
+          <w:rFonts w:ascii="Consolas" w:eastAsia="Times New Roman" w:hAnsi="Consolas" w:cs="Consolas"/>
+          <w:color w:val="569CD6"/>
+          <w:sz w:val="21"/>
+        </w:rPr>
+        <w:t>private</w:t>
+      </w:r>
+      <w:r>
+        <w:rPr>
+          <w:rFonts w:ascii="Consolas" w:eastAsia="Times New Roman" w:hAnsi="Consolas" w:cs="Consolas"/>
+          <w:color w:val="D4D4D4"/>
+          <w:sz w:val="21"/>
+        </w:rPr>
+        <w:t> </w:t>
+      </w:r>
+      <w:r>
+        <w:rPr>
+          <w:rFonts w:ascii="Consolas" w:eastAsia="Times New Roman" w:hAnsi="Consolas" w:cs="Consolas"/>
+          <w:color w:val="569CD6"/>
+          <w:sz w:val="21"/>
+        </w:rPr>
+        <w:t>static</w:t>
+      </w:r>
+      <w:r>
+        <w:rPr>
+          <w:rFonts w:ascii="Consolas" w:eastAsia="Times New Roman" w:hAnsi="Consolas" w:cs="Consolas"/>
+          <w:color w:val="D4D4D4"/>
+          <w:sz w:val="21"/>
+        </w:rPr>
+        <w:t> </w:t>
+      </w:r>
+      <w:r>
+        <w:rPr>
+          <w:rFonts w:ascii="Consolas" w:eastAsia="Times New Roman" w:hAnsi="Consolas" w:cs="Consolas"/>
+          <w:color w:val="9CDCFE"/>
+          <w:sz w:val="21"/>
+        </w:rPr>
+        <w:t>instance</w:t>
+      </w:r>
+      <w:r>
+        <w:rPr>
+          <w:rFonts w:ascii="Consolas" w:eastAsia="Times New Roman" w:hAnsi="Consolas" w:cs="Consolas"/>
+          <w:color w:val="D4D4D4"/>
+          <w:sz w:val="21"/>
+        </w:rPr>
+        <w:t>: </w:t>
+      </w:r>
+      <w:r>
+        <w:rPr>
+          <w:rFonts w:ascii="Consolas" w:eastAsia="Times New Roman" w:hAnsi="Consolas" w:cs="Consolas"/>
+          <w:color w:val="4EC9B0"/>
+          <w:sz w:val="21"/>
+        </w:rPr>
+        <w:t>AccountingDepartment</w:t>
+      </w:r>
+      <w:r>
+        <w:rPr>
+          <w:rFonts w:ascii="Consolas" w:eastAsia="Times New Roman" w:hAnsi="Consolas" w:cs="Consolas"/>
+          <w:color w:val="D4D4D4"/>
+          <w:sz w:val="21"/>
+        </w:rPr>
+        <w:t>;</w:t>
+      </w:r>
+    </w:p>
+    <w:p>
+      <w:pPr>
+        <w:pStyle w:val="ListParagraph"/>
+        <w:shd w:val="clear" w:color="auto" w:fill="1E1E1E"/>
+        <w:spacing w:after="0" w:line="285" w:lineRule="atLeast"/>
+        <w:rPr>
+          <w:rFonts w:ascii="Consolas" w:eastAsia="Times New Roman" w:hAnsi="Consolas" w:cs="Consolas"/>
+          <w:color w:val="D4D4D4"/>
+          <w:sz w:val="21"/>
+        </w:rPr>
+      </w:pPr>
+    </w:p>
+    <w:p>
+      <w:pPr>
+        <w:pStyle w:val="ListParagraph"/>
+        <w:shd w:val="clear" w:color="auto" w:fill="1E1E1E"/>
+        <w:spacing w:after="0" w:line="285" w:lineRule="atLeast"/>
+        <w:rPr>
+          <w:rFonts w:ascii="Consolas" w:eastAsia="Times New Roman" w:hAnsi="Consolas" w:cs="Consolas"/>
+          <w:color w:val="D4D4D4"/>
+          <w:sz w:val="21"/>
+        </w:rPr>
+      </w:pPr>
+      <w:r>
+        <w:rPr>
+          <w:rFonts w:ascii="Consolas" w:eastAsia="Times New Roman" w:hAnsi="Consolas" w:cs="Consolas"/>
+          <w:color w:val="D4D4D4"/>
+          <w:sz w:val="21"/>
+        </w:rPr>
+        <w:t>  </w:t>
+      </w:r>
+      <w:r>
+        <w:rPr>
+          <w:rFonts w:ascii="Consolas" w:eastAsia="Times New Roman" w:hAnsi="Consolas" w:cs="Consolas"/>
+          <w:color w:val="569CD6"/>
+          <w:sz w:val="21"/>
+        </w:rPr>
+        <w:t>private</w:t>
+      </w:r>
+      <w:r>
+        <w:rPr>
+          <w:rFonts w:ascii="Consolas" w:eastAsia="Times New Roman" w:hAnsi="Consolas" w:cs="Consolas"/>
+          <w:color w:val="D4D4D4"/>
+          <w:sz w:val="21"/>
+        </w:rPr>
+        <w:t> </w:t>
+      </w:r>
+      <w:r>
+        <w:rPr>
+          <w:rFonts w:ascii="Consolas" w:eastAsia="Times New Roman" w:hAnsi="Consolas" w:cs="Consolas"/>
+          <w:color w:val="569CD6"/>
+          <w:sz w:val="21"/>
+        </w:rPr>
+        <w:t>constructor</w:t>
+      </w:r>
+      <w:r>
+        <w:rPr>
+          <w:rFonts w:ascii="Consolas" w:eastAsia="Times New Roman" w:hAnsi="Consolas" w:cs="Consolas"/>
+          <w:color w:val="D4D4D4"/>
+          <w:sz w:val="21"/>
+        </w:rPr>
+        <w:t>(</w:t>
+      </w:r>
+      <w:r>
+        <w:rPr>
+          <w:rFonts w:ascii="Consolas" w:eastAsia="Times New Roman" w:hAnsi="Consolas" w:cs="Consolas"/>
+          <w:color w:val="9CDCFE"/>
+          <w:sz w:val="21"/>
+        </w:rPr>
+        <w:t>id</w:t>
+      </w:r>
+      <w:r>
+        <w:rPr>
+          <w:rFonts w:ascii="Consolas" w:eastAsia="Times New Roman" w:hAnsi="Consolas" w:cs="Consolas"/>
+          <w:color w:val="D4D4D4"/>
+          <w:sz w:val="21"/>
+        </w:rPr>
+        <w:t>: </w:t>
+      </w:r>
+      <w:r>
+        <w:rPr>
+          <w:rFonts w:ascii="Consolas" w:eastAsia="Times New Roman" w:hAnsi="Consolas" w:cs="Consolas"/>
+          <w:color w:val="4EC9B0"/>
+          <w:sz w:val="21"/>
+        </w:rPr>
+        <w:t>string</w:t>
+      </w:r>
+      <w:r>
+        <w:rPr>
+          <w:rFonts w:ascii="Consolas" w:eastAsia="Times New Roman" w:hAnsi="Consolas" w:cs="Consolas"/>
+          <w:color w:val="D4D4D4"/>
+          <w:sz w:val="21"/>
+        </w:rPr>
+        <w:t>, </w:t>
+      </w:r>
+      <w:r>
+        <w:rPr>
+          <w:rFonts w:ascii="Consolas" w:eastAsia="Times New Roman" w:hAnsi="Consolas" w:cs="Consolas"/>
+          <w:color w:val="569CD6"/>
+          <w:sz w:val="21"/>
+        </w:rPr>
+        <w:t>private</w:t>
+      </w:r>
+      <w:r>
+        <w:rPr>
+          <w:rFonts w:ascii="Consolas" w:eastAsia="Times New Roman" w:hAnsi="Consolas" w:cs="Consolas"/>
+          <w:color w:val="D4D4D4"/>
+          <w:sz w:val="21"/>
+        </w:rPr>
+        <w:t> </w:t>
+      </w:r>
+      <w:r>
+        <w:rPr>
+          <w:rFonts w:ascii="Consolas" w:eastAsia="Times New Roman" w:hAnsi="Consolas" w:cs="Consolas"/>
+          <w:color w:val="9CDCFE"/>
+          <w:sz w:val="21"/>
+        </w:rPr>
+        <w:t>reports</w:t>
+      </w:r>
+      <w:r>
+        <w:rPr>
+          <w:rFonts w:ascii="Consolas" w:eastAsia="Times New Roman" w:hAnsi="Consolas" w:cs="Consolas"/>
+          <w:color w:val="D4D4D4"/>
+          <w:sz w:val="21"/>
+        </w:rPr>
+        <w:t>: </w:t>
+      </w:r>
+      <w:r>
+        <w:rPr>
+          <w:rFonts w:ascii="Consolas" w:eastAsia="Times New Roman" w:hAnsi="Consolas" w:cs="Consolas"/>
+          <w:color w:val="4EC9B0"/>
+          <w:sz w:val="21"/>
+        </w:rPr>
+        <w:t>string</w:t>
+      </w:r>
+      <w:r>
+        <w:rPr>
+          <w:rFonts w:ascii="Consolas" w:eastAsia="Times New Roman" w:hAnsi="Consolas" w:cs="Consolas"/>
+          <w:color w:val="D4D4D4"/>
+          <w:sz w:val="21"/>
+        </w:rPr>
+        <w:t>[]) {</w:t>
+      </w:r>
+    </w:p>
+    <w:p>
+      <w:pPr>
+        <w:pStyle w:val="ListParagraph"/>
+        <w:shd w:val="clear" w:color="auto" w:fill="1E1E1E"/>
+        <w:spacing w:after="0" w:line="285" w:lineRule="atLeast"/>
+        <w:rPr>
+          <w:rFonts w:ascii="Consolas" w:eastAsia="Times New Roman" w:hAnsi="Consolas" w:cs="Consolas"/>
+          <w:color w:val="D4D4D4"/>
+          <w:sz w:val="21"/>
+        </w:rPr>
+      </w:pPr>
+      <w:r>
+        <w:rPr>
+          <w:rFonts w:ascii="Consolas" w:eastAsia="Times New Roman" w:hAnsi="Consolas" w:cs="Consolas"/>
+          <w:color w:val="D4D4D4"/>
+          <w:sz w:val="21"/>
+        </w:rPr>
+        <w:t>    </w:t>
+      </w:r>
+      <w:r>
+        <w:rPr>
+          <w:rFonts w:ascii="Consolas" w:eastAsia="Times New Roman" w:hAnsi="Consolas" w:cs="Consolas"/>
+          <w:color w:val="569CD6"/>
+          <w:sz w:val="21"/>
+        </w:rPr>
+        <w:t>super</w:t>
+      </w:r>
+      <w:r>
+        <w:rPr>
+          <w:rFonts w:ascii="Consolas" w:eastAsia="Times New Roman" w:hAnsi="Consolas" w:cs="Consolas"/>
+          <w:color w:val="D4D4D4"/>
+          <w:sz w:val="21"/>
+        </w:rPr>
+        <w:t>(</w:t>
+      </w:r>
+      <w:r>
+        <w:rPr>
+          <w:rFonts w:ascii="Consolas" w:eastAsia="Times New Roman" w:hAnsi="Consolas" w:cs="Consolas"/>
+          <w:color w:val="9CDCFE"/>
+          <w:sz w:val="21"/>
+        </w:rPr>
+        <w:t>id</w:t>
+      </w:r>
+      <w:r>
+        <w:rPr>
+          <w:rFonts w:ascii="Consolas" w:eastAsia="Times New Roman" w:hAnsi="Consolas" w:cs="Consolas"/>
+          <w:color w:val="D4D4D4"/>
+          <w:sz w:val="21"/>
+        </w:rPr>
+        <w:t>, </w:t>
+      </w:r>
+      <w:r>
+        <w:rPr>
+          <w:rFonts w:ascii="Consolas" w:eastAsia="Times New Roman" w:hAnsi="Consolas" w:cs="Consolas"/>
+          <w:color w:val="CE9178"/>
+          <w:sz w:val="21"/>
+        </w:rPr>
+        <w:t>'Accounting'</w:t>
+      </w:r>
+      <w:r>
+        <w:rPr>
+          <w:rFonts w:ascii="Consolas" w:eastAsia="Times New Roman" w:hAnsi="Consolas" w:cs="Consolas"/>
+          <w:color w:val="D4D4D4"/>
+          <w:sz w:val="21"/>
+        </w:rPr>
+        <w:t>);</w:t>
+      </w:r>
+    </w:p>
+    <w:p>
+      <w:pPr>
+        <w:pStyle w:val="ListParagraph"/>
+        <w:shd w:val="clear" w:color="auto" w:fill="1E1E1E"/>
+        <w:spacing w:after="0" w:line="285" w:lineRule="atLeast"/>
+        <w:rPr>
+          <w:rFonts w:ascii="Consolas" w:eastAsia="Times New Roman" w:hAnsi="Consolas" w:cs="Consolas"/>
+          <w:color w:val="D4D4D4"/>
+          <w:sz w:val="21"/>
+        </w:rPr>
+      </w:pPr>
+      <w:r>
+        <w:rPr>
+          <w:rFonts w:ascii="Consolas" w:eastAsia="Times New Roman" w:hAnsi="Consolas" w:cs="Consolas"/>
+          <w:color w:val="D4D4D4"/>
+          <w:sz w:val="21"/>
+        </w:rPr>
+        <w:t>    </w:t>
+      </w:r>
+      <w:r>
+        <w:rPr>
+          <w:rFonts w:ascii="Consolas" w:eastAsia="Times New Roman" w:hAnsi="Consolas" w:cs="Consolas"/>
+          <w:color w:val="569CD6"/>
+          <w:sz w:val="21"/>
+        </w:rPr>
+        <w:t>this</w:t>
+      </w:r>
+      <w:r>
+        <w:rPr>
+          <w:rFonts w:ascii="Consolas" w:eastAsia="Times New Roman" w:hAnsi="Consolas" w:cs="Consolas"/>
+          <w:color w:val="D4D4D4"/>
+          <w:sz w:val="21"/>
+        </w:rPr>
+        <w:t>.</w:t>
+      </w:r>
+      <w:r>
+        <w:rPr>
+          <w:rFonts w:ascii="Consolas" w:eastAsia="Times New Roman" w:hAnsi="Consolas" w:cs="Consolas"/>
+          <w:color w:val="9CDCFE"/>
+          <w:sz w:val="21"/>
+        </w:rPr>
+        <w:t>lastReport</w:t>
+      </w:r>
+      <w:r>
+        <w:rPr>
+          <w:rFonts w:ascii="Consolas" w:eastAsia="Times New Roman" w:hAnsi="Consolas" w:cs="Consolas"/>
+          <w:color w:val="D4D4D4"/>
+          <w:sz w:val="21"/>
+        </w:rPr>
+        <w:t> = </w:t>
+      </w:r>
+      <w:r>
+        <w:rPr>
+          <w:rFonts w:ascii="Consolas" w:eastAsia="Times New Roman" w:hAnsi="Consolas" w:cs="Consolas"/>
+          <w:color w:val="9CDCFE"/>
+          <w:sz w:val="21"/>
+        </w:rPr>
+        <w:t>reports</w:t>
+      </w:r>
+      <w:r>
+        <w:rPr>
+          <w:rFonts w:ascii="Consolas" w:eastAsia="Times New Roman" w:hAnsi="Consolas" w:cs="Consolas"/>
+          <w:color w:val="D4D4D4"/>
+          <w:sz w:val="21"/>
+        </w:rPr>
+        <w:t>[</w:t>
+      </w:r>
+      <w:r>
+        <w:rPr>
+          <w:rFonts w:ascii="Consolas" w:eastAsia="Times New Roman" w:hAnsi="Consolas" w:cs="Consolas"/>
+          <w:color w:val="B5CEA8"/>
+          <w:sz w:val="21"/>
+        </w:rPr>
+        <w:t>0</w:t>
+      </w:r>
+      <w:r>
+        <w:rPr>
+          <w:rFonts w:ascii="Consolas" w:eastAsia="Times New Roman" w:hAnsi="Consolas" w:cs="Consolas"/>
+          <w:color w:val="D4D4D4"/>
+          <w:sz w:val="21"/>
+        </w:rPr>
+        <w:t>];</w:t>
+      </w:r>
+    </w:p>
+    <w:p>
+      <w:pPr>
+        <w:pStyle w:val="ListParagraph"/>
+        <w:shd w:val="clear" w:color="auto" w:fill="1E1E1E"/>
+        <w:spacing w:after="0" w:line="285" w:lineRule="atLeast"/>
+        <w:rPr>
+          <w:rFonts w:ascii="Consolas" w:eastAsia="Times New Roman" w:hAnsi="Consolas" w:cs="Consolas"/>
+          <w:color w:val="D4D4D4"/>
+          <w:sz w:val="21"/>
+        </w:rPr>
+      </w:pPr>
+      <w:r>
+        <w:rPr>
+          <w:rFonts w:ascii="Consolas" w:eastAsia="Times New Roman" w:hAnsi="Consolas" w:cs="Consolas"/>
+          <w:color w:val="D4D4D4"/>
+          <w:sz w:val="21"/>
+        </w:rPr>
+        <w:t>  }</w:t>
+      </w:r>
+    </w:p>
+    <w:p>
+      <w:pPr>
+        <w:pStyle w:val="ListParagraph"/>
+        <w:shd w:val="clear" w:color="auto" w:fill="1E1E1E"/>
+        <w:spacing w:after="0" w:line="285" w:lineRule="atLeast"/>
+        <w:rPr>
+          <w:rFonts w:ascii="Consolas" w:eastAsia="Times New Roman" w:hAnsi="Consolas" w:cs="Consolas"/>
+          <w:color w:val="D4D4D4"/>
+          <w:sz w:val="21"/>
+        </w:rPr>
+      </w:pPr>
+    </w:p>
+    <w:p>
+      <w:pPr>
+        <w:pStyle w:val="ListParagraph"/>
+        <w:shd w:val="clear" w:color="auto" w:fill="1E1E1E"/>
+        <w:spacing w:after="0" w:line="285" w:lineRule="atLeast"/>
+        <w:rPr>
+          <w:rFonts w:ascii="Consolas" w:eastAsia="Times New Roman" w:hAnsi="Consolas" w:cs="Consolas"/>
+          <w:color w:val="D4D4D4"/>
+          <w:sz w:val="21"/>
+        </w:rPr>
+      </w:pPr>
+      <w:r>
+        <w:rPr>
+          <w:rFonts w:ascii="Consolas" w:eastAsia="Times New Roman" w:hAnsi="Consolas" w:cs="Consolas"/>
+          <w:color w:val="D4D4D4"/>
+          <w:sz w:val="21"/>
+        </w:rPr>
+        <w:t>  </w:t>
+      </w:r>
+      <w:r>
+        <w:rPr>
+          <w:rFonts w:ascii="Consolas" w:eastAsia="Times New Roman" w:hAnsi="Consolas" w:cs="Consolas"/>
+          <w:color w:val="569CD6"/>
+          <w:sz w:val="21"/>
+        </w:rPr>
+        <w:t>static</w:t>
+      </w:r>
+      <w:r>
+        <w:rPr>
+          <w:rFonts w:ascii="Consolas" w:eastAsia="Times New Roman" w:hAnsi="Consolas" w:cs="Consolas"/>
+          <w:color w:val="D4D4D4"/>
+          <w:sz w:val="21"/>
+        </w:rPr>
+        <w:t> </w:t>
+      </w:r>
+      <w:r>
+        <w:rPr>
+          <w:rFonts w:ascii="Consolas" w:eastAsia="Times New Roman" w:hAnsi="Consolas" w:cs="Consolas"/>
+          <w:color w:val="DCDCAA"/>
+          <w:sz w:val="21"/>
+        </w:rPr>
+        <w:t>getInstance</w:t>
+      </w:r>
+      <w:r>
+        <w:rPr>
+          <w:rFonts w:ascii="Consolas" w:eastAsia="Times New Roman" w:hAnsi="Consolas" w:cs="Consolas"/>
+          <w:color w:val="D4D4D4"/>
+          <w:sz w:val="21"/>
+        </w:rPr>
+        <w:t>() {</w:t>
+      </w:r>
+    </w:p>
+    <w:p>
+      <w:pPr>
+        <w:pStyle w:val="ListParagraph"/>
+        <w:shd w:val="clear" w:color="auto" w:fill="1E1E1E"/>
+        <w:spacing w:after="0" w:line="285" w:lineRule="atLeast"/>
+        <w:rPr>
+          <w:rFonts w:ascii="Consolas" w:eastAsia="Times New Roman" w:hAnsi="Consolas" w:cs="Consolas"/>
+          <w:color w:val="D4D4D4"/>
+          <w:sz w:val="21"/>
+        </w:rPr>
+      </w:pPr>
+      <w:r>
+        <w:rPr>
+          <w:rFonts w:ascii="Consolas" w:eastAsia="Times New Roman" w:hAnsi="Consolas" w:cs="Consolas"/>
+          <w:color w:val="D4D4D4"/>
+          <w:sz w:val="21"/>
+        </w:rPr>
+        <w:t>    </w:t>
+      </w:r>
+      <w:r>
+        <w:rPr>
+          <w:rFonts w:ascii="Consolas" w:eastAsia="Times New Roman" w:hAnsi="Consolas" w:cs="Consolas"/>
+          <w:color w:val="C586C0"/>
+          <w:sz w:val="21"/>
+        </w:rPr>
+        <w:t>if</w:t>
+      </w:r>
+      <w:r>
+        <w:rPr>
+          <w:rFonts w:ascii="Consolas" w:eastAsia="Times New Roman" w:hAnsi="Consolas" w:cs="Consolas"/>
+          <w:color w:val="D4D4D4"/>
+          <w:sz w:val="21"/>
+        </w:rPr>
+        <w:t> (</w:t>
+      </w:r>
+      <w:r>
+        <w:rPr>
+          <w:rFonts w:ascii="Consolas" w:eastAsia="Times New Roman" w:hAnsi="Consolas" w:cs="Consolas"/>
+          <w:color w:val="4EC9B0"/>
+          <w:sz w:val="21"/>
+        </w:rPr>
+        <w:t>AccountingDepartment</w:t>
+      </w:r>
+      <w:r>
+        <w:rPr>
+          <w:rFonts w:ascii="Consolas" w:eastAsia="Times New Roman" w:hAnsi="Consolas" w:cs="Consolas"/>
+          <w:color w:val="D4D4D4"/>
+          <w:sz w:val="21"/>
+        </w:rPr>
+        <w:t>.</w:t>
+      </w:r>
+      <w:r>
+        <w:rPr>
+          <w:rFonts w:ascii="Consolas" w:eastAsia="Times New Roman" w:hAnsi="Consolas" w:cs="Consolas"/>
+          <w:color w:val="9CDCFE"/>
+          <w:sz w:val="21"/>
+        </w:rPr>
+        <w:t>instance</w:t>
+      </w:r>
+      <w:r>
+        <w:rPr>
+          <w:rFonts w:ascii="Consolas" w:eastAsia="Times New Roman" w:hAnsi="Consolas" w:cs="Consolas"/>
+          <w:color w:val="D4D4D4"/>
+          <w:sz w:val="21"/>
+        </w:rPr>
+        <w:t>) {</w:t>
+      </w:r>
+    </w:p>
+    <w:p>
+      <w:pPr>
+        <w:pStyle w:val="ListParagraph"/>
+        <w:shd w:val="clear" w:color="auto" w:fill="1E1E1E"/>
+        <w:spacing w:after="0" w:line="285" w:lineRule="atLeast"/>
+        <w:rPr>
+          <w:rFonts w:ascii="Consolas" w:eastAsia="Times New Roman" w:hAnsi="Consolas" w:cs="Consolas"/>
+          <w:color w:val="D4D4D4"/>
+          <w:sz w:val="21"/>
+        </w:rPr>
+      </w:pPr>
+      <w:r>
+        <w:rPr>
+          <w:rFonts w:ascii="Consolas" w:eastAsia="Times New Roman" w:hAnsi="Consolas" w:cs="Consolas"/>
+          <w:color w:val="D4D4D4"/>
+          <w:sz w:val="21"/>
+        </w:rPr>
+        <w:t>      </w:t>
+      </w:r>
+      <w:r>
+        <w:rPr>
+          <w:rFonts w:ascii="Consolas" w:eastAsia="Times New Roman" w:hAnsi="Consolas" w:cs="Consolas"/>
+          <w:color w:val="C586C0"/>
+          <w:sz w:val="21"/>
+        </w:rPr>
+        <w:t>return</w:t>
+      </w:r>
+      <w:r>
+        <w:rPr>
+          <w:rFonts w:ascii="Consolas" w:eastAsia="Times New Roman" w:hAnsi="Consolas" w:cs="Consolas"/>
+          <w:color w:val="D4D4D4"/>
+          <w:sz w:val="21"/>
+        </w:rPr>
+        <w:t> </w:t>
+      </w:r>
+      <w:r>
+        <w:rPr>
+          <w:rFonts w:ascii="Consolas" w:eastAsia="Times New Roman" w:hAnsi="Consolas" w:cs="Consolas"/>
+          <w:color w:val="569CD6"/>
+          <w:sz w:val="21"/>
+        </w:rPr>
+        <w:t>this</w:t>
+      </w:r>
+      <w:r>
+        <w:rPr>
+          <w:rFonts w:ascii="Consolas" w:eastAsia="Times New Roman" w:hAnsi="Consolas" w:cs="Consolas"/>
+          <w:color w:val="D4D4D4"/>
+          <w:sz w:val="21"/>
+        </w:rPr>
+        <w:t>.</w:t>
+      </w:r>
+      <w:r>
+        <w:rPr>
+          <w:rFonts w:ascii="Consolas" w:eastAsia="Times New Roman" w:hAnsi="Consolas" w:cs="Consolas"/>
+          <w:color w:val="9CDCFE"/>
+          <w:sz w:val="21"/>
+        </w:rPr>
+        <w:t>instance</w:t>
+      </w:r>
+      <w:r>
+        <w:rPr>
+          <w:rFonts w:ascii="Consolas" w:eastAsia="Times New Roman" w:hAnsi="Consolas" w:cs="Consolas"/>
+          <w:color w:val="D4D4D4"/>
+          <w:sz w:val="21"/>
+        </w:rPr>
+        <w:t>;</w:t>
+      </w:r>
+    </w:p>
+    <w:p>
+      <w:pPr>
+        <w:pStyle w:val="ListParagraph"/>
+        <w:shd w:val="clear" w:color="auto" w:fill="1E1E1E"/>
+        <w:spacing w:after="0" w:line="285" w:lineRule="atLeast"/>
+        <w:rPr>
+          <w:rFonts w:ascii="Consolas" w:eastAsia="Times New Roman" w:hAnsi="Consolas" w:cs="Consolas"/>
+          <w:color w:val="D4D4D4"/>
+          <w:sz w:val="21"/>
+        </w:rPr>
+      </w:pPr>
+      <w:r>
+        <w:rPr>
+          <w:rFonts w:ascii="Consolas" w:eastAsia="Times New Roman" w:hAnsi="Consolas" w:cs="Consolas"/>
+          <w:color w:val="D4D4D4"/>
+          <w:sz w:val="21"/>
+        </w:rPr>
+        <w:t>    }</w:t>
+      </w:r>
+    </w:p>
+    <w:p>
+      <w:pPr>
+        <w:pStyle w:val="ListParagraph"/>
+        <w:shd w:val="clear" w:color="auto" w:fill="1E1E1E"/>
+        <w:spacing w:after="0" w:line="285" w:lineRule="atLeast"/>
+        <w:rPr>
+          <w:rFonts w:ascii="Consolas" w:eastAsia="Times New Roman" w:hAnsi="Consolas" w:cs="Consolas"/>
+          <w:color w:val="D4D4D4"/>
+          <w:sz w:val="21"/>
+        </w:rPr>
+      </w:pPr>
+      <w:r>
+        <w:rPr>
+          <w:rFonts w:ascii="Consolas" w:eastAsia="Times New Roman" w:hAnsi="Consolas" w:cs="Consolas"/>
+          <w:color w:val="D4D4D4"/>
+          <w:sz w:val="21"/>
+        </w:rPr>
+        <w:t>    </w:t>
+      </w:r>
+      <w:r>
+        <w:rPr>
+          <w:rFonts w:ascii="Consolas" w:eastAsia="Times New Roman" w:hAnsi="Consolas" w:cs="Consolas"/>
+          <w:color w:val="569CD6"/>
+          <w:sz w:val="21"/>
+        </w:rPr>
+        <w:t>this</w:t>
+      </w:r>
+      <w:r>
+        <w:rPr>
+          <w:rFonts w:ascii="Consolas" w:eastAsia="Times New Roman" w:hAnsi="Consolas" w:cs="Consolas"/>
+          <w:color w:val="D4D4D4"/>
+          <w:sz w:val="21"/>
+        </w:rPr>
+        <w:t>.</w:t>
+      </w:r>
+      <w:r>
+        <w:rPr>
+          <w:rFonts w:ascii="Consolas" w:eastAsia="Times New Roman" w:hAnsi="Consolas" w:cs="Consolas"/>
+          <w:color w:val="9CDCFE"/>
+          <w:sz w:val="21"/>
+        </w:rPr>
+        <w:t>instance</w:t>
+      </w:r>
+      <w:r>
+        <w:rPr>
+          <w:rFonts w:ascii="Consolas" w:eastAsia="Times New Roman" w:hAnsi="Consolas" w:cs="Consolas"/>
+          <w:color w:val="D4D4D4"/>
+          <w:sz w:val="21"/>
+        </w:rPr>
+        <w:t> = </w:t>
+      </w:r>
+      <w:r>
+        <w:rPr>
+          <w:rFonts w:ascii="Consolas" w:eastAsia="Times New Roman" w:hAnsi="Consolas" w:cs="Consolas"/>
+          <w:color w:val="569CD6"/>
+          <w:sz w:val="21"/>
+        </w:rPr>
+        <w:t>new</w:t>
+      </w:r>
+      <w:r>
+        <w:rPr>
+          <w:rFonts w:ascii="Consolas" w:eastAsia="Times New Roman" w:hAnsi="Consolas" w:cs="Consolas"/>
+          <w:color w:val="D4D4D4"/>
+          <w:sz w:val="21"/>
+        </w:rPr>
+        <w:t> </w:t>
+      </w:r>
+      <w:r>
+        <w:rPr>
+          <w:rFonts w:ascii="Consolas" w:eastAsia="Times New Roman" w:hAnsi="Consolas" w:cs="Consolas"/>
+          <w:color w:val="4EC9B0"/>
+          <w:sz w:val="21"/>
+        </w:rPr>
+        <w:t>AccountingDepartment</w:t>
+      </w:r>
+      <w:r>
+        <w:rPr>
+          <w:rFonts w:ascii="Consolas" w:eastAsia="Times New Roman" w:hAnsi="Consolas" w:cs="Consolas"/>
+          <w:color w:val="D4D4D4"/>
+          <w:sz w:val="21"/>
+        </w:rPr>
+        <w:t>(</w:t>
+      </w:r>
+      <w:r>
+        <w:rPr>
+          <w:rFonts w:ascii="Consolas" w:eastAsia="Times New Roman" w:hAnsi="Consolas" w:cs="Consolas"/>
+          <w:color w:val="CE9178"/>
+          <w:sz w:val="21"/>
+        </w:rPr>
+        <w:t>'d2'</w:t>
+      </w:r>
+      <w:r>
+        <w:rPr>
+          <w:rFonts w:ascii="Consolas" w:eastAsia="Times New Roman" w:hAnsi="Consolas" w:cs="Consolas"/>
+          <w:color w:val="D4D4D4"/>
+          <w:sz w:val="21"/>
+        </w:rPr>
+        <w:t>, []);</w:t>
+      </w:r>
+    </w:p>
+    <w:p>
+      <w:pPr>
+        <w:pStyle w:val="ListParagraph"/>
+        <w:shd w:val="clear" w:color="auto" w:fill="1E1E1E"/>
+        <w:spacing w:after="0" w:line="285" w:lineRule="atLeast"/>
+        <w:rPr>
+          <w:rFonts w:ascii="Consolas" w:eastAsia="Times New Roman" w:hAnsi="Consolas" w:cs="Consolas"/>
+          <w:color w:val="D4D4D4"/>
+          <w:sz w:val="21"/>
+        </w:rPr>
+      </w:pPr>
+      <w:r>
+        <w:rPr>
+          <w:rFonts w:ascii="Consolas" w:eastAsia="Times New Roman" w:hAnsi="Consolas" w:cs="Consolas"/>
+          <w:color w:val="D4D4D4"/>
+          <w:sz w:val="21"/>
+        </w:rPr>
+        <w:t>    </w:t>
+      </w:r>
+      <w:r>
+        <w:rPr>
+          <w:rFonts w:ascii="Consolas" w:eastAsia="Times New Roman" w:hAnsi="Consolas" w:cs="Consolas"/>
+          <w:color w:val="C586C0"/>
+          <w:sz w:val="21"/>
+        </w:rPr>
+        <w:t>return</w:t>
+      </w:r>
+      <w:r>
+        <w:rPr>
+          <w:rFonts w:ascii="Consolas" w:eastAsia="Times New Roman" w:hAnsi="Consolas" w:cs="Consolas"/>
+          <w:color w:val="D4D4D4"/>
+          <w:sz w:val="21"/>
+        </w:rPr>
+        <w:t> </w:t>
+      </w:r>
+      <w:r>
+        <w:rPr>
+          <w:rFonts w:ascii="Consolas" w:eastAsia="Times New Roman" w:hAnsi="Consolas" w:cs="Consolas"/>
+          <w:color w:val="569CD6"/>
+          <w:sz w:val="21"/>
+        </w:rPr>
+        <w:t>this</w:t>
+      </w:r>
+      <w:r>
+        <w:rPr>
+          <w:rFonts w:ascii="Consolas" w:eastAsia="Times New Roman" w:hAnsi="Consolas" w:cs="Consolas"/>
+          <w:color w:val="D4D4D4"/>
+          <w:sz w:val="21"/>
+        </w:rPr>
+        <w:t>.</w:t>
+      </w:r>
+      <w:r>
+        <w:rPr>
+          <w:rFonts w:ascii="Consolas" w:eastAsia="Times New Roman" w:hAnsi="Consolas" w:cs="Consolas"/>
+          <w:color w:val="9CDCFE"/>
+          <w:sz w:val="21"/>
+        </w:rPr>
+        <w:t>instance</w:t>
+      </w:r>
+      <w:r>
+        <w:rPr>
+          <w:rFonts w:ascii="Consolas" w:eastAsia="Times New Roman" w:hAnsi="Consolas" w:cs="Consolas"/>
+          <w:color w:val="D4D4D4"/>
+          <w:sz w:val="21"/>
+        </w:rPr>
+        <w:t>;</w:t>
+      </w:r>
+    </w:p>
+    <w:p>
+      <w:pPr>
+        <w:pStyle w:val="ListParagraph"/>
+        <w:shd w:val="clear" w:color="auto" w:fill="1E1E1E"/>
+        <w:spacing w:after="0" w:line="285" w:lineRule="atLeast"/>
+        <w:rPr>
+          <w:rFonts w:ascii="Consolas" w:eastAsia="Times New Roman" w:hAnsi="Consolas" w:cs="Consolas"/>
+          <w:color w:val="D4D4D4"/>
+          <w:sz w:val="21"/>
+        </w:rPr>
+      </w:pPr>
+      <w:r>
+        <w:rPr>
+          <w:rFonts w:ascii="Consolas" w:eastAsia="Times New Roman" w:hAnsi="Consolas" w:cs="Consolas"/>
+          <w:color w:val="D4D4D4"/>
+          <w:sz w:val="21"/>
+        </w:rPr>
+        <w:t>  }</w:t>
+      </w:r>
+    </w:p>
+    <w:p>
+      <w:pPr>
+        <w:pStyle w:val="ListParagraph"/>
+        <w:shd w:val="clear" w:color="auto" w:fill="1E1E1E"/>
+        <w:spacing w:after="0" w:line="285" w:lineRule="atLeast"/>
+        <w:rPr>
+          <w:rFonts w:ascii="Consolas" w:eastAsia="Times New Roman" w:hAnsi="Consolas" w:cs="Consolas"/>
+          <w:color w:val="D4D4D4"/>
+          <w:sz w:val="21"/>
+        </w:rPr>
+      </w:pPr>
+      <w:r>
+        <w:rPr>
+          <w:rFonts w:ascii="Consolas" w:eastAsia="Times New Roman" w:hAnsi="Consolas" w:cs="Consolas"/>
+          <w:color w:val="D4D4D4"/>
+          <w:sz w:val="21"/>
+        </w:rPr>
+        <w:t>}</w:t>
+      </w:r>
+    </w:p>
+    <w:p>
+      <w:pPr>
+        <w:pStyle w:val="ListParagraph"/>
+      </w:pPr>
+    </w:p>
+    <w:p>
+      <w:pPr>
+        <w:pStyle w:val="Heading3"/>
+      </w:pPr>
+      <w:r>
+        <w:t>Abstract Classes</w:t>
+      </w:r>
+    </w:p>
+    <w:p>
+      <w:pPr>
+        <w:pStyle w:val="ListParagraph"/>
+        <w:numPr>
+          <w:ilvl w:val="0"/>
+          <w:numId w:val="23"/>
+        </w:numPr>
+      </w:pPr>
+      <w:r>
+        <w:t>W</w:t>
+      </w:r>
+      <w:r>
+        <w:t xml:space="preserve">hen you can't provide a general method but you want to </w:t>
+      </w:r>
+      <w:r>
+        <w:rPr>
+          <w:b/>
+        </w:rPr>
+        <w:t>enforce</w:t>
+      </w:r>
+      <w:r>
+        <w:t xml:space="preserve"> that, </w:t>
+      </w:r>
+      <w:r>
+        <w:t xml:space="preserve">the method exists </w:t>
+      </w:r>
+      <w:r>
+        <w:t>and then</w:t>
+      </w:r>
+      <w:r>
+        <w:t xml:space="preserve"> the inheriting classes will need to provide their own implementation because you can't provide a</w:t>
+      </w:r>
+      <w:r>
+        <w:t xml:space="preserve"> </w:t>
+      </w:r>
+      <w:r>
+        <w:t xml:space="preserve">default implementation </w:t>
+      </w:r>
+      <w:r>
+        <w:t>in</w:t>
+      </w:r>
+      <w:r>
+        <w:t xml:space="preserve"> the base class.</w:t>
+      </w:r>
+    </w:p>
+    <w:p>
+      <w:pPr>
+        <w:pStyle w:val="ListParagraph"/>
+        <w:numPr>
+          <w:ilvl w:val="0"/>
+          <w:numId w:val="23"/>
+        </w:numPr>
+      </w:pPr>
+      <w:r>
+        <w:t>E.g.</w:t>
+      </w:r>
+    </w:p>
+    <w:p>
+      <w:pPr>
+        <w:pStyle w:val="ListParagraph"/>
+        <w:shd w:val="clear" w:color="auto" w:fill="1E1E1E"/>
+        <w:spacing w:after="0" w:line="285" w:lineRule="atLeast"/>
+        <w:rPr>
+          <w:rFonts w:ascii="Consolas" w:eastAsia="Times New Roman" w:hAnsi="Consolas" w:cs="Consolas"/>
+          <w:color w:val="D4D4D4"/>
+          <w:sz w:val="21"/>
+        </w:rPr>
+      </w:pPr>
+      <w:r>
+        <w:rPr>
+          <w:rFonts w:ascii="Consolas" w:eastAsia="Times New Roman" w:hAnsi="Consolas" w:cs="Consolas"/>
+          <w:color w:val="569CD6"/>
+          <w:sz w:val="21"/>
+        </w:rPr>
+        <w:t>abstract</w:t>
+      </w:r>
+      <w:r>
+        <w:rPr>
+          <w:rFonts w:ascii="Consolas" w:eastAsia="Times New Roman" w:hAnsi="Consolas" w:cs="Consolas"/>
+          <w:color w:val="D4D4D4"/>
+          <w:sz w:val="21"/>
+        </w:rPr>
+        <w:t> </w:t>
+      </w:r>
+      <w:r>
+        <w:rPr>
+          <w:rFonts w:ascii="Consolas" w:eastAsia="Times New Roman" w:hAnsi="Consolas" w:cs="Consolas"/>
+          <w:color w:val="569CD6"/>
+          <w:sz w:val="21"/>
+        </w:rPr>
+        <w:t>class</w:t>
+      </w:r>
+      <w:r>
+        <w:rPr>
+          <w:rFonts w:ascii="Consolas" w:eastAsia="Times New Roman" w:hAnsi="Consolas" w:cs="Consolas"/>
+          <w:color w:val="D4D4D4"/>
+          <w:sz w:val="21"/>
+        </w:rPr>
+        <w:t> </w:t>
+      </w:r>
+      <w:r>
+        <w:rPr>
+          <w:rFonts w:ascii="Consolas" w:eastAsia="Times New Roman" w:hAnsi="Consolas" w:cs="Consolas"/>
+          <w:color w:val="4EC9B0"/>
+          <w:sz w:val="21"/>
+        </w:rPr>
+        <w:t>Department</w:t>
+      </w:r>
+      <w:r>
+        <w:rPr>
+          <w:rFonts w:ascii="Consolas" w:eastAsia="Times New Roman" w:hAnsi="Consolas" w:cs="Consolas"/>
+          <w:color w:val="D4D4D4"/>
+          <w:sz w:val="21"/>
+        </w:rPr>
+        <w:t> {</w:t>
+      </w:r>
+    </w:p>
+    <w:p>
+      <w:pPr>
+        <w:pStyle w:val="ListParagraph"/>
+        <w:shd w:val="clear" w:color="auto" w:fill="1E1E1E"/>
+        <w:spacing w:after="0" w:line="285" w:lineRule="atLeast"/>
+        <w:rPr>
+          <w:rFonts w:ascii="Consolas" w:eastAsia="Times New Roman" w:hAnsi="Consolas" w:cs="Consolas"/>
+          <w:color w:val="D4D4D4"/>
+          <w:sz w:val="21"/>
+        </w:rPr>
+      </w:pPr>
+      <w:r>
+        <w:rPr>
+          <w:rFonts w:ascii="Consolas" w:eastAsia="Times New Roman" w:hAnsi="Consolas" w:cs="Consolas"/>
+          <w:color w:val="D4D4D4"/>
+          <w:sz w:val="21"/>
+        </w:rPr>
+        <w:t>  </w:t>
+      </w:r>
+    </w:p>
+    <w:p>
+      <w:pPr>
+        <w:pStyle w:val="ListParagraph"/>
+        <w:shd w:val="clear" w:color="auto" w:fill="1E1E1E"/>
+        <w:spacing w:after="0" w:line="285" w:lineRule="atLeast"/>
+        <w:rPr>
+          <w:rFonts w:ascii="Consolas" w:eastAsia="Times New Roman" w:hAnsi="Consolas" w:cs="Consolas"/>
+          <w:color w:val="D4D4D4"/>
+          <w:sz w:val="21"/>
+        </w:rPr>
+      </w:pPr>
+      <w:r>
+        <w:rPr>
+          <w:rFonts w:ascii="Consolas" w:eastAsia="Times New Roman" w:hAnsi="Consolas" w:cs="Consolas"/>
+          <w:color w:val="D4D4D4"/>
+          <w:sz w:val="21"/>
+        </w:rPr>
+        <w:t>  </w:t>
+      </w:r>
+      <w:r>
+        <w:rPr>
+          <w:rFonts w:ascii="Consolas" w:eastAsia="Times New Roman" w:hAnsi="Consolas" w:cs="Consolas"/>
+          <w:color w:val="569CD6"/>
+          <w:sz w:val="21"/>
+        </w:rPr>
+        <w:t>constructor</w:t>
+      </w:r>
+      <w:r>
+        <w:rPr>
+          <w:rFonts w:ascii="Consolas" w:eastAsia="Times New Roman" w:hAnsi="Consolas" w:cs="Consolas"/>
+          <w:color w:val="D4D4D4"/>
+          <w:sz w:val="21"/>
+        </w:rPr>
+        <w:t>(</w:t>
+      </w:r>
+      <w:r>
+        <w:rPr>
+          <w:rFonts w:ascii="Consolas" w:eastAsia="Times New Roman" w:hAnsi="Consolas" w:cs="Consolas"/>
+          <w:color w:val="569CD6"/>
+          <w:sz w:val="21"/>
+        </w:rPr>
+        <w:t>protected</w:t>
+      </w:r>
+      <w:r>
+        <w:rPr>
+          <w:rFonts w:ascii="Consolas" w:eastAsia="Times New Roman" w:hAnsi="Consolas" w:cs="Consolas"/>
+          <w:color w:val="D4D4D4"/>
+          <w:sz w:val="21"/>
+        </w:rPr>
+        <w:t> </w:t>
+      </w:r>
+      <w:r>
+        <w:rPr>
+          <w:rFonts w:ascii="Consolas" w:eastAsia="Times New Roman" w:hAnsi="Consolas" w:cs="Consolas"/>
+          <w:color w:val="569CD6"/>
+          <w:sz w:val="21"/>
+        </w:rPr>
+        <w:t>readonly</w:t>
+      </w:r>
+      <w:r>
+        <w:rPr>
+          <w:rFonts w:ascii="Consolas" w:eastAsia="Times New Roman" w:hAnsi="Consolas" w:cs="Consolas"/>
+          <w:color w:val="D4D4D4"/>
+          <w:sz w:val="21"/>
+        </w:rPr>
+        <w:t> </w:t>
+      </w:r>
+      <w:r>
+        <w:rPr>
+          <w:rFonts w:ascii="Consolas" w:eastAsia="Times New Roman" w:hAnsi="Consolas" w:cs="Consolas"/>
+          <w:color w:val="9CDCFE"/>
+          <w:sz w:val="21"/>
+        </w:rPr>
+        <w:t>id</w:t>
+      </w:r>
+      <w:r>
+        <w:rPr>
+          <w:rFonts w:ascii="Consolas" w:eastAsia="Times New Roman" w:hAnsi="Consolas" w:cs="Consolas"/>
+          <w:color w:val="D4D4D4"/>
+          <w:sz w:val="21"/>
+        </w:rPr>
+        <w:t>: </w:t>
+      </w:r>
+      <w:r>
+        <w:rPr>
+          <w:rFonts w:ascii="Consolas" w:eastAsia="Times New Roman" w:hAnsi="Consolas" w:cs="Consolas"/>
+          <w:color w:val="4EC9B0"/>
+          <w:sz w:val="21"/>
+        </w:rPr>
+        <w:t>string</w:t>
+      </w:r>
+      <w:r>
+        <w:rPr>
+          <w:rFonts w:ascii="Consolas" w:eastAsia="Times New Roman" w:hAnsi="Consolas" w:cs="Consolas"/>
+          <w:color w:val="D4D4D4"/>
+          <w:sz w:val="21"/>
+        </w:rPr>
+        <w:t>, </w:t>
+      </w:r>
+      <w:r>
+        <w:rPr>
+          <w:rFonts w:ascii="Consolas" w:eastAsia="Times New Roman" w:hAnsi="Consolas" w:cs="Consolas"/>
+          <w:color w:val="569CD6"/>
+          <w:sz w:val="21"/>
+        </w:rPr>
+        <w:t>public</w:t>
+      </w:r>
+      <w:r>
+        <w:rPr>
+          <w:rFonts w:ascii="Consolas" w:eastAsia="Times New Roman" w:hAnsi="Consolas" w:cs="Consolas"/>
+          <w:color w:val="D4D4D4"/>
+          <w:sz w:val="21"/>
+        </w:rPr>
+        <w:t> </w:t>
+      </w:r>
+      <w:r>
+        <w:rPr>
+          <w:rFonts w:ascii="Consolas" w:eastAsia="Times New Roman" w:hAnsi="Consolas" w:cs="Consolas"/>
+          <w:color w:val="9CDCFE"/>
+          <w:sz w:val="21"/>
+        </w:rPr>
+        <w:t>name</w:t>
+      </w:r>
+      <w:r>
+        <w:rPr>
+          <w:rFonts w:ascii="Consolas" w:eastAsia="Times New Roman" w:hAnsi="Consolas" w:cs="Consolas"/>
+          <w:color w:val="D4D4D4"/>
+          <w:sz w:val="21"/>
+        </w:rPr>
+        <w:t>: </w:t>
+      </w:r>
+      <w:r>
+        <w:rPr>
+          <w:rFonts w:ascii="Consolas" w:eastAsia="Times New Roman" w:hAnsi="Consolas" w:cs="Consolas"/>
+          <w:color w:val="4EC9B0"/>
+          <w:sz w:val="21"/>
+        </w:rPr>
+        <w:t>string</w:t>
+      </w:r>
+      <w:r>
+        <w:rPr>
+          <w:rFonts w:ascii="Consolas" w:eastAsia="Times New Roman" w:hAnsi="Consolas" w:cs="Consolas"/>
+          <w:color w:val="D4D4D4"/>
+          <w:sz w:val="21"/>
+        </w:rPr>
+        <w:t>) {    </w:t>
+      </w:r>
+    </w:p>
+    <w:p>
+      <w:pPr>
+        <w:pStyle w:val="ListParagraph"/>
+        <w:shd w:val="clear" w:color="auto" w:fill="1E1E1E"/>
+        <w:spacing w:after="0" w:line="285" w:lineRule="atLeast"/>
+        <w:rPr>
+          <w:rFonts w:ascii="Consolas" w:eastAsia="Times New Roman" w:hAnsi="Consolas" w:cs="Consolas"/>
+          <w:color w:val="D4D4D4"/>
+          <w:sz w:val="21"/>
+        </w:rPr>
+      </w:pPr>
+      <w:r>
+        <w:rPr>
+          <w:rFonts w:ascii="Consolas" w:eastAsia="Times New Roman" w:hAnsi="Consolas" w:cs="Consolas"/>
+          <w:color w:val="D4D4D4"/>
+          <w:sz w:val="21"/>
+        </w:rPr>
+        <w:t>  }</w:t>
+      </w:r>
+    </w:p>
+    <w:p>
+      <w:pPr>
+        <w:pStyle w:val="ListParagraph"/>
+        <w:shd w:val="clear" w:color="auto" w:fill="1E1E1E"/>
+        <w:spacing w:after="0" w:line="285" w:lineRule="atLeast"/>
+        <w:rPr>
+          <w:rFonts w:ascii="Consolas" w:eastAsia="Times New Roman" w:hAnsi="Consolas" w:cs="Consolas"/>
+          <w:color w:val="D4D4D4"/>
+          <w:sz w:val="21"/>
+        </w:rPr>
+      </w:pPr>
+    </w:p>
+    <w:p>
+      <w:pPr>
+        <w:pStyle w:val="ListParagraph"/>
+        <w:shd w:val="clear" w:color="auto" w:fill="1E1E1E"/>
+        <w:spacing w:after="0" w:line="285" w:lineRule="atLeast"/>
+        <w:rPr>
+          <w:rFonts w:ascii="Consolas" w:eastAsia="Times New Roman" w:hAnsi="Consolas" w:cs="Consolas"/>
+          <w:color w:val="D4D4D4"/>
+          <w:sz w:val="21"/>
+        </w:rPr>
+      </w:pPr>
+      <w:r>
+        <w:rPr>
+          <w:rFonts w:ascii="Consolas" w:eastAsia="Times New Roman" w:hAnsi="Consolas" w:cs="Consolas"/>
+          <w:color w:val="D4D4D4"/>
+          <w:sz w:val="21"/>
+        </w:rPr>
+        <w:t>  </w:t>
+      </w:r>
+      <w:r>
+        <w:rPr>
+          <w:rFonts w:ascii="Consolas" w:eastAsia="Times New Roman" w:hAnsi="Consolas" w:cs="Consolas"/>
+          <w:color w:val="6A9955"/>
+          <w:sz w:val="21"/>
+        </w:rPr>
+        <w:t>// with (this: Department), we are basically saying that -</w:t>
+      </w:r>
+    </w:p>
+    <w:p>
+      <w:pPr>
+        <w:pStyle w:val="ListParagraph"/>
+        <w:shd w:val="clear" w:color="auto" w:fill="1E1E1E"/>
+        <w:spacing w:after="0" w:line="285" w:lineRule="atLeast"/>
+        <w:rPr>
+          <w:rFonts w:ascii="Consolas" w:eastAsia="Times New Roman" w:hAnsi="Consolas" w:cs="Consolas"/>
+          <w:color w:val="D4D4D4"/>
+          <w:sz w:val="21"/>
+        </w:rPr>
+      </w:pPr>
+      <w:r>
+        <w:rPr>
+          <w:rFonts w:ascii="Consolas" w:eastAsia="Times New Roman" w:hAnsi="Consolas" w:cs="Consolas"/>
+          <w:color w:val="D4D4D4"/>
+          <w:sz w:val="21"/>
+        </w:rPr>
+        <w:t>  </w:t>
+      </w:r>
+      <w:r>
+        <w:rPr>
+          <w:rFonts w:ascii="Consolas" w:eastAsia="Times New Roman" w:hAnsi="Consolas" w:cs="Consolas"/>
+          <w:color w:val="6A9955"/>
+          <w:sz w:val="21"/>
+        </w:rPr>
+        <w:t>// when describe is executed, "this" inside of describe should always refer to an instance that's based on the department class.</w:t>
+      </w:r>
+    </w:p>
+    <w:p>
+      <w:pPr>
+        <w:pStyle w:val="ListParagraph"/>
+        <w:shd w:val="clear" w:color="auto" w:fill="1E1E1E"/>
+        <w:spacing w:after="0" w:line="285" w:lineRule="atLeast"/>
+        <w:rPr>
+          <w:rFonts w:ascii="Consolas" w:eastAsia="Times New Roman" w:hAnsi="Consolas" w:cs="Consolas"/>
+          <w:color w:val="D4D4D4"/>
+          <w:sz w:val="21"/>
+        </w:rPr>
+      </w:pPr>
+      <w:r>
+        <w:rPr>
+          <w:rFonts w:ascii="Consolas" w:eastAsia="Times New Roman" w:hAnsi="Consolas" w:cs="Consolas"/>
+          <w:color w:val="D4D4D4"/>
+          <w:sz w:val="21"/>
+        </w:rPr>
+        <w:t>  </w:t>
+      </w:r>
+      <w:r>
+        <w:rPr>
+          <w:rFonts w:ascii="Consolas" w:eastAsia="Times New Roman" w:hAnsi="Consolas" w:cs="Consolas"/>
+          <w:color w:val="6A9955"/>
+          <w:sz w:val="21"/>
+        </w:rPr>
+        <w:t>// with this change, we add extra type safety</w:t>
+      </w:r>
+    </w:p>
+    <w:p>
+      <w:pPr>
+        <w:pStyle w:val="ListParagraph"/>
+        <w:shd w:val="clear" w:color="auto" w:fill="1E1E1E"/>
+        <w:spacing w:after="0" w:line="285" w:lineRule="atLeast"/>
+        <w:rPr>
+          <w:rFonts w:ascii="Consolas" w:eastAsia="Times New Roman" w:hAnsi="Consolas" w:cs="Consolas"/>
+          <w:color w:val="D4D4D4"/>
+          <w:sz w:val="21"/>
+        </w:rPr>
+      </w:pPr>
+      <w:r>
+        <w:rPr>
+          <w:rFonts w:ascii="Consolas" w:eastAsia="Times New Roman" w:hAnsi="Consolas" w:cs="Consolas"/>
+          <w:color w:val="D4D4D4"/>
+          <w:sz w:val="21"/>
+        </w:rPr>
+        <w:t>  </w:t>
+      </w:r>
+      <w:r>
+        <w:rPr>
+          <w:rFonts w:ascii="Consolas" w:eastAsia="Times New Roman" w:hAnsi="Consolas" w:cs="Consolas"/>
+          <w:color w:val="569CD6"/>
+          <w:sz w:val="21"/>
+        </w:rPr>
+        <w:t>abstract</w:t>
+      </w:r>
+      <w:r>
+        <w:rPr>
+          <w:rFonts w:ascii="Consolas" w:eastAsia="Times New Roman" w:hAnsi="Consolas" w:cs="Consolas"/>
+          <w:color w:val="D4D4D4"/>
+          <w:sz w:val="21"/>
+        </w:rPr>
+        <w:t> </w:t>
+      </w:r>
+      <w:r>
+        <w:rPr>
+          <w:rFonts w:ascii="Consolas" w:eastAsia="Times New Roman" w:hAnsi="Consolas" w:cs="Consolas"/>
+          <w:color w:val="DCDCAA"/>
+          <w:sz w:val="21"/>
+        </w:rPr>
+        <w:t>describe</w:t>
+      </w:r>
+      <w:r>
+        <w:rPr>
+          <w:rFonts w:ascii="Consolas" w:eastAsia="Times New Roman" w:hAnsi="Consolas" w:cs="Consolas"/>
+          <w:color w:val="D4D4D4"/>
+          <w:sz w:val="21"/>
+        </w:rPr>
+        <w:t>(</w:t>
+      </w:r>
+      <w:r>
+        <w:rPr>
+          <w:rFonts w:ascii="Consolas" w:eastAsia="Times New Roman" w:hAnsi="Consolas" w:cs="Consolas"/>
+          <w:color w:val="9CDCFE"/>
+          <w:sz w:val="21"/>
+        </w:rPr>
+        <w:t>this</w:t>
+      </w:r>
+      <w:r>
+        <w:rPr>
+          <w:rFonts w:ascii="Consolas" w:eastAsia="Times New Roman" w:hAnsi="Consolas" w:cs="Consolas"/>
+          <w:color w:val="D4D4D4"/>
+          <w:sz w:val="21"/>
+        </w:rPr>
+        <w:t>: </w:t>
+      </w:r>
+      <w:r>
+        <w:rPr>
+          <w:rFonts w:ascii="Consolas" w:eastAsia="Times New Roman" w:hAnsi="Consolas" w:cs="Consolas"/>
+          <w:color w:val="4EC9B0"/>
+          <w:sz w:val="21"/>
+        </w:rPr>
+        <w:t>Department</w:t>
+      </w:r>
+      <w:r>
+        <w:rPr>
+          <w:rFonts w:ascii="Consolas" w:eastAsia="Times New Roman" w:hAnsi="Consolas" w:cs="Consolas"/>
+          <w:color w:val="D4D4D4"/>
+          <w:sz w:val="21"/>
+        </w:rPr>
+        <w:t>): </w:t>
+      </w:r>
+      <w:r>
+        <w:rPr>
+          <w:rFonts w:ascii="Consolas" w:eastAsia="Times New Roman" w:hAnsi="Consolas" w:cs="Consolas"/>
+          <w:color w:val="4EC9B0"/>
+          <w:sz w:val="21"/>
+        </w:rPr>
+        <w:t>void</w:t>
+      </w:r>
+      <w:r>
+        <w:rPr>
+          <w:rFonts w:ascii="Consolas" w:eastAsia="Times New Roman" w:hAnsi="Consolas" w:cs="Consolas"/>
+          <w:color w:val="D4D4D4"/>
+          <w:sz w:val="21"/>
+        </w:rPr>
+        <w:t>;</w:t>
+      </w:r>
+    </w:p>
+    <w:p>
+      <w:pPr>
+        <w:pStyle w:val="ListParagraph"/>
+        <w:shd w:val="clear" w:color="auto" w:fill="1E1E1E"/>
+        <w:spacing w:after="0" w:line="285" w:lineRule="atLeast"/>
+        <w:rPr>
+          <w:rFonts w:ascii="Consolas" w:eastAsia="Times New Roman" w:hAnsi="Consolas" w:cs="Consolas"/>
+          <w:color w:val="D4D4D4"/>
+          <w:sz w:val="21"/>
+        </w:rPr>
+      </w:pPr>
+      <w:r>
+        <w:rPr>
+          <w:rFonts w:ascii="Consolas" w:eastAsia="Times New Roman" w:hAnsi="Consolas" w:cs="Consolas"/>
+          <w:color w:val="D4D4D4"/>
+          <w:sz w:val="21"/>
+        </w:rPr>
+        <w:t>}</w:t>
+      </w:r>
+    </w:p>
+    <w:p>
+      <w:pPr>
+        <w:pStyle w:val="ListParagraph"/>
+      </w:pPr>
+    </w:p>
+    <w:p>
+      <w:pPr>
+        <w:pStyle w:val="ListParagraph"/>
+        <w:numPr>
+          <w:ilvl w:val="0"/>
+          <w:numId w:val="23"/>
+        </w:numPr>
+      </w:pPr>
+      <w:r>
+        <w:t>The class must also be marked as abstract if any of its methods is abstract.</w:t>
+      </w:r>
+    </w:p>
+    <w:p>
+      <w:pPr>
+        <w:pStyle w:val="ListParagraph"/>
+        <w:numPr>
+          <w:ilvl w:val="0"/>
+          <w:numId w:val="23"/>
+        </w:numPr>
+      </w:pPr>
+      <w:r>
+        <w:t xml:space="preserve">We can have both abstract methods and </w:t>
+      </w:r>
+      <w:r>
+        <w:t xml:space="preserve">abstract </w:t>
+      </w:r>
+      <w:r>
+        <w:t>properties.</w:t>
+      </w:r>
+    </w:p>
+    <w:p>
+      <w:pPr>
+        <w:pStyle w:val="ListParagraph"/>
+        <w:numPr>
+          <w:ilvl w:val="0"/>
+          <w:numId w:val="23"/>
+        </w:numPr>
+      </w:pPr>
+      <w:r>
+        <w:t xml:space="preserve">Abstract classes </w:t>
+      </w:r>
+      <w:r>
+        <w:t>can't be instantiated</w:t>
+      </w:r>
+      <w:r>
+        <w:t>.</w:t>
+      </w:r>
+    </w:p>
+    <w:p>
+      <w:pPr>
+        <w:pStyle w:val="Heading3"/>
+      </w:pPr>
+      <w:r>
+        <w:lastRenderedPageBreak/>
+        <w:t>Singletons &amp; Private Constructors</w:t>
+      </w:r>
+    </w:p>
+    <w:p>
+      <w:pPr>
+        <w:pStyle w:val="ListParagraph"/>
+        <w:numPr>
+          <w:ilvl w:val="0"/>
+          <w:numId w:val="24"/>
+        </w:numPr>
+      </w:pPr>
+      <w:r>
+        <w:t>To ensure and implement singleton pattern, we need to use private constructor.</w:t>
+      </w:r>
+    </w:p>
+    <w:p>
+      <w:pPr>
+        <w:pStyle w:val="ListParagraph"/>
+        <w:numPr>
+          <w:ilvl w:val="0"/>
+          <w:numId w:val="24"/>
+        </w:numPr>
+      </w:pPr>
+      <w:r>
+        <w:t>E.g.</w:t>
+      </w:r>
+    </w:p>
+    <w:p>
+      <w:pPr>
+        <w:pStyle w:val="ListParagraph"/>
+        <w:shd w:val="clear" w:color="auto" w:fill="1E1E1E"/>
+        <w:spacing w:after="0" w:line="285" w:lineRule="atLeast"/>
+        <w:rPr>
+          <w:rFonts w:ascii="Consolas" w:eastAsia="Times New Roman" w:hAnsi="Consolas" w:cs="Consolas"/>
+          <w:color w:val="D4D4D4"/>
+          <w:sz w:val="21"/>
+        </w:rPr>
+      </w:pPr>
+      <w:r>
+        <w:rPr>
+          <w:rFonts w:ascii="Consolas" w:eastAsia="Times New Roman" w:hAnsi="Consolas" w:cs="Consolas"/>
+          <w:color w:val="569CD6"/>
+          <w:sz w:val="21"/>
+        </w:rPr>
+        <w:t>class</w:t>
+      </w:r>
+      <w:r>
+        <w:rPr>
+          <w:rFonts w:ascii="Consolas" w:eastAsia="Times New Roman" w:hAnsi="Consolas" w:cs="Consolas"/>
+          <w:color w:val="D4D4D4"/>
+          <w:sz w:val="21"/>
+        </w:rPr>
+        <w:t> </w:t>
+      </w:r>
+      <w:r>
+        <w:rPr>
+          <w:rFonts w:ascii="Consolas" w:eastAsia="Times New Roman" w:hAnsi="Consolas" w:cs="Consolas"/>
+          <w:color w:val="4EC9B0"/>
+          <w:sz w:val="21"/>
+        </w:rPr>
+        <w:t>AccountingDepartment</w:t>
+      </w:r>
+      <w:r>
+        <w:rPr>
+          <w:rFonts w:ascii="Consolas" w:eastAsia="Times New Roman" w:hAnsi="Consolas" w:cs="Consolas"/>
+          <w:color w:val="D4D4D4"/>
+          <w:sz w:val="21"/>
+        </w:rPr>
+        <w:t> </w:t>
+      </w:r>
+      <w:r>
+        <w:rPr>
+          <w:rFonts w:ascii="Consolas" w:eastAsia="Times New Roman" w:hAnsi="Consolas" w:cs="Consolas"/>
+          <w:color w:val="569CD6"/>
+          <w:sz w:val="21"/>
+        </w:rPr>
+        <w:t>extends</w:t>
+      </w:r>
+      <w:r>
+        <w:rPr>
+          <w:rFonts w:ascii="Consolas" w:eastAsia="Times New Roman" w:hAnsi="Consolas" w:cs="Consolas"/>
+          <w:color w:val="D4D4D4"/>
+          <w:sz w:val="21"/>
+        </w:rPr>
+        <w:t> </w:t>
+      </w:r>
+      <w:r>
+        <w:rPr>
+          <w:rFonts w:ascii="Consolas" w:eastAsia="Times New Roman" w:hAnsi="Consolas" w:cs="Consolas"/>
+          <w:color w:val="4EC9B0"/>
+          <w:sz w:val="21"/>
+        </w:rPr>
+        <w:t>Department</w:t>
+      </w:r>
+      <w:r>
+        <w:rPr>
+          <w:rFonts w:ascii="Consolas" w:eastAsia="Times New Roman" w:hAnsi="Consolas" w:cs="Consolas"/>
+          <w:color w:val="D4D4D4"/>
+          <w:sz w:val="21"/>
+        </w:rPr>
+        <w:t> {</w:t>
+      </w:r>
+    </w:p>
+    <w:p>
+      <w:pPr>
+        <w:pStyle w:val="ListParagraph"/>
+        <w:shd w:val="clear" w:color="auto" w:fill="1E1E1E"/>
+        <w:spacing w:after="0" w:line="285" w:lineRule="atLeast"/>
+        <w:rPr>
+          <w:rFonts w:ascii="Consolas" w:eastAsia="Times New Roman" w:hAnsi="Consolas" w:cs="Consolas"/>
+          <w:color w:val="D4D4D4"/>
+          <w:sz w:val="21"/>
+        </w:rPr>
+      </w:pPr>
+    </w:p>
+    <w:p>
+      <w:pPr>
+        <w:pStyle w:val="ListParagraph"/>
+        <w:shd w:val="clear" w:color="auto" w:fill="1E1E1E"/>
+        <w:spacing w:after="0" w:line="285" w:lineRule="atLeast"/>
+        <w:rPr>
+          <w:rFonts w:ascii="Consolas" w:eastAsia="Times New Roman" w:hAnsi="Consolas" w:cs="Consolas"/>
+          <w:color w:val="D4D4D4"/>
+          <w:sz w:val="21"/>
+        </w:rPr>
+      </w:pPr>
+      <w:r>
+        <w:rPr>
+          <w:rFonts w:ascii="Consolas" w:eastAsia="Times New Roman" w:hAnsi="Consolas" w:cs="Consolas"/>
+          <w:color w:val="D4D4D4"/>
+          <w:sz w:val="21"/>
+        </w:rPr>
+        <w:t>  </w:t>
+      </w:r>
+      <w:r>
+        <w:rPr>
+          <w:rFonts w:ascii="Consolas" w:eastAsia="Times New Roman" w:hAnsi="Consolas" w:cs="Consolas"/>
+          <w:color w:val="569CD6"/>
+          <w:sz w:val="21"/>
+        </w:rPr>
+        <w:t>private</w:t>
+      </w:r>
+      <w:r>
+        <w:rPr>
+          <w:rFonts w:ascii="Consolas" w:eastAsia="Times New Roman" w:hAnsi="Consolas" w:cs="Consolas"/>
+          <w:color w:val="D4D4D4"/>
+          <w:sz w:val="21"/>
+        </w:rPr>
+        <w:t> </w:t>
+      </w:r>
+      <w:r>
+        <w:rPr>
+          <w:rFonts w:ascii="Consolas" w:eastAsia="Times New Roman" w:hAnsi="Consolas" w:cs="Consolas"/>
+          <w:color w:val="569CD6"/>
+          <w:sz w:val="21"/>
+        </w:rPr>
+        <w:t>static</w:t>
+      </w:r>
+      <w:r>
+        <w:rPr>
+          <w:rFonts w:ascii="Consolas" w:eastAsia="Times New Roman" w:hAnsi="Consolas" w:cs="Consolas"/>
+          <w:color w:val="D4D4D4"/>
+          <w:sz w:val="21"/>
+        </w:rPr>
+        <w:t> </w:t>
+      </w:r>
+      <w:r>
+        <w:rPr>
+          <w:rFonts w:ascii="Consolas" w:eastAsia="Times New Roman" w:hAnsi="Consolas" w:cs="Consolas"/>
+          <w:color w:val="9CDCFE"/>
+          <w:sz w:val="21"/>
+        </w:rPr>
+        <w:t>instance</w:t>
+      </w:r>
+      <w:r>
+        <w:rPr>
+          <w:rFonts w:ascii="Consolas" w:eastAsia="Times New Roman" w:hAnsi="Consolas" w:cs="Consolas"/>
+          <w:color w:val="D4D4D4"/>
+          <w:sz w:val="21"/>
+        </w:rPr>
+        <w:t>: </w:t>
+      </w:r>
+      <w:r>
+        <w:rPr>
+          <w:rFonts w:ascii="Consolas" w:eastAsia="Times New Roman" w:hAnsi="Consolas" w:cs="Consolas"/>
+          <w:color w:val="4EC9B0"/>
+          <w:sz w:val="21"/>
+        </w:rPr>
+        <w:t>AccountingDepartment</w:t>
+      </w:r>
+      <w:r>
+        <w:rPr>
+          <w:rFonts w:ascii="Consolas" w:eastAsia="Times New Roman" w:hAnsi="Consolas" w:cs="Consolas"/>
+          <w:color w:val="D4D4D4"/>
+          <w:sz w:val="21"/>
+        </w:rPr>
+        <w:t>;</w:t>
+      </w:r>
+    </w:p>
+    <w:p>
+      <w:pPr>
+        <w:pStyle w:val="ListParagraph"/>
+        <w:shd w:val="clear" w:color="auto" w:fill="1E1E1E"/>
+        <w:spacing w:after="0" w:line="285" w:lineRule="atLeast"/>
+        <w:rPr>
+          <w:rFonts w:ascii="Consolas" w:eastAsia="Times New Roman" w:hAnsi="Consolas" w:cs="Consolas"/>
+          <w:color w:val="D4D4D4"/>
+          <w:sz w:val="21"/>
+        </w:rPr>
+      </w:pPr>
+    </w:p>
+    <w:p>
+      <w:pPr>
+        <w:pStyle w:val="ListParagraph"/>
+        <w:shd w:val="clear" w:color="auto" w:fill="1E1E1E"/>
+        <w:spacing w:after="0" w:line="285" w:lineRule="atLeast"/>
+        <w:rPr>
+          <w:rFonts w:ascii="Consolas" w:eastAsia="Times New Roman" w:hAnsi="Consolas" w:cs="Consolas"/>
+          <w:color w:val="D4D4D4"/>
+          <w:sz w:val="21"/>
+        </w:rPr>
+      </w:pPr>
+      <w:r>
+        <w:rPr>
+          <w:rFonts w:ascii="Consolas" w:eastAsia="Times New Roman" w:hAnsi="Consolas" w:cs="Consolas"/>
+          <w:color w:val="D4D4D4"/>
+          <w:sz w:val="21"/>
+        </w:rPr>
+        <w:t>  </w:t>
+      </w:r>
+      <w:r>
+        <w:rPr>
+          <w:rFonts w:ascii="Consolas" w:eastAsia="Times New Roman" w:hAnsi="Consolas" w:cs="Consolas"/>
+          <w:color w:val="569CD6"/>
+          <w:sz w:val="21"/>
+        </w:rPr>
+        <w:t>private</w:t>
+      </w:r>
+      <w:r>
+        <w:rPr>
+          <w:rFonts w:ascii="Consolas" w:eastAsia="Times New Roman" w:hAnsi="Consolas" w:cs="Consolas"/>
+          <w:color w:val="D4D4D4"/>
+          <w:sz w:val="21"/>
+        </w:rPr>
+        <w:t> </w:t>
+      </w:r>
+      <w:r>
+        <w:rPr>
+          <w:rFonts w:ascii="Consolas" w:eastAsia="Times New Roman" w:hAnsi="Consolas" w:cs="Consolas"/>
+          <w:color w:val="569CD6"/>
+          <w:sz w:val="21"/>
+        </w:rPr>
+        <w:t>constructor</w:t>
+      </w:r>
+      <w:r>
+        <w:rPr>
+          <w:rFonts w:ascii="Consolas" w:eastAsia="Times New Roman" w:hAnsi="Consolas" w:cs="Consolas"/>
+          <w:color w:val="D4D4D4"/>
+          <w:sz w:val="21"/>
+        </w:rPr>
+        <w:t>(</w:t>
+      </w:r>
+      <w:r>
+        <w:rPr>
+          <w:rFonts w:ascii="Consolas" w:eastAsia="Times New Roman" w:hAnsi="Consolas" w:cs="Consolas"/>
+          <w:color w:val="9CDCFE"/>
+          <w:sz w:val="21"/>
+        </w:rPr>
+        <w:t>id</w:t>
+      </w:r>
+      <w:r>
+        <w:rPr>
+          <w:rFonts w:ascii="Consolas" w:eastAsia="Times New Roman" w:hAnsi="Consolas" w:cs="Consolas"/>
+          <w:color w:val="D4D4D4"/>
+          <w:sz w:val="21"/>
+        </w:rPr>
+        <w:t>: </w:t>
+      </w:r>
+      <w:r>
+        <w:rPr>
+          <w:rFonts w:ascii="Consolas" w:eastAsia="Times New Roman" w:hAnsi="Consolas" w:cs="Consolas"/>
+          <w:color w:val="4EC9B0"/>
+          <w:sz w:val="21"/>
+        </w:rPr>
+        <w:t>string</w:t>
+      </w:r>
+      <w:r>
+        <w:rPr>
+          <w:rFonts w:ascii="Consolas" w:eastAsia="Times New Roman" w:hAnsi="Consolas" w:cs="Consolas"/>
+          <w:color w:val="D4D4D4"/>
+          <w:sz w:val="21"/>
+        </w:rPr>
+        <w:t>, </w:t>
+      </w:r>
+      <w:r>
+        <w:rPr>
+          <w:rFonts w:ascii="Consolas" w:eastAsia="Times New Roman" w:hAnsi="Consolas" w:cs="Consolas"/>
+          <w:color w:val="569CD6"/>
+          <w:sz w:val="21"/>
+        </w:rPr>
+        <w:t>private</w:t>
+      </w:r>
+      <w:r>
+        <w:rPr>
+          <w:rFonts w:ascii="Consolas" w:eastAsia="Times New Roman" w:hAnsi="Consolas" w:cs="Consolas"/>
+          <w:color w:val="D4D4D4"/>
+          <w:sz w:val="21"/>
+        </w:rPr>
+        <w:t> </w:t>
+      </w:r>
+      <w:r>
+        <w:rPr>
+          <w:rFonts w:ascii="Consolas" w:eastAsia="Times New Roman" w:hAnsi="Consolas" w:cs="Consolas"/>
+          <w:color w:val="9CDCFE"/>
+          <w:sz w:val="21"/>
+        </w:rPr>
+        <w:t>reports</w:t>
+      </w:r>
+      <w:r>
+        <w:rPr>
+          <w:rFonts w:ascii="Consolas" w:eastAsia="Times New Roman" w:hAnsi="Consolas" w:cs="Consolas"/>
+          <w:color w:val="D4D4D4"/>
+          <w:sz w:val="21"/>
+        </w:rPr>
+        <w:t>: </w:t>
+      </w:r>
+      <w:r>
+        <w:rPr>
+          <w:rFonts w:ascii="Consolas" w:eastAsia="Times New Roman" w:hAnsi="Consolas" w:cs="Consolas"/>
+          <w:color w:val="4EC9B0"/>
+          <w:sz w:val="21"/>
+        </w:rPr>
+        <w:t>string</w:t>
+      </w:r>
+      <w:r>
+        <w:rPr>
+          <w:rFonts w:ascii="Consolas" w:eastAsia="Times New Roman" w:hAnsi="Consolas" w:cs="Consolas"/>
+          <w:color w:val="D4D4D4"/>
+          <w:sz w:val="21"/>
+        </w:rPr>
+        <w:t>[]) {</w:t>
+      </w:r>
+    </w:p>
+    <w:p>
+      <w:pPr>
+        <w:pStyle w:val="ListParagraph"/>
+        <w:shd w:val="clear" w:color="auto" w:fill="1E1E1E"/>
+        <w:spacing w:after="0" w:line="285" w:lineRule="atLeast"/>
+        <w:rPr>
+          <w:rFonts w:ascii="Consolas" w:eastAsia="Times New Roman" w:hAnsi="Consolas" w:cs="Consolas"/>
+          <w:color w:val="D4D4D4"/>
+          <w:sz w:val="21"/>
+        </w:rPr>
+      </w:pPr>
+      <w:r>
+        <w:rPr>
+          <w:rFonts w:ascii="Consolas" w:eastAsia="Times New Roman" w:hAnsi="Consolas" w:cs="Consolas"/>
+          <w:color w:val="D4D4D4"/>
+          <w:sz w:val="21"/>
+        </w:rPr>
+        <w:t>    </w:t>
+      </w:r>
+      <w:r>
+        <w:rPr>
+          <w:rFonts w:ascii="Consolas" w:eastAsia="Times New Roman" w:hAnsi="Consolas" w:cs="Consolas"/>
+          <w:color w:val="569CD6"/>
+          <w:sz w:val="21"/>
+        </w:rPr>
+        <w:t>super</w:t>
+      </w:r>
+      <w:r>
+        <w:rPr>
+          <w:rFonts w:ascii="Consolas" w:eastAsia="Times New Roman" w:hAnsi="Consolas" w:cs="Consolas"/>
+          <w:color w:val="D4D4D4"/>
+          <w:sz w:val="21"/>
+        </w:rPr>
+        <w:t>(</w:t>
+      </w:r>
+      <w:r>
+        <w:rPr>
+          <w:rFonts w:ascii="Consolas" w:eastAsia="Times New Roman" w:hAnsi="Consolas" w:cs="Consolas"/>
+          <w:color w:val="9CDCFE"/>
+          <w:sz w:val="21"/>
+        </w:rPr>
+        <w:t>id</w:t>
+      </w:r>
+      <w:r>
+        <w:rPr>
+          <w:rFonts w:ascii="Consolas" w:eastAsia="Times New Roman" w:hAnsi="Consolas" w:cs="Consolas"/>
+          <w:color w:val="D4D4D4"/>
+          <w:sz w:val="21"/>
+        </w:rPr>
+        <w:t>, </w:t>
+      </w:r>
+      <w:r>
+        <w:rPr>
+          <w:rFonts w:ascii="Consolas" w:eastAsia="Times New Roman" w:hAnsi="Consolas" w:cs="Consolas"/>
+          <w:color w:val="CE9178"/>
+          <w:sz w:val="21"/>
+        </w:rPr>
+        <w:t>'Accounting'</w:t>
+      </w:r>
+      <w:r>
+        <w:rPr>
+          <w:rFonts w:ascii="Consolas" w:eastAsia="Times New Roman" w:hAnsi="Consolas" w:cs="Consolas"/>
+          <w:color w:val="D4D4D4"/>
+          <w:sz w:val="21"/>
+        </w:rPr>
+        <w:t>);</w:t>
+      </w:r>
+    </w:p>
+    <w:p>
+      <w:pPr>
+        <w:pStyle w:val="ListParagraph"/>
+        <w:shd w:val="clear" w:color="auto" w:fill="1E1E1E"/>
+        <w:spacing w:after="0" w:line="285" w:lineRule="atLeast"/>
+        <w:rPr>
+          <w:rFonts w:ascii="Consolas" w:eastAsia="Times New Roman" w:hAnsi="Consolas" w:cs="Consolas"/>
+          <w:color w:val="D4D4D4"/>
+          <w:sz w:val="21"/>
+        </w:rPr>
+      </w:pPr>
+      <w:r>
+        <w:rPr>
+          <w:rFonts w:ascii="Consolas" w:eastAsia="Times New Roman" w:hAnsi="Consolas" w:cs="Consolas"/>
+          <w:color w:val="D4D4D4"/>
+          <w:sz w:val="21"/>
+        </w:rPr>
+        <w:t>    </w:t>
+      </w:r>
+      <w:r>
+        <w:rPr>
+          <w:rFonts w:ascii="Consolas" w:eastAsia="Times New Roman" w:hAnsi="Consolas" w:cs="Consolas"/>
+          <w:color w:val="569CD6"/>
+          <w:sz w:val="21"/>
+        </w:rPr>
+        <w:t>this</w:t>
+      </w:r>
+      <w:r>
+        <w:rPr>
+          <w:rFonts w:ascii="Consolas" w:eastAsia="Times New Roman" w:hAnsi="Consolas" w:cs="Consolas"/>
+          <w:color w:val="D4D4D4"/>
+          <w:sz w:val="21"/>
+        </w:rPr>
+        <w:t>.</w:t>
+      </w:r>
+      <w:r>
+        <w:rPr>
+          <w:rFonts w:ascii="Consolas" w:eastAsia="Times New Roman" w:hAnsi="Consolas" w:cs="Consolas"/>
+          <w:color w:val="9CDCFE"/>
+          <w:sz w:val="21"/>
+        </w:rPr>
+        <w:t>lastReport</w:t>
+      </w:r>
+      <w:r>
+        <w:rPr>
+          <w:rFonts w:ascii="Consolas" w:eastAsia="Times New Roman" w:hAnsi="Consolas" w:cs="Consolas"/>
+          <w:color w:val="D4D4D4"/>
+          <w:sz w:val="21"/>
+        </w:rPr>
+        <w:t> = </w:t>
+      </w:r>
+      <w:r>
+        <w:rPr>
+          <w:rFonts w:ascii="Consolas" w:eastAsia="Times New Roman" w:hAnsi="Consolas" w:cs="Consolas"/>
+          <w:color w:val="9CDCFE"/>
+          <w:sz w:val="21"/>
+        </w:rPr>
+        <w:t>reports</w:t>
+      </w:r>
+      <w:r>
+        <w:rPr>
+          <w:rFonts w:ascii="Consolas" w:eastAsia="Times New Roman" w:hAnsi="Consolas" w:cs="Consolas"/>
+          <w:color w:val="D4D4D4"/>
+          <w:sz w:val="21"/>
+        </w:rPr>
+        <w:t>[</w:t>
+      </w:r>
+      <w:r>
+        <w:rPr>
+          <w:rFonts w:ascii="Consolas" w:eastAsia="Times New Roman" w:hAnsi="Consolas" w:cs="Consolas"/>
+          <w:color w:val="B5CEA8"/>
+          <w:sz w:val="21"/>
+        </w:rPr>
+        <w:t>0</w:t>
+      </w:r>
+      <w:r>
+        <w:rPr>
+          <w:rFonts w:ascii="Consolas" w:eastAsia="Times New Roman" w:hAnsi="Consolas" w:cs="Consolas"/>
+          <w:color w:val="D4D4D4"/>
+          <w:sz w:val="21"/>
+        </w:rPr>
+        <w:t>];</w:t>
+      </w:r>
+    </w:p>
+    <w:p>
+      <w:pPr>
+        <w:pStyle w:val="ListParagraph"/>
+        <w:shd w:val="clear" w:color="auto" w:fill="1E1E1E"/>
+        <w:spacing w:after="0" w:line="285" w:lineRule="atLeast"/>
+        <w:rPr>
+          <w:rFonts w:ascii="Consolas" w:eastAsia="Times New Roman" w:hAnsi="Consolas" w:cs="Consolas"/>
+          <w:color w:val="D4D4D4"/>
+          <w:sz w:val="21"/>
+        </w:rPr>
+      </w:pPr>
+      <w:r>
+        <w:rPr>
+          <w:rFonts w:ascii="Consolas" w:eastAsia="Times New Roman" w:hAnsi="Consolas" w:cs="Consolas"/>
+          <w:color w:val="D4D4D4"/>
+          <w:sz w:val="21"/>
+        </w:rPr>
+        <w:t>  }</w:t>
+      </w:r>
+    </w:p>
+    <w:p>
+      <w:pPr>
+        <w:pStyle w:val="ListParagraph"/>
+        <w:shd w:val="clear" w:color="auto" w:fill="1E1E1E"/>
+        <w:spacing w:after="0" w:line="285" w:lineRule="atLeast"/>
+        <w:rPr>
+          <w:rFonts w:ascii="Consolas" w:eastAsia="Times New Roman" w:hAnsi="Consolas" w:cs="Consolas"/>
+          <w:color w:val="D4D4D4"/>
+          <w:sz w:val="21"/>
+        </w:rPr>
+      </w:pPr>
+    </w:p>
+    <w:p>
+      <w:pPr>
+        <w:pStyle w:val="ListParagraph"/>
+        <w:shd w:val="clear" w:color="auto" w:fill="1E1E1E"/>
+        <w:spacing w:after="0" w:line="285" w:lineRule="atLeast"/>
+        <w:rPr>
+          <w:rFonts w:ascii="Consolas" w:eastAsia="Times New Roman" w:hAnsi="Consolas" w:cs="Consolas"/>
+          <w:color w:val="D4D4D4"/>
+          <w:sz w:val="21"/>
+        </w:rPr>
+      </w:pPr>
+      <w:r>
+        <w:rPr>
+          <w:rFonts w:ascii="Consolas" w:eastAsia="Times New Roman" w:hAnsi="Consolas" w:cs="Consolas"/>
+          <w:color w:val="D4D4D4"/>
+          <w:sz w:val="21"/>
+        </w:rPr>
+        <w:t>  </w:t>
+      </w:r>
+      <w:r>
+        <w:rPr>
+          <w:rFonts w:ascii="Consolas" w:eastAsia="Times New Roman" w:hAnsi="Consolas" w:cs="Consolas"/>
+          <w:color w:val="569CD6"/>
+          <w:sz w:val="21"/>
+        </w:rPr>
+        <w:t>static</w:t>
+      </w:r>
+      <w:r>
+        <w:rPr>
+          <w:rFonts w:ascii="Consolas" w:eastAsia="Times New Roman" w:hAnsi="Consolas" w:cs="Consolas"/>
+          <w:color w:val="D4D4D4"/>
+          <w:sz w:val="21"/>
+        </w:rPr>
+        <w:t> </w:t>
+      </w:r>
+      <w:r>
+        <w:rPr>
+          <w:rFonts w:ascii="Consolas" w:eastAsia="Times New Roman" w:hAnsi="Consolas" w:cs="Consolas"/>
+          <w:color w:val="DCDCAA"/>
+          <w:sz w:val="21"/>
+        </w:rPr>
+        <w:t>getInstance</w:t>
+      </w:r>
+      <w:r>
+        <w:rPr>
+          <w:rFonts w:ascii="Consolas" w:eastAsia="Times New Roman" w:hAnsi="Consolas" w:cs="Consolas"/>
+          <w:color w:val="D4D4D4"/>
+          <w:sz w:val="21"/>
+        </w:rPr>
+        <w:t>() {</w:t>
+      </w:r>
+    </w:p>
+    <w:p>
+      <w:pPr>
+        <w:pStyle w:val="ListParagraph"/>
+        <w:shd w:val="clear" w:color="auto" w:fill="1E1E1E"/>
+        <w:spacing w:after="0" w:line="285" w:lineRule="atLeast"/>
+        <w:rPr>
+          <w:rFonts w:ascii="Consolas" w:eastAsia="Times New Roman" w:hAnsi="Consolas" w:cs="Consolas"/>
+          <w:color w:val="D4D4D4"/>
+          <w:sz w:val="21"/>
+        </w:rPr>
+      </w:pPr>
+      <w:r>
+        <w:rPr>
+          <w:rFonts w:ascii="Consolas" w:eastAsia="Times New Roman" w:hAnsi="Consolas" w:cs="Consolas"/>
+          <w:color w:val="D4D4D4"/>
+          <w:sz w:val="21"/>
+        </w:rPr>
+        <w:t>    </w:t>
+      </w:r>
+      <w:r>
+        <w:rPr>
+          <w:rFonts w:ascii="Consolas" w:eastAsia="Times New Roman" w:hAnsi="Consolas" w:cs="Consolas"/>
+          <w:color w:val="C586C0"/>
+          <w:sz w:val="21"/>
+        </w:rPr>
+        <w:t>if</w:t>
+      </w:r>
+      <w:r>
+        <w:rPr>
+          <w:rFonts w:ascii="Consolas" w:eastAsia="Times New Roman" w:hAnsi="Consolas" w:cs="Consolas"/>
+          <w:color w:val="D4D4D4"/>
+          <w:sz w:val="21"/>
+        </w:rPr>
+        <w:t> (</w:t>
+      </w:r>
+      <w:r>
+        <w:rPr>
+          <w:rFonts w:ascii="Consolas" w:eastAsia="Times New Roman" w:hAnsi="Consolas" w:cs="Consolas"/>
+          <w:color w:val="4EC9B0"/>
+          <w:sz w:val="21"/>
+        </w:rPr>
+        <w:t>AccountingDepartment</w:t>
+      </w:r>
+      <w:r>
+        <w:rPr>
+          <w:rFonts w:ascii="Consolas" w:eastAsia="Times New Roman" w:hAnsi="Consolas" w:cs="Consolas"/>
+          <w:color w:val="D4D4D4"/>
+          <w:sz w:val="21"/>
+        </w:rPr>
+        <w:t>.</w:t>
+      </w:r>
+      <w:r>
+        <w:rPr>
+          <w:rFonts w:ascii="Consolas" w:eastAsia="Times New Roman" w:hAnsi="Consolas" w:cs="Consolas"/>
+          <w:color w:val="9CDCFE"/>
+          <w:sz w:val="21"/>
+        </w:rPr>
+        <w:t>instance</w:t>
+      </w:r>
+      <w:r>
+        <w:rPr>
+          <w:rFonts w:ascii="Consolas" w:eastAsia="Times New Roman" w:hAnsi="Consolas" w:cs="Consolas"/>
+          <w:color w:val="D4D4D4"/>
+          <w:sz w:val="21"/>
+        </w:rPr>
+        <w:t>) {</w:t>
+      </w:r>
+    </w:p>
+    <w:p>
+      <w:pPr>
+        <w:pStyle w:val="ListParagraph"/>
+        <w:shd w:val="clear" w:color="auto" w:fill="1E1E1E"/>
+        <w:spacing w:after="0" w:line="285" w:lineRule="atLeast"/>
+        <w:rPr>
+          <w:rFonts w:ascii="Consolas" w:eastAsia="Times New Roman" w:hAnsi="Consolas" w:cs="Consolas"/>
+          <w:color w:val="D4D4D4"/>
+          <w:sz w:val="21"/>
+        </w:rPr>
+      </w:pPr>
+      <w:r>
+        <w:rPr>
+          <w:rFonts w:ascii="Consolas" w:eastAsia="Times New Roman" w:hAnsi="Consolas" w:cs="Consolas"/>
+          <w:color w:val="D4D4D4"/>
+          <w:sz w:val="21"/>
+        </w:rPr>
+        <w:t>      </w:t>
+      </w:r>
+      <w:r>
+        <w:rPr>
+          <w:rFonts w:ascii="Consolas" w:eastAsia="Times New Roman" w:hAnsi="Consolas" w:cs="Consolas"/>
+          <w:color w:val="C586C0"/>
+          <w:sz w:val="21"/>
+        </w:rPr>
+        <w:t>return</w:t>
+      </w:r>
+      <w:r>
+        <w:rPr>
+          <w:rFonts w:ascii="Consolas" w:eastAsia="Times New Roman" w:hAnsi="Consolas" w:cs="Consolas"/>
+          <w:color w:val="D4D4D4"/>
+          <w:sz w:val="21"/>
+        </w:rPr>
+        <w:t> </w:t>
+      </w:r>
+      <w:r>
+        <w:rPr>
+          <w:rFonts w:ascii="Consolas" w:eastAsia="Times New Roman" w:hAnsi="Consolas" w:cs="Consolas"/>
+          <w:color w:val="569CD6"/>
+          <w:sz w:val="21"/>
+        </w:rPr>
+        <w:t>this</w:t>
+      </w:r>
+      <w:r>
+        <w:rPr>
+          <w:rFonts w:ascii="Consolas" w:eastAsia="Times New Roman" w:hAnsi="Consolas" w:cs="Consolas"/>
+          <w:color w:val="D4D4D4"/>
+          <w:sz w:val="21"/>
+        </w:rPr>
+        <w:t>.</w:t>
+      </w:r>
+      <w:r>
+        <w:rPr>
+          <w:rFonts w:ascii="Consolas" w:eastAsia="Times New Roman" w:hAnsi="Consolas" w:cs="Consolas"/>
+          <w:color w:val="9CDCFE"/>
+          <w:sz w:val="21"/>
+        </w:rPr>
+        <w:t>instance</w:t>
+      </w:r>
+      <w:r>
+        <w:rPr>
+          <w:rFonts w:ascii="Consolas" w:eastAsia="Times New Roman" w:hAnsi="Consolas" w:cs="Consolas"/>
+          <w:color w:val="D4D4D4"/>
+          <w:sz w:val="21"/>
+        </w:rPr>
+        <w:t>;</w:t>
+      </w:r>
+    </w:p>
+    <w:p>
+      <w:pPr>
+        <w:pStyle w:val="ListParagraph"/>
+        <w:shd w:val="clear" w:color="auto" w:fill="1E1E1E"/>
+        <w:spacing w:after="0" w:line="285" w:lineRule="atLeast"/>
+        <w:rPr>
+          <w:rFonts w:ascii="Consolas" w:eastAsia="Times New Roman" w:hAnsi="Consolas" w:cs="Consolas"/>
+          <w:color w:val="D4D4D4"/>
+          <w:sz w:val="21"/>
+        </w:rPr>
+      </w:pPr>
+      <w:r>
+        <w:rPr>
+          <w:rFonts w:ascii="Consolas" w:eastAsia="Times New Roman" w:hAnsi="Consolas" w:cs="Consolas"/>
+          <w:color w:val="D4D4D4"/>
+          <w:sz w:val="21"/>
+        </w:rPr>
+        <w:t>    }</w:t>
+      </w:r>
+    </w:p>
+    <w:p>
+      <w:pPr>
+        <w:pStyle w:val="ListParagraph"/>
+        <w:shd w:val="clear" w:color="auto" w:fill="1E1E1E"/>
+        <w:spacing w:after="0" w:line="285" w:lineRule="atLeast"/>
+        <w:rPr>
+          <w:rFonts w:ascii="Consolas" w:eastAsia="Times New Roman" w:hAnsi="Consolas" w:cs="Consolas"/>
+          <w:color w:val="D4D4D4"/>
+          <w:sz w:val="21"/>
+        </w:rPr>
+      </w:pPr>
+      <w:r>
+        <w:rPr>
+          <w:rFonts w:ascii="Consolas" w:eastAsia="Times New Roman" w:hAnsi="Consolas" w:cs="Consolas"/>
+          <w:color w:val="D4D4D4"/>
+          <w:sz w:val="21"/>
+        </w:rPr>
+        <w:t>    </w:t>
+      </w:r>
+      <w:r>
+        <w:rPr>
+          <w:rFonts w:ascii="Consolas" w:eastAsia="Times New Roman" w:hAnsi="Consolas" w:cs="Consolas"/>
+          <w:color w:val="569CD6"/>
+          <w:sz w:val="21"/>
+        </w:rPr>
+        <w:t>this</w:t>
+      </w:r>
+      <w:r>
+        <w:rPr>
+          <w:rFonts w:ascii="Consolas" w:eastAsia="Times New Roman" w:hAnsi="Consolas" w:cs="Consolas"/>
+          <w:color w:val="D4D4D4"/>
+          <w:sz w:val="21"/>
+        </w:rPr>
+        <w:t>.</w:t>
+      </w:r>
+      <w:r>
+        <w:rPr>
+          <w:rFonts w:ascii="Consolas" w:eastAsia="Times New Roman" w:hAnsi="Consolas" w:cs="Consolas"/>
+          <w:color w:val="9CDCFE"/>
+          <w:sz w:val="21"/>
+        </w:rPr>
+        <w:t>instance</w:t>
+      </w:r>
+      <w:r>
+        <w:rPr>
+          <w:rFonts w:ascii="Consolas" w:eastAsia="Times New Roman" w:hAnsi="Consolas" w:cs="Consolas"/>
+          <w:color w:val="D4D4D4"/>
+          <w:sz w:val="21"/>
+        </w:rPr>
+        <w:t> = </w:t>
+      </w:r>
+      <w:r>
+        <w:rPr>
+          <w:rFonts w:ascii="Consolas" w:eastAsia="Times New Roman" w:hAnsi="Consolas" w:cs="Consolas"/>
+          <w:color w:val="569CD6"/>
+          <w:sz w:val="21"/>
+        </w:rPr>
+        <w:t>new</w:t>
+      </w:r>
+      <w:r>
+        <w:rPr>
+          <w:rFonts w:ascii="Consolas" w:eastAsia="Times New Roman" w:hAnsi="Consolas" w:cs="Consolas"/>
+          <w:color w:val="D4D4D4"/>
+          <w:sz w:val="21"/>
+        </w:rPr>
+        <w:t> </w:t>
+      </w:r>
+      <w:r>
+        <w:rPr>
+          <w:rFonts w:ascii="Consolas" w:eastAsia="Times New Roman" w:hAnsi="Consolas" w:cs="Consolas"/>
+          <w:color w:val="4EC9B0"/>
+          <w:sz w:val="21"/>
+        </w:rPr>
+        <w:t>AccountingDepartment</w:t>
+      </w:r>
+      <w:r>
+        <w:rPr>
+          <w:rFonts w:ascii="Consolas" w:eastAsia="Times New Roman" w:hAnsi="Consolas" w:cs="Consolas"/>
+          <w:color w:val="D4D4D4"/>
+          <w:sz w:val="21"/>
+        </w:rPr>
+        <w:t>(</w:t>
+      </w:r>
+      <w:r>
+        <w:rPr>
+          <w:rFonts w:ascii="Consolas" w:eastAsia="Times New Roman" w:hAnsi="Consolas" w:cs="Consolas"/>
+          <w:color w:val="CE9178"/>
+          <w:sz w:val="21"/>
+        </w:rPr>
+        <w:t>'d2'</w:t>
+      </w:r>
+      <w:r>
+        <w:rPr>
+          <w:rFonts w:ascii="Consolas" w:eastAsia="Times New Roman" w:hAnsi="Consolas" w:cs="Consolas"/>
+          <w:color w:val="D4D4D4"/>
+          <w:sz w:val="21"/>
+        </w:rPr>
+        <w:t>, []);</w:t>
+      </w:r>
+    </w:p>
+    <w:p>
+      <w:pPr>
+        <w:pStyle w:val="ListParagraph"/>
+        <w:shd w:val="clear" w:color="auto" w:fill="1E1E1E"/>
+        <w:spacing w:after="0" w:line="285" w:lineRule="atLeast"/>
+        <w:rPr>
+          <w:rFonts w:ascii="Consolas" w:eastAsia="Times New Roman" w:hAnsi="Consolas" w:cs="Consolas"/>
+          <w:color w:val="D4D4D4"/>
+          <w:sz w:val="21"/>
+        </w:rPr>
+      </w:pPr>
+      <w:r>
+        <w:rPr>
+          <w:rFonts w:ascii="Consolas" w:eastAsia="Times New Roman" w:hAnsi="Consolas" w:cs="Consolas"/>
+          <w:color w:val="D4D4D4"/>
+          <w:sz w:val="21"/>
+        </w:rPr>
+        <w:t>    </w:t>
+      </w:r>
+      <w:r>
+        <w:rPr>
+          <w:rFonts w:ascii="Consolas" w:eastAsia="Times New Roman" w:hAnsi="Consolas" w:cs="Consolas"/>
+          <w:color w:val="C586C0"/>
+          <w:sz w:val="21"/>
+        </w:rPr>
+        <w:t>return</w:t>
+      </w:r>
+      <w:r>
+        <w:rPr>
+          <w:rFonts w:ascii="Consolas" w:eastAsia="Times New Roman" w:hAnsi="Consolas" w:cs="Consolas"/>
+          <w:color w:val="D4D4D4"/>
+          <w:sz w:val="21"/>
+        </w:rPr>
+        <w:t> </w:t>
+      </w:r>
+      <w:r>
+        <w:rPr>
+          <w:rFonts w:ascii="Consolas" w:eastAsia="Times New Roman" w:hAnsi="Consolas" w:cs="Consolas"/>
+          <w:color w:val="569CD6"/>
+          <w:sz w:val="21"/>
+        </w:rPr>
+        <w:t>this</w:t>
+      </w:r>
+      <w:r>
+        <w:rPr>
+          <w:rFonts w:ascii="Consolas" w:eastAsia="Times New Roman" w:hAnsi="Consolas" w:cs="Consolas"/>
+          <w:color w:val="D4D4D4"/>
+          <w:sz w:val="21"/>
+        </w:rPr>
+        <w:t>.</w:t>
+      </w:r>
+      <w:r>
+        <w:rPr>
+          <w:rFonts w:ascii="Consolas" w:eastAsia="Times New Roman" w:hAnsi="Consolas" w:cs="Consolas"/>
+          <w:color w:val="9CDCFE"/>
+          <w:sz w:val="21"/>
+        </w:rPr>
+        <w:t>instance</w:t>
+      </w:r>
+      <w:r>
+        <w:rPr>
+          <w:rFonts w:ascii="Consolas" w:eastAsia="Times New Roman" w:hAnsi="Consolas" w:cs="Consolas"/>
+          <w:color w:val="D4D4D4"/>
+          <w:sz w:val="21"/>
+        </w:rPr>
+        <w:t>;</w:t>
+      </w:r>
+    </w:p>
+    <w:p>
+      <w:pPr>
+        <w:pStyle w:val="ListParagraph"/>
+        <w:shd w:val="clear" w:color="auto" w:fill="1E1E1E"/>
+        <w:spacing w:after="0" w:line="285" w:lineRule="atLeast"/>
+        <w:rPr>
+          <w:rFonts w:ascii="Consolas" w:eastAsia="Times New Roman" w:hAnsi="Consolas" w:cs="Consolas"/>
+          <w:color w:val="D4D4D4"/>
+          <w:sz w:val="21"/>
+        </w:rPr>
+      </w:pPr>
+      <w:r>
+        <w:rPr>
+          <w:rFonts w:ascii="Consolas" w:eastAsia="Times New Roman" w:hAnsi="Consolas" w:cs="Consolas"/>
+          <w:color w:val="D4D4D4"/>
+          <w:sz w:val="21"/>
+        </w:rPr>
+        <w:t>  }</w:t>
+      </w:r>
+    </w:p>
+    <w:p>
+      <w:pPr>
+        <w:pStyle w:val="ListParagraph"/>
+        <w:shd w:val="clear" w:color="auto" w:fill="1E1E1E"/>
+        <w:spacing w:after="0" w:line="285" w:lineRule="atLeast"/>
+        <w:rPr>
+          <w:rFonts w:ascii="Consolas" w:eastAsia="Times New Roman" w:hAnsi="Consolas" w:cs="Consolas"/>
+          <w:color w:val="6A9955"/>
+          <w:sz w:val="21"/>
+        </w:rPr>
+      </w:pPr>
+      <w:r>
+        <w:rPr>
+          <w:rFonts w:ascii="Consolas" w:eastAsia="Times New Roman" w:hAnsi="Consolas" w:cs="Consolas"/>
+          <w:color w:val="D4D4D4"/>
+          <w:sz w:val="21"/>
+        </w:rPr>
+        <w:t>}</w:t>
+      </w:r>
+    </w:p>
+    <w:p>
+      <w:pPr>
+        <w:shd w:val="clear" w:color="auto" w:fill="1E1E1E"/>
+        <w:spacing w:after="0" w:line="285" w:lineRule="atLeast"/>
+        <w:ind w:left="720"/>
+        <w:rPr>
+          <w:rFonts w:ascii="Consolas" w:eastAsia="Times New Roman" w:hAnsi="Consolas" w:cs="Consolas"/>
+          <w:color w:val="D4D4D4"/>
+          <w:sz w:val="21"/>
+        </w:rPr>
+      </w:pPr>
+      <w:r>
+        <w:rPr>
+          <w:rFonts w:ascii="Consolas" w:eastAsia="Times New Roman" w:hAnsi="Consolas" w:cs="Consolas"/>
+          <w:color w:val="6A9955"/>
+          <w:sz w:val="21"/>
+        </w:rPr>
+        <w:t>// </w:t>
+      </w:r>
+      <w:r>
+        <w:rPr>
+          <w:rFonts w:ascii="Consolas" w:eastAsia="Times New Roman" w:hAnsi="Consolas" w:cs="Consolas"/>
+          <w:color w:val="6A9955"/>
+          <w:sz w:val="21"/>
+        </w:rPr>
+        <w:t xml:space="preserve">calling the static method to get singleton instance </w:t>
+      </w:r>
+      <w:r>
+        <w:rPr>
+          <w:rFonts w:ascii="Consolas" w:eastAsia="Times New Roman" w:hAnsi="Consolas" w:cs="Consolas"/>
+          <w:color w:val="569CD6"/>
+          <w:sz w:val="21"/>
+        </w:rPr>
+        <w:t>const</w:t>
+      </w:r>
+      <w:r>
+        <w:rPr>
+          <w:rFonts w:ascii="Consolas" w:eastAsia="Times New Roman" w:hAnsi="Consolas" w:cs="Consolas"/>
+          <w:color w:val="D4D4D4"/>
+          <w:sz w:val="21"/>
+        </w:rPr>
+        <w:t> </w:t>
+      </w:r>
+      <w:r>
+        <w:rPr>
+          <w:rFonts w:ascii="Consolas" w:eastAsia="Times New Roman" w:hAnsi="Consolas" w:cs="Consolas"/>
+          <w:color w:val="4FC1FF"/>
+          <w:sz w:val="21"/>
+        </w:rPr>
+        <w:t>accounting</w:t>
+      </w:r>
+      <w:r>
+        <w:rPr>
+          <w:rFonts w:ascii="Consolas" w:eastAsia="Times New Roman" w:hAnsi="Consolas" w:cs="Consolas"/>
+          <w:color w:val="D4D4D4"/>
+          <w:sz w:val="21"/>
+        </w:rPr>
+        <w:t> = </w:t>
+      </w:r>
+      <w:r>
+        <w:rPr>
+          <w:rFonts w:ascii="Consolas" w:eastAsia="Times New Roman" w:hAnsi="Consolas" w:cs="Consolas"/>
+          <w:color w:val="4EC9B0"/>
+          <w:sz w:val="21"/>
+        </w:rPr>
+        <w:t>AccountingDepartment</w:t>
+      </w:r>
+      <w:r>
+        <w:rPr>
+          <w:rFonts w:ascii="Consolas" w:eastAsia="Times New Roman" w:hAnsi="Consolas" w:cs="Consolas"/>
+          <w:color w:val="D4D4D4"/>
+          <w:sz w:val="21"/>
+        </w:rPr>
+        <w:t>.</w:t>
+      </w:r>
+      <w:r>
+        <w:rPr>
+          <w:rFonts w:ascii="Consolas" w:eastAsia="Times New Roman" w:hAnsi="Consolas" w:cs="Consolas"/>
+          <w:color w:val="DCDCAA"/>
+          <w:sz w:val="21"/>
+        </w:rPr>
+        <w:t>getInstance</w:t>
+      </w:r>
+      <w:r>
+        <w:rPr>
+          <w:rFonts w:ascii="Consolas" w:eastAsia="Times New Roman" w:hAnsi="Consolas" w:cs="Consolas"/>
+          <w:color w:val="D4D4D4"/>
+          <w:sz w:val="21"/>
+        </w:rPr>
+        <w:t>();</w:t>
+      </w:r>
+    </w:p>
+    <w:p>
+      <w:pPr>
+        <w:pStyle w:val="ListParagraph"/>
+        <w:shd w:val="clear" w:color="auto" w:fill="1E1E1E"/>
+        <w:spacing w:after="0" w:line="285" w:lineRule="atLeast"/>
+        <w:rPr>
+          <w:rFonts w:ascii="Consolas" w:eastAsia="Times New Roman" w:hAnsi="Consolas" w:cs="Consolas"/>
+          <w:color w:val="D4D4D4"/>
+          <w:sz w:val="21"/>
+        </w:rPr>
+      </w:pPr>
+    </w:p>
+    <w:p>
+      <w:pPr>
+        <w:pStyle w:val="ListParagraph"/>
+      </w:pPr>
+    </w:p>
+    <w:p>
+      <w:pPr>
+        <w:pStyle w:val="Heading2"/>
+      </w:pPr>
+      <w:r>
+        <w:t>Interfaces</w:t>
+      </w:r>
+    </w:p>
+    <w:p>
+      <w:pPr>
+        <w:pStyle w:val="ListParagraph"/>
+        <w:numPr>
+          <w:ilvl w:val="0"/>
+          <w:numId w:val="25"/>
+        </w:numPr>
+      </w:pPr>
+      <w:r>
+        <w:t>A</w:t>
+      </w:r>
+      <w:r>
+        <w:t>n interface describes the structure of an object.</w:t>
+      </w:r>
+    </w:p>
+    <w:p>
+      <w:pPr>
+        <w:pStyle w:val="ListParagraph"/>
+        <w:numPr>
+          <w:ilvl w:val="0"/>
+          <w:numId w:val="25"/>
+        </w:numPr>
+      </w:pPr>
+      <w:r>
+        <w:t>We can use it to describe how an object should look like.</w:t>
+      </w:r>
+    </w:p>
+    <w:p>
+      <w:pPr>
+        <w:pStyle w:val="ListParagraph"/>
+        <w:numPr>
+          <w:ilvl w:val="0"/>
+          <w:numId w:val="25"/>
+        </w:numPr>
+      </w:pPr>
+      <w:r>
+        <w:t>We can use it as a type to type check for objects that must have this structure.</w:t>
+      </w:r>
+    </w:p>
+    <w:p>
+      <w:pPr>
+        <w:pStyle w:val="Heading3"/>
+      </w:pPr>
+      <w:r>
+        <w:t>Using Interfaces with Classes</w:t>
+      </w:r>
+    </w:p>
+    <w:p>
+      <w:pPr>
+        <w:pStyle w:val="ListParagraph"/>
+        <w:numPr>
+          <w:ilvl w:val="0"/>
+          <w:numId w:val="26"/>
+        </w:numPr>
+      </w:pPr>
+      <w:r>
+        <w:t>A</w:t>
+      </w:r>
+      <w:r>
+        <w:t>n interface and a custom type are not exactly the same.</w:t>
+      </w:r>
+    </w:p>
+    <w:p>
+      <w:pPr>
+        <w:pStyle w:val="ListParagraph"/>
+        <w:numPr>
+          <w:ilvl w:val="0"/>
+          <w:numId w:val="26"/>
+        </w:numPr>
+      </w:pPr>
+      <w:r>
+        <w:t>Whilst often you can use them interchangeably and you can use the interface instead of a custom type</w:t>
+      </w:r>
+      <w:r>
+        <w:t xml:space="preserve"> </w:t>
+      </w:r>
+      <w:r>
+        <w:t>or the other way around.</w:t>
+      </w:r>
+    </w:p>
+    <w:p>
+      <w:pPr>
+        <w:pStyle w:val="ListParagraph"/>
+        <w:numPr>
+          <w:ilvl w:val="0"/>
+          <w:numId w:val="26"/>
+        </w:numPr>
+      </w:pPr>
+      <w:r>
+        <w:t>O</w:t>
+      </w:r>
+      <w:r>
+        <w:t xml:space="preserve">ne major difference is that </w:t>
+      </w:r>
+      <w:r>
+        <w:rPr>
+          <w:b/>
+        </w:rPr>
+        <w:t>interfaces</w:t>
+      </w:r>
+      <w:r>
+        <w:t xml:space="preserve"> can </w:t>
+      </w:r>
+      <w:r>
+        <w:rPr>
+          <w:b/>
+        </w:rPr>
+        <w:t>only</w:t>
+      </w:r>
+      <w:r>
+        <w:t xml:space="preserve"> be used to describe the structure of an object.</w:t>
+      </w:r>
+      <w:r>
+        <w:t xml:space="preserve"> </w:t>
+      </w:r>
+      <w:r>
+        <w:t xml:space="preserve">You can use </w:t>
+      </w:r>
+      <w:r>
+        <w:rPr>
+          <w:b/>
+        </w:rPr>
+        <w:t>type</w:t>
+      </w:r>
+      <w:r>
+        <w:t xml:space="preserve"> for that as well, but </w:t>
+      </w:r>
+      <w:r>
+        <w:t>inside</w:t>
+      </w:r>
+      <w:r>
+        <w:t xml:space="preserve"> of a custom type, you can also store other things like</w:t>
+      </w:r>
+      <w:r>
+        <w:t xml:space="preserve"> </w:t>
+      </w:r>
+      <w:r>
+        <w:t>union types and so on.</w:t>
+      </w:r>
+      <w:r>
+        <w:t xml:space="preserve"> So</w:t>
+      </w:r>
+      <w:r>
+        <w:t xml:space="preserve"> type is therefore more flexible.</w:t>
+      </w:r>
+      <w:r>
+        <w:t xml:space="preserve"> </w:t>
+      </w:r>
+      <w:r>
+        <w:t>But the other side of the coin is that interface is clearer.</w:t>
+      </w:r>
+      <w:r>
+        <w:t xml:space="preserve"> </w:t>
+      </w:r>
+      <w:r>
+        <w:t xml:space="preserve">When you define something as an interface, </w:t>
+      </w:r>
+      <w:r>
+        <w:t>it is</w:t>
+      </w:r>
+      <w:r>
+        <w:t xml:space="preserve"> super clear that you want to </w:t>
+      </w:r>
+      <w:r>
+        <w:rPr>
+          <w:b/>
+        </w:rPr>
+        <w:t>define the structure of</w:t>
+      </w:r>
+      <w:r>
+        <w:rPr>
+          <w:b/>
+        </w:rPr>
+        <w:t xml:space="preserve"> </w:t>
+      </w:r>
+      <w:r>
+        <w:rPr>
+          <w:b/>
+        </w:rPr>
+        <w:t>an object</w:t>
+      </w:r>
+      <w:r>
+        <w:t xml:space="preserve"> with that.</w:t>
+      </w:r>
+    </w:p>
+    <w:p>
+      <w:pPr>
+        <w:pStyle w:val="ListParagraph"/>
+        <w:numPr>
+          <w:ilvl w:val="0"/>
+          <w:numId w:val="26"/>
+        </w:numPr>
+      </w:pPr>
+      <w:r>
+        <w:t>Another difference is we can implement an interface in a class.</w:t>
+      </w:r>
+    </w:p>
+    <w:p>
+      <w:pPr>
+        <w:pStyle w:val="ListParagraph"/>
+        <w:numPr>
+          <w:ilvl w:val="0"/>
+          <w:numId w:val="26"/>
+        </w:numPr>
+      </w:pPr>
+      <w:r>
+        <w:t xml:space="preserve">The reason why you often work with interfaces is that interface can be used as a </w:t>
+      </w:r>
+      <w:r>
+        <w:rPr>
+          <w:b/>
+        </w:rPr>
+        <w:t>contract</w:t>
+      </w:r>
+      <w:r>
+        <w:t xml:space="preserve"> a class can</w:t>
+      </w:r>
+      <w:r>
+        <w:t xml:space="preserve"> </w:t>
+      </w:r>
+      <w:r>
+        <w:t>implement and a class then has to adhere to.</w:t>
+      </w:r>
+    </w:p>
+    <w:p>
+      <w:pPr>
+        <w:pStyle w:val="Heading3"/>
+      </w:pPr>
+      <w:r>
+        <w:lastRenderedPageBreak/>
+        <w:t>Why Interfaces?</w:t>
+      </w:r>
+    </w:p>
+    <w:p>
+      <w:pPr>
+        <w:pStyle w:val="ListParagraph"/>
+        <w:numPr>
+          <w:ilvl w:val="0"/>
+          <w:numId w:val="27"/>
+        </w:numPr>
+      </w:pPr>
+      <w:r>
+        <w:t xml:space="preserve">We can enforce a structure which </w:t>
+      </w:r>
+      <w:r>
+        <w:t>can be useful if we then have other parts of our code which rely on that structure.</w:t>
+      </w:r>
+    </w:p>
+    <w:p>
+      <w:pPr>
+        <w:pStyle w:val="Heading3"/>
+      </w:pPr>
+      <w:r>
+        <w:t>Readonly Interface Properties</w:t>
+      </w:r>
+    </w:p>
+    <w:p>
+      <w:pPr>
+        <w:pStyle w:val="ListParagraph"/>
+        <w:numPr>
+          <w:ilvl w:val="0"/>
+          <w:numId w:val="27"/>
+        </w:numPr>
+      </w:pPr>
+      <w:r>
+        <w:t>Y</w:t>
+      </w:r>
+      <w:r>
+        <w:t>ou cannot add public or private</w:t>
+      </w:r>
+      <w:r>
+        <w:t xml:space="preserve"> or anything like that </w:t>
+      </w:r>
+      <w:r>
+        <w:t xml:space="preserve">on an </w:t>
+      </w:r>
+      <w:r>
+        <w:t>interface, but you can add “read</w:t>
+      </w:r>
+      <w:r>
+        <w:t>only</w:t>
+      </w:r>
+      <w:r>
+        <w:t>”</w:t>
+      </w:r>
+      <w:r>
+        <w:t xml:space="preserve"> to make it clear that this property</w:t>
+      </w:r>
+      <w:r>
+        <w:t xml:space="preserve"> </w:t>
+      </w:r>
+      <w:r>
+        <w:t>in whatever object you build based on this interface must only be set once and is read only thereafter</w:t>
+      </w:r>
+      <w:r>
+        <w:t>.</w:t>
+      </w:r>
+    </w:p>
+    <w:p>
+      <w:pPr>
+        <w:pStyle w:val="ListParagraph"/>
+        <w:numPr>
+          <w:ilvl w:val="0"/>
+          <w:numId w:val="27"/>
+        </w:numPr>
+      </w:pPr>
+      <w:r>
+        <w:t>This can be used with “type” as well.</w:t>
+      </w:r>
+      <w:r>
+        <w:t xml:space="preserve"> Generally its common to use it with interface.</w:t>
+      </w:r>
+    </w:p>
+    <w:p>
+      <w:pPr>
+        <w:pStyle w:val="Heading3"/>
+      </w:pPr>
+      <w:r>
+        <w:t>Extending Interfaces</w:t>
+      </w:r>
+    </w:p>
+    <w:p>
+      <w:pPr>
+        <w:pStyle w:val="ListParagraph"/>
+        <w:numPr>
+          <w:ilvl w:val="0"/>
+          <w:numId w:val="28"/>
+        </w:numPr>
+      </w:pPr>
+      <w:r>
+        <w:t xml:space="preserve">You can also implement inheritance </w:t>
+      </w:r>
+      <w:r>
+        <w:t>in</w:t>
+      </w:r>
+      <w:r>
+        <w:t xml:space="preserve"> interfaces</w:t>
+      </w:r>
+      <w:r>
+        <w:t>.</w:t>
+      </w:r>
+    </w:p>
+    <w:p>
+      <w:pPr>
+        <w:pStyle w:val="ListParagraph"/>
+        <w:numPr>
+          <w:ilvl w:val="0"/>
+          <w:numId w:val="28"/>
+        </w:numPr>
+      </w:pPr>
+      <w:r>
+        <w:t>An interface can extend multiple interfaces but a class</w:t>
+      </w:r>
+      <w:r>
+        <w:t xml:space="preserve"> can only inherit from one class you can't inherit from multiple</w:t>
+      </w:r>
+      <w:r>
+        <w:t xml:space="preserve"> </w:t>
+      </w:r>
+      <w:r>
+        <w:t>classes.</w:t>
+      </w:r>
+    </w:p>
+    <w:p>
+      <w:pPr>
+        <w:pStyle w:val="Heading3"/>
+      </w:pPr>
+      <w:r>
+        <w:t>Interfaces as Function Types</w:t>
+      </w:r>
+    </w:p>
+    <w:p>
+      <w:pPr>
+        <w:pStyle w:val="ListParagraph"/>
+        <w:numPr>
+          <w:ilvl w:val="0"/>
+          <w:numId w:val="29"/>
+        </w:numPr>
+      </w:pPr>
+      <w:r>
+        <w:t>I</w:t>
+      </w:r>
+      <w:r>
+        <w:t>nterfaces can also be used to define the structure of a function.</w:t>
+      </w:r>
+      <w:r>
+        <w:t xml:space="preserve"> </w:t>
+      </w:r>
+      <w:r>
+        <w:t>So basically as a replacement for the function types</w:t>
+      </w:r>
+      <w:r>
+        <w:t>.</w:t>
+      </w:r>
+    </w:p>
+    <w:p>
+      <w:pPr>
+        <w:pStyle w:val="ListParagraph"/>
+        <w:numPr>
+          <w:ilvl w:val="0"/>
+          <w:numId w:val="29"/>
+        </w:numPr>
+      </w:pPr>
+      <w:r>
+        <w:t>E.g.</w:t>
+      </w:r>
+    </w:p>
+    <w:p>
+      <w:pPr>
+        <w:pStyle w:val="ListParagraph"/>
+        <w:shd w:val="clear" w:color="auto" w:fill="1E1E1E"/>
+        <w:spacing w:after="0" w:line="285" w:lineRule="atLeast"/>
+        <w:rPr>
+          <w:rFonts w:ascii="Consolas" w:eastAsia="Times New Roman" w:hAnsi="Consolas" w:cs="Consolas"/>
+          <w:color w:val="D4D4D4"/>
+          <w:sz w:val="21"/>
+        </w:rPr>
+      </w:pPr>
+      <w:r>
+        <w:rPr>
+          <w:rFonts w:ascii="Consolas" w:eastAsia="Times New Roman" w:hAnsi="Consolas" w:cs="Consolas"/>
+          <w:color w:val="6A9955"/>
+          <w:sz w:val="21"/>
+        </w:rPr>
+        <w:t>// type AddFn = (a: number, b: number) =&gt; number;</w:t>
+      </w:r>
+    </w:p>
+    <w:p>
+      <w:pPr>
+        <w:pStyle w:val="ListParagraph"/>
+        <w:shd w:val="clear" w:color="auto" w:fill="1E1E1E"/>
+        <w:spacing w:after="0" w:line="285" w:lineRule="atLeast"/>
+        <w:rPr>
+          <w:rFonts w:ascii="Consolas" w:eastAsia="Times New Roman" w:hAnsi="Consolas" w:cs="Consolas"/>
+          <w:color w:val="D4D4D4"/>
+          <w:sz w:val="21"/>
+        </w:rPr>
+      </w:pPr>
+      <w:r>
+        <w:rPr>
+          <w:rFonts w:ascii="Consolas" w:eastAsia="Times New Roman" w:hAnsi="Consolas" w:cs="Consolas"/>
+          <w:color w:val="569CD6"/>
+          <w:sz w:val="21"/>
+        </w:rPr>
+        <w:t>interface</w:t>
+      </w:r>
+      <w:r>
+        <w:rPr>
+          <w:rFonts w:ascii="Consolas" w:eastAsia="Times New Roman" w:hAnsi="Consolas" w:cs="Consolas"/>
+          <w:color w:val="D4D4D4"/>
+          <w:sz w:val="21"/>
+        </w:rPr>
+        <w:t> </w:t>
+      </w:r>
+      <w:r>
+        <w:rPr>
+          <w:rFonts w:ascii="Consolas" w:eastAsia="Times New Roman" w:hAnsi="Consolas" w:cs="Consolas"/>
+          <w:color w:val="4EC9B0"/>
+          <w:sz w:val="21"/>
+        </w:rPr>
+        <w:t>AddFn</w:t>
+      </w:r>
+      <w:r>
+        <w:rPr>
+          <w:rFonts w:ascii="Consolas" w:eastAsia="Times New Roman" w:hAnsi="Consolas" w:cs="Consolas"/>
+          <w:color w:val="D4D4D4"/>
+          <w:sz w:val="21"/>
+        </w:rPr>
+        <w:t> {</w:t>
+      </w:r>
+    </w:p>
+    <w:p>
+      <w:pPr>
+        <w:pStyle w:val="ListParagraph"/>
+        <w:shd w:val="clear" w:color="auto" w:fill="1E1E1E"/>
+        <w:spacing w:after="0" w:line="285" w:lineRule="atLeast"/>
+        <w:rPr>
+          <w:rFonts w:ascii="Consolas" w:eastAsia="Times New Roman" w:hAnsi="Consolas" w:cs="Consolas"/>
+          <w:color w:val="D4D4D4"/>
+          <w:sz w:val="21"/>
+        </w:rPr>
+      </w:pPr>
+      <w:r>
+        <w:rPr>
+          <w:rFonts w:ascii="Consolas" w:eastAsia="Times New Roman" w:hAnsi="Consolas" w:cs="Consolas"/>
+          <w:color w:val="D4D4D4"/>
+          <w:sz w:val="21"/>
+        </w:rPr>
+        <w:t>  </w:t>
+      </w:r>
+      <w:r>
+        <w:rPr>
+          <w:rFonts w:ascii="Consolas" w:eastAsia="Times New Roman" w:hAnsi="Consolas" w:cs="Consolas"/>
+          <w:color w:val="6A9955"/>
+          <w:sz w:val="21"/>
+        </w:rPr>
+        <w:t>// anonymous function</w:t>
+      </w:r>
+    </w:p>
+    <w:p>
+      <w:pPr>
+        <w:pStyle w:val="ListParagraph"/>
+        <w:shd w:val="clear" w:color="auto" w:fill="1E1E1E"/>
+        <w:spacing w:after="0" w:line="285" w:lineRule="atLeast"/>
+        <w:rPr>
+          <w:rFonts w:ascii="Consolas" w:eastAsia="Times New Roman" w:hAnsi="Consolas" w:cs="Consolas"/>
+          <w:color w:val="D4D4D4"/>
+          <w:sz w:val="21"/>
+        </w:rPr>
+      </w:pPr>
+      <w:r>
+        <w:rPr>
+          <w:rFonts w:ascii="Consolas" w:eastAsia="Times New Roman" w:hAnsi="Consolas" w:cs="Consolas"/>
+          <w:color w:val="D4D4D4"/>
+          <w:sz w:val="21"/>
+        </w:rPr>
+        <w:t>  (</w:t>
+      </w:r>
+      <w:r>
+        <w:rPr>
+          <w:rFonts w:ascii="Consolas" w:eastAsia="Times New Roman" w:hAnsi="Consolas" w:cs="Consolas"/>
+          <w:color w:val="9CDCFE"/>
+          <w:sz w:val="21"/>
+        </w:rPr>
+        <w:t>a</w:t>
+      </w:r>
+      <w:r>
+        <w:rPr>
+          <w:rFonts w:ascii="Consolas" w:eastAsia="Times New Roman" w:hAnsi="Consolas" w:cs="Consolas"/>
+          <w:color w:val="D4D4D4"/>
+          <w:sz w:val="21"/>
+        </w:rPr>
+        <w:t>: </w:t>
+      </w:r>
+      <w:r>
+        <w:rPr>
+          <w:rFonts w:ascii="Consolas" w:eastAsia="Times New Roman" w:hAnsi="Consolas" w:cs="Consolas"/>
+          <w:color w:val="4EC9B0"/>
+          <w:sz w:val="21"/>
+        </w:rPr>
+        <w:t>number</w:t>
+      </w:r>
+      <w:r>
+        <w:rPr>
+          <w:rFonts w:ascii="Consolas" w:eastAsia="Times New Roman" w:hAnsi="Consolas" w:cs="Consolas"/>
+          <w:color w:val="D4D4D4"/>
+          <w:sz w:val="21"/>
+        </w:rPr>
+        <w:t>, </w:t>
+      </w:r>
+      <w:r>
+        <w:rPr>
+          <w:rFonts w:ascii="Consolas" w:eastAsia="Times New Roman" w:hAnsi="Consolas" w:cs="Consolas"/>
+          <w:color w:val="9CDCFE"/>
+          <w:sz w:val="21"/>
+        </w:rPr>
+        <w:t>b</w:t>
+      </w:r>
+      <w:r>
+        <w:rPr>
+          <w:rFonts w:ascii="Consolas" w:eastAsia="Times New Roman" w:hAnsi="Consolas" w:cs="Consolas"/>
+          <w:color w:val="D4D4D4"/>
+          <w:sz w:val="21"/>
+        </w:rPr>
+        <w:t>: </w:t>
+      </w:r>
+      <w:r>
+        <w:rPr>
+          <w:rFonts w:ascii="Consolas" w:eastAsia="Times New Roman" w:hAnsi="Consolas" w:cs="Consolas"/>
+          <w:color w:val="4EC9B0"/>
+          <w:sz w:val="21"/>
+        </w:rPr>
+        <w:t>number</w:t>
+      </w:r>
+      <w:r>
+        <w:rPr>
+          <w:rFonts w:ascii="Consolas" w:eastAsia="Times New Roman" w:hAnsi="Consolas" w:cs="Consolas"/>
+          <w:color w:val="D4D4D4"/>
+          <w:sz w:val="21"/>
+        </w:rPr>
+        <w:t>): </w:t>
+      </w:r>
+      <w:r>
+        <w:rPr>
+          <w:rFonts w:ascii="Consolas" w:eastAsia="Times New Roman" w:hAnsi="Consolas" w:cs="Consolas"/>
+          <w:color w:val="4EC9B0"/>
+          <w:sz w:val="21"/>
+        </w:rPr>
+        <w:t>number</w:t>
+      </w:r>
+      <w:r>
+        <w:rPr>
+          <w:rFonts w:ascii="Consolas" w:eastAsia="Times New Roman" w:hAnsi="Consolas" w:cs="Consolas"/>
+          <w:color w:val="D4D4D4"/>
+          <w:sz w:val="21"/>
+        </w:rPr>
+        <w:t>;</w:t>
+      </w:r>
+    </w:p>
+    <w:p>
+      <w:pPr>
+        <w:pStyle w:val="ListParagraph"/>
+        <w:shd w:val="clear" w:color="auto" w:fill="1E1E1E"/>
+        <w:spacing w:after="0" w:line="285" w:lineRule="atLeast"/>
+        <w:rPr>
+          <w:rFonts w:ascii="Consolas" w:eastAsia="Times New Roman" w:hAnsi="Consolas" w:cs="Consolas"/>
+          <w:color w:val="D4D4D4"/>
+          <w:sz w:val="21"/>
+        </w:rPr>
+      </w:pPr>
+      <w:r>
+        <w:rPr>
+          <w:rFonts w:ascii="Consolas" w:eastAsia="Times New Roman" w:hAnsi="Consolas" w:cs="Consolas"/>
+          <w:color w:val="D4D4D4"/>
+          <w:sz w:val="21"/>
+        </w:rPr>
+        <w:t>}</w:t>
+      </w:r>
+    </w:p>
+    <w:p>
+      <w:pPr>
+        <w:pStyle w:val="ListParagraph"/>
+        <w:shd w:val="clear" w:color="auto" w:fill="1E1E1E"/>
+        <w:spacing w:after="0" w:line="285" w:lineRule="atLeast"/>
+        <w:rPr>
+          <w:rFonts w:ascii="Consolas" w:eastAsia="Times New Roman" w:hAnsi="Consolas" w:cs="Consolas"/>
+          <w:color w:val="D4D4D4"/>
+          <w:sz w:val="21"/>
+        </w:rPr>
+      </w:pPr>
+    </w:p>
+    <w:p>
+      <w:pPr>
+        <w:shd w:val="clear" w:color="auto" w:fill="1E1E1E"/>
+        <w:spacing w:after="0" w:line="285" w:lineRule="atLeast"/>
+        <w:ind w:left="720"/>
+        <w:rPr>
+          <w:rFonts w:ascii="Consolas" w:eastAsia="Times New Roman" w:hAnsi="Consolas" w:cs="Consolas"/>
+          <w:color w:val="D4D4D4"/>
+          <w:sz w:val="21"/>
+        </w:rPr>
+      </w:pPr>
+      <w:r>
+        <w:rPr>
+          <w:rFonts w:ascii="Consolas" w:eastAsia="Times New Roman" w:hAnsi="Consolas" w:cs="Consolas"/>
+          <w:color w:val="569CD6"/>
+          <w:sz w:val="21"/>
+        </w:rPr>
+        <w:t>let</w:t>
+      </w:r>
+      <w:r>
+        <w:rPr>
+          <w:rFonts w:ascii="Consolas" w:eastAsia="Times New Roman" w:hAnsi="Consolas" w:cs="Consolas"/>
+          <w:color w:val="D4D4D4"/>
+          <w:sz w:val="21"/>
+        </w:rPr>
+        <w:t> </w:t>
+      </w:r>
+      <w:r>
+        <w:rPr>
+          <w:rFonts w:ascii="Consolas" w:eastAsia="Times New Roman" w:hAnsi="Consolas" w:cs="Consolas"/>
+          <w:color w:val="DCDCAA"/>
+          <w:sz w:val="21"/>
+        </w:rPr>
+        <w:t>add</w:t>
+      </w:r>
+      <w:r>
+        <w:rPr>
+          <w:rFonts w:ascii="Consolas" w:eastAsia="Times New Roman" w:hAnsi="Consolas" w:cs="Consolas"/>
+          <w:color w:val="D4D4D4"/>
+          <w:sz w:val="21"/>
+        </w:rPr>
+        <w:t>: </w:t>
+      </w:r>
+      <w:r>
+        <w:rPr>
+          <w:rFonts w:ascii="Consolas" w:eastAsia="Times New Roman" w:hAnsi="Consolas" w:cs="Consolas"/>
+          <w:color w:val="4EC9B0"/>
+          <w:sz w:val="21"/>
+        </w:rPr>
+        <w:t>AddFn</w:t>
+      </w:r>
+      <w:r>
+        <w:rPr>
+          <w:rFonts w:ascii="Consolas" w:eastAsia="Times New Roman" w:hAnsi="Consolas" w:cs="Consolas"/>
+          <w:color w:val="D4D4D4"/>
+          <w:sz w:val="21"/>
+        </w:rPr>
+        <w:t>;</w:t>
+      </w:r>
+    </w:p>
+    <w:p>
+      <w:pPr>
+        <w:shd w:val="clear" w:color="auto" w:fill="1E1E1E"/>
+        <w:spacing w:after="0" w:line="285" w:lineRule="atLeast"/>
+        <w:ind w:left="720"/>
+        <w:rPr>
+          <w:rFonts w:ascii="Consolas" w:eastAsia="Times New Roman" w:hAnsi="Consolas" w:cs="Consolas"/>
+          <w:color w:val="D4D4D4"/>
+          <w:sz w:val="21"/>
+        </w:rPr>
+      </w:pPr>
+    </w:p>
+    <w:p>
+      <w:pPr>
+        <w:shd w:val="clear" w:color="auto" w:fill="1E1E1E"/>
+        <w:spacing w:after="0" w:line="285" w:lineRule="atLeast"/>
+        <w:ind w:left="720"/>
+        <w:rPr>
+          <w:rFonts w:ascii="Consolas" w:eastAsia="Times New Roman" w:hAnsi="Consolas" w:cs="Consolas"/>
+          <w:color w:val="D4D4D4"/>
+          <w:sz w:val="21"/>
+        </w:rPr>
+      </w:pPr>
+      <w:r>
+        <w:rPr>
+          <w:rFonts w:ascii="Consolas" w:eastAsia="Times New Roman" w:hAnsi="Consolas" w:cs="Consolas"/>
+          <w:color w:val="DCDCAA"/>
+          <w:sz w:val="21"/>
+        </w:rPr>
+        <w:t>add</w:t>
+      </w:r>
+      <w:r>
+        <w:rPr>
+          <w:rFonts w:ascii="Consolas" w:eastAsia="Times New Roman" w:hAnsi="Consolas" w:cs="Consolas"/>
+          <w:color w:val="D4D4D4"/>
+          <w:sz w:val="21"/>
+        </w:rPr>
+        <w:t> = (</w:t>
+      </w:r>
+      <w:r>
+        <w:rPr>
+          <w:rFonts w:ascii="Consolas" w:eastAsia="Times New Roman" w:hAnsi="Consolas" w:cs="Consolas"/>
+          <w:color w:val="9CDCFE"/>
+          <w:sz w:val="21"/>
+        </w:rPr>
+        <w:t>n1</w:t>
+      </w:r>
+      <w:r>
+        <w:rPr>
+          <w:rFonts w:ascii="Consolas" w:eastAsia="Times New Roman" w:hAnsi="Consolas" w:cs="Consolas"/>
+          <w:color w:val="D4D4D4"/>
+          <w:sz w:val="21"/>
+        </w:rPr>
+        <w:t>: </w:t>
+      </w:r>
+      <w:r>
+        <w:rPr>
+          <w:rFonts w:ascii="Consolas" w:eastAsia="Times New Roman" w:hAnsi="Consolas" w:cs="Consolas"/>
+          <w:color w:val="4EC9B0"/>
+          <w:sz w:val="21"/>
+        </w:rPr>
+        <w:t>number</w:t>
+      </w:r>
+      <w:r>
+        <w:rPr>
+          <w:rFonts w:ascii="Consolas" w:eastAsia="Times New Roman" w:hAnsi="Consolas" w:cs="Consolas"/>
+          <w:color w:val="D4D4D4"/>
+          <w:sz w:val="21"/>
+        </w:rPr>
+        <w:t>, </w:t>
+      </w:r>
+      <w:r>
+        <w:rPr>
+          <w:rFonts w:ascii="Consolas" w:eastAsia="Times New Roman" w:hAnsi="Consolas" w:cs="Consolas"/>
+          <w:color w:val="9CDCFE"/>
+          <w:sz w:val="21"/>
+        </w:rPr>
+        <w:t>n2</w:t>
+      </w:r>
+      <w:r>
+        <w:rPr>
+          <w:rFonts w:ascii="Consolas" w:eastAsia="Times New Roman" w:hAnsi="Consolas" w:cs="Consolas"/>
+          <w:color w:val="D4D4D4"/>
+          <w:sz w:val="21"/>
+        </w:rPr>
+        <w:t>: </w:t>
+      </w:r>
+      <w:r>
+        <w:rPr>
+          <w:rFonts w:ascii="Consolas" w:eastAsia="Times New Roman" w:hAnsi="Consolas" w:cs="Consolas"/>
+          <w:color w:val="4EC9B0"/>
+          <w:sz w:val="21"/>
+        </w:rPr>
+        <w:t>number</w:t>
+      </w:r>
+      <w:r>
+        <w:rPr>
+          <w:rFonts w:ascii="Consolas" w:eastAsia="Times New Roman" w:hAnsi="Consolas" w:cs="Consolas"/>
+          <w:color w:val="D4D4D4"/>
+          <w:sz w:val="21"/>
+        </w:rPr>
+        <w:t>) </w:t>
+      </w:r>
+      <w:r>
+        <w:rPr>
+          <w:rFonts w:ascii="Consolas" w:eastAsia="Times New Roman" w:hAnsi="Consolas" w:cs="Consolas"/>
+          <w:color w:val="569CD6"/>
+          <w:sz w:val="21"/>
+        </w:rPr>
+        <w:t>=&gt;</w:t>
+      </w:r>
+      <w:r>
+        <w:rPr>
+          <w:rFonts w:ascii="Consolas" w:eastAsia="Times New Roman" w:hAnsi="Consolas" w:cs="Consolas"/>
+          <w:color w:val="D4D4D4"/>
+          <w:sz w:val="21"/>
+        </w:rPr>
+        <w:t> {</w:t>
+      </w:r>
+    </w:p>
+    <w:p>
+      <w:pPr>
+        <w:shd w:val="clear" w:color="auto" w:fill="1E1E1E"/>
+        <w:spacing w:after="0" w:line="285" w:lineRule="atLeast"/>
+        <w:ind w:left="720"/>
+        <w:rPr>
+          <w:rFonts w:ascii="Consolas" w:eastAsia="Times New Roman" w:hAnsi="Consolas" w:cs="Consolas"/>
+          <w:color w:val="D4D4D4"/>
+          <w:sz w:val="21"/>
+        </w:rPr>
+      </w:pPr>
+      <w:r>
+        <w:rPr>
+          <w:rFonts w:ascii="Consolas" w:eastAsia="Times New Roman" w:hAnsi="Consolas" w:cs="Consolas"/>
+          <w:color w:val="D4D4D4"/>
+          <w:sz w:val="21"/>
+        </w:rPr>
+        <w:t>  </w:t>
+      </w:r>
+      <w:r>
+        <w:rPr>
+          <w:rFonts w:ascii="Consolas" w:eastAsia="Times New Roman" w:hAnsi="Consolas" w:cs="Consolas"/>
+          <w:color w:val="C586C0"/>
+          <w:sz w:val="21"/>
+        </w:rPr>
+        <w:t>return</w:t>
+      </w:r>
+      <w:r>
+        <w:rPr>
+          <w:rFonts w:ascii="Consolas" w:eastAsia="Times New Roman" w:hAnsi="Consolas" w:cs="Consolas"/>
+          <w:color w:val="D4D4D4"/>
+          <w:sz w:val="21"/>
+        </w:rPr>
+        <w:t> </w:t>
+      </w:r>
+      <w:r>
+        <w:rPr>
+          <w:rFonts w:ascii="Consolas" w:eastAsia="Times New Roman" w:hAnsi="Consolas" w:cs="Consolas"/>
+          <w:color w:val="9CDCFE"/>
+          <w:sz w:val="21"/>
+        </w:rPr>
+        <w:t>n1</w:t>
+      </w:r>
+      <w:r>
+        <w:rPr>
+          <w:rFonts w:ascii="Consolas" w:eastAsia="Times New Roman" w:hAnsi="Consolas" w:cs="Consolas"/>
+          <w:color w:val="D4D4D4"/>
+          <w:sz w:val="21"/>
+        </w:rPr>
+        <w:t> + </w:t>
+      </w:r>
+      <w:r>
+        <w:rPr>
+          <w:rFonts w:ascii="Consolas" w:eastAsia="Times New Roman" w:hAnsi="Consolas" w:cs="Consolas"/>
+          <w:color w:val="9CDCFE"/>
+          <w:sz w:val="21"/>
+        </w:rPr>
+        <w:t>n2</w:t>
+      </w:r>
+      <w:r>
+        <w:rPr>
+          <w:rFonts w:ascii="Consolas" w:eastAsia="Times New Roman" w:hAnsi="Consolas" w:cs="Consolas"/>
+          <w:color w:val="D4D4D4"/>
+          <w:sz w:val="21"/>
+        </w:rPr>
+        <w:t>;</w:t>
+      </w:r>
+    </w:p>
+    <w:p>
+      <w:pPr>
+        <w:shd w:val="clear" w:color="auto" w:fill="1E1E1E"/>
+        <w:spacing w:after="0" w:line="285" w:lineRule="atLeast"/>
+        <w:ind w:left="720"/>
+        <w:rPr>
+          <w:rFonts w:ascii="Consolas" w:eastAsia="Times New Roman" w:hAnsi="Consolas" w:cs="Consolas"/>
+          <w:color w:val="D4D4D4"/>
+          <w:sz w:val="21"/>
+        </w:rPr>
+      </w:pPr>
+      <w:r>
+        <w:rPr>
+          <w:rFonts w:ascii="Consolas" w:eastAsia="Times New Roman" w:hAnsi="Consolas" w:cs="Consolas"/>
+          <w:color w:val="D4D4D4"/>
+          <w:sz w:val="21"/>
+        </w:rPr>
+        <w:t>};</w:t>
+      </w:r>
+    </w:p>
+    <w:p>
+      <w:pPr>
+        <w:pStyle w:val="ListParagraph"/>
+        <w:numPr>
+          <w:ilvl w:val="0"/>
+          <w:numId w:val="29"/>
+        </w:numPr>
+      </w:pPr>
+      <w:r>
+        <w:t>In this case, using “type” is more common.</w:t>
+      </w:r>
+    </w:p>
+    <w:p>
+      <w:pPr>
+        <w:pStyle w:val="Heading3"/>
+      </w:pPr>
+      <w:r>
+        <w:t>Optional Parameters &amp; Properties</w:t>
+      </w:r>
+    </w:p>
+    <w:p>
+      <w:pPr>
+        <w:pStyle w:val="ListParagraph"/>
+        <w:numPr>
+          <w:ilvl w:val="0"/>
+          <w:numId w:val="29"/>
+        </w:numPr>
+      </w:pPr>
+      <w:r>
+        <w:t>Y</w:t>
+      </w:r>
+      <w:r>
+        <w:t xml:space="preserve">ou can also define </w:t>
+      </w:r>
+      <w:r>
+        <w:rPr>
+          <w:b/>
+        </w:rPr>
+        <w:t>optional</w:t>
+      </w:r>
+      <w:r>
+        <w:t xml:space="preserve"> properties in interfaces and</w:t>
+      </w:r>
+      <w:r>
+        <w:t xml:space="preserve"> </w:t>
+      </w:r>
+      <w:r>
+        <w:t>also in classes.</w:t>
+      </w:r>
+    </w:p>
+    <w:p>
+      <w:pPr>
+        <w:pStyle w:val="ListParagraph"/>
+        <w:numPr>
+          <w:ilvl w:val="0"/>
+          <w:numId w:val="29"/>
+        </w:numPr>
+      </w:pPr>
+      <w:r>
+        <w:t>You can mark a property or  function as optional by adding “?” mark after the property or function name.</w:t>
+      </w:r>
+    </w:p>
+    <w:p>
+      <w:pPr>
+        <w:pStyle w:val="ListParagraph"/>
+        <w:numPr>
+          <w:ilvl w:val="0"/>
+          <w:numId w:val="29"/>
+        </w:numPr>
+      </w:pPr>
+      <w:r>
+        <w:t>E.g.</w:t>
+      </w:r>
+    </w:p>
+    <w:p>
+      <w:pPr>
+        <w:pStyle w:val="ListParagraph"/>
+        <w:shd w:val="clear" w:color="auto" w:fill="1E1E1E"/>
+        <w:spacing w:after="0" w:line="285" w:lineRule="atLeast"/>
+        <w:rPr>
+          <w:rFonts w:ascii="Consolas" w:eastAsia="Times New Roman" w:hAnsi="Consolas" w:cs="Consolas"/>
+          <w:color w:val="D4D4D4"/>
+          <w:sz w:val="21"/>
+        </w:rPr>
+      </w:pPr>
+      <w:r>
+        <w:rPr>
+          <w:rFonts w:ascii="Consolas" w:eastAsia="Times New Roman" w:hAnsi="Consolas" w:cs="Consolas"/>
+          <w:color w:val="569CD6"/>
+          <w:sz w:val="21"/>
+        </w:rPr>
+        <w:t>interface</w:t>
+      </w:r>
+      <w:r>
+        <w:rPr>
+          <w:rFonts w:ascii="Consolas" w:eastAsia="Times New Roman" w:hAnsi="Consolas" w:cs="Consolas"/>
+          <w:color w:val="D4D4D4"/>
+          <w:sz w:val="21"/>
+        </w:rPr>
+        <w:t> </w:t>
+      </w:r>
+      <w:r>
+        <w:rPr>
+          <w:rFonts w:ascii="Consolas" w:eastAsia="Times New Roman" w:hAnsi="Consolas" w:cs="Consolas"/>
+          <w:color w:val="4EC9B0"/>
+          <w:sz w:val="21"/>
+        </w:rPr>
+        <w:t>Named</w:t>
+      </w:r>
+      <w:r>
+        <w:rPr>
+          <w:rFonts w:ascii="Consolas" w:eastAsia="Times New Roman" w:hAnsi="Consolas" w:cs="Consolas"/>
+          <w:color w:val="D4D4D4"/>
+          <w:sz w:val="21"/>
+        </w:rPr>
+        <w:t> {</w:t>
+      </w:r>
+    </w:p>
+    <w:p>
+      <w:pPr>
+        <w:pStyle w:val="ListParagraph"/>
+        <w:shd w:val="clear" w:color="auto" w:fill="1E1E1E"/>
+        <w:spacing w:after="0" w:line="285" w:lineRule="atLeast"/>
+        <w:rPr>
+          <w:rFonts w:ascii="Consolas" w:eastAsia="Times New Roman" w:hAnsi="Consolas" w:cs="Consolas"/>
+          <w:color w:val="D4D4D4"/>
+          <w:sz w:val="21"/>
+        </w:rPr>
+      </w:pPr>
+      <w:r>
+        <w:rPr>
+          <w:rFonts w:ascii="Consolas" w:eastAsia="Times New Roman" w:hAnsi="Consolas" w:cs="Consolas"/>
+          <w:color w:val="D4D4D4"/>
+          <w:sz w:val="21"/>
+        </w:rPr>
+        <w:t>  </w:t>
+      </w:r>
+      <w:r>
+        <w:rPr>
+          <w:rFonts w:ascii="Consolas" w:eastAsia="Times New Roman" w:hAnsi="Consolas" w:cs="Consolas"/>
+          <w:color w:val="569CD6"/>
+          <w:sz w:val="21"/>
+        </w:rPr>
+        <w:t>readonly</w:t>
+      </w:r>
+      <w:r>
+        <w:rPr>
+          <w:rFonts w:ascii="Consolas" w:eastAsia="Times New Roman" w:hAnsi="Consolas" w:cs="Consolas"/>
+          <w:color w:val="D4D4D4"/>
+          <w:sz w:val="21"/>
+        </w:rPr>
+        <w:t> </w:t>
+      </w:r>
+      <w:r>
+        <w:rPr>
+          <w:rFonts w:ascii="Consolas" w:eastAsia="Times New Roman" w:hAnsi="Consolas" w:cs="Consolas"/>
+          <w:color w:val="4FC1FF"/>
+          <w:sz w:val="21"/>
+        </w:rPr>
+        <w:t>name</w:t>
+      </w:r>
+      <w:r>
+        <w:rPr>
+          <w:rFonts w:ascii="Consolas" w:eastAsia="Times New Roman" w:hAnsi="Consolas" w:cs="Consolas"/>
+          <w:color w:val="D4D4D4"/>
+          <w:sz w:val="21"/>
+        </w:rPr>
+        <w:t>?: </w:t>
+      </w:r>
+      <w:r>
+        <w:rPr>
+          <w:rFonts w:ascii="Consolas" w:eastAsia="Times New Roman" w:hAnsi="Consolas" w:cs="Consolas"/>
+          <w:color w:val="4EC9B0"/>
+          <w:sz w:val="21"/>
+        </w:rPr>
+        <w:t>string</w:t>
+      </w:r>
+      <w:r>
+        <w:rPr>
+          <w:rFonts w:ascii="Consolas" w:eastAsia="Times New Roman" w:hAnsi="Consolas" w:cs="Consolas"/>
+          <w:color w:val="D4D4D4"/>
+          <w:sz w:val="21"/>
+        </w:rPr>
+        <w:t>;</w:t>
+      </w:r>
+    </w:p>
+    <w:p>
+      <w:pPr>
+        <w:pStyle w:val="ListParagraph"/>
+        <w:shd w:val="clear" w:color="auto" w:fill="1E1E1E"/>
+        <w:spacing w:after="0" w:line="285" w:lineRule="atLeast"/>
+        <w:rPr>
+          <w:rFonts w:ascii="Consolas" w:eastAsia="Times New Roman" w:hAnsi="Consolas" w:cs="Consolas"/>
+          <w:color w:val="D4D4D4"/>
+          <w:sz w:val="21"/>
+        </w:rPr>
+      </w:pPr>
+      <w:r>
+        <w:rPr>
+          <w:rFonts w:ascii="Consolas" w:eastAsia="Times New Roman" w:hAnsi="Consolas" w:cs="Consolas"/>
+          <w:color w:val="D4D4D4"/>
+          <w:sz w:val="21"/>
+        </w:rPr>
+        <w:t>  </w:t>
+      </w:r>
+      <w:r>
+        <w:rPr>
+          <w:rFonts w:ascii="Consolas" w:eastAsia="Times New Roman" w:hAnsi="Consolas" w:cs="Consolas"/>
+          <w:color w:val="9CDCFE"/>
+          <w:sz w:val="21"/>
+        </w:rPr>
+        <w:t>o</w:t>
+      </w:r>
+      <w:r>
+        <w:rPr>
+          <w:rFonts w:ascii="Consolas" w:eastAsia="Times New Roman" w:hAnsi="Consolas" w:cs="Consolas"/>
+          <w:color w:val="000000" w:themeColor="text1"/>
+          <w:sz w:val="21"/>
+          <w:highlight w:val="yellow"/>
+        </w:rPr>
+        <w:t>utputName?</w:t>
+      </w:r>
+      <w:r>
+        <w:rPr>
+          <w:rFonts w:ascii="Consolas" w:eastAsia="Times New Roman" w:hAnsi="Consolas" w:cs="Consolas"/>
+          <w:color w:val="D4D4D4"/>
+          <w:sz w:val="21"/>
+        </w:rPr>
+        <w:t>: </w:t>
+      </w:r>
+      <w:r>
+        <w:rPr>
+          <w:rFonts w:ascii="Consolas" w:eastAsia="Times New Roman" w:hAnsi="Consolas" w:cs="Consolas"/>
+          <w:color w:val="4EC9B0"/>
+          <w:sz w:val="21"/>
+        </w:rPr>
+        <w:t>string</w:t>
+      </w:r>
+      <w:r>
+        <w:rPr>
+          <w:rFonts w:ascii="Consolas" w:eastAsia="Times New Roman" w:hAnsi="Consolas" w:cs="Consolas"/>
+          <w:color w:val="D4D4D4"/>
+          <w:sz w:val="21"/>
+        </w:rPr>
+        <w:t>;</w:t>
+      </w:r>
+    </w:p>
+    <w:p>
+      <w:pPr>
+        <w:pStyle w:val="ListParagraph"/>
+        <w:shd w:val="clear" w:color="auto" w:fill="1E1E1E"/>
+        <w:spacing w:after="0" w:line="285" w:lineRule="atLeast"/>
+        <w:rPr>
+          <w:rFonts w:ascii="Consolas" w:eastAsia="Times New Roman" w:hAnsi="Consolas" w:cs="Consolas"/>
+          <w:color w:val="D4D4D4"/>
+          <w:sz w:val="21"/>
+        </w:rPr>
+      </w:pPr>
+      <w:r>
+        <w:rPr>
+          <w:rFonts w:ascii="Consolas" w:eastAsia="Times New Roman" w:hAnsi="Consolas" w:cs="Consolas"/>
+          <w:color w:val="D4D4D4"/>
+          <w:sz w:val="21"/>
+        </w:rPr>
+        <w:t>}</w:t>
+      </w:r>
+    </w:p>
+    <w:p>
+      <w:pPr>
+        <w:pStyle w:val="ListParagraph"/>
+      </w:pPr>
+    </w:p>
+    <w:p>
+      <w:pPr>
+        <w:pStyle w:val="ListParagraph"/>
+        <w:numPr>
+          <w:ilvl w:val="0"/>
+          <w:numId w:val="29"/>
+        </w:numPr>
+      </w:pPr>
+      <w:r>
+        <w:lastRenderedPageBreak/>
+        <w:t>E.g. Class</w:t>
+      </w:r>
+    </w:p>
+    <w:p>
+      <w:pPr>
+        <w:pStyle w:val="ListParagraph"/>
+        <w:shd w:val="clear" w:color="auto" w:fill="1E1E1E"/>
+        <w:spacing w:after="0" w:line="285" w:lineRule="atLeast"/>
+        <w:rPr>
+          <w:rFonts w:ascii="Consolas" w:eastAsia="Times New Roman" w:hAnsi="Consolas" w:cs="Consolas"/>
+          <w:color w:val="D4D4D4"/>
+          <w:sz w:val="21"/>
+        </w:rPr>
+      </w:pPr>
+      <w:r>
+        <w:rPr>
+          <w:rFonts w:ascii="Consolas" w:eastAsia="Times New Roman" w:hAnsi="Consolas" w:cs="Consolas"/>
+          <w:color w:val="569CD6"/>
+          <w:sz w:val="21"/>
+        </w:rPr>
+        <w:t>class</w:t>
+      </w:r>
+      <w:r>
+        <w:rPr>
+          <w:rFonts w:ascii="Consolas" w:eastAsia="Times New Roman" w:hAnsi="Consolas" w:cs="Consolas"/>
+          <w:color w:val="D4D4D4"/>
+          <w:sz w:val="21"/>
+        </w:rPr>
+        <w:t> </w:t>
+      </w:r>
+      <w:r>
+        <w:rPr>
+          <w:rFonts w:ascii="Consolas" w:eastAsia="Times New Roman" w:hAnsi="Consolas" w:cs="Consolas"/>
+          <w:color w:val="4EC9B0"/>
+          <w:sz w:val="21"/>
+        </w:rPr>
+        <w:t>Person</w:t>
+      </w:r>
+      <w:r>
+        <w:rPr>
+          <w:rFonts w:ascii="Consolas" w:eastAsia="Times New Roman" w:hAnsi="Consolas" w:cs="Consolas"/>
+          <w:color w:val="D4D4D4"/>
+          <w:sz w:val="21"/>
+        </w:rPr>
+        <w:t> </w:t>
+      </w:r>
+      <w:r>
+        <w:rPr>
+          <w:rFonts w:ascii="Consolas" w:eastAsia="Times New Roman" w:hAnsi="Consolas" w:cs="Consolas"/>
+          <w:color w:val="569CD6"/>
+          <w:sz w:val="21"/>
+        </w:rPr>
+        <w:t>implements</w:t>
+      </w:r>
+      <w:r>
+        <w:rPr>
+          <w:rFonts w:ascii="Consolas" w:eastAsia="Times New Roman" w:hAnsi="Consolas" w:cs="Consolas"/>
+          <w:color w:val="D4D4D4"/>
+          <w:sz w:val="21"/>
+        </w:rPr>
+        <w:t> </w:t>
+      </w:r>
+      <w:r>
+        <w:rPr>
+          <w:rFonts w:ascii="Consolas" w:eastAsia="Times New Roman" w:hAnsi="Consolas" w:cs="Consolas"/>
+          <w:color w:val="4EC9B0"/>
+          <w:sz w:val="21"/>
+        </w:rPr>
+        <w:t>Greetable</w:t>
+      </w:r>
+      <w:r>
+        <w:rPr>
+          <w:rFonts w:ascii="Consolas" w:eastAsia="Times New Roman" w:hAnsi="Consolas" w:cs="Consolas"/>
+          <w:color w:val="D4D4D4"/>
+          <w:sz w:val="21"/>
+        </w:rPr>
+        <w:t> {</w:t>
+      </w:r>
+    </w:p>
+    <w:p>
+      <w:pPr>
+        <w:pStyle w:val="ListParagraph"/>
+        <w:shd w:val="clear" w:color="auto" w:fill="1E1E1E"/>
+        <w:spacing w:after="0" w:line="285" w:lineRule="atLeast"/>
+        <w:rPr>
+          <w:rFonts w:ascii="Consolas" w:eastAsia="Times New Roman" w:hAnsi="Consolas" w:cs="Consolas"/>
+          <w:color w:val="D4D4D4"/>
+          <w:sz w:val="21"/>
+        </w:rPr>
+      </w:pPr>
+      <w:r>
+        <w:rPr>
+          <w:rFonts w:ascii="Consolas" w:eastAsia="Times New Roman" w:hAnsi="Consolas" w:cs="Consolas"/>
+          <w:color w:val="D4D4D4"/>
+          <w:sz w:val="21"/>
+        </w:rPr>
+        <w:t>  </w:t>
+      </w:r>
+      <w:r>
+        <w:rPr>
+          <w:rFonts w:ascii="Consolas" w:eastAsia="Times New Roman" w:hAnsi="Consolas" w:cs="Consolas"/>
+          <w:color w:val="000000" w:themeColor="text1"/>
+          <w:sz w:val="21"/>
+          <w:highlight w:val="yellow"/>
+        </w:rPr>
+        <w:t>name?</w:t>
+      </w:r>
+      <w:r>
+        <w:rPr>
+          <w:rFonts w:ascii="Consolas" w:eastAsia="Times New Roman" w:hAnsi="Consolas" w:cs="Consolas"/>
+          <w:color w:val="D4D4D4"/>
+          <w:sz w:val="21"/>
+        </w:rPr>
+        <w:t>: </w:t>
+      </w:r>
+      <w:r>
+        <w:rPr>
+          <w:rFonts w:ascii="Consolas" w:eastAsia="Times New Roman" w:hAnsi="Consolas" w:cs="Consolas"/>
+          <w:color w:val="4EC9B0"/>
+          <w:sz w:val="21"/>
+        </w:rPr>
+        <w:t>string</w:t>
+      </w:r>
+      <w:r>
+        <w:rPr>
+          <w:rFonts w:ascii="Consolas" w:eastAsia="Times New Roman" w:hAnsi="Consolas" w:cs="Consolas"/>
+          <w:color w:val="D4D4D4"/>
+          <w:sz w:val="21"/>
+        </w:rPr>
+        <w:t>;</w:t>
+      </w:r>
+    </w:p>
+    <w:p>
+      <w:pPr>
+        <w:pStyle w:val="ListParagraph"/>
+        <w:shd w:val="clear" w:color="auto" w:fill="1E1E1E"/>
+        <w:spacing w:after="0" w:line="285" w:lineRule="atLeast"/>
+        <w:rPr>
+          <w:rFonts w:ascii="Consolas" w:eastAsia="Times New Roman" w:hAnsi="Consolas" w:cs="Consolas"/>
+          <w:color w:val="D4D4D4"/>
+          <w:sz w:val="21"/>
+        </w:rPr>
+      </w:pPr>
+      <w:r>
+        <w:rPr>
+          <w:rFonts w:ascii="Consolas" w:eastAsia="Times New Roman" w:hAnsi="Consolas" w:cs="Consolas"/>
+          <w:color w:val="D4D4D4"/>
+          <w:sz w:val="21"/>
+        </w:rPr>
+        <w:t>  </w:t>
+      </w:r>
+      <w:r>
+        <w:rPr>
+          <w:rFonts w:ascii="Consolas" w:eastAsia="Times New Roman" w:hAnsi="Consolas" w:cs="Consolas"/>
+          <w:color w:val="9CDCFE"/>
+          <w:sz w:val="21"/>
+        </w:rPr>
+        <w:t>age</w:t>
+      </w:r>
+      <w:r>
+        <w:rPr>
+          <w:rFonts w:ascii="Consolas" w:eastAsia="Times New Roman" w:hAnsi="Consolas" w:cs="Consolas"/>
+          <w:color w:val="D4D4D4"/>
+          <w:sz w:val="21"/>
+        </w:rPr>
+        <w:t> = </w:t>
+      </w:r>
+      <w:r>
+        <w:rPr>
+          <w:rFonts w:ascii="Consolas" w:eastAsia="Times New Roman" w:hAnsi="Consolas" w:cs="Consolas"/>
+          <w:color w:val="B5CEA8"/>
+          <w:sz w:val="21"/>
+        </w:rPr>
+        <w:t>30</w:t>
+      </w:r>
+      <w:r>
+        <w:rPr>
+          <w:rFonts w:ascii="Consolas" w:eastAsia="Times New Roman" w:hAnsi="Consolas" w:cs="Consolas"/>
+          <w:color w:val="D4D4D4"/>
+          <w:sz w:val="21"/>
+        </w:rPr>
+        <w:t>;</w:t>
+      </w:r>
+    </w:p>
+    <w:p>
+      <w:pPr>
+        <w:pStyle w:val="ListParagraph"/>
+        <w:shd w:val="clear" w:color="auto" w:fill="1E1E1E"/>
+        <w:spacing w:after="0" w:line="285" w:lineRule="atLeast"/>
+        <w:rPr>
+          <w:rFonts w:ascii="Consolas" w:eastAsia="Times New Roman" w:hAnsi="Consolas" w:cs="Consolas"/>
+          <w:color w:val="D4D4D4"/>
+          <w:sz w:val="21"/>
+        </w:rPr>
+      </w:pPr>
+    </w:p>
+    <w:p>
+      <w:pPr>
+        <w:pStyle w:val="ListParagraph"/>
+        <w:shd w:val="clear" w:color="auto" w:fill="1E1E1E"/>
+        <w:spacing w:after="0" w:line="285" w:lineRule="atLeast"/>
+        <w:rPr>
+          <w:rFonts w:ascii="Consolas" w:eastAsia="Times New Roman" w:hAnsi="Consolas" w:cs="Consolas"/>
+          <w:color w:val="D4D4D4"/>
+          <w:sz w:val="21"/>
+        </w:rPr>
+      </w:pPr>
+      <w:r>
+        <w:rPr>
+          <w:rFonts w:ascii="Consolas" w:eastAsia="Times New Roman" w:hAnsi="Consolas" w:cs="Consolas"/>
+          <w:color w:val="D4D4D4"/>
+          <w:sz w:val="21"/>
+        </w:rPr>
+        <w:t>  </w:t>
+      </w:r>
+      <w:r>
+        <w:rPr>
+          <w:rFonts w:ascii="Consolas" w:eastAsia="Times New Roman" w:hAnsi="Consolas" w:cs="Consolas"/>
+          <w:color w:val="569CD6"/>
+          <w:sz w:val="21"/>
+        </w:rPr>
+        <w:t>constructor</w:t>
+      </w:r>
+      <w:r>
+        <w:rPr>
+          <w:rFonts w:ascii="Consolas" w:eastAsia="Times New Roman" w:hAnsi="Consolas" w:cs="Consolas"/>
+          <w:color w:val="D4D4D4"/>
+          <w:sz w:val="21"/>
+        </w:rPr>
+        <w:t>(</w:t>
+      </w:r>
+      <w:r>
+        <w:rPr>
+          <w:rFonts w:ascii="Consolas" w:eastAsia="Times New Roman" w:hAnsi="Consolas" w:cs="Consolas"/>
+          <w:color w:val="000000" w:themeColor="text1"/>
+          <w:sz w:val="21"/>
+          <w:highlight w:val="yellow"/>
+        </w:rPr>
+        <w:t>n?</w:t>
+      </w:r>
+      <w:r>
+        <w:rPr>
+          <w:rFonts w:ascii="Consolas" w:eastAsia="Times New Roman" w:hAnsi="Consolas" w:cs="Consolas"/>
+          <w:color w:val="D4D4D4"/>
+          <w:sz w:val="21"/>
+        </w:rPr>
+        <w:t>: </w:t>
+      </w:r>
+      <w:r>
+        <w:rPr>
+          <w:rFonts w:ascii="Consolas" w:eastAsia="Times New Roman" w:hAnsi="Consolas" w:cs="Consolas"/>
+          <w:color w:val="4EC9B0"/>
+          <w:sz w:val="21"/>
+        </w:rPr>
+        <w:t>string</w:t>
+      </w:r>
+      <w:r>
+        <w:rPr>
+          <w:rFonts w:ascii="Consolas" w:eastAsia="Times New Roman" w:hAnsi="Consolas" w:cs="Consolas"/>
+          <w:color w:val="D4D4D4"/>
+          <w:sz w:val="21"/>
+        </w:rPr>
+        <w:t>) {</w:t>
+      </w:r>
+    </w:p>
+    <w:p>
+      <w:pPr>
+        <w:pStyle w:val="ListParagraph"/>
+        <w:shd w:val="clear" w:color="auto" w:fill="1E1E1E"/>
+        <w:spacing w:after="0" w:line="285" w:lineRule="atLeast"/>
+        <w:rPr>
+          <w:rFonts w:ascii="Consolas" w:eastAsia="Times New Roman" w:hAnsi="Consolas" w:cs="Consolas"/>
+          <w:color w:val="D4D4D4"/>
+          <w:sz w:val="21"/>
+        </w:rPr>
+      </w:pPr>
+      <w:r>
+        <w:rPr>
+          <w:rFonts w:ascii="Consolas" w:eastAsia="Times New Roman" w:hAnsi="Consolas" w:cs="Consolas"/>
+          <w:color w:val="D4D4D4"/>
+          <w:sz w:val="21"/>
+        </w:rPr>
+        <w:t>    </w:t>
+      </w:r>
+      <w:r>
+        <w:rPr>
+          <w:rFonts w:ascii="Consolas" w:eastAsia="Times New Roman" w:hAnsi="Consolas" w:cs="Consolas"/>
+          <w:color w:val="C586C0"/>
+          <w:sz w:val="21"/>
+        </w:rPr>
+        <w:t>if</w:t>
+      </w:r>
+      <w:r>
+        <w:rPr>
+          <w:rFonts w:ascii="Consolas" w:eastAsia="Times New Roman" w:hAnsi="Consolas" w:cs="Consolas"/>
+          <w:color w:val="D4D4D4"/>
+          <w:sz w:val="21"/>
+        </w:rPr>
+        <w:t> (</w:t>
+      </w:r>
+      <w:r>
+        <w:rPr>
+          <w:rFonts w:ascii="Consolas" w:eastAsia="Times New Roman" w:hAnsi="Consolas" w:cs="Consolas"/>
+          <w:color w:val="9CDCFE"/>
+          <w:sz w:val="21"/>
+        </w:rPr>
+        <w:t>n</w:t>
+      </w:r>
+      <w:r>
+        <w:rPr>
+          <w:rFonts w:ascii="Consolas" w:eastAsia="Times New Roman" w:hAnsi="Consolas" w:cs="Consolas"/>
+          <w:color w:val="D4D4D4"/>
+          <w:sz w:val="21"/>
+        </w:rPr>
+        <w:t>) {</w:t>
+      </w:r>
+    </w:p>
+    <w:p>
+      <w:pPr>
+        <w:pStyle w:val="ListParagraph"/>
+        <w:shd w:val="clear" w:color="auto" w:fill="1E1E1E"/>
+        <w:spacing w:after="0" w:line="285" w:lineRule="atLeast"/>
+        <w:rPr>
+          <w:rFonts w:ascii="Consolas" w:eastAsia="Times New Roman" w:hAnsi="Consolas" w:cs="Consolas"/>
+          <w:color w:val="D4D4D4"/>
+          <w:sz w:val="21"/>
+        </w:rPr>
+      </w:pPr>
+      <w:r>
+        <w:rPr>
+          <w:rFonts w:ascii="Consolas" w:eastAsia="Times New Roman" w:hAnsi="Consolas" w:cs="Consolas"/>
+          <w:color w:val="D4D4D4"/>
+          <w:sz w:val="21"/>
+        </w:rPr>
+        <w:t>      </w:t>
+      </w:r>
+      <w:r>
+        <w:rPr>
+          <w:rFonts w:ascii="Consolas" w:eastAsia="Times New Roman" w:hAnsi="Consolas" w:cs="Consolas"/>
+          <w:color w:val="569CD6"/>
+          <w:sz w:val="21"/>
+        </w:rPr>
+        <w:t>this</w:t>
+      </w:r>
+      <w:r>
+        <w:rPr>
+          <w:rFonts w:ascii="Consolas" w:eastAsia="Times New Roman" w:hAnsi="Consolas" w:cs="Consolas"/>
+          <w:color w:val="D4D4D4"/>
+          <w:sz w:val="21"/>
+        </w:rPr>
+        <w:t>.</w:t>
+      </w:r>
+      <w:r>
+        <w:rPr>
+          <w:rFonts w:ascii="Consolas" w:eastAsia="Times New Roman" w:hAnsi="Consolas" w:cs="Consolas"/>
+          <w:color w:val="9CDCFE"/>
+          <w:sz w:val="21"/>
+        </w:rPr>
+        <w:t>name</w:t>
+      </w:r>
+      <w:r>
+        <w:rPr>
+          <w:rFonts w:ascii="Consolas" w:eastAsia="Times New Roman" w:hAnsi="Consolas" w:cs="Consolas"/>
+          <w:color w:val="D4D4D4"/>
+          <w:sz w:val="21"/>
+        </w:rPr>
+        <w:t> = </w:t>
+      </w:r>
+      <w:r>
+        <w:rPr>
+          <w:rFonts w:ascii="Consolas" w:eastAsia="Times New Roman" w:hAnsi="Consolas" w:cs="Consolas"/>
+          <w:color w:val="9CDCFE"/>
+          <w:sz w:val="21"/>
+        </w:rPr>
+        <w:t>n</w:t>
+      </w:r>
+      <w:r>
+        <w:rPr>
+          <w:rFonts w:ascii="Consolas" w:eastAsia="Times New Roman" w:hAnsi="Consolas" w:cs="Consolas"/>
+          <w:color w:val="D4D4D4"/>
+          <w:sz w:val="21"/>
+        </w:rPr>
+        <w:t>;</w:t>
+      </w:r>
+    </w:p>
+    <w:p>
+      <w:pPr>
+        <w:pStyle w:val="ListParagraph"/>
+        <w:shd w:val="clear" w:color="auto" w:fill="1E1E1E"/>
+        <w:spacing w:after="0" w:line="285" w:lineRule="atLeast"/>
+        <w:rPr>
+          <w:rFonts w:ascii="Consolas" w:eastAsia="Times New Roman" w:hAnsi="Consolas" w:cs="Consolas"/>
+          <w:color w:val="D4D4D4"/>
+          <w:sz w:val="21"/>
+        </w:rPr>
+      </w:pPr>
+      <w:r>
+        <w:rPr>
+          <w:rFonts w:ascii="Consolas" w:eastAsia="Times New Roman" w:hAnsi="Consolas" w:cs="Consolas"/>
+          <w:color w:val="D4D4D4"/>
+          <w:sz w:val="21"/>
+        </w:rPr>
+        <w:t>    }</w:t>
+      </w:r>
+    </w:p>
+    <w:p>
+      <w:pPr>
+        <w:pStyle w:val="ListParagraph"/>
+        <w:shd w:val="clear" w:color="auto" w:fill="1E1E1E"/>
+        <w:spacing w:after="0" w:line="285" w:lineRule="atLeast"/>
+        <w:rPr>
+          <w:rFonts w:ascii="Consolas" w:eastAsia="Times New Roman" w:hAnsi="Consolas" w:cs="Consolas"/>
+          <w:color w:val="D4D4D4"/>
+          <w:sz w:val="21"/>
+        </w:rPr>
+      </w:pPr>
+      <w:r>
+        <w:rPr>
+          <w:rFonts w:ascii="Consolas" w:eastAsia="Times New Roman" w:hAnsi="Consolas" w:cs="Consolas"/>
+          <w:color w:val="D4D4D4"/>
+          <w:sz w:val="21"/>
+        </w:rPr>
+        <w:t>  }</w:t>
+      </w:r>
+    </w:p>
+    <w:p>
+      <w:pPr>
+        <w:pStyle w:val="ListParagraph"/>
+        <w:shd w:val="clear" w:color="auto" w:fill="1E1E1E"/>
+        <w:spacing w:after="0" w:line="285" w:lineRule="atLeast"/>
+        <w:rPr>
+          <w:rFonts w:ascii="Consolas" w:eastAsia="Times New Roman" w:hAnsi="Consolas" w:cs="Consolas"/>
+          <w:color w:val="D4D4D4"/>
+          <w:sz w:val="21"/>
+        </w:rPr>
+      </w:pPr>
+      <w:r>
+        <w:rPr>
+          <w:rFonts w:ascii="Consolas" w:eastAsia="Times New Roman" w:hAnsi="Consolas" w:cs="Consolas"/>
+          <w:color w:val="D4D4D4"/>
+          <w:sz w:val="21"/>
+        </w:rPr>
+        <w:t>}</w:t>
+      </w:r>
+    </w:p>
+    <w:p>
+      <w:pPr>
+        <w:pStyle w:val="ListParagraph"/>
+      </w:pPr>
+    </w:p>
+    <w:p>
+      <w:pPr>
+        <w:pStyle w:val="Heading3"/>
+      </w:pPr>
+      <w:r>
+        <w:t>Compiling Interfaces to JavaScript</w:t>
+      </w:r>
+    </w:p>
+    <w:p>
+      <w:pPr>
+        <w:pStyle w:val="ListParagraph"/>
+        <w:numPr>
+          <w:ilvl w:val="0"/>
+          <w:numId w:val="29"/>
+        </w:numPr>
+      </w:pPr>
+      <w:r>
+        <w:t>There is no translation for interfaces</w:t>
+      </w:r>
+      <w:r>
+        <w:t xml:space="preserve"> in .js file</w:t>
+      </w:r>
+      <w:r>
+        <w:t>.</w:t>
+      </w:r>
+    </w:p>
+    <w:p>
+      <w:pPr>
+        <w:pStyle w:val="ListParagraph"/>
+        <w:numPr>
+          <w:ilvl w:val="0"/>
+          <w:numId w:val="29"/>
+        </w:numPr>
+      </w:pPr>
+      <w:r>
+        <w:t>JavaScript doesn't know about this feature.</w:t>
+      </w:r>
+      <w:r>
+        <w:t xml:space="preserve"> </w:t>
+      </w:r>
+      <w:r>
+        <w:t>It's a pure typescript feature only available dur</w:t>
+      </w:r>
+      <w:r>
+        <w:t>ing development and compilation s</w:t>
+      </w:r>
+      <w:r>
+        <w:t>o you can use it to improve your code</w:t>
+      </w:r>
+      <w:r>
+        <w:t xml:space="preserve"> helping you to write better code, clearly structured code following clear rules at runtime.</w:t>
+      </w:r>
+    </w:p>
+    <w:p>
+      <w:pPr>
+        <w:pStyle w:val="ListParagraph"/>
+        <w:numPr>
+          <w:ilvl w:val="0"/>
+          <w:numId w:val="29"/>
+        </w:numPr>
+      </w:pPr>
+      <w:r>
+        <w:t>On TS compilation, the corresponding JS file will have o</w:t>
+      </w:r>
+      <w:r>
+        <w:t xml:space="preserve">nly functions, classes and all </w:t>
+      </w:r>
+      <w:r>
+        <w:t>other</w:t>
+      </w:r>
+      <w:r>
+        <w:t xml:space="preserve"> code is compiled</w:t>
+      </w:r>
+      <w:r>
+        <w:t>. A</w:t>
+      </w:r>
+      <w:r>
+        <w:t>nd interfaces are simply dumped.</w:t>
+      </w:r>
+      <w:bookmarkStart w:id="1" w:name="_GoBack"/>
+      <w:bookmarkEnd w:id="1"/>
     </w:p>
     <w:p/>
     <w:p/>
@@ -3618,7 +9335,27 @@
         <w:t>Tips and Tricks</w:t>
       </w:r>
     </w:p>
-    <w:p/>
+    <w:p>
+      <w:pPr>
+        <w:pStyle w:val="ListParagraph"/>
+        <w:numPr>
+          <w:ilvl w:val="0"/>
+          <w:numId w:val="18"/>
+        </w:numPr>
+      </w:pPr>
+      <w:r>
+        <w:t>A good rule of thumb you can memorize is “this” typically refers to the thing which is calling a method.</w:t>
+      </w:r>
+    </w:p>
+    <w:p>
+      <w:pPr>
+        <w:pStyle w:val="ListParagraph"/>
+        <w:numPr>
+          <w:ilvl w:val="0"/>
+          <w:numId w:val="18"/>
+        </w:numPr>
+      </w:pPr>
+    </w:p>
     <w:sectPr>
       <w:pgSz w:w="12240" w:h="15840"/>
       <w:pgMar w:top="1440" w:right="1440" w:bottom="1440" w:left="1440" w:header="720" w:footer="720" w:gutter="0"/>
@@ -3795,6 +9532,119 @@
     </w:lvl>
   </w:abstractNum>
   <w:abstractNum w:abstractNumId="1">
+    <w:nsid w:val="0D2C7DF3"/>
+    <w:multiLevelType w:val="hybridMultilevel"/>
+    <w:tmpl w:val="2E746022"/>
+    <w:lvl w:ilvl="0" w:tplc="F216E27C">
+      <w:start w:val="1"/>
+      <w:numFmt w:val="bullet"/>
+      <w:lvlText w:val=""/>
+      <w:lvlJc w:val="left"/>
+      <w:pPr>
+        <w:ind w:left="720" w:hanging="360"/>
+      </w:pPr>
+      <w:rPr>
+        <w:rFonts w:ascii="Symbol" w:hAnsi="Symbol" w:hint="default"/>
+      </w:rPr>
+    </w:lvl>
+    <w:lvl w:ilvl="1" w:tplc="04090003" w:tentative="1">
+      <w:start w:val="1"/>
+      <w:numFmt w:val="bullet"/>
+      <w:lvlText w:val="o"/>
+      <w:lvlJc w:val="left"/>
+      <w:pPr>
+        <w:ind w:left="1440" w:hanging="360"/>
+      </w:pPr>
+      <w:rPr>
+        <w:rFonts w:ascii="Courier New" w:hAnsi="Courier New" w:cs="Courier New" w:hint="default"/>
+      </w:rPr>
+    </w:lvl>
+    <w:lvl w:ilvl="2" w:tplc="04090005" w:tentative="1">
+      <w:start w:val="1"/>
+      <w:numFmt w:val="bullet"/>
+      <w:lvlText w:val=""/>
+      <w:lvlJc w:val="left"/>
+      <w:pPr>
+        <w:ind w:left="2160" w:hanging="360"/>
+      </w:pPr>
+      <w:rPr>
+        <w:rFonts w:ascii="Wingdings" w:hAnsi="Wingdings" w:hint="default"/>
+      </w:rPr>
+    </w:lvl>
+    <w:lvl w:ilvl="3" w:tplc="04090001" w:tentative="1">
+      <w:start w:val="1"/>
+      <w:numFmt w:val="bullet"/>
+      <w:lvlText w:val=""/>
+      <w:lvlJc w:val="left"/>
+      <w:pPr>
+        <w:ind w:left="2880" w:hanging="360"/>
+      </w:pPr>
+      <w:rPr>
+        <w:rFonts w:ascii="Symbol" w:hAnsi="Symbol" w:hint="default"/>
+      </w:rPr>
+    </w:lvl>
+    <w:lvl w:ilvl="4" w:tplc="04090003" w:tentative="1">
+      <w:start w:val="1"/>
+      <w:numFmt w:val="bullet"/>
+      <w:lvlText w:val="o"/>
+      <w:lvlJc w:val="left"/>
+      <w:pPr>
+        <w:ind w:left="3600" w:hanging="360"/>
+      </w:pPr>
+      <w:rPr>
+        <w:rFonts w:ascii="Courier New" w:hAnsi="Courier New" w:cs="Courier New" w:hint="default"/>
+      </w:rPr>
+    </w:lvl>
+    <w:lvl w:ilvl="5" w:tplc="04090005" w:tentative="1">
+      <w:start w:val="1"/>
+      <w:numFmt w:val="bullet"/>
+      <w:lvlText w:val=""/>
+      <w:lvlJc w:val="left"/>
+      <w:pPr>
+        <w:ind w:left="4320" w:hanging="360"/>
+      </w:pPr>
+      <w:rPr>
+        <w:rFonts w:ascii="Wingdings" w:hAnsi="Wingdings" w:hint="default"/>
+      </w:rPr>
+    </w:lvl>
+    <w:lvl w:ilvl="6" w:tplc="04090001" w:tentative="1">
+      <w:start w:val="1"/>
+      <w:numFmt w:val="bullet"/>
+      <w:lvlText w:val=""/>
+      <w:lvlJc w:val="left"/>
+      <w:pPr>
+        <w:ind w:left="5040" w:hanging="360"/>
+      </w:pPr>
+      <w:rPr>
+        <w:rFonts w:ascii="Symbol" w:hAnsi="Symbol" w:hint="default"/>
+      </w:rPr>
+    </w:lvl>
+    <w:lvl w:ilvl="7" w:tplc="04090003" w:tentative="1">
+      <w:start w:val="1"/>
+      <w:numFmt w:val="bullet"/>
+      <w:lvlText w:val="o"/>
+      <w:lvlJc w:val="left"/>
+      <w:pPr>
+        <w:ind w:left="5760" w:hanging="360"/>
+      </w:pPr>
+      <w:rPr>
+        <w:rFonts w:ascii="Courier New" w:hAnsi="Courier New" w:cs="Courier New" w:hint="default"/>
+      </w:rPr>
+    </w:lvl>
+    <w:lvl w:ilvl="8" w:tplc="04090005" w:tentative="1">
+      <w:start w:val="1"/>
+      <w:numFmt w:val="bullet"/>
+      <w:lvlText w:val=""/>
+      <w:lvlJc w:val="left"/>
+      <w:pPr>
+        <w:ind w:left="6480" w:hanging="360"/>
+      </w:pPr>
+      <w:rPr>
+        <w:rFonts w:ascii="Wingdings" w:hAnsi="Wingdings" w:hint="default"/>
+      </w:rPr>
+    </w:lvl>
+  </w:abstractNum>
+  <w:abstractNum w:abstractNumId="2">
     <w:nsid w:val="1A265AB6"/>
     <w:multiLevelType w:val="hybridMultilevel"/>
     <w:tmpl w:val="A25E9952"/>
@@ -3907,7 +9757,7 @@
       </w:rPr>
     </w:lvl>
   </w:abstractNum>
-  <w:abstractNum w:abstractNumId="2">
+  <w:abstractNum w:abstractNumId="3">
     <w:nsid w:val="1B54208C"/>
     <w:multiLevelType w:val="hybridMultilevel"/>
     <w:tmpl w:val="CAEEA26C"/>
@@ -4020,7 +9870,7 @@
       </w:rPr>
     </w:lvl>
   </w:abstractNum>
-  <w:abstractNum w:abstractNumId="3">
+  <w:abstractNum w:abstractNumId="4">
     <w:nsid w:val="1E58465F"/>
     <w:multiLevelType w:val="hybridMultilevel"/>
     <w:tmpl w:val="C4A8DC6A"/>
@@ -4133,7 +9983,346 @@
       </w:rPr>
     </w:lvl>
   </w:abstractNum>
-  <w:abstractNum w:abstractNumId="4">
+  <w:abstractNum w:abstractNumId="5">
+    <w:nsid w:val="1F647066"/>
+    <w:multiLevelType w:val="hybridMultilevel"/>
+    <w:tmpl w:val="00D2D0B0"/>
+    <w:lvl w:ilvl="0" w:tplc="F216E27C">
+      <w:start w:val="1"/>
+      <w:numFmt w:val="bullet"/>
+      <w:lvlText w:val=""/>
+      <w:lvlJc w:val="left"/>
+      <w:pPr>
+        <w:ind w:left="720" w:hanging="360"/>
+      </w:pPr>
+      <w:rPr>
+        <w:rFonts w:ascii="Symbol" w:hAnsi="Symbol" w:hint="default"/>
+      </w:rPr>
+    </w:lvl>
+    <w:lvl w:ilvl="1" w:tplc="04090003" w:tentative="1">
+      <w:start w:val="1"/>
+      <w:numFmt w:val="bullet"/>
+      <w:lvlText w:val="o"/>
+      <w:lvlJc w:val="left"/>
+      <w:pPr>
+        <w:ind w:left="1440" w:hanging="360"/>
+      </w:pPr>
+      <w:rPr>
+        <w:rFonts w:ascii="Courier New" w:hAnsi="Courier New" w:cs="Courier New" w:hint="default"/>
+      </w:rPr>
+    </w:lvl>
+    <w:lvl w:ilvl="2" w:tplc="04090005" w:tentative="1">
+      <w:start w:val="1"/>
+      <w:numFmt w:val="bullet"/>
+      <w:lvlText w:val=""/>
+      <w:lvlJc w:val="left"/>
+      <w:pPr>
+        <w:ind w:left="2160" w:hanging="360"/>
+      </w:pPr>
+      <w:rPr>
+        <w:rFonts w:ascii="Wingdings" w:hAnsi="Wingdings" w:hint="default"/>
+      </w:rPr>
+    </w:lvl>
+    <w:lvl w:ilvl="3" w:tplc="04090001" w:tentative="1">
+      <w:start w:val="1"/>
+      <w:numFmt w:val="bullet"/>
+      <w:lvlText w:val=""/>
+      <w:lvlJc w:val="left"/>
+      <w:pPr>
+        <w:ind w:left="2880" w:hanging="360"/>
+      </w:pPr>
+      <w:rPr>
+        <w:rFonts w:ascii="Symbol" w:hAnsi="Symbol" w:hint="default"/>
+      </w:rPr>
+    </w:lvl>
+    <w:lvl w:ilvl="4" w:tplc="04090003" w:tentative="1">
+      <w:start w:val="1"/>
+      <w:numFmt w:val="bullet"/>
+      <w:lvlText w:val="o"/>
+      <w:lvlJc w:val="left"/>
+      <w:pPr>
+        <w:ind w:left="3600" w:hanging="360"/>
+      </w:pPr>
+      <w:rPr>
+        <w:rFonts w:ascii="Courier New" w:hAnsi="Courier New" w:cs="Courier New" w:hint="default"/>
+      </w:rPr>
+    </w:lvl>
+    <w:lvl w:ilvl="5" w:tplc="04090005" w:tentative="1">
+      <w:start w:val="1"/>
+      <w:numFmt w:val="bullet"/>
+      <w:lvlText w:val=""/>
+      <w:lvlJc w:val="left"/>
+      <w:pPr>
+        <w:ind w:left="4320" w:hanging="360"/>
+      </w:pPr>
+      <w:rPr>
+        <w:rFonts w:ascii="Wingdings" w:hAnsi="Wingdings" w:hint="default"/>
+      </w:rPr>
+    </w:lvl>
+    <w:lvl w:ilvl="6" w:tplc="04090001" w:tentative="1">
+      <w:start w:val="1"/>
+      <w:numFmt w:val="bullet"/>
+      <w:lvlText w:val=""/>
+      <w:lvlJc w:val="left"/>
+      <w:pPr>
+        <w:ind w:left="5040" w:hanging="360"/>
+      </w:pPr>
+      <w:rPr>
+        <w:rFonts w:ascii="Symbol" w:hAnsi="Symbol" w:hint="default"/>
+      </w:rPr>
+    </w:lvl>
+    <w:lvl w:ilvl="7" w:tplc="04090003" w:tentative="1">
+      <w:start w:val="1"/>
+      <w:numFmt w:val="bullet"/>
+      <w:lvlText w:val="o"/>
+      <w:lvlJc w:val="left"/>
+      <w:pPr>
+        <w:ind w:left="5760" w:hanging="360"/>
+      </w:pPr>
+      <w:rPr>
+        <w:rFonts w:ascii="Courier New" w:hAnsi="Courier New" w:cs="Courier New" w:hint="default"/>
+      </w:rPr>
+    </w:lvl>
+    <w:lvl w:ilvl="8" w:tplc="04090005" w:tentative="1">
+      <w:start w:val="1"/>
+      <w:numFmt w:val="bullet"/>
+      <w:lvlText w:val=""/>
+      <w:lvlJc w:val="left"/>
+      <w:pPr>
+        <w:ind w:left="6480" w:hanging="360"/>
+      </w:pPr>
+      <w:rPr>
+        <w:rFonts w:ascii="Wingdings" w:hAnsi="Wingdings" w:hint="default"/>
+      </w:rPr>
+    </w:lvl>
+  </w:abstractNum>
+  <w:abstractNum w:abstractNumId="6">
+    <w:nsid w:val="21F850E1"/>
+    <w:multiLevelType w:val="hybridMultilevel"/>
+    <w:tmpl w:val="09208AEC"/>
+    <w:lvl w:ilvl="0" w:tplc="04090001">
+      <w:start w:val="1"/>
+      <w:numFmt w:val="bullet"/>
+      <w:lvlText w:val=""/>
+      <w:lvlJc w:val="left"/>
+      <w:pPr>
+        <w:ind w:left="720" w:hanging="360"/>
+      </w:pPr>
+      <w:rPr>
+        <w:rFonts w:ascii="Symbol" w:hAnsi="Symbol" w:hint="default"/>
+      </w:rPr>
+    </w:lvl>
+    <w:lvl w:ilvl="1" w:tplc="04090003" w:tentative="1">
+      <w:start w:val="1"/>
+      <w:numFmt w:val="bullet"/>
+      <w:lvlText w:val="o"/>
+      <w:lvlJc w:val="left"/>
+      <w:pPr>
+        <w:ind w:left="1440" w:hanging="360"/>
+      </w:pPr>
+      <w:rPr>
+        <w:rFonts w:ascii="Courier New" w:hAnsi="Courier New" w:cs="Courier New" w:hint="default"/>
+      </w:rPr>
+    </w:lvl>
+    <w:lvl w:ilvl="2" w:tplc="04090005" w:tentative="1">
+      <w:start w:val="1"/>
+      <w:numFmt w:val="bullet"/>
+      <w:lvlText w:val=""/>
+      <w:lvlJc w:val="left"/>
+      <w:pPr>
+        <w:ind w:left="2160" w:hanging="360"/>
+      </w:pPr>
+      <w:rPr>
+        <w:rFonts w:ascii="Wingdings" w:hAnsi="Wingdings" w:hint="default"/>
+      </w:rPr>
+    </w:lvl>
+    <w:lvl w:ilvl="3" w:tplc="04090001" w:tentative="1">
+      <w:start w:val="1"/>
+      <w:numFmt w:val="bullet"/>
+      <w:lvlText w:val=""/>
+      <w:lvlJc w:val="left"/>
+      <w:pPr>
+        <w:ind w:left="2880" w:hanging="360"/>
+      </w:pPr>
+      <w:rPr>
+        <w:rFonts w:ascii="Symbol" w:hAnsi="Symbol" w:hint="default"/>
+      </w:rPr>
+    </w:lvl>
+    <w:lvl w:ilvl="4" w:tplc="04090003" w:tentative="1">
+      <w:start w:val="1"/>
+      <w:numFmt w:val="bullet"/>
+      <w:lvlText w:val="o"/>
+      <w:lvlJc w:val="left"/>
+      <w:pPr>
+        <w:ind w:left="3600" w:hanging="360"/>
+      </w:pPr>
+      <w:rPr>
+        <w:rFonts w:ascii="Courier New" w:hAnsi="Courier New" w:cs="Courier New" w:hint="default"/>
+      </w:rPr>
+    </w:lvl>
+    <w:lvl w:ilvl="5" w:tplc="04090005" w:tentative="1">
+      <w:start w:val="1"/>
+      <w:numFmt w:val="bullet"/>
+      <w:lvlText w:val=""/>
+      <w:lvlJc w:val="left"/>
+      <w:pPr>
+        <w:ind w:left="4320" w:hanging="360"/>
+      </w:pPr>
+      <w:rPr>
+        <w:rFonts w:ascii="Wingdings" w:hAnsi="Wingdings" w:hint="default"/>
+      </w:rPr>
+    </w:lvl>
+    <w:lvl w:ilvl="6" w:tplc="04090001" w:tentative="1">
+      <w:start w:val="1"/>
+      <w:numFmt w:val="bullet"/>
+      <w:lvlText w:val=""/>
+      <w:lvlJc w:val="left"/>
+      <w:pPr>
+        <w:ind w:left="5040" w:hanging="360"/>
+      </w:pPr>
+      <w:rPr>
+        <w:rFonts w:ascii="Symbol" w:hAnsi="Symbol" w:hint="default"/>
+      </w:rPr>
+    </w:lvl>
+    <w:lvl w:ilvl="7" w:tplc="04090003" w:tentative="1">
+      <w:start w:val="1"/>
+      <w:numFmt w:val="bullet"/>
+      <w:lvlText w:val="o"/>
+      <w:lvlJc w:val="left"/>
+      <w:pPr>
+        <w:ind w:left="5760" w:hanging="360"/>
+      </w:pPr>
+      <w:rPr>
+        <w:rFonts w:ascii="Courier New" w:hAnsi="Courier New" w:cs="Courier New" w:hint="default"/>
+      </w:rPr>
+    </w:lvl>
+    <w:lvl w:ilvl="8" w:tplc="04090005" w:tentative="1">
+      <w:start w:val="1"/>
+      <w:numFmt w:val="bullet"/>
+      <w:lvlText w:val=""/>
+      <w:lvlJc w:val="left"/>
+      <w:pPr>
+        <w:ind w:left="6480" w:hanging="360"/>
+      </w:pPr>
+      <w:rPr>
+        <w:rFonts w:ascii="Wingdings" w:hAnsi="Wingdings" w:hint="default"/>
+      </w:rPr>
+    </w:lvl>
+  </w:abstractNum>
+  <w:abstractNum w:abstractNumId="7">
+    <w:nsid w:val="227C1799"/>
+    <w:multiLevelType w:val="hybridMultilevel"/>
+    <w:tmpl w:val="1790603A"/>
+    <w:lvl w:ilvl="0" w:tplc="F216E27C">
+      <w:start w:val="1"/>
+      <w:numFmt w:val="bullet"/>
+      <w:lvlText w:val=""/>
+      <w:lvlJc w:val="left"/>
+      <w:pPr>
+        <w:ind w:left="720" w:hanging="360"/>
+      </w:pPr>
+      <w:rPr>
+        <w:rFonts w:ascii="Symbol" w:hAnsi="Symbol" w:hint="default"/>
+      </w:rPr>
+    </w:lvl>
+    <w:lvl w:ilvl="1" w:tplc="04090003" w:tentative="1">
+      <w:start w:val="1"/>
+      <w:numFmt w:val="bullet"/>
+      <w:lvlText w:val="o"/>
+      <w:lvlJc w:val="left"/>
+      <w:pPr>
+        <w:ind w:left="1440" w:hanging="360"/>
+      </w:pPr>
+      <w:rPr>
+        <w:rFonts w:ascii="Courier New" w:hAnsi="Courier New" w:cs="Courier New" w:hint="default"/>
+      </w:rPr>
+    </w:lvl>
+    <w:lvl w:ilvl="2" w:tplc="04090005" w:tentative="1">
+      <w:start w:val="1"/>
+      <w:numFmt w:val="bullet"/>
+      <w:lvlText w:val=""/>
+      <w:lvlJc w:val="left"/>
+      <w:pPr>
+        <w:ind w:left="2160" w:hanging="360"/>
+      </w:pPr>
+      <w:rPr>
+        <w:rFonts w:ascii="Wingdings" w:hAnsi="Wingdings" w:hint="default"/>
+      </w:rPr>
+    </w:lvl>
+    <w:lvl w:ilvl="3" w:tplc="04090001" w:tentative="1">
+      <w:start w:val="1"/>
+      <w:numFmt w:val="bullet"/>
+      <w:lvlText w:val=""/>
+      <w:lvlJc w:val="left"/>
+      <w:pPr>
+        <w:ind w:left="2880" w:hanging="360"/>
+      </w:pPr>
+      <w:rPr>
+        <w:rFonts w:ascii="Symbol" w:hAnsi="Symbol" w:hint="default"/>
+      </w:rPr>
+    </w:lvl>
+    <w:lvl w:ilvl="4" w:tplc="04090003" w:tentative="1">
+      <w:start w:val="1"/>
+      <w:numFmt w:val="bullet"/>
+      <w:lvlText w:val="o"/>
+      <w:lvlJc w:val="left"/>
+      <w:pPr>
+        <w:ind w:left="3600" w:hanging="360"/>
+      </w:pPr>
+      <w:rPr>
+        <w:rFonts w:ascii="Courier New" w:hAnsi="Courier New" w:cs="Courier New" w:hint="default"/>
+      </w:rPr>
+    </w:lvl>
+    <w:lvl w:ilvl="5" w:tplc="04090005" w:tentative="1">
+      <w:start w:val="1"/>
+      <w:numFmt w:val="bullet"/>
+      <w:lvlText w:val=""/>
+      <w:lvlJc w:val="left"/>
+      <w:pPr>
+        <w:ind w:left="4320" w:hanging="360"/>
+      </w:pPr>
+      <w:rPr>
+        <w:rFonts w:ascii="Wingdings" w:hAnsi="Wingdings" w:hint="default"/>
+      </w:rPr>
+    </w:lvl>
+    <w:lvl w:ilvl="6" w:tplc="04090001" w:tentative="1">
+      <w:start w:val="1"/>
+      <w:numFmt w:val="bullet"/>
+      <w:lvlText w:val=""/>
+      <w:lvlJc w:val="left"/>
+      <w:pPr>
+        <w:ind w:left="5040" w:hanging="360"/>
+      </w:pPr>
+      <w:rPr>
+        <w:rFonts w:ascii="Symbol" w:hAnsi="Symbol" w:hint="default"/>
+      </w:rPr>
+    </w:lvl>
+    <w:lvl w:ilvl="7" w:tplc="04090003" w:tentative="1">
+      <w:start w:val="1"/>
+      <w:numFmt w:val="bullet"/>
+      <w:lvlText w:val="o"/>
+      <w:lvlJc w:val="left"/>
+      <w:pPr>
+        <w:ind w:left="5760" w:hanging="360"/>
+      </w:pPr>
+      <w:rPr>
+        <w:rFonts w:ascii="Courier New" w:hAnsi="Courier New" w:cs="Courier New" w:hint="default"/>
+      </w:rPr>
+    </w:lvl>
+    <w:lvl w:ilvl="8" w:tplc="04090005" w:tentative="1">
+      <w:start w:val="1"/>
+      <w:numFmt w:val="bullet"/>
+      <w:lvlText w:val=""/>
+      <w:lvlJc w:val="left"/>
+      <w:pPr>
+        <w:ind w:left="6480" w:hanging="360"/>
+      </w:pPr>
+      <w:rPr>
+        <w:rFonts w:ascii="Wingdings" w:hAnsi="Wingdings" w:hint="default"/>
+      </w:rPr>
+    </w:lvl>
+  </w:abstractNum>
+  <w:abstractNum w:abstractNumId="8">
     <w:nsid w:val="23082DC9"/>
     <w:multiLevelType w:val="hybridMultilevel"/>
     <w:tmpl w:val="47669C40"/>
@@ -4246,7 +10435,120 @@
       </w:rPr>
     </w:lvl>
   </w:abstractNum>
-  <w:abstractNum w:abstractNumId="5">
+  <w:abstractNum w:abstractNumId="9">
+    <w:nsid w:val="27610023"/>
+    <w:multiLevelType w:val="hybridMultilevel"/>
+    <w:tmpl w:val="A9D86204"/>
+    <w:lvl w:ilvl="0" w:tplc="F216E27C">
+      <w:start w:val="1"/>
+      <w:numFmt w:val="bullet"/>
+      <w:lvlText w:val=""/>
+      <w:lvlJc w:val="left"/>
+      <w:pPr>
+        <w:ind w:left="720" w:hanging="360"/>
+      </w:pPr>
+      <w:rPr>
+        <w:rFonts w:ascii="Symbol" w:hAnsi="Symbol" w:hint="default"/>
+      </w:rPr>
+    </w:lvl>
+    <w:lvl w:ilvl="1" w:tplc="04090003" w:tentative="1">
+      <w:start w:val="1"/>
+      <w:numFmt w:val="bullet"/>
+      <w:lvlText w:val="o"/>
+      <w:lvlJc w:val="left"/>
+      <w:pPr>
+        <w:ind w:left="1440" w:hanging="360"/>
+      </w:pPr>
+      <w:rPr>
+        <w:rFonts w:ascii="Courier New" w:hAnsi="Courier New" w:cs="Courier New" w:hint="default"/>
+      </w:rPr>
+    </w:lvl>
+    <w:lvl w:ilvl="2" w:tplc="04090005" w:tentative="1">
+      <w:start w:val="1"/>
+      <w:numFmt w:val="bullet"/>
+      <w:lvlText w:val=""/>
+      <w:lvlJc w:val="left"/>
+      <w:pPr>
+        <w:ind w:left="2160" w:hanging="360"/>
+      </w:pPr>
+      <w:rPr>
+        <w:rFonts w:ascii="Wingdings" w:hAnsi="Wingdings" w:hint="default"/>
+      </w:rPr>
+    </w:lvl>
+    <w:lvl w:ilvl="3" w:tplc="04090001" w:tentative="1">
+      <w:start w:val="1"/>
+      <w:numFmt w:val="bullet"/>
+      <w:lvlText w:val=""/>
+      <w:lvlJc w:val="left"/>
+      <w:pPr>
+        <w:ind w:left="2880" w:hanging="360"/>
+      </w:pPr>
+      <w:rPr>
+        <w:rFonts w:ascii="Symbol" w:hAnsi="Symbol" w:hint="default"/>
+      </w:rPr>
+    </w:lvl>
+    <w:lvl w:ilvl="4" w:tplc="04090003" w:tentative="1">
+      <w:start w:val="1"/>
+      <w:numFmt w:val="bullet"/>
+      <w:lvlText w:val="o"/>
+      <w:lvlJc w:val="left"/>
+      <w:pPr>
+        <w:ind w:left="3600" w:hanging="360"/>
+      </w:pPr>
+      <w:rPr>
+        <w:rFonts w:ascii="Courier New" w:hAnsi="Courier New" w:cs="Courier New" w:hint="default"/>
+      </w:rPr>
+    </w:lvl>
+    <w:lvl w:ilvl="5" w:tplc="04090005" w:tentative="1">
+      <w:start w:val="1"/>
+      <w:numFmt w:val="bullet"/>
+      <w:lvlText w:val=""/>
+      <w:lvlJc w:val="left"/>
+      <w:pPr>
+        <w:ind w:left="4320" w:hanging="360"/>
+      </w:pPr>
+      <w:rPr>
+        <w:rFonts w:ascii="Wingdings" w:hAnsi="Wingdings" w:hint="default"/>
+      </w:rPr>
+    </w:lvl>
+    <w:lvl w:ilvl="6" w:tplc="04090001" w:tentative="1">
+      <w:start w:val="1"/>
+      <w:numFmt w:val="bullet"/>
+      <w:lvlText w:val=""/>
+      <w:lvlJc w:val="left"/>
+      <w:pPr>
+        <w:ind w:left="5040" w:hanging="360"/>
+      </w:pPr>
+      <w:rPr>
+        <w:rFonts w:ascii="Symbol" w:hAnsi="Symbol" w:hint="default"/>
+      </w:rPr>
+    </w:lvl>
+    <w:lvl w:ilvl="7" w:tplc="04090003" w:tentative="1">
+      <w:start w:val="1"/>
+      <w:numFmt w:val="bullet"/>
+      <w:lvlText w:val="o"/>
+      <w:lvlJc w:val="left"/>
+      <w:pPr>
+        <w:ind w:left="5760" w:hanging="360"/>
+      </w:pPr>
+      <w:rPr>
+        <w:rFonts w:ascii="Courier New" w:hAnsi="Courier New" w:cs="Courier New" w:hint="default"/>
+      </w:rPr>
+    </w:lvl>
+    <w:lvl w:ilvl="8" w:tplc="04090005" w:tentative="1">
+      <w:start w:val="1"/>
+      <w:numFmt w:val="bullet"/>
+      <w:lvlText w:val=""/>
+      <w:lvlJc w:val="left"/>
+      <w:pPr>
+        <w:ind w:left="6480" w:hanging="360"/>
+      </w:pPr>
+      <w:rPr>
+        <w:rFonts w:ascii="Wingdings" w:hAnsi="Wingdings" w:hint="default"/>
+      </w:rPr>
+    </w:lvl>
+  </w:abstractNum>
+  <w:abstractNum w:abstractNumId="10">
     <w:nsid w:val="289F2347"/>
     <w:multiLevelType w:val="hybridMultilevel"/>
     <w:tmpl w:val="AF1EBD6A"/>
@@ -4359,7 +10661,120 @@
       </w:rPr>
     </w:lvl>
   </w:abstractNum>
-  <w:abstractNum w:abstractNumId="6">
+  <w:abstractNum w:abstractNumId="11">
+    <w:nsid w:val="2D95795B"/>
+    <w:multiLevelType w:val="hybridMultilevel"/>
+    <w:tmpl w:val="0C24177A"/>
+    <w:lvl w:ilvl="0" w:tplc="F216E27C">
+      <w:start w:val="1"/>
+      <w:numFmt w:val="bullet"/>
+      <w:lvlText w:val=""/>
+      <w:lvlJc w:val="left"/>
+      <w:pPr>
+        <w:ind w:left="720" w:hanging="360"/>
+      </w:pPr>
+      <w:rPr>
+        <w:rFonts w:ascii="Symbol" w:hAnsi="Symbol" w:hint="default"/>
+      </w:rPr>
+    </w:lvl>
+    <w:lvl w:ilvl="1" w:tplc="04090003" w:tentative="1">
+      <w:start w:val="1"/>
+      <w:numFmt w:val="bullet"/>
+      <w:lvlText w:val="o"/>
+      <w:lvlJc w:val="left"/>
+      <w:pPr>
+        <w:ind w:left="1440" w:hanging="360"/>
+      </w:pPr>
+      <w:rPr>
+        <w:rFonts w:ascii="Courier New" w:hAnsi="Courier New" w:cs="Courier New" w:hint="default"/>
+      </w:rPr>
+    </w:lvl>
+    <w:lvl w:ilvl="2" w:tplc="04090005" w:tentative="1">
+      <w:start w:val="1"/>
+      <w:numFmt w:val="bullet"/>
+      <w:lvlText w:val=""/>
+      <w:lvlJc w:val="left"/>
+      <w:pPr>
+        <w:ind w:left="2160" w:hanging="360"/>
+      </w:pPr>
+      <w:rPr>
+        <w:rFonts w:ascii="Wingdings" w:hAnsi="Wingdings" w:hint="default"/>
+      </w:rPr>
+    </w:lvl>
+    <w:lvl w:ilvl="3" w:tplc="04090001" w:tentative="1">
+      <w:start w:val="1"/>
+      <w:numFmt w:val="bullet"/>
+      <w:lvlText w:val=""/>
+      <w:lvlJc w:val="left"/>
+      <w:pPr>
+        <w:ind w:left="2880" w:hanging="360"/>
+      </w:pPr>
+      <w:rPr>
+        <w:rFonts w:ascii="Symbol" w:hAnsi="Symbol" w:hint="default"/>
+      </w:rPr>
+    </w:lvl>
+    <w:lvl w:ilvl="4" w:tplc="04090003" w:tentative="1">
+      <w:start w:val="1"/>
+      <w:numFmt w:val="bullet"/>
+      <w:lvlText w:val="o"/>
+      <w:lvlJc w:val="left"/>
+      <w:pPr>
+        <w:ind w:left="3600" w:hanging="360"/>
+      </w:pPr>
+      <w:rPr>
+        <w:rFonts w:ascii="Courier New" w:hAnsi="Courier New" w:cs="Courier New" w:hint="default"/>
+      </w:rPr>
+    </w:lvl>
+    <w:lvl w:ilvl="5" w:tplc="04090005" w:tentative="1">
+      <w:start w:val="1"/>
+      <w:numFmt w:val="bullet"/>
+      <w:lvlText w:val=""/>
+      <w:lvlJc w:val="left"/>
+      <w:pPr>
+        <w:ind w:left="4320" w:hanging="360"/>
+      </w:pPr>
+      <w:rPr>
+        <w:rFonts w:ascii="Wingdings" w:hAnsi="Wingdings" w:hint="default"/>
+      </w:rPr>
+    </w:lvl>
+    <w:lvl w:ilvl="6" w:tplc="04090001" w:tentative="1">
+      <w:start w:val="1"/>
+      <w:numFmt w:val="bullet"/>
+      <w:lvlText w:val=""/>
+      <w:lvlJc w:val="left"/>
+      <w:pPr>
+        <w:ind w:left="5040" w:hanging="360"/>
+      </w:pPr>
+      <w:rPr>
+        <w:rFonts w:ascii="Symbol" w:hAnsi="Symbol" w:hint="default"/>
+      </w:rPr>
+    </w:lvl>
+    <w:lvl w:ilvl="7" w:tplc="04090003" w:tentative="1">
+      <w:start w:val="1"/>
+      <w:numFmt w:val="bullet"/>
+      <w:lvlText w:val="o"/>
+      <w:lvlJc w:val="left"/>
+      <w:pPr>
+        <w:ind w:left="5760" w:hanging="360"/>
+      </w:pPr>
+      <w:rPr>
+        <w:rFonts w:ascii="Courier New" w:hAnsi="Courier New" w:cs="Courier New" w:hint="default"/>
+      </w:rPr>
+    </w:lvl>
+    <w:lvl w:ilvl="8" w:tplc="04090005" w:tentative="1">
+      <w:start w:val="1"/>
+      <w:numFmt w:val="bullet"/>
+      <w:lvlText w:val=""/>
+      <w:lvlJc w:val="left"/>
+      <w:pPr>
+        <w:ind w:left="6480" w:hanging="360"/>
+      </w:pPr>
+      <w:rPr>
+        <w:rFonts w:ascii="Wingdings" w:hAnsi="Wingdings" w:hint="default"/>
+      </w:rPr>
+    </w:lvl>
+  </w:abstractNum>
+  <w:abstractNum w:abstractNumId="12">
     <w:nsid w:val="36411CB9"/>
     <w:multiLevelType w:val="hybridMultilevel"/>
     <w:tmpl w:val="7220D636"/>
@@ -4472,7 +10887,233 @@
       </w:rPr>
     </w:lvl>
   </w:abstractNum>
-  <w:abstractNum w:abstractNumId="7">
+  <w:abstractNum w:abstractNumId="13">
+    <w:nsid w:val="3B223486"/>
+    <w:multiLevelType w:val="hybridMultilevel"/>
+    <w:tmpl w:val="6A92D942"/>
+    <w:lvl w:ilvl="0" w:tplc="F216E27C">
+      <w:start w:val="1"/>
+      <w:numFmt w:val="bullet"/>
+      <w:lvlText w:val=""/>
+      <w:lvlJc w:val="left"/>
+      <w:pPr>
+        <w:ind w:left="720" w:hanging="360"/>
+      </w:pPr>
+      <w:rPr>
+        <w:rFonts w:ascii="Symbol" w:hAnsi="Symbol" w:hint="default"/>
+      </w:rPr>
+    </w:lvl>
+    <w:lvl w:ilvl="1" w:tplc="04090003" w:tentative="1">
+      <w:start w:val="1"/>
+      <w:numFmt w:val="bullet"/>
+      <w:lvlText w:val="o"/>
+      <w:lvlJc w:val="left"/>
+      <w:pPr>
+        <w:ind w:left="1440" w:hanging="360"/>
+      </w:pPr>
+      <w:rPr>
+        <w:rFonts w:ascii="Courier New" w:hAnsi="Courier New" w:cs="Courier New" w:hint="default"/>
+      </w:rPr>
+    </w:lvl>
+    <w:lvl w:ilvl="2" w:tplc="04090005" w:tentative="1">
+      <w:start w:val="1"/>
+      <w:numFmt w:val="bullet"/>
+      <w:lvlText w:val=""/>
+      <w:lvlJc w:val="left"/>
+      <w:pPr>
+        <w:ind w:left="2160" w:hanging="360"/>
+      </w:pPr>
+      <w:rPr>
+        <w:rFonts w:ascii="Wingdings" w:hAnsi="Wingdings" w:hint="default"/>
+      </w:rPr>
+    </w:lvl>
+    <w:lvl w:ilvl="3" w:tplc="04090001" w:tentative="1">
+      <w:start w:val="1"/>
+      <w:numFmt w:val="bullet"/>
+      <w:lvlText w:val=""/>
+      <w:lvlJc w:val="left"/>
+      <w:pPr>
+        <w:ind w:left="2880" w:hanging="360"/>
+      </w:pPr>
+      <w:rPr>
+        <w:rFonts w:ascii="Symbol" w:hAnsi="Symbol" w:hint="default"/>
+      </w:rPr>
+    </w:lvl>
+    <w:lvl w:ilvl="4" w:tplc="04090003" w:tentative="1">
+      <w:start w:val="1"/>
+      <w:numFmt w:val="bullet"/>
+      <w:lvlText w:val="o"/>
+      <w:lvlJc w:val="left"/>
+      <w:pPr>
+        <w:ind w:left="3600" w:hanging="360"/>
+      </w:pPr>
+      <w:rPr>
+        <w:rFonts w:ascii="Courier New" w:hAnsi="Courier New" w:cs="Courier New" w:hint="default"/>
+      </w:rPr>
+    </w:lvl>
+    <w:lvl w:ilvl="5" w:tplc="04090005" w:tentative="1">
+      <w:start w:val="1"/>
+      <w:numFmt w:val="bullet"/>
+      <w:lvlText w:val=""/>
+      <w:lvlJc w:val="left"/>
+      <w:pPr>
+        <w:ind w:left="4320" w:hanging="360"/>
+      </w:pPr>
+      <w:rPr>
+        <w:rFonts w:ascii="Wingdings" w:hAnsi="Wingdings" w:hint="default"/>
+      </w:rPr>
+    </w:lvl>
+    <w:lvl w:ilvl="6" w:tplc="04090001" w:tentative="1">
+      <w:start w:val="1"/>
+      <w:numFmt w:val="bullet"/>
+      <w:lvlText w:val=""/>
+      <w:lvlJc w:val="left"/>
+      <w:pPr>
+        <w:ind w:left="5040" w:hanging="360"/>
+      </w:pPr>
+      <w:rPr>
+        <w:rFonts w:ascii="Symbol" w:hAnsi="Symbol" w:hint="default"/>
+      </w:rPr>
+    </w:lvl>
+    <w:lvl w:ilvl="7" w:tplc="04090003" w:tentative="1">
+      <w:start w:val="1"/>
+      <w:numFmt w:val="bullet"/>
+      <w:lvlText w:val="o"/>
+      <w:lvlJc w:val="left"/>
+      <w:pPr>
+        <w:ind w:left="5760" w:hanging="360"/>
+      </w:pPr>
+      <w:rPr>
+        <w:rFonts w:ascii="Courier New" w:hAnsi="Courier New" w:cs="Courier New" w:hint="default"/>
+      </w:rPr>
+    </w:lvl>
+    <w:lvl w:ilvl="8" w:tplc="04090005" w:tentative="1">
+      <w:start w:val="1"/>
+      <w:numFmt w:val="bullet"/>
+      <w:lvlText w:val=""/>
+      <w:lvlJc w:val="left"/>
+      <w:pPr>
+        <w:ind w:left="6480" w:hanging="360"/>
+      </w:pPr>
+      <w:rPr>
+        <w:rFonts w:ascii="Wingdings" w:hAnsi="Wingdings" w:hint="default"/>
+      </w:rPr>
+    </w:lvl>
+  </w:abstractNum>
+  <w:abstractNum w:abstractNumId="14">
+    <w:nsid w:val="45797643"/>
+    <w:multiLevelType w:val="hybridMultilevel"/>
+    <w:tmpl w:val="4F34D892"/>
+    <w:lvl w:ilvl="0" w:tplc="04090001">
+      <w:start w:val="1"/>
+      <w:numFmt w:val="bullet"/>
+      <w:lvlText w:val=""/>
+      <w:lvlJc w:val="left"/>
+      <w:pPr>
+        <w:ind w:left="720" w:hanging="360"/>
+      </w:pPr>
+      <w:rPr>
+        <w:rFonts w:ascii="Symbol" w:hAnsi="Symbol" w:hint="default"/>
+      </w:rPr>
+    </w:lvl>
+    <w:lvl w:ilvl="1" w:tplc="04090003" w:tentative="1">
+      <w:start w:val="1"/>
+      <w:numFmt w:val="bullet"/>
+      <w:lvlText w:val="o"/>
+      <w:lvlJc w:val="left"/>
+      <w:pPr>
+        <w:ind w:left="1440" w:hanging="360"/>
+      </w:pPr>
+      <w:rPr>
+        <w:rFonts w:ascii="Courier New" w:hAnsi="Courier New" w:cs="Courier New" w:hint="default"/>
+      </w:rPr>
+    </w:lvl>
+    <w:lvl w:ilvl="2" w:tplc="04090005" w:tentative="1">
+      <w:start w:val="1"/>
+      <w:numFmt w:val="bullet"/>
+      <w:lvlText w:val=""/>
+      <w:lvlJc w:val="left"/>
+      <w:pPr>
+        <w:ind w:left="2160" w:hanging="360"/>
+      </w:pPr>
+      <w:rPr>
+        <w:rFonts w:ascii="Wingdings" w:hAnsi="Wingdings" w:hint="default"/>
+      </w:rPr>
+    </w:lvl>
+    <w:lvl w:ilvl="3" w:tplc="04090001" w:tentative="1">
+      <w:start w:val="1"/>
+      <w:numFmt w:val="bullet"/>
+      <w:lvlText w:val=""/>
+      <w:lvlJc w:val="left"/>
+      <w:pPr>
+        <w:ind w:left="2880" w:hanging="360"/>
+      </w:pPr>
+      <w:rPr>
+        <w:rFonts w:ascii="Symbol" w:hAnsi="Symbol" w:hint="default"/>
+      </w:rPr>
+    </w:lvl>
+    <w:lvl w:ilvl="4" w:tplc="04090003" w:tentative="1">
+      <w:start w:val="1"/>
+      <w:numFmt w:val="bullet"/>
+      <w:lvlText w:val="o"/>
+      <w:lvlJc w:val="left"/>
+      <w:pPr>
+        <w:ind w:left="3600" w:hanging="360"/>
+      </w:pPr>
+      <w:rPr>
+        <w:rFonts w:ascii="Courier New" w:hAnsi="Courier New" w:cs="Courier New" w:hint="default"/>
+      </w:rPr>
+    </w:lvl>
+    <w:lvl w:ilvl="5" w:tplc="04090005" w:tentative="1">
+      <w:start w:val="1"/>
+      <w:numFmt w:val="bullet"/>
+      <w:lvlText w:val=""/>
+      <w:lvlJc w:val="left"/>
+      <w:pPr>
+        <w:ind w:left="4320" w:hanging="360"/>
+      </w:pPr>
+      <w:rPr>
+        <w:rFonts w:ascii="Wingdings" w:hAnsi="Wingdings" w:hint="default"/>
+      </w:rPr>
+    </w:lvl>
+    <w:lvl w:ilvl="6" w:tplc="04090001" w:tentative="1">
+      <w:start w:val="1"/>
+      <w:numFmt w:val="bullet"/>
+      <w:lvlText w:val=""/>
+      <w:lvlJc w:val="left"/>
+      <w:pPr>
+        <w:ind w:left="5040" w:hanging="360"/>
+      </w:pPr>
+      <w:rPr>
+        <w:rFonts w:ascii="Symbol" w:hAnsi="Symbol" w:hint="default"/>
+      </w:rPr>
+    </w:lvl>
+    <w:lvl w:ilvl="7" w:tplc="04090003" w:tentative="1">
+      <w:start w:val="1"/>
+      <w:numFmt w:val="bullet"/>
+      <w:lvlText w:val="o"/>
+      <w:lvlJc w:val="left"/>
+      <w:pPr>
+        <w:ind w:left="5760" w:hanging="360"/>
+      </w:pPr>
+      <w:rPr>
+        <w:rFonts w:ascii="Courier New" w:hAnsi="Courier New" w:cs="Courier New" w:hint="default"/>
+      </w:rPr>
+    </w:lvl>
+    <w:lvl w:ilvl="8" w:tplc="04090005" w:tentative="1">
+      <w:start w:val="1"/>
+      <w:numFmt w:val="bullet"/>
+      <w:lvlText w:val=""/>
+      <w:lvlJc w:val="left"/>
+      <w:pPr>
+        <w:ind w:left="6480" w:hanging="360"/>
+      </w:pPr>
+      <w:rPr>
+        <w:rFonts w:ascii="Wingdings" w:hAnsi="Wingdings" w:hint="default"/>
+      </w:rPr>
+    </w:lvl>
+  </w:abstractNum>
+  <w:abstractNum w:abstractNumId="15">
     <w:nsid w:val="464E696A"/>
     <w:multiLevelType w:val="hybridMultilevel"/>
     <w:tmpl w:val="BDDE8642"/>
@@ -4585,7 +11226,7 @@
       </w:rPr>
     </w:lvl>
   </w:abstractNum>
-  <w:abstractNum w:abstractNumId="8">
+  <w:abstractNum w:abstractNumId="16">
     <w:nsid w:val="46865321"/>
     <w:multiLevelType w:val="hybridMultilevel"/>
     <w:tmpl w:val="D7349930"/>
@@ -4698,7 +11339,120 @@
       </w:rPr>
     </w:lvl>
   </w:abstractNum>
-  <w:abstractNum w:abstractNumId="9">
+  <w:abstractNum w:abstractNumId="17">
+    <w:nsid w:val="46CF37E7"/>
+    <w:multiLevelType w:val="hybridMultilevel"/>
+    <w:tmpl w:val="B7D60812"/>
+    <w:lvl w:ilvl="0" w:tplc="F216E27C">
+      <w:start w:val="1"/>
+      <w:numFmt w:val="bullet"/>
+      <w:lvlText w:val=""/>
+      <w:lvlJc w:val="left"/>
+      <w:pPr>
+        <w:ind w:left="720" w:hanging="360"/>
+      </w:pPr>
+      <w:rPr>
+        <w:rFonts w:ascii="Symbol" w:hAnsi="Symbol" w:hint="default"/>
+      </w:rPr>
+    </w:lvl>
+    <w:lvl w:ilvl="1" w:tplc="04090003" w:tentative="1">
+      <w:start w:val="1"/>
+      <w:numFmt w:val="bullet"/>
+      <w:lvlText w:val="o"/>
+      <w:lvlJc w:val="left"/>
+      <w:pPr>
+        <w:ind w:left="1440" w:hanging="360"/>
+      </w:pPr>
+      <w:rPr>
+        <w:rFonts w:ascii="Courier New" w:hAnsi="Courier New" w:cs="Courier New" w:hint="default"/>
+      </w:rPr>
+    </w:lvl>
+    <w:lvl w:ilvl="2" w:tplc="04090005" w:tentative="1">
+      <w:start w:val="1"/>
+      <w:numFmt w:val="bullet"/>
+      <w:lvlText w:val=""/>
+      <w:lvlJc w:val="left"/>
+      <w:pPr>
+        <w:ind w:left="2160" w:hanging="360"/>
+      </w:pPr>
+      <w:rPr>
+        <w:rFonts w:ascii="Wingdings" w:hAnsi="Wingdings" w:hint="default"/>
+      </w:rPr>
+    </w:lvl>
+    <w:lvl w:ilvl="3" w:tplc="04090001" w:tentative="1">
+      <w:start w:val="1"/>
+      <w:numFmt w:val="bullet"/>
+      <w:lvlText w:val=""/>
+      <w:lvlJc w:val="left"/>
+      <w:pPr>
+        <w:ind w:left="2880" w:hanging="360"/>
+      </w:pPr>
+      <w:rPr>
+        <w:rFonts w:ascii="Symbol" w:hAnsi="Symbol" w:hint="default"/>
+      </w:rPr>
+    </w:lvl>
+    <w:lvl w:ilvl="4" w:tplc="04090003" w:tentative="1">
+      <w:start w:val="1"/>
+      <w:numFmt w:val="bullet"/>
+      <w:lvlText w:val="o"/>
+      <w:lvlJc w:val="left"/>
+      <w:pPr>
+        <w:ind w:left="3600" w:hanging="360"/>
+      </w:pPr>
+      <w:rPr>
+        <w:rFonts w:ascii="Courier New" w:hAnsi="Courier New" w:cs="Courier New" w:hint="default"/>
+      </w:rPr>
+    </w:lvl>
+    <w:lvl w:ilvl="5" w:tplc="04090005" w:tentative="1">
+      <w:start w:val="1"/>
+      <w:numFmt w:val="bullet"/>
+      <w:lvlText w:val=""/>
+      <w:lvlJc w:val="left"/>
+      <w:pPr>
+        <w:ind w:left="4320" w:hanging="360"/>
+      </w:pPr>
+      <w:rPr>
+        <w:rFonts w:ascii="Wingdings" w:hAnsi="Wingdings" w:hint="default"/>
+      </w:rPr>
+    </w:lvl>
+    <w:lvl w:ilvl="6" w:tplc="04090001" w:tentative="1">
+      <w:start w:val="1"/>
+      <w:numFmt w:val="bullet"/>
+      <w:lvlText w:val=""/>
+      <w:lvlJc w:val="left"/>
+      <w:pPr>
+        <w:ind w:left="5040" w:hanging="360"/>
+      </w:pPr>
+      <w:rPr>
+        <w:rFonts w:ascii="Symbol" w:hAnsi="Symbol" w:hint="default"/>
+      </w:rPr>
+    </w:lvl>
+    <w:lvl w:ilvl="7" w:tplc="04090003" w:tentative="1">
+      <w:start w:val="1"/>
+      <w:numFmt w:val="bullet"/>
+      <w:lvlText w:val="o"/>
+      <w:lvlJc w:val="left"/>
+      <w:pPr>
+        <w:ind w:left="5760" w:hanging="360"/>
+      </w:pPr>
+      <w:rPr>
+        <w:rFonts w:ascii="Courier New" w:hAnsi="Courier New" w:cs="Courier New" w:hint="default"/>
+      </w:rPr>
+    </w:lvl>
+    <w:lvl w:ilvl="8" w:tplc="04090005" w:tentative="1">
+      <w:start w:val="1"/>
+      <w:numFmt w:val="bullet"/>
+      <w:lvlText w:val=""/>
+      <w:lvlJc w:val="left"/>
+      <w:pPr>
+        <w:ind w:left="6480" w:hanging="360"/>
+      </w:pPr>
+      <w:rPr>
+        <w:rFonts w:ascii="Wingdings" w:hAnsi="Wingdings" w:hint="default"/>
+      </w:rPr>
+    </w:lvl>
+  </w:abstractNum>
+  <w:abstractNum w:abstractNumId="18">
     <w:nsid w:val="499A6430"/>
     <w:multiLevelType w:val="hybridMultilevel"/>
     <w:tmpl w:val="045A676A"/>
@@ -4811,7 +11565,7 @@
       </w:rPr>
     </w:lvl>
   </w:abstractNum>
-  <w:abstractNum w:abstractNumId="10">
+  <w:abstractNum w:abstractNumId="19">
     <w:nsid w:val="4E834D59"/>
     <w:multiLevelType w:val="hybridMultilevel"/>
     <w:tmpl w:val="2D3E0AA4"/>
@@ -4924,7 +11678,7 @@
       </w:rPr>
     </w:lvl>
   </w:abstractNum>
-  <w:abstractNum w:abstractNumId="11">
+  <w:abstractNum w:abstractNumId="20">
     <w:nsid w:val="4EE62488"/>
     <w:multiLevelType w:val="hybridMultilevel"/>
     <w:tmpl w:val="61C89E58"/>
@@ -5037,7 +11791,7 @@
       </w:rPr>
     </w:lvl>
   </w:abstractNum>
-  <w:abstractNum w:abstractNumId="12">
+  <w:abstractNum w:abstractNumId="21">
     <w:nsid w:val="51486FE2"/>
     <w:multiLevelType w:val="hybridMultilevel"/>
     <w:tmpl w:val="32CACDDE"/>
@@ -5150,7 +11904,120 @@
       </w:rPr>
     </w:lvl>
   </w:abstractNum>
-  <w:abstractNum w:abstractNumId="13">
+  <w:abstractNum w:abstractNumId="22">
+    <w:nsid w:val="582433E0"/>
+    <w:multiLevelType w:val="hybridMultilevel"/>
+    <w:tmpl w:val="E72AB50A"/>
+    <w:lvl w:ilvl="0" w:tplc="F216E27C">
+      <w:start w:val="1"/>
+      <w:numFmt w:val="bullet"/>
+      <w:lvlText w:val=""/>
+      <w:lvlJc w:val="left"/>
+      <w:pPr>
+        <w:ind w:left="720" w:hanging="360"/>
+      </w:pPr>
+      <w:rPr>
+        <w:rFonts w:ascii="Symbol" w:hAnsi="Symbol" w:hint="default"/>
+      </w:rPr>
+    </w:lvl>
+    <w:lvl w:ilvl="1" w:tplc="04090003" w:tentative="1">
+      <w:start w:val="1"/>
+      <w:numFmt w:val="bullet"/>
+      <w:lvlText w:val="o"/>
+      <w:lvlJc w:val="left"/>
+      <w:pPr>
+        <w:ind w:left="1440" w:hanging="360"/>
+      </w:pPr>
+      <w:rPr>
+        <w:rFonts w:ascii="Courier New" w:hAnsi="Courier New" w:cs="Courier New" w:hint="default"/>
+      </w:rPr>
+    </w:lvl>
+    <w:lvl w:ilvl="2" w:tplc="04090005" w:tentative="1">
+      <w:start w:val="1"/>
+      <w:numFmt w:val="bullet"/>
+      <w:lvlText w:val=""/>
+      <w:lvlJc w:val="left"/>
+      <w:pPr>
+        <w:ind w:left="2160" w:hanging="360"/>
+      </w:pPr>
+      <w:rPr>
+        <w:rFonts w:ascii="Wingdings" w:hAnsi="Wingdings" w:hint="default"/>
+      </w:rPr>
+    </w:lvl>
+    <w:lvl w:ilvl="3" w:tplc="04090001" w:tentative="1">
+      <w:start w:val="1"/>
+      <w:numFmt w:val="bullet"/>
+      <w:lvlText w:val=""/>
+      <w:lvlJc w:val="left"/>
+      <w:pPr>
+        <w:ind w:left="2880" w:hanging="360"/>
+      </w:pPr>
+      <w:rPr>
+        <w:rFonts w:ascii="Symbol" w:hAnsi="Symbol" w:hint="default"/>
+      </w:rPr>
+    </w:lvl>
+    <w:lvl w:ilvl="4" w:tplc="04090003" w:tentative="1">
+      <w:start w:val="1"/>
+      <w:numFmt w:val="bullet"/>
+      <w:lvlText w:val="o"/>
+      <w:lvlJc w:val="left"/>
+      <w:pPr>
+        <w:ind w:left="3600" w:hanging="360"/>
+      </w:pPr>
+      <w:rPr>
+        <w:rFonts w:ascii="Courier New" w:hAnsi="Courier New" w:cs="Courier New" w:hint="default"/>
+      </w:rPr>
+    </w:lvl>
+    <w:lvl w:ilvl="5" w:tplc="04090005" w:tentative="1">
+      <w:start w:val="1"/>
+      <w:numFmt w:val="bullet"/>
+      <w:lvlText w:val=""/>
+      <w:lvlJc w:val="left"/>
+      <w:pPr>
+        <w:ind w:left="4320" w:hanging="360"/>
+      </w:pPr>
+      <w:rPr>
+        <w:rFonts w:ascii="Wingdings" w:hAnsi="Wingdings" w:hint="default"/>
+      </w:rPr>
+    </w:lvl>
+    <w:lvl w:ilvl="6" w:tplc="04090001" w:tentative="1">
+      <w:start w:val="1"/>
+      <w:numFmt w:val="bullet"/>
+      <w:lvlText w:val=""/>
+      <w:lvlJc w:val="left"/>
+      <w:pPr>
+        <w:ind w:left="5040" w:hanging="360"/>
+      </w:pPr>
+      <w:rPr>
+        <w:rFonts w:ascii="Symbol" w:hAnsi="Symbol" w:hint="default"/>
+      </w:rPr>
+    </w:lvl>
+    <w:lvl w:ilvl="7" w:tplc="04090003" w:tentative="1">
+      <w:start w:val="1"/>
+      <w:numFmt w:val="bullet"/>
+      <w:lvlText w:val="o"/>
+      <w:lvlJc w:val="left"/>
+      <w:pPr>
+        <w:ind w:left="5760" w:hanging="360"/>
+      </w:pPr>
+      <w:rPr>
+        <w:rFonts w:ascii="Courier New" w:hAnsi="Courier New" w:cs="Courier New" w:hint="default"/>
+      </w:rPr>
+    </w:lvl>
+    <w:lvl w:ilvl="8" w:tplc="04090005" w:tentative="1">
+      <w:start w:val="1"/>
+      <w:numFmt w:val="bullet"/>
+      <w:lvlText w:val=""/>
+      <w:lvlJc w:val="left"/>
+      <w:pPr>
+        <w:ind w:left="6480" w:hanging="360"/>
+      </w:pPr>
+      <w:rPr>
+        <w:rFonts w:ascii="Wingdings" w:hAnsi="Wingdings" w:hint="default"/>
+      </w:rPr>
+    </w:lvl>
+  </w:abstractNum>
+  <w:abstractNum w:abstractNumId="23">
     <w:nsid w:val="5C3F2062"/>
     <w:multiLevelType w:val="hybridMultilevel"/>
     <w:tmpl w:val="1E8C47A6"/>
@@ -5263,7 +12130,120 @@
       </w:rPr>
     </w:lvl>
   </w:abstractNum>
-  <w:abstractNum w:abstractNumId="14">
+  <w:abstractNum w:abstractNumId="24">
+    <w:nsid w:val="60A01873"/>
+    <w:multiLevelType w:val="hybridMultilevel"/>
+    <w:tmpl w:val="F086F244"/>
+    <w:lvl w:ilvl="0" w:tplc="F216E27C">
+      <w:start w:val="1"/>
+      <w:numFmt w:val="bullet"/>
+      <w:lvlText w:val=""/>
+      <w:lvlJc w:val="left"/>
+      <w:pPr>
+        <w:ind w:left="720" w:hanging="360"/>
+      </w:pPr>
+      <w:rPr>
+        <w:rFonts w:ascii="Symbol" w:hAnsi="Symbol" w:hint="default"/>
+      </w:rPr>
+    </w:lvl>
+    <w:lvl w:ilvl="1" w:tplc="04090003" w:tentative="1">
+      <w:start w:val="1"/>
+      <w:numFmt w:val="bullet"/>
+      <w:lvlText w:val="o"/>
+      <w:lvlJc w:val="left"/>
+      <w:pPr>
+        <w:ind w:left="1440" w:hanging="360"/>
+      </w:pPr>
+      <w:rPr>
+        <w:rFonts w:ascii="Courier New" w:hAnsi="Courier New" w:cs="Courier New" w:hint="default"/>
+      </w:rPr>
+    </w:lvl>
+    <w:lvl w:ilvl="2" w:tplc="04090005" w:tentative="1">
+      <w:start w:val="1"/>
+      <w:numFmt w:val="bullet"/>
+      <w:lvlText w:val=""/>
+      <w:lvlJc w:val="left"/>
+      <w:pPr>
+        <w:ind w:left="2160" w:hanging="360"/>
+      </w:pPr>
+      <w:rPr>
+        <w:rFonts w:ascii="Wingdings" w:hAnsi="Wingdings" w:hint="default"/>
+      </w:rPr>
+    </w:lvl>
+    <w:lvl w:ilvl="3" w:tplc="04090001" w:tentative="1">
+      <w:start w:val="1"/>
+      <w:numFmt w:val="bullet"/>
+      <w:lvlText w:val=""/>
+      <w:lvlJc w:val="left"/>
+      <w:pPr>
+        <w:ind w:left="2880" w:hanging="360"/>
+      </w:pPr>
+      <w:rPr>
+        <w:rFonts w:ascii="Symbol" w:hAnsi="Symbol" w:hint="default"/>
+      </w:rPr>
+    </w:lvl>
+    <w:lvl w:ilvl="4" w:tplc="04090003" w:tentative="1">
+      <w:start w:val="1"/>
+      <w:numFmt w:val="bullet"/>
+      <w:lvlText w:val="o"/>
+      <w:lvlJc w:val="left"/>
+      <w:pPr>
+        <w:ind w:left="3600" w:hanging="360"/>
+      </w:pPr>
+      <w:rPr>
+        <w:rFonts w:ascii="Courier New" w:hAnsi="Courier New" w:cs="Courier New" w:hint="default"/>
+      </w:rPr>
+    </w:lvl>
+    <w:lvl w:ilvl="5" w:tplc="04090005" w:tentative="1">
+      <w:start w:val="1"/>
+      <w:numFmt w:val="bullet"/>
+      <w:lvlText w:val=""/>
+      <w:lvlJc w:val="left"/>
+      <w:pPr>
+        <w:ind w:left="4320" w:hanging="360"/>
+      </w:pPr>
+      <w:rPr>
+        <w:rFonts w:ascii="Wingdings" w:hAnsi="Wingdings" w:hint="default"/>
+      </w:rPr>
+    </w:lvl>
+    <w:lvl w:ilvl="6" w:tplc="04090001" w:tentative="1">
+      <w:start w:val="1"/>
+      <w:numFmt w:val="bullet"/>
+      <w:lvlText w:val=""/>
+      <w:lvlJc w:val="left"/>
+      <w:pPr>
+        <w:ind w:left="5040" w:hanging="360"/>
+      </w:pPr>
+      <w:rPr>
+        <w:rFonts w:ascii="Symbol" w:hAnsi="Symbol" w:hint="default"/>
+      </w:rPr>
+    </w:lvl>
+    <w:lvl w:ilvl="7" w:tplc="04090003" w:tentative="1">
+      <w:start w:val="1"/>
+      <w:numFmt w:val="bullet"/>
+      <w:lvlText w:val="o"/>
+      <w:lvlJc w:val="left"/>
+      <w:pPr>
+        <w:ind w:left="5760" w:hanging="360"/>
+      </w:pPr>
+      <w:rPr>
+        <w:rFonts w:ascii="Courier New" w:hAnsi="Courier New" w:cs="Courier New" w:hint="default"/>
+      </w:rPr>
+    </w:lvl>
+    <w:lvl w:ilvl="8" w:tplc="04090005" w:tentative="1">
+      <w:start w:val="1"/>
+      <w:numFmt w:val="bullet"/>
+      <w:lvlText w:val=""/>
+      <w:lvlJc w:val="left"/>
+      <w:pPr>
+        <w:ind w:left="6480" w:hanging="360"/>
+      </w:pPr>
+      <w:rPr>
+        <w:rFonts w:ascii="Wingdings" w:hAnsi="Wingdings" w:hint="default"/>
+      </w:rPr>
+    </w:lvl>
+  </w:abstractNum>
+  <w:abstractNum w:abstractNumId="25">
     <w:nsid w:val="699849F1"/>
     <w:multiLevelType w:val="hybridMultilevel"/>
     <w:tmpl w:val="B3622AEA"/>
@@ -5376,52 +12356,433 @@
       </w:rPr>
     </w:lvl>
   </w:abstractNum>
+  <w:abstractNum w:abstractNumId="26">
+    <w:nsid w:val="6D702CF8"/>
+    <w:multiLevelType w:val="hybridMultilevel"/>
+    <w:tmpl w:val="BD9ED2A4"/>
+    <w:lvl w:ilvl="0" w:tplc="F216E27C">
+      <w:start w:val="1"/>
+      <w:numFmt w:val="bullet"/>
+      <w:lvlText w:val=""/>
+      <w:lvlJc w:val="left"/>
+      <w:pPr>
+        <w:ind w:left="720" w:hanging="360"/>
+      </w:pPr>
+      <w:rPr>
+        <w:rFonts w:ascii="Symbol" w:hAnsi="Symbol" w:hint="default"/>
+      </w:rPr>
+    </w:lvl>
+    <w:lvl w:ilvl="1" w:tplc="04090003" w:tentative="1">
+      <w:start w:val="1"/>
+      <w:numFmt w:val="bullet"/>
+      <w:lvlText w:val="o"/>
+      <w:lvlJc w:val="left"/>
+      <w:pPr>
+        <w:ind w:left="1440" w:hanging="360"/>
+      </w:pPr>
+      <w:rPr>
+        <w:rFonts w:ascii="Courier New" w:hAnsi="Courier New" w:cs="Courier New" w:hint="default"/>
+      </w:rPr>
+    </w:lvl>
+    <w:lvl w:ilvl="2" w:tplc="04090005" w:tentative="1">
+      <w:start w:val="1"/>
+      <w:numFmt w:val="bullet"/>
+      <w:lvlText w:val=""/>
+      <w:lvlJc w:val="left"/>
+      <w:pPr>
+        <w:ind w:left="2160" w:hanging="360"/>
+      </w:pPr>
+      <w:rPr>
+        <w:rFonts w:ascii="Wingdings" w:hAnsi="Wingdings" w:hint="default"/>
+      </w:rPr>
+    </w:lvl>
+    <w:lvl w:ilvl="3" w:tplc="04090001" w:tentative="1">
+      <w:start w:val="1"/>
+      <w:numFmt w:val="bullet"/>
+      <w:lvlText w:val=""/>
+      <w:lvlJc w:val="left"/>
+      <w:pPr>
+        <w:ind w:left="2880" w:hanging="360"/>
+      </w:pPr>
+      <w:rPr>
+        <w:rFonts w:ascii="Symbol" w:hAnsi="Symbol" w:hint="default"/>
+      </w:rPr>
+    </w:lvl>
+    <w:lvl w:ilvl="4" w:tplc="04090003" w:tentative="1">
+      <w:start w:val="1"/>
+      <w:numFmt w:val="bullet"/>
+      <w:lvlText w:val="o"/>
+      <w:lvlJc w:val="left"/>
+      <w:pPr>
+        <w:ind w:left="3600" w:hanging="360"/>
+      </w:pPr>
+      <w:rPr>
+        <w:rFonts w:ascii="Courier New" w:hAnsi="Courier New" w:cs="Courier New" w:hint="default"/>
+      </w:rPr>
+    </w:lvl>
+    <w:lvl w:ilvl="5" w:tplc="04090005" w:tentative="1">
+      <w:start w:val="1"/>
+      <w:numFmt w:val="bullet"/>
+      <w:lvlText w:val=""/>
+      <w:lvlJc w:val="left"/>
+      <w:pPr>
+        <w:ind w:left="4320" w:hanging="360"/>
+      </w:pPr>
+      <w:rPr>
+        <w:rFonts w:ascii="Wingdings" w:hAnsi="Wingdings" w:hint="default"/>
+      </w:rPr>
+    </w:lvl>
+    <w:lvl w:ilvl="6" w:tplc="04090001" w:tentative="1">
+      <w:start w:val="1"/>
+      <w:numFmt w:val="bullet"/>
+      <w:lvlText w:val=""/>
+      <w:lvlJc w:val="left"/>
+      <w:pPr>
+        <w:ind w:left="5040" w:hanging="360"/>
+      </w:pPr>
+      <w:rPr>
+        <w:rFonts w:ascii="Symbol" w:hAnsi="Symbol" w:hint="default"/>
+      </w:rPr>
+    </w:lvl>
+    <w:lvl w:ilvl="7" w:tplc="04090003" w:tentative="1">
+      <w:start w:val="1"/>
+      <w:numFmt w:val="bullet"/>
+      <w:lvlText w:val="o"/>
+      <w:lvlJc w:val="left"/>
+      <w:pPr>
+        <w:ind w:left="5760" w:hanging="360"/>
+      </w:pPr>
+      <w:rPr>
+        <w:rFonts w:ascii="Courier New" w:hAnsi="Courier New" w:cs="Courier New" w:hint="default"/>
+      </w:rPr>
+    </w:lvl>
+    <w:lvl w:ilvl="8" w:tplc="04090005" w:tentative="1">
+      <w:start w:val="1"/>
+      <w:numFmt w:val="bullet"/>
+      <w:lvlText w:val=""/>
+      <w:lvlJc w:val="left"/>
+      <w:pPr>
+        <w:ind w:left="6480" w:hanging="360"/>
+      </w:pPr>
+      <w:rPr>
+        <w:rFonts w:ascii="Wingdings" w:hAnsi="Wingdings" w:hint="default"/>
+      </w:rPr>
+    </w:lvl>
+  </w:abstractNum>
+  <w:abstractNum w:abstractNumId="27">
+    <w:nsid w:val="76347605"/>
+    <w:multiLevelType w:val="hybridMultilevel"/>
+    <w:tmpl w:val="D0861BB2"/>
+    <w:lvl w:ilvl="0" w:tplc="F216E27C">
+      <w:start w:val="1"/>
+      <w:numFmt w:val="bullet"/>
+      <w:lvlText w:val=""/>
+      <w:lvlJc w:val="left"/>
+      <w:pPr>
+        <w:ind w:left="720" w:hanging="360"/>
+      </w:pPr>
+      <w:rPr>
+        <w:rFonts w:ascii="Symbol" w:hAnsi="Symbol" w:hint="default"/>
+      </w:rPr>
+    </w:lvl>
+    <w:lvl w:ilvl="1" w:tplc="04090003" w:tentative="1">
+      <w:start w:val="1"/>
+      <w:numFmt w:val="bullet"/>
+      <w:lvlText w:val="o"/>
+      <w:lvlJc w:val="left"/>
+      <w:pPr>
+        <w:ind w:left="1440" w:hanging="360"/>
+      </w:pPr>
+      <w:rPr>
+        <w:rFonts w:ascii="Courier New" w:hAnsi="Courier New" w:cs="Courier New" w:hint="default"/>
+      </w:rPr>
+    </w:lvl>
+    <w:lvl w:ilvl="2" w:tplc="04090005" w:tentative="1">
+      <w:start w:val="1"/>
+      <w:numFmt w:val="bullet"/>
+      <w:lvlText w:val=""/>
+      <w:lvlJc w:val="left"/>
+      <w:pPr>
+        <w:ind w:left="2160" w:hanging="360"/>
+      </w:pPr>
+      <w:rPr>
+        <w:rFonts w:ascii="Wingdings" w:hAnsi="Wingdings" w:hint="default"/>
+      </w:rPr>
+    </w:lvl>
+    <w:lvl w:ilvl="3" w:tplc="04090001" w:tentative="1">
+      <w:start w:val="1"/>
+      <w:numFmt w:val="bullet"/>
+      <w:lvlText w:val=""/>
+      <w:lvlJc w:val="left"/>
+      <w:pPr>
+        <w:ind w:left="2880" w:hanging="360"/>
+      </w:pPr>
+      <w:rPr>
+        <w:rFonts w:ascii="Symbol" w:hAnsi="Symbol" w:hint="default"/>
+      </w:rPr>
+    </w:lvl>
+    <w:lvl w:ilvl="4" w:tplc="04090003" w:tentative="1">
+      <w:start w:val="1"/>
+      <w:numFmt w:val="bullet"/>
+      <w:lvlText w:val="o"/>
+      <w:lvlJc w:val="left"/>
+      <w:pPr>
+        <w:ind w:left="3600" w:hanging="360"/>
+      </w:pPr>
+      <w:rPr>
+        <w:rFonts w:ascii="Courier New" w:hAnsi="Courier New" w:cs="Courier New" w:hint="default"/>
+      </w:rPr>
+    </w:lvl>
+    <w:lvl w:ilvl="5" w:tplc="04090005" w:tentative="1">
+      <w:start w:val="1"/>
+      <w:numFmt w:val="bullet"/>
+      <w:lvlText w:val=""/>
+      <w:lvlJc w:val="left"/>
+      <w:pPr>
+        <w:ind w:left="4320" w:hanging="360"/>
+      </w:pPr>
+      <w:rPr>
+        <w:rFonts w:ascii="Wingdings" w:hAnsi="Wingdings" w:hint="default"/>
+      </w:rPr>
+    </w:lvl>
+    <w:lvl w:ilvl="6" w:tplc="04090001" w:tentative="1">
+      <w:start w:val="1"/>
+      <w:numFmt w:val="bullet"/>
+      <w:lvlText w:val=""/>
+      <w:lvlJc w:val="left"/>
+      <w:pPr>
+        <w:ind w:left="5040" w:hanging="360"/>
+      </w:pPr>
+      <w:rPr>
+        <w:rFonts w:ascii="Symbol" w:hAnsi="Symbol" w:hint="default"/>
+      </w:rPr>
+    </w:lvl>
+    <w:lvl w:ilvl="7" w:tplc="04090003" w:tentative="1">
+      <w:start w:val="1"/>
+      <w:numFmt w:val="bullet"/>
+      <w:lvlText w:val="o"/>
+      <w:lvlJc w:val="left"/>
+      <w:pPr>
+        <w:ind w:left="5760" w:hanging="360"/>
+      </w:pPr>
+      <w:rPr>
+        <w:rFonts w:ascii="Courier New" w:hAnsi="Courier New" w:cs="Courier New" w:hint="default"/>
+      </w:rPr>
+    </w:lvl>
+    <w:lvl w:ilvl="8" w:tplc="04090005" w:tentative="1">
+      <w:start w:val="1"/>
+      <w:numFmt w:val="bullet"/>
+      <w:lvlText w:val=""/>
+      <w:lvlJc w:val="left"/>
+      <w:pPr>
+        <w:ind w:left="6480" w:hanging="360"/>
+      </w:pPr>
+      <w:rPr>
+        <w:rFonts w:ascii="Wingdings" w:hAnsi="Wingdings" w:hint="default"/>
+      </w:rPr>
+    </w:lvl>
+  </w:abstractNum>
+  <w:abstractNum w:abstractNumId="28">
+    <w:nsid w:val="7BE25EC3"/>
+    <w:multiLevelType w:val="hybridMultilevel"/>
+    <w:tmpl w:val="3FB6A28E"/>
+    <w:lvl w:ilvl="0" w:tplc="F216E27C">
+      <w:start w:val="1"/>
+      <w:numFmt w:val="bullet"/>
+      <w:lvlText w:val=""/>
+      <w:lvlJc w:val="left"/>
+      <w:pPr>
+        <w:ind w:left="720" w:hanging="360"/>
+      </w:pPr>
+      <w:rPr>
+        <w:rFonts w:ascii="Symbol" w:hAnsi="Symbol" w:hint="default"/>
+      </w:rPr>
+    </w:lvl>
+    <w:lvl w:ilvl="1" w:tplc="04090003" w:tentative="1">
+      <w:start w:val="1"/>
+      <w:numFmt w:val="bullet"/>
+      <w:lvlText w:val="o"/>
+      <w:lvlJc w:val="left"/>
+      <w:pPr>
+        <w:ind w:left="1440" w:hanging="360"/>
+      </w:pPr>
+      <w:rPr>
+        <w:rFonts w:ascii="Courier New" w:hAnsi="Courier New" w:cs="Courier New" w:hint="default"/>
+      </w:rPr>
+    </w:lvl>
+    <w:lvl w:ilvl="2" w:tplc="04090005" w:tentative="1">
+      <w:start w:val="1"/>
+      <w:numFmt w:val="bullet"/>
+      <w:lvlText w:val=""/>
+      <w:lvlJc w:val="left"/>
+      <w:pPr>
+        <w:ind w:left="2160" w:hanging="360"/>
+      </w:pPr>
+      <w:rPr>
+        <w:rFonts w:ascii="Wingdings" w:hAnsi="Wingdings" w:hint="default"/>
+      </w:rPr>
+    </w:lvl>
+    <w:lvl w:ilvl="3" w:tplc="04090001" w:tentative="1">
+      <w:start w:val="1"/>
+      <w:numFmt w:val="bullet"/>
+      <w:lvlText w:val=""/>
+      <w:lvlJc w:val="left"/>
+      <w:pPr>
+        <w:ind w:left="2880" w:hanging="360"/>
+      </w:pPr>
+      <w:rPr>
+        <w:rFonts w:ascii="Symbol" w:hAnsi="Symbol" w:hint="default"/>
+      </w:rPr>
+    </w:lvl>
+    <w:lvl w:ilvl="4" w:tplc="04090003" w:tentative="1">
+      <w:start w:val="1"/>
+      <w:numFmt w:val="bullet"/>
+      <w:lvlText w:val="o"/>
+      <w:lvlJc w:val="left"/>
+      <w:pPr>
+        <w:ind w:left="3600" w:hanging="360"/>
+      </w:pPr>
+      <w:rPr>
+        <w:rFonts w:ascii="Courier New" w:hAnsi="Courier New" w:cs="Courier New" w:hint="default"/>
+      </w:rPr>
+    </w:lvl>
+    <w:lvl w:ilvl="5" w:tplc="04090005" w:tentative="1">
+      <w:start w:val="1"/>
+      <w:numFmt w:val="bullet"/>
+      <w:lvlText w:val=""/>
+      <w:lvlJc w:val="left"/>
+      <w:pPr>
+        <w:ind w:left="4320" w:hanging="360"/>
+      </w:pPr>
+      <w:rPr>
+        <w:rFonts w:ascii="Wingdings" w:hAnsi="Wingdings" w:hint="default"/>
+      </w:rPr>
+    </w:lvl>
+    <w:lvl w:ilvl="6" w:tplc="04090001" w:tentative="1">
+      <w:start w:val="1"/>
+      <w:numFmt w:val="bullet"/>
+      <w:lvlText w:val=""/>
+      <w:lvlJc w:val="left"/>
+      <w:pPr>
+        <w:ind w:left="5040" w:hanging="360"/>
+      </w:pPr>
+      <w:rPr>
+        <w:rFonts w:ascii="Symbol" w:hAnsi="Symbol" w:hint="default"/>
+      </w:rPr>
+    </w:lvl>
+    <w:lvl w:ilvl="7" w:tplc="04090003" w:tentative="1">
+      <w:start w:val="1"/>
+      <w:numFmt w:val="bullet"/>
+      <w:lvlText w:val="o"/>
+      <w:lvlJc w:val="left"/>
+      <w:pPr>
+        <w:ind w:left="5760" w:hanging="360"/>
+      </w:pPr>
+      <w:rPr>
+        <w:rFonts w:ascii="Courier New" w:hAnsi="Courier New" w:cs="Courier New" w:hint="default"/>
+      </w:rPr>
+    </w:lvl>
+    <w:lvl w:ilvl="8" w:tplc="04090005" w:tentative="1">
+      <w:start w:val="1"/>
+      <w:numFmt w:val="bullet"/>
+      <w:lvlText w:val=""/>
+      <w:lvlJc w:val="left"/>
+      <w:pPr>
+        <w:ind w:left="6480" w:hanging="360"/>
+      </w:pPr>
+      <w:rPr>
+        <w:rFonts w:ascii="Wingdings" w:hAnsi="Wingdings" w:hint="default"/>
+      </w:rPr>
+    </w:lvl>
+  </w:abstractNum>
   <w:num w:numId="1">
-    <w:abstractNumId w:val="6"/>
+    <w:abstractNumId w:val="12"/>
   </w:num>
   <w:num w:numId="2">
+    <w:abstractNumId w:val="19"/>
+  </w:num>
+  <w:num w:numId="3">
+    <w:abstractNumId w:val="2"/>
+  </w:num>
+  <w:num w:numId="4">
+    <w:abstractNumId w:val="18"/>
+  </w:num>
+  <w:num w:numId="5">
+    <w:abstractNumId w:val="25"/>
+  </w:num>
+  <w:num w:numId="6">
+    <w:abstractNumId w:val="8"/>
+  </w:num>
+  <w:num w:numId="7">
+    <w:abstractNumId w:val="20"/>
+  </w:num>
+  <w:num w:numId="8">
     <w:abstractNumId w:val="10"/>
   </w:num>
-  <w:num w:numId="3">
-    <w:abstractNumId w:val="1"/>
-  </w:num>
-  <w:num w:numId="4">
-    <w:abstractNumId w:val="9"/>
-  </w:num>
-  <w:num w:numId="5">
-    <w:abstractNumId w:val="14"/>
-  </w:num>
-  <w:num w:numId="6">
-    <w:abstractNumId w:val="4"/>
-  </w:num>
-  <w:num w:numId="7">
-    <w:abstractNumId w:val="11"/>
-  </w:num>
-  <w:num w:numId="8">
-    <w:abstractNumId w:val="5"/>
-  </w:num>
   <w:num w:numId="9">
-    <w:abstractNumId w:val="2"/>
+    <w:abstractNumId w:val="3"/>
   </w:num>
   <w:num w:numId="10">
-    <w:abstractNumId w:val="13"/>
+    <w:abstractNumId w:val="23"/>
   </w:num>
   <w:num w:numId="11">
-    <w:abstractNumId w:val="7"/>
+    <w:abstractNumId w:val="15"/>
   </w:num>
   <w:num w:numId="12">
     <w:abstractNumId w:val="0"/>
   </w:num>
   <w:num w:numId="13">
-    <w:abstractNumId w:val="3"/>
+    <w:abstractNumId w:val="4"/>
   </w:num>
   <w:num w:numId="14">
-    <w:abstractNumId w:val="8"/>
+    <w:abstractNumId w:val="16"/>
   </w:num>
   <w:num w:numId="15">
-    <w:abstractNumId w:val="12"/>
+    <w:abstractNumId w:val="21"/>
   </w:num>
-  <w:numIdMacAtCleanup w:val="15"/>
+  <w:num w:numId="16">
+    <w:abstractNumId w:val="6"/>
+  </w:num>
+  <w:num w:numId="17">
+    <w:abstractNumId w:val="14"/>
+  </w:num>
+  <w:num w:numId="18">
+    <w:abstractNumId w:val="11"/>
+  </w:num>
+  <w:num w:numId="19">
+    <w:abstractNumId w:val="24"/>
+  </w:num>
+  <w:num w:numId="20">
+    <w:abstractNumId w:val="1"/>
+  </w:num>
+  <w:num w:numId="21">
+    <w:abstractNumId w:val="28"/>
+  </w:num>
+  <w:num w:numId="22">
+    <w:abstractNumId w:val="7"/>
+  </w:num>
+  <w:num w:numId="23">
+    <w:abstractNumId w:val="13"/>
+  </w:num>
+  <w:num w:numId="24">
+    <w:abstractNumId w:val="17"/>
+  </w:num>
+  <w:num w:numId="25">
+    <w:abstractNumId w:val="9"/>
+  </w:num>
+  <w:num w:numId="26">
+    <w:abstractNumId w:val="27"/>
+  </w:num>
+  <w:num w:numId="27">
+    <w:abstractNumId w:val="5"/>
+  </w:num>
+  <w:num w:numId="28">
+    <w:abstractNumId w:val="26"/>
+  </w:num>
+  <w:num w:numId="29">
+    <w:abstractNumId w:val="22"/>
+  </w:num>
+  <w:numIdMacAtCleanup w:val="29"/>
 </w:numbering>
 </file>
 
@@ -7089,7 +14450,7 @@
 </file>
 
 <file path=customXml/itemProps1.xml><?xml version="1.0" encoding="utf-8"?>
-<ds:datastoreItem xmlns:ds="http://schemas.openxmlformats.org/officeDocument/2006/customXml" ds:itemID="{FA51DECD-2B50-40D3-AAE7-0DD681D79604}">
+<ds:datastoreItem xmlns:ds="http://schemas.openxmlformats.org/officeDocument/2006/customXml" ds:itemID="{B08613E0-AD52-4EEC-B1EB-4FE027BABD55}">
   <ds:schemaRefs>
     <ds:schemaRef ds:uri="http://schemas.openxmlformats.org/officeDocument/2006/bibliography"/>
   </ds:schemaRefs>

--- a/Resources/Understanding TypeScript - Notes.docx
+++ b/Resources/Understanding TypeScript - Notes.docx
@@ -3848,13 +3848,7 @@
         <w:pStyle w:val="Heading3"/>
       </w:pPr>
       <w:r>
-        <w:t>Overriding Properties &amp; The</w:t>
-      </w:r>
-      <w:r>
-        <w:t xml:space="preserve"> </w:t>
-      </w:r>
-      <w:r>
-        <w:t>"protected" Modifier</w:t>
+        <w:t>Overriding Properties &amp; The "protected" Modifier</w:t>
       </w:r>
     </w:p>
     <w:p>
@@ -3869,10 +3863,7 @@
         <w:t>“</w:t>
       </w:r>
       <w:r>
-        <w:t>protect</w:t>
-      </w:r>
-      <w:r>
-        <w:t>ed</w:t>
+        <w:t>protected</w:t>
       </w:r>
       <w:r>
         <w:t>”</w:t>
@@ -3916,16 +3907,7 @@
         </w:numPr>
       </w:pPr>
       <w:r>
-        <w:t xml:space="preserve">Getters and setters </w:t>
-      </w:r>
-      <w:r>
-        <w:t>can be great for encapsulating logic and for adding extra logic</w:t>
-      </w:r>
-      <w:r>
-        <w:t xml:space="preserve"> </w:t>
-      </w:r>
-      <w:r>
-        <w:t>that should run when you try to read a property or when you try to set up property.</w:t>
+        <w:t>Getters and setters can be great for encapsulating logic and for adding extra logic that should run when you try to read a property or when you try to set up property.</w:t>
       </w:r>
     </w:p>
     <w:p>
@@ -4958,16 +4940,7 @@
         </w:numPr>
       </w:pPr>
       <w:r>
-        <w:t>Static properties and methods allow you to add properties and methods to classes which are not accessed</w:t>
-      </w:r>
-      <w:r>
-        <w:t xml:space="preserve"> </w:t>
-      </w:r>
-      <w:r>
-        <w:t>on an instance of t</w:t>
-      </w:r>
-      <w:r>
-        <w:t>he class but which you access directly on the class.</w:t>
+        <w:t>Static properties and methods allow you to add properties and methods to classes which are not accessed on an instance of the class but which you access directly on the class.</w:t>
       </w:r>
     </w:p>
     <w:p>
@@ -4979,16 +4952,7 @@
         </w:numPr>
       </w:pPr>
       <w:r>
-        <w:t>T</w:t>
-      </w:r>
-      <w:r>
-        <w:t>his is often used for utility functions that you want to group or map to a class logically or global</w:t>
-      </w:r>
-      <w:r>
-        <w:t xml:space="preserve"> </w:t>
-      </w:r>
-      <w:r>
-        <w:t>constants which you always want to store in a class.</w:t>
+        <w:t>This is often used for utility functions that you want to group or map to a class logically or global constants which you always want to store in a class.</w:t>
       </w:r>
     </w:p>
     <w:p>
@@ -5966,10 +5930,7 @@
         </w:numPr>
       </w:pPr>
       <w:r>
-        <w:t>W</w:t>
-      </w:r>
-      <w:r>
-        <w:t xml:space="preserve">hen you can't provide a general method but you want to </w:t>
+        <w:t xml:space="preserve">When you can't provide a general method but you want to </w:t>
       </w:r>
       <w:r>
         <w:rPr>
@@ -5978,10 +5939,7 @@
         <w:t>enforce</w:t>
       </w:r>
       <w:r>
-        <w:t xml:space="preserve"> that, </w:t>
-      </w:r>
-      <w:r>
-        <w:t xml:space="preserve">the method exists </w:t>
+        <w:t xml:space="preserve"> that, the method exists </w:t>
       </w:r>
       <w:r>
         <w:t>and then</w:t>
@@ -6504,13 +6462,7 @@
         </w:numPr>
       </w:pPr>
       <w:r>
-        <w:t xml:space="preserve">We can have both abstract methods and </w:t>
-      </w:r>
-      <w:r>
-        <w:t xml:space="preserve">abstract </w:t>
-      </w:r>
-      <w:r>
-        <w:t>properties.</w:t>
+        <w:t>We can have both abstract methods and abstract properties.</w:t>
       </w:r>
     </w:p>
     <w:p>
@@ -7606,10 +7558,7 @@
         </w:numPr>
       </w:pPr>
       <w:r>
-        <w:t>A</w:t>
-      </w:r>
-      <w:r>
-        <w:t>n interface describes the structure of an object.</w:t>
+        <w:t>An interface describes the structure of an object.</w:t>
       </w:r>
     </w:p>
     <w:p>
@@ -7668,13 +7617,7 @@
         </w:numPr>
       </w:pPr>
       <w:r>
-        <w:t>Whilst often you can use them interchangeably and you can use the interface instead of a custom type</w:t>
-      </w:r>
-      <w:r>
-        <w:t xml:space="preserve"> </w:t>
-      </w:r>
-      <w:r>
-        <w:t>or the other way around.</w:t>
+        <w:t>Whilst often you can use them interchangeably and you can use the interface instead of a custom type or the other way around.</w:t>
       </w:r>
     </w:p>
     <w:p>
@@ -7686,10 +7629,7 @@
         </w:numPr>
       </w:pPr>
       <w:r>
-        <w:t>O</w:t>
-      </w:r>
-      <w:r>
-        <w:t xml:space="preserve">ne major difference is that </w:t>
+        <w:t xml:space="preserve">One major difference is that </w:t>
       </w:r>
       <w:r>
         <w:rPr>
@@ -7707,13 +7647,7 @@
         <w:t>only</w:t>
       </w:r>
       <w:r>
-        <w:t xml:space="preserve"> be used to describe the structure of an object.</w:t>
-      </w:r>
-      <w:r>
-        <w:t xml:space="preserve"> </w:t>
-      </w:r>
-      <w:r>
-        <w:t xml:space="preserve">You can use </w:t>
+        <w:t xml:space="preserve"> be used to describe the structure of an object. You can use </w:t>
       </w:r>
       <w:r>
         <w:rPr>
@@ -7722,61 +7656,13 @@
         <w:t>type</w:t>
       </w:r>
       <w:r>
-        <w:t xml:space="preserve"> for that as well, but </w:t>
-      </w:r>
-      <w:r>
-        <w:t>inside</w:t>
-      </w:r>
-      <w:r>
-        <w:t xml:space="preserve"> of a custom type, you can also store other things like</w:t>
-      </w:r>
-      <w:r>
-        <w:t xml:space="preserve"> </w:t>
-      </w:r>
-      <w:r>
-        <w:t>union types and so on.</w:t>
-      </w:r>
-      <w:r>
-        <w:t xml:space="preserve"> So</w:t>
-      </w:r>
-      <w:r>
-        <w:t xml:space="preserve"> type is therefore more flexible.</w:t>
-      </w:r>
-      <w:r>
-        <w:t xml:space="preserve"> </w:t>
-      </w:r>
-      <w:r>
-        <w:t>But the other side of the coin is that interface is clearer.</w:t>
-      </w:r>
-      <w:r>
-        <w:t xml:space="preserve"> </w:t>
-      </w:r>
-      <w:r>
-        <w:t xml:space="preserve">When you define something as an interface, </w:t>
-      </w:r>
-      <w:r>
-        <w:t>it is</w:t>
-      </w:r>
-      <w:r>
-        <w:t xml:space="preserve"> super clear that you want to </w:t>
+        <w:t xml:space="preserve"> for that as well, but inside of a custom type, you can also store other things like union types and so on. So type is therefore more flexible. But the other side of the coin is that interface is clearer. When you define something as an interface, it is super clear that you want to </w:t>
       </w:r>
       <w:r>
         <w:rPr>
           <w:b/>
         </w:rPr>
-        <w:t>define the structure of</w:t>
-      </w:r>
-      <w:r>
-        <w:rPr>
-          <w:b/>
-        </w:rPr>
-        <w:t xml:space="preserve"> </w:t>
-      </w:r>
-      <w:r>
-        <w:rPr>
-          <w:b/>
-        </w:rPr>
-        <w:t>an object</w:t>
+        <w:t>define the structure of an object</w:t>
       </w:r>
       <w:r>
         <w:t xml:space="preserve"> with that.</w:t>
@@ -7812,13 +7698,7 @@
         <w:t>contract</w:t>
       </w:r>
       <w:r>
-        <w:t xml:space="preserve"> a class can</w:t>
-      </w:r>
-      <w:r>
-        <w:t xml:space="preserve"> </w:t>
-      </w:r>
-      <w:r>
-        <w:t>implement and a class then has to adhere to.</w:t>
+        <w:t xml:space="preserve"> a class can implement and a class then has to adhere to.</w:t>
       </w:r>
     </w:p>
     <w:p>
@@ -7862,37 +7742,7 @@
         </w:numPr>
       </w:pPr>
       <w:r>
-        <w:t>Y</w:t>
-      </w:r>
-      <w:r>
-        <w:t>ou cannot add public or private</w:t>
-      </w:r>
-      <w:r>
-        <w:t xml:space="preserve"> or anything like that </w:t>
-      </w:r>
-      <w:r>
-        <w:t xml:space="preserve">on an </w:t>
-      </w:r>
-      <w:r>
-        <w:t>interface, but you can add “read</w:t>
-      </w:r>
-      <w:r>
-        <w:t>only</w:t>
-      </w:r>
-      <w:r>
-        <w:t>”</w:t>
-      </w:r>
-      <w:r>
-        <w:t xml:space="preserve"> to make it clear that this property</w:t>
-      </w:r>
-      <w:r>
-        <w:t xml:space="preserve"> </w:t>
-      </w:r>
-      <w:r>
-        <w:t>in whatever object you build based on this interface must only be set once and is read only thereafter</w:t>
-      </w:r>
-      <w:r>
-        <w:t>.</w:t>
+        <w:t>You cannot add public or private or anything like that on an interface, but you can add “readonly” to make it clear that this property in whatever object you build based on this interface must only be set once and is read only thereafter.</w:t>
       </w:r>
     </w:p>
     <w:p>
@@ -7948,16 +7798,7 @@
         </w:numPr>
       </w:pPr>
       <w:r>
-        <w:t>An interface can extend multiple interfaces but a class</w:t>
-      </w:r>
-      <w:r>
-        <w:t xml:space="preserve"> can only inherit from one class you can't inherit from multiple</w:t>
-      </w:r>
-      <w:r>
-        <w:t xml:space="preserve"> </w:t>
-      </w:r>
-      <w:r>
-        <w:t>classes.</w:t>
+        <w:t>An interface can extend multiple interfaces but a class can only inherit from one class you can't inherit from multiple classes.</w:t>
       </w:r>
     </w:p>
     <w:p>
@@ -7977,19 +7818,7 @@
         </w:numPr>
       </w:pPr>
       <w:r>
-        <w:t>I</w:t>
-      </w:r>
-      <w:r>
-        <w:t>nterfaces can also be used to define the structure of a function.</w:t>
-      </w:r>
-      <w:r>
-        <w:t xml:space="preserve"> </w:t>
-      </w:r>
-      <w:r>
-        <w:t>So basically as a replacement for the function types</w:t>
-      </w:r>
-      <w:r>
-        <w:t>.</w:t>
+        <w:t>Interfaces can also be used to define the structure of a function. So basically as a replacement for the function types.</w:t>
       </w:r>
     </w:p>
     <w:p>
@@ -8525,10 +8354,7 @@
         </w:numPr>
       </w:pPr>
       <w:r>
-        <w:t>Y</w:t>
-      </w:r>
-      <w:r>
-        <w:t xml:space="preserve">ou can also define </w:t>
+        <w:t xml:space="preserve">You can also define </w:t>
       </w:r>
       <w:r>
         <w:rPr>
@@ -8537,13 +8363,7 @@
         <w:t>optional</w:t>
       </w:r>
       <w:r>
-        <w:t xml:space="preserve"> properties in interfaces and</w:t>
-      </w:r>
-      <w:r>
-        <w:t xml:space="preserve"> </w:t>
-      </w:r>
-      <w:r>
-        <w:t>also in classes.</w:t>
+        <w:t xml:space="preserve"> properties in interfaces and also in classes.</w:t>
       </w:r>
     </w:p>
     <w:p>
@@ -9263,19 +9083,7 @@
         </w:numPr>
       </w:pPr>
       <w:r>
-        <w:t>JavaScript doesn't know about this feature.</w:t>
-      </w:r>
-      <w:r>
-        <w:t xml:space="preserve"> </w:t>
-      </w:r>
-      <w:r>
-        <w:t>It's a pure typescript feature only available dur</w:t>
-      </w:r>
-      <w:r>
-        <w:t>ing development and compilation s</w:t>
-      </w:r>
-      <w:r>
-        <w:t>o you can use it to improve your code</w:t>
+        <w:t>JavaScript doesn't know about this feature. It's a pure typescript feature only available during development and compilation so you can use it to improve your code</w:t>
       </w:r>
       <w:r>
         <w:t xml:space="preserve"> helping you to write better code, clearly structured code following clear rules at runtime.</w:t>
@@ -9307,6 +9115,2830 @@
       <w:r>
         <w:t>nd interfaces are simply dumped.</w:t>
       </w:r>
+    </w:p>
+    <w:p/>
+    <w:p/>
+    <w:p/>
+    <w:p/>
+    <w:p/>
+    <w:p/>
+    <w:p/>
+    <w:p/>
+    <w:p/>
+    <w:p/>
+    <w:p/>
+    <w:p/>
+    <w:p/>
+    <w:p>
+      <w:pPr>
+        <w:pStyle w:val="Heading1"/>
+      </w:pPr>
+      <w:r>
+        <w:lastRenderedPageBreak/>
+        <w:t>Advanced Types</w:t>
+      </w:r>
+    </w:p>
+    <w:p>
+      <w:pPr>
+        <w:pStyle w:val="Heading2"/>
+      </w:pPr>
+      <w:r>
+        <w:t>Intersection Types</w:t>
+      </w:r>
+    </w:p>
+    <w:p>
+      <w:pPr>
+        <w:pStyle w:val="ListParagraph"/>
+        <w:numPr>
+          <w:ilvl w:val="0"/>
+          <w:numId w:val="30"/>
+        </w:numPr>
+      </w:pPr>
+      <w:r>
+        <w:t>Intersection types allow us to combine other types.</w:t>
+      </w:r>
+    </w:p>
+    <w:p>
+      <w:pPr>
+        <w:pStyle w:val="ListParagraph"/>
+        <w:numPr>
+          <w:ilvl w:val="0"/>
+          <w:numId w:val="30"/>
+        </w:numPr>
+      </w:pPr>
+      <w:r>
+        <w:t>We can achieve the same result using multiple interfacing inheritance.</w:t>
+      </w:r>
+      <w:r>
+        <w:t xml:space="preserve"> However intersection types can be used with any types and not just object type.</w:t>
+      </w:r>
+    </w:p>
+    <w:p>
+      <w:pPr>
+        <w:pStyle w:val="ListParagraph"/>
+        <w:numPr>
+          <w:ilvl w:val="0"/>
+          <w:numId w:val="30"/>
+        </w:numPr>
+      </w:pPr>
+      <w:r>
+        <w:t>E.g.</w:t>
+      </w:r>
+    </w:p>
+    <w:p>
+      <w:pPr>
+        <w:pStyle w:val="ListParagraph"/>
+        <w:shd w:val="clear" w:color="auto" w:fill="1E1E1E"/>
+        <w:spacing w:after="0" w:line="285" w:lineRule="atLeast"/>
+        <w:rPr>
+          <w:rFonts w:ascii="Consolas" w:eastAsia="Times New Roman" w:hAnsi="Consolas" w:cs="Consolas"/>
+          <w:color w:val="D4D4D4"/>
+          <w:sz w:val="21"/>
+        </w:rPr>
+      </w:pPr>
+      <w:r>
+        <w:rPr>
+          <w:rFonts w:ascii="Consolas" w:eastAsia="Times New Roman" w:hAnsi="Consolas" w:cs="Consolas"/>
+          <w:color w:val="569CD6"/>
+          <w:sz w:val="21"/>
+        </w:rPr>
+        <w:t>type</w:t>
+      </w:r>
+      <w:r>
+        <w:rPr>
+          <w:rFonts w:ascii="Consolas" w:eastAsia="Times New Roman" w:hAnsi="Consolas" w:cs="Consolas"/>
+          <w:color w:val="D4D4D4"/>
+          <w:sz w:val="21"/>
+        </w:rPr>
+        <w:t> </w:t>
+      </w:r>
+      <w:r>
+        <w:rPr>
+          <w:rFonts w:ascii="Consolas" w:eastAsia="Times New Roman" w:hAnsi="Consolas" w:cs="Consolas"/>
+          <w:color w:val="4EC9B0"/>
+          <w:sz w:val="21"/>
+        </w:rPr>
+        <w:t>Combinable</w:t>
+      </w:r>
+      <w:r>
+        <w:rPr>
+          <w:rFonts w:ascii="Consolas" w:eastAsia="Times New Roman" w:hAnsi="Consolas" w:cs="Consolas"/>
+          <w:color w:val="D4D4D4"/>
+          <w:sz w:val="21"/>
+        </w:rPr>
+        <w:t> = </w:t>
+      </w:r>
+      <w:r>
+        <w:rPr>
+          <w:rFonts w:ascii="Consolas" w:eastAsia="Times New Roman" w:hAnsi="Consolas" w:cs="Consolas"/>
+          <w:color w:val="4EC9B0"/>
+          <w:sz w:val="21"/>
+        </w:rPr>
+        <w:t>string</w:t>
+      </w:r>
+      <w:r>
+        <w:rPr>
+          <w:rFonts w:ascii="Consolas" w:eastAsia="Times New Roman" w:hAnsi="Consolas" w:cs="Consolas"/>
+          <w:color w:val="D4D4D4"/>
+          <w:sz w:val="21"/>
+        </w:rPr>
+        <w:t> | </w:t>
+      </w:r>
+      <w:r>
+        <w:rPr>
+          <w:rFonts w:ascii="Consolas" w:eastAsia="Times New Roman" w:hAnsi="Consolas" w:cs="Consolas"/>
+          <w:color w:val="4EC9B0"/>
+          <w:sz w:val="21"/>
+        </w:rPr>
+        <w:t>number</w:t>
+      </w:r>
+      <w:r>
+        <w:rPr>
+          <w:rFonts w:ascii="Consolas" w:eastAsia="Times New Roman" w:hAnsi="Consolas" w:cs="Consolas"/>
+          <w:color w:val="D4D4D4"/>
+          <w:sz w:val="21"/>
+        </w:rPr>
+        <w:t>; </w:t>
+      </w:r>
+      <w:r>
+        <w:rPr>
+          <w:rFonts w:ascii="Consolas" w:eastAsia="Times New Roman" w:hAnsi="Consolas" w:cs="Consolas"/>
+          <w:color w:val="6A9955"/>
+          <w:sz w:val="21"/>
+        </w:rPr>
+        <w:t>// union type</w:t>
+      </w:r>
+    </w:p>
+    <w:p>
+      <w:pPr>
+        <w:pStyle w:val="ListParagraph"/>
+        <w:shd w:val="clear" w:color="auto" w:fill="1E1E1E"/>
+        <w:spacing w:after="0" w:line="285" w:lineRule="atLeast"/>
+        <w:rPr>
+          <w:rFonts w:ascii="Consolas" w:eastAsia="Times New Roman" w:hAnsi="Consolas" w:cs="Consolas"/>
+          <w:color w:val="D4D4D4"/>
+          <w:sz w:val="21"/>
+        </w:rPr>
+      </w:pPr>
+      <w:r>
+        <w:rPr>
+          <w:rFonts w:ascii="Consolas" w:eastAsia="Times New Roman" w:hAnsi="Consolas" w:cs="Consolas"/>
+          <w:color w:val="569CD6"/>
+          <w:sz w:val="21"/>
+        </w:rPr>
+        <w:t>type</w:t>
+      </w:r>
+      <w:r>
+        <w:rPr>
+          <w:rFonts w:ascii="Consolas" w:eastAsia="Times New Roman" w:hAnsi="Consolas" w:cs="Consolas"/>
+          <w:color w:val="D4D4D4"/>
+          <w:sz w:val="21"/>
+        </w:rPr>
+        <w:t> </w:t>
+      </w:r>
+      <w:r>
+        <w:rPr>
+          <w:rFonts w:ascii="Consolas" w:eastAsia="Times New Roman" w:hAnsi="Consolas" w:cs="Consolas"/>
+          <w:color w:val="4EC9B0"/>
+          <w:sz w:val="21"/>
+        </w:rPr>
+        <w:t>Numeric</w:t>
+      </w:r>
+      <w:r>
+        <w:rPr>
+          <w:rFonts w:ascii="Consolas" w:eastAsia="Times New Roman" w:hAnsi="Consolas" w:cs="Consolas"/>
+          <w:color w:val="D4D4D4"/>
+          <w:sz w:val="21"/>
+        </w:rPr>
+        <w:t> = </w:t>
+      </w:r>
+      <w:r>
+        <w:rPr>
+          <w:rFonts w:ascii="Consolas" w:eastAsia="Times New Roman" w:hAnsi="Consolas" w:cs="Consolas"/>
+          <w:color w:val="4EC9B0"/>
+          <w:sz w:val="21"/>
+        </w:rPr>
+        <w:t>number</w:t>
+      </w:r>
+      <w:r>
+        <w:rPr>
+          <w:rFonts w:ascii="Consolas" w:eastAsia="Times New Roman" w:hAnsi="Consolas" w:cs="Consolas"/>
+          <w:color w:val="D4D4D4"/>
+          <w:sz w:val="21"/>
+        </w:rPr>
+        <w:t> | </w:t>
+      </w:r>
+      <w:r>
+        <w:rPr>
+          <w:rFonts w:ascii="Consolas" w:eastAsia="Times New Roman" w:hAnsi="Consolas" w:cs="Consolas"/>
+          <w:color w:val="4EC9B0"/>
+          <w:sz w:val="21"/>
+        </w:rPr>
+        <w:t>boolean</w:t>
+      </w:r>
+      <w:r>
+        <w:rPr>
+          <w:rFonts w:ascii="Consolas" w:eastAsia="Times New Roman" w:hAnsi="Consolas" w:cs="Consolas"/>
+          <w:color w:val="D4D4D4"/>
+          <w:sz w:val="21"/>
+        </w:rPr>
+        <w:t>;</w:t>
+      </w:r>
+    </w:p>
+    <w:p>
+      <w:pPr>
+        <w:pStyle w:val="ListParagraph"/>
+        <w:shd w:val="clear" w:color="auto" w:fill="1E1E1E"/>
+        <w:spacing w:after="0" w:line="285" w:lineRule="atLeast"/>
+        <w:rPr>
+          <w:rFonts w:ascii="Consolas" w:eastAsia="Times New Roman" w:hAnsi="Consolas" w:cs="Consolas"/>
+          <w:color w:val="D4D4D4"/>
+          <w:sz w:val="21"/>
+        </w:rPr>
+      </w:pPr>
+    </w:p>
+    <w:p>
+      <w:pPr>
+        <w:pStyle w:val="ListParagraph"/>
+        <w:shd w:val="clear" w:color="auto" w:fill="1E1E1E"/>
+        <w:spacing w:after="0" w:line="285" w:lineRule="atLeast"/>
+        <w:rPr>
+          <w:rFonts w:ascii="Consolas" w:eastAsia="Times New Roman" w:hAnsi="Consolas" w:cs="Consolas"/>
+          <w:color w:val="D4D4D4"/>
+          <w:sz w:val="21"/>
+        </w:rPr>
+      </w:pPr>
+      <w:r>
+        <w:rPr>
+          <w:rFonts w:ascii="Consolas" w:eastAsia="Times New Roman" w:hAnsi="Consolas" w:cs="Consolas"/>
+          <w:color w:val="569CD6"/>
+          <w:sz w:val="21"/>
+        </w:rPr>
+        <w:t>type</w:t>
+      </w:r>
+      <w:r>
+        <w:rPr>
+          <w:rFonts w:ascii="Consolas" w:eastAsia="Times New Roman" w:hAnsi="Consolas" w:cs="Consolas"/>
+          <w:color w:val="D4D4D4"/>
+          <w:sz w:val="21"/>
+        </w:rPr>
+        <w:t> </w:t>
+      </w:r>
+      <w:r>
+        <w:rPr>
+          <w:rFonts w:ascii="Consolas" w:eastAsia="Times New Roman" w:hAnsi="Consolas" w:cs="Consolas"/>
+          <w:color w:val="4EC9B0"/>
+          <w:sz w:val="21"/>
+        </w:rPr>
+        <w:t>Universal</w:t>
+      </w:r>
+      <w:r>
+        <w:rPr>
+          <w:rFonts w:ascii="Consolas" w:eastAsia="Times New Roman" w:hAnsi="Consolas" w:cs="Consolas"/>
+          <w:color w:val="D4D4D4"/>
+          <w:sz w:val="21"/>
+        </w:rPr>
+        <w:t> = </w:t>
+      </w:r>
+      <w:r>
+        <w:rPr>
+          <w:rFonts w:ascii="Consolas" w:eastAsia="Times New Roman" w:hAnsi="Consolas" w:cs="Consolas"/>
+          <w:color w:val="4EC9B0"/>
+          <w:sz w:val="21"/>
+        </w:rPr>
+        <w:t>Combinable</w:t>
+      </w:r>
+      <w:r>
+        <w:rPr>
+          <w:rFonts w:ascii="Consolas" w:eastAsia="Times New Roman" w:hAnsi="Consolas" w:cs="Consolas"/>
+          <w:color w:val="D4D4D4"/>
+          <w:sz w:val="21"/>
+        </w:rPr>
+        <w:t> &amp; </w:t>
+      </w:r>
+      <w:r>
+        <w:rPr>
+          <w:rFonts w:ascii="Consolas" w:eastAsia="Times New Roman" w:hAnsi="Consolas" w:cs="Consolas"/>
+          <w:color w:val="4EC9B0"/>
+          <w:sz w:val="21"/>
+        </w:rPr>
+        <w:t>Numeric</w:t>
+      </w:r>
+      <w:r>
+        <w:rPr>
+          <w:rFonts w:ascii="Consolas" w:eastAsia="Times New Roman" w:hAnsi="Consolas" w:cs="Consolas"/>
+          <w:color w:val="D4D4D4"/>
+          <w:sz w:val="21"/>
+        </w:rPr>
+        <w:t>; </w:t>
+      </w:r>
+      <w:r>
+        <w:rPr>
+          <w:rFonts w:ascii="Consolas" w:eastAsia="Times New Roman" w:hAnsi="Consolas" w:cs="Consolas"/>
+          <w:color w:val="6A9955"/>
+          <w:sz w:val="21"/>
+        </w:rPr>
+        <w:t>// intersection type</w:t>
+      </w:r>
+    </w:p>
+    <w:p>
+      <w:pPr>
+        <w:pStyle w:val="Heading2"/>
+      </w:pPr>
+      <w:r>
+        <w:t>More on Type Guards</w:t>
+      </w:r>
+    </w:p>
+    <w:p>
+      <w:pPr>
+        <w:pStyle w:val="ListParagraph"/>
+        <w:numPr>
+          <w:ilvl w:val="0"/>
+          <w:numId w:val="31"/>
+        </w:numPr>
+      </w:pPr>
+      <w:r>
+        <w:t>T</w:t>
+      </w:r>
+      <w:r>
+        <w:t xml:space="preserve">ype guards help us with </w:t>
+      </w:r>
+      <w:r>
+        <w:rPr>
+          <w:b/>
+        </w:rPr>
+        <w:t>union types</w:t>
+      </w:r>
+      <w:r>
+        <w:t xml:space="preserve"> because</w:t>
+      </w:r>
+      <w:r>
+        <w:t xml:space="preserve"> </w:t>
+      </w:r>
+      <w:r>
+        <w:t>whilst it is nice to have that flexibility, often you need to know which exact type you are getting</w:t>
+      </w:r>
+      <w:r>
+        <w:t xml:space="preserve"> </w:t>
+      </w:r>
+      <w:r>
+        <w:t>at runtime.</w:t>
+      </w:r>
+    </w:p>
+    <w:p>
+      <w:pPr>
+        <w:pStyle w:val="ListParagraph"/>
+        <w:numPr>
+          <w:ilvl w:val="0"/>
+          <w:numId w:val="31"/>
+        </w:numPr>
+      </w:pPr>
+      <w:r>
+        <w:t>T</w:t>
+      </w:r>
+      <w:r>
+        <w:t>ype Guards is just a term that describes the idea or approach of</w:t>
+      </w:r>
+      <w:r>
+        <w:t xml:space="preserve"> </w:t>
+      </w:r>
+      <w:r>
+        <w:t>checking if a certain property or method exists before you try to use it, or if you can do something</w:t>
+      </w:r>
+      <w:r>
+        <w:t xml:space="preserve"> </w:t>
+      </w:r>
+      <w:r>
+        <w:t>with the type before you try to use it</w:t>
+      </w:r>
+      <w:r>
+        <w:t>.</w:t>
+      </w:r>
+    </w:p>
+    <w:p>
+      <w:pPr>
+        <w:pStyle w:val="ListParagraph"/>
+        <w:numPr>
+          <w:ilvl w:val="0"/>
+          <w:numId w:val="31"/>
+        </w:numPr>
+      </w:pPr>
+      <w:r>
+        <w:t>F</w:t>
+      </w:r>
+      <w:r>
+        <w:t xml:space="preserve">or objects that can be done with </w:t>
+      </w:r>
+      <w:r>
+        <w:rPr>
+          <w:b/>
+        </w:rPr>
+        <w:t>instanceof</w:t>
+      </w:r>
+      <w:r>
+        <w:t xml:space="preserve"> or with </w:t>
+      </w:r>
+      <w:r>
+        <w:t>“</w:t>
+      </w:r>
+      <w:r>
+        <w:rPr>
+          <w:b/>
+        </w:rPr>
+        <w:t>in</w:t>
+      </w:r>
+      <w:r>
+        <w:t>”</w:t>
+      </w:r>
+      <w:r>
+        <w:t>.</w:t>
+      </w:r>
+      <w:r>
+        <w:t xml:space="preserve"> And f</w:t>
+      </w:r>
+      <w:r>
+        <w:t>or other types</w:t>
+      </w:r>
+      <w:r>
+        <w:t xml:space="preserve">, you can use </w:t>
+      </w:r>
+      <w:r>
+        <w:rPr>
+          <w:b/>
+        </w:rPr>
+        <w:t>typeof</w:t>
+      </w:r>
+      <w:r>
+        <w:t>.</w:t>
+      </w:r>
+    </w:p>
+    <w:p>
+      <w:pPr>
+        <w:pStyle w:val="ListParagraph"/>
+        <w:numPr>
+          <w:ilvl w:val="0"/>
+          <w:numId w:val="31"/>
+        </w:numPr>
+      </w:pPr>
+      <w:r>
+        <w:t xml:space="preserve">Refer – </w:t>
+      </w:r>
+      <w:hyperlink r:id="rId15" w:tooltip="06-advance-types-type-guards" w:history="1">
+        <w:r>
+          <w:rPr>
+            <w:rStyle w:val="Hyperlink"/>
+            <w:rFonts w:cs="Segoe UI"/>
+            <w:sz w:val="21"/>
+            <w:shd w:val="clear" w:color="auto" w:fill="FFFFFF"/>
+          </w:rPr>
+          <w:t>06-advance-types-type-guards</w:t>
+        </w:r>
+      </w:hyperlink>
+    </w:p>
+    <w:p>
+      <w:pPr>
+        <w:pStyle w:val="Heading2"/>
+      </w:pPr>
+      <w:r>
+        <w:t>Discriminated Unions</w:t>
+      </w:r>
+    </w:p>
+    <w:p>
+      <w:pPr>
+        <w:pStyle w:val="ListParagraph"/>
+        <w:numPr>
+          <w:ilvl w:val="0"/>
+          <w:numId w:val="32"/>
+        </w:numPr>
+      </w:pPr>
+      <w:r>
+        <w:t>It's a pattern which you can use when working with union types that makes implementing type guards easier.</w:t>
+      </w:r>
+    </w:p>
+    <w:p>
+      <w:pPr>
+        <w:pStyle w:val="ListParagraph"/>
+        <w:numPr>
+          <w:ilvl w:val="0"/>
+          <w:numId w:val="32"/>
+        </w:numPr>
+      </w:pPr>
+      <w:r>
+        <w:t>It is available when you work with object types.</w:t>
+      </w:r>
+    </w:p>
+    <w:p>
+      <w:pPr>
+        <w:pStyle w:val="ListParagraph"/>
+        <w:numPr>
+          <w:ilvl w:val="0"/>
+          <w:numId w:val="32"/>
+        </w:numPr>
+      </w:pPr>
+      <w:r>
+        <w:t xml:space="preserve">With discriminated union, </w:t>
+      </w:r>
+      <w:r>
+        <w:t>we have one common property in every object that makes up</w:t>
+      </w:r>
+      <w:r>
+        <w:t xml:space="preserve"> </w:t>
+      </w:r>
+      <w:r>
+        <w:t>our union, which describes that object</w:t>
+      </w:r>
+      <w:r>
+        <w:t xml:space="preserve"> </w:t>
+      </w:r>
+      <w:r>
+        <w:t>so that we can use this property, that describes this object</w:t>
+      </w:r>
+      <w:r>
+        <w:t xml:space="preserve"> </w:t>
+      </w:r>
+      <w:r>
+        <w:t xml:space="preserve">in our check to have 100 </w:t>
+      </w:r>
+      <w:r>
+        <w:t>%</w:t>
+      </w:r>
+      <w:r>
+        <w:t xml:space="preserve"> type safety and understand which properties are available for such</w:t>
+      </w:r>
+      <w:r>
+        <w:t xml:space="preserve"> </w:t>
+      </w:r>
+      <w:r>
+        <w:t>an object and which properties are not.</w:t>
+      </w:r>
+    </w:p>
+    <w:p>
+      <w:pPr>
+        <w:pStyle w:val="ListParagraph"/>
+        <w:numPr>
+          <w:ilvl w:val="0"/>
+          <w:numId w:val="32"/>
+        </w:numPr>
+      </w:pPr>
+      <w:r>
+        <w:t xml:space="preserve">Refer – </w:t>
+      </w:r>
+      <w:hyperlink r:id="rId16" w:tooltip="07-advance-types-discriminated-unions" w:history="1">
+        <w:r>
+          <w:rPr>
+            <w:rStyle w:val="Hyperlink"/>
+            <w:rFonts w:cs="Segoe UI"/>
+            <w:sz w:val="21"/>
+            <w:shd w:val="clear" w:color="auto" w:fill="FFFFFF"/>
+          </w:rPr>
+          <w:t>07-advance-types-discriminated-unions</w:t>
+        </w:r>
+      </w:hyperlink>
+    </w:p>
+    <w:p>
+      <w:pPr>
+        <w:pStyle w:val="Heading2"/>
+      </w:pPr>
+      <w:r>
+        <w:t>Type Casting</w:t>
+      </w:r>
+    </w:p>
+    <w:p>
+      <w:pPr>
+        <w:pStyle w:val="ListParagraph"/>
+        <w:numPr>
+          <w:ilvl w:val="0"/>
+          <w:numId w:val="33"/>
+        </w:numPr>
+      </w:pPr>
+      <w:r>
+        <w:t xml:space="preserve">Typecasting helps you tell TypeScript that some value is of a specific type </w:t>
+      </w:r>
+      <w:r>
+        <w:t>where</w:t>
+      </w:r>
+      <w:r>
+        <w:t xml:space="preserve"> TypeScript is not</w:t>
+      </w:r>
+      <w:r>
+        <w:t xml:space="preserve"> </w:t>
+      </w:r>
+      <w:r>
+        <w:t>able to detect it on its own.</w:t>
+      </w:r>
+    </w:p>
+    <w:p>
+      <w:pPr>
+        <w:pStyle w:val="ListParagraph"/>
+        <w:numPr>
+          <w:ilvl w:val="0"/>
+          <w:numId w:val="33"/>
+        </w:numPr>
+      </w:pPr>
+      <w:r>
+        <w:t xml:space="preserve">Refer – </w:t>
+      </w:r>
+      <w:hyperlink r:id="rId17" w:tooltip="08-advance-types-type-casting" w:history="1">
+        <w:r>
+          <w:rPr>
+            <w:rStyle w:val="Hyperlink"/>
+            <w:rFonts w:cs="Segoe UI"/>
+            <w:sz w:val="21"/>
+            <w:shd w:val="clear" w:color="auto" w:fill="FFFFFF"/>
+          </w:rPr>
+          <w:t>08-advance-types-type-casting</w:t>
+        </w:r>
+      </w:hyperlink>
+    </w:p>
+    <w:p>
+      <w:pPr>
+        <w:pStyle w:val="Heading2"/>
+      </w:pPr>
+      <w:r>
+        <w:lastRenderedPageBreak/>
+        <w:t>Index Properties</w:t>
+      </w:r>
+    </w:p>
+    <w:p>
+      <w:pPr>
+        <w:pStyle w:val="ListParagraph"/>
+        <w:numPr>
+          <w:ilvl w:val="0"/>
+          <w:numId w:val="33"/>
+        </w:numPr>
+      </w:pPr>
+      <w:r>
+        <w:t>I</w:t>
+      </w:r>
+      <w:r>
+        <w:t>ndex types</w:t>
+      </w:r>
+      <w:r>
+        <w:t xml:space="preserve"> is</w:t>
+      </w:r>
+      <w:r>
+        <w:t xml:space="preserve"> a feature that allows us to create objects which are</w:t>
+      </w:r>
+      <w:r>
+        <w:t xml:space="preserve"> </w:t>
+      </w:r>
+      <w:r>
+        <w:t>more flexible regarding the properties they might hold.</w:t>
+      </w:r>
+    </w:p>
+    <w:p>
+      <w:pPr>
+        <w:pStyle w:val="ListParagraph"/>
+        <w:numPr>
+          <w:ilvl w:val="0"/>
+          <w:numId w:val="33"/>
+        </w:numPr>
+      </w:pPr>
+      <w:r>
+        <w:t>E.g.</w:t>
+      </w:r>
+    </w:p>
+    <w:p>
+      <w:pPr>
+        <w:pStyle w:val="ListParagraph"/>
+        <w:shd w:val="clear" w:color="auto" w:fill="1E1E1E"/>
+        <w:spacing w:after="0" w:line="285" w:lineRule="atLeast"/>
+        <w:rPr>
+          <w:rFonts w:ascii="Consolas" w:eastAsia="Times New Roman" w:hAnsi="Consolas" w:cs="Consolas"/>
+          <w:color w:val="D4D4D4"/>
+          <w:sz w:val="21"/>
+        </w:rPr>
+      </w:pPr>
+      <w:r>
+        <w:rPr>
+          <w:rFonts w:ascii="Consolas" w:eastAsia="Times New Roman" w:hAnsi="Consolas" w:cs="Consolas"/>
+          <w:color w:val="569CD6"/>
+          <w:sz w:val="21"/>
+        </w:rPr>
+        <w:t>interface</w:t>
+      </w:r>
+      <w:r>
+        <w:rPr>
+          <w:rFonts w:ascii="Consolas" w:eastAsia="Times New Roman" w:hAnsi="Consolas" w:cs="Consolas"/>
+          <w:color w:val="D4D4D4"/>
+          <w:sz w:val="21"/>
+        </w:rPr>
+        <w:t> </w:t>
+      </w:r>
+      <w:r>
+        <w:rPr>
+          <w:rFonts w:ascii="Consolas" w:eastAsia="Times New Roman" w:hAnsi="Consolas" w:cs="Consolas"/>
+          <w:color w:val="4EC9B0"/>
+          <w:sz w:val="21"/>
+        </w:rPr>
+        <w:t>ErrorContainer</w:t>
+      </w:r>
+      <w:r>
+        <w:rPr>
+          <w:rFonts w:ascii="Consolas" w:eastAsia="Times New Roman" w:hAnsi="Consolas" w:cs="Consolas"/>
+          <w:color w:val="D4D4D4"/>
+          <w:sz w:val="21"/>
+        </w:rPr>
+        <w:t> {</w:t>
+      </w:r>
+    </w:p>
+    <w:p>
+      <w:pPr>
+        <w:pStyle w:val="ListParagraph"/>
+        <w:shd w:val="clear" w:color="auto" w:fill="1E1E1E"/>
+        <w:spacing w:after="0" w:line="285" w:lineRule="atLeast"/>
+        <w:rPr>
+          <w:rFonts w:ascii="Consolas" w:eastAsia="Times New Roman" w:hAnsi="Consolas" w:cs="Consolas"/>
+          <w:color w:val="D4D4D4"/>
+          <w:sz w:val="21"/>
+        </w:rPr>
+      </w:pPr>
+      <w:r>
+        <w:rPr>
+          <w:rFonts w:ascii="Consolas" w:eastAsia="Times New Roman" w:hAnsi="Consolas" w:cs="Consolas"/>
+          <w:color w:val="D4D4D4"/>
+          <w:sz w:val="21"/>
+        </w:rPr>
+        <w:t>  </w:t>
+      </w:r>
+      <w:r>
+        <w:rPr>
+          <w:rFonts w:ascii="Consolas" w:eastAsia="Times New Roman" w:hAnsi="Consolas" w:cs="Consolas"/>
+          <w:color w:val="6A9955"/>
+          <w:sz w:val="21"/>
+        </w:rPr>
+        <w:t>// { email: 'Not a valid email', usernam</w:t>
+      </w:r>
+      <w:r>
+        <w:rPr>
+          <w:rFonts w:ascii="Consolas" w:eastAsia="Times New Roman" w:hAnsi="Consolas" w:cs="Consolas"/>
+          <w:color w:val="6A9955"/>
+          <w:sz w:val="21"/>
+        </w:rPr>
+        <w:t>e: 'Must start with a character' </w:t>
+      </w:r>
+    </w:p>
+    <w:p>
+      <w:pPr>
+        <w:pStyle w:val="ListParagraph"/>
+        <w:shd w:val="clear" w:color="auto" w:fill="1E1E1E"/>
+        <w:spacing w:after="0" w:line="285" w:lineRule="atLeast"/>
+        <w:rPr>
+          <w:rFonts w:ascii="Consolas" w:eastAsia="Times New Roman" w:hAnsi="Consolas" w:cs="Consolas"/>
+          <w:color w:val="D4D4D4"/>
+          <w:sz w:val="21"/>
+        </w:rPr>
+      </w:pPr>
+      <w:r>
+        <w:rPr>
+          <w:rFonts w:ascii="Consolas" w:eastAsia="Times New Roman" w:hAnsi="Consolas" w:cs="Consolas"/>
+          <w:color w:val="D4D4D4"/>
+          <w:sz w:val="21"/>
+        </w:rPr>
+        <w:t>  </w:t>
+      </w:r>
+      <w:r>
+        <w:rPr>
+          <w:rFonts w:ascii="Consolas" w:eastAsia="Times New Roman" w:hAnsi="Consolas" w:cs="Consolas"/>
+          <w:color w:val="6A9955"/>
+          <w:sz w:val="21"/>
+        </w:rPr>
+        <w:t>// defining index type</w:t>
+      </w:r>
+    </w:p>
+    <w:p>
+      <w:pPr>
+        <w:pStyle w:val="ListParagraph"/>
+        <w:shd w:val="clear" w:color="auto" w:fill="1E1E1E"/>
+        <w:spacing w:after="0" w:line="285" w:lineRule="atLeast"/>
+        <w:rPr>
+          <w:rFonts w:ascii="Consolas" w:eastAsia="Times New Roman" w:hAnsi="Consolas" w:cs="Consolas"/>
+          <w:color w:val="D4D4D4"/>
+          <w:sz w:val="21"/>
+        </w:rPr>
+      </w:pPr>
+      <w:r>
+        <w:rPr>
+          <w:rFonts w:ascii="Consolas" w:eastAsia="Times New Roman" w:hAnsi="Consolas" w:cs="Consolas"/>
+          <w:color w:val="D4D4D4"/>
+          <w:sz w:val="21"/>
+        </w:rPr>
+        <w:t>  </w:t>
+      </w:r>
+      <w:r>
+        <w:rPr>
+          <w:rFonts w:ascii="Consolas" w:eastAsia="Times New Roman" w:hAnsi="Consolas" w:cs="Consolas"/>
+          <w:color w:val="6A9955"/>
+          <w:sz w:val="21"/>
+        </w:rPr>
+        <w:t>// here [prop: string] will hold any string as key name and any number of such keys e.g. email, username</w:t>
+      </w:r>
+    </w:p>
+    <w:p>
+      <w:pPr>
+        <w:pStyle w:val="ListParagraph"/>
+        <w:shd w:val="clear" w:color="auto" w:fill="1E1E1E"/>
+        <w:spacing w:after="0" w:line="285" w:lineRule="atLeast"/>
+        <w:rPr>
+          <w:rFonts w:ascii="Consolas" w:eastAsia="Times New Roman" w:hAnsi="Consolas" w:cs="Consolas"/>
+          <w:color w:val="D4D4D4"/>
+          <w:sz w:val="21"/>
+        </w:rPr>
+      </w:pPr>
+      <w:r>
+        <w:rPr>
+          <w:rFonts w:ascii="Consolas" w:eastAsia="Times New Roman" w:hAnsi="Consolas" w:cs="Consolas"/>
+          <w:color w:val="D4D4D4"/>
+          <w:sz w:val="21"/>
+        </w:rPr>
+        <w:t>  </w:t>
+      </w:r>
+      <w:r>
+        <w:rPr>
+          <w:rFonts w:ascii="Consolas" w:eastAsia="Times New Roman" w:hAnsi="Consolas" w:cs="Consolas"/>
+          <w:color w:val="6A9955"/>
+          <w:sz w:val="21"/>
+        </w:rPr>
+        <w:t>// and :string is the value which will hold e.g. 'Not a valid email', 'Must start with a character!'</w:t>
+      </w:r>
+    </w:p>
+    <w:p>
+      <w:pPr>
+        <w:pStyle w:val="ListParagraph"/>
+        <w:shd w:val="clear" w:color="auto" w:fill="1E1E1E"/>
+        <w:spacing w:after="0" w:line="285" w:lineRule="atLeast"/>
+        <w:rPr>
+          <w:rFonts w:ascii="Consolas" w:eastAsia="Times New Roman" w:hAnsi="Consolas" w:cs="Consolas"/>
+          <w:color w:val="D4D4D4"/>
+          <w:sz w:val="21"/>
+        </w:rPr>
+      </w:pPr>
+      <w:r>
+        <w:rPr>
+          <w:rFonts w:ascii="Consolas" w:eastAsia="Times New Roman" w:hAnsi="Consolas" w:cs="Consolas"/>
+          <w:color w:val="D4D4D4"/>
+          <w:sz w:val="21"/>
+        </w:rPr>
+        <w:t>  [</w:t>
+      </w:r>
+      <w:r>
+        <w:rPr>
+          <w:rFonts w:ascii="Consolas" w:eastAsia="Times New Roman" w:hAnsi="Consolas" w:cs="Consolas"/>
+          <w:color w:val="9CDCFE"/>
+          <w:sz w:val="21"/>
+        </w:rPr>
+        <w:t>prop</w:t>
+      </w:r>
+      <w:r>
+        <w:rPr>
+          <w:rFonts w:ascii="Consolas" w:eastAsia="Times New Roman" w:hAnsi="Consolas" w:cs="Consolas"/>
+          <w:color w:val="D4D4D4"/>
+          <w:sz w:val="21"/>
+        </w:rPr>
+        <w:t>: </w:t>
+      </w:r>
+      <w:r>
+        <w:rPr>
+          <w:rFonts w:ascii="Consolas" w:eastAsia="Times New Roman" w:hAnsi="Consolas" w:cs="Consolas"/>
+          <w:color w:val="4EC9B0"/>
+          <w:sz w:val="21"/>
+        </w:rPr>
+        <w:t>string</w:t>
+      </w:r>
+      <w:r>
+        <w:rPr>
+          <w:rFonts w:ascii="Consolas" w:eastAsia="Times New Roman" w:hAnsi="Consolas" w:cs="Consolas"/>
+          <w:color w:val="D4D4D4"/>
+          <w:sz w:val="21"/>
+        </w:rPr>
+        <w:t>]: </w:t>
+      </w:r>
+      <w:r>
+        <w:rPr>
+          <w:rFonts w:ascii="Consolas" w:eastAsia="Times New Roman" w:hAnsi="Consolas" w:cs="Consolas"/>
+          <w:color w:val="4EC9B0"/>
+          <w:sz w:val="21"/>
+        </w:rPr>
+        <w:t>string</w:t>
+      </w:r>
+      <w:r>
+        <w:rPr>
+          <w:rFonts w:ascii="Consolas" w:eastAsia="Times New Roman" w:hAnsi="Consolas" w:cs="Consolas"/>
+          <w:color w:val="D4D4D4"/>
+          <w:sz w:val="21"/>
+        </w:rPr>
+        <w:t>;</w:t>
+      </w:r>
+    </w:p>
+    <w:p>
+      <w:pPr>
+        <w:pStyle w:val="ListParagraph"/>
+        <w:shd w:val="clear" w:color="auto" w:fill="1E1E1E"/>
+        <w:spacing w:after="0" w:line="285" w:lineRule="atLeast"/>
+        <w:rPr>
+          <w:rFonts w:ascii="Consolas" w:eastAsia="Times New Roman" w:hAnsi="Consolas" w:cs="Consolas"/>
+          <w:color w:val="D4D4D4"/>
+          <w:sz w:val="21"/>
+        </w:rPr>
+      </w:pPr>
+      <w:r>
+        <w:rPr>
+          <w:rFonts w:ascii="Consolas" w:eastAsia="Times New Roman" w:hAnsi="Consolas" w:cs="Consolas"/>
+          <w:color w:val="D4D4D4"/>
+          <w:sz w:val="21"/>
+        </w:rPr>
+        <w:t>}</w:t>
+      </w:r>
+    </w:p>
+    <w:p>
+      <w:pPr>
+        <w:pStyle w:val="ListParagraph"/>
+        <w:shd w:val="clear" w:color="auto" w:fill="1E1E1E"/>
+        <w:spacing w:after="0" w:line="285" w:lineRule="atLeast"/>
+        <w:rPr>
+          <w:rFonts w:ascii="Consolas" w:eastAsia="Times New Roman" w:hAnsi="Consolas" w:cs="Consolas"/>
+          <w:color w:val="D4D4D4"/>
+          <w:sz w:val="21"/>
+        </w:rPr>
+      </w:pPr>
+    </w:p>
+    <w:p>
+      <w:pPr>
+        <w:pStyle w:val="ListParagraph"/>
+        <w:shd w:val="clear" w:color="auto" w:fill="1E1E1E"/>
+        <w:spacing w:after="0" w:line="285" w:lineRule="atLeast"/>
+        <w:rPr>
+          <w:rFonts w:ascii="Consolas" w:eastAsia="Times New Roman" w:hAnsi="Consolas" w:cs="Consolas"/>
+          <w:color w:val="D4D4D4"/>
+          <w:sz w:val="21"/>
+        </w:rPr>
+      </w:pPr>
+      <w:r>
+        <w:rPr>
+          <w:rFonts w:ascii="Consolas" w:eastAsia="Times New Roman" w:hAnsi="Consolas" w:cs="Consolas"/>
+          <w:color w:val="569CD6"/>
+          <w:sz w:val="21"/>
+        </w:rPr>
+        <w:t>const</w:t>
+      </w:r>
+      <w:r>
+        <w:rPr>
+          <w:rFonts w:ascii="Consolas" w:eastAsia="Times New Roman" w:hAnsi="Consolas" w:cs="Consolas"/>
+          <w:color w:val="D4D4D4"/>
+          <w:sz w:val="21"/>
+        </w:rPr>
+        <w:t> </w:t>
+      </w:r>
+      <w:r>
+        <w:rPr>
+          <w:rFonts w:ascii="Consolas" w:eastAsia="Times New Roman" w:hAnsi="Consolas" w:cs="Consolas"/>
+          <w:color w:val="4FC1FF"/>
+          <w:sz w:val="21"/>
+        </w:rPr>
+        <w:t>errorBag</w:t>
+      </w:r>
+      <w:r>
+        <w:rPr>
+          <w:rFonts w:ascii="Consolas" w:eastAsia="Times New Roman" w:hAnsi="Consolas" w:cs="Consolas"/>
+          <w:color w:val="D4D4D4"/>
+          <w:sz w:val="21"/>
+        </w:rPr>
+        <w:t>: </w:t>
+      </w:r>
+      <w:r>
+        <w:rPr>
+          <w:rFonts w:ascii="Consolas" w:eastAsia="Times New Roman" w:hAnsi="Consolas" w:cs="Consolas"/>
+          <w:color w:val="4EC9B0"/>
+          <w:sz w:val="21"/>
+        </w:rPr>
+        <w:t>ErrorContainer</w:t>
+      </w:r>
+      <w:r>
+        <w:rPr>
+          <w:rFonts w:ascii="Consolas" w:eastAsia="Times New Roman" w:hAnsi="Consolas" w:cs="Consolas"/>
+          <w:color w:val="D4D4D4"/>
+          <w:sz w:val="21"/>
+        </w:rPr>
+        <w:t> = {</w:t>
+      </w:r>
+    </w:p>
+    <w:p>
+      <w:pPr>
+        <w:pStyle w:val="ListParagraph"/>
+        <w:shd w:val="clear" w:color="auto" w:fill="1E1E1E"/>
+        <w:spacing w:after="0" w:line="285" w:lineRule="atLeast"/>
+        <w:rPr>
+          <w:rFonts w:ascii="Consolas" w:eastAsia="Times New Roman" w:hAnsi="Consolas" w:cs="Consolas"/>
+          <w:color w:val="D4D4D4"/>
+          <w:sz w:val="21"/>
+        </w:rPr>
+      </w:pPr>
+      <w:r>
+        <w:rPr>
+          <w:rFonts w:ascii="Consolas" w:eastAsia="Times New Roman" w:hAnsi="Consolas" w:cs="Consolas"/>
+          <w:color w:val="D4D4D4"/>
+          <w:sz w:val="21"/>
+        </w:rPr>
+        <w:t>  </w:t>
+      </w:r>
+      <w:r>
+        <w:rPr>
+          <w:rFonts w:ascii="Consolas" w:eastAsia="Times New Roman" w:hAnsi="Consolas" w:cs="Consolas"/>
+          <w:color w:val="9CDCFE"/>
+          <w:sz w:val="21"/>
+        </w:rPr>
+        <w:t>email:</w:t>
+      </w:r>
+      <w:r>
+        <w:rPr>
+          <w:rFonts w:ascii="Consolas" w:eastAsia="Times New Roman" w:hAnsi="Consolas" w:cs="Consolas"/>
+          <w:color w:val="D4D4D4"/>
+          <w:sz w:val="21"/>
+        </w:rPr>
+        <w:t> </w:t>
+      </w:r>
+      <w:r>
+        <w:rPr>
+          <w:rFonts w:ascii="Consolas" w:eastAsia="Times New Roman" w:hAnsi="Consolas" w:cs="Consolas"/>
+          <w:color w:val="CE9178"/>
+          <w:sz w:val="21"/>
+        </w:rPr>
+        <w:t>'Not a valid email!'</w:t>
+      </w:r>
+      <w:r>
+        <w:rPr>
+          <w:rFonts w:ascii="Consolas" w:eastAsia="Times New Roman" w:hAnsi="Consolas" w:cs="Consolas"/>
+          <w:color w:val="D4D4D4"/>
+          <w:sz w:val="21"/>
+        </w:rPr>
+        <w:t>,</w:t>
+      </w:r>
+    </w:p>
+    <w:p>
+      <w:pPr>
+        <w:pStyle w:val="ListParagraph"/>
+        <w:shd w:val="clear" w:color="auto" w:fill="1E1E1E"/>
+        <w:spacing w:after="0" w:line="285" w:lineRule="atLeast"/>
+        <w:rPr>
+          <w:rFonts w:ascii="Consolas" w:eastAsia="Times New Roman" w:hAnsi="Consolas" w:cs="Consolas"/>
+          <w:color w:val="D4D4D4"/>
+          <w:sz w:val="21"/>
+        </w:rPr>
+      </w:pPr>
+      <w:r>
+        <w:rPr>
+          <w:rFonts w:ascii="Consolas" w:eastAsia="Times New Roman" w:hAnsi="Consolas" w:cs="Consolas"/>
+          <w:color w:val="D4D4D4"/>
+          <w:sz w:val="21"/>
+        </w:rPr>
+        <w:t>  </w:t>
+      </w:r>
+      <w:r>
+        <w:rPr>
+          <w:rFonts w:ascii="Consolas" w:eastAsia="Times New Roman" w:hAnsi="Consolas" w:cs="Consolas"/>
+          <w:color w:val="9CDCFE"/>
+          <w:sz w:val="21"/>
+        </w:rPr>
+        <w:t>username:</w:t>
+      </w:r>
+      <w:r>
+        <w:rPr>
+          <w:rFonts w:ascii="Consolas" w:eastAsia="Times New Roman" w:hAnsi="Consolas" w:cs="Consolas"/>
+          <w:color w:val="D4D4D4"/>
+          <w:sz w:val="21"/>
+        </w:rPr>
+        <w:t> </w:t>
+      </w:r>
+      <w:r>
+        <w:rPr>
+          <w:rFonts w:ascii="Consolas" w:eastAsia="Times New Roman" w:hAnsi="Consolas" w:cs="Consolas"/>
+          <w:color w:val="CE9178"/>
+          <w:sz w:val="21"/>
+        </w:rPr>
+        <w:t>'Must start with a capital character!'</w:t>
+      </w:r>
+      <w:r>
+        <w:rPr>
+          <w:rFonts w:ascii="Consolas" w:eastAsia="Times New Roman" w:hAnsi="Consolas" w:cs="Consolas"/>
+          <w:color w:val="D4D4D4"/>
+          <w:sz w:val="21"/>
+        </w:rPr>
+        <w:t>,</w:t>
+      </w:r>
+    </w:p>
+    <w:p>
+      <w:pPr>
+        <w:pStyle w:val="ListParagraph"/>
+        <w:shd w:val="clear" w:color="auto" w:fill="1E1E1E"/>
+        <w:spacing w:after="0" w:line="285" w:lineRule="atLeast"/>
+        <w:rPr>
+          <w:rFonts w:ascii="Consolas" w:eastAsia="Times New Roman" w:hAnsi="Consolas" w:cs="Consolas"/>
+          <w:color w:val="D4D4D4"/>
+          <w:sz w:val="21"/>
+        </w:rPr>
+      </w:pPr>
+      <w:r>
+        <w:rPr>
+          <w:rFonts w:ascii="Consolas" w:eastAsia="Times New Roman" w:hAnsi="Consolas" w:cs="Consolas"/>
+          <w:color w:val="D4D4D4"/>
+          <w:sz w:val="21"/>
+        </w:rPr>
+        <w:t>};</w:t>
+      </w:r>
+    </w:p>
+    <w:p>
+      <w:pPr>
+        <w:pStyle w:val="ListParagraph"/>
+        <w:shd w:val="clear" w:color="auto" w:fill="1E1E1E"/>
+        <w:spacing w:after="0" w:line="285" w:lineRule="atLeast"/>
+        <w:rPr>
+          <w:rFonts w:ascii="Consolas" w:eastAsia="Times New Roman" w:hAnsi="Consolas" w:cs="Consolas"/>
+          <w:color w:val="D4D4D4"/>
+          <w:sz w:val="21"/>
+        </w:rPr>
+      </w:pPr>
+    </w:p>
+    <w:p>
+      <w:pPr>
+        <w:pStyle w:val="ListParagraph"/>
+        <w:shd w:val="clear" w:color="auto" w:fill="1E1E1E"/>
+        <w:spacing w:after="0" w:line="285" w:lineRule="atLeast"/>
+        <w:rPr>
+          <w:rFonts w:ascii="Consolas" w:eastAsia="Times New Roman" w:hAnsi="Consolas" w:cs="Consolas"/>
+          <w:color w:val="D4D4D4"/>
+          <w:sz w:val="21"/>
+        </w:rPr>
+      </w:pPr>
+      <w:r>
+        <w:rPr>
+          <w:rFonts w:ascii="Consolas" w:eastAsia="Times New Roman" w:hAnsi="Consolas" w:cs="Consolas"/>
+          <w:color w:val="569CD6"/>
+          <w:sz w:val="21"/>
+        </w:rPr>
+        <w:t>const</w:t>
+      </w:r>
+      <w:r>
+        <w:rPr>
+          <w:rFonts w:ascii="Consolas" w:eastAsia="Times New Roman" w:hAnsi="Consolas" w:cs="Consolas"/>
+          <w:color w:val="D4D4D4"/>
+          <w:sz w:val="21"/>
+        </w:rPr>
+        <w:t> </w:t>
+      </w:r>
+      <w:r>
+        <w:rPr>
+          <w:rFonts w:ascii="Consolas" w:eastAsia="Times New Roman" w:hAnsi="Consolas" w:cs="Consolas"/>
+          <w:color w:val="4FC1FF"/>
+          <w:sz w:val="21"/>
+        </w:rPr>
+        <w:t>errorBag2</w:t>
+      </w:r>
+      <w:r>
+        <w:rPr>
+          <w:rFonts w:ascii="Consolas" w:eastAsia="Times New Roman" w:hAnsi="Consolas" w:cs="Consolas"/>
+          <w:color w:val="D4D4D4"/>
+          <w:sz w:val="21"/>
+        </w:rPr>
+        <w:t>: </w:t>
+      </w:r>
+      <w:r>
+        <w:rPr>
+          <w:rFonts w:ascii="Consolas" w:eastAsia="Times New Roman" w:hAnsi="Consolas" w:cs="Consolas"/>
+          <w:color w:val="4EC9B0"/>
+          <w:sz w:val="21"/>
+        </w:rPr>
+        <w:t>ErrorContainer</w:t>
+      </w:r>
+      <w:r>
+        <w:rPr>
+          <w:rFonts w:ascii="Consolas" w:eastAsia="Times New Roman" w:hAnsi="Consolas" w:cs="Consolas"/>
+          <w:color w:val="D4D4D4"/>
+          <w:sz w:val="21"/>
+        </w:rPr>
+        <w:t> = {</w:t>
+      </w:r>
+    </w:p>
+    <w:p>
+      <w:pPr>
+        <w:pStyle w:val="ListParagraph"/>
+        <w:shd w:val="clear" w:color="auto" w:fill="1E1E1E"/>
+        <w:spacing w:after="0" w:line="285" w:lineRule="atLeast"/>
+        <w:rPr>
+          <w:rFonts w:ascii="Consolas" w:eastAsia="Times New Roman" w:hAnsi="Consolas" w:cs="Consolas"/>
+          <w:color w:val="D4D4D4"/>
+          <w:sz w:val="21"/>
+        </w:rPr>
+      </w:pPr>
+      <w:r>
+        <w:rPr>
+          <w:rFonts w:ascii="Consolas" w:eastAsia="Times New Roman" w:hAnsi="Consolas" w:cs="Consolas"/>
+          <w:color w:val="D4D4D4"/>
+          <w:sz w:val="21"/>
+        </w:rPr>
+        <w:t>  </w:t>
+      </w:r>
+      <w:r>
+        <w:rPr>
+          <w:rFonts w:ascii="Consolas" w:eastAsia="Times New Roman" w:hAnsi="Consolas" w:cs="Consolas"/>
+          <w:color w:val="9CDCFE"/>
+          <w:sz w:val="21"/>
+        </w:rPr>
+        <w:t>key1:</w:t>
+      </w:r>
+      <w:r>
+        <w:rPr>
+          <w:rFonts w:ascii="Consolas" w:eastAsia="Times New Roman" w:hAnsi="Consolas" w:cs="Consolas"/>
+          <w:color w:val="D4D4D4"/>
+          <w:sz w:val="21"/>
+        </w:rPr>
+        <w:t> </w:t>
+      </w:r>
+      <w:r>
+        <w:rPr>
+          <w:rFonts w:ascii="Consolas" w:eastAsia="Times New Roman" w:hAnsi="Consolas" w:cs="Consolas"/>
+          <w:color w:val="CE9178"/>
+          <w:sz w:val="21"/>
+        </w:rPr>
+        <w:t>'Value 1'</w:t>
+      </w:r>
+      <w:r>
+        <w:rPr>
+          <w:rFonts w:ascii="Consolas" w:eastAsia="Times New Roman" w:hAnsi="Consolas" w:cs="Consolas"/>
+          <w:color w:val="D4D4D4"/>
+          <w:sz w:val="21"/>
+        </w:rPr>
+        <w:t>,</w:t>
+      </w:r>
+    </w:p>
+    <w:p>
+      <w:pPr>
+        <w:pStyle w:val="ListParagraph"/>
+        <w:shd w:val="clear" w:color="auto" w:fill="1E1E1E"/>
+        <w:spacing w:after="0" w:line="285" w:lineRule="atLeast"/>
+        <w:rPr>
+          <w:rFonts w:ascii="Consolas" w:eastAsia="Times New Roman" w:hAnsi="Consolas" w:cs="Consolas"/>
+          <w:color w:val="D4D4D4"/>
+          <w:sz w:val="21"/>
+        </w:rPr>
+      </w:pPr>
+      <w:r>
+        <w:rPr>
+          <w:rFonts w:ascii="Consolas" w:eastAsia="Times New Roman" w:hAnsi="Consolas" w:cs="Consolas"/>
+          <w:color w:val="D4D4D4"/>
+          <w:sz w:val="21"/>
+        </w:rPr>
+        <w:t>  </w:t>
+      </w:r>
+      <w:r>
+        <w:rPr>
+          <w:rFonts w:ascii="Consolas" w:eastAsia="Times New Roman" w:hAnsi="Consolas" w:cs="Consolas"/>
+          <w:color w:val="9CDCFE"/>
+          <w:sz w:val="21"/>
+        </w:rPr>
+        <w:t>key2:</w:t>
+      </w:r>
+      <w:r>
+        <w:rPr>
+          <w:rFonts w:ascii="Consolas" w:eastAsia="Times New Roman" w:hAnsi="Consolas" w:cs="Consolas"/>
+          <w:color w:val="D4D4D4"/>
+          <w:sz w:val="21"/>
+        </w:rPr>
+        <w:t> </w:t>
+      </w:r>
+      <w:r>
+        <w:rPr>
+          <w:rFonts w:ascii="Consolas" w:eastAsia="Times New Roman" w:hAnsi="Consolas" w:cs="Consolas"/>
+          <w:color w:val="CE9178"/>
+          <w:sz w:val="21"/>
+        </w:rPr>
+        <w:t>'Value 2'</w:t>
+      </w:r>
+      <w:r>
+        <w:rPr>
+          <w:rFonts w:ascii="Consolas" w:eastAsia="Times New Roman" w:hAnsi="Consolas" w:cs="Consolas"/>
+          <w:color w:val="D4D4D4"/>
+          <w:sz w:val="21"/>
+        </w:rPr>
+        <w:t>,</w:t>
+      </w:r>
+    </w:p>
+    <w:p>
+      <w:pPr>
+        <w:pStyle w:val="ListParagraph"/>
+        <w:shd w:val="clear" w:color="auto" w:fill="1E1E1E"/>
+        <w:spacing w:after="0" w:line="285" w:lineRule="atLeast"/>
+        <w:rPr>
+          <w:rFonts w:ascii="Consolas" w:eastAsia="Times New Roman" w:hAnsi="Consolas" w:cs="Consolas"/>
+          <w:color w:val="D4D4D4"/>
+          <w:sz w:val="21"/>
+        </w:rPr>
+      </w:pPr>
+      <w:r>
+        <w:rPr>
+          <w:rFonts w:ascii="Consolas" w:eastAsia="Times New Roman" w:hAnsi="Consolas" w:cs="Consolas"/>
+          <w:color w:val="D4D4D4"/>
+          <w:sz w:val="21"/>
+        </w:rPr>
+        <w:t>  </w:t>
+      </w:r>
+      <w:r>
+        <w:rPr>
+          <w:rFonts w:ascii="Consolas" w:eastAsia="Times New Roman" w:hAnsi="Consolas" w:cs="Consolas"/>
+          <w:color w:val="B5CEA8"/>
+          <w:sz w:val="21"/>
+        </w:rPr>
+        <w:t>1</w:t>
+      </w:r>
+      <w:r>
+        <w:rPr>
+          <w:rFonts w:ascii="Consolas" w:eastAsia="Times New Roman" w:hAnsi="Consolas" w:cs="Consolas"/>
+          <w:color w:val="9CDCFE"/>
+          <w:sz w:val="21"/>
+        </w:rPr>
+        <w:t>:</w:t>
+      </w:r>
+      <w:r>
+        <w:rPr>
+          <w:rFonts w:ascii="Consolas" w:eastAsia="Times New Roman" w:hAnsi="Consolas" w:cs="Consolas"/>
+          <w:color w:val="D4D4D4"/>
+          <w:sz w:val="21"/>
+        </w:rPr>
+        <w:t> </w:t>
+      </w:r>
+      <w:r>
+        <w:rPr>
+          <w:rFonts w:ascii="Consolas" w:eastAsia="Times New Roman" w:hAnsi="Consolas" w:cs="Consolas"/>
+          <w:color w:val="CE9178"/>
+          <w:sz w:val="21"/>
+        </w:rPr>
+        <w:t>'number key is interpreted as string'</w:t>
+      </w:r>
+      <w:r>
+        <w:rPr>
+          <w:rFonts w:ascii="Consolas" w:eastAsia="Times New Roman" w:hAnsi="Consolas" w:cs="Consolas"/>
+          <w:color w:val="D4D4D4"/>
+          <w:sz w:val="21"/>
+        </w:rPr>
+        <w:t>,</w:t>
+      </w:r>
+    </w:p>
+    <w:p>
+      <w:pPr>
+        <w:pStyle w:val="ListParagraph"/>
+        <w:shd w:val="clear" w:color="auto" w:fill="1E1E1E"/>
+        <w:spacing w:after="0" w:line="285" w:lineRule="atLeast"/>
+        <w:rPr>
+          <w:rFonts w:ascii="Consolas" w:eastAsia="Times New Roman" w:hAnsi="Consolas" w:cs="Consolas"/>
+          <w:color w:val="D4D4D4"/>
+          <w:sz w:val="21"/>
+        </w:rPr>
+      </w:pPr>
+      <w:r>
+        <w:rPr>
+          <w:rFonts w:ascii="Consolas" w:eastAsia="Times New Roman" w:hAnsi="Consolas" w:cs="Consolas"/>
+          <w:color w:val="D4D4D4"/>
+          <w:sz w:val="21"/>
+        </w:rPr>
+        <w:t>};</w:t>
+      </w:r>
+    </w:p>
+    <w:p>
+      <w:pPr>
+        <w:pStyle w:val="ListParagraph"/>
+        <w:numPr>
+          <w:ilvl w:val="0"/>
+          <w:numId w:val="33"/>
+        </w:numPr>
+      </w:pPr>
+      <w:r>
+        <w:t xml:space="preserve">Refer – </w:t>
+      </w:r>
+      <w:hyperlink r:id="rId18" w:tooltip="09-advance-types-index-properties" w:history="1">
+        <w:r>
+          <w:rPr>
+            <w:rStyle w:val="Hyperlink"/>
+            <w:rFonts w:cs="Segoe UI"/>
+            <w:sz w:val="21"/>
+            <w:shd w:val="clear" w:color="auto" w:fill="FFFFFF"/>
+          </w:rPr>
+          <w:t>09-advance-types-index-properties</w:t>
+        </w:r>
+      </w:hyperlink>
+    </w:p>
+    <w:p>
+      <w:pPr>
+        <w:pStyle w:val="Heading2"/>
+      </w:pPr>
+      <w:r>
+        <w:t>Function Overloads</w:t>
+      </w:r>
+    </w:p>
+    <w:p>
+      <w:pPr>
+        <w:pStyle w:val="ListParagraph"/>
+        <w:numPr>
+          <w:ilvl w:val="0"/>
+          <w:numId w:val="34"/>
+        </w:numPr>
+      </w:pPr>
+      <w:r>
+        <w:t>E.g.</w:t>
+      </w:r>
+    </w:p>
+    <w:p>
+      <w:pPr>
+        <w:pStyle w:val="ListParagraph"/>
+        <w:shd w:val="clear" w:color="auto" w:fill="1E1E1E"/>
+        <w:spacing w:after="0" w:line="285" w:lineRule="atLeast"/>
+        <w:rPr>
+          <w:rFonts w:ascii="Consolas" w:eastAsia="Times New Roman" w:hAnsi="Consolas" w:cs="Consolas"/>
+          <w:color w:val="D4D4D4"/>
+          <w:sz w:val="21"/>
+        </w:rPr>
+      </w:pPr>
+      <w:r>
+        <w:rPr>
+          <w:rFonts w:ascii="Consolas" w:eastAsia="Times New Roman" w:hAnsi="Consolas" w:cs="Consolas"/>
+          <w:color w:val="6A9955"/>
+          <w:sz w:val="21"/>
+        </w:rPr>
+        <w:t>// Function overloading</w:t>
+      </w:r>
+    </w:p>
+    <w:p>
+      <w:pPr>
+        <w:pStyle w:val="ListParagraph"/>
+        <w:shd w:val="clear" w:color="auto" w:fill="1E1E1E"/>
+        <w:spacing w:after="0" w:line="285" w:lineRule="atLeast"/>
+        <w:rPr>
+          <w:rFonts w:ascii="Consolas" w:eastAsia="Times New Roman" w:hAnsi="Consolas" w:cs="Consolas"/>
+          <w:color w:val="D4D4D4"/>
+          <w:sz w:val="21"/>
+        </w:rPr>
+      </w:pPr>
+      <w:r>
+        <w:rPr>
+          <w:rFonts w:ascii="Consolas" w:eastAsia="Times New Roman" w:hAnsi="Consolas" w:cs="Consolas"/>
+          <w:color w:val="569CD6"/>
+          <w:sz w:val="21"/>
+        </w:rPr>
+        <w:t>function</w:t>
+      </w:r>
+      <w:r>
+        <w:rPr>
+          <w:rFonts w:ascii="Consolas" w:eastAsia="Times New Roman" w:hAnsi="Consolas" w:cs="Consolas"/>
+          <w:color w:val="D4D4D4"/>
+          <w:sz w:val="21"/>
+        </w:rPr>
+        <w:t> </w:t>
+      </w:r>
+      <w:r>
+        <w:rPr>
+          <w:rFonts w:ascii="Consolas" w:eastAsia="Times New Roman" w:hAnsi="Consolas" w:cs="Consolas"/>
+          <w:color w:val="DCDCAA"/>
+          <w:sz w:val="21"/>
+        </w:rPr>
+        <w:t>add</w:t>
+      </w:r>
+      <w:r>
+        <w:rPr>
+          <w:rFonts w:ascii="Consolas" w:eastAsia="Times New Roman" w:hAnsi="Consolas" w:cs="Consolas"/>
+          <w:color w:val="D4D4D4"/>
+          <w:sz w:val="21"/>
+        </w:rPr>
+        <w:t>(</w:t>
+      </w:r>
+      <w:r>
+        <w:rPr>
+          <w:rFonts w:ascii="Consolas" w:eastAsia="Times New Roman" w:hAnsi="Consolas" w:cs="Consolas"/>
+          <w:color w:val="9CDCFE"/>
+          <w:sz w:val="21"/>
+        </w:rPr>
+        <w:t>a</w:t>
+      </w:r>
+      <w:r>
+        <w:rPr>
+          <w:rFonts w:ascii="Consolas" w:eastAsia="Times New Roman" w:hAnsi="Consolas" w:cs="Consolas"/>
+          <w:color w:val="D4D4D4"/>
+          <w:sz w:val="21"/>
+        </w:rPr>
+        <w:t>: </w:t>
+      </w:r>
+      <w:r>
+        <w:rPr>
+          <w:rFonts w:ascii="Consolas" w:eastAsia="Times New Roman" w:hAnsi="Consolas" w:cs="Consolas"/>
+          <w:color w:val="4EC9B0"/>
+          <w:sz w:val="21"/>
+        </w:rPr>
+        <w:t>number</w:t>
+      </w:r>
+      <w:r>
+        <w:rPr>
+          <w:rFonts w:ascii="Consolas" w:eastAsia="Times New Roman" w:hAnsi="Consolas" w:cs="Consolas"/>
+          <w:color w:val="D4D4D4"/>
+          <w:sz w:val="21"/>
+        </w:rPr>
+        <w:t>, </w:t>
+      </w:r>
+      <w:r>
+        <w:rPr>
+          <w:rFonts w:ascii="Consolas" w:eastAsia="Times New Roman" w:hAnsi="Consolas" w:cs="Consolas"/>
+          <w:color w:val="9CDCFE"/>
+          <w:sz w:val="21"/>
+        </w:rPr>
+        <w:t>b</w:t>
+      </w:r>
+      <w:r>
+        <w:rPr>
+          <w:rFonts w:ascii="Consolas" w:eastAsia="Times New Roman" w:hAnsi="Consolas" w:cs="Consolas"/>
+          <w:color w:val="D4D4D4"/>
+          <w:sz w:val="21"/>
+        </w:rPr>
+        <w:t>: </w:t>
+      </w:r>
+      <w:r>
+        <w:rPr>
+          <w:rFonts w:ascii="Consolas" w:eastAsia="Times New Roman" w:hAnsi="Consolas" w:cs="Consolas"/>
+          <w:color w:val="4EC9B0"/>
+          <w:sz w:val="21"/>
+        </w:rPr>
+        <w:t>number</w:t>
+      </w:r>
+      <w:r>
+        <w:rPr>
+          <w:rFonts w:ascii="Consolas" w:eastAsia="Times New Roman" w:hAnsi="Consolas" w:cs="Consolas"/>
+          <w:color w:val="D4D4D4"/>
+          <w:sz w:val="21"/>
+        </w:rPr>
+        <w:t>): </w:t>
+      </w:r>
+      <w:r>
+        <w:rPr>
+          <w:rFonts w:ascii="Consolas" w:eastAsia="Times New Roman" w:hAnsi="Consolas" w:cs="Consolas"/>
+          <w:color w:val="4EC9B0"/>
+          <w:sz w:val="21"/>
+        </w:rPr>
+        <w:t>number</w:t>
+      </w:r>
+      <w:r>
+        <w:rPr>
+          <w:rFonts w:ascii="Consolas" w:eastAsia="Times New Roman" w:hAnsi="Consolas" w:cs="Consolas"/>
+          <w:color w:val="D4D4D4"/>
+          <w:sz w:val="21"/>
+        </w:rPr>
+        <w:t>;</w:t>
+      </w:r>
+    </w:p>
+    <w:p>
+      <w:pPr>
+        <w:pStyle w:val="ListParagraph"/>
+        <w:shd w:val="clear" w:color="auto" w:fill="1E1E1E"/>
+        <w:spacing w:after="0" w:line="285" w:lineRule="atLeast"/>
+        <w:rPr>
+          <w:rFonts w:ascii="Consolas" w:eastAsia="Times New Roman" w:hAnsi="Consolas" w:cs="Consolas"/>
+          <w:color w:val="D4D4D4"/>
+          <w:sz w:val="21"/>
+        </w:rPr>
+      </w:pPr>
+      <w:r>
+        <w:rPr>
+          <w:rFonts w:ascii="Consolas" w:eastAsia="Times New Roman" w:hAnsi="Consolas" w:cs="Consolas"/>
+          <w:color w:val="569CD6"/>
+          <w:sz w:val="21"/>
+        </w:rPr>
+        <w:t>function</w:t>
+      </w:r>
+      <w:r>
+        <w:rPr>
+          <w:rFonts w:ascii="Consolas" w:eastAsia="Times New Roman" w:hAnsi="Consolas" w:cs="Consolas"/>
+          <w:color w:val="D4D4D4"/>
+          <w:sz w:val="21"/>
+        </w:rPr>
+        <w:t> </w:t>
+      </w:r>
+      <w:r>
+        <w:rPr>
+          <w:rFonts w:ascii="Consolas" w:eastAsia="Times New Roman" w:hAnsi="Consolas" w:cs="Consolas"/>
+          <w:color w:val="DCDCAA"/>
+          <w:sz w:val="21"/>
+        </w:rPr>
+        <w:t>add</w:t>
+      </w:r>
+      <w:r>
+        <w:rPr>
+          <w:rFonts w:ascii="Consolas" w:eastAsia="Times New Roman" w:hAnsi="Consolas" w:cs="Consolas"/>
+          <w:color w:val="D4D4D4"/>
+          <w:sz w:val="21"/>
+        </w:rPr>
+        <w:t>(</w:t>
+      </w:r>
+      <w:r>
+        <w:rPr>
+          <w:rFonts w:ascii="Consolas" w:eastAsia="Times New Roman" w:hAnsi="Consolas" w:cs="Consolas"/>
+          <w:color w:val="9CDCFE"/>
+          <w:sz w:val="21"/>
+        </w:rPr>
+        <w:t>a</w:t>
+      </w:r>
+      <w:r>
+        <w:rPr>
+          <w:rFonts w:ascii="Consolas" w:eastAsia="Times New Roman" w:hAnsi="Consolas" w:cs="Consolas"/>
+          <w:color w:val="D4D4D4"/>
+          <w:sz w:val="21"/>
+        </w:rPr>
+        <w:t>: </w:t>
+      </w:r>
+      <w:r>
+        <w:rPr>
+          <w:rFonts w:ascii="Consolas" w:eastAsia="Times New Roman" w:hAnsi="Consolas" w:cs="Consolas"/>
+          <w:color w:val="4EC9B0"/>
+          <w:sz w:val="21"/>
+        </w:rPr>
+        <w:t>string</w:t>
+      </w:r>
+      <w:r>
+        <w:rPr>
+          <w:rFonts w:ascii="Consolas" w:eastAsia="Times New Roman" w:hAnsi="Consolas" w:cs="Consolas"/>
+          <w:color w:val="D4D4D4"/>
+          <w:sz w:val="21"/>
+        </w:rPr>
+        <w:t>, </w:t>
+      </w:r>
+      <w:r>
+        <w:rPr>
+          <w:rFonts w:ascii="Consolas" w:eastAsia="Times New Roman" w:hAnsi="Consolas" w:cs="Consolas"/>
+          <w:color w:val="9CDCFE"/>
+          <w:sz w:val="21"/>
+        </w:rPr>
+        <w:t>b</w:t>
+      </w:r>
+      <w:r>
+        <w:rPr>
+          <w:rFonts w:ascii="Consolas" w:eastAsia="Times New Roman" w:hAnsi="Consolas" w:cs="Consolas"/>
+          <w:color w:val="D4D4D4"/>
+          <w:sz w:val="21"/>
+        </w:rPr>
+        <w:t>: </w:t>
+      </w:r>
+      <w:r>
+        <w:rPr>
+          <w:rFonts w:ascii="Consolas" w:eastAsia="Times New Roman" w:hAnsi="Consolas" w:cs="Consolas"/>
+          <w:color w:val="4EC9B0"/>
+          <w:sz w:val="21"/>
+        </w:rPr>
+        <w:t>string</w:t>
+      </w:r>
+      <w:r>
+        <w:rPr>
+          <w:rFonts w:ascii="Consolas" w:eastAsia="Times New Roman" w:hAnsi="Consolas" w:cs="Consolas"/>
+          <w:color w:val="D4D4D4"/>
+          <w:sz w:val="21"/>
+        </w:rPr>
+        <w:t>): </w:t>
+      </w:r>
+      <w:r>
+        <w:rPr>
+          <w:rFonts w:ascii="Consolas" w:eastAsia="Times New Roman" w:hAnsi="Consolas" w:cs="Consolas"/>
+          <w:color w:val="4EC9B0"/>
+          <w:sz w:val="21"/>
+        </w:rPr>
+        <w:t>string</w:t>
+      </w:r>
+      <w:r>
+        <w:rPr>
+          <w:rFonts w:ascii="Consolas" w:eastAsia="Times New Roman" w:hAnsi="Consolas" w:cs="Consolas"/>
+          <w:color w:val="D4D4D4"/>
+          <w:sz w:val="21"/>
+        </w:rPr>
+        <w:t>;</w:t>
+      </w:r>
+    </w:p>
+    <w:p>
+      <w:pPr>
+        <w:pStyle w:val="ListParagraph"/>
+        <w:shd w:val="clear" w:color="auto" w:fill="1E1E1E"/>
+        <w:spacing w:after="0" w:line="285" w:lineRule="atLeast"/>
+        <w:rPr>
+          <w:rFonts w:ascii="Consolas" w:eastAsia="Times New Roman" w:hAnsi="Consolas" w:cs="Consolas"/>
+          <w:color w:val="D4D4D4"/>
+          <w:sz w:val="21"/>
+        </w:rPr>
+      </w:pPr>
+      <w:r>
+        <w:rPr>
+          <w:rFonts w:ascii="Consolas" w:eastAsia="Times New Roman" w:hAnsi="Consolas" w:cs="Consolas"/>
+          <w:color w:val="569CD6"/>
+          <w:sz w:val="21"/>
+        </w:rPr>
+        <w:t>function</w:t>
+      </w:r>
+      <w:r>
+        <w:rPr>
+          <w:rFonts w:ascii="Consolas" w:eastAsia="Times New Roman" w:hAnsi="Consolas" w:cs="Consolas"/>
+          <w:color w:val="D4D4D4"/>
+          <w:sz w:val="21"/>
+        </w:rPr>
+        <w:t> </w:t>
+      </w:r>
+      <w:r>
+        <w:rPr>
+          <w:rFonts w:ascii="Consolas" w:eastAsia="Times New Roman" w:hAnsi="Consolas" w:cs="Consolas"/>
+          <w:color w:val="DCDCAA"/>
+          <w:sz w:val="21"/>
+        </w:rPr>
+        <w:t>add</w:t>
+      </w:r>
+      <w:r>
+        <w:rPr>
+          <w:rFonts w:ascii="Consolas" w:eastAsia="Times New Roman" w:hAnsi="Consolas" w:cs="Consolas"/>
+          <w:color w:val="D4D4D4"/>
+          <w:sz w:val="21"/>
+        </w:rPr>
+        <w:t>(</w:t>
+      </w:r>
+      <w:r>
+        <w:rPr>
+          <w:rFonts w:ascii="Consolas" w:eastAsia="Times New Roman" w:hAnsi="Consolas" w:cs="Consolas"/>
+          <w:color w:val="9CDCFE"/>
+          <w:sz w:val="21"/>
+        </w:rPr>
+        <w:t>a</w:t>
+      </w:r>
+      <w:r>
+        <w:rPr>
+          <w:rFonts w:ascii="Consolas" w:eastAsia="Times New Roman" w:hAnsi="Consolas" w:cs="Consolas"/>
+          <w:color w:val="D4D4D4"/>
+          <w:sz w:val="21"/>
+        </w:rPr>
+        <w:t>: </w:t>
+      </w:r>
+      <w:r>
+        <w:rPr>
+          <w:rFonts w:ascii="Consolas" w:eastAsia="Times New Roman" w:hAnsi="Consolas" w:cs="Consolas"/>
+          <w:color w:val="4EC9B0"/>
+          <w:sz w:val="21"/>
+        </w:rPr>
+        <w:t>string</w:t>
+      </w:r>
+      <w:r>
+        <w:rPr>
+          <w:rFonts w:ascii="Consolas" w:eastAsia="Times New Roman" w:hAnsi="Consolas" w:cs="Consolas"/>
+          <w:color w:val="D4D4D4"/>
+          <w:sz w:val="21"/>
+        </w:rPr>
+        <w:t>, </w:t>
+      </w:r>
+      <w:r>
+        <w:rPr>
+          <w:rFonts w:ascii="Consolas" w:eastAsia="Times New Roman" w:hAnsi="Consolas" w:cs="Consolas"/>
+          <w:color w:val="9CDCFE"/>
+          <w:sz w:val="21"/>
+        </w:rPr>
+        <w:t>b</w:t>
+      </w:r>
+      <w:r>
+        <w:rPr>
+          <w:rFonts w:ascii="Consolas" w:eastAsia="Times New Roman" w:hAnsi="Consolas" w:cs="Consolas"/>
+          <w:color w:val="D4D4D4"/>
+          <w:sz w:val="21"/>
+        </w:rPr>
+        <w:t>: </w:t>
+      </w:r>
+      <w:r>
+        <w:rPr>
+          <w:rFonts w:ascii="Consolas" w:eastAsia="Times New Roman" w:hAnsi="Consolas" w:cs="Consolas"/>
+          <w:color w:val="4EC9B0"/>
+          <w:sz w:val="21"/>
+        </w:rPr>
+        <w:t>number</w:t>
+      </w:r>
+      <w:r>
+        <w:rPr>
+          <w:rFonts w:ascii="Consolas" w:eastAsia="Times New Roman" w:hAnsi="Consolas" w:cs="Consolas"/>
+          <w:color w:val="D4D4D4"/>
+          <w:sz w:val="21"/>
+        </w:rPr>
+        <w:t>): </w:t>
+      </w:r>
+      <w:r>
+        <w:rPr>
+          <w:rFonts w:ascii="Consolas" w:eastAsia="Times New Roman" w:hAnsi="Consolas" w:cs="Consolas"/>
+          <w:color w:val="4EC9B0"/>
+          <w:sz w:val="21"/>
+        </w:rPr>
+        <w:t>string</w:t>
+      </w:r>
+      <w:r>
+        <w:rPr>
+          <w:rFonts w:ascii="Consolas" w:eastAsia="Times New Roman" w:hAnsi="Consolas" w:cs="Consolas"/>
+          <w:color w:val="D4D4D4"/>
+          <w:sz w:val="21"/>
+        </w:rPr>
+        <w:t>;</w:t>
+      </w:r>
+    </w:p>
+    <w:p>
+      <w:pPr>
+        <w:pStyle w:val="ListParagraph"/>
+        <w:shd w:val="clear" w:color="auto" w:fill="1E1E1E"/>
+        <w:spacing w:after="0" w:line="285" w:lineRule="atLeast"/>
+        <w:rPr>
+          <w:rFonts w:ascii="Consolas" w:eastAsia="Times New Roman" w:hAnsi="Consolas" w:cs="Consolas"/>
+          <w:color w:val="D4D4D4"/>
+          <w:sz w:val="21"/>
+        </w:rPr>
+      </w:pPr>
+      <w:r>
+        <w:rPr>
+          <w:rFonts w:ascii="Consolas" w:eastAsia="Times New Roman" w:hAnsi="Consolas" w:cs="Consolas"/>
+          <w:color w:val="569CD6"/>
+          <w:sz w:val="21"/>
+        </w:rPr>
+        <w:t>function</w:t>
+      </w:r>
+      <w:r>
+        <w:rPr>
+          <w:rFonts w:ascii="Consolas" w:eastAsia="Times New Roman" w:hAnsi="Consolas" w:cs="Consolas"/>
+          <w:color w:val="D4D4D4"/>
+          <w:sz w:val="21"/>
+        </w:rPr>
+        <w:t> </w:t>
+      </w:r>
+      <w:r>
+        <w:rPr>
+          <w:rFonts w:ascii="Consolas" w:eastAsia="Times New Roman" w:hAnsi="Consolas" w:cs="Consolas"/>
+          <w:color w:val="DCDCAA"/>
+          <w:sz w:val="21"/>
+        </w:rPr>
+        <w:t>add</w:t>
+      </w:r>
+      <w:r>
+        <w:rPr>
+          <w:rFonts w:ascii="Consolas" w:eastAsia="Times New Roman" w:hAnsi="Consolas" w:cs="Consolas"/>
+          <w:color w:val="D4D4D4"/>
+          <w:sz w:val="21"/>
+        </w:rPr>
+        <w:t>(</w:t>
+      </w:r>
+      <w:r>
+        <w:rPr>
+          <w:rFonts w:ascii="Consolas" w:eastAsia="Times New Roman" w:hAnsi="Consolas" w:cs="Consolas"/>
+          <w:color w:val="9CDCFE"/>
+          <w:sz w:val="21"/>
+        </w:rPr>
+        <w:t>a</w:t>
+      </w:r>
+      <w:r>
+        <w:rPr>
+          <w:rFonts w:ascii="Consolas" w:eastAsia="Times New Roman" w:hAnsi="Consolas" w:cs="Consolas"/>
+          <w:color w:val="D4D4D4"/>
+          <w:sz w:val="21"/>
+        </w:rPr>
+        <w:t>: </w:t>
+      </w:r>
+      <w:r>
+        <w:rPr>
+          <w:rFonts w:ascii="Consolas" w:eastAsia="Times New Roman" w:hAnsi="Consolas" w:cs="Consolas"/>
+          <w:color w:val="4EC9B0"/>
+          <w:sz w:val="21"/>
+        </w:rPr>
+        <w:t>number</w:t>
+      </w:r>
+      <w:r>
+        <w:rPr>
+          <w:rFonts w:ascii="Consolas" w:eastAsia="Times New Roman" w:hAnsi="Consolas" w:cs="Consolas"/>
+          <w:color w:val="D4D4D4"/>
+          <w:sz w:val="21"/>
+        </w:rPr>
+        <w:t>, </w:t>
+      </w:r>
+      <w:r>
+        <w:rPr>
+          <w:rFonts w:ascii="Consolas" w:eastAsia="Times New Roman" w:hAnsi="Consolas" w:cs="Consolas"/>
+          <w:color w:val="9CDCFE"/>
+          <w:sz w:val="21"/>
+        </w:rPr>
+        <w:t>b</w:t>
+      </w:r>
+      <w:r>
+        <w:rPr>
+          <w:rFonts w:ascii="Consolas" w:eastAsia="Times New Roman" w:hAnsi="Consolas" w:cs="Consolas"/>
+          <w:color w:val="D4D4D4"/>
+          <w:sz w:val="21"/>
+        </w:rPr>
+        <w:t>: </w:t>
+      </w:r>
+      <w:r>
+        <w:rPr>
+          <w:rFonts w:ascii="Consolas" w:eastAsia="Times New Roman" w:hAnsi="Consolas" w:cs="Consolas"/>
+          <w:color w:val="4EC9B0"/>
+          <w:sz w:val="21"/>
+        </w:rPr>
+        <w:t>string</w:t>
+      </w:r>
+      <w:r>
+        <w:rPr>
+          <w:rFonts w:ascii="Consolas" w:eastAsia="Times New Roman" w:hAnsi="Consolas" w:cs="Consolas"/>
+          <w:color w:val="D4D4D4"/>
+          <w:sz w:val="21"/>
+        </w:rPr>
+        <w:t>): </w:t>
+      </w:r>
+      <w:r>
+        <w:rPr>
+          <w:rFonts w:ascii="Consolas" w:eastAsia="Times New Roman" w:hAnsi="Consolas" w:cs="Consolas"/>
+          <w:color w:val="4EC9B0"/>
+          <w:sz w:val="21"/>
+        </w:rPr>
+        <w:t>string</w:t>
+      </w:r>
+      <w:r>
+        <w:rPr>
+          <w:rFonts w:ascii="Consolas" w:eastAsia="Times New Roman" w:hAnsi="Consolas" w:cs="Consolas"/>
+          <w:color w:val="D4D4D4"/>
+          <w:sz w:val="21"/>
+        </w:rPr>
+        <w:t>;</w:t>
+      </w:r>
+    </w:p>
+    <w:p>
+      <w:pPr>
+        <w:pStyle w:val="ListParagraph"/>
+        <w:shd w:val="clear" w:color="auto" w:fill="1E1E1E"/>
+        <w:spacing w:after="0" w:line="285" w:lineRule="atLeast"/>
+        <w:rPr>
+          <w:rFonts w:ascii="Consolas" w:eastAsia="Times New Roman" w:hAnsi="Consolas" w:cs="Consolas"/>
+          <w:color w:val="D4D4D4"/>
+          <w:sz w:val="21"/>
+        </w:rPr>
+      </w:pPr>
+      <w:r>
+        <w:rPr>
+          <w:rFonts w:ascii="Consolas" w:eastAsia="Times New Roman" w:hAnsi="Consolas" w:cs="Consolas"/>
+          <w:color w:val="569CD6"/>
+          <w:sz w:val="21"/>
+        </w:rPr>
+        <w:t>function</w:t>
+      </w:r>
+      <w:r>
+        <w:rPr>
+          <w:rFonts w:ascii="Consolas" w:eastAsia="Times New Roman" w:hAnsi="Consolas" w:cs="Consolas"/>
+          <w:color w:val="D4D4D4"/>
+          <w:sz w:val="21"/>
+        </w:rPr>
+        <w:t> </w:t>
+      </w:r>
+      <w:r>
+        <w:rPr>
+          <w:rFonts w:ascii="Consolas" w:eastAsia="Times New Roman" w:hAnsi="Consolas" w:cs="Consolas"/>
+          <w:color w:val="DCDCAA"/>
+          <w:sz w:val="21"/>
+        </w:rPr>
+        <w:t>add</w:t>
+      </w:r>
+      <w:r>
+        <w:rPr>
+          <w:rFonts w:ascii="Consolas" w:eastAsia="Times New Roman" w:hAnsi="Consolas" w:cs="Consolas"/>
+          <w:color w:val="D4D4D4"/>
+          <w:sz w:val="21"/>
+        </w:rPr>
+        <w:t>(</w:t>
+      </w:r>
+      <w:r>
+        <w:rPr>
+          <w:rFonts w:ascii="Consolas" w:eastAsia="Times New Roman" w:hAnsi="Consolas" w:cs="Consolas"/>
+          <w:color w:val="9CDCFE"/>
+          <w:sz w:val="21"/>
+        </w:rPr>
+        <w:t>a</w:t>
+      </w:r>
+      <w:r>
+        <w:rPr>
+          <w:rFonts w:ascii="Consolas" w:eastAsia="Times New Roman" w:hAnsi="Consolas" w:cs="Consolas"/>
+          <w:color w:val="D4D4D4"/>
+          <w:sz w:val="21"/>
+        </w:rPr>
+        <w:t>: </w:t>
+      </w:r>
+      <w:r>
+        <w:rPr>
+          <w:rFonts w:ascii="Consolas" w:eastAsia="Times New Roman" w:hAnsi="Consolas" w:cs="Consolas"/>
+          <w:color w:val="4EC9B0"/>
+          <w:sz w:val="21"/>
+        </w:rPr>
+        <w:t>Combinable</w:t>
+      </w:r>
+      <w:r>
+        <w:rPr>
+          <w:rFonts w:ascii="Consolas" w:eastAsia="Times New Roman" w:hAnsi="Consolas" w:cs="Consolas"/>
+          <w:color w:val="D4D4D4"/>
+          <w:sz w:val="21"/>
+        </w:rPr>
+        <w:t>, </w:t>
+      </w:r>
+      <w:r>
+        <w:rPr>
+          <w:rFonts w:ascii="Consolas" w:eastAsia="Times New Roman" w:hAnsi="Consolas" w:cs="Consolas"/>
+          <w:color w:val="9CDCFE"/>
+          <w:sz w:val="21"/>
+        </w:rPr>
+        <w:t>b</w:t>
+      </w:r>
+      <w:r>
+        <w:rPr>
+          <w:rFonts w:ascii="Consolas" w:eastAsia="Times New Roman" w:hAnsi="Consolas" w:cs="Consolas"/>
+          <w:color w:val="D4D4D4"/>
+          <w:sz w:val="21"/>
+        </w:rPr>
+        <w:t>: </w:t>
+      </w:r>
+      <w:r>
+        <w:rPr>
+          <w:rFonts w:ascii="Consolas" w:eastAsia="Times New Roman" w:hAnsi="Consolas" w:cs="Consolas"/>
+          <w:color w:val="4EC9B0"/>
+          <w:sz w:val="21"/>
+        </w:rPr>
+        <w:t>Combinable</w:t>
+      </w:r>
+      <w:r>
+        <w:rPr>
+          <w:rFonts w:ascii="Consolas" w:eastAsia="Times New Roman" w:hAnsi="Consolas" w:cs="Consolas"/>
+          <w:color w:val="D4D4D4"/>
+          <w:sz w:val="21"/>
+        </w:rPr>
+        <w:t>) {</w:t>
+      </w:r>
+    </w:p>
+    <w:p>
+      <w:pPr>
+        <w:pStyle w:val="ListParagraph"/>
+        <w:shd w:val="clear" w:color="auto" w:fill="1E1E1E"/>
+        <w:spacing w:after="0" w:line="285" w:lineRule="atLeast"/>
+        <w:rPr>
+          <w:rFonts w:ascii="Consolas" w:eastAsia="Times New Roman" w:hAnsi="Consolas" w:cs="Consolas"/>
+          <w:color w:val="D4D4D4"/>
+          <w:sz w:val="21"/>
+        </w:rPr>
+      </w:pPr>
+      <w:r>
+        <w:rPr>
+          <w:rFonts w:ascii="Consolas" w:eastAsia="Times New Roman" w:hAnsi="Consolas" w:cs="Consolas"/>
+          <w:color w:val="D4D4D4"/>
+          <w:sz w:val="21"/>
+        </w:rPr>
+        <w:t>  </w:t>
+      </w:r>
+      <w:r>
+        <w:rPr>
+          <w:rFonts w:ascii="Consolas" w:eastAsia="Times New Roman" w:hAnsi="Consolas" w:cs="Consolas"/>
+          <w:color w:val="C586C0"/>
+          <w:sz w:val="21"/>
+        </w:rPr>
+        <w:t>if</w:t>
+      </w:r>
+      <w:r>
+        <w:rPr>
+          <w:rFonts w:ascii="Consolas" w:eastAsia="Times New Roman" w:hAnsi="Consolas" w:cs="Consolas"/>
+          <w:color w:val="D4D4D4"/>
+          <w:sz w:val="21"/>
+        </w:rPr>
+        <w:t> (</w:t>
+      </w:r>
+      <w:r>
+        <w:rPr>
+          <w:rFonts w:ascii="Consolas" w:eastAsia="Times New Roman" w:hAnsi="Consolas" w:cs="Consolas"/>
+          <w:color w:val="569CD6"/>
+          <w:sz w:val="21"/>
+        </w:rPr>
+        <w:t>typeof</w:t>
+      </w:r>
+      <w:r>
+        <w:rPr>
+          <w:rFonts w:ascii="Consolas" w:eastAsia="Times New Roman" w:hAnsi="Consolas" w:cs="Consolas"/>
+          <w:color w:val="D4D4D4"/>
+          <w:sz w:val="21"/>
+        </w:rPr>
+        <w:t> </w:t>
+      </w:r>
+      <w:r>
+        <w:rPr>
+          <w:rFonts w:ascii="Consolas" w:eastAsia="Times New Roman" w:hAnsi="Consolas" w:cs="Consolas"/>
+          <w:color w:val="9CDCFE"/>
+          <w:sz w:val="21"/>
+        </w:rPr>
+        <w:t>a</w:t>
+      </w:r>
+      <w:r>
+        <w:rPr>
+          <w:rFonts w:ascii="Consolas" w:eastAsia="Times New Roman" w:hAnsi="Consolas" w:cs="Consolas"/>
+          <w:color w:val="D4D4D4"/>
+          <w:sz w:val="21"/>
+        </w:rPr>
+        <w:t> === </w:t>
+      </w:r>
+      <w:r>
+        <w:rPr>
+          <w:rFonts w:ascii="Consolas" w:eastAsia="Times New Roman" w:hAnsi="Consolas" w:cs="Consolas"/>
+          <w:color w:val="CE9178"/>
+          <w:sz w:val="21"/>
+        </w:rPr>
+        <w:t>'string'</w:t>
+      </w:r>
+      <w:r>
+        <w:rPr>
+          <w:rFonts w:ascii="Consolas" w:eastAsia="Times New Roman" w:hAnsi="Consolas" w:cs="Consolas"/>
+          <w:color w:val="D4D4D4"/>
+          <w:sz w:val="21"/>
+        </w:rPr>
+        <w:t> || </w:t>
+      </w:r>
+      <w:r>
+        <w:rPr>
+          <w:rFonts w:ascii="Consolas" w:eastAsia="Times New Roman" w:hAnsi="Consolas" w:cs="Consolas"/>
+          <w:color w:val="569CD6"/>
+          <w:sz w:val="21"/>
+        </w:rPr>
+        <w:t>typeof</w:t>
+      </w:r>
+      <w:r>
+        <w:rPr>
+          <w:rFonts w:ascii="Consolas" w:eastAsia="Times New Roman" w:hAnsi="Consolas" w:cs="Consolas"/>
+          <w:color w:val="D4D4D4"/>
+          <w:sz w:val="21"/>
+        </w:rPr>
+        <w:t> </w:t>
+      </w:r>
+      <w:r>
+        <w:rPr>
+          <w:rFonts w:ascii="Consolas" w:eastAsia="Times New Roman" w:hAnsi="Consolas" w:cs="Consolas"/>
+          <w:color w:val="9CDCFE"/>
+          <w:sz w:val="21"/>
+        </w:rPr>
+        <w:t>b</w:t>
+      </w:r>
+      <w:r>
+        <w:rPr>
+          <w:rFonts w:ascii="Consolas" w:eastAsia="Times New Roman" w:hAnsi="Consolas" w:cs="Consolas"/>
+          <w:color w:val="D4D4D4"/>
+          <w:sz w:val="21"/>
+        </w:rPr>
+        <w:t> === </w:t>
+      </w:r>
+      <w:r>
+        <w:rPr>
+          <w:rFonts w:ascii="Consolas" w:eastAsia="Times New Roman" w:hAnsi="Consolas" w:cs="Consolas"/>
+          <w:color w:val="CE9178"/>
+          <w:sz w:val="21"/>
+        </w:rPr>
+        <w:t>'string'</w:t>
+      </w:r>
+      <w:r>
+        <w:rPr>
+          <w:rFonts w:ascii="Consolas" w:eastAsia="Times New Roman" w:hAnsi="Consolas" w:cs="Consolas"/>
+          <w:color w:val="D4D4D4"/>
+          <w:sz w:val="21"/>
+        </w:rPr>
+        <w:t>) {</w:t>
+      </w:r>
+    </w:p>
+    <w:p>
+      <w:pPr>
+        <w:pStyle w:val="ListParagraph"/>
+        <w:shd w:val="clear" w:color="auto" w:fill="1E1E1E"/>
+        <w:spacing w:after="0" w:line="285" w:lineRule="atLeast"/>
+        <w:rPr>
+          <w:rFonts w:ascii="Consolas" w:eastAsia="Times New Roman" w:hAnsi="Consolas" w:cs="Consolas"/>
+          <w:color w:val="D4D4D4"/>
+          <w:sz w:val="21"/>
+        </w:rPr>
+      </w:pPr>
+      <w:r>
+        <w:rPr>
+          <w:rFonts w:ascii="Consolas" w:eastAsia="Times New Roman" w:hAnsi="Consolas" w:cs="Consolas"/>
+          <w:color w:val="D4D4D4"/>
+          <w:sz w:val="21"/>
+        </w:rPr>
+        <w:t>    </w:t>
+      </w:r>
+      <w:r>
+        <w:rPr>
+          <w:rFonts w:ascii="Consolas" w:eastAsia="Times New Roman" w:hAnsi="Consolas" w:cs="Consolas"/>
+          <w:color w:val="C586C0"/>
+          <w:sz w:val="21"/>
+        </w:rPr>
+        <w:t>return</w:t>
+      </w:r>
+      <w:r>
+        <w:rPr>
+          <w:rFonts w:ascii="Consolas" w:eastAsia="Times New Roman" w:hAnsi="Consolas" w:cs="Consolas"/>
+          <w:color w:val="D4D4D4"/>
+          <w:sz w:val="21"/>
+        </w:rPr>
+        <w:t> </w:t>
+      </w:r>
+      <w:r>
+        <w:rPr>
+          <w:rFonts w:ascii="Consolas" w:eastAsia="Times New Roman" w:hAnsi="Consolas" w:cs="Consolas"/>
+          <w:color w:val="9CDCFE"/>
+          <w:sz w:val="21"/>
+        </w:rPr>
+        <w:t>a</w:t>
+      </w:r>
+      <w:r>
+        <w:rPr>
+          <w:rFonts w:ascii="Consolas" w:eastAsia="Times New Roman" w:hAnsi="Consolas" w:cs="Consolas"/>
+          <w:color w:val="D4D4D4"/>
+          <w:sz w:val="21"/>
+        </w:rPr>
+        <w:t>.</w:t>
+      </w:r>
+      <w:r>
+        <w:rPr>
+          <w:rFonts w:ascii="Consolas" w:eastAsia="Times New Roman" w:hAnsi="Consolas" w:cs="Consolas"/>
+          <w:color w:val="DCDCAA"/>
+          <w:sz w:val="21"/>
+        </w:rPr>
+        <w:t>toString</w:t>
+      </w:r>
+      <w:r>
+        <w:rPr>
+          <w:rFonts w:ascii="Consolas" w:eastAsia="Times New Roman" w:hAnsi="Consolas" w:cs="Consolas"/>
+          <w:color w:val="D4D4D4"/>
+          <w:sz w:val="21"/>
+        </w:rPr>
+        <w:t>() + </w:t>
+      </w:r>
+      <w:r>
+        <w:rPr>
+          <w:rFonts w:ascii="Consolas" w:eastAsia="Times New Roman" w:hAnsi="Consolas" w:cs="Consolas"/>
+          <w:color w:val="9CDCFE"/>
+          <w:sz w:val="21"/>
+        </w:rPr>
+        <w:t>b</w:t>
+      </w:r>
+      <w:r>
+        <w:rPr>
+          <w:rFonts w:ascii="Consolas" w:eastAsia="Times New Roman" w:hAnsi="Consolas" w:cs="Consolas"/>
+          <w:color w:val="D4D4D4"/>
+          <w:sz w:val="21"/>
+        </w:rPr>
+        <w:t>.</w:t>
+      </w:r>
+      <w:r>
+        <w:rPr>
+          <w:rFonts w:ascii="Consolas" w:eastAsia="Times New Roman" w:hAnsi="Consolas" w:cs="Consolas"/>
+          <w:color w:val="DCDCAA"/>
+          <w:sz w:val="21"/>
+        </w:rPr>
+        <w:t>toString</w:t>
+      </w:r>
+      <w:r>
+        <w:rPr>
+          <w:rFonts w:ascii="Consolas" w:eastAsia="Times New Roman" w:hAnsi="Consolas" w:cs="Consolas"/>
+          <w:color w:val="D4D4D4"/>
+          <w:sz w:val="21"/>
+        </w:rPr>
+        <w:t>();</w:t>
+      </w:r>
+    </w:p>
+    <w:p>
+      <w:pPr>
+        <w:pStyle w:val="ListParagraph"/>
+        <w:shd w:val="clear" w:color="auto" w:fill="1E1E1E"/>
+        <w:spacing w:after="0" w:line="285" w:lineRule="atLeast"/>
+        <w:rPr>
+          <w:rFonts w:ascii="Consolas" w:eastAsia="Times New Roman" w:hAnsi="Consolas" w:cs="Consolas"/>
+          <w:color w:val="D4D4D4"/>
+          <w:sz w:val="21"/>
+        </w:rPr>
+      </w:pPr>
+      <w:r>
+        <w:rPr>
+          <w:rFonts w:ascii="Consolas" w:eastAsia="Times New Roman" w:hAnsi="Consolas" w:cs="Consolas"/>
+          <w:color w:val="D4D4D4"/>
+          <w:sz w:val="21"/>
+        </w:rPr>
+        <w:t>  }</w:t>
+      </w:r>
+    </w:p>
+    <w:p>
+      <w:pPr>
+        <w:pStyle w:val="ListParagraph"/>
+        <w:shd w:val="clear" w:color="auto" w:fill="1E1E1E"/>
+        <w:spacing w:after="0" w:line="285" w:lineRule="atLeast"/>
+        <w:rPr>
+          <w:rFonts w:ascii="Consolas" w:eastAsia="Times New Roman" w:hAnsi="Consolas" w:cs="Consolas"/>
+          <w:color w:val="D4D4D4"/>
+          <w:sz w:val="21"/>
+        </w:rPr>
+      </w:pPr>
+      <w:r>
+        <w:rPr>
+          <w:rFonts w:ascii="Consolas" w:eastAsia="Times New Roman" w:hAnsi="Consolas" w:cs="Consolas"/>
+          <w:color w:val="D4D4D4"/>
+          <w:sz w:val="21"/>
+        </w:rPr>
+        <w:t>  </w:t>
+      </w:r>
+      <w:r>
+        <w:rPr>
+          <w:rFonts w:ascii="Consolas" w:eastAsia="Times New Roman" w:hAnsi="Consolas" w:cs="Consolas"/>
+          <w:color w:val="C586C0"/>
+          <w:sz w:val="21"/>
+        </w:rPr>
+        <w:t>return</w:t>
+      </w:r>
+      <w:r>
+        <w:rPr>
+          <w:rFonts w:ascii="Consolas" w:eastAsia="Times New Roman" w:hAnsi="Consolas" w:cs="Consolas"/>
+          <w:color w:val="D4D4D4"/>
+          <w:sz w:val="21"/>
+        </w:rPr>
+        <w:t> </w:t>
+      </w:r>
+      <w:r>
+        <w:rPr>
+          <w:rFonts w:ascii="Consolas" w:eastAsia="Times New Roman" w:hAnsi="Consolas" w:cs="Consolas"/>
+          <w:color w:val="9CDCFE"/>
+          <w:sz w:val="21"/>
+        </w:rPr>
+        <w:t>a</w:t>
+      </w:r>
+      <w:r>
+        <w:rPr>
+          <w:rFonts w:ascii="Consolas" w:eastAsia="Times New Roman" w:hAnsi="Consolas" w:cs="Consolas"/>
+          <w:color w:val="D4D4D4"/>
+          <w:sz w:val="21"/>
+        </w:rPr>
+        <w:t> + </w:t>
+      </w:r>
+      <w:r>
+        <w:rPr>
+          <w:rFonts w:ascii="Consolas" w:eastAsia="Times New Roman" w:hAnsi="Consolas" w:cs="Consolas"/>
+          <w:color w:val="9CDCFE"/>
+          <w:sz w:val="21"/>
+        </w:rPr>
+        <w:t>b</w:t>
+      </w:r>
+      <w:r>
+        <w:rPr>
+          <w:rFonts w:ascii="Consolas" w:eastAsia="Times New Roman" w:hAnsi="Consolas" w:cs="Consolas"/>
+          <w:color w:val="D4D4D4"/>
+          <w:sz w:val="21"/>
+        </w:rPr>
+        <w:t>;</w:t>
+      </w:r>
+    </w:p>
+    <w:p>
+      <w:pPr>
+        <w:pStyle w:val="ListParagraph"/>
+        <w:shd w:val="clear" w:color="auto" w:fill="1E1E1E"/>
+        <w:spacing w:after="0" w:line="285" w:lineRule="atLeast"/>
+        <w:rPr>
+          <w:rFonts w:ascii="Consolas" w:eastAsia="Times New Roman" w:hAnsi="Consolas" w:cs="Consolas"/>
+          <w:color w:val="D4D4D4"/>
+          <w:sz w:val="21"/>
+        </w:rPr>
+      </w:pPr>
+      <w:r>
+        <w:rPr>
+          <w:rFonts w:ascii="Consolas" w:eastAsia="Times New Roman" w:hAnsi="Consolas" w:cs="Consolas"/>
+          <w:color w:val="D4D4D4"/>
+          <w:sz w:val="21"/>
+        </w:rPr>
+        <w:t>}</w:t>
+      </w:r>
+    </w:p>
+    <w:p>
+      <w:pPr>
+        <w:pStyle w:val="ListParagraph"/>
+        <w:shd w:val="clear" w:color="auto" w:fill="1E1E1E"/>
+        <w:spacing w:after="0" w:line="285" w:lineRule="atLeast"/>
+        <w:rPr>
+          <w:rFonts w:ascii="Consolas" w:eastAsia="Times New Roman" w:hAnsi="Consolas" w:cs="Consolas"/>
+          <w:color w:val="D4D4D4"/>
+          <w:sz w:val="21"/>
+        </w:rPr>
+      </w:pPr>
+    </w:p>
+    <w:p>
+      <w:pPr>
+        <w:pStyle w:val="ListParagraph"/>
+        <w:shd w:val="clear" w:color="auto" w:fill="1E1E1E"/>
+        <w:spacing w:after="0" w:line="285" w:lineRule="atLeast"/>
+        <w:rPr>
+          <w:rFonts w:ascii="Consolas" w:eastAsia="Times New Roman" w:hAnsi="Consolas" w:cs="Consolas"/>
+          <w:color w:val="D4D4D4"/>
+          <w:sz w:val="21"/>
+        </w:rPr>
+      </w:pPr>
+      <w:r>
+        <w:rPr>
+          <w:rFonts w:ascii="Consolas" w:eastAsia="Times New Roman" w:hAnsi="Consolas" w:cs="Consolas"/>
+          <w:color w:val="569CD6"/>
+          <w:sz w:val="21"/>
+        </w:rPr>
+        <w:t>const</w:t>
+      </w:r>
+      <w:r>
+        <w:rPr>
+          <w:rFonts w:ascii="Consolas" w:eastAsia="Times New Roman" w:hAnsi="Consolas" w:cs="Consolas"/>
+          <w:color w:val="D4D4D4"/>
+          <w:sz w:val="21"/>
+        </w:rPr>
+        <w:t> </w:t>
+      </w:r>
+      <w:r>
+        <w:rPr>
+          <w:rFonts w:ascii="Consolas" w:eastAsia="Times New Roman" w:hAnsi="Consolas" w:cs="Consolas"/>
+          <w:color w:val="4FC1FF"/>
+          <w:sz w:val="21"/>
+        </w:rPr>
+        <w:t>result</w:t>
+      </w:r>
+      <w:r>
+        <w:rPr>
+          <w:rFonts w:ascii="Consolas" w:eastAsia="Times New Roman" w:hAnsi="Consolas" w:cs="Consolas"/>
+          <w:color w:val="D4D4D4"/>
+          <w:sz w:val="21"/>
+        </w:rPr>
+        <w:t> = </w:t>
+      </w:r>
+      <w:r>
+        <w:rPr>
+          <w:rFonts w:ascii="Consolas" w:eastAsia="Times New Roman" w:hAnsi="Consolas" w:cs="Consolas"/>
+          <w:color w:val="DCDCAA"/>
+          <w:sz w:val="21"/>
+        </w:rPr>
+        <w:t>add</w:t>
+      </w:r>
+      <w:r>
+        <w:rPr>
+          <w:rFonts w:ascii="Consolas" w:eastAsia="Times New Roman" w:hAnsi="Consolas" w:cs="Consolas"/>
+          <w:color w:val="D4D4D4"/>
+          <w:sz w:val="21"/>
+        </w:rPr>
+        <w:t>(</w:t>
+      </w:r>
+      <w:r>
+        <w:rPr>
+          <w:rFonts w:ascii="Consolas" w:eastAsia="Times New Roman" w:hAnsi="Consolas" w:cs="Consolas"/>
+          <w:color w:val="CE9178"/>
+          <w:sz w:val="21"/>
+        </w:rPr>
+        <w:t>'Max'</w:t>
+      </w:r>
+      <w:r>
+        <w:rPr>
+          <w:rFonts w:ascii="Consolas" w:eastAsia="Times New Roman" w:hAnsi="Consolas" w:cs="Consolas"/>
+          <w:color w:val="D4D4D4"/>
+          <w:sz w:val="21"/>
+        </w:rPr>
+        <w:t>, </w:t>
+      </w:r>
+      <w:r>
+        <w:rPr>
+          <w:rFonts w:ascii="Consolas" w:eastAsia="Times New Roman" w:hAnsi="Consolas" w:cs="Consolas"/>
+          <w:color w:val="CE9178"/>
+          <w:sz w:val="21"/>
+        </w:rPr>
+        <w:t>' Schwarz'</w:t>
+      </w:r>
+      <w:r>
+        <w:rPr>
+          <w:rFonts w:ascii="Consolas" w:eastAsia="Times New Roman" w:hAnsi="Consolas" w:cs="Consolas"/>
+          <w:color w:val="D4D4D4"/>
+          <w:sz w:val="21"/>
+        </w:rPr>
+        <w:t>);</w:t>
+      </w:r>
+    </w:p>
+    <w:p>
+      <w:pPr>
+        <w:pStyle w:val="ListParagraph"/>
+        <w:shd w:val="clear" w:color="auto" w:fill="1E1E1E"/>
+        <w:spacing w:after="0" w:line="285" w:lineRule="atLeast"/>
+        <w:rPr>
+          <w:rFonts w:ascii="Consolas" w:eastAsia="Times New Roman" w:hAnsi="Consolas" w:cs="Consolas"/>
+          <w:color w:val="D4D4D4"/>
+          <w:sz w:val="21"/>
+        </w:rPr>
+      </w:pPr>
+      <w:r>
+        <w:rPr>
+          <w:rFonts w:ascii="Consolas" w:eastAsia="Times New Roman" w:hAnsi="Consolas" w:cs="Consolas"/>
+          <w:color w:val="4FC1FF"/>
+          <w:sz w:val="21"/>
+        </w:rPr>
+        <w:t>result</w:t>
+      </w:r>
+      <w:r>
+        <w:rPr>
+          <w:rFonts w:ascii="Consolas" w:eastAsia="Times New Roman" w:hAnsi="Consolas" w:cs="Consolas"/>
+          <w:color w:val="D4D4D4"/>
+          <w:sz w:val="21"/>
+        </w:rPr>
+        <w:t>.</w:t>
+      </w:r>
+      <w:r>
+        <w:rPr>
+          <w:rFonts w:ascii="Consolas" w:eastAsia="Times New Roman" w:hAnsi="Consolas" w:cs="Consolas"/>
+          <w:color w:val="DCDCAA"/>
+          <w:sz w:val="21"/>
+        </w:rPr>
+        <w:t>split</w:t>
+      </w:r>
+      <w:r>
+        <w:rPr>
+          <w:rFonts w:ascii="Consolas" w:eastAsia="Times New Roman" w:hAnsi="Consolas" w:cs="Consolas"/>
+          <w:color w:val="D4D4D4"/>
+          <w:sz w:val="21"/>
+        </w:rPr>
+        <w:t>(</w:t>
+      </w:r>
+      <w:r>
+        <w:rPr>
+          <w:rFonts w:ascii="Consolas" w:eastAsia="Times New Roman" w:hAnsi="Consolas" w:cs="Consolas"/>
+          <w:color w:val="CE9178"/>
+          <w:sz w:val="21"/>
+        </w:rPr>
+        <w:t>' '</w:t>
+      </w:r>
+      <w:r>
+        <w:rPr>
+          <w:rFonts w:ascii="Consolas" w:eastAsia="Times New Roman" w:hAnsi="Consolas" w:cs="Consolas"/>
+          <w:color w:val="D4D4D4"/>
+          <w:sz w:val="21"/>
+        </w:rPr>
+        <w:t>);</w:t>
+      </w:r>
+      <w:r>
+        <w:rPr>
+          <w:rFonts w:ascii="Consolas" w:eastAsia="Times New Roman" w:hAnsi="Consolas" w:cs="Consolas"/>
+          <w:color w:val="6A9955"/>
+          <w:sz w:val="21"/>
+        </w:rPr>
+        <w:t xml:space="preserve"> </w:t>
+      </w:r>
+      <w:r>
+        <w:rPr>
+          <w:rFonts w:ascii="Consolas" w:eastAsia="Times New Roman" w:hAnsi="Consolas" w:cs="Consolas"/>
+          <w:color w:val="6A9955"/>
+          <w:sz w:val="21"/>
+        </w:rPr>
+        <w:t>// </w:t>
+      </w:r>
+      <w:r>
+        <w:rPr>
+          <w:rFonts w:ascii="Consolas" w:eastAsia="Times New Roman" w:hAnsi="Consolas" w:cs="Consolas"/>
+          <w:color w:val="6A9955"/>
+          <w:sz w:val="21"/>
+        </w:rPr>
+        <w:t>here TS knows ‘result’ is string so can call split()</w:t>
+      </w:r>
+    </w:p>
+    <w:p>
+      <w:pPr>
+        <w:pStyle w:val="ListParagraph"/>
+      </w:pPr>
+    </w:p>
+    <w:p>
+      <w:pPr>
+        <w:pStyle w:val="ListParagraph"/>
+        <w:numPr>
+          <w:ilvl w:val="0"/>
+          <w:numId w:val="34"/>
+        </w:numPr>
+      </w:pPr>
+      <w:r>
+        <w:t xml:space="preserve">Function overload </w:t>
+      </w:r>
+      <w:r>
+        <w:t>can help you in situations where TypeScript</w:t>
+      </w:r>
+      <w:r>
+        <w:t xml:space="preserve"> </w:t>
+      </w:r>
+      <w:r>
+        <w:t>would n</w:t>
+      </w:r>
+      <w:r>
+        <w:t>ot be able to correctly infer</w:t>
+      </w:r>
+      <w:r>
+        <w:t xml:space="preserve"> the </w:t>
+      </w:r>
+      <w:r>
+        <w:rPr>
+          <w:b/>
+        </w:rPr>
+        <w:t>return type</w:t>
+      </w:r>
+      <w:r>
+        <w:t xml:space="preserve"> on its own.</w:t>
+      </w:r>
+    </w:p>
+    <w:p>
+      <w:pPr>
+        <w:pStyle w:val="Heading2"/>
+      </w:pPr>
+      <w:r>
+        <w:t>Optional Chaining</w:t>
+      </w:r>
+    </w:p>
+    <w:p>
+      <w:pPr>
+        <w:pStyle w:val="ListParagraph"/>
+        <w:numPr>
+          <w:ilvl w:val="0"/>
+          <w:numId w:val="34"/>
+        </w:numPr>
+      </w:pPr>
+      <w:r>
+        <w:t>O</w:t>
+      </w:r>
+      <w:r>
+        <w:t>ptional chaining operator helps us safely access nested properties, a nested objects</w:t>
+      </w:r>
+      <w:r>
+        <w:t xml:space="preserve"> </w:t>
+      </w:r>
+      <w:r>
+        <w:t>in our object data.</w:t>
+      </w:r>
+      <w:r>
+        <w:t xml:space="preserve"> </w:t>
+      </w:r>
+      <w:r>
+        <w:t>And if the thing in front of the question</w:t>
+      </w:r>
+      <w:r>
+        <w:t xml:space="preserve"> </w:t>
+      </w:r>
+      <w:r>
+        <w:t>mark</w:t>
+      </w:r>
+      <w:r>
+        <w:t xml:space="preserve"> (?)</w:t>
+      </w:r>
+      <w:r>
+        <w:t xml:space="preserve"> is undefined, it will not access the thing they're after</w:t>
+      </w:r>
+      <w:r>
+        <w:t xml:space="preserve"> </w:t>
+      </w:r>
+      <w:r>
+        <w:t xml:space="preserve">and therefore will not </w:t>
+      </w:r>
+      <w:r>
+        <w:t>throw</w:t>
+      </w:r>
+      <w:r>
+        <w:t xml:space="preserve"> a runtime error, but instead it will just not continue.</w:t>
+      </w:r>
+    </w:p>
+    <w:p>
+      <w:pPr>
+        <w:pStyle w:val="ListParagraph"/>
+        <w:numPr>
+          <w:ilvl w:val="0"/>
+          <w:numId w:val="34"/>
+        </w:numPr>
+      </w:pPr>
+      <w:r>
+        <w:t>B</w:t>
+      </w:r>
+      <w:r>
+        <w:t>ehind the scenes, this basically compile</w:t>
+      </w:r>
+      <w:r>
+        <w:t>s to an “if”</w:t>
+      </w:r>
+      <w:r>
+        <w:t xml:space="preserve"> check which checks whatever data exists before</w:t>
+      </w:r>
+      <w:r>
+        <w:t xml:space="preserve"> it tries to access.</w:t>
+      </w:r>
+    </w:p>
+    <w:p>
+      <w:pPr>
+        <w:pStyle w:val="Heading2"/>
+      </w:pPr>
+      <w:r>
+        <w:t>Nullish Coalescing</w:t>
+      </w:r>
+    </w:p>
+    <w:p>
+      <w:pPr>
+        <w:pStyle w:val="ListParagraph"/>
+        <w:numPr>
+          <w:ilvl w:val="0"/>
+          <w:numId w:val="35"/>
+        </w:numPr>
+      </w:pPr>
+      <w:r>
+        <w:t xml:space="preserve">Nullish </w:t>
+      </w:r>
+      <w:r>
+        <w:t>coalescing</w:t>
+      </w:r>
+      <w:r>
+        <w:t xml:space="preserve"> </w:t>
+      </w:r>
+      <w:r>
+        <w:t>helps us</w:t>
+      </w:r>
+      <w:r>
+        <w:t xml:space="preserve"> </w:t>
+      </w:r>
+      <w:r>
+        <w:t xml:space="preserve">deal with </w:t>
+      </w:r>
+      <w:r>
+        <w:t>nullish</w:t>
+      </w:r>
+      <w:r>
+        <w:t xml:space="preserve"> data</w:t>
+      </w:r>
+      <w:r>
+        <w:t>.</w:t>
+      </w:r>
+    </w:p>
+    <w:p>
+      <w:pPr>
+        <w:pStyle w:val="ListParagraph"/>
+        <w:numPr>
+          <w:ilvl w:val="0"/>
+          <w:numId w:val="35"/>
+        </w:numPr>
+      </w:pPr>
+      <w:r>
+        <w:t>Nullish Coalescing</w:t>
+      </w:r>
+      <w:r>
+        <w:t xml:space="preserve"> operator – ??</w:t>
+      </w:r>
+    </w:p>
+    <w:p>
+      <w:pPr>
+        <w:pStyle w:val="ListParagraph"/>
+        <w:numPr>
+          <w:ilvl w:val="0"/>
+          <w:numId w:val="35"/>
+        </w:numPr>
+      </w:pPr>
+      <w:r>
+        <w:t>It will check if given variable is null or undefined (not falsy) then use the fallback.</w:t>
+      </w:r>
+    </w:p>
+    <w:p>
+      <w:pPr>
+        <w:pStyle w:val="ListParagraph"/>
+        <w:numPr>
+          <w:ilvl w:val="0"/>
+          <w:numId w:val="35"/>
+        </w:numPr>
+      </w:pPr>
+      <w:r>
+        <w:t xml:space="preserve">Refer – </w:t>
+      </w:r>
+      <w:hyperlink r:id="rId19" w:tooltip="10-advance-types-optional-chaining-nullish-coalescing" w:history="1">
+        <w:r>
+          <w:rPr>
+            <w:rStyle w:val="Hyperlink"/>
+            <w:rFonts w:cs="Segoe UI"/>
+            <w:sz w:val="21"/>
+            <w:shd w:val="clear" w:color="auto" w:fill="F6F8FA"/>
+          </w:rPr>
+          <w:t>10-advance-types-optional-chaining-nullish-coalescing</w:t>
+        </w:r>
+      </w:hyperlink>
+    </w:p>
+    <w:p/>
+    <w:p/>
+    <w:p/>
+    <w:p/>
+    <w:p/>
+    <w:p/>
+    <w:p/>
+    <w:p/>
+    <w:p/>
+    <w:p/>
+    <w:p/>
+    <w:p/>
+    <w:p/>
+    <w:p/>
+    <w:p>
+      <w:pPr>
+        <w:pStyle w:val="Heading1"/>
+      </w:pPr>
+      <w:r>
+        <w:lastRenderedPageBreak/>
+        <w:t>Generics</w:t>
+      </w:r>
+    </w:p>
+    <w:p>
       <w:bookmarkStart w:id="1" w:name="_GoBack"/>
       <w:bookmarkEnd w:id="1"/>
     </w:p>
@@ -9327,11 +11959,19 @@
     <w:p/>
     <w:p/>
     <w:p/>
+    <w:p/>
+    <w:p/>
+    <w:p/>
+    <w:p/>
+    <w:p/>
+    <w:p/>
+    <w:p/>
     <w:p>
       <w:pPr>
         <w:pStyle w:val="Heading1"/>
       </w:pPr>
       <w:r>
+        <w:lastRenderedPageBreak/>
         <w:t>Tips and Tricks</w:t>
       </w:r>
     </w:p>
@@ -9419,6 +12059,232 @@
 <file path=word/numbering.xml><?xml version="1.0" encoding="utf-8"?>
 <w:numbering xmlns:wpc="http://schemas.microsoft.com/office/word/2010/wordprocessingCanvas" xmlns:mc="http://schemas.openxmlformats.org/markup-compatibility/2006" xmlns:o="urn:schemas-microsoft-com:office:office" xmlns:r="http://schemas.openxmlformats.org/officeDocument/2006/relationships" xmlns:m="http://schemas.openxmlformats.org/officeDocument/2006/math" xmlns:v="urn:schemas-microsoft-com:vml" xmlns:wp14="http://schemas.microsoft.com/office/word/2010/wordprocessingDrawing" xmlns:wp="http://schemas.openxmlformats.org/drawingml/2006/wordprocessingDrawing" xmlns:w10="urn:schemas-microsoft-com:office:word" xmlns:w="http://schemas.openxmlformats.org/wordprocessingml/2006/main" xmlns:w14="http://schemas.microsoft.com/office/word/2010/wordml" xmlns:w15="http://schemas.microsoft.com/office/word/2012/wordml" xmlns:wpg="http://schemas.microsoft.com/office/word/2010/wordprocessingGroup" xmlns:wpi="http://schemas.microsoft.com/office/word/2010/wordprocessingInk" xmlns:wne="http://schemas.microsoft.com/office/word/2006/wordml" xmlns:wps="http://schemas.microsoft.com/office/word/2010/wordprocessingShape" mc:Ignorable="w14 w15 wp14">
   <w:abstractNum w:abstractNumId="0">
+    <w:nsid w:val="01E447E9"/>
+    <w:multiLevelType w:val="hybridMultilevel"/>
+    <w:tmpl w:val="037C2304"/>
+    <w:lvl w:ilvl="0" w:tplc="04090001">
+      <w:start w:val="1"/>
+      <w:numFmt w:val="bullet"/>
+      <w:lvlText w:val=""/>
+      <w:lvlJc w:val="left"/>
+      <w:pPr>
+        <w:ind w:left="720" w:hanging="360"/>
+      </w:pPr>
+      <w:rPr>
+        <w:rFonts w:ascii="Symbol" w:hAnsi="Symbol" w:hint="default"/>
+      </w:rPr>
+    </w:lvl>
+    <w:lvl w:ilvl="1" w:tplc="04090003" w:tentative="1">
+      <w:start w:val="1"/>
+      <w:numFmt w:val="bullet"/>
+      <w:lvlText w:val="o"/>
+      <w:lvlJc w:val="left"/>
+      <w:pPr>
+        <w:ind w:left="1440" w:hanging="360"/>
+      </w:pPr>
+      <w:rPr>
+        <w:rFonts w:ascii="Courier New" w:hAnsi="Courier New" w:cs="Courier New" w:hint="default"/>
+      </w:rPr>
+    </w:lvl>
+    <w:lvl w:ilvl="2" w:tplc="04090005" w:tentative="1">
+      <w:start w:val="1"/>
+      <w:numFmt w:val="bullet"/>
+      <w:lvlText w:val=""/>
+      <w:lvlJc w:val="left"/>
+      <w:pPr>
+        <w:ind w:left="2160" w:hanging="360"/>
+      </w:pPr>
+      <w:rPr>
+        <w:rFonts w:ascii="Wingdings" w:hAnsi="Wingdings" w:hint="default"/>
+      </w:rPr>
+    </w:lvl>
+    <w:lvl w:ilvl="3" w:tplc="04090001" w:tentative="1">
+      <w:start w:val="1"/>
+      <w:numFmt w:val="bullet"/>
+      <w:lvlText w:val=""/>
+      <w:lvlJc w:val="left"/>
+      <w:pPr>
+        <w:ind w:left="2880" w:hanging="360"/>
+      </w:pPr>
+      <w:rPr>
+        <w:rFonts w:ascii="Symbol" w:hAnsi="Symbol" w:hint="default"/>
+      </w:rPr>
+    </w:lvl>
+    <w:lvl w:ilvl="4" w:tplc="04090003" w:tentative="1">
+      <w:start w:val="1"/>
+      <w:numFmt w:val="bullet"/>
+      <w:lvlText w:val="o"/>
+      <w:lvlJc w:val="left"/>
+      <w:pPr>
+        <w:ind w:left="3600" w:hanging="360"/>
+      </w:pPr>
+      <w:rPr>
+        <w:rFonts w:ascii="Courier New" w:hAnsi="Courier New" w:cs="Courier New" w:hint="default"/>
+      </w:rPr>
+    </w:lvl>
+    <w:lvl w:ilvl="5" w:tplc="04090005" w:tentative="1">
+      <w:start w:val="1"/>
+      <w:numFmt w:val="bullet"/>
+      <w:lvlText w:val=""/>
+      <w:lvlJc w:val="left"/>
+      <w:pPr>
+        <w:ind w:left="4320" w:hanging="360"/>
+      </w:pPr>
+      <w:rPr>
+        <w:rFonts w:ascii="Wingdings" w:hAnsi="Wingdings" w:hint="default"/>
+      </w:rPr>
+    </w:lvl>
+    <w:lvl w:ilvl="6" w:tplc="04090001" w:tentative="1">
+      <w:start w:val="1"/>
+      <w:numFmt w:val="bullet"/>
+      <w:lvlText w:val=""/>
+      <w:lvlJc w:val="left"/>
+      <w:pPr>
+        <w:ind w:left="5040" w:hanging="360"/>
+      </w:pPr>
+      <w:rPr>
+        <w:rFonts w:ascii="Symbol" w:hAnsi="Symbol" w:hint="default"/>
+      </w:rPr>
+    </w:lvl>
+    <w:lvl w:ilvl="7" w:tplc="04090003" w:tentative="1">
+      <w:start w:val="1"/>
+      <w:numFmt w:val="bullet"/>
+      <w:lvlText w:val="o"/>
+      <w:lvlJc w:val="left"/>
+      <w:pPr>
+        <w:ind w:left="5760" w:hanging="360"/>
+      </w:pPr>
+      <w:rPr>
+        <w:rFonts w:ascii="Courier New" w:hAnsi="Courier New" w:cs="Courier New" w:hint="default"/>
+      </w:rPr>
+    </w:lvl>
+    <w:lvl w:ilvl="8" w:tplc="04090005" w:tentative="1">
+      <w:start w:val="1"/>
+      <w:numFmt w:val="bullet"/>
+      <w:lvlText w:val=""/>
+      <w:lvlJc w:val="left"/>
+      <w:pPr>
+        <w:ind w:left="6480" w:hanging="360"/>
+      </w:pPr>
+      <w:rPr>
+        <w:rFonts w:ascii="Wingdings" w:hAnsi="Wingdings" w:hint="default"/>
+      </w:rPr>
+    </w:lvl>
+  </w:abstractNum>
+  <w:abstractNum w:abstractNumId="1">
+    <w:nsid w:val="05E12E20"/>
+    <w:multiLevelType w:val="hybridMultilevel"/>
+    <w:tmpl w:val="9322E436"/>
+    <w:lvl w:ilvl="0" w:tplc="04090001">
+      <w:start w:val="1"/>
+      <w:numFmt w:val="bullet"/>
+      <w:lvlText w:val=""/>
+      <w:lvlJc w:val="left"/>
+      <w:pPr>
+        <w:ind w:left="720" w:hanging="360"/>
+      </w:pPr>
+      <w:rPr>
+        <w:rFonts w:ascii="Symbol" w:hAnsi="Symbol" w:hint="default"/>
+      </w:rPr>
+    </w:lvl>
+    <w:lvl w:ilvl="1" w:tplc="04090003" w:tentative="1">
+      <w:start w:val="1"/>
+      <w:numFmt w:val="bullet"/>
+      <w:lvlText w:val="o"/>
+      <w:lvlJc w:val="left"/>
+      <w:pPr>
+        <w:ind w:left="1440" w:hanging="360"/>
+      </w:pPr>
+      <w:rPr>
+        <w:rFonts w:ascii="Courier New" w:hAnsi="Courier New" w:cs="Courier New" w:hint="default"/>
+      </w:rPr>
+    </w:lvl>
+    <w:lvl w:ilvl="2" w:tplc="04090005" w:tentative="1">
+      <w:start w:val="1"/>
+      <w:numFmt w:val="bullet"/>
+      <w:lvlText w:val=""/>
+      <w:lvlJc w:val="left"/>
+      <w:pPr>
+        <w:ind w:left="2160" w:hanging="360"/>
+      </w:pPr>
+      <w:rPr>
+        <w:rFonts w:ascii="Wingdings" w:hAnsi="Wingdings" w:hint="default"/>
+      </w:rPr>
+    </w:lvl>
+    <w:lvl w:ilvl="3" w:tplc="04090001" w:tentative="1">
+      <w:start w:val="1"/>
+      <w:numFmt w:val="bullet"/>
+      <w:lvlText w:val=""/>
+      <w:lvlJc w:val="left"/>
+      <w:pPr>
+        <w:ind w:left="2880" w:hanging="360"/>
+      </w:pPr>
+      <w:rPr>
+        <w:rFonts w:ascii="Symbol" w:hAnsi="Symbol" w:hint="default"/>
+      </w:rPr>
+    </w:lvl>
+    <w:lvl w:ilvl="4" w:tplc="04090003" w:tentative="1">
+      <w:start w:val="1"/>
+      <w:numFmt w:val="bullet"/>
+      <w:lvlText w:val="o"/>
+      <w:lvlJc w:val="left"/>
+      <w:pPr>
+        <w:ind w:left="3600" w:hanging="360"/>
+      </w:pPr>
+      <w:rPr>
+        <w:rFonts w:ascii="Courier New" w:hAnsi="Courier New" w:cs="Courier New" w:hint="default"/>
+      </w:rPr>
+    </w:lvl>
+    <w:lvl w:ilvl="5" w:tplc="04090005" w:tentative="1">
+      <w:start w:val="1"/>
+      <w:numFmt w:val="bullet"/>
+      <w:lvlText w:val=""/>
+      <w:lvlJc w:val="left"/>
+      <w:pPr>
+        <w:ind w:left="4320" w:hanging="360"/>
+      </w:pPr>
+      <w:rPr>
+        <w:rFonts w:ascii="Wingdings" w:hAnsi="Wingdings" w:hint="default"/>
+      </w:rPr>
+    </w:lvl>
+    <w:lvl w:ilvl="6" w:tplc="04090001" w:tentative="1">
+      <w:start w:val="1"/>
+      <w:numFmt w:val="bullet"/>
+      <w:lvlText w:val=""/>
+      <w:lvlJc w:val="left"/>
+      <w:pPr>
+        <w:ind w:left="5040" w:hanging="360"/>
+      </w:pPr>
+      <w:rPr>
+        <w:rFonts w:ascii="Symbol" w:hAnsi="Symbol" w:hint="default"/>
+      </w:rPr>
+    </w:lvl>
+    <w:lvl w:ilvl="7" w:tplc="04090003" w:tentative="1">
+      <w:start w:val="1"/>
+      <w:numFmt w:val="bullet"/>
+      <w:lvlText w:val="o"/>
+      <w:lvlJc w:val="left"/>
+      <w:pPr>
+        <w:ind w:left="5760" w:hanging="360"/>
+      </w:pPr>
+      <w:rPr>
+        <w:rFonts w:ascii="Courier New" w:hAnsi="Courier New" w:cs="Courier New" w:hint="default"/>
+      </w:rPr>
+    </w:lvl>
+    <w:lvl w:ilvl="8" w:tplc="04090005" w:tentative="1">
+      <w:start w:val="1"/>
+      <w:numFmt w:val="bullet"/>
+      <w:lvlText w:val=""/>
+      <w:lvlJc w:val="left"/>
+      <w:pPr>
+        <w:ind w:left="6480" w:hanging="360"/>
+      </w:pPr>
+      <w:rPr>
+        <w:rFonts w:ascii="Wingdings" w:hAnsi="Wingdings" w:hint="default"/>
+      </w:rPr>
+    </w:lvl>
+  </w:abstractNum>
+  <w:abstractNum w:abstractNumId="2">
     <w:nsid w:val="09A529B0"/>
     <w:multiLevelType w:val="hybridMultilevel"/>
     <w:tmpl w:val="15746A66"/>
@@ -9531,7 +12397,7 @@
       </w:rPr>
     </w:lvl>
   </w:abstractNum>
-  <w:abstractNum w:abstractNumId="1">
+  <w:abstractNum w:abstractNumId="3">
     <w:nsid w:val="0D2C7DF3"/>
     <w:multiLevelType w:val="hybridMultilevel"/>
     <w:tmpl w:val="2E746022"/>
@@ -9644,7 +12510,233 @@
       </w:rPr>
     </w:lvl>
   </w:abstractNum>
-  <w:abstractNum w:abstractNumId="2">
+  <w:abstractNum w:abstractNumId="4">
+    <w:nsid w:val="13DF101F"/>
+    <w:multiLevelType w:val="hybridMultilevel"/>
+    <w:tmpl w:val="6876048E"/>
+    <w:lvl w:ilvl="0" w:tplc="04090001">
+      <w:start w:val="1"/>
+      <w:numFmt w:val="bullet"/>
+      <w:lvlText w:val=""/>
+      <w:lvlJc w:val="left"/>
+      <w:pPr>
+        <w:ind w:left="720" w:hanging="360"/>
+      </w:pPr>
+      <w:rPr>
+        <w:rFonts w:ascii="Symbol" w:hAnsi="Symbol" w:hint="default"/>
+      </w:rPr>
+    </w:lvl>
+    <w:lvl w:ilvl="1" w:tplc="04090003" w:tentative="1">
+      <w:start w:val="1"/>
+      <w:numFmt w:val="bullet"/>
+      <w:lvlText w:val="o"/>
+      <w:lvlJc w:val="left"/>
+      <w:pPr>
+        <w:ind w:left="1440" w:hanging="360"/>
+      </w:pPr>
+      <w:rPr>
+        <w:rFonts w:ascii="Courier New" w:hAnsi="Courier New" w:cs="Courier New" w:hint="default"/>
+      </w:rPr>
+    </w:lvl>
+    <w:lvl w:ilvl="2" w:tplc="04090005" w:tentative="1">
+      <w:start w:val="1"/>
+      <w:numFmt w:val="bullet"/>
+      <w:lvlText w:val=""/>
+      <w:lvlJc w:val="left"/>
+      <w:pPr>
+        <w:ind w:left="2160" w:hanging="360"/>
+      </w:pPr>
+      <w:rPr>
+        <w:rFonts w:ascii="Wingdings" w:hAnsi="Wingdings" w:hint="default"/>
+      </w:rPr>
+    </w:lvl>
+    <w:lvl w:ilvl="3" w:tplc="04090001" w:tentative="1">
+      <w:start w:val="1"/>
+      <w:numFmt w:val="bullet"/>
+      <w:lvlText w:val=""/>
+      <w:lvlJc w:val="left"/>
+      <w:pPr>
+        <w:ind w:left="2880" w:hanging="360"/>
+      </w:pPr>
+      <w:rPr>
+        <w:rFonts w:ascii="Symbol" w:hAnsi="Symbol" w:hint="default"/>
+      </w:rPr>
+    </w:lvl>
+    <w:lvl w:ilvl="4" w:tplc="04090003" w:tentative="1">
+      <w:start w:val="1"/>
+      <w:numFmt w:val="bullet"/>
+      <w:lvlText w:val="o"/>
+      <w:lvlJc w:val="left"/>
+      <w:pPr>
+        <w:ind w:left="3600" w:hanging="360"/>
+      </w:pPr>
+      <w:rPr>
+        <w:rFonts w:ascii="Courier New" w:hAnsi="Courier New" w:cs="Courier New" w:hint="default"/>
+      </w:rPr>
+    </w:lvl>
+    <w:lvl w:ilvl="5" w:tplc="04090005" w:tentative="1">
+      <w:start w:val="1"/>
+      <w:numFmt w:val="bullet"/>
+      <w:lvlText w:val=""/>
+      <w:lvlJc w:val="left"/>
+      <w:pPr>
+        <w:ind w:left="4320" w:hanging="360"/>
+      </w:pPr>
+      <w:rPr>
+        <w:rFonts w:ascii="Wingdings" w:hAnsi="Wingdings" w:hint="default"/>
+      </w:rPr>
+    </w:lvl>
+    <w:lvl w:ilvl="6" w:tplc="04090001" w:tentative="1">
+      <w:start w:val="1"/>
+      <w:numFmt w:val="bullet"/>
+      <w:lvlText w:val=""/>
+      <w:lvlJc w:val="left"/>
+      <w:pPr>
+        <w:ind w:left="5040" w:hanging="360"/>
+      </w:pPr>
+      <w:rPr>
+        <w:rFonts w:ascii="Symbol" w:hAnsi="Symbol" w:hint="default"/>
+      </w:rPr>
+    </w:lvl>
+    <w:lvl w:ilvl="7" w:tplc="04090003" w:tentative="1">
+      <w:start w:val="1"/>
+      <w:numFmt w:val="bullet"/>
+      <w:lvlText w:val="o"/>
+      <w:lvlJc w:val="left"/>
+      <w:pPr>
+        <w:ind w:left="5760" w:hanging="360"/>
+      </w:pPr>
+      <w:rPr>
+        <w:rFonts w:ascii="Courier New" w:hAnsi="Courier New" w:cs="Courier New" w:hint="default"/>
+      </w:rPr>
+    </w:lvl>
+    <w:lvl w:ilvl="8" w:tplc="04090005" w:tentative="1">
+      <w:start w:val="1"/>
+      <w:numFmt w:val="bullet"/>
+      <w:lvlText w:val=""/>
+      <w:lvlJc w:val="left"/>
+      <w:pPr>
+        <w:ind w:left="6480" w:hanging="360"/>
+      </w:pPr>
+      <w:rPr>
+        <w:rFonts w:ascii="Wingdings" w:hAnsi="Wingdings" w:hint="default"/>
+      </w:rPr>
+    </w:lvl>
+  </w:abstractNum>
+  <w:abstractNum w:abstractNumId="5">
+    <w:nsid w:val="18D01CA5"/>
+    <w:multiLevelType w:val="hybridMultilevel"/>
+    <w:tmpl w:val="22B4BD42"/>
+    <w:lvl w:ilvl="0" w:tplc="04090001">
+      <w:start w:val="1"/>
+      <w:numFmt w:val="bullet"/>
+      <w:lvlText w:val=""/>
+      <w:lvlJc w:val="left"/>
+      <w:pPr>
+        <w:ind w:left="720" w:hanging="360"/>
+      </w:pPr>
+      <w:rPr>
+        <w:rFonts w:ascii="Symbol" w:hAnsi="Symbol" w:hint="default"/>
+      </w:rPr>
+    </w:lvl>
+    <w:lvl w:ilvl="1" w:tplc="04090003" w:tentative="1">
+      <w:start w:val="1"/>
+      <w:numFmt w:val="bullet"/>
+      <w:lvlText w:val="o"/>
+      <w:lvlJc w:val="left"/>
+      <w:pPr>
+        <w:ind w:left="1440" w:hanging="360"/>
+      </w:pPr>
+      <w:rPr>
+        <w:rFonts w:ascii="Courier New" w:hAnsi="Courier New" w:cs="Courier New" w:hint="default"/>
+      </w:rPr>
+    </w:lvl>
+    <w:lvl w:ilvl="2" w:tplc="04090005" w:tentative="1">
+      <w:start w:val="1"/>
+      <w:numFmt w:val="bullet"/>
+      <w:lvlText w:val=""/>
+      <w:lvlJc w:val="left"/>
+      <w:pPr>
+        <w:ind w:left="2160" w:hanging="360"/>
+      </w:pPr>
+      <w:rPr>
+        <w:rFonts w:ascii="Wingdings" w:hAnsi="Wingdings" w:hint="default"/>
+      </w:rPr>
+    </w:lvl>
+    <w:lvl w:ilvl="3" w:tplc="04090001" w:tentative="1">
+      <w:start w:val="1"/>
+      <w:numFmt w:val="bullet"/>
+      <w:lvlText w:val=""/>
+      <w:lvlJc w:val="left"/>
+      <w:pPr>
+        <w:ind w:left="2880" w:hanging="360"/>
+      </w:pPr>
+      <w:rPr>
+        <w:rFonts w:ascii="Symbol" w:hAnsi="Symbol" w:hint="default"/>
+      </w:rPr>
+    </w:lvl>
+    <w:lvl w:ilvl="4" w:tplc="04090003" w:tentative="1">
+      <w:start w:val="1"/>
+      <w:numFmt w:val="bullet"/>
+      <w:lvlText w:val="o"/>
+      <w:lvlJc w:val="left"/>
+      <w:pPr>
+        <w:ind w:left="3600" w:hanging="360"/>
+      </w:pPr>
+      <w:rPr>
+        <w:rFonts w:ascii="Courier New" w:hAnsi="Courier New" w:cs="Courier New" w:hint="default"/>
+      </w:rPr>
+    </w:lvl>
+    <w:lvl w:ilvl="5" w:tplc="04090005" w:tentative="1">
+      <w:start w:val="1"/>
+      <w:numFmt w:val="bullet"/>
+      <w:lvlText w:val=""/>
+      <w:lvlJc w:val="left"/>
+      <w:pPr>
+        <w:ind w:left="4320" w:hanging="360"/>
+      </w:pPr>
+      <w:rPr>
+        <w:rFonts w:ascii="Wingdings" w:hAnsi="Wingdings" w:hint="default"/>
+      </w:rPr>
+    </w:lvl>
+    <w:lvl w:ilvl="6" w:tplc="04090001" w:tentative="1">
+      <w:start w:val="1"/>
+      <w:numFmt w:val="bullet"/>
+      <w:lvlText w:val=""/>
+      <w:lvlJc w:val="left"/>
+      <w:pPr>
+        <w:ind w:left="5040" w:hanging="360"/>
+      </w:pPr>
+      <w:rPr>
+        <w:rFonts w:ascii="Symbol" w:hAnsi="Symbol" w:hint="default"/>
+      </w:rPr>
+    </w:lvl>
+    <w:lvl w:ilvl="7" w:tplc="04090003" w:tentative="1">
+      <w:start w:val="1"/>
+      <w:numFmt w:val="bullet"/>
+      <w:lvlText w:val="o"/>
+      <w:lvlJc w:val="left"/>
+      <w:pPr>
+        <w:ind w:left="5760" w:hanging="360"/>
+      </w:pPr>
+      <w:rPr>
+        <w:rFonts w:ascii="Courier New" w:hAnsi="Courier New" w:cs="Courier New" w:hint="default"/>
+      </w:rPr>
+    </w:lvl>
+    <w:lvl w:ilvl="8" w:tplc="04090005" w:tentative="1">
+      <w:start w:val="1"/>
+      <w:numFmt w:val="bullet"/>
+      <w:lvlText w:val=""/>
+      <w:lvlJc w:val="left"/>
+      <w:pPr>
+        <w:ind w:left="6480" w:hanging="360"/>
+      </w:pPr>
+      <w:rPr>
+        <w:rFonts w:ascii="Wingdings" w:hAnsi="Wingdings" w:hint="default"/>
+      </w:rPr>
+    </w:lvl>
+  </w:abstractNum>
+  <w:abstractNum w:abstractNumId="6">
     <w:nsid w:val="1A265AB6"/>
     <w:multiLevelType w:val="hybridMultilevel"/>
     <w:tmpl w:val="A25E9952"/>
@@ -9757,7 +12849,7 @@
       </w:rPr>
     </w:lvl>
   </w:abstractNum>
-  <w:abstractNum w:abstractNumId="3">
+  <w:abstractNum w:abstractNumId="7">
     <w:nsid w:val="1B54208C"/>
     <w:multiLevelType w:val="hybridMultilevel"/>
     <w:tmpl w:val="CAEEA26C"/>
@@ -9870,7 +12962,7 @@
       </w:rPr>
     </w:lvl>
   </w:abstractNum>
-  <w:abstractNum w:abstractNumId="4">
+  <w:abstractNum w:abstractNumId="8">
     <w:nsid w:val="1E58465F"/>
     <w:multiLevelType w:val="hybridMultilevel"/>
     <w:tmpl w:val="C4A8DC6A"/>
@@ -9983,7 +13075,7 @@
       </w:rPr>
     </w:lvl>
   </w:abstractNum>
-  <w:abstractNum w:abstractNumId="5">
+  <w:abstractNum w:abstractNumId="9">
     <w:nsid w:val="1F647066"/>
     <w:multiLevelType w:val="hybridMultilevel"/>
     <w:tmpl w:val="00D2D0B0"/>
@@ -10096,7 +13188,7 @@
       </w:rPr>
     </w:lvl>
   </w:abstractNum>
-  <w:abstractNum w:abstractNumId="6">
+  <w:abstractNum w:abstractNumId="10">
     <w:nsid w:val="21F850E1"/>
     <w:multiLevelType w:val="hybridMultilevel"/>
     <w:tmpl w:val="09208AEC"/>
@@ -10209,7 +13301,7 @@
       </w:rPr>
     </w:lvl>
   </w:abstractNum>
-  <w:abstractNum w:abstractNumId="7">
+  <w:abstractNum w:abstractNumId="11">
     <w:nsid w:val="227C1799"/>
     <w:multiLevelType w:val="hybridMultilevel"/>
     <w:tmpl w:val="1790603A"/>
@@ -10322,7 +13414,7 @@
       </w:rPr>
     </w:lvl>
   </w:abstractNum>
-  <w:abstractNum w:abstractNumId="8">
+  <w:abstractNum w:abstractNumId="12">
     <w:nsid w:val="23082DC9"/>
     <w:multiLevelType w:val="hybridMultilevel"/>
     <w:tmpl w:val="47669C40"/>
@@ -10435,7 +13527,7 @@
       </w:rPr>
     </w:lvl>
   </w:abstractNum>
-  <w:abstractNum w:abstractNumId="9">
+  <w:abstractNum w:abstractNumId="13">
     <w:nsid w:val="27610023"/>
     <w:multiLevelType w:val="hybridMultilevel"/>
     <w:tmpl w:val="A9D86204"/>
@@ -10548,7 +13640,7 @@
       </w:rPr>
     </w:lvl>
   </w:abstractNum>
-  <w:abstractNum w:abstractNumId="10">
+  <w:abstractNum w:abstractNumId="14">
     <w:nsid w:val="289F2347"/>
     <w:multiLevelType w:val="hybridMultilevel"/>
     <w:tmpl w:val="AF1EBD6A"/>
@@ -10661,7 +13753,7 @@
       </w:rPr>
     </w:lvl>
   </w:abstractNum>
-  <w:abstractNum w:abstractNumId="11">
+  <w:abstractNum w:abstractNumId="15">
     <w:nsid w:val="2D95795B"/>
     <w:multiLevelType w:val="hybridMultilevel"/>
     <w:tmpl w:val="0C24177A"/>
@@ -10774,7 +13866,120 @@
       </w:rPr>
     </w:lvl>
   </w:abstractNum>
-  <w:abstractNum w:abstractNumId="12">
+  <w:abstractNum w:abstractNumId="16">
+    <w:nsid w:val="33562E46"/>
+    <w:multiLevelType w:val="hybridMultilevel"/>
+    <w:tmpl w:val="BC72F676"/>
+    <w:lvl w:ilvl="0" w:tplc="04090001">
+      <w:start w:val="1"/>
+      <w:numFmt w:val="bullet"/>
+      <w:lvlText w:val=""/>
+      <w:lvlJc w:val="left"/>
+      <w:pPr>
+        <w:ind w:left="720" w:hanging="360"/>
+      </w:pPr>
+      <w:rPr>
+        <w:rFonts w:ascii="Symbol" w:hAnsi="Symbol" w:hint="default"/>
+      </w:rPr>
+    </w:lvl>
+    <w:lvl w:ilvl="1" w:tplc="04090003" w:tentative="1">
+      <w:start w:val="1"/>
+      <w:numFmt w:val="bullet"/>
+      <w:lvlText w:val="o"/>
+      <w:lvlJc w:val="left"/>
+      <w:pPr>
+        <w:ind w:left="1440" w:hanging="360"/>
+      </w:pPr>
+      <w:rPr>
+        <w:rFonts w:ascii="Courier New" w:hAnsi="Courier New" w:cs="Courier New" w:hint="default"/>
+      </w:rPr>
+    </w:lvl>
+    <w:lvl w:ilvl="2" w:tplc="04090005" w:tentative="1">
+      <w:start w:val="1"/>
+      <w:numFmt w:val="bullet"/>
+      <w:lvlText w:val=""/>
+      <w:lvlJc w:val="left"/>
+      <w:pPr>
+        <w:ind w:left="2160" w:hanging="360"/>
+      </w:pPr>
+      <w:rPr>
+        <w:rFonts w:ascii="Wingdings" w:hAnsi="Wingdings" w:hint="default"/>
+      </w:rPr>
+    </w:lvl>
+    <w:lvl w:ilvl="3" w:tplc="04090001" w:tentative="1">
+      <w:start w:val="1"/>
+      <w:numFmt w:val="bullet"/>
+      <w:lvlText w:val=""/>
+      <w:lvlJc w:val="left"/>
+      <w:pPr>
+        <w:ind w:left="2880" w:hanging="360"/>
+      </w:pPr>
+      <w:rPr>
+        <w:rFonts w:ascii="Symbol" w:hAnsi="Symbol" w:hint="default"/>
+      </w:rPr>
+    </w:lvl>
+    <w:lvl w:ilvl="4" w:tplc="04090003" w:tentative="1">
+      <w:start w:val="1"/>
+      <w:numFmt w:val="bullet"/>
+      <w:lvlText w:val="o"/>
+      <w:lvlJc w:val="left"/>
+      <w:pPr>
+        <w:ind w:left="3600" w:hanging="360"/>
+      </w:pPr>
+      <w:rPr>
+        <w:rFonts w:ascii="Courier New" w:hAnsi="Courier New" w:cs="Courier New" w:hint="default"/>
+      </w:rPr>
+    </w:lvl>
+    <w:lvl w:ilvl="5" w:tplc="04090005" w:tentative="1">
+      <w:start w:val="1"/>
+      <w:numFmt w:val="bullet"/>
+      <w:lvlText w:val=""/>
+      <w:lvlJc w:val="left"/>
+      <w:pPr>
+        <w:ind w:left="4320" w:hanging="360"/>
+      </w:pPr>
+      <w:rPr>
+        <w:rFonts w:ascii="Wingdings" w:hAnsi="Wingdings" w:hint="default"/>
+      </w:rPr>
+    </w:lvl>
+    <w:lvl w:ilvl="6" w:tplc="04090001" w:tentative="1">
+      <w:start w:val="1"/>
+      <w:numFmt w:val="bullet"/>
+      <w:lvlText w:val=""/>
+      <w:lvlJc w:val="left"/>
+      <w:pPr>
+        <w:ind w:left="5040" w:hanging="360"/>
+      </w:pPr>
+      <w:rPr>
+        <w:rFonts w:ascii="Symbol" w:hAnsi="Symbol" w:hint="default"/>
+      </w:rPr>
+    </w:lvl>
+    <w:lvl w:ilvl="7" w:tplc="04090003" w:tentative="1">
+      <w:start w:val="1"/>
+      <w:numFmt w:val="bullet"/>
+      <w:lvlText w:val="o"/>
+      <w:lvlJc w:val="left"/>
+      <w:pPr>
+        <w:ind w:left="5760" w:hanging="360"/>
+      </w:pPr>
+      <w:rPr>
+        <w:rFonts w:ascii="Courier New" w:hAnsi="Courier New" w:cs="Courier New" w:hint="default"/>
+      </w:rPr>
+    </w:lvl>
+    <w:lvl w:ilvl="8" w:tplc="04090005" w:tentative="1">
+      <w:start w:val="1"/>
+      <w:numFmt w:val="bullet"/>
+      <w:lvlText w:val=""/>
+      <w:lvlJc w:val="left"/>
+      <w:pPr>
+        <w:ind w:left="6480" w:hanging="360"/>
+      </w:pPr>
+      <w:rPr>
+        <w:rFonts w:ascii="Wingdings" w:hAnsi="Wingdings" w:hint="default"/>
+      </w:rPr>
+    </w:lvl>
+  </w:abstractNum>
+  <w:abstractNum w:abstractNumId="17">
     <w:nsid w:val="36411CB9"/>
     <w:multiLevelType w:val="hybridMultilevel"/>
     <w:tmpl w:val="7220D636"/>
@@ -10887,7 +14092,7 @@
       </w:rPr>
     </w:lvl>
   </w:abstractNum>
-  <w:abstractNum w:abstractNumId="13">
+  <w:abstractNum w:abstractNumId="18">
     <w:nsid w:val="3B223486"/>
     <w:multiLevelType w:val="hybridMultilevel"/>
     <w:tmpl w:val="6A92D942"/>
@@ -11000,7 +14205,7 @@
       </w:rPr>
     </w:lvl>
   </w:abstractNum>
-  <w:abstractNum w:abstractNumId="14">
+  <w:abstractNum w:abstractNumId="19">
     <w:nsid w:val="45797643"/>
     <w:multiLevelType w:val="hybridMultilevel"/>
     <w:tmpl w:val="4F34D892"/>
@@ -11113,7 +14318,7 @@
       </w:rPr>
     </w:lvl>
   </w:abstractNum>
-  <w:abstractNum w:abstractNumId="15">
+  <w:abstractNum w:abstractNumId="20">
     <w:nsid w:val="464E696A"/>
     <w:multiLevelType w:val="hybridMultilevel"/>
     <w:tmpl w:val="BDDE8642"/>
@@ -11226,7 +14431,7 @@
       </w:rPr>
     </w:lvl>
   </w:abstractNum>
-  <w:abstractNum w:abstractNumId="16">
+  <w:abstractNum w:abstractNumId="21">
     <w:nsid w:val="46865321"/>
     <w:multiLevelType w:val="hybridMultilevel"/>
     <w:tmpl w:val="D7349930"/>
@@ -11339,7 +14544,7 @@
       </w:rPr>
     </w:lvl>
   </w:abstractNum>
-  <w:abstractNum w:abstractNumId="17">
+  <w:abstractNum w:abstractNumId="22">
     <w:nsid w:val="46CF37E7"/>
     <w:multiLevelType w:val="hybridMultilevel"/>
     <w:tmpl w:val="B7D60812"/>
@@ -11452,7 +14657,7 @@
       </w:rPr>
     </w:lvl>
   </w:abstractNum>
-  <w:abstractNum w:abstractNumId="18">
+  <w:abstractNum w:abstractNumId="23">
     <w:nsid w:val="499A6430"/>
     <w:multiLevelType w:val="hybridMultilevel"/>
     <w:tmpl w:val="045A676A"/>
@@ -11565,7 +14770,7 @@
       </w:rPr>
     </w:lvl>
   </w:abstractNum>
-  <w:abstractNum w:abstractNumId="19">
+  <w:abstractNum w:abstractNumId="24">
     <w:nsid w:val="4E834D59"/>
     <w:multiLevelType w:val="hybridMultilevel"/>
     <w:tmpl w:val="2D3E0AA4"/>
@@ -11678,7 +14883,7 @@
       </w:rPr>
     </w:lvl>
   </w:abstractNum>
-  <w:abstractNum w:abstractNumId="20">
+  <w:abstractNum w:abstractNumId="25">
     <w:nsid w:val="4EE62488"/>
     <w:multiLevelType w:val="hybridMultilevel"/>
     <w:tmpl w:val="61C89E58"/>
@@ -11791,7 +14996,7 @@
       </w:rPr>
     </w:lvl>
   </w:abstractNum>
-  <w:abstractNum w:abstractNumId="21">
+  <w:abstractNum w:abstractNumId="26">
     <w:nsid w:val="51486FE2"/>
     <w:multiLevelType w:val="hybridMultilevel"/>
     <w:tmpl w:val="32CACDDE"/>
@@ -11904,7 +15109,7 @@
       </w:rPr>
     </w:lvl>
   </w:abstractNum>
-  <w:abstractNum w:abstractNumId="22">
+  <w:abstractNum w:abstractNumId="27">
     <w:nsid w:val="582433E0"/>
     <w:multiLevelType w:val="hybridMultilevel"/>
     <w:tmpl w:val="E72AB50A"/>
@@ -12017,7 +15222,7 @@
       </w:rPr>
     </w:lvl>
   </w:abstractNum>
-  <w:abstractNum w:abstractNumId="23">
+  <w:abstractNum w:abstractNumId="28">
     <w:nsid w:val="5C3F2062"/>
     <w:multiLevelType w:val="hybridMultilevel"/>
     <w:tmpl w:val="1E8C47A6"/>
@@ -12130,7 +15335,7 @@
       </w:rPr>
     </w:lvl>
   </w:abstractNum>
-  <w:abstractNum w:abstractNumId="24">
+  <w:abstractNum w:abstractNumId="29">
     <w:nsid w:val="60A01873"/>
     <w:multiLevelType w:val="hybridMultilevel"/>
     <w:tmpl w:val="F086F244"/>
@@ -12243,7 +15448,120 @@
       </w:rPr>
     </w:lvl>
   </w:abstractNum>
-  <w:abstractNum w:abstractNumId="25">
+  <w:abstractNum w:abstractNumId="30">
+    <w:nsid w:val="65111636"/>
+    <w:multiLevelType w:val="hybridMultilevel"/>
+    <w:tmpl w:val="48EAAF92"/>
+    <w:lvl w:ilvl="0" w:tplc="04090001">
+      <w:start w:val="1"/>
+      <w:numFmt w:val="bullet"/>
+      <w:lvlText w:val=""/>
+      <w:lvlJc w:val="left"/>
+      <w:pPr>
+        <w:ind w:left="720" w:hanging="360"/>
+      </w:pPr>
+      <w:rPr>
+        <w:rFonts w:ascii="Symbol" w:hAnsi="Symbol" w:hint="default"/>
+      </w:rPr>
+    </w:lvl>
+    <w:lvl w:ilvl="1" w:tplc="04090003" w:tentative="1">
+      <w:start w:val="1"/>
+      <w:numFmt w:val="bullet"/>
+      <w:lvlText w:val="o"/>
+      <w:lvlJc w:val="left"/>
+      <w:pPr>
+        <w:ind w:left="1440" w:hanging="360"/>
+      </w:pPr>
+      <w:rPr>
+        <w:rFonts w:ascii="Courier New" w:hAnsi="Courier New" w:cs="Courier New" w:hint="default"/>
+      </w:rPr>
+    </w:lvl>
+    <w:lvl w:ilvl="2" w:tplc="04090005" w:tentative="1">
+      <w:start w:val="1"/>
+      <w:numFmt w:val="bullet"/>
+      <w:lvlText w:val=""/>
+      <w:lvlJc w:val="left"/>
+      <w:pPr>
+        <w:ind w:left="2160" w:hanging="360"/>
+      </w:pPr>
+      <w:rPr>
+        <w:rFonts w:ascii="Wingdings" w:hAnsi="Wingdings" w:hint="default"/>
+      </w:rPr>
+    </w:lvl>
+    <w:lvl w:ilvl="3" w:tplc="04090001" w:tentative="1">
+      <w:start w:val="1"/>
+      <w:numFmt w:val="bullet"/>
+      <w:lvlText w:val=""/>
+      <w:lvlJc w:val="left"/>
+      <w:pPr>
+        <w:ind w:left="2880" w:hanging="360"/>
+      </w:pPr>
+      <w:rPr>
+        <w:rFonts w:ascii="Symbol" w:hAnsi="Symbol" w:hint="default"/>
+      </w:rPr>
+    </w:lvl>
+    <w:lvl w:ilvl="4" w:tplc="04090003" w:tentative="1">
+      <w:start w:val="1"/>
+      <w:numFmt w:val="bullet"/>
+      <w:lvlText w:val="o"/>
+      <w:lvlJc w:val="left"/>
+      <w:pPr>
+        <w:ind w:left="3600" w:hanging="360"/>
+      </w:pPr>
+      <w:rPr>
+        <w:rFonts w:ascii="Courier New" w:hAnsi="Courier New" w:cs="Courier New" w:hint="default"/>
+      </w:rPr>
+    </w:lvl>
+    <w:lvl w:ilvl="5" w:tplc="04090005" w:tentative="1">
+      <w:start w:val="1"/>
+      <w:numFmt w:val="bullet"/>
+      <w:lvlText w:val=""/>
+      <w:lvlJc w:val="left"/>
+      <w:pPr>
+        <w:ind w:left="4320" w:hanging="360"/>
+      </w:pPr>
+      <w:rPr>
+        <w:rFonts w:ascii="Wingdings" w:hAnsi="Wingdings" w:hint="default"/>
+      </w:rPr>
+    </w:lvl>
+    <w:lvl w:ilvl="6" w:tplc="04090001" w:tentative="1">
+      <w:start w:val="1"/>
+      <w:numFmt w:val="bullet"/>
+      <w:lvlText w:val=""/>
+      <w:lvlJc w:val="left"/>
+      <w:pPr>
+        <w:ind w:left="5040" w:hanging="360"/>
+      </w:pPr>
+      <w:rPr>
+        <w:rFonts w:ascii="Symbol" w:hAnsi="Symbol" w:hint="default"/>
+      </w:rPr>
+    </w:lvl>
+    <w:lvl w:ilvl="7" w:tplc="04090003" w:tentative="1">
+      <w:start w:val="1"/>
+      <w:numFmt w:val="bullet"/>
+      <w:lvlText w:val="o"/>
+      <w:lvlJc w:val="left"/>
+      <w:pPr>
+        <w:ind w:left="5760" w:hanging="360"/>
+      </w:pPr>
+      <w:rPr>
+        <w:rFonts w:ascii="Courier New" w:hAnsi="Courier New" w:cs="Courier New" w:hint="default"/>
+      </w:rPr>
+    </w:lvl>
+    <w:lvl w:ilvl="8" w:tplc="04090005" w:tentative="1">
+      <w:start w:val="1"/>
+      <w:numFmt w:val="bullet"/>
+      <w:lvlText w:val=""/>
+      <w:lvlJc w:val="left"/>
+      <w:pPr>
+        <w:ind w:left="6480" w:hanging="360"/>
+      </w:pPr>
+      <w:rPr>
+        <w:rFonts w:ascii="Wingdings" w:hAnsi="Wingdings" w:hint="default"/>
+      </w:rPr>
+    </w:lvl>
+  </w:abstractNum>
+  <w:abstractNum w:abstractNumId="31">
     <w:nsid w:val="699849F1"/>
     <w:multiLevelType w:val="hybridMultilevel"/>
     <w:tmpl w:val="B3622AEA"/>
@@ -12356,7 +15674,7 @@
       </w:rPr>
     </w:lvl>
   </w:abstractNum>
-  <w:abstractNum w:abstractNumId="26">
+  <w:abstractNum w:abstractNumId="32">
     <w:nsid w:val="6D702CF8"/>
     <w:multiLevelType w:val="hybridMultilevel"/>
     <w:tmpl w:val="BD9ED2A4"/>
@@ -12469,7 +15787,7 @@
       </w:rPr>
     </w:lvl>
   </w:abstractNum>
-  <w:abstractNum w:abstractNumId="27">
+  <w:abstractNum w:abstractNumId="33">
     <w:nsid w:val="76347605"/>
     <w:multiLevelType w:val="hybridMultilevel"/>
     <w:tmpl w:val="D0861BB2"/>
@@ -12582,7 +15900,7 @@
       </w:rPr>
     </w:lvl>
   </w:abstractNum>
-  <w:abstractNum w:abstractNumId="28">
+  <w:abstractNum w:abstractNumId="34">
     <w:nsid w:val="7BE25EC3"/>
     <w:multiLevelType w:val="hybridMultilevel"/>
     <w:tmpl w:val="3FB6A28E"/>
@@ -12696,91 +16014,109 @@
     </w:lvl>
   </w:abstractNum>
   <w:num w:numId="1">
+    <w:abstractNumId w:val="17"/>
+  </w:num>
+  <w:num w:numId="2">
+    <w:abstractNumId w:val="24"/>
+  </w:num>
+  <w:num w:numId="3">
+    <w:abstractNumId w:val="6"/>
+  </w:num>
+  <w:num w:numId="4">
+    <w:abstractNumId w:val="23"/>
+  </w:num>
+  <w:num w:numId="5">
+    <w:abstractNumId w:val="31"/>
+  </w:num>
+  <w:num w:numId="6">
     <w:abstractNumId w:val="12"/>
   </w:num>
-  <w:num w:numId="2">
+  <w:num w:numId="7">
+    <w:abstractNumId w:val="25"/>
+  </w:num>
+  <w:num w:numId="8">
+    <w:abstractNumId w:val="14"/>
+  </w:num>
+  <w:num w:numId="9">
+    <w:abstractNumId w:val="7"/>
+  </w:num>
+  <w:num w:numId="10">
+    <w:abstractNumId w:val="28"/>
+  </w:num>
+  <w:num w:numId="11">
+    <w:abstractNumId w:val="20"/>
+  </w:num>
+  <w:num w:numId="12">
+    <w:abstractNumId w:val="2"/>
+  </w:num>
+  <w:num w:numId="13">
+    <w:abstractNumId w:val="8"/>
+  </w:num>
+  <w:num w:numId="14">
+    <w:abstractNumId w:val="21"/>
+  </w:num>
+  <w:num w:numId="15">
+    <w:abstractNumId w:val="26"/>
+  </w:num>
+  <w:num w:numId="16">
+    <w:abstractNumId w:val="10"/>
+  </w:num>
+  <w:num w:numId="17">
     <w:abstractNumId w:val="19"/>
   </w:num>
-  <w:num w:numId="3">
-    <w:abstractNumId w:val="2"/>
+  <w:num w:numId="18">
+    <w:abstractNumId w:val="15"/>
   </w:num>
-  <w:num w:numId="4">
+  <w:num w:numId="19">
+    <w:abstractNumId w:val="29"/>
+  </w:num>
+  <w:num w:numId="20">
+    <w:abstractNumId w:val="3"/>
+  </w:num>
+  <w:num w:numId="21">
+    <w:abstractNumId w:val="34"/>
+  </w:num>
+  <w:num w:numId="22">
+    <w:abstractNumId w:val="11"/>
+  </w:num>
+  <w:num w:numId="23">
     <w:abstractNumId w:val="18"/>
   </w:num>
-  <w:num w:numId="5">
-    <w:abstractNumId w:val="25"/>
+  <w:num w:numId="24">
+    <w:abstractNumId w:val="22"/>
   </w:num>
-  <w:num w:numId="6">
-    <w:abstractNumId w:val="8"/>
+  <w:num w:numId="25">
+    <w:abstractNumId w:val="13"/>
   </w:num>
-  <w:num w:numId="7">
-    <w:abstractNumId w:val="20"/>
+  <w:num w:numId="26">
+    <w:abstractNumId w:val="33"/>
   </w:num>
-  <w:num w:numId="8">
-    <w:abstractNumId w:val="10"/>
+  <w:num w:numId="27">
+    <w:abstractNumId w:val="9"/>
   </w:num>
-  <w:num w:numId="9">
-    <w:abstractNumId w:val="3"/>
+  <w:num w:numId="28">
+    <w:abstractNumId w:val="32"/>
   </w:num>
-  <w:num w:numId="10">
-    <w:abstractNumId w:val="23"/>
+  <w:num w:numId="29">
+    <w:abstractNumId w:val="27"/>
   </w:num>
-  <w:num w:numId="11">
-    <w:abstractNumId w:val="15"/>
-  </w:num>
-  <w:num w:numId="12">
+  <w:num w:numId="30">
     <w:abstractNumId w:val="0"/>
   </w:num>
-  <w:num w:numId="13">
+  <w:num w:numId="31">
+    <w:abstractNumId w:val="1"/>
+  </w:num>
+  <w:num w:numId="32">
+    <w:abstractNumId w:val="5"/>
+  </w:num>
+  <w:num w:numId="33">
     <w:abstractNumId w:val="4"/>
   </w:num>
-  <w:num w:numId="14">
+  <w:num w:numId="34">
+    <w:abstractNumId w:val="30"/>
+  </w:num>
+  <w:num w:numId="35">
     <w:abstractNumId w:val="16"/>
-  </w:num>
-  <w:num w:numId="15">
-    <w:abstractNumId w:val="21"/>
-  </w:num>
-  <w:num w:numId="16">
-    <w:abstractNumId w:val="6"/>
-  </w:num>
-  <w:num w:numId="17">
-    <w:abstractNumId w:val="14"/>
-  </w:num>
-  <w:num w:numId="18">
-    <w:abstractNumId w:val="11"/>
-  </w:num>
-  <w:num w:numId="19">
-    <w:abstractNumId w:val="24"/>
-  </w:num>
-  <w:num w:numId="20">
-    <w:abstractNumId w:val="1"/>
-  </w:num>
-  <w:num w:numId="21">
-    <w:abstractNumId w:val="28"/>
-  </w:num>
-  <w:num w:numId="22">
-    <w:abstractNumId w:val="7"/>
-  </w:num>
-  <w:num w:numId="23">
-    <w:abstractNumId w:val="13"/>
-  </w:num>
-  <w:num w:numId="24">
-    <w:abstractNumId w:val="17"/>
-  </w:num>
-  <w:num w:numId="25">
-    <w:abstractNumId w:val="9"/>
-  </w:num>
-  <w:num w:numId="26">
-    <w:abstractNumId w:val="27"/>
-  </w:num>
-  <w:num w:numId="27">
-    <w:abstractNumId w:val="5"/>
-  </w:num>
-  <w:num w:numId="28">
-    <w:abstractNumId w:val="26"/>
-  </w:num>
-  <w:num w:numId="29">
-    <w:abstractNumId w:val="22"/>
   </w:num>
   <w:numIdMacAtCleanup w:val="29"/>
 </w:numbering>
@@ -14450,7 +17786,7 @@
 </file>
 
 <file path=customXml/itemProps1.xml><?xml version="1.0" encoding="utf-8"?>
-<ds:datastoreItem xmlns:ds="http://schemas.openxmlformats.org/officeDocument/2006/customXml" ds:itemID="{B08613E0-AD52-4EEC-B1EB-4FE027BABD55}">
+<ds:datastoreItem xmlns:ds="http://schemas.openxmlformats.org/officeDocument/2006/customXml" ds:itemID="{79BED557-6BB6-4EDF-8CB5-40273E98F84D}">
   <ds:schemaRefs>
     <ds:schemaRef ds:uri="http://schemas.openxmlformats.org/officeDocument/2006/bibliography"/>
   </ds:schemaRefs>

--- a/Resources/Understanding TypeScript - Notes.docx
+++ b/Resources/Understanding TypeScript - Notes.docx
@@ -11939,8 +11939,1796 @@
       </w:r>
     </w:p>
     <w:p>
-      <w:bookmarkStart w:id="1" w:name="_GoBack"/>
-      <w:bookmarkEnd w:id="1"/>
+      <w:pPr>
+        <w:pStyle w:val="Heading2"/>
+      </w:pPr>
+      <w:r>
+        <w:t>Built-in Generics &amp; What are</w:t>
+      </w:r>
+      <w:r>
+        <w:t xml:space="preserve"> </w:t>
+      </w:r>
+      <w:r>
+        <w:t>Generics?</w:t>
+      </w:r>
+    </w:p>
+    <w:p>
+      <w:pPr>
+        <w:pStyle w:val="ListParagraph"/>
+        <w:numPr>
+          <w:ilvl w:val="0"/>
+          <w:numId w:val="36"/>
+        </w:numPr>
+      </w:pPr>
+      <w:r>
+        <w:t>A generic type is a type which is kind of connected with some other type and is really flexible regarding</w:t>
+      </w:r>
+      <w:r>
+        <w:t xml:space="preserve"> </w:t>
+      </w:r>
+      <w:r>
+        <w:t xml:space="preserve">which exact type that </w:t>
+      </w:r>
+      <w:r>
+        <w:t>other</w:t>
+      </w:r>
+      <w:r>
+        <w:t xml:space="preserve"> type is.</w:t>
+      </w:r>
+    </w:p>
+    <w:p>
+      <w:pPr>
+        <w:pStyle w:val="ListParagraph"/>
+        <w:numPr>
+          <w:ilvl w:val="0"/>
+          <w:numId w:val="36"/>
+        </w:numPr>
+      </w:pPr>
+      <w:r>
+        <w:t>Build in generic types – Array, Promise</w:t>
+      </w:r>
+    </w:p>
+    <w:p>
+      <w:pPr>
+        <w:pStyle w:val="ListParagraph"/>
+      </w:pPr>
+      <w:r>
+        <w:t>Array knows which data it stores.</w:t>
+      </w:r>
+    </w:p>
+    <w:p>
+      <w:pPr>
+        <w:pStyle w:val="ListParagraph"/>
+      </w:pPr>
+      <w:r>
+        <w:t>A promise knows which data it returns.</w:t>
+      </w:r>
+    </w:p>
+    <w:p>
+      <w:pPr>
+        <w:pStyle w:val="ListParagraph"/>
+        <w:numPr>
+          <w:ilvl w:val="0"/>
+          <w:numId w:val="36"/>
+        </w:numPr>
+      </w:pPr>
+      <w:r>
+        <w:t>W</w:t>
+      </w:r>
+      <w:r>
+        <w:t>e get better type safety with generic types.</w:t>
+      </w:r>
+    </w:p>
+    <w:p>
+      <w:pPr>
+        <w:pStyle w:val="ListParagraph"/>
+        <w:numPr>
+          <w:ilvl w:val="0"/>
+          <w:numId w:val="36"/>
+        </w:numPr>
+      </w:pPr>
+      <w:r>
+        <w:t>They allow you to continue working with your data in a typescript optimal way.</w:t>
+      </w:r>
+    </w:p>
+    <w:p>
+      <w:pPr>
+        <w:pStyle w:val="Heading2"/>
+      </w:pPr>
+      <w:r>
+        <w:t>Generic Function</w:t>
+      </w:r>
+    </w:p>
+    <w:p>
+      <w:pPr>
+        <w:pStyle w:val="ListParagraph"/>
+        <w:numPr>
+          <w:ilvl w:val="0"/>
+          <w:numId w:val="36"/>
+        </w:numPr>
+      </w:pPr>
+      <w:r>
+        <w:t>E.g.</w:t>
+      </w:r>
+    </w:p>
+    <w:p>
+      <w:pPr>
+        <w:pStyle w:val="ListParagraph"/>
+        <w:shd w:val="clear" w:color="auto" w:fill="1E1E1E"/>
+        <w:spacing w:after="0" w:line="285" w:lineRule="atLeast"/>
+        <w:rPr>
+          <w:rFonts w:ascii="Consolas" w:eastAsia="Times New Roman" w:hAnsi="Consolas" w:cs="Consolas"/>
+          <w:color w:val="D4D4D4"/>
+          <w:sz w:val="21"/>
+        </w:rPr>
+      </w:pPr>
+      <w:r>
+        <w:rPr>
+          <w:rFonts w:ascii="Consolas" w:eastAsia="Times New Roman" w:hAnsi="Consolas" w:cs="Consolas"/>
+          <w:color w:val="569CD6"/>
+          <w:sz w:val="21"/>
+        </w:rPr>
+        <w:t>function</w:t>
+      </w:r>
+      <w:r>
+        <w:rPr>
+          <w:rFonts w:ascii="Consolas" w:eastAsia="Times New Roman" w:hAnsi="Consolas" w:cs="Consolas"/>
+          <w:color w:val="D4D4D4"/>
+          <w:sz w:val="21"/>
+        </w:rPr>
+        <w:t> </w:t>
+      </w:r>
+      <w:r>
+        <w:rPr>
+          <w:rFonts w:ascii="Consolas" w:eastAsia="Times New Roman" w:hAnsi="Consolas" w:cs="Consolas"/>
+          <w:color w:val="DCDCAA"/>
+          <w:sz w:val="21"/>
+        </w:rPr>
+        <w:t>merge</w:t>
+      </w:r>
+      <w:r>
+        <w:rPr>
+          <w:rFonts w:ascii="Consolas" w:eastAsia="Times New Roman" w:hAnsi="Consolas" w:cs="Consolas"/>
+          <w:color w:val="D4D4D4"/>
+          <w:sz w:val="21"/>
+        </w:rPr>
+        <w:t>&lt;</w:t>
+      </w:r>
+      <w:r>
+        <w:rPr>
+          <w:rFonts w:ascii="Consolas" w:eastAsia="Times New Roman" w:hAnsi="Consolas" w:cs="Consolas"/>
+          <w:color w:val="4EC9B0"/>
+          <w:sz w:val="21"/>
+        </w:rPr>
+        <w:t>T</w:t>
+      </w:r>
+      <w:r>
+        <w:rPr>
+          <w:rFonts w:ascii="Consolas" w:eastAsia="Times New Roman" w:hAnsi="Consolas" w:cs="Consolas"/>
+          <w:color w:val="D4D4D4"/>
+          <w:sz w:val="21"/>
+        </w:rPr>
+        <w:t>, </w:t>
+      </w:r>
+      <w:r>
+        <w:rPr>
+          <w:rFonts w:ascii="Consolas" w:eastAsia="Times New Roman" w:hAnsi="Consolas" w:cs="Consolas"/>
+          <w:color w:val="4EC9B0"/>
+          <w:sz w:val="21"/>
+        </w:rPr>
+        <w:t>U</w:t>
+      </w:r>
+      <w:r>
+        <w:rPr>
+          <w:rFonts w:ascii="Consolas" w:eastAsia="Times New Roman" w:hAnsi="Consolas" w:cs="Consolas"/>
+          <w:color w:val="D4D4D4"/>
+          <w:sz w:val="21"/>
+        </w:rPr>
+        <w:t>&gt;(</w:t>
+      </w:r>
+      <w:r>
+        <w:rPr>
+          <w:rFonts w:ascii="Consolas" w:eastAsia="Times New Roman" w:hAnsi="Consolas" w:cs="Consolas"/>
+          <w:color w:val="9CDCFE"/>
+          <w:sz w:val="21"/>
+        </w:rPr>
+        <w:t>objA</w:t>
+      </w:r>
+      <w:r>
+        <w:rPr>
+          <w:rFonts w:ascii="Consolas" w:eastAsia="Times New Roman" w:hAnsi="Consolas" w:cs="Consolas"/>
+          <w:color w:val="D4D4D4"/>
+          <w:sz w:val="21"/>
+        </w:rPr>
+        <w:t>: </w:t>
+      </w:r>
+      <w:r>
+        <w:rPr>
+          <w:rFonts w:ascii="Consolas" w:eastAsia="Times New Roman" w:hAnsi="Consolas" w:cs="Consolas"/>
+          <w:color w:val="4EC9B0"/>
+          <w:sz w:val="21"/>
+        </w:rPr>
+        <w:t>T</w:t>
+      </w:r>
+      <w:r>
+        <w:rPr>
+          <w:rFonts w:ascii="Consolas" w:eastAsia="Times New Roman" w:hAnsi="Consolas" w:cs="Consolas"/>
+          <w:color w:val="D4D4D4"/>
+          <w:sz w:val="21"/>
+        </w:rPr>
+        <w:t>, </w:t>
+      </w:r>
+      <w:r>
+        <w:rPr>
+          <w:rFonts w:ascii="Consolas" w:eastAsia="Times New Roman" w:hAnsi="Consolas" w:cs="Consolas"/>
+          <w:color w:val="9CDCFE"/>
+          <w:sz w:val="21"/>
+        </w:rPr>
+        <w:t>objB</w:t>
+      </w:r>
+      <w:r>
+        <w:rPr>
+          <w:rFonts w:ascii="Consolas" w:eastAsia="Times New Roman" w:hAnsi="Consolas" w:cs="Consolas"/>
+          <w:color w:val="D4D4D4"/>
+          <w:sz w:val="21"/>
+        </w:rPr>
+        <w:t>: </w:t>
+      </w:r>
+      <w:r>
+        <w:rPr>
+          <w:rFonts w:ascii="Consolas" w:eastAsia="Times New Roman" w:hAnsi="Consolas" w:cs="Consolas"/>
+          <w:color w:val="4EC9B0"/>
+          <w:sz w:val="21"/>
+        </w:rPr>
+        <w:t>U</w:t>
+      </w:r>
+      <w:r>
+        <w:rPr>
+          <w:rFonts w:ascii="Consolas" w:eastAsia="Times New Roman" w:hAnsi="Consolas" w:cs="Consolas"/>
+          <w:color w:val="D4D4D4"/>
+          <w:sz w:val="21"/>
+        </w:rPr>
+        <w:t>) {</w:t>
+      </w:r>
+    </w:p>
+    <w:p>
+      <w:pPr>
+        <w:pStyle w:val="ListParagraph"/>
+        <w:shd w:val="clear" w:color="auto" w:fill="1E1E1E"/>
+        <w:spacing w:after="0" w:line="285" w:lineRule="atLeast"/>
+        <w:rPr>
+          <w:rFonts w:ascii="Consolas" w:eastAsia="Times New Roman" w:hAnsi="Consolas" w:cs="Consolas"/>
+          <w:color w:val="D4D4D4"/>
+          <w:sz w:val="21"/>
+        </w:rPr>
+      </w:pPr>
+      <w:r>
+        <w:rPr>
+          <w:rFonts w:ascii="Consolas" w:eastAsia="Times New Roman" w:hAnsi="Consolas" w:cs="Consolas"/>
+          <w:color w:val="D4D4D4"/>
+          <w:sz w:val="21"/>
+        </w:rPr>
+        <w:t>  </w:t>
+      </w:r>
+      <w:r>
+        <w:rPr>
+          <w:rFonts w:ascii="Consolas" w:eastAsia="Times New Roman" w:hAnsi="Consolas" w:cs="Consolas"/>
+          <w:color w:val="C586C0"/>
+          <w:sz w:val="21"/>
+        </w:rPr>
+        <w:t>return</w:t>
+      </w:r>
+      <w:r>
+        <w:rPr>
+          <w:rFonts w:ascii="Consolas" w:eastAsia="Times New Roman" w:hAnsi="Consolas" w:cs="Consolas"/>
+          <w:color w:val="D4D4D4"/>
+          <w:sz w:val="21"/>
+        </w:rPr>
+        <w:t> </w:t>
+      </w:r>
+      <w:r>
+        <w:rPr>
+          <w:rFonts w:ascii="Consolas" w:eastAsia="Times New Roman" w:hAnsi="Consolas" w:cs="Consolas"/>
+          <w:color w:val="4EC9B0"/>
+          <w:sz w:val="21"/>
+        </w:rPr>
+        <w:t>Object</w:t>
+      </w:r>
+      <w:r>
+        <w:rPr>
+          <w:rFonts w:ascii="Consolas" w:eastAsia="Times New Roman" w:hAnsi="Consolas" w:cs="Consolas"/>
+          <w:color w:val="D4D4D4"/>
+          <w:sz w:val="21"/>
+        </w:rPr>
+        <w:t>.</w:t>
+      </w:r>
+      <w:r>
+        <w:rPr>
+          <w:rFonts w:ascii="Consolas" w:eastAsia="Times New Roman" w:hAnsi="Consolas" w:cs="Consolas"/>
+          <w:color w:val="DCDCAA"/>
+          <w:sz w:val="21"/>
+        </w:rPr>
+        <w:t>assign</w:t>
+      </w:r>
+      <w:r>
+        <w:rPr>
+          <w:rFonts w:ascii="Consolas" w:eastAsia="Times New Roman" w:hAnsi="Consolas" w:cs="Consolas"/>
+          <w:color w:val="D4D4D4"/>
+          <w:sz w:val="21"/>
+        </w:rPr>
+        <w:t>(</w:t>
+      </w:r>
+      <w:r>
+        <w:rPr>
+          <w:rFonts w:ascii="Consolas" w:eastAsia="Times New Roman" w:hAnsi="Consolas" w:cs="Consolas"/>
+          <w:color w:val="9CDCFE"/>
+          <w:sz w:val="21"/>
+        </w:rPr>
+        <w:t>objA</w:t>
+      </w:r>
+      <w:r>
+        <w:rPr>
+          <w:rFonts w:ascii="Consolas" w:eastAsia="Times New Roman" w:hAnsi="Consolas" w:cs="Consolas"/>
+          <w:color w:val="D4D4D4"/>
+          <w:sz w:val="21"/>
+        </w:rPr>
+        <w:t>, </w:t>
+      </w:r>
+      <w:r>
+        <w:rPr>
+          <w:rFonts w:ascii="Consolas" w:eastAsia="Times New Roman" w:hAnsi="Consolas" w:cs="Consolas"/>
+          <w:color w:val="9CDCFE"/>
+          <w:sz w:val="21"/>
+        </w:rPr>
+        <w:t>objB</w:t>
+      </w:r>
+      <w:r>
+        <w:rPr>
+          <w:rFonts w:ascii="Consolas" w:eastAsia="Times New Roman" w:hAnsi="Consolas" w:cs="Consolas"/>
+          <w:color w:val="D4D4D4"/>
+          <w:sz w:val="21"/>
+        </w:rPr>
+        <w:t>);</w:t>
+      </w:r>
+    </w:p>
+    <w:p>
+      <w:pPr>
+        <w:pStyle w:val="ListParagraph"/>
+        <w:shd w:val="clear" w:color="auto" w:fill="1E1E1E"/>
+        <w:spacing w:after="0" w:line="285" w:lineRule="atLeast"/>
+        <w:rPr>
+          <w:rFonts w:ascii="Consolas" w:eastAsia="Times New Roman" w:hAnsi="Consolas" w:cs="Consolas"/>
+          <w:color w:val="D4D4D4"/>
+          <w:sz w:val="21"/>
+        </w:rPr>
+      </w:pPr>
+      <w:r>
+        <w:rPr>
+          <w:rFonts w:ascii="Consolas" w:eastAsia="Times New Roman" w:hAnsi="Consolas" w:cs="Consolas"/>
+          <w:color w:val="D4D4D4"/>
+          <w:sz w:val="21"/>
+        </w:rPr>
+        <w:t>}</w:t>
+      </w:r>
+    </w:p>
+    <w:p>
+      <w:pPr>
+        <w:pStyle w:val="ListParagraph"/>
+        <w:shd w:val="clear" w:color="auto" w:fill="1E1E1E"/>
+        <w:spacing w:after="0" w:line="285" w:lineRule="atLeast"/>
+        <w:rPr>
+          <w:rFonts w:ascii="Consolas" w:eastAsia="Times New Roman" w:hAnsi="Consolas" w:cs="Consolas"/>
+          <w:color w:val="D4D4D4"/>
+          <w:sz w:val="21"/>
+        </w:rPr>
+      </w:pPr>
+    </w:p>
+    <w:p>
+      <w:pPr>
+        <w:pStyle w:val="ListParagraph"/>
+        <w:shd w:val="clear" w:color="auto" w:fill="1E1E1E"/>
+        <w:spacing w:after="0" w:line="285" w:lineRule="atLeast"/>
+        <w:rPr>
+          <w:rFonts w:ascii="Consolas" w:eastAsia="Times New Roman" w:hAnsi="Consolas" w:cs="Consolas"/>
+          <w:color w:val="D4D4D4"/>
+          <w:sz w:val="21"/>
+        </w:rPr>
+      </w:pPr>
+      <w:r>
+        <w:rPr>
+          <w:rFonts w:ascii="Consolas" w:eastAsia="Times New Roman" w:hAnsi="Consolas" w:cs="Consolas"/>
+          <w:color w:val="569CD6"/>
+          <w:sz w:val="21"/>
+        </w:rPr>
+        <w:t>const</w:t>
+      </w:r>
+      <w:r>
+        <w:rPr>
+          <w:rFonts w:ascii="Consolas" w:eastAsia="Times New Roman" w:hAnsi="Consolas" w:cs="Consolas"/>
+          <w:color w:val="D4D4D4"/>
+          <w:sz w:val="21"/>
+        </w:rPr>
+        <w:t> </w:t>
+      </w:r>
+      <w:r>
+        <w:rPr>
+          <w:rFonts w:ascii="Consolas" w:eastAsia="Times New Roman" w:hAnsi="Consolas" w:cs="Consolas"/>
+          <w:color w:val="4FC1FF"/>
+          <w:sz w:val="21"/>
+        </w:rPr>
+        <w:t>mergedObj</w:t>
+      </w:r>
+      <w:r>
+        <w:rPr>
+          <w:rFonts w:ascii="Consolas" w:eastAsia="Times New Roman" w:hAnsi="Consolas" w:cs="Consolas"/>
+          <w:color w:val="D4D4D4"/>
+          <w:sz w:val="21"/>
+        </w:rPr>
+        <w:t> = </w:t>
+      </w:r>
+      <w:r>
+        <w:rPr>
+          <w:rFonts w:ascii="Consolas" w:eastAsia="Times New Roman" w:hAnsi="Consolas" w:cs="Consolas"/>
+          <w:color w:val="DCDCAA"/>
+          <w:sz w:val="21"/>
+        </w:rPr>
+        <w:t>merge</w:t>
+      </w:r>
+      <w:r>
+        <w:rPr>
+          <w:rFonts w:ascii="Consolas" w:eastAsia="Times New Roman" w:hAnsi="Consolas" w:cs="Consolas"/>
+          <w:color w:val="D4D4D4"/>
+          <w:sz w:val="21"/>
+        </w:rPr>
+        <w:t>({ </w:t>
+      </w:r>
+      <w:r>
+        <w:rPr>
+          <w:rFonts w:ascii="Consolas" w:eastAsia="Times New Roman" w:hAnsi="Consolas" w:cs="Consolas"/>
+          <w:color w:val="9CDCFE"/>
+          <w:sz w:val="21"/>
+        </w:rPr>
+        <w:t>name:</w:t>
+      </w:r>
+      <w:r>
+        <w:rPr>
+          <w:rFonts w:ascii="Consolas" w:eastAsia="Times New Roman" w:hAnsi="Consolas" w:cs="Consolas"/>
+          <w:color w:val="D4D4D4"/>
+          <w:sz w:val="21"/>
+        </w:rPr>
+        <w:t> </w:t>
+      </w:r>
+      <w:r>
+        <w:rPr>
+          <w:rFonts w:ascii="Consolas" w:eastAsia="Times New Roman" w:hAnsi="Consolas" w:cs="Consolas"/>
+          <w:color w:val="CE9178"/>
+          <w:sz w:val="21"/>
+        </w:rPr>
+        <w:t>'Max'</w:t>
+      </w:r>
+      <w:r>
+        <w:rPr>
+          <w:rFonts w:ascii="Consolas" w:eastAsia="Times New Roman" w:hAnsi="Consolas" w:cs="Consolas"/>
+          <w:color w:val="D4D4D4"/>
+          <w:sz w:val="21"/>
+        </w:rPr>
+        <w:t>, </w:t>
+      </w:r>
+      <w:r>
+        <w:rPr>
+          <w:rFonts w:ascii="Consolas" w:eastAsia="Times New Roman" w:hAnsi="Consolas" w:cs="Consolas"/>
+          <w:color w:val="9CDCFE"/>
+          <w:sz w:val="21"/>
+        </w:rPr>
+        <w:t>hobbies:</w:t>
+      </w:r>
+      <w:r>
+        <w:rPr>
+          <w:rFonts w:ascii="Consolas" w:eastAsia="Times New Roman" w:hAnsi="Consolas" w:cs="Consolas"/>
+          <w:color w:val="D4D4D4"/>
+          <w:sz w:val="21"/>
+        </w:rPr>
+        <w:t> [</w:t>
+      </w:r>
+      <w:r>
+        <w:rPr>
+          <w:rFonts w:ascii="Consolas" w:eastAsia="Times New Roman" w:hAnsi="Consolas" w:cs="Consolas"/>
+          <w:color w:val="CE9178"/>
+          <w:sz w:val="21"/>
+        </w:rPr>
+        <w:t>'Sports'</w:t>
+      </w:r>
+      <w:r>
+        <w:rPr>
+          <w:rFonts w:ascii="Consolas" w:eastAsia="Times New Roman" w:hAnsi="Consolas" w:cs="Consolas"/>
+          <w:color w:val="D4D4D4"/>
+          <w:sz w:val="21"/>
+        </w:rPr>
+        <w:t>] }, { </w:t>
+      </w:r>
+      <w:r>
+        <w:rPr>
+          <w:rFonts w:ascii="Consolas" w:eastAsia="Times New Roman" w:hAnsi="Consolas" w:cs="Consolas"/>
+          <w:color w:val="9CDCFE"/>
+          <w:sz w:val="21"/>
+        </w:rPr>
+        <w:t>age:</w:t>
+      </w:r>
+      <w:r>
+        <w:rPr>
+          <w:rFonts w:ascii="Consolas" w:eastAsia="Times New Roman" w:hAnsi="Consolas" w:cs="Consolas"/>
+          <w:color w:val="D4D4D4"/>
+          <w:sz w:val="21"/>
+        </w:rPr>
+        <w:t> </w:t>
+      </w:r>
+      <w:r>
+        <w:rPr>
+          <w:rFonts w:ascii="Consolas" w:eastAsia="Times New Roman" w:hAnsi="Consolas" w:cs="Consolas"/>
+          <w:color w:val="B5CEA8"/>
+          <w:sz w:val="21"/>
+        </w:rPr>
+        <w:t>30</w:t>
+      </w:r>
+      <w:r>
+        <w:rPr>
+          <w:rFonts w:ascii="Consolas" w:eastAsia="Times New Roman" w:hAnsi="Consolas" w:cs="Consolas"/>
+          <w:color w:val="D4D4D4"/>
+          <w:sz w:val="21"/>
+        </w:rPr>
+        <w:t> });</w:t>
+      </w:r>
+    </w:p>
+    <w:p>
+      <w:pPr>
+        <w:pStyle w:val="ListParagraph"/>
+        <w:shd w:val="clear" w:color="auto" w:fill="1E1E1E"/>
+        <w:spacing w:after="0" w:line="285" w:lineRule="atLeast"/>
+        <w:rPr>
+          <w:rFonts w:ascii="Consolas" w:eastAsia="Times New Roman" w:hAnsi="Consolas" w:cs="Consolas"/>
+          <w:color w:val="D4D4D4"/>
+          <w:sz w:val="21"/>
+        </w:rPr>
+      </w:pPr>
+      <w:r>
+        <w:rPr>
+          <w:rFonts w:ascii="Consolas" w:eastAsia="Times New Roman" w:hAnsi="Consolas" w:cs="Consolas"/>
+          <w:color w:val="9CDCFE"/>
+          <w:sz w:val="21"/>
+        </w:rPr>
+        <w:t>console</w:t>
+      </w:r>
+      <w:r>
+        <w:rPr>
+          <w:rFonts w:ascii="Consolas" w:eastAsia="Times New Roman" w:hAnsi="Consolas" w:cs="Consolas"/>
+          <w:color w:val="D4D4D4"/>
+          <w:sz w:val="21"/>
+        </w:rPr>
+        <w:t>.</w:t>
+      </w:r>
+      <w:r>
+        <w:rPr>
+          <w:rFonts w:ascii="Consolas" w:eastAsia="Times New Roman" w:hAnsi="Consolas" w:cs="Consolas"/>
+          <w:color w:val="DCDCAA"/>
+          <w:sz w:val="21"/>
+        </w:rPr>
+        <w:t>log</w:t>
+      </w:r>
+      <w:r>
+        <w:rPr>
+          <w:rFonts w:ascii="Consolas" w:eastAsia="Times New Roman" w:hAnsi="Consolas" w:cs="Consolas"/>
+          <w:color w:val="D4D4D4"/>
+          <w:sz w:val="21"/>
+        </w:rPr>
+        <w:t>(</w:t>
+      </w:r>
+      <w:r>
+        <w:rPr>
+          <w:rFonts w:ascii="Consolas" w:eastAsia="Times New Roman" w:hAnsi="Consolas" w:cs="Consolas"/>
+          <w:color w:val="4FC1FF"/>
+          <w:sz w:val="21"/>
+        </w:rPr>
+        <w:t>mergedObj</w:t>
+      </w:r>
+      <w:r>
+        <w:rPr>
+          <w:rFonts w:ascii="Consolas" w:eastAsia="Times New Roman" w:hAnsi="Consolas" w:cs="Consolas"/>
+          <w:color w:val="D4D4D4"/>
+          <w:sz w:val="21"/>
+        </w:rPr>
+        <w:t>);</w:t>
+      </w:r>
+    </w:p>
+    <w:p>
+      <w:pPr>
+        <w:pStyle w:val="ListParagraph"/>
+      </w:pPr>
+    </w:p>
+    <w:p>
+      <w:pPr>
+        <w:pStyle w:val="Heading2"/>
+      </w:pPr>
+      <w:r>
+        <w:t>Working with Constraints</w:t>
+      </w:r>
+    </w:p>
+    <w:p>
+      <w:pPr>
+        <w:pStyle w:val="ListParagraph"/>
+        <w:numPr>
+          <w:ilvl w:val="0"/>
+          <w:numId w:val="36"/>
+        </w:numPr>
+      </w:pPr>
+      <w:r>
+        <w:t>F</w:t>
+      </w:r>
+      <w:r>
+        <w:t>or generic types, you can set certain constraints regarding</w:t>
+      </w:r>
+      <w:r>
+        <w:t xml:space="preserve"> </w:t>
+      </w:r>
+      <w:r>
+        <w:t xml:space="preserve">the types your </w:t>
+      </w:r>
+      <w:r>
+        <w:t>generic types can be based on.</w:t>
+      </w:r>
+    </w:p>
+    <w:p>
+      <w:pPr>
+        <w:pStyle w:val="ListParagraph"/>
+        <w:numPr>
+          <w:ilvl w:val="0"/>
+          <w:numId w:val="36"/>
+        </w:numPr>
+      </w:pPr>
+      <w:r>
+        <w:t>E.g.</w:t>
+      </w:r>
+    </w:p>
+    <w:p>
+      <w:pPr>
+        <w:pStyle w:val="ListParagraph"/>
+        <w:shd w:val="clear" w:color="auto" w:fill="1E1E1E"/>
+        <w:spacing w:after="0" w:line="285" w:lineRule="atLeast"/>
+        <w:rPr>
+          <w:rFonts w:ascii="Consolas" w:eastAsia="Times New Roman" w:hAnsi="Consolas" w:cs="Consolas"/>
+          <w:color w:val="D4D4D4"/>
+          <w:sz w:val="21"/>
+        </w:rPr>
+      </w:pPr>
+      <w:r>
+        <w:rPr>
+          <w:rFonts w:ascii="Consolas" w:eastAsia="Times New Roman" w:hAnsi="Consolas" w:cs="Consolas"/>
+          <w:color w:val="569CD6"/>
+          <w:sz w:val="21"/>
+        </w:rPr>
+        <w:t>function</w:t>
+      </w:r>
+      <w:r>
+        <w:rPr>
+          <w:rFonts w:ascii="Consolas" w:eastAsia="Times New Roman" w:hAnsi="Consolas" w:cs="Consolas"/>
+          <w:color w:val="D4D4D4"/>
+          <w:sz w:val="21"/>
+        </w:rPr>
+        <w:t> </w:t>
+      </w:r>
+      <w:r>
+        <w:rPr>
+          <w:rFonts w:ascii="Consolas" w:eastAsia="Times New Roman" w:hAnsi="Consolas" w:cs="Consolas"/>
+          <w:color w:val="DCDCAA"/>
+          <w:sz w:val="21"/>
+        </w:rPr>
+        <w:t>merge</w:t>
+      </w:r>
+      <w:r>
+        <w:rPr>
+          <w:rFonts w:ascii="Consolas" w:eastAsia="Times New Roman" w:hAnsi="Consolas" w:cs="Consolas"/>
+          <w:color w:val="D4D4D4"/>
+          <w:sz w:val="21"/>
+        </w:rPr>
+        <w:t>&lt;</w:t>
+      </w:r>
+      <w:r>
+        <w:rPr>
+          <w:rFonts w:ascii="Consolas" w:eastAsia="Times New Roman" w:hAnsi="Consolas" w:cs="Consolas"/>
+          <w:color w:val="4EC9B0"/>
+          <w:sz w:val="21"/>
+        </w:rPr>
+        <w:t>T</w:t>
+      </w:r>
+      <w:r>
+        <w:rPr>
+          <w:rFonts w:ascii="Consolas" w:eastAsia="Times New Roman" w:hAnsi="Consolas" w:cs="Consolas"/>
+          <w:color w:val="D4D4D4"/>
+          <w:sz w:val="21"/>
+        </w:rPr>
+        <w:t> </w:t>
+      </w:r>
+      <w:r>
+        <w:rPr>
+          <w:rFonts w:ascii="Consolas" w:eastAsia="Times New Roman" w:hAnsi="Consolas" w:cs="Consolas"/>
+          <w:color w:val="000000" w:themeColor="text1"/>
+          <w:sz w:val="21"/>
+          <w:highlight w:val="yellow"/>
+        </w:rPr>
+        <w:t>extends object</w:t>
+      </w:r>
+      <w:r>
+        <w:rPr>
+          <w:rFonts w:ascii="Consolas" w:eastAsia="Times New Roman" w:hAnsi="Consolas" w:cs="Consolas"/>
+          <w:color w:val="D4D4D4"/>
+          <w:sz w:val="21"/>
+        </w:rPr>
+        <w:t>, </w:t>
+      </w:r>
+      <w:r>
+        <w:rPr>
+          <w:rFonts w:ascii="Consolas" w:eastAsia="Times New Roman" w:hAnsi="Consolas" w:cs="Consolas"/>
+          <w:color w:val="4EC9B0"/>
+          <w:sz w:val="21"/>
+        </w:rPr>
+        <w:t>U</w:t>
+      </w:r>
+      <w:r>
+        <w:rPr>
+          <w:rFonts w:ascii="Consolas" w:eastAsia="Times New Roman" w:hAnsi="Consolas" w:cs="Consolas"/>
+          <w:color w:val="D4D4D4"/>
+          <w:sz w:val="21"/>
+        </w:rPr>
+        <w:t> </w:t>
+      </w:r>
+      <w:r>
+        <w:rPr>
+          <w:rFonts w:ascii="Consolas" w:eastAsia="Times New Roman" w:hAnsi="Consolas" w:cs="Consolas"/>
+          <w:color w:val="000000" w:themeColor="text1"/>
+          <w:sz w:val="21"/>
+          <w:highlight w:val="yellow"/>
+        </w:rPr>
+        <w:t>extends object</w:t>
+      </w:r>
+      <w:r>
+        <w:rPr>
+          <w:rFonts w:ascii="Consolas" w:eastAsia="Times New Roman" w:hAnsi="Consolas" w:cs="Consolas"/>
+          <w:color w:val="D4D4D4"/>
+          <w:sz w:val="21"/>
+        </w:rPr>
+        <w:t>&gt;(</w:t>
+      </w:r>
+      <w:r>
+        <w:rPr>
+          <w:rFonts w:ascii="Consolas" w:eastAsia="Times New Roman" w:hAnsi="Consolas" w:cs="Consolas"/>
+          <w:color w:val="9CDCFE"/>
+          <w:sz w:val="21"/>
+        </w:rPr>
+        <w:t>objA</w:t>
+      </w:r>
+      <w:r>
+        <w:rPr>
+          <w:rFonts w:ascii="Consolas" w:eastAsia="Times New Roman" w:hAnsi="Consolas" w:cs="Consolas"/>
+          <w:color w:val="D4D4D4"/>
+          <w:sz w:val="21"/>
+        </w:rPr>
+        <w:t>: </w:t>
+      </w:r>
+      <w:r>
+        <w:rPr>
+          <w:rFonts w:ascii="Consolas" w:eastAsia="Times New Roman" w:hAnsi="Consolas" w:cs="Consolas"/>
+          <w:color w:val="4EC9B0"/>
+          <w:sz w:val="21"/>
+        </w:rPr>
+        <w:t>T</w:t>
+      </w:r>
+      <w:r>
+        <w:rPr>
+          <w:rFonts w:ascii="Consolas" w:eastAsia="Times New Roman" w:hAnsi="Consolas" w:cs="Consolas"/>
+          <w:color w:val="D4D4D4"/>
+          <w:sz w:val="21"/>
+        </w:rPr>
+        <w:t>, </w:t>
+      </w:r>
+      <w:r>
+        <w:rPr>
+          <w:rFonts w:ascii="Consolas" w:eastAsia="Times New Roman" w:hAnsi="Consolas" w:cs="Consolas"/>
+          <w:color w:val="9CDCFE"/>
+          <w:sz w:val="21"/>
+        </w:rPr>
+        <w:t>objB</w:t>
+      </w:r>
+      <w:r>
+        <w:rPr>
+          <w:rFonts w:ascii="Consolas" w:eastAsia="Times New Roman" w:hAnsi="Consolas" w:cs="Consolas"/>
+          <w:color w:val="D4D4D4"/>
+          <w:sz w:val="21"/>
+        </w:rPr>
+        <w:t>: </w:t>
+      </w:r>
+      <w:r>
+        <w:rPr>
+          <w:rFonts w:ascii="Consolas" w:eastAsia="Times New Roman" w:hAnsi="Consolas" w:cs="Consolas"/>
+          <w:color w:val="4EC9B0"/>
+          <w:sz w:val="21"/>
+        </w:rPr>
+        <w:t>U</w:t>
+      </w:r>
+      <w:r>
+        <w:rPr>
+          <w:rFonts w:ascii="Consolas" w:eastAsia="Times New Roman" w:hAnsi="Consolas" w:cs="Consolas"/>
+          <w:color w:val="D4D4D4"/>
+          <w:sz w:val="21"/>
+        </w:rPr>
+        <w:t>) {</w:t>
+      </w:r>
+    </w:p>
+    <w:p>
+      <w:pPr>
+        <w:pStyle w:val="ListParagraph"/>
+        <w:shd w:val="clear" w:color="auto" w:fill="1E1E1E"/>
+        <w:spacing w:after="0" w:line="285" w:lineRule="atLeast"/>
+        <w:rPr>
+          <w:rFonts w:ascii="Consolas" w:eastAsia="Times New Roman" w:hAnsi="Consolas" w:cs="Consolas"/>
+          <w:color w:val="D4D4D4"/>
+          <w:sz w:val="21"/>
+        </w:rPr>
+      </w:pPr>
+      <w:r>
+        <w:rPr>
+          <w:rFonts w:ascii="Consolas" w:eastAsia="Times New Roman" w:hAnsi="Consolas" w:cs="Consolas"/>
+          <w:color w:val="D4D4D4"/>
+          <w:sz w:val="21"/>
+        </w:rPr>
+        <w:t>  </w:t>
+      </w:r>
+      <w:r>
+        <w:rPr>
+          <w:rFonts w:ascii="Consolas" w:eastAsia="Times New Roman" w:hAnsi="Consolas" w:cs="Consolas"/>
+          <w:color w:val="C586C0"/>
+          <w:sz w:val="21"/>
+        </w:rPr>
+        <w:t>return</w:t>
+      </w:r>
+      <w:r>
+        <w:rPr>
+          <w:rFonts w:ascii="Consolas" w:eastAsia="Times New Roman" w:hAnsi="Consolas" w:cs="Consolas"/>
+          <w:color w:val="D4D4D4"/>
+          <w:sz w:val="21"/>
+        </w:rPr>
+        <w:t> </w:t>
+      </w:r>
+      <w:r>
+        <w:rPr>
+          <w:rFonts w:ascii="Consolas" w:eastAsia="Times New Roman" w:hAnsi="Consolas" w:cs="Consolas"/>
+          <w:color w:val="4EC9B0"/>
+          <w:sz w:val="21"/>
+        </w:rPr>
+        <w:t>Object</w:t>
+      </w:r>
+      <w:r>
+        <w:rPr>
+          <w:rFonts w:ascii="Consolas" w:eastAsia="Times New Roman" w:hAnsi="Consolas" w:cs="Consolas"/>
+          <w:color w:val="D4D4D4"/>
+          <w:sz w:val="21"/>
+        </w:rPr>
+        <w:t>.</w:t>
+      </w:r>
+      <w:r>
+        <w:rPr>
+          <w:rFonts w:ascii="Consolas" w:eastAsia="Times New Roman" w:hAnsi="Consolas" w:cs="Consolas"/>
+          <w:color w:val="DCDCAA"/>
+          <w:sz w:val="21"/>
+        </w:rPr>
+        <w:t>assign</w:t>
+      </w:r>
+      <w:r>
+        <w:rPr>
+          <w:rFonts w:ascii="Consolas" w:eastAsia="Times New Roman" w:hAnsi="Consolas" w:cs="Consolas"/>
+          <w:color w:val="D4D4D4"/>
+          <w:sz w:val="21"/>
+        </w:rPr>
+        <w:t>(</w:t>
+      </w:r>
+      <w:r>
+        <w:rPr>
+          <w:rFonts w:ascii="Consolas" w:eastAsia="Times New Roman" w:hAnsi="Consolas" w:cs="Consolas"/>
+          <w:color w:val="9CDCFE"/>
+          <w:sz w:val="21"/>
+        </w:rPr>
+        <w:t>objA</w:t>
+      </w:r>
+      <w:r>
+        <w:rPr>
+          <w:rFonts w:ascii="Consolas" w:eastAsia="Times New Roman" w:hAnsi="Consolas" w:cs="Consolas"/>
+          <w:color w:val="D4D4D4"/>
+          <w:sz w:val="21"/>
+        </w:rPr>
+        <w:t>, </w:t>
+      </w:r>
+      <w:r>
+        <w:rPr>
+          <w:rFonts w:ascii="Consolas" w:eastAsia="Times New Roman" w:hAnsi="Consolas" w:cs="Consolas"/>
+          <w:color w:val="9CDCFE"/>
+          <w:sz w:val="21"/>
+        </w:rPr>
+        <w:t>objB</w:t>
+      </w:r>
+      <w:r>
+        <w:rPr>
+          <w:rFonts w:ascii="Consolas" w:eastAsia="Times New Roman" w:hAnsi="Consolas" w:cs="Consolas"/>
+          <w:color w:val="D4D4D4"/>
+          <w:sz w:val="21"/>
+        </w:rPr>
+        <w:t>);</w:t>
+      </w:r>
+    </w:p>
+    <w:p>
+      <w:pPr>
+        <w:pStyle w:val="ListParagraph"/>
+        <w:shd w:val="clear" w:color="auto" w:fill="1E1E1E"/>
+        <w:spacing w:after="0" w:line="285" w:lineRule="atLeast"/>
+        <w:rPr>
+          <w:rFonts w:ascii="Consolas" w:eastAsia="Times New Roman" w:hAnsi="Consolas" w:cs="Consolas"/>
+          <w:color w:val="D4D4D4"/>
+          <w:sz w:val="21"/>
+        </w:rPr>
+      </w:pPr>
+      <w:r>
+        <w:rPr>
+          <w:rFonts w:ascii="Consolas" w:eastAsia="Times New Roman" w:hAnsi="Consolas" w:cs="Consolas"/>
+          <w:color w:val="D4D4D4"/>
+          <w:sz w:val="21"/>
+        </w:rPr>
+        <w:t>}</w:t>
+      </w:r>
+    </w:p>
+    <w:p>
+      <w:pPr>
+        <w:pStyle w:val="ListParagraph"/>
+        <w:shd w:val="clear" w:color="auto" w:fill="1E1E1E"/>
+        <w:spacing w:after="0" w:line="285" w:lineRule="atLeast"/>
+        <w:rPr>
+          <w:rFonts w:ascii="Consolas" w:eastAsia="Times New Roman" w:hAnsi="Consolas" w:cs="Consolas"/>
+          <w:color w:val="D4D4D4"/>
+          <w:sz w:val="21"/>
+        </w:rPr>
+      </w:pPr>
+    </w:p>
+    <w:p>
+      <w:pPr>
+        <w:pStyle w:val="ListParagraph"/>
+        <w:shd w:val="clear" w:color="auto" w:fill="1E1E1E"/>
+        <w:spacing w:after="0" w:line="285" w:lineRule="atLeast"/>
+        <w:rPr>
+          <w:rFonts w:ascii="Consolas" w:eastAsia="Times New Roman" w:hAnsi="Consolas" w:cs="Consolas"/>
+          <w:color w:val="D4D4D4"/>
+          <w:sz w:val="21"/>
+        </w:rPr>
+      </w:pPr>
+      <w:r>
+        <w:rPr>
+          <w:rFonts w:ascii="Consolas" w:eastAsia="Times New Roman" w:hAnsi="Consolas" w:cs="Consolas"/>
+          <w:color w:val="569CD6"/>
+          <w:sz w:val="21"/>
+        </w:rPr>
+        <w:t>const</w:t>
+      </w:r>
+      <w:r>
+        <w:rPr>
+          <w:rFonts w:ascii="Consolas" w:eastAsia="Times New Roman" w:hAnsi="Consolas" w:cs="Consolas"/>
+          <w:color w:val="D4D4D4"/>
+          <w:sz w:val="21"/>
+        </w:rPr>
+        <w:t> </w:t>
+      </w:r>
+      <w:r>
+        <w:rPr>
+          <w:rFonts w:ascii="Consolas" w:eastAsia="Times New Roman" w:hAnsi="Consolas" w:cs="Consolas"/>
+          <w:color w:val="4FC1FF"/>
+          <w:sz w:val="21"/>
+        </w:rPr>
+        <w:t>mergedObj</w:t>
+      </w:r>
+      <w:r>
+        <w:rPr>
+          <w:rFonts w:ascii="Consolas" w:eastAsia="Times New Roman" w:hAnsi="Consolas" w:cs="Consolas"/>
+          <w:color w:val="D4D4D4"/>
+          <w:sz w:val="21"/>
+        </w:rPr>
+        <w:t> = </w:t>
+      </w:r>
+      <w:r>
+        <w:rPr>
+          <w:rFonts w:ascii="Consolas" w:eastAsia="Times New Roman" w:hAnsi="Consolas" w:cs="Consolas"/>
+          <w:color w:val="DCDCAA"/>
+          <w:sz w:val="21"/>
+        </w:rPr>
+        <w:t>merge</w:t>
+      </w:r>
+      <w:r>
+        <w:rPr>
+          <w:rFonts w:ascii="Consolas" w:eastAsia="Times New Roman" w:hAnsi="Consolas" w:cs="Consolas"/>
+          <w:color w:val="D4D4D4"/>
+          <w:sz w:val="21"/>
+        </w:rPr>
+        <w:t>({ </w:t>
+      </w:r>
+      <w:r>
+        <w:rPr>
+          <w:rFonts w:ascii="Consolas" w:eastAsia="Times New Roman" w:hAnsi="Consolas" w:cs="Consolas"/>
+          <w:color w:val="9CDCFE"/>
+          <w:sz w:val="21"/>
+        </w:rPr>
+        <w:t>name:</w:t>
+      </w:r>
+      <w:r>
+        <w:rPr>
+          <w:rFonts w:ascii="Consolas" w:eastAsia="Times New Roman" w:hAnsi="Consolas" w:cs="Consolas"/>
+          <w:color w:val="D4D4D4"/>
+          <w:sz w:val="21"/>
+        </w:rPr>
+        <w:t> </w:t>
+      </w:r>
+      <w:r>
+        <w:rPr>
+          <w:rFonts w:ascii="Consolas" w:eastAsia="Times New Roman" w:hAnsi="Consolas" w:cs="Consolas"/>
+          <w:color w:val="CE9178"/>
+          <w:sz w:val="21"/>
+        </w:rPr>
+        <w:t>'Max'</w:t>
+      </w:r>
+      <w:r>
+        <w:rPr>
+          <w:rFonts w:ascii="Consolas" w:eastAsia="Times New Roman" w:hAnsi="Consolas" w:cs="Consolas"/>
+          <w:color w:val="D4D4D4"/>
+          <w:sz w:val="21"/>
+        </w:rPr>
+        <w:t>, </w:t>
+      </w:r>
+      <w:r>
+        <w:rPr>
+          <w:rFonts w:ascii="Consolas" w:eastAsia="Times New Roman" w:hAnsi="Consolas" w:cs="Consolas"/>
+          <w:color w:val="9CDCFE"/>
+          <w:sz w:val="21"/>
+        </w:rPr>
+        <w:t>hobbies:</w:t>
+      </w:r>
+      <w:r>
+        <w:rPr>
+          <w:rFonts w:ascii="Consolas" w:eastAsia="Times New Roman" w:hAnsi="Consolas" w:cs="Consolas"/>
+          <w:color w:val="D4D4D4"/>
+          <w:sz w:val="21"/>
+        </w:rPr>
+        <w:t> [</w:t>
+      </w:r>
+      <w:r>
+        <w:rPr>
+          <w:rFonts w:ascii="Consolas" w:eastAsia="Times New Roman" w:hAnsi="Consolas" w:cs="Consolas"/>
+          <w:color w:val="CE9178"/>
+          <w:sz w:val="21"/>
+        </w:rPr>
+        <w:t>'Sports'</w:t>
+      </w:r>
+      <w:r>
+        <w:rPr>
+          <w:rFonts w:ascii="Consolas" w:eastAsia="Times New Roman" w:hAnsi="Consolas" w:cs="Consolas"/>
+          <w:color w:val="D4D4D4"/>
+          <w:sz w:val="21"/>
+        </w:rPr>
+        <w:t>] }, { </w:t>
+      </w:r>
+      <w:r>
+        <w:rPr>
+          <w:rFonts w:ascii="Consolas" w:eastAsia="Times New Roman" w:hAnsi="Consolas" w:cs="Consolas"/>
+          <w:color w:val="9CDCFE"/>
+          <w:sz w:val="21"/>
+        </w:rPr>
+        <w:t>age:</w:t>
+      </w:r>
+      <w:r>
+        <w:rPr>
+          <w:rFonts w:ascii="Consolas" w:eastAsia="Times New Roman" w:hAnsi="Consolas" w:cs="Consolas"/>
+          <w:color w:val="D4D4D4"/>
+          <w:sz w:val="21"/>
+        </w:rPr>
+        <w:t> </w:t>
+      </w:r>
+      <w:r>
+        <w:rPr>
+          <w:rFonts w:ascii="Consolas" w:eastAsia="Times New Roman" w:hAnsi="Consolas" w:cs="Consolas"/>
+          <w:color w:val="B5CEA8"/>
+          <w:sz w:val="21"/>
+        </w:rPr>
+        <w:t>30</w:t>
+      </w:r>
+      <w:r>
+        <w:rPr>
+          <w:rFonts w:ascii="Consolas" w:eastAsia="Times New Roman" w:hAnsi="Consolas" w:cs="Consolas"/>
+          <w:color w:val="D4D4D4"/>
+          <w:sz w:val="21"/>
+        </w:rPr>
+        <w:t> });</w:t>
+      </w:r>
+    </w:p>
+    <w:p>
+      <w:pPr>
+        <w:pStyle w:val="ListParagraph"/>
+        <w:shd w:val="clear" w:color="auto" w:fill="1E1E1E"/>
+        <w:spacing w:after="0" w:line="285" w:lineRule="atLeast"/>
+        <w:rPr>
+          <w:rFonts w:ascii="Consolas" w:eastAsia="Times New Roman" w:hAnsi="Consolas" w:cs="Consolas"/>
+          <w:color w:val="D4D4D4"/>
+          <w:sz w:val="21"/>
+        </w:rPr>
+      </w:pPr>
+      <w:r>
+        <w:rPr>
+          <w:rFonts w:ascii="Consolas" w:eastAsia="Times New Roman" w:hAnsi="Consolas" w:cs="Consolas"/>
+          <w:color w:val="9CDCFE"/>
+          <w:sz w:val="21"/>
+        </w:rPr>
+        <w:t>console</w:t>
+      </w:r>
+      <w:r>
+        <w:rPr>
+          <w:rFonts w:ascii="Consolas" w:eastAsia="Times New Roman" w:hAnsi="Consolas" w:cs="Consolas"/>
+          <w:color w:val="D4D4D4"/>
+          <w:sz w:val="21"/>
+        </w:rPr>
+        <w:t>.</w:t>
+      </w:r>
+      <w:r>
+        <w:rPr>
+          <w:rFonts w:ascii="Consolas" w:eastAsia="Times New Roman" w:hAnsi="Consolas" w:cs="Consolas"/>
+          <w:color w:val="DCDCAA"/>
+          <w:sz w:val="21"/>
+        </w:rPr>
+        <w:t>log</w:t>
+      </w:r>
+      <w:r>
+        <w:rPr>
+          <w:rFonts w:ascii="Consolas" w:eastAsia="Times New Roman" w:hAnsi="Consolas" w:cs="Consolas"/>
+          <w:color w:val="D4D4D4"/>
+          <w:sz w:val="21"/>
+        </w:rPr>
+        <w:t>(</w:t>
+      </w:r>
+      <w:r>
+        <w:rPr>
+          <w:rFonts w:ascii="Consolas" w:eastAsia="Times New Roman" w:hAnsi="Consolas" w:cs="Consolas"/>
+          <w:color w:val="4FC1FF"/>
+          <w:sz w:val="21"/>
+        </w:rPr>
+        <w:t>mergedObj</w:t>
+      </w:r>
+      <w:r>
+        <w:rPr>
+          <w:rFonts w:ascii="Consolas" w:eastAsia="Times New Roman" w:hAnsi="Consolas" w:cs="Consolas"/>
+          <w:color w:val="D4D4D4"/>
+          <w:sz w:val="21"/>
+        </w:rPr>
+        <w:t>);</w:t>
+      </w:r>
+    </w:p>
+    <w:p/>
+    <w:p/>
+    <w:p/>
+    <w:p/>
+    <w:p>
+      <w:pPr>
+        <w:pStyle w:val="Heading2"/>
+      </w:pPr>
+      <w:r>
+        <w:lastRenderedPageBreak/>
+        <w:t>The "keyof" Constraint</w:t>
+      </w:r>
+    </w:p>
+    <w:p>
+      <w:pPr>
+        <w:pStyle w:val="ListParagraph"/>
+        <w:numPr>
+          <w:ilvl w:val="0"/>
+          <w:numId w:val="37"/>
+        </w:numPr>
+      </w:pPr>
+      <w:r>
+        <w:t xml:space="preserve">This </w:t>
+      </w:r>
+      <w:r>
+        <w:t>allows us to ensure that we don't make dumb mistakes</w:t>
+      </w:r>
+      <w:r>
+        <w:t>.</w:t>
+      </w:r>
+    </w:p>
+    <w:p>
+      <w:pPr>
+        <w:pStyle w:val="ListParagraph"/>
+        <w:numPr>
+          <w:ilvl w:val="0"/>
+          <w:numId w:val="37"/>
+        </w:numPr>
+      </w:pPr>
+      <w:r>
+        <w:t>E.g.</w:t>
+      </w:r>
+    </w:p>
+    <w:p>
+      <w:pPr>
+        <w:pStyle w:val="ListParagraph"/>
+        <w:shd w:val="clear" w:color="auto" w:fill="1E1E1E"/>
+        <w:spacing w:after="0" w:line="285" w:lineRule="atLeast"/>
+        <w:rPr>
+          <w:rFonts w:ascii="Consolas" w:eastAsia="Times New Roman" w:hAnsi="Consolas" w:cs="Consolas"/>
+          <w:color w:val="D4D4D4"/>
+          <w:sz w:val="21"/>
+        </w:rPr>
+      </w:pPr>
+      <w:r>
+        <w:rPr>
+          <w:rFonts w:ascii="Consolas" w:eastAsia="Times New Roman" w:hAnsi="Consolas" w:cs="Consolas"/>
+          <w:color w:val="6A9955"/>
+          <w:sz w:val="21"/>
+        </w:rPr>
+        <w:t>// "keyof" constraint</w:t>
+      </w:r>
+    </w:p>
+    <w:p>
+      <w:pPr>
+        <w:pStyle w:val="ListParagraph"/>
+        <w:shd w:val="clear" w:color="auto" w:fill="1E1E1E"/>
+        <w:spacing w:after="0" w:line="285" w:lineRule="atLeast"/>
+        <w:rPr>
+          <w:rFonts w:ascii="Consolas" w:eastAsia="Times New Roman" w:hAnsi="Consolas" w:cs="Consolas"/>
+          <w:color w:val="D4D4D4"/>
+          <w:sz w:val="21"/>
+        </w:rPr>
+      </w:pPr>
+      <w:r>
+        <w:rPr>
+          <w:rFonts w:ascii="Consolas" w:eastAsia="Times New Roman" w:hAnsi="Consolas" w:cs="Consolas"/>
+          <w:color w:val="6A9955"/>
+          <w:sz w:val="21"/>
+        </w:rPr>
+        <w:t>// T is any kind of object. U is any kind of key in T object</w:t>
+      </w:r>
+    </w:p>
+    <w:p>
+      <w:pPr>
+        <w:pStyle w:val="ListParagraph"/>
+        <w:shd w:val="clear" w:color="auto" w:fill="1E1E1E"/>
+        <w:spacing w:after="0" w:line="285" w:lineRule="atLeast"/>
+        <w:rPr>
+          <w:rFonts w:ascii="Consolas" w:eastAsia="Times New Roman" w:hAnsi="Consolas" w:cs="Consolas"/>
+          <w:color w:val="D4D4D4"/>
+          <w:sz w:val="21"/>
+        </w:rPr>
+      </w:pPr>
+      <w:r>
+        <w:rPr>
+          <w:rFonts w:ascii="Consolas" w:eastAsia="Times New Roman" w:hAnsi="Consolas" w:cs="Consolas"/>
+          <w:color w:val="569CD6"/>
+          <w:sz w:val="21"/>
+        </w:rPr>
+        <w:t>function</w:t>
+      </w:r>
+      <w:r>
+        <w:rPr>
+          <w:rFonts w:ascii="Consolas" w:eastAsia="Times New Roman" w:hAnsi="Consolas" w:cs="Consolas"/>
+          <w:color w:val="D4D4D4"/>
+          <w:sz w:val="21"/>
+        </w:rPr>
+        <w:t> </w:t>
+      </w:r>
+      <w:r>
+        <w:rPr>
+          <w:rFonts w:ascii="Consolas" w:eastAsia="Times New Roman" w:hAnsi="Consolas" w:cs="Consolas"/>
+          <w:color w:val="DCDCAA"/>
+          <w:sz w:val="21"/>
+        </w:rPr>
+        <w:t>extractAndConvert</w:t>
+      </w:r>
+      <w:r>
+        <w:rPr>
+          <w:rFonts w:ascii="Consolas" w:eastAsia="Times New Roman" w:hAnsi="Consolas" w:cs="Consolas"/>
+          <w:color w:val="D4D4D4"/>
+          <w:sz w:val="21"/>
+        </w:rPr>
+        <w:t>&lt;</w:t>
+      </w:r>
+      <w:r>
+        <w:rPr>
+          <w:rFonts w:ascii="Consolas" w:eastAsia="Times New Roman" w:hAnsi="Consolas" w:cs="Consolas"/>
+          <w:color w:val="4EC9B0"/>
+          <w:sz w:val="21"/>
+        </w:rPr>
+        <w:t>T</w:t>
+      </w:r>
+      <w:r>
+        <w:rPr>
+          <w:rFonts w:ascii="Consolas" w:eastAsia="Times New Roman" w:hAnsi="Consolas" w:cs="Consolas"/>
+          <w:color w:val="D4D4D4"/>
+          <w:sz w:val="21"/>
+        </w:rPr>
+        <w:t> </w:t>
+      </w:r>
+      <w:r>
+        <w:rPr>
+          <w:rFonts w:ascii="Consolas" w:eastAsia="Times New Roman" w:hAnsi="Consolas" w:cs="Consolas"/>
+          <w:color w:val="569CD6"/>
+          <w:sz w:val="21"/>
+        </w:rPr>
+        <w:t>extends</w:t>
+      </w:r>
+      <w:r>
+        <w:rPr>
+          <w:rFonts w:ascii="Consolas" w:eastAsia="Times New Roman" w:hAnsi="Consolas" w:cs="Consolas"/>
+          <w:color w:val="D4D4D4"/>
+          <w:sz w:val="21"/>
+        </w:rPr>
+        <w:t> </w:t>
+      </w:r>
+      <w:r>
+        <w:rPr>
+          <w:rFonts w:ascii="Consolas" w:eastAsia="Times New Roman" w:hAnsi="Consolas" w:cs="Consolas"/>
+          <w:color w:val="4EC9B0"/>
+          <w:sz w:val="21"/>
+        </w:rPr>
+        <w:t>object</w:t>
+      </w:r>
+      <w:r>
+        <w:rPr>
+          <w:rFonts w:ascii="Consolas" w:eastAsia="Times New Roman" w:hAnsi="Consolas" w:cs="Consolas"/>
+          <w:color w:val="D4D4D4"/>
+          <w:sz w:val="21"/>
+        </w:rPr>
+        <w:t>, </w:t>
+      </w:r>
+      <w:r>
+        <w:rPr>
+          <w:rFonts w:ascii="Consolas" w:eastAsia="Times New Roman" w:hAnsi="Consolas" w:cs="Consolas"/>
+          <w:color w:val="4EC9B0"/>
+          <w:sz w:val="21"/>
+        </w:rPr>
+        <w:t>U</w:t>
+      </w:r>
+      <w:r>
+        <w:rPr>
+          <w:rFonts w:ascii="Consolas" w:eastAsia="Times New Roman" w:hAnsi="Consolas" w:cs="Consolas"/>
+          <w:color w:val="D4D4D4"/>
+          <w:sz w:val="21"/>
+        </w:rPr>
+        <w:t> </w:t>
+      </w:r>
+      <w:r>
+        <w:rPr>
+          <w:rFonts w:ascii="Consolas" w:eastAsia="Times New Roman" w:hAnsi="Consolas" w:cs="Consolas"/>
+          <w:color w:val="000000" w:themeColor="text1"/>
+          <w:sz w:val="21"/>
+          <w:highlight w:val="yellow"/>
+        </w:rPr>
+        <w:t>extends keyof T</w:t>
+      </w:r>
+      <w:r>
+        <w:rPr>
+          <w:rFonts w:ascii="Consolas" w:eastAsia="Times New Roman" w:hAnsi="Consolas" w:cs="Consolas"/>
+          <w:color w:val="D4D4D4"/>
+          <w:sz w:val="21"/>
+        </w:rPr>
+        <w:t>&gt;(</w:t>
+      </w:r>
+      <w:r>
+        <w:rPr>
+          <w:rFonts w:ascii="Consolas" w:eastAsia="Times New Roman" w:hAnsi="Consolas" w:cs="Consolas"/>
+          <w:color w:val="9CDCFE"/>
+          <w:sz w:val="21"/>
+        </w:rPr>
+        <w:t>obj</w:t>
+      </w:r>
+      <w:r>
+        <w:rPr>
+          <w:rFonts w:ascii="Consolas" w:eastAsia="Times New Roman" w:hAnsi="Consolas" w:cs="Consolas"/>
+          <w:color w:val="D4D4D4"/>
+          <w:sz w:val="21"/>
+        </w:rPr>
+        <w:t>: </w:t>
+      </w:r>
+      <w:r>
+        <w:rPr>
+          <w:rFonts w:ascii="Consolas" w:eastAsia="Times New Roman" w:hAnsi="Consolas" w:cs="Consolas"/>
+          <w:color w:val="4EC9B0"/>
+          <w:sz w:val="21"/>
+        </w:rPr>
+        <w:t>T</w:t>
+      </w:r>
+      <w:r>
+        <w:rPr>
+          <w:rFonts w:ascii="Consolas" w:eastAsia="Times New Roman" w:hAnsi="Consolas" w:cs="Consolas"/>
+          <w:color w:val="D4D4D4"/>
+          <w:sz w:val="21"/>
+        </w:rPr>
+        <w:t>, </w:t>
+      </w:r>
+      <w:r>
+        <w:rPr>
+          <w:rFonts w:ascii="Consolas" w:eastAsia="Times New Roman" w:hAnsi="Consolas" w:cs="Consolas"/>
+          <w:color w:val="9CDCFE"/>
+          <w:sz w:val="21"/>
+        </w:rPr>
+        <w:t>key</w:t>
+      </w:r>
+      <w:r>
+        <w:rPr>
+          <w:rFonts w:ascii="Consolas" w:eastAsia="Times New Roman" w:hAnsi="Consolas" w:cs="Consolas"/>
+          <w:color w:val="D4D4D4"/>
+          <w:sz w:val="21"/>
+        </w:rPr>
+        <w:t>: </w:t>
+      </w:r>
+      <w:r>
+        <w:rPr>
+          <w:rFonts w:ascii="Consolas" w:eastAsia="Times New Roman" w:hAnsi="Consolas" w:cs="Consolas"/>
+          <w:color w:val="4EC9B0"/>
+          <w:sz w:val="21"/>
+        </w:rPr>
+        <w:t>U</w:t>
+      </w:r>
+      <w:r>
+        <w:rPr>
+          <w:rFonts w:ascii="Consolas" w:eastAsia="Times New Roman" w:hAnsi="Consolas" w:cs="Consolas"/>
+          <w:color w:val="D4D4D4"/>
+          <w:sz w:val="21"/>
+        </w:rPr>
+        <w:t>) {</w:t>
+      </w:r>
+    </w:p>
+    <w:p>
+      <w:pPr>
+        <w:pStyle w:val="ListParagraph"/>
+        <w:shd w:val="clear" w:color="auto" w:fill="1E1E1E"/>
+        <w:spacing w:after="0" w:line="285" w:lineRule="atLeast"/>
+        <w:rPr>
+          <w:rFonts w:ascii="Consolas" w:eastAsia="Times New Roman" w:hAnsi="Consolas" w:cs="Consolas"/>
+          <w:color w:val="D4D4D4"/>
+          <w:sz w:val="21"/>
+        </w:rPr>
+      </w:pPr>
+      <w:r>
+        <w:rPr>
+          <w:rFonts w:ascii="Consolas" w:eastAsia="Times New Roman" w:hAnsi="Consolas" w:cs="Consolas"/>
+          <w:color w:val="D4D4D4"/>
+          <w:sz w:val="21"/>
+        </w:rPr>
+        <w:t>  </w:t>
+      </w:r>
+      <w:r>
+        <w:rPr>
+          <w:rFonts w:ascii="Consolas" w:eastAsia="Times New Roman" w:hAnsi="Consolas" w:cs="Consolas"/>
+          <w:color w:val="C586C0"/>
+          <w:sz w:val="21"/>
+        </w:rPr>
+        <w:t>return</w:t>
+      </w:r>
+      <w:r>
+        <w:rPr>
+          <w:rFonts w:ascii="Consolas" w:eastAsia="Times New Roman" w:hAnsi="Consolas" w:cs="Consolas"/>
+          <w:color w:val="D4D4D4"/>
+          <w:sz w:val="21"/>
+        </w:rPr>
+        <w:t> </w:t>
+      </w:r>
+      <w:r>
+        <w:rPr>
+          <w:rFonts w:ascii="Consolas" w:eastAsia="Times New Roman" w:hAnsi="Consolas" w:cs="Consolas"/>
+          <w:color w:val="CE9178"/>
+          <w:sz w:val="21"/>
+        </w:rPr>
+        <w:t>'Value: '</w:t>
+      </w:r>
+      <w:r>
+        <w:rPr>
+          <w:rFonts w:ascii="Consolas" w:eastAsia="Times New Roman" w:hAnsi="Consolas" w:cs="Consolas"/>
+          <w:color w:val="D4D4D4"/>
+          <w:sz w:val="21"/>
+        </w:rPr>
+        <w:t> + </w:t>
+      </w:r>
+      <w:r>
+        <w:rPr>
+          <w:rFonts w:ascii="Consolas" w:eastAsia="Times New Roman" w:hAnsi="Consolas" w:cs="Consolas"/>
+          <w:color w:val="9CDCFE"/>
+          <w:sz w:val="21"/>
+        </w:rPr>
+        <w:t>obj</w:t>
+      </w:r>
+      <w:r>
+        <w:rPr>
+          <w:rFonts w:ascii="Consolas" w:eastAsia="Times New Roman" w:hAnsi="Consolas" w:cs="Consolas"/>
+          <w:color w:val="D4D4D4"/>
+          <w:sz w:val="21"/>
+        </w:rPr>
+        <w:t>[</w:t>
+      </w:r>
+      <w:r>
+        <w:rPr>
+          <w:rFonts w:ascii="Consolas" w:eastAsia="Times New Roman" w:hAnsi="Consolas" w:cs="Consolas"/>
+          <w:color w:val="9CDCFE"/>
+          <w:sz w:val="21"/>
+        </w:rPr>
+        <w:t>key</w:t>
+      </w:r>
+      <w:r>
+        <w:rPr>
+          <w:rFonts w:ascii="Consolas" w:eastAsia="Times New Roman" w:hAnsi="Consolas" w:cs="Consolas"/>
+          <w:color w:val="D4D4D4"/>
+          <w:sz w:val="21"/>
+        </w:rPr>
+        <w:t>];</w:t>
+      </w:r>
+    </w:p>
+    <w:p>
+      <w:pPr>
+        <w:pStyle w:val="ListParagraph"/>
+        <w:shd w:val="clear" w:color="auto" w:fill="1E1E1E"/>
+        <w:spacing w:after="0" w:line="285" w:lineRule="atLeast"/>
+        <w:rPr>
+          <w:rFonts w:ascii="Consolas" w:eastAsia="Times New Roman" w:hAnsi="Consolas" w:cs="Consolas"/>
+          <w:color w:val="D4D4D4"/>
+          <w:sz w:val="21"/>
+        </w:rPr>
+      </w:pPr>
+      <w:r>
+        <w:rPr>
+          <w:rFonts w:ascii="Consolas" w:eastAsia="Times New Roman" w:hAnsi="Consolas" w:cs="Consolas"/>
+          <w:color w:val="D4D4D4"/>
+          <w:sz w:val="21"/>
+        </w:rPr>
+        <w:t>}</w:t>
+      </w:r>
+    </w:p>
+    <w:p>
+      <w:pPr>
+        <w:pStyle w:val="ListParagraph"/>
+        <w:shd w:val="clear" w:color="auto" w:fill="1E1E1E"/>
+        <w:spacing w:after="0" w:line="285" w:lineRule="atLeast"/>
+        <w:rPr>
+          <w:rFonts w:ascii="Consolas" w:eastAsia="Times New Roman" w:hAnsi="Consolas" w:cs="Consolas"/>
+          <w:color w:val="D4D4D4"/>
+          <w:sz w:val="21"/>
+        </w:rPr>
+      </w:pPr>
+    </w:p>
+    <w:p>
+      <w:pPr>
+        <w:pStyle w:val="ListParagraph"/>
+        <w:shd w:val="clear" w:color="auto" w:fill="1E1E1E"/>
+        <w:spacing w:after="0" w:line="285" w:lineRule="atLeast"/>
+        <w:rPr>
+          <w:rFonts w:ascii="Consolas" w:eastAsia="Times New Roman" w:hAnsi="Consolas" w:cs="Consolas"/>
+          <w:color w:val="D4D4D4"/>
+          <w:sz w:val="21"/>
+        </w:rPr>
+      </w:pPr>
+      <w:r>
+        <w:rPr>
+          <w:rFonts w:ascii="Consolas" w:eastAsia="Times New Roman" w:hAnsi="Consolas" w:cs="Consolas"/>
+          <w:color w:val="DCDCAA"/>
+          <w:sz w:val="21"/>
+        </w:rPr>
+        <w:t>extractAndConvert</w:t>
+      </w:r>
+      <w:r>
+        <w:rPr>
+          <w:rFonts w:ascii="Consolas" w:eastAsia="Times New Roman" w:hAnsi="Consolas" w:cs="Consolas"/>
+          <w:color w:val="D4D4D4"/>
+          <w:sz w:val="21"/>
+        </w:rPr>
+        <w:t>({ </w:t>
+      </w:r>
+      <w:r>
+        <w:rPr>
+          <w:rFonts w:ascii="Consolas" w:eastAsia="Times New Roman" w:hAnsi="Consolas" w:cs="Consolas"/>
+          <w:color w:val="9CDCFE"/>
+          <w:sz w:val="21"/>
+        </w:rPr>
+        <w:t>name:</w:t>
+      </w:r>
+      <w:r>
+        <w:rPr>
+          <w:rFonts w:ascii="Consolas" w:eastAsia="Times New Roman" w:hAnsi="Consolas" w:cs="Consolas"/>
+          <w:color w:val="D4D4D4"/>
+          <w:sz w:val="21"/>
+        </w:rPr>
+        <w:t> </w:t>
+      </w:r>
+      <w:r>
+        <w:rPr>
+          <w:rFonts w:ascii="Consolas" w:eastAsia="Times New Roman" w:hAnsi="Consolas" w:cs="Consolas"/>
+          <w:color w:val="CE9178"/>
+          <w:sz w:val="21"/>
+        </w:rPr>
+        <w:t>'Max'</w:t>
+      </w:r>
+      <w:r>
+        <w:rPr>
+          <w:rFonts w:ascii="Consolas" w:eastAsia="Times New Roman" w:hAnsi="Consolas" w:cs="Consolas"/>
+          <w:color w:val="D4D4D4"/>
+          <w:sz w:val="21"/>
+        </w:rPr>
+        <w:t> }, </w:t>
+      </w:r>
+      <w:r>
+        <w:rPr>
+          <w:rFonts w:ascii="Consolas" w:eastAsia="Times New Roman" w:hAnsi="Consolas" w:cs="Consolas"/>
+          <w:color w:val="CE9178"/>
+          <w:sz w:val="21"/>
+        </w:rPr>
+        <w:t>'name'</w:t>
+      </w:r>
+      <w:r>
+        <w:rPr>
+          <w:rFonts w:ascii="Consolas" w:eastAsia="Times New Roman" w:hAnsi="Consolas" w:cs="Consolas"/>
+          <w:color w:val="D4D4D4"/>
+          <w:sz w:val="21"/>
+        </w:rPr>
+        <w:t>);</w:t>
+      </w:r>
+    </w:p>
+    <w:p/>
+    <w:p>
+      <w:pPr>
+        <w:pStyle w:val="Heading2"/>
+      </w:pPr>
+      <w:r>
+        <w:t>Generic Classes</w:t>
+      </w:r>
+    </w:p>
+    <w:p>
+      <w:pPr>
+        <w:pStyle w:val="ListParagraph"/>
+        <w:numPr>
+          <w:ilvl w:val="0"/>
+          <w:numId w:val="38"/>
+        </w:numPr>
+      </w:pPr>
+      <w:r>
+        <w:t>With Generics, w</w:t>
+      </w:r>
+      <w:r>
+        <w:t xml:space="preserve">e give typescript some extra information that makes </w:t>
+      </w:r>
+      <w:r>
+        <w:t>a class</w:t>
+      </w:r>
+      <w:r>
+        <w:t xml:space="preserve"> both</w:t>
+      </w:r>
+      <w:r>
+        <w:t xml:space="preserve"> </w:t>
+      </w:r>
+      <w:r>
+        <w:t xml:space="preserve">a </w:t>
+      </w:r>
+      <w:r>
+        <w:rPr>
+          <w:b/>
+        </w:rPr>
+        <w:t>flexible</w:t>
+      </w:r>
+      <w:r>
+        <w:t xml:space="preserve"> and still </w:t>
+      </w:r>
+      <w:r>
+        <w:rPr>
+          <w:b/>
+        </w:rPr>
+        <w:t>strongly typed</w:t>
+      </w:r>
+      <w:r>
+        <w:t xml:space="preserve"> class.</w:t>
+      </w:r>
+    </w:p>
+    <w:p>
+      <w:pPr>
+        <w:pStyle w:val="Heading2"/>
+      </w:pPr>
+      <w:r>
+        <w:t>Generic Utility Types</w:t>
+      </w:r>
+    </w:p>
+    <w:p>
+      <w:pPr>
+        <w:pStyle w:val="ListParagraph"/>
+        <w:numPr>
+          <w:ilvl w:val="0"/>
+          <w:numId w:val="38"/>
+        </w:numPr>
+      </w:pPr>
+      <w:hyperlink r:id="rId20" w:history="1">
+        <w:r>
+          <w:rPr>
+            <w:rStyle w:val="Hyperlink"/>
+          </w:rPr>
+          <w:t>https://www.typescriptlang.org/docs/handbook/utility-types.html</w:t>
+        </w:r>
+      </w:hyperlink>
+    </w:p>
+    <w:p>
+      <w:pPr>
+        <w:pStyle w:val="Heading2"/>
+      </w:pPr>
+      <w:r>
+        <w:t>Generic Types vs Union Types</w:t>
+      </w:r>
+    </w:p>
+    <w:p>
+      <w:pPr>
+        <w:pStyle w:val="ListParagraph"/>
+        <w:numPr>
+          <w:ilvl w:val="0"/>
+          <w:numId w:val="38"/>
+        </w:numPr>
+      </w:pPr>
+      <w:r>
+        <w:t>Union types can be great if you want to have a function, which you can call with one of the</w:t>
+      </w:r>
+      <w:r>
+        <w:t xml:space="preserve"> allowed</w:t>
+      </w:r>
+      <w:r>
+        <w:t xml:space="preserve"> types</w:t>
+      </w:r>
+      <w:r>
+        <w:t xml:space="preserve"> </w:t>
+      </w:r>
+      <w:r>
+        <w:t>every time you call it</w:t>
+      </w:r>
+      <w:r>
+        <w:t>.</w:t>
+      </w:r>
+    </w:p>
+    <w:p>
+      <w:pPr>
+        <w:pStyle w:val="ListParagraph"/>
+        <w:numPr>
+          <w:ilvl w:val="0"/>
+          <w:numId w:val="38"/>
+        </w:numPr>
+      </w:pPr>
+      <w:r>
+        <w:t>Generic types are great i</w:t>
+      </w:r>
+      <w:r>
+        <w:t xml:space="preserve">f you want to </w:t>
+      </w:r>
+      <w:r>
+        <w:rPr>
+          <w:b/>
+        </w:rPr>
+        <w:t>lock in</w:t>
+      </w:r>
+      <w:r>
+        <w:t xml:space="preserve"> a certain type, use the same type throug</w:t>
+      </w:r>
+      <w:r>
+        <w:t xml:space="preserve">hout the entire class instance </w:t>
+      </w:r>
+      <w:r>
+        <w:t>you</w:t>
+      </w:r>
+      <w:r>
+        <w:t xml:space="preserve"> </w:t>
+      </w:r>
+      <w:r>
+        <w:t>create</w:t>
+      </w:r>
+      <w:r>
+        <w:t>,</w:t>
+      </w:r>
+      <w:r>
+        <w:t xml:space="preserve"> use the same type throughout the entire function.</w:t>
+      </w:r>
     </w:p>
     <w:p/>
     <w:p/>
@@ -11966,6 +13754,16 @@
     <w:p/>
     <w:p/>
     <w:p/>
+    <w:p/>
+    <w:p/>
+    <w:p/>
+    <w:p/>
+    <w:p/>
+    <w:p/>
+    <w:p/>
+    <w:p/>
+    <w:p/>
+    <w:p/>
     <w:p>
       <w:pPr>
         <w:pStyle w:val="Heading1"/>
@@ -11988,13 +13786,8 @@
       </w:r>
     </w:p>
     <w:p>
-      <w:pPr>
-        <w:pStyle w:val="ListParagraph"/>
-        <w:numPr>
-          <w:ilvl w:val="0"/>
-          <w:numId w:val="18"/>
-        </w:numPr>
-      </w:pPr>
+      <w:bookmarkStart w:id="1" w:name="_GoBack"/>
+      <w:bookmarkEnd w:id="1"/>
     </w:p>
     <w:sectPr>
       <w:pgSz w:w="12240" w:h="15840"/>
@@ -12172,6 +13965,119 @@
     </w:lvl>
   </w:abstractNum>
   <w:abstractNum w:abstractNumId="1">
+    <w:nsid w:val="02651058"/>
+    <w:multiLevelType w:val="hybridMultilevel"/>
+    <w:tmpl w:val="6AF80CAC"/>
+    <w:lvl w:ilvl="0" w:tplc="04090001">
+      <w:start w:val="1"/>
+      <w:numFmt w:val="bullet"/>
+      <w:lvlText w:val=""/>
+      <w:lvlJc w:val="left"/>
+      <w:pPr>
+        <w:ind w:left="720" w:hanging="360"/>
+      </w:pPr>
+      <w:rPr>
+        <w:rFonts w:ascii="Symbol" w:hAnsi="Symbol" w:hint="default"/>
+      </w:rPr>
+    </w:lvl>
+    <w:lvl w:ilvl="1" w:tplc="04090003" w:tentative="1">
+      <w:start w:val="1"/>
+      <w:numFmt w:val="bullet"/>
+      <w:lvlText w:val="o"/>
+      <w:lvlJc w:val="left"/>
+      <w:pPr>
+        <w:ind w:left="1440" w:hanging="360"/>
+      </w:pPr>
+      <w:rPr>
+        <w:rFonts w:ascii="Courier New" w:hAnsi="Courier New" w:cs="Courier New" w:hint="default"/>
+      </w:rPr>
+    </w:lvl>
+    <w:lvl w:ilvl="2" w:tplc="04090005" w:tentative="1">
+      <w:start w:val="1"/>
+      <w:numFmt w:val="bullet"/>
+      <w:lvlText w:val=""/>
+      <w:lvlJc w:val="left"/>
+      <w:pPr>
+        <w:ind w:left="2160" w:hanging="360"/>
+      </w:pPr>
+      <w:rPr>
+        <w:rFonts w:ascii="Wingdings" w:hAnsi="Wingdings" w:hint="default"/>
+      </w:rPr>
+    </w:lvl>
+    <w:lvl w:ilvl="3" w:tplc="04090001" w:tentative="1">
+      <w:start w:val="1"/>
+      <w:numFmt w:val="bullet"/>
+      <w:lvlText w:val=""/>
+      <w:lvlJc w:val="left"/>
+      <w:pPr>
+        <w:ind w:left="2880" w:hanging="360"/>
+      </w:pPr>
+      <w:rPr>
+        <w:rFonts w:ascii="Symbol" w:hAnsi="Symbol" w:hint="default"/>
+      </w:rPr>
+    </w:lvl>
+    <w:lvl w:ilvl="4" w:tplc="04090003" w:tentative="1">
+      <w:start w:val="1"/>
+      <w:numFmt w:val="bullet"/>
+      <w:lvlText w:val="o"/>
+      <w:lvlJc w:val="left"/>
+      <w:pPr>
+        <w:ind w:left="3600" w:hanging="360"/>
+      </w:pPr>
+      <w:rPr>
+        <w:rFonts w:ascii="Courier New" w:hAnsi="Courier New" w:cs="Courier New" w:hint="default"/>
+      </w:rPr>
+    </w:lvl>
+    <w:lvl w:ilvl="5" w:tplc="04090005" w:tentative="1">
+      <w:start w:val="1"/>
+      <w:numFmt w:val="bullet"/>
+      <w:lvlText w:val=""/>
+      <w:lvlJc w:val="left"/>
+      <w:pPr>
+        <w:ind w:left="4320" w:hanging="360"/>
+      </w:pPr>
+      <w:rPr>
+        <w:rFonts w:ascii="Wingdings" w:hAnsi="Wingdings" w:hint="default"/>
+      </w:rPr>
+    </w:lvl>
+    <w:lvl w:ilvl="6" w:tplc="04090001" w:tentative="1">
+      <w:start w:val="1"/>
+      <w:numFmt w:val="bullet"/>
+      <w:lvlText w:val=""/>
+      <w:lvlJc w:val="left"/>
+      <w:pPr>
+        <w:ind w:left="5040" w:hanging="360"/>
+      </w:pPr>
+      <w:rPr>
+        <w:rFonts w:ascii="Symbol" w:hAnsi="Symbol" w:hint="default"/>
+      </w:rPr>
+    </w:lvl>
+    <w:lvl w:ilvl="7" w:tplc="04090003" w:tentative="1">
+      <w:start w:val="1"/>
+      <w:numFmt w:val="bullet"/>
+      <w:lvlText w:val="o"/>
+      <w:lvlJc w:val="left"/>
+      <w:pPr>
+        <w:ind w:left="5760" w:hanging="360"/>
+      </w:pPr>
+      <w:rPr>
+        <w:rFonts w:ascii="Courier New" w:hAnsi="Courier New" w:cs="Courier New" w:hint="default"/>
+      </w:rPr>
+    </w:lvl>
+    <w:lvl w:ilvl="8" w:tplc="04090005" w:tentative="1">
+      <w:start w:val="1"/>
+      <w:numFmt w:val="bullet"/>
+      <w:lvlText w:val=""/>
+      <w:lvlJc w:val="left"/>
+      <w:pPr>
+        <w:ind w:left="6480" w:hanging="360"/>
+      </w:pPr>
+      <w:rPr>
+        <w:rFonts w:ascii="Wingdings" w:hAnsi="Wingdings" w:hint="default"/>
+      </w:rPr>
+    </w:lvl>
+  </w:abstractNum>
+  <w:abstractNum w:abstractNumId="2">
     <w:nsid w:val="05E12E20"/>
     <w:multiLevelType w:val="hybridMultilevel"/>
     <w:tmpl w:val="9322E436"/>
@@ -12284,7 +14190,7 @@
       </w:rPr>
     </w:lvl>
   </w:abstractNum>
-  <w:abstractNum w:abstractNumId="2">
+  <w:abstractNum w:abstractNumId="3">
     <w:nsid w:val="09A529B0"/>
     <w:multiLevelType w:val="hybridMultilevel"/>
     <w:tmpl w:val="15746A66"/>
@@ -12397,7 +14303,7 @@
       </w:rPr>
     </w:lvl>
   </w:abstractNum>
-  <w:abstractNum w:abstractNumId="3">
+  <w:abstractNum w:abstractNumId="4">
     <w:nsid w:val="0D2C7DF3"/>
     <w:multiLevelType w:val="hybridMultilevel"/>
     <w:tmpl w:val="2E746022"/>
@@ -12510,7 +14416,7 @@
       </w:rPr>
     </w:lvl>
   </w:abstractNum>
-  <w:abstractNum w:abstractNumId="4">
+  <w:abstractNum w:abstractNumId="5">
     <w:nsid w:val="13DF101F"/>
     <w:multiLevelType w:val="hybridMultilevel"/>
     <w:tmpl w:val="6876048E"/>
@@ -12623,7 +14529,7 @@
       </w:rPr>
     </w:lvl>
   </w:abstractNum>
-  <w:abstractNum w:abstractNumId="5">
+  <w:abstractNum w:abstractNumId="6">
     <w:nsid w:val="18D01CA5"/>
     <w:multiLevelType w:val="hybridMultilevel"/>
     <w:tmpl w:val="22B4BD42"/>
@@ -12736,7 +14642,7 @@
       </w:rPr>
     </w:lvl>
   </w:abstractNum>
-  <w:abstractNum w:abstractNumId="6">
+  <w:abstractNum w:abstractNumId="7">
     <w:nsid w:val="1A265AB6"/>
     <w:multiLevelType w:val="hybridMultilevel"/>
     <w:tmpl w:val="A25E9952"/>
@@ -12849,7 +14755,7 @@
       </w:rPr>
     </w:lvl>
   </w:abstractNum>
-  <w:abstractNum w:abstractNumId="7">
+  <w:abstractNum w:abstractNumId="8">
     <w:nsid w:val="1B54208C"/>
     <w:multiLevelType w:val="hybridMultilevel"/>
     <w:tmpl w:val="CAEEA26C"/>
@@ -12962,7 +14868,7 @@
       </w:rPr>
     </w:lvl>
   </w:abstractNum>
-  <w:abstractNum w:abstractNumId="8">
+  <w:abstractNum w:abstractNumId="9">
     <w:nsid w:val="1E58465F"/>
     <w:multiLevelType w:val="hybridMultilevel"/>
     <w:tmpl w:val="C4A8DC6A"/>
@@ -13075,7 +14981,7 @@
       </w:rPr>
     </w:lvl>
   </w:abstractNum>
-  <w:abstractNum w:abstractNumId="9">
+  <w:abstractNum w:abstractNumId="10">
     <w:nsid w:val="1F647066"/>
     <w:multiLevelType w:val="hybridMultilevel"/>
     <w:tmpl w:val="00D2D0B0"/>
@@ -13188,7 +15094,7 @@
       </w:rPr>
     </w:lvl>
   </w:abstractNum>
-  <w:abstractNum w:abstractNumId="10">
+  <w:abstractNum w:abstractNumId="11">
     <w:nsid w:val="21F850E1"/>
     <w:multiLevelType w:val="hybridMultilevel"/>
     <w:tmpl w:val="09208AEC"/>
@@ -13301,7 +15207,7 @@
       </w:rPr>
     </w:lvl>
   </w:abstractNum>
-  <w:abstractNum w:abstractNumId="11">
+  <w:abstractNum w:abstractNumId="12">
     <w:nsid w:val="227C1799"/>
     <w:multiLevelType w:val="hybridMultilevel"/>
     <w:tmpl w:val="1790603A"/>
@@ -13414,7 +15320,7 @@
       </w:rPr>
     </w:lvl>
   </w:abstractNum>
-  <w:abstractNum w:abstractNumId="12">
+  <w:abstractNum w:abstractNumId="13">
     <w:nsid w:val="23082DC9"/>
     <w:multiLevelType w:val="hybridMultilevel"/>
     <w:tmpl w:val="47669C40"/>
@@ -13527,7 +15433,7 @@
       </w:rPr>
     </w:lvl>
   </w:abstractNum>
-  <w:abstractNum w:abstractNumId="13">
+  <w:abstractNum w:abstractNumId="14">
     <w:nsid w:val="27610023"/>
     <w:multiLevelType w:val="hybridMultilevel"/>
     <w:tmpl w:val="A9D86204"/>
@@ -13640,7 +15546,7 @@
       </w:rPr>
     </w:lvl>
   </w:abstractNum>
-  <w:abstractNum w:abstractNumId="14">
+  <w:abstractNum w:abstractNumId="15">
     <w:nsid w:val="289F2347"/>
     <w:multiLevelType w:val="hybridMultilevel"/>
     <w:tmpl w:val="AF1EBD6A"/>
@@ -13753,7 +15659,7 @@
       </w:rPr>
     </w:lvl>
   </w:abstractNum>
-  <w:abstractNum w:abstractNumId="15">
+  <w:abstractNum w:abstractNumId="16">
     <w:nsid w:val="2D95795B"/>
     <w:multiLevelType w:val="hybridMultilevel"/>
     <w:tmpl w:val="0C24177A"/>
@@ -13866,7 +15772,7 @@
       </w:rPr>
     </w:lvl>
   </w:abstractNum>
-  <w:abstractNum w:abstractNumId="16">
+  <w:abstractNum w:abstractNumId="17">
     <w:nsid w:val="33562E46"/>
     <w:multiLevelType w:val="hybridMultilevel"/>
     <w:tmpl w:val="BC72F676"/>
@@ -13979,7 +15885,120 @@
       </w:rPr>
     </w:lvl>
   </w:abstractNum>
-  <w:abstractNum w:abstractNumId="17">
+  <w:abstractNum w:abstractNumId="18">
+    <w:nsid w:val="34A30331"/>
+    <w:multiLevelType w:val="hybridMultilevel"/>
+    <w:tmpl w:val="52FC0C5C"/>
+    <w:lvl w:ilvl="0" w:tplc="04090001">
+      <w:start w:val="1"/>
+      <w:numFmt w:val="bullet"/>
+      <w:lvlText w:val=""/>
+      <w:lvlJc w:val="left"/>
+      <w:pPr>
+        <w:ind w:left="720" w:hanging="360"/>
+      </w:pPr>
+      <w:rPr>
+        <w:rFonts w:ascii="Symbol" w:hAnsi="Symbol" w:hint="default"/>
+      </w:rPr>
+    </w:lvl>
+    <w:lvl w:ilvl="1" w:tplc="04090003" w:tentative="1">
+      <w:start w:val="1"/>
+      <w:numFmt w:val="bullet"/>
+      <w:lvlText w:val="o"/>
+      <w:lvlJc w:val="left"/>
+      <w:pPr>
+        <w:ind w:left="1440" w:hanging="360"/>
+      </w:pPr>
+      <w:rPr>
+        <w:rFonts w:ascii="Courier New" w:hAnsi="Courier New" w:cs="Courier New" w:hint="default"/>
+      </w:rPr>
+    </w:lvl>
+    <w:lvl w:ilvl="2" w:tplc="04090005" w:tentative="1">
+      <w:start w:val="1"/>
+      <w:numFmt w:val="bullet"/>
+      <w:lvlText w:val=""/>
+      <w:lvlJc w:val="left"/>
+      <w:pPr>
+        <w:ind w:left="2160" w:hanging="360"/>
+      </w:pPr>
+      <w:rPr>
+        <w:rFonts w:ascii="Wingdings" w:hAnsi="Wingdings" w:hint="default"/>
+      </w:rPr>
+    </w:lvl>
+    <w:lvl w:ilvl="3" w:tplc="04090001" w:tentative="1">
+      <w:start w:val="1"/>
+      <w:numFmt w:val="bullet"/>
+      <w:lvlText w:val=""/>
+      <w:lvlJc w:val="left"/>
+      <w:pPr>
+        <w:ind w:left="2880" w:hanging="360"/>
+      </w:pPr>
+      <w:rPr>
+        <w:rFonts w:ascii="Symbol" w:hAnsi="Symbol" w:hint="default"/>
+      </w:rPr>
+    </w:lvl>
+    <w:lvl w:ilvl="4" w:tplc="04090003" w:tentative="1">
+      <w:start w:val="1"/>
+      <w:numFmt w:val="bullet"/>
+      <w:lvlText w:val="o"/>
+      <w:lvlJc w:val="left"/>
+      <w:pPr>
+        <w:ind w:left="3600" w:hanging="360"/>
+      </w:pPr>
+      <w:rPr>
+        <w:rFonts w:ascii="Courier New" w:hAnsi="Courier New" w:cs="Courier New" w:hint="default"/>
+      </w:rPr>
+    </w:lvl>
+    <w:lvl w:ilvl="5" w:tplc="04090005" w:tentative="1">
+      <w:start w:val="1"/>
+      <w:numFmt w:val="bullet"/>
+      <w:lvlText w:val=""/>
+      <w:lvlJc w:val="left"/>
+      <w:pPr>
+        <w:ind w:left="4320" w:hanging="360"/>
+      </w:pPr>
+      <w:rPr>
+        <w:rFonts w:ascii="Wingdings" w:hAnsi="Wingdings" w:hint="default"/>
+      </w:rPr>
+    </w:lvl>
+    <w:lvl w:ilvl="6" w:tplc="04090001" w:tentative="1">
+      <w:start w:val="1"/>
+      <w:numFmt w:val="bullet"/>
+      <w:lvlText w:val=""/>
+      <w:lvlJc w:val="left"/>
+      <w:pPr>
+        <w:ind w:left="5040" w:hanging="360"/>
+      </w:pPr>
+      <w:rPr>
+        <w:rFonts w:ascii="Symbol" w:hAnsi="Symbol" w:hint="default"/>
+      </w:rPr>
+    </w:lvl>
+    <w:lvl w:ilvl="7" w:tplc="04090003" w:tentative="1">
+      <w:start w:val="1"/>
+      <w:numFmt w:val="bullet"/>
+      <w:lvlText w:val="o"/>
+      <w:lvlJc w:val="left"/>
+      <w:pPr>
+        <w:ind w:left="5760" w:hanging="360"/>
+      </w:pPr>
+      <w:rPr>
+        <w:rFonts w:ascii="Courier New" w:hAnsi="Courier New" w:cs="Courier New" w:hint="default"/>
+      </w:rPr>
+    </w:lvl>
+    <w:lvl w:ilvl="8" w:tplc="04090005" w:tentative="1">
+      <w:start w:val="1"/>
+      <w:numFmt w:val="bullet"/>
+      <w:lvlText w:val=""/>
+      <w:lvlJc w:val="left"/>
+      <w:pPr>
+        <w:ind w:left="6480" w:hanging="360"/>
+      </w:pPr>
+      <w:rPr>
+        <w:rFonts w:ascii="Wingdings" w:hAnsi="Wingdings" w:hint="default"/>
+      </w:rPr>
+    </w:lvl>
+  </w:abstractNum>
+  <w:abstractNum w:abstractNumId="19">
     <w:nsid w:val="36411CB9"/>
     <w:multiLevelType w:val="hybridMultilevel"/>
     <w:tmpl w:val="7220D636"/>
@@ -14092,7 +16111,120 @@
       </w:rPr>
     </w:lvl>
   </w:abstractNum>
-  <w:abstractNum w:abstractNumId="18">
+  <w:abstractNum w:abstractNumId="20">
+    <w:nsid w:val="366E6647"/>
+    <w:multiLevelType w:val="hybridMultilevel"/>
+    <w:tmpl w:val="EE2A42DE"/>
+    <w:lvl w:ilvl="0" w:tplc="04090001">
+      <w:start w:val="1"/>
+      <w:numFmt w:val="bullet"/>
+      <w:lvlText w:val=""/>
+      <w:lvlJc w:val="left"/>
+      <w:pPr>
+        <w:ind w:left="720" w:hanging="360"/>
+      </w:pPr>
+      <w:rPr>
+        <w:rFonts w:ascii="Symbol" w:hAnsi="Symbol" w:hint="default"/>
+      </w:rPr>
+    </w:lvl>
+    <w:lvl w:ilvl="1" w:tplc="04090003" w:tentative="1">
+      <w:start w:val="1"/>
+      <w:numFmt w:val="bullet"/>
+      <w:lvlText w:val="o"/>
+      <w:lvlJc w:val="left"/>
+      <w:pPr>
+        <w:ind w:left="1440" w:hanging="360"/>
+      </w:pPr>
+      <w:rPr>
+        <w:rFonts w:ascii="Courier New" w:hAnsi="Courier New" w:cs="Courier New" w:hint="default"/>
+      </w:rPr>
+    </w:lvl>
+    <w:lvl w:ilvl="2" w:tplc="04090005" w:tentative="1">
+      <w:start w:val="1"/>
+      <w:numFmt w:val="bullet"/>
+      <w:lvlText w:val=""/>
+      <w:lvlJc w:val="left"/>
+      <w:pPr>
+        <w:ind w:left="2160" w:hanging="360"/>
+      </w:pPr>
+      <w:rPr>
+        <w:rFonts w:ascii="Wingdings" w:hAnsi="Wingdings" w:hint="default"/>
+      </w:rPr>
+    </w:lvl>
+    <w:lvl w:ilvl="3" w:tplc="04090001" w:tentative="1">
+      <w:start w:val="1"/>
+      <w:numFmt w:val="bullet"/>
+      <w:lvlText w:val=""/>
+      <w:lvlJc w:val="left"/>
+      <w:pPr>
+        <w:ind w:left="2880" w:hanging="360"/>
+      </w:pPr>
+      <w:rPr>
+        <w:rFonts w:ascii="Symbol" w:hAnsi="Symbol" w:hint="default"/>
+      </w:rPr>
+    </w:lvl>
+    <w:lvl w:ilvl="4" w:tplc="04090003" w:tentative="1">
+      <w:start w:val="1"/>
+      <w:numFmt w:val="bullet"/>
+      <w:lvlText w:val="o"/>
+      <w:lvlJc w:val="left"/>
+      <w:pPr>
+        <w:ind w:left="3600" w:hanging="360"/>
+      </w:pPr>
+      <w:rPr>
+        <w:rFonts w:ascii="Courier New" w:hAnsi="Courier New" w:cs="Courier New" w:hint="default"/>
+      </w:rPr>
+    </w:lvl>
+    <w:lvl w:ilvl="5" w:tplc="04090005" w:tentative="1">
+      <w:start w:val="1"/>
+      <w:numFmt w:val="bullet"/>
+      <w:lvlText w:val=""/>
+      <w:lvlJc w:val="left"/>
+      <w:pPr>
+        <w:ind w:left="4320" w:hanging="360"/>
+      </w:pPr>
+      <w:rPr>
+        <w:rFonts w:ascii="Wingdings" w:hAnsi="Wingdings" w:hint="default"/>
+      </w:rPr>
+    </w:lvl>
+    <w:lvl w:ilvl="6" w:tplc="04090001" w:tentative="1">
+      <w:start w:val="1"/>
+      <w:numFmt w:val="bullet"/>
+      <w:lvlText w:val=""/>
+      <w:lvlJc w:val="left"/>
+      <w:pPr>
+        <w:ind w:left="5040" w:hanging="360"/>
+      </w:pPr>
+      <w:rPr>
+        <w:rFonts w:ascii="Symbol" w:hAnsi="Symbol" w:hint="default"/>
+      </w:rPr>
+    </w:lvl>
+    <w:lvl w:ilvl="7" w:tplc="04090003" w:tentative="1">
+      <w:start w:val="1"/>
+      <w:numFmt w:val="bullet"/>
+      <w:lvlText w:val="o"/>
+      <w:lvlJc w:val="left"/>
+      <w:pPr>
+        <w:ind w:left="5760" w:hanging="360"/>
+      </w:pPr>
+      <w:rPr>
+        <w:rFonts w:ascii="Courier New" w:hAnsi="Courier New" w:cs="Courier New" w:hint="default"/>
+      </w:rPr>
+    </w:lvl>
+    <w:lvl w:ilvl="8" w:tplc="04090005" w:tentative="1">
+      <w:start w:val="1"/>
+      <w:numFmt w:val="bullet"/>
+      <w:lvlText w:val=""/>
+      <w:lvlJc w:val="left"/>
+      <w:pPr>
+        <w:ind w:left="6480" w:hanging="360"/>
+      </w:pPr>
+      <w:rPr>
+        <w:rFonts w:ascii="Wingdings" w:hAnsi="Wingdings" w:hint="default"/>
+      </w:rPr>
+    </w:lvl>
+  </w:abstractNum>
+  <w:abstractNum w:abstractNumId="21">
     <w:nsid w:val="3B223486"/>
     <w:multiLevelType w:val="hybridMultilevel"/>
     <w:tmpl w:val="6A92D942"/>
@@ -14205,7 +16337,7 @@
       </w:rPr>
     </w:lvl>
   </w:abstractNum>
-  <w:abstractNum w:abstractNumId="19">
+  <w:abstractNum w:abstractNumId="22">
     <w:nsid w:val="45797643"/>
     <w:multiLevelType w:val="hybridMultilevel"/>
     <w:tmpl w:val="4F34D892"/>
@@ -14318,7 +16450,7 @@
       </w:rPr>
     </w:lvl>
   </w:abstractNum>
-  <w:abstractNum w:abstractNumId="20">
+  <w:abstractNum w:abstractNumId="23">
     <w:nsid w:val="464E696A"/>
     <w:multiLevelType w:val="hybridMultilevel"/>
     <w:tmpl w:val="BDDE8642"/>
@@ -14431,7 +16563,7 @@
       </w:rPr>
     </w:lvl>
   </w:abstractNum>
-  <w:abstractNum w:abstractNumId="21">
+  <w:abstractNum w:abstractNumId="24">
     <w:nsid w:val="46865321"/>
     <w:multiLevelType w:val="hybridMultilevel"/>
     <w:tmpl w:val="D7349930"/>
@@ -14544,7 +16676,7 @@
       </w:rPr>
     </w:lvl>
   </w:abstractNum>
-  <w:abstractNum w:abstractNumId="22">
+  <w:abstractNum w:abstractNumId="25">
     <w:nsid w:val="46CF37E7"/>
     <w:multiLevelType w:val="hybridMultilevel"/>
     <w:tmpl w:val="B7D60812"/>
@@ -14657,7 +16789,7 @@
       </w:rPr>
     </w:lvl>
   </w:abstractNum>
-  <w:abstractNum w:abstractNumId="23">
+  <w:abstractNum w:abstractNumId="26">
     <w:nsid w:val="499A6430"/>
     <w:multiLevelType w:val="hybridMultilevel"/>
     <w:tmpl w:val="045A676A"/>
@@ -14770,7 +16902,7 @@
       </w:rPr>
     </w:lvl>
   </w:abstractNum>
-  <w:abstractNum w:abstractNumId="24">
+  <w:abstractNum w:abstractNumId="27">
     <w:nsid w:val="4E834D59"/>
     <w:multiLevelType w:val="hybridMultilevel"/>
     <w:tmpl w:val="2D3E0AA4"/>
@@ -14883,7 +17015,7 @@
       </w:rPr>
     </w:lvl>
   </w:abstractNum>
-  <w:abstractNum w:abstractNumId="25">
+  <w:abstractNum w:abstractNumId="28">
     <w:nsid w:val="4EE62488"/>
     <w:multiLevelType w:val="hybridMultilevel"/>
     <w:tmpl w:val="61C89E58"/>
@@ -14996,7 +17128,7 @@
       </w:rPr>
     </w:lvl>
   </w:abstractNum>
-  <w:abstractNum w:abstractNumId="26">
+  <w:abstractNum w:abstractNumId="29">
     <w:nsid w:val="51486FE2"/>
     <w:multiLevelType w:val="hybridMultilevel"/>
     <w:tmpl w:val="32CACDDE"/>
@@ -15109,7 +17241,7 @@
       </w:rPr>
     </w:lvl>
   </w:abstractNum>
-  <w:abstractNum w:abstractNumId="27">
+  <w:abstractNum w:abstractNumId="30">
     <w:nsid w:val="582433E0"/>
     <w:multiLevelType w:val="hybridMultilevel"/>
     <w:tmpl w:val="E72AB50A"/>
@@ -15222,7 +17354,7 @@
       </w:rPr>
     </w:lvl>
   </w:abstractNum>
-  <w:abstractNum w:abstractNumId="28">
+  <w:abstractNum w:abstractNumId="31">
     <w:nsid w:val="5C3F2062"/>
     <w:multiLevelType w:val="hybridMultilevel"/>
     <w:tmpl w:val="1E8C47A6"/>
@@ -15335,7 +17467,7 @@
       </w:rPr>
     </w:lvl>
   </w:abstractNum>
-  <w:abstractNum w:abstractNumId="29">
+  <w:abstractNum w:abstractNumId="32">
     <w:nsid w:val="60A01873"/>
     <w:multiLevelType w:val="hybridMultilevel"/>
     <w:tmpl w:val="F086F244"/>
@@ -15448,7 +17580,7 @@
       </w:rPr>
     </w:lvl>
   </w:abstractNum>
-  <w:abstractNum w:abstractNumId="30">
+  <w:abstractNum w:abstractNumId="33">
     <w:nsid w:val="65111636"/>
     <w:multiLevelType w:val="hybridMultilevel"/>
     <w:tmpl w:val="48EAAF92"/>
@@ -15561,7 +17693,7 @@
       </w:rPr>
     </w:lvl>
   </w:abstractNum>
-  <w:abstractNum w:abstractNumId="31">
+  <w:abstractNum w:abstractNumId="34">
     <w:nsid w:val="699849F1"/>
     <w:multiLevelType w:val="hybridMultilevel"/>
     <w:tmpl w:val="B3622AEA"/>
@@ -15674,7 +17806,7 @@
       </w:rPr>
     </w:lvl>
   </w:abstractNum>
-  <w:abstractNum w:abstractNumId="32">
+  <w:abstractNum w:abstractNumId="35">
     <w:nsid w:val="6D702CF8"/>
     <w:multiLevelType w:val="hybridMultilevel"/>
     <w:tmpl w:val="BD9ED2A4"/>
@@ -15787,7 +17919,7 @@
       </w:rPr>
     </w:lvl>
   </w:abstractNum>
-  <w:abstractNum w:abstractNumId="33">
+  <w:abstractNum w:abstractNumId="36">
     <w:nsid w:val="76347605"/>
     <w:multiLevelType w:val="hybridMultilevel"/>
     <w:tmpl w:val="D0861BB2"/>
@@ -15900,7 +18032,7 @@
       </w:rPr>
     </w:lvl>
   </w:abstractNum>
-  <w:abstractNum w:abstractNumId="34">
+  <w:abstractNum w:abstractNumId="37">
     <w:nsid w:val="7BE25EC3"/>
     <w:multiLevelType w:val="hybridMultilevel"/>
     <w:tmpl w:val="3FB6A28E"/>
@@ -16014,109 +18146,118 @@
     </w:lvl>
   </w:abstractNum>
   <w:num w:numId="1">
-    <w:abstractNumId w:val="17"/>
+    <w:abstractNumId w:val="19"/>
   </w:num>
   <w:num w:numId="2">
+    <w:abstractNumId w:val="27"/>
+  </w:num>
+  <w:num w:numId="3">
+    <w:abstractNumId w:val="7"/>
+  </w:num>
+  <w:num w:numId="4">
+    <w:abstractNumId w:val="26"/>
+  </w:num>
+  <w:num w:numId="5">
+    <w:abstractNumId w:val="34"/>
+  </w:num>
+  <w:num w:numId="6">
+    <w:abstractNumId w:val="13"/>
+  </w:num>
+  <w:num w:numId="7">
+    <w:abstractNumId w:val="28"/>
+  </w:num>
+  <w:num w:numId="8">
+    <w:abstractNumId w:val="15"/>
+  </w:num>
+  <w:num w:numId="9">
+    <w:abstractNumId w:val="8"/>
+  </w:num>
+  <w:num w:numId="10">
+    <w:abstractNumId w:val="31"/>
+  </w:num>
+  <w:num w:numId="11">
+    <w:abstractNumId w:val="23"/>
+  </w:num>
+  <w:num w:numId="12">
+    <w:abstractNumId w:val="3"/>
+  </w:num>
+  <w:num w:numId="13">
+    <w:abstractNumId w:val="9"/>
+  </w:num>
+  <w:num w:numId="14">
     <w:abstractNumId w:val="24"/>
   </w:num>
-  <w:num w:numId="3">
-    <w:abstractNumId w:val="6"/>
+  <w:num w:numId="15">
+    <w:abstractNumId w:val="29"/>
   </w:num>
-  <w:num w:numId="4">
-    <w:abstractNumId w:val="23"/>
+  <w:num w:numId="16">
+    <w:abstractNumId w:val="11"/>
   </w:num>
-  <w:num w:numId="5">
-    <w:abstractNumId w:val="31"/>
+  <w:num w:numId="17">
+    <w:abstractNumId w:val="22"/>
   </w:num>
-  <w:num w:numId="6">
+  <w:num w:numId="18">
+    <w:abstractNumId w:val="16"/>
+  </w:num>
+  <w:num w:numId="19">
+    <w:abstractNumId w:val="32"/>
+  </w:num>
+  <w:num w:numId="20">
+    <w:abstractNumId w:val="4"/>
+  </w:num>
+  <w:num w:numId="21">
+    <w:abstractNumId w:val="37"/>
+  </w:num>
+  <w:num w:numId="22">
     <w:abstractNumId w:val="12"/>
   </w:num>
-  <w:num w:numId="7">
+  <w:num w:numId="23">
+    <w:abstractNumId w:val="21"/>
+  </w:num>
+  <w:num w:numId="24">
     <w:abstractNumId w:val="25"/>
   </w:num>
-  <w:num w:numId="8">
+  <w:num w:numId="25">
     <w:abstractNumId w:val="14"/>
   </w:num>
-  <w:num w:numId="9">
-    <w:abstractNumId w:val="7"/>
+  <w:num w:numId="26">
+    <w:abstractNumId w:val="36"/>
   </w:num>
-  <w:num w:numId="10">
-    <w:abstractNumId w:val="28"/>
-  </w:num>
-  <w:num w:numId="11">
-    <w:abstractNumId w:val="20"/>
-  </w:num>
-  <w:num w:numId="12">
-    <w:abstractNumId w:val="2"/>
-  </w:num>
-  <w:num w:numId="13">
-    <w:abstractNumId w:val="8"/>
-  </w:num>
-  <w:num w:numId="14">
-    <w:abstractNumId w:val="21"/>
-  </w:num>
-  <w:num w:numId="15">
-    <w:abstractNumId w:val="26"/>
-  </w:num>
-  <w:num w:numId="16">
+  <w:num w:numId="27">
     <w:abstractNumId w:val="10"/>
   </w:num>
-  <w:num w:numId="17">
-    <w:abstractNumId w:val="19"/>
-  </w:num>
-  <w:num w:numId="18">
-    <w:abstractNumId w:val="15"/>
-  </w:num>
-  <w:num w:numId="19">
-    <w:abstractNumId w:val="29"/>
-  </w:num>
-  <w:num w:numId="20">
-    <w:abstractNumId w:val="3"/>
-  </w:num>
-  <w:num w:numId="21">
-    <w:abstractNumId w:val="34"/>
-  </w:num>
-  <w:num w:numId="22">
-    <w:abstractNumId w:val="11"/>
-  </w:num>
-  <w:num w:numId="23">
-    <w:abstractNumId w:val="18"/>
-  </w:num>
-  <w:num w:numId="24">
-    <w:abstractNumId w:val="22"/>
-  </w:num>
-  <w:num w:numId="25">
-    <w:abstractNumId w:val="13"/>
-  </w:num>
-  <w:num w:numId="26">
-    <w:abstractNumId w:val="33"/>
-  </w:num>
-  <w:num w:numId="27">
-    <w:abstractNumId w:val="9"/>
-  </w:num>
   <w:num w:numId="28">
-    <w:abstractNumId w:val="32"/>
+    <w:abstractNumId w:val="35"/>
   </w:num>
   <w:num w:numId="29">
-    <w:abstractNumId w:val="27"/>
+    <w:abstractNumId w:val="30"/>
   </w:num>
   <w:num w:numId="30">
     <w:abstractNumId w:val="0"/>
   </w:num>
   <w:num w:numId="31">
-    <w:abstractNumId w:val="1"/>
+    <w:abstractNumId w:val="2"/>
   </w:num>
   <w:num w:numId="32">
+    <w:abstractNumId w:val="6"/>
+  </w:num>
+  <w:num w:numId="33">
     <w:abstractNumId w:val="5"/>
   </w:num>
-  <w:num w:numId="33">
-    <w:abstractNumId w:val="4"/>
-  </w:num>
   <w:num w:numId="34">
-    <w:abstractNumId w:val="30"/>
+    <w:abstractNumId w:val="33"/>
   </w:num>
   <w:num w:numId="35">
-    <w:abstractNumId w:val="16"/>
+    <w:abstractNumId w:val="17"/>
+  </w:num>
+  <w:num w:numId="36">
+    <w:abstractNumId w:val="20"/>
+  </w:num>
+  <w:num w:numId="37">
+    <w:abstractNumId w:val="18"/>
+  </w:num>
+  <w:num w:numId="38">
+    <w:abstractNumId w:val="1"/>
   </w:num>
   <w:numIdMacAtCleanup w:val="29"/>
 </w:numbering>
@@ -17786,7 +19927,7 @@
 </file>
 
 <file path=customXml/itemProps1.xml><?xml version="1.0" encoding="utf-8"?>
-<ds:datastoreItem xmlns:ds="http://schemas.openxmlformats.org/officeDocument/2006/customXml" ds:itemID="{79BED557-6BB6-4EDF-8CB5-40273E98F84D}">
+<ds:datastoreItem xmlns:ds="http://schemas.openxmlformats.org/officeDocument/2006/customXml" ds:itemID="{83E61C49-A2A5-4F5B-B883-40A421EA5A6F}">
   <ds:schemaRefs>
     <ds:schemaRef ds:uri="http://schemas.openxmlformats.org/officeDocument/2006/bibliography"/>
   </ds:schemaRefs>

--- a/Resources/Understanding TypeScript - Notes.docx
+++ b/Resources/Understanding TypeScript - Notes.docx
@@ -13731,6 +13731,1054 @@
       </w:r>
     </w:p>
     <w:p/>
+    <w:p>
+      <w:pPr>
+        <w:pStyle w:val="Heading2"/>
+      </w:pPr>
+      <w:r>
+        <w:t>Notes</w:t>
+      </w:r>
+    </w:p>
+    <w:p>
+      <w:pPr>
+        <w:pStyle w:val="ListParagraph"/>
+        <w:numPr>
+          <w:ilvl w:val="0"/>
+          <w:numId w:val="39"/>
+        </w:numPr>
+      </w:pPr>
+      <w:r>
+        <w:t>Refer -</w:t>
+      </w:r>
+      <w:r>
+        <w:t xml:space="preserve"> </w:t>
+      </w:r>
+      <w:hyperlink r:id="rId21" w:tooltip="11-generics" w:history="1">
+        <w:r>
+          <w:rPr>
+            <w:rStyle w:val="Hyperlink"/>
+            <w:rFonts w:cs="Segoe UI"/>
+            <w:sz w:val="21"/>
+            <w:shd w:val="clear" w:color="auto" w:fill="F6F8FA"/>
+          </w:rPr>
+          <w:t>11-generics</w:t>
+        </w:r>
+      </w:hyperlink>
+    </w:p>
+    <w:p/>
+    <w:p/>
+    <w:p/>
+    <w:p/>
+    <w:p/>
+    <w:p/>
+    <w:p>
+      <w:pPr>
+        <w:pStyle w:val="Heading1"/>
+      </w:pPr>
+      <w:r>
+        <w:lastRenderedPageBreak/>
+        <w:t>Decorators</w:t>
+      </w:r>
+    </w:p>
+    <w:p>
+      <w:pPr>
+        <w:pStyle w:val="ListParagraph"/>
+        <w:numPr>
+          <w:ilvl w:val="0"/>
+          <w:numId w:val="39"/>
+        </w:numPr>
+      </w:pPr>
+      <w:r>
+        <w:t>Decorator</w:t>
+      </w:r>
+      <w:r>
+        <w:t>s are a feature which can be very useful for metaprogramming.</w:t>
+      </w:r>
+    </w:p>
+    <w:p>
+      <w:pPr>
+        <w:pStyle w:val="ListParagraph"/>
+        <w:numPr>
+          <w:ilvl w:val="0"/>
+          <w:numId w:val="39"/>
+        </w:numPr>
+      </w:pPr>
+      <w:r>
+        <w:t>M</w:t>
+      </w:r>
+      <w:r>
+        <w:t>etaprogramming me</w:t>
+      </w:r>
+      <w:r>
+        <w:t xml:space="preserve">ans </w:t>
+      </w:r>
+      <w:r>
+        <w:t>that you typically won't use decorator's that often to have a direct impact on the end users</w:t>
+      </w:r>
+      <w:r>
+        <w:t xml:space="preserve"> of your page, instead decorator</w:t>
+      </w:r>
+      <w:r>
+        <w:t>s are a particularly well suited instrument</w:t>
+      </w:r>
+      <w:r>
+        <w:t xml:space="preserve"> </w:t>
+      </w:r>
+      <w:r>
+        <w:t>for writing code, which is then easier to use by other developers.</w:t>
+      </w:r>
+    </w:p>
+    <w:p>
+      <w:pPr>
+        <w:pStyle w:val="Heading2"/>
+      </w:pPr>
+      <w:r>
+        <w:t>A First Class Decorator</w:t>
+      </w:r>
+    </w:p>
+    <w:p>
+      <w:pPr>
+        <w:pStyle w:val="ListParagraph"/>
+        <w:numPr>
+          <w:ilvl w:val="0"/>
+          <w:numId w:val="40"/>
+        </w:numPr>
+      </w:pPr>
+      <w:r>
+        <w:t xml:space="preserve">A </w:t>
+      </w:r>
+      <w:r>
+        <w:t xml:space="preserve">decorator, </w:t>
+      </w:r>
+      <w:r>
+        <w:t>is in the</w:t>
+      </w:r>
+      <w:r>
+        <w:t xml:space="preserve"> the </w:t>
+      </w:r>
+      <w:r>
+        <w:t>end just a function, a function y</w:t>
+      </w:r>
+      <w:r>
+        <w:t>ou apply to something, for example, to a class in a certain way.</w:t>
+      </w:r>
+    </w:p>
+    <w:p>
+      <w:pPr>
+        <w:pStyle w:val="ListParagraph"/>
+        <w:numPr>
+          <w:ilvl w:val="0"/>
+          <w:numId w:val="40"/>
+        </w:numPr>
+      </w:pPr>
+      <w:r>
+        <w:t>D</w:t>
+      </w:r>
+      <w:r>
+        <w:t>ecorators receive arguments.</w:t>
+      </w:r>
+      <w:r>
+        <w:t xml:space="preserve"> How many arguments - d</w:t>
+      </w:r>
+      <w:r>
+        <w:t xml:space="preserve">epends on </w:t>
+      </w:r>
+      <w:r>
+        <w:t>where you use the decorator</w:t>
+      </w:r>
+      <w:r>
+        <w:t>.</w:t>
+      </w:r>
+    </w:p>
+    <w:p>
+      <w:pPr>
+        <w:pStyle w:val="ListParagraph"/>
+        <w:numPr>
+          <w:ilvl w:val="0"/>
+          <w:numId w:val="40"/>
+        </w:numPr>
+      </w:pPr>
+      <w:r>
+        <w:t>Decorators execute when your c</w:t>
+      </w:r>
+      <w:r>
+        <w:t>lass is defined, not when it is i</w:t>
+      </w:r>
+      <w:r>
+        <w:t>nstantiat</w:t>
+      </w:r>
+      <w:r>
+        <w:t>ed</w:t>
+      </w:r>
+      <w:r>
+        <w:t>.</w:t>
+      </w:r>
+    </w:p>
+    <w:p>
+      <w:pPr>
+        <w:pStyle w:val="ListParagraph"/>
+        <w:numPr>
+          <w:ilvl w:val="0"/>
+          <w:numId w:val="40"/>
+        </w:numPr>
+      </w:pPr>
+      <w:r>
+        <w:t xml:space="preserve">So </w:t>
+      </w:r>
+      <w:r>
+        <w:t>the decorator runs when JavaScript finds your class definition, your constructor function definition,</w:t>
+      </w:r>
+      <w:r>
+        <w:t xml:space="preserve"> </w:t>
+      </w:r>
+      <w:r>
+        <w:t>not when you use that constructor function to instantiate an object.</w:t>
+      </w:r>
+    </w:p>
+    <w:p>
+      <w:pPr>
+        <w:pStyle w:val="ListParagraph"/>
+        <w:numPr>
+          <w:ilvl w:val="0"/>
+          <w:numId w:val="40"/>
+        </w:numPr>
+      </w:pPr>
+      <w:r>
+        <w:t>I</w:t>
+      </w:r>
+      <w:r>
+        <w:t xml:space="preserve">f you add a decorator to a </w:t>
+      </w:r>
+      <w:r>
+        <w:t>class</w:t>
+      </w:r>
+      <w:r>
+        <w:t xml:space="preserve">, the decorator receives </w:t>
+      </w:r>
+      <w:r>
+        <w:t>one argument – which is the target (so the constructor of the class on which the decorator is applied)</w:t>
+      </w:r>
+      <w:r>
+        <w:t>.</w:t>
+      </w:r>
+    </w:p>
+    <w:p>
+      <w:pPr>
+        <w:pStyle w:val="Heading2"/>
+      </w:pPr>
+      <w:r>
+        <w:t>Decorator Factories</w:t>
+      </w:r>
+    </w:p>
+    <w:p>
+      <w:pPr>
+        <w:pStyle w:val="ListParagraph"/>
+        <w:numPr>
+          <w:ilvl w:val="0"/>
+          <w:numId w:val="41"/>
+        </w:numPr>
+      </w:pPr>
+      <w:r>
+        <w:t>U</w:t>
+      </w:r>
+      <w:r>
+        <w:t>sing decorator factories can give us more power and more possibilities of configuring what the decorator</w:t>
+      </w:r>
+      <w:r>
+        <w:t xml:space="preserve"> </w:t>
+      </w:r>
+      <w:r>
+        <w:t>then does internally.</w:t>
+      </w:r>
+    </w:p>
+    <w:p>
+      <w:pPr>
+        <w:pStyle w:val="ListParagraph"/>
+        <w:numPr>
+          <w:ilvl w:val="0"/>
+          <w:numId w:val="41"/>
+        </w:numPr>
+      </w:pPr>
+      <w:r>
+        <w:t>You can add more than one decorator to a class or anywhere else where you can use a decorator.</w:t>
+      </w:r>
+      <w:r>
+        <w:t xml:space="preserve"> The order of execution is bottom-up. The bottom </w:t>
+      </w:r>
+      <w:r>
+        <w:t>decorat</w:t>
+      </w:r>
+      <w:r>
+        <w:t>or is executed f</w:t>
+      </w:r>
+      <w:r>
+        <w:t>irst</w:t>
+      </w:r>
+      <w:r>
+        <w:t xml:space="preserve"> </w:t>
+      </w:r>
+      <w:r>
+        <w:t>and they're oft</w:t>
+      </w:r>
+      <w:r>
+        <w:t>en the decorators above it runs</w:t>
+      </w:r>
+      <w:r>
+        <w:t>.</w:t>
+      </w:r>
+    </w:p>
+    <w:p>
+      <w:pPr>
+        <w:pStyle w:val="ListParagraph"/>
+        <w:numPr>
+          <w:ilvl w:val="0"/>
+          <w:numId w:val="41"/>
+        </w:numPr>
+      </w:pPr>
+      <w:r>
+        <w:rPr>
+          <w:b/>
+        </w:rPr>
+        <w:t>C</w:t>
+      </w:r>
+      <w:r>
+        <w:rPr>
+          <w:b/>
+        </w:rPr>
+        <w:t>reation</w:t>
+      </w:r>
+      <w:r>
+        <w:t xml:space="preserve"> of our actual decorator functions happens </w:t>
+      </w:r>
+      <w:r>
+        <w:rPr>
+          <w:b/>
+        </w:rPr>
+        <w:t>in the</w:t>
+      </w:r>
+      <w:r>
+        <w:rPr>
+          <w:b/>
+        </w:rPr>
+        <w:t xml:space="preserve"> order in which we specify</w:t>
+      </w:r>
+      <w:r>
+        <w:t xml:space="preserve"> the decorator</w:t>
+      </w:r>
+      <w:r>
+        <w:t xml:space="preserve"> factory</w:t>
+      </w:r>
+      <w:r>
+        <w:t xml:space="preserve"> </w:t>
+      </w:r>
+      <w:r>
+        <w:t>functions.</w:t>
+      </w:r>
+      <w:r>
+        <w:t xml:space="preserve"> </w:t>
+      </w:r>
+      <w:r>
+        <w:t xml:space="preserve">But the </w:t>
+      </w:r>
+      <w:r>
+        <w:rPr>
+          <w:b/>
+        </w:rPr>
+        <w:t>execution</w:t>
+      </w:r>
+      <w:r>
+        <w:t xml:space="preserve"> of the actual decorator functions then happens </w:t>
+      </w:r>
+      <w:r>
+        <w:rPr>
+          <w:b/>
+        </w:rPr>
+        <w:t>bottom up</w:t>
+      </w:r>
+      <w:r>
+        <w:t>, which means the bottommost</w:t>
+      </w:r>
+      <w:r>
+        <w:t xml:space="preserve"> </w:t>
+      </w:r>
+      <w:r>
+        <w:t>decorator executes first.</w:t>
+      </w:r>
+    </w:p>
+    <w:p>
+      <w:pPr>
+        <w:pStyle w:val="Heading2"/>
+      </w:pPr>
+      <w:r>
+        <w:t>Diving into Property Decorators</w:t>
+      </w:r>
+    </w:p>
+    <w:p>
+      <w:pPr>
+        <w:pStyle w:val="ListParagraph"/>
+        <w:numPr>
+          <w:ilvl w:val="0"/>
+          <w:numId w:val="42"/>
+        </w:numPr>
+      </w:pPr>
+      <w:r>
+        <w:t>I</w:t>
+      </w:r>
+      <w:r>
+        <w:t>f you add a decorator to a property, the decorator receive</w:t>
+      </w:r>
+      <w:r>
+        <w:t xml:space="preserve">s two arguments </w:t>
+      </w:r>
+    </w:p>
+    <w:p>
+      <w:pPr>
+        <w:pStyle w:val="ListParagraph"/>
+        <w:numPr>
+          <w:ilvl w:val="1"/>
+          <w:numId w:val="42"/>
+        </w:numPr>
+      </w:pPr>
+      <w:r>
+        <w:t>T</w:t>
+      </w:r>
+      <w:r>
+        <w:t xml:space="preserve">he target of the property. </w:t>
+      </w:r>
+    </w:p>
+    <w:p>
+      <w:pPr>
+        <w:pStyle w:val="ListParagraph"/>
+        <w:numPr>
+          <w:ilvl w:val="2"/>
+          <w:numId w:val="42"/>
+        </w:numPr>
+      </w:pPr>
+      <w:r>
+        <w:t>F</w:t>
+      </w:r>
+      <w:r>
+        <w:t>or instance property (property in a class), the target will be the prototype of the object.</w:t>
+      </w:r>
+      <w:r>
+        <w:t xml:space="preserve"> </w:t>
+      </w:r>
+    </w:p>
+    <w:p>
+      <w:pPr>
+        <w:pStyle w:val="ListParagraph"/>
+        <w:numPr>
+          <w:ilvl w:val="2"/>
+          <w:numId w:val="42"/>
+        </w:numPr>
+      </w:pPr>
+      <w:r>
+        <w:t>If we had a static property</w:t>
+      </w:r>
+      <w:r>
+        <w:t>, t</w:t>
+      </w:r>
+      <w:r>
+        <w:t>arget would refer to the constructor function instead.</w:t>
+      </w:r>
+    </w:p>
+    <w:p>
+      <w:pPr>
+        <w:pStyle w:val="ListParagraph"/>
+        <w:numPr>
+          <w:ilvl w:val="1"/>
+          <w:numId w:val="42"/>
+        </w:numPr>
+      </w:pPr>
+      <w:r>
+        <w:t>And second argument is the name of the property.</w:t>
+      </w:r>
+    </w:p>
+    <w:p>
+      <w:pPr>
+        <w:pStyle w:val="ListParagraph"/>
+        <w:numPr>
+          <w:ilvl w:val="0"/>
+          <w:numId w:val="42"/>
+        </w:numPr>
+      </w:pPr>
+      <w:r>
+        <w:t>Property Decorator</w:t>
+      </w:r>
+      <w:r>
+        <w:t xml:space="preserve"> executes, </w:t>
+      </w:r>
+      <w:r>
+        <w:t>when your class</w:t>
+      </w:r>
+      <w:r>
+        <w:t xml:space="preserve"> </w:t>
+      </w:r>
+      <w:r>
+        <w:t>definit</w:t>
+      </w:r>
+      <w:r>
+        <w:t>ion is registered by JavaScript.</w:t>
+      </w:r>
+    </w:p>
+    <w:p/>
+    <w:p>
+      <w:pPr>
+        <w:pStyle w:val="Heading2"/>
+      </w:pPr>
+      <w:r>
+        <w:lastRenderedPageBreak/>
+        <w:t>Accessor</w:t>
+      </w:r>
+      <w:r>
+        <w:t>/Method</w:t>
+      </w:r>
+      <w:r>
+        <w:t xml:space="preserve"> &amp; Parameter Decorators</w:t>
+      </w:r>
+    </w:p>
+    <w:p>
+      <w:pPr>
+        <w:pStyle w:val="ListParagraph"/>
+        <w:numPr>
+          <w:ilvl w:val="0"/>
+          <w:numId w:val="43"/>
+        </w:numPr>
+      </w:pPr>
+      <w:r>
+        <w:t>I</w:t>
+      </w:r>
+      <w:r>
+        <w:t>f you add a decorator to a</w:t>
+      </w:r>
+      <w:r>
+        <w:t xml:space="preserve">n </w:t>
+      </w:r>
+      <w:r>
+        <w:t>a</w:t>
+      </w:r>
+      <w:r>
+        <w:t>ccessor</w:t>
+      </w:r>
+      <w:r>
+        <w:t xml:space="preserve"> (get</w:t>
+      </w:r>
+      <w:r>
+        <w:t>ter,</w:t>
+      </w:r>
+      <w:r>
+        <w:t xml:space="preserve"> set</w:t>
+      </w:r>
+      <w:r>
+        <w:t>ter functions</w:t>
+      </w:r>
+      <w:r>
+        <w:t>)</w:t>
+      </w:r>
+      <w:r>
+        <w:t xml:space="preserve"> or method</w:t>
+      </w:r>
+      <w:r>
+        <w:t>, the decorator receive</w:t>
+      </w:r>
+      <w:r>
+        <w:t xml:space="preserve">s </w:t>
+      </w:r>
+      <w:r>
+        <w:t>three</w:t>
+      </w:r>
+      <w:r>
+        <w:t xml:space="preserve"> arguments </w:t>
+      </w:r>
+    </w:p>
+    <w:p>
+      <w:pPr>
+        <w:pStyle w:val="ListParagraph"/>
+        <w:numPr>
+          <w:ilvl w:val="1"/>
+          <w:numId w:val="43"/>
+        </w:numPr>
+      </w:pPr>
+      <w:r>
+        <w:t xml:space="preserve">The target of the property. </w:t>
+      </w:r>
+    </w:p>
+    <w:p>
+      <w:pPr>
+        <w:pStyle w:val="ListParagraph"/>
+        <w:numPr>
+          <w:ilvl w:val="2"/>
+          <w:numId w:val="43"/>
+        </w:numPr>
+      </w:pPr>
+      <w:r>
+        <w:t xml:space="preserve">For instance property (property in a class), the target will be the prototype of the object. </w:t>
+      </w:r>
+    </w:p>
+    <w:p>
+      <w:pPr>
+        <w:pStyle w:val="ListParagraph"/>
+        <w:numPr>
+          <w:ilvl w:val="2"/>
+          <w:numId w:val="43"/>
+        </w:numPr>
+      </w:pPr>
+      <w:r>
+        <w:t>If we had a static property</w:t>
+      </w:r>
+      <w:r>
+        <w:t>, t</w:t>
+      </w:r>
+      <w:r>
+        <w:t>arget would refer to the constructor function instead.</w:t>
+      </w:r>
+    </w:p>
+    <w:p>
+      <w:pPr>
+        <w:pStyle w:val="ListParagraph"/>
+        <w:numPr>
+          <w:ilvl w:val="1"/>
+          <w:numId w:val="43"/>
+        </w:numPr>
+      </w:pPr>
+      <w:r>
+        <w:t xml:space="preserve">The </w:t>
+      </w:r>
+      <w:r>
+        <w:t>second argument is the name of the property.</w:t>
+      </w:r>
+    </w:p>
+    <w:p>
+      <w:pPr>
+        <w:pStyle w:val="ListParagraph"/>
+        <w:numPr>
+          <w:ilvl w:val="1"/>
+          <w:numId w:val="43"/>
+        </w:numPr>
+      </w:pPr>
+      <w:r>
+        <w:t xml:space="preserve">And the third argument is </w:t>
+      </w:r>
+      <w:r>
+        <w:t>property descriptor</w:t>
+      </w:r>
+      <w:r>
+        <w:t xml:space="preserve"> of type </w:t>
+      </w:r>
+      <w:r>
+        <w:rPr>
+          <w:rFonts w:ascii="Consolas" w:hAnsi="Consolas" w:cs="Consolas"/>
+        </w:rPr>
+        <w:t>PropertyDescriptor</w:t>
+      </w:r>
+      <w:r>
+        <w:t>.</w:t>
+      </w:r>
+    </w:p>
+    <w:p>
+      <w:pPr>
+        <w:pStyle w:val="ListParagraph"/>
+        <w:numPr>
+          <w:ilvl w:val="0"/>
+          <w:numId w:val="43"/>
+        </w:numPr>
+      </w:pPr>
+      <w:r>
+        <w:t>I</w:t>
+      </w:r>
+      <w:r>
+        <w:t xml:space="preserve">f you add a decorator to </w:t>
+      </w:r>
+      <w:r>
+        <w:t>method paramter</w:t>
+      </w:r>
+      <w:r>
+        <w:t>, the decorator receive</w:t>
+      </w:r>
+      <w:r>
+        <w:t xml:space="preserve">s three arguments </w:t>
+      </w:r>
+    </w:p>
+    <w:p>
+      <w:pPr>
+        <w:pStyle w:val="ListParagraph"/>
+        <w:numPr>
+          <w:ilvl w:val="1"/>
+          <w:numId w:val="43"/>
+        </w:numPr>
+      </w:pPr>
+      <w:r>
+        <w:t xml:space="preserve">The target of the property. </w:t>
+      </w:r>
+    </w:p>
+    <w:p>
+      <w:pPr>
+        <w:pStyle w:val="ListParagraph"/>
+        <w:numPr>
+          <w:ilvl w:val="2"/>
+          <w:numId w:val="43"/>
+        </w:numPr>
+      </w:pPr>
+      <w:r>
+        <w:t xml:space="preserve">For instance property (property in a class), the target will be the prototype of the object. </w:t>
+      </w:r>
+    </w:p>
+    <w:p>
+      <w:pPr>
+        <w:pStyle w:val="ListParagraph"/>
+        <w:numPr>
+          <w:ilvl w:val="2"/>
+          <w:numId w:val="43"/>
+        </w:numPr>
+      </w:pPr>
+      <w:r>
+        <w:t>If we had a static property</w:t>
+      </w:r>
+      <w:r>
+        <w:t>, t</w:t>
+      </w:r>
+      <w:r>
+        <w:t>arget would refer to the constructor function instead.</w:t>
+      </w:r>
+    </w:p>
+    <w:p>
+      <w:pPr>
+        <w:pStyle w:val="ListParagraph"/>
+        <w:numPr>
+          <w:ilvl w:val="1"/>
+          <w:numId w:val="43"/>
+        </w:numPr>
+      </w:pPr>
+      <w:r>
+        <w:t xml:space="preserve">The second argument is the name of the </w:t>
+      </w:r>
+      <w:r>
+        <w:t>method in which we use this decorator</w:t>
+      </w:r>
+      <w:r>
+        <w:t>.</w:t>
+      </w:r>
+    </w:p>
+    <w:p>
+      <w:pPr>
+        <w:pStyle w:val="ListParagraph"/>
+        <w:numPr>
+          <w:ilvl w:val="1"/>
+          <w:numId w:val="43"/>
+        </w:numPr>
+      </w:pPr>
+      <w:r>
+        <w:t xml:space="preserve">And the third argument is </w:t>
+      </w:r>
+      <w:r>
+        <w:t>position</w:t>
+      </w:r>
+      <w:r>
+        <w:t xml:space="preserve"> (number)</w:t>
+      </w:r>
+      <w:r>
+        <w:t xml:space="preserve"> of the argument.</w:t>
+      </w:r>
+    </w:p>
+    <w:p>
+      <w:pPr>
+        <w:pStyle w:val="Heading3"/>
+      </w:pPr>
+      <w:r>
+        <w:t xml:space="preserve">When Do </w:t>
+      </w:r>
+      <w:r>
+        <w:t>Accessor</w:t>
+      </w:r>
+      <w:r>
+        <w:t>/Method</w:t>
+      </w:r>
+      <w:r>
+        <w:t xml:space="preserve"> &amp; Parameter </w:t>
+      </w:r>
+      <w:r>
+        <w:t>Decorators Execute?</w:t>
+      </w:r>
+    </w:p>
+    <w:p>
+      <w:pPr>
+        <w:pStyle w:val="ListParagraph"/>
+        <w:numPr>
+          <w:ilvl w:val="0"/>
+          <w:numId w:val="44"/>
+        </w:numPr>
+      </w:pPr>
+      <w:r>
+        <w:t>A</w:t>
+      </w:r>
+      <w:r>
+        <w:t>ll executed when you define th</w:t>
+      </w:r>
+      <w:r>
+        <w:t>e class, not when you instantiate object of the class.</w:t>
+      </w:r>
+    </w:p>
+    <w:p>
+      <w:pPr>
+        <w:pStyle w:val="ListParagraph"/>
+        <w:numPr>
+          <w:ilvl w:val="0"/>
+          <w:numId w:val="44"/>
+        </w:numPr>
+      </w:pPr>
+      <w:r>
+        <w:t>These are not decorators that run at runtime when you call a method or when you work with a property.</w:t>
+      </w:r>
+      <w:r>
+        <w:t xml:space="preserve"> </w:t>
+      </w:r>
+      <w:r>
+        <w:t>This is not what they do.</w:t>
+      </w:r>
+      <w:r>
+        <w:t xml:space="preserve"> </w:t>
+      </w:r>
+      <w:r>
+        <w:t xml:space="preserve">Instead, these decorators allow you to do </w:t>
+      </w:r>
+      <w:r>
+        <w:t>logic</w:t>
+      </w:r>
+      <w:r>
+        <w:t xml:space="preserve"> behind the scenes additional setup work when a class is defined.</w:t>
+      </w:r>
+    </w:p>
+    <w:p>
+      <w:pPr>
+        <w:pStyle w:val="Heading2"/>
+      </w:pPr>
+      <w:r>
+        <w:t>Returning (and changing) a Class in</w:t>
+      </w:r>
+      <w:r>
+        <w:t xml:space="preserve"> a</w:t>
+      </w:r>
+      <w:r>
+        <w:t xml:space="preserve"> Class Decorator</w:t>
+      </w:r>
+    </w:p>
+    <w:p>
+      <w:pPr>
+        <w:pStyle w:val="ListParagraph"/>
+        <w:numPr>
+          <w:ilvl w:val="0"/>
+          <w:numId w:val="45"/>
+        </w:numPr>
+      </w:pPr>
+      <w:r>
+        <w:t>Some decorator</w:t>
+      </w:r>
+      <w:r>
+        <w:t>s, for</w:t>
+      </w:r>
+      <w:r>
+        <w:t xml:space="preserve"> example, class decorator and all the method decorator</w:t>
+      </w:r>
+      <w:r>
+        <w:t>s, actually are also capable</w:t>
+      </w:r>
+      <w:r>
+        <w:t xml:space="preserve"> </w:t>
+      </w:r>
+      <w:r>
+        <w:t>of returning something.</w:t>
+      </w:r>
+    </w:p>
+    <w:p>
+      <w:pPr>
+        <w:pStyle w:val="ListParagraph"/>
+        <w:numPr>
+          <w:ilvl w:val="0"/>
+          <w:numId w:val="45"/>
+        </w:numPr>
+      </w:pPr>
+      <w:r>
+        <w:t>So you</w:t>
+      </w:r>
+      <w:r>
+        <w:t xml:space="preserve"> can </w:t>
+      </w:r>
+      <w:r>
+        <w:t>r</w:t>
+      </w:r>
+      <w:r>
+        <w:t>eturn something to replace the thing you</w:t>
+      </w:r>
+      <w:r>
+        <w:t xml:space="preserve"> </w:t>
+      </w:r>
+      <w:r>
+        <w:t xml:space="preserve">added the decorator to, </w:t>
+      </w:r>
+      <w:r>
+        <w:t>e.g.</w:t>
+      </w:r>
+      <w:r>
+        <w:t xml:space="preserve"> to class with a new class that can implement the old class,</w:t>
+      </w:r>
+      <w:r>
+        <w:t xml:space="preserve"> </w:t>
+      </w:r>
+      <w:r>
+        <w:t>but also add it's new custom logic.</w:t>
+      </w:r>
+    </w:p>
+    <w:p>
+      <w:pPr>
+        <w:pStyle w:val="Heading2"/>
+      </w:pPr>
+      <w:r>
+        <w:t>Other Decorator Return Types</w:t>
+      </w:r>
+    </w:p>
+    <w:p>
+      <w:pPr>
+        <w:pStyle w:val="ListParagraph"/>
+        <w:numPr>
+          <w:ilvl w:val="0"/>
+          <w:numId w:val="46"/>
+        </w:numPr>
+      </w:pPr>
+      <w:r>
+        <w:t>Accessor or method decorator can return values.</w:t>
+      </w:r>
+      <w:r>
+        <w:t xml:space="preserve"> Here we can return new property descriptor.</w:t>
+      </w:r>
+    </w:p>
+    <w:p>
+      <w:pPr>
+        <w:pStyle w:val="ListParagraph"/>
+        <w:numPr>
+          <w:ilvl w:val="0"/>
+          <w:numId w:val="46"/>
+        </w:numPr>
+      </w:pPr>
+      <w:r>
+        <w:t>Decorators on properties and on parameters also can return something but typescript will</w:t>
+      </w:r>
+      <w:r>
+        <w:t xml:space="preserve"> </w:t>
+      </w:r>
+      <w:r>
+        <w:t>ignore it.</w:t>
+      </w:r>
+      <w:r>
+        <w:t xml:space="preserve"> </w:t>
+      </w:r>
+      <w:r>
+        <w:t>So return values are not used to be precise.</w:t>
+      </w:r>
+    </w:p>
+    <w:p>
+      <w:pPr>
+        <w:pStyle w:val="ListParagraph"/>
+        <w:numPr>
+          <w:ilvl w:val="0"/>
+          <w:numId w:val="46"/>
+        </w:numPr>
+      </w:pPr>
+      <w:r>
+        <w:t xml:space="preserve">More on Property Descriptor –  </w:t>
+      </w:r>
+      <w:hyperlink r:id="rId22" w:history="1">
+        <w:r>
+          <w:rPr>
+            <w:rStyle w:val="Hyperlink"/>
+          </w:rPr>
+          <w:t>https://developer.mozilla.org/en-US/docs/Web/JavaScript/Reference/Global_Objects/Object/defineProperty</w:t>
+        </w:r>
+      </w:hyperlink>
+    </w:p>
+    <w:p>
+      <w:pPr>
+        <w:pStyle w:val="Heading2"/>
+      </w:pPr>
+      <w:r>
+        <w:lastRenderedPageBreak/>
+        <w:t>Validation with Decorators</w:t>
+      </w:r>
+    </w:p>
+    <w:p>
+      <w:pPr>
+        <w:pStyle w:val="ListParagraph"/>
+        <w:numPr>
+          <w:ilvl w:val="0"/>
+          <w:numId w:val="47"/>
+        </w:numPr>
+      </w:pPr>
+      <w:r>
+        <w:t xml:space="preserve">E.g. </w:t>
+      </w:r>
+      <w:hyperlink r:id="rId23" w:history="1">
+        <w:r>
+          <w:rPr>
+            <w:rStyle w:val="Hyperlink"/>
+          </w:rPr>
+          <w:t>https://github.com/typestack/class-validator#readme</w:t>
+        </w:r>
+      </w:hyperlink>
+    </w:p>
+    <w:p>
+      <w:pPr>
+        <w:pStyle w:val="Heading2"/>
+      </w:pPr>
+      <w:r>
+        <w:t>Notes</w:t>
+      </w:r>
+    </w:p>
+    <w:p>
+      <w:pPr>
+        <w:pStyle w:val="ListParagraph"/>
+        <w:numPr>
+          <w:ilvl w:val="0"/>
+          <w:numId w:val="47"/>
+        </w:numPr>
+      </w:pPr>
+      <w:r>
+        <w:t>Many frameworks use decorators for doing all the heavy lifting for developers.</w:t>
+      </w:r>
+    </w:p>
+    <w:p>
+      <w:pPr>
+        <w:pStyle w:val="ListParagraph"/>
+        <w:numPr>
+          <w:ilvl w:val="0"/>
+          <w:numId w:val="47"/>
+        </w:numPr>
+      </w:pPr>
+      <w:r>
+        <w:t>E.g. Angular, class-validator, NestJS</w:t>
+      </w:r>
+    </w:p>
+    <w:p>
+      <w:pPr>
+        <w:pStyle w:val="ListParagraph"/>
+        <w:numPr>
+          <w:ilvl w:val="0"/>
+          <w:numId w:val="47"/>
+        </w:numPr>
+      </w:pPr>
+      <w:r>
+        <w:t xml:space="preserve">Refer – </w:t>
+      </w:r>
+      <w:hyperlink r:id="rId24" w:tooltip="12-decorators" w:history="1">
+        <w:r>
+          <w:rPr>
+            <w:rStyle w:val="Hyperlink"/>
+            <w:rFonts w:cs="Segoe UI"/>
+            <w:sz w:val="21"/>
+            <w:shd w:val="clear" w:color="auto" w:fill="FFFFFF"/>
+          </w:rPr>
+          <w:t>12-decorators</w:t>
+        </w:r>
+      </w:hyperlink>
+    </w:p>
     <w:p/>
     <w:p/>
     <w:p/>
@@ -13752,6 +14800,952 @@
     <w:p/>
     <w:p/>
     <w:p/>
+    <w:p>
+      <w:pPr>
+        <w:pStyle w:val="Heading1"/>
+      </w:pPr>
+      <w:r>
+        <w:lastRenderedPageBreak/>
+        <w:t>Modules &amp; Namespaces</w:t>
+      </w:r>
+    </w:p>
+    <w:p>
+      <w:pPr>
+        <w:pStyle w:val="Heading2"/>
+      </w:pPr>
+      <w:r>
+        <w:t xml:space="preserve">Writing Module Code </w:t>
+      </w:r>
+      <w:r>
+        <w:t>–</w:t>
+      </w:r>
+      <w:r>
+        <w:t xml:space="preserve"> Your</w:t>
+      </w:r>
+      <w:r>
+        <w:t xml:space="preserve"> </w:t>
+      </w:r>
+      <w:r>
+        <w:t>Options</w:t>
+      </w:r>
+    </w:p>
+    <w:p>
+      <w:r>
+        <w:rPr>
+          <w:noProof/>
+        </w:rPr>
+        <w:drawing>
+          <wp:inline distT="0" distB="0" distL="0" distR="0">
+            <wp:extent cx="5048250" cy="3409950"/>
+            <wp:effectExtent l="0" t="0" r="0" b="0"/>
+            <wp:docPr id="2" name="Picture 2"/>
+            <wp:cNvGraphicFramePr>
+              <a:graphicFrameLocks xmlns:a="http://schemas.openxmlformats.org/drawingml/2006/main" noChangeAspect="1"/>
+            </wp:cNvGraphicFramePr>
+            <a:graphic xmlns:a="http://schemas.openxmlformats.org/drawingml/2006/main">
+              <a:graphicData uri="http://schemas.openxmlformats.org/drawingml/2006/picture">
+                <pic:pic xmlns:pic="http://schemas.openxmlformats.org/drawingml/2006/picture">
+                  <pic:nvPicPr>
+                    <pic:cNvPr id="0" name="Picture 1"/>
+                    <pic:cNvPicPr>
+                      <a:picLocks noChangeAspect="1" noChangeArrowheads="1"/>
+                    </pic:cNvPicPr>
+                  </pic:nvPicPr>
+                  <pic:blipFill>
+                    <a:blip r:embed="rId25">
+                      <a:extLst>
+                        <a:ext uri="{28A0092B-C50C-407E-A947-70E740481C1C}">
+                          <a14:useLocalDpi xmlns:a14="http://schemas.microsoft.com/office/drawing/2010/main" val="0"/>
+                        </a:ext>
+                      </a:extLst>
+                    </a:blip>
+                    <a:srcRect/>
+                    <a:stretch>
+                      <a:fillRect/>
+                    </a:stretch>
+                  </pic:blipFill>
+                  <pic:spPr bwMode="auto">
+                    <a:xfrm>
+                      <a:off x="0" y="0"/>
+                      <a:ext cx="5048250" cy="3409950"/>
+                    </a:xfrm>
+                    <a:prstGeom prst="rect">
+                      <a:avLst/>
+                    </a:prstGeom>
+                    <a:noFill/>
+                    <a:ln>
+                      <a:noFill/>
+                    </a:ln>
+                  </pic:spPr>
+                </pic:pic>
+              </a:graphicData>
+            </a:graphic>
+          </wp:inline>
+        </w:drawing>
+      </w:r>
+    </w:p>
+    <w:p>
+      <w:pPr>
+        <w:pStyle w:val="Heading2"/>
+      </w:pPr>
+      <w:r>
+        <w:t>How Does Code In</w:t>
+      </w:r>
+      <w:r>
+        <w:t xml:space="preserve"> ES</w:t>
+      </w:r>
+      <w:r>
+        <w:t xml:space="preserve"> Modules</w:t>
+      </w:r>
+      <w:r>
+        <w:t xml:space="preserve"> </w:t>
+      </w:r>
+      <w:r>
+        <w:t>Execute?</w:t>
+      </w:r>
+    </w:p>
+    <w:p>
+      <w:pPr>
+        <w:pStyle w:val="ListParagraph"/>
+        <w:numPr>
+          <w:ilvl w:val="0"/>
+          <w:numId w:val="48"/>
+        </w:numPr>
+      </w:pPr>
+      <w:r>
+        <w:t xml:space="preserve">The code inside a file </w:t>
+      </w:r>
+      <w:r>
+        <w:t>runs once when the file is imported for the first time by any other file.</w:t>
+      </w:r>
+      <w:r>
+        <w:t xml:space="preserve"> </w:t>
+      </w:r>
+      <w:r>
+        <w:t>If another file then</w:t>
+      </w:r>
+      <w:r>
+        <w:t xml:space="preserve"> imports that same file again, the code from the imported file</w:t>
+      </w:r>
+      <w:r>
+        <w:t xml:space="preserve"> does not run again.</w:t>
+      </w:r>
+    </w:p>
+    <w:p/>
+    <w:p/>
+    <w:p/>
+    <w:p/>
+    <w:p/>
+    <w:p/>
+    <w:p/>
+    <w:p/>
+    <w:p/>
+    <w:p>
+      <w:pPr>
+        <w:pStyle w:val="Heading1"/>
+      </w:pPr>
+      <w:r>
+        <w:lastRenderedPageBreak/>
+        <w:t>Using Webpack with</w:t>
+      </w:r>
+      <w:r>
+        <w:t xml:space="preserve"> </w:t>
+      </w:r>
+      <w:r>
+        <w:t>TypeScript</w:t>
+      </w:r>
+    </w:p>
+    <w:p>
+      <w:pPr>
+        <w:pStyle w:val="Heading2"/>
+      </w:pPr>
+      <w:r>
+        <w:t>What is Webpack &amp; Why do we</w:t>
+      </w:r>
+      <w:r>
+        <w:t xml:space="preserve"> </w:t>
+      </w:r>
+      <w:r>
+        <w:t>need it?</w:t>
+      </w:r>
+    </w:p>
+    <w:p>
+      <w:pPr>
+        <w:pStyle w:val="ListParagraph"/>
+        <w:numPr>
+          <w:ilvl w:val="0"/>
+          <w:numId w:val="48"/>
+        </w:numPr>
+      </w:pPr>
+      <w:r>
+        <w:t xml:space="preserve">With ES6 modules, makes our development setup modular so that we have separate organized files. However the disadvantage is when our code runs in browser, the browser has to fetch all those files. </w:t>
+      </w:r>
+    </w:p>
+    <w:p>
+      <w:pPr>
+        <w:pStyle w:val="ListParagraph"/>
+        <w:numPr>
+          <w:ilvl w:val="0"/>
+          <w:numId w:val="48"/>
+        </w:numPr>
+      </w:pPr>
+      <w:r>
+        <w:t>Fetching multiple files instead of single file has few disadvantages –</w:t>
+      </w:r>
+    </w:p>
+    <w:p>
+      <w:pPr>
+        <w:pStyle w:val="ListParagraph"/>
+        <w:numPr>
+          <w:ilvl w:val="1"/>
+          <w:numId w:val="48"/>
+        </w:numPr>
+      </w:pPr>
+      <w:r>
+        <w:t>Browser fires any HTTP requests to fetch those files.</w:t>
+      </w:r>
+    </w:p>
+    <w:p>
+      <w:pPr>
+        <w:pStyle w:val="ListParagraph"/>
+        <w:numPr>
+          <w:ilvl w:val="1"/>
+          <w:numId w:val="48"/>
+        </w:numPr>
+      </w:pPr>
+      <w:r>
+        <w:t>Adds delay in overall page load.</w:t>
+      </w:r>
+    </w:p>
+    <w:p>
+      <w:pPr>
+        <w:pStyle w:val="ListParagraph"/>
+        <w:numPr>
+          <w:ilvl w:val="1"/>
+          <w:numId w:val="48"/>
+        </w:numPr>
+      </w:pPr>
+      <w:r>
+        <w:t>Every HTP</w:t>
+      </w:r>
+      <w:r>
+        <w:t xml:space="preserve"> request that needs to be made, </w:t>
+      </w:r>
+      <w:r>
+        <w:t>takes a little time.</w:t>
+      </w:r>
+      <w:r>
+        <w:t xml:space="preserve"> </w:t>
+      </w:r>
+      <w:r>
+        <w:t>It takes time to download the files.</w:t>
+      </w:r>
+      <w:r>
+        <w:t xml:space="preserve"> But it also </w:t>
+      </w:r>
+      <w:r>
+        <w:t>requires the browser to set up that request and send it.</w:t>
+      </w:r>
+    </w:p>
+    <w:p>
+      <w:pPr>
+        <w:pStyle w:val="ListParagraph"/>
+        <w:numPr>
+          <w:ilvl w:val="0"/>
+          <w:numId w:val="48"/>
+        </w:numPr>
+      </w:pPr>
+      <w:r>
+        <w:t>Solution – Webpack</w:t>
+      </w:r>
+    </w:p>
+    <w:p>
+      <w:pPr>
+        <w:pStyle w:val="ListParagraph"/>
+        <w:numPr>
+          <w:ilvl w:val="1"/>
+          <w:numId w:val="48"/>
+        </w:numPr>
+      </w:pPr>
+      <w:r>
+        <w:t>Reduce number of http calls to fetch multiple files.</w:t>
+      </w:r>
+    </w:p>
+    <w:p>
+      <w:pPr>
+        <w:pStyle w:val="ListParagraph"/>
+        <w:numPr>
+          <w:ilvl w:val="1"/>
+          <w:numId w:val="48"/>
+        </w:numPr>
+      </w:pPr>
+      <w:r>
+        <w:t>Here with webpack, we create a single file from all those module files.</w:t>
+      </w:r>
+    </w:p>
+    <w:p>
+      <w:pPr>
+        <w:pStyle w:val="ListParagraph"/>
+        <w:numPr>
+          <w:ilvl w:val="0"/>
+          <w:numId w:val="48"/>
+        </w:numPr>
+      </w:pPr>
+      <w:r>
+        <w:t>Webpack</w:t>
+      </w:r>
+      <w:r>
+        <w:t xml:space="preserve"> is a tool that will he</w:t>
+      </w:r>
+      <w:r>
+        <w:t>lp us bundle our files together.</w:t>
+      </w:r>
+    </w:p>
+    <w:p>
+      <w:pPr>
+        <w:pStyle w:val="ListParagraph"/>
+        <w:numPr>
+          <w:ilvl w:val="0"/>
+          <w:numId w:val="48"/>
+        </w:numPr>
+      </w:pPr>
+      <w:r>
+        <w:t>Webpack</w:t>
+      </w:r>
+      <w:r>
+        <w:t xml:space="preserve"> is a bundling and build orchestration tool.</w:t>
+      </w:r>
+    </w:p>
+    <w:p>
+      <w:pPr>
+        <w:pStyle w:val="ListParagraph"/>
+        <w:numPr>
+          <w:ilvl w:val="0"/>
+          <w:numId w:val="48"/>
+        </w:numPr>
+      </w:pPr>
+      <w:r>
+        <w:t xml:space="preserve">It </w:t>
+      </w:r>
+      <w:r>
+        <w:t>helps us reduce the amount of HAARP requests by bundling code together so that we can write code split</w:t>
+      </w:r>
+      <w:r>
+        <w:t xml:space="preserve"> </w:t>
+      </w:r>
+      <w:r>
+        <w:t>up across multiple files.</w:t>
+      </w:r>
+      <w:r>
+        <w:t xml:space="preserve"> </w:t>
+      </w:r>
+      <w:r>
+        <w:t>But webpage then takes all these files and bundled them together and in addition, webpages capable</w:t>
+      </w:r>
+      <w:r>
+        <w:t xml:space="preserve"> </w:t>
+      </w:r>
+      <w:r>
+        <w:t>of doing more.</w:t>
+      </w:r>
+    </w:p>
+    <w:p>
+      <w:pPr>
+        <w:pStyle w:val="ListParagraph"/>
+        <w:numPr>
+          <w:ilvl w:val="0"/>
+          <w:numId w:val="48"/>
+        </w:numPr>
+      </w:pPr>
+      <w:r>
+        <w:t>It will also optimize our code and it also allows us to add more build steps, more build tools, for</w:t>
+      </w:r>
+      <w:r>
+        <w:t xml:space="preserve"> </w:t>
+      </w:r>
+      <w:r>
+        <w:t xml:space="preserve">example, to help us with </w:t>
+      </w:r>
+      <w:r>
+        <w:t>css</w:t>
+      </w:r>
+      <w:r>
+        <w:t xml:space="preserve"> files and so on.</w:t>
+      </w:r>
+    </w:p>
+    <w:p>
+      <w:r>
+        <w:rPr>
+          <w:noProof/>
+        </w:rPr>
+        <w:drawing>
+          <wp:inline distT="0" distB="0" distL="0" distR="0">
+            <wp:extent cx="5943600" cy="3209925"/>
+            <wp:effectExtent l="0" t="0" r="0" b="9525"/>
+            <wp:docPr id="3" name="Picture 3"/>
+            <wp:cNvGraphicFramePr>
+              <a:graphicFrameLocks xmlns:a="http://schemas.openxmlformats.org/drawingml/2006/main" noChangeAspect="1"/>
+            </wp:cNvGraphicFramePr>
+            <a:graphic xmlns:a="http://schemas.openxmlformats.org/drawingml/2006/main">
+              <a:graphicData uri="http://schemas.openxmlformats.org/drawingml/2006/picture">
+                <pic:pic xmlns:pic="http://schemas.openxmlformats.org/drawingml/2006/picture">
+                  <pic:nvPicPr>
+                    <pic:cNvPr id="0" name="Picture 2"/>
+                    <pic:cNvPicPr>
+                      <a:picLocks noChangeAspect="1" noChangeArrowheads="1"/>
+                    </pic:cNvPicPr>
+                  </pic:nvPicPr>
+                  <pic:blipFill>
+                    <a:blip r:embed="rId26">
+                      <a:extLst>
+                        <a:ext uri="{28A0092B-C50C-407E-A947-70E740481C1C}">
+                          <a14:useLocalDpi xmlns:a14="http://schemas.microsoft.com/office/drawing/2010/main" val="0"/>
+                        </a:ext>
+                      </a:extLst>
+                    </a:blip>
+                    <a:srcRect/>
+                    <a:stretch>
+                      <a:fillRect/>
+                    </a:stretch>
+                  </pic:blipFill>
+                  <pic:spPr bwMode="auto">
+                    <a:xfrm>
+                      <a:off x="0" y="0"/>
+                      <a:ext cx="5943600" cy="3209925"/>
+                    </a:xfrm>
+                    <a:prstGeom prst="rect">
+                      <a:avLst/>
+                    </a:prstGeom>
+                    <a:noFill/>
+                    <a:ln>
+                      <a:noFill/>
+                    </a:ln>
+                  </pic:spPr>
+                </pic:pic>
+              </a:graphicData>
+            </a:graphic>
+          </wp:inline>
+        </w:drawing>
+      </w:r>
+    </w:p>
+    <w:p>
+      <w:pPr>
+        <w:pStyle w:val="Heading2"/>
+      </w:pPr>
+      <w:r>
+        <w:lastRenderedPageBreak/>
+        <w:t>Installing Webpack &amp; Important</w:t>
+      </w:r>
+      <w:r>
+        <w:t xml:space="preserve"> </w:t>
+      </w:r>
+      <w:r>
+        <w:t>Dependencies</w:t>
+      </w:r>
+    </w:p>
+    <w:p>
+      <w:pPr>
+        <w:pStyle w:val="ListParagraph"/>
+        <w:numPr>
+          <w:ilvl w:val="0"/>
+          <w:numId w:val="49"/>
+        </w:numPr>
+        <w:rPr>
+          <w:rFonts w:ascii="Consolas" w:hAnsi="Consolas" w:cs="Consolas"/>
+        </w:rPr>
+      </w:pPr>
+      <w:r>
+        <w:rPr>
+          <w:rFonts w:ascii="Consolas" w:hAnsi="Consolas" w:cs="Consolas"/>
+        </w:rPr>
+        <w:t xml:space="preserve">&gt;npm install --save-dev webpack webpack-cli webpack-dev-server </w:t>
+      </w:r>
+      <w:r>
+        <w:rPr>
+          <w:rFonts w:ascii="Consolas" w:hAnsi="Consolas" w:cs="Consolas"/>
+        </w:rPr>
+        <w:t xml:space="preserve">typescript </w:t>
+      </w:r>
+      <w:r>
+        <w:rPr>
+          <w:rFonts w:ascii="Consolas" w:hAnsi="Consolas" w:cs="Consolas"/>
+        </w:rPr>
+        <w:t>ts-loader</w:t>
+      </w:r>
+    </w:p>
+    <w:p>
+      <w:pPr>
+        <w:pStyle w:val="ListParagraph"/>
+        <w:numPr>
+          <w:ilvl w:val="0"/>
+          <w:numId w:val="49"/>
+        </w:numPr>
+      </w:pPr>
+      <w:r>
+        <w:rPr>
+          <w:rFonts w:ascii="Consolas" w:hAnsi="Consolas" w:cs="Consolas"/>
+        </w:rPr>
+        <w:t>webpack</w:t>
+      </w:r>
+      <w:r>
+        <w:t xml:space="preserve"> – </w:t>
+      </w:r>
+      <w:r>
+        <w:t>It is a tool that allows us to plug in certain functionalities to bundle our code and also to transform</w:t>
+      </w:r>
+      <w:r>
+        <w:t xml:space="preserve"> </w:t>
+      </w:r>
+      <w:r>
+        <w:t>our code.</w:t>
+      </w:r>
+    </w:p>
+    <w:p>
+      <w:pPr>
+        <w:pStyle w:val="ListParagraph"/>
+        <w:numPr>
+          <w:ilvl w:val="0"/>
+          <w:numId w:val="49"/>
+        </w:numPr>
+      </w:pPr>
+      <w:r>
+        <w:rPr>
+          <w:rFonts w:ascii="Consolas" w:hAnsi="Consolas" w:cs="Consolas"/>
+        </w:rPr>
+        <w:t>webpack-cli</w:t>
+      </w:r>
+      <w:r>
+        <w:t xml:space="preserve"> </w:t>
+      </w:r>
+      <w:r>
+        <w:t xml:space="preserve">– </w:t>
+      </w:r>
+      <w:r>
+        <w:t>to run webpage commands in our project</w:t>
+      </w:r>
+      <w:r>
+        <w:t>.</w:t>
+      </w:r>
+    </w:p>
+    <w:p>
+      <w:pPr>
+        <w:pStyle w:val="ListParagraph"/>
+        <w:numPr>
+          <w:ilvl w:val="0"/>
+          <w:numId w:val="49"/>
+        </w:numPr>
+      </w:pPr>
+      <w:r>
+        <w:rPr>
+          <w:rFonts w:ascii="Consolas" w:hAnsi="Consolas" w:cs="Consolas"/>
+        </w:rPr>
+        <w:t>webpack-dev-server</w:t>
+      </w:r>
+      <w:r>
+        <w:t xml:space="preserve"> - </w:t>
+      </w:r>
+      <w:r>
+        <w:t xml:space="preserve">to have built in development server, which starts </w:t>
+      </w:r>
+      <w:r>
+        <w:t>webpack</w:t>
+      </w:r>
+      <w:r>
+        <w:t xml:space="preserve"> under the hood, which watches our</w:t>
+      </w:r>
+      <w:r>
+        <w:t xml:space="preserve"> </w:t>
+      </w:r>
+      <w:r>
+        <w:t>files for changes, automatically triggers webpack to recompile when something changes and which then</w:t>
+      </w:r>
+      <w:r>
+        <w:t xml:space="preserve"> </w:t>
+      </w:r>
+      <w:r>
+        <w:t>also serves our page.</w:t>
+      </w:r>
+    </w:p>
+    <w:p>
+      <w:pPr>
+        <w:pStyle w:val="ListParagraph"/>
+        <w:numPr>
+          <w:ilvl w:val="0"/>
+          <w:numId w:val="49"/>
+        </w:numPr>
+      </w:pPr>
+      <w:r>
+        <w:rPr>
+          <w:rFonts w:ascii="Consolas" w:hAnsi="Consolas" w:cs="Consolas"/>
+        </w:rPr>
+        <w:t>typescript</w:t>
+      </w:r>
+      <w:r>
+        <w:t xml:space="preserve"> – Though we install typescript at global level, but it is a good practice to keep it at project level to avoid any breaking changes due to upgrade of global typescript.</w:t>
+      </w:r>
+    </w:p>
+    <w:p>
+      <w:pPr>
+        <w:pStyle w:val="ListParagraph"/>
+        <w:numPr>
+          <w:ilvl w:val="0"/>
+          <w:numId w:val="49"/>
+        </w:numPr>
+      </w:pPr>
+      <w:r>
+        <w:rPr>
+          <w:rFonts w:ascii="Consolas" w:hAnsi="Consolas" w:cs="Consolas"/>
+        </w:rPr>
+        <w:t>ts-</w:t>
+      </w:r>
+      <w:r>
+        <w:rPr>
+          <w:rFonts w:ascii="Consolas" w:hAnsi="Consolas" w:cs="Consolas"/>
+        </w:rPr>
+        <w:t>loader</w:t>
+      </w:r>
+      <w:r>
+        <w:t xml:space="preserve"> </w:t>
+      </w:r>
+      <w:r>
+        <w:t xml:space="preserve">– </w:t>
+      </w:r>
+      <w:r>
+        <w:t xml:space="preserve">is a package to tells webpack how to convert </w:t>
+      </w:r>
+      <w:r>
+        <w:t>TS</w:t>
+      </w:r>
+      <w:r>
+        <w:t xml:space="preserve"> code to JavaScript so that webpage</w:t>
+      </w:r>
+      <w:r>
+        <w:t xml:space="preserve"> is able to do both – c</w:t>
+      </w:r>
+      <w:r>
+        <w:t xml:space="preserve">ompile our code with the help of </w:t>
+      </w:r>
+      <w:r>
+        <w:t>ts-load</w:t>
+      </w:r>
+      <w:r>
+        <w:t>er</w:t>
+      </w:r>
+      <w:r>
+        <w:t xml:space="preserve">, which in turn uses the </w:t>
+      </w:r>
+      <w:r>
+        <w:t>TS</w:t>
+      </w:r>
+      <w:r>
+        <w:t xml:space="preserve"> compiler</w:t>
+      </w:r>
+      <w:r>
+        <w:t xml:space="preserve"> </w:t>
+      </w:r>
+      <w:r>
+        <w:t>under the hood.</w:t>
+      </w:r>
+      <w:r>
+        <w:t xml:space="preserve"> </w:t>
+      </w:r>
+      <w:r>
+        <w:t xml:space="preserve">And then webpack also is able to bundle </w:t>
+      </w:r>
+      <w:r>
+        <w:t xml:space="preserve">JavaScript files into </w:t>
+      </w:r>
+      <w:r>
+        <w:t>one</w:t>
+      </w:r>
+      <w:r>
+        <w:t xml:space="preserve"> </w:t>
+      </w:r>
+      <w:r>
+        <w:t>bundle code file.</w:t>
+      </w:r>
+    </w:p>
+    <w:p>
+      <w:pPr>
+        <w:pStyle w:val="Heading2"/>
+      </w:pPr>
+      <w:r>
+        <w:t>Adding Entry &amp; Output</w:t>
+      </w:r>
+      <w:r>
+        <w:t xml:space="preserve"> </w:t>
+      </w:r>
+      <w:r>
+        <w:t>Configuration</w:t>
+      </w:r>
+    </w:p>
+    <w:p>
+      <w:pPr>
+        <w:pStyle w:val="ListParagraph"/>
+        <w:numPr>
+          <w:ilvl w:val="0"/>
+          <w:numId w:val="50"/>
+        </w:numPr>
+      </w:pPr>
+      <w:r>
+        <w:t>By default webpack is just a bundler.</w:t>
+      </w:r>
+    </w:p>
+    <w:p>
+      <w:pPr>
+        <w:pStyle w:val="ListParagraph"/>
+        <w:numPr>
+          <w:ilvl w:val="0"/>
+          <w:numId w:val="50"/>
+        </w:numPr>
+      </w:pPr>
+      <w:r>
+        <w:t xml:space="preserve">For any extra functionality like </w:t>
+      </w:r>
+      <w:r>
+        <w:t>compil</w:t>
+      </w:r>
+      <w:r>
+        <w:t>ing</w:t>
+      </w:r>
+      <w:r>
+        <w:t xml:space="preserve"> your TS code, you hav</w:t>
+      </w:r>
+      <w:r>
+        <w:t>e to configure webpack</w:t>
+      </w:r>
+      <w:r>
+        <w:t>.</w:t>
+      </w:r>
+    </w:p>
+    <w:p>
+      <w:pPr>
+        <w:pStyle w:val="Heading2"/>
+      </w:pPr>
+      <w:r>
+        <w:t>Adding TypeScript Support with the</w:t>
+      </w:r>
+      <w:r>
+        <w:t xml:space="preserve"> </w:t>
+      </w:r>
+      <w:r>
+        <w:t>ts-loader Package</w:t>
+      </w:r>
+    </w:p>
+    <w:p>
+      <w:pPr>
+        <w:pStyle w:val="ListParagraph"/>
+        <w:numPr>
+          <w:ilvl w:val="0"/>
+          <w:numId w:val="50"/>
+        </w:numPr>
+      </w:pPr>
+      <w:r>
+        <w:t>By default webpack is just a bundler.</w:t>
+      </w:r>
+    </w:p>
+    <w:p>
+      <w:pPr>
+        <w:pStyle w:val="ListParagraph"/>
+        <w:numPr>
+          <w:ilvl w:val="0"/>
+          <w:numId w:val="50"/>
+        </w:numPr>
+      </w:pPr>
+      <w:r>
+        <w:t>For any extra functionality like compiling your TS code, you have to configure webpack.</w:t>
+      </w:r>
+    </w:p>
+    <w:p>
+      <w:pPr>
+        <w:pStyle w:val="ListParagraph"/>
+        <w:numPr>
+          <w:ilvl w:val="0"/>
+          <w:numId w:val="50"/>
+        </w:numPr>
+      </w:pPr>
+      <w:r>
+        <w:t>A webpack loader is simply a package to tell webpack how to deal with certain files.</w:t>
+      </w:r>
+      <w:r>
+        <w:t xml:space="preserve"> E.g. ts-loader </w:t>
+      </w:r>
+      <w:r>
+        <w:t>tells webpack how to convert TS code to JavaScript</w:t>
+      </w:r>
+      <w:r>
+        <w:t>.</w:t>
+      </w:r>
+    </w:p>
+    <w:p>
+      <w:pPr>
+        <w:pStyle w:val="Heading2"/>
+      </w:pPr>
+      <w:r>
+        <w:t>Finishing the Setup &amp; Adding</w:t>
+      </w:r>
+      <w:r>
+        <w:t xml:space="preserve"> </w:t>
+      </w:r>
+      <w:r>
+        <w:t>webpack-dev-server</w:t>
+      </w:r>
+    </w:p>
+    <w:p>
+      <w:pPr>
+        <w:pStyle w:val="ListParagraph"/>
+        <w:numPr>
+          <w:ilvl w:val="0"/>
+          <w:numId w:val="51"/>
+        </w:numPr>
+        <w:shd w:val="clear" w:color="auto" w:fill="1E1E1E"/>
+        <w:spacing w:after="0" w:line="285" w:lineRule="atLeast"/>
+        <w:rPr>
+          <w:rFonts w:ascii="Consolas" w:eastAsia="Times New Roman" w:hAnsi="Consolas" w:cs="Consolas"/>
+          <w:color w:val="D4D4D4"/>
+          <w:sz w:val="21"/>
+        </w:rPr>
+      </w:pPr>
+      <w:r>
+        <w:rPr>
+          <w:rFonts w:ascii="Consolas" w:eastAsia="Times New Roman" w:hAnsi="Consolas" w:cs="Consolas"/>
+          <w:color w:val="9CDCFE"/>
+          <w:sz w:val="21"/>
+        </w:rPr>
+        <w:t>"start"</w:t>
+      </w:r>
+      <w:r>
+        <w:rPr>
+          <w:rFonts w:ascii="Consolas" w:eastAsia="Times New Roman" w:hAnsi="Consolas" w:cs="Consolas"/>
+          <w:color w:val="D4D4D4"/>
+          <w:sz w:val="21"/>
+        </w:rPr>
+        <w:t>: </w:t>
+      </w:r>
+      <w:r>
+        <w:rPr>
+          <w:rFonts w:ascii="Consolas" w:eastAsia="Times New Roman" w:hAnsi="Consolas" w:cs="Consolas"/>
+          <w:color w:val="CE9178"/>
+          <w:sz w:val="21"/>
+        </w:rPr>
+        <w:t>"webpack-dev-server"</w:t>
+      </w:r>
+    </w:p>
+    <w:p>
+      <w:pPr>
+        <w:pStyle w:val="ListParagraph"/>
+        <w:numPr>
+          <w:ilvl w:val="0"/>
+          <w:numId w:val="51"/>
+        </w:numPr>
+      </w:pPr>
+      <w:r>
+        <w:t>I</w:t>
+      </w:r>
+      <w:r>
+        <w:t>n the webpack-dev-server</w:t>
+      </w:r>
+      <w:r>
+        <w:t xml:space="preserve"> </w:t>
+      </w:r>
+      <w:r>
+        <w:t>mode,</w:t>
+      </w:r>
+      <w:r>
+        <w:t xml:space="preserve"> </w:t>
+      </w:r>
+      <w:r>
+        <w:t>the bundle is generated in memory only.</w:t>
+      </w:r>
+    </w:p>
+    <w:p>
+      <w:pPr>
+        <w:pStyle w:val="Heading2"/>
+      </w:pPr>
+      <w:r>
+        <w:t>Adding a Production Workflow</w:t>
+      </w:r>
+    </w:p>
+    <w:p>
+      <w:pPr>
+        <w:pStyle w:val="ListParagraph"/>
+        <w:numPr>
+          <w:ilvl w:val="0"/>
+          <w:numId w:val="52"/>
+        </w:numPr>
+      </w:pPr>
+      <w:r>
+        <w:t>Create separate webpack config file for prod. E.g. webpack.config.prod.js</w:t>
+      </w:r>
+    </w:p>
+    <w:p>
+      <w:pPr>
+        <w:pStyle w:val="ListParagraph"/>
+        <w:numPr>
+          <w:ilvl w:val="0"/>
+          <w:numId w:val="52"/>
+        </w:numPr>
+      </w:pPr>
+      <w:r>
+        <w:t>P</w:t>
+      </w:r>
+      <w:r>
+        <w:t>lugin which automatically deletes everything in the dist folder before new output is written.</w:t>
+      </w:r>
+      <w:r>
+        <w:br/>
+        <w:t>&gt;</w:t>
+      </w:r>
+      <w:r>
+        <w:t>npm install --save-dev clean-webpack-plugin</w:t>
+      </w:r>
+    </w:p>
+    <w:p>
+      <w:pPr>
+        <w:pStyle w:val="ListParagraph"/>
+        <w:numPr>
+          <w:ilvl w:val="0"/>
+          <w:numId w:val="52"/>
+        </w:numPr>
+        <w:shd w:val="clear" w:color="auto" w:fill="1E1E1E"/>
+        <w:spacing w:after="0" w:line="285" w:lineRule="atLeast"/>
+        <w:rPr>
+          <w:rFonts w:ascii="Consolas" w:eastAsia="Times New Roman" w:hAnsi="Consolas" w:cs="Consolas"/>
+          <w:color w:val="D4D4D4"/>
+          <w:sz w:val="21"/>
+        </w:rPr>
+      </w:pPr>
+      <w:r>
+        <w:rPr>
+          <w:rFonts w:ascii="Consolas" w:eastAsia="Times New Roman" w:hAnsi="Consolas" w:cs="Consolas"/>
+          <w:color w:val="9CDCFE"/>
+          <w:sz w:val="21"/>
+        </w:rPr>
+        <w:t>"build:prod"</w:t>
+      </w:r>
+      <w:r>
+        <w:rPr>
+          <w:rFonts w:ascii="Consolas" w:eastAsia="Times New Roman" w:hAnsi="Consolas" w:cs="Consolas"/>
+          <w:color w:val="D4D4D4"/>
+          <w:sz w:val="21"/>
+        </w:rPr>
+        <w:t>: </w:t>
+      </w:r>
+      <w:r>
+        <w:rPr>
+          <w:rFonts w:ascii="Consolas" w:eastAsia="Times New Roman" w:hAnsi="Consolas" w:cs="Consolas"/>
+          <w:color w:val="CE9178"/>
+          <w:sz w:val="21"/>
+        </w:rPr>
+        <w:t>"webpack --config webpack.config.prod.js"</w:t>
+      </w:r>
+    </w:p>
+    <w:p/>
+    <w:p/>
+    <w:p>
+      <w:bookmarkStart w:id="1" w:name="_GoBack"/>
+      <w:bookmarkEnd w:id="1"/>
+    </w:p>
     <w:p/>
     <w:p/>
     <w:p/>
@@ -13764,12 +15758,18 @@
     <w:p/>
     <w:p/>
     <w:p/>
+    <w:p/>
+    <w:p/>
+    <w:p/>
+    <w:p/>
+    <w:p/>
+    <w:p/>
+    <w:p/>
     <w:p>
       <w:pPr>
         <w:pStyle w:val="Heading1"/>
       </w:pPr>
       <w:r>
-        <w:lastRenderedPageBreak/>
         <w:t>Tips and Tricks</w:t>
       </w:r>
     </w:p>
@@ -13786,9 +15786,42 @@
       </w:r>
     </w:p>
     <w:p>
-      <w:bookmarkStart w:id="1" w:name="_GoBack"/>
-      <w:bookmarkEnd w:id="1"/>
-    </w:p>
+      <w:pPr>
+        <w:pStyle w:val="ListParagraph"/>
+        <w:numPr>
+          <w:ilvl w:val="0"/>
+          <w:numId w:val="18"/>
+        </w:numPr>
+      </w:pPr>
+      <w:r>
+        <w:t>Use ES modules instead of TS namespaces.</w:t>
+      </w:r>
+    </w:p>
+    <w:p>
+      <w:pPr>
+        <w:pStyle w:val="ListParagraph"/>
+        <w:numPr>
+          <w:ilvl w:val="0"/>
+          <w:numId w:val="18"/>
+        </w:numPr>
+      </w:pPr>
+      <w:r>
+        <w:t>T</w:t>
+      </w:r>
+      <w:r>
+        <w:t>hanks to the source maps, we can debug our original type</w:t>
+      </w:r>
+      <w:r>
+        <w:t>script</w:t>
+      </w:r>
+      <w:r>
+        <w:t xml:space="preserve"> code</w:t>
+      </w:r>
+      <w:r>
+        <w:t>.</w:t>
+      </w:r>
+    </w:p>
+    <w:p/>
     <w:sectPr>
       <w:pgSz w:w="12240" w:h="15840"/>
       <w:pgMar w:top="1440" w:right="1440" w:bottom="1440" w:left="1440" w:header="720" w:footer="720" w:gutter="0"/>
@@ -14078,6 +16111,119 @@
     </w:lvl>
   </w:abstractNum>
   <w:abstractNum w:abstractNumId="2">
+    <w:nsid w:val="05763BE1"/>
+    <w:multiLevelType w:val="hybridMultilevel"/>
+    <w:tmpl w:val="DC22C452"/>
+    <w:lvl w:ilvl="0" w:tplc="04090001">
+      <w:start w:val="1"/>
+      <w:numFmt w:val="bullet"/>
+      <w:lvlText w:val=""/>
+      <w:lvlJc w:val="left"/>
+      <w:pPr>
+        <w:ind w:left="720" w:hanging="360"/>
+      </w:pPr>
+      <w:rPr>
+        <w:rFonts w:ascii="Symbol" w:hAnsi="Symbol" w:hint="default"/>
+      </w:rPr>
+    </w:lvl>
+    <w:lvl w:ilvl="1" w:tplc="04090003" w:tentative="1">
+      <w:start w:val="1"/>
+      <w:numFmt w:val="bullet"/>
+      <w:lvlText w:val="o"/>
+      <w:lvlJc w:val="left"/>
+      <w:pPr>
+        <w:ind w:left="1440" w:hanging="360"/>
+      </w:pPr>
+      <w:rPr>
+        <w:rFonts w:ascii="Courier New" w:hAnsi="Courier New" w:cs="Courier New" w:hint="default"/>
+      </w:rPr>
+    </w:lvl>
+    <w:lvl w:ilvl="2" w:tplc="04090005" w:tentative="1">
+      <w:start w:val="1"/>
+      <w:numFmt w:val="bullet"/>
+      <w:lvlText w:val=""/>
+      <w:lvlJc w:val="left"/>
+      <w:pPr>
+        <w:ind w:left="2160" w:hanging="360"/>
+      </w:pPr>
+      <w:rPr>
+        <w:rFonts w:ascii="Wingdings" w:hAnsi="Wingdings" w:hint="default"/>
+      </w:rPr>
+    </w:lvl>
+    <w:lvl w:ilvl="3" w:tplc="04090001" w:tentative="1">
+      <w:start w:val="1"/>
+      <w:numFmt w:val="bullet"/>
+      <w:lvlText w:val=""/>
+      <w:lvlJc w:val="left"/>
+      <w:pPr>
+        <w:ind w:left="2880" w:hanging="360"/>
+      </w:pPr>
+      <w:rPr>
+        <w:rFonts w:ascii="Symbol" w:hAnsi="Symbol" w:hint="default"/>
+      </w:rPr>
+    </w:lvl>
+    <w:lvl w:ilvl="4" w:tplc="04090003" w:tentative="1">
+      <w:start w:val="1"/>
+      <w:numFmt w:val="bullet"/>
+      <w:lvlText w:val="o"/>
+      <w:lvlJc w:val="left"/>
+      <w:pPr>
+        <w:ind w:left="3600" w:hanging="360"/>
+      </w:pPr>
+      <w:rPr>
+        <w:rFonts w:ascii="Courier New" w:hAnsi="Courier New" w:cs="Courier New" w:hint="default"/>
+      </w:rPr>
+    </w:lvl>
+    <w:lvl w:ilvl="5" w:tplc="04090005" w:tentative="1">
+      <w:start w:val="1"/>
+      <w:numFmt w:val="bullet"/>
+      <w:lvlText w:val=""/>
+      <w:lvlJc w:val="left"/>
+      <w:pPr>
+        <w:ind w:left="4320" w:hanging="360"/>
+      </w:pPr>
+      <w:rPr>
+        <w:rFonts w:ascii="Wingdings" w:hAnsi="Wingdings" w:hint="default"/>
+      </w:rPr>
+    </w:lvl>
+    <w:lvl w:ilvl="6" w:tplc="04090001" w:tentative="1">
+      <w:start w:val="1"/>
+      <w:numFmt w:val="bullet"/>
+      <w:lvlText w:val=""/>
+      <w:lvlJc w:val="left"/>
+      <w:pPr>
+        <w:ind w:left="5040" w:hanging="360"/>
+      </w:pPr>
+      <w:rPr>
+        <w:rFonts w:ascii="Symbol" w:hAnsi="Symbol" w:hint="default"/>
+      </w:rPr>
+    </w:lvl>
+    <w:lvl w:ilvl="7" w:tplc="04090003" w:tentative="1">
+      <w:start w:val="1"/>
+      <w:numFmt w:val="bullet"/>
+      <w:lvlText w:val="o"/>
+      <w:lvlJc w:val="left"/>
+      <w:pPr>
+        <w:ind w:left="5760" w:hanging="360"/>
+      </w:pPr>
+      <w:rPr>
+        <w:rFonts w:ascii="Courier New" w:hAnsi="Courier New" w:cs="Courier New" w:hint="default"/>
+      </w:rPr>
+    </w:lvl>
+    <w:lvl w:ilvl="8" w:tplc="04090005" w:tentative="1">
+      <w:start w:val="1"/>
+      <w:numFmt w:val="bullet"/>
+      <w:lvlText w:val=""/>
+      <w:lvlJc w:val="left"/>
+      <w:pPr>
+        <w:ind w:left="6480" w:hanging="360"/>
+      </w:pPr>
+      <w:rPr>
+        <w:rFonts w:ascii="Wingdings" w:hAnsi="Wingdings" w:hint="default"/>
+      </w:rPr>
+    </w:lvl>
+  </w:abstractNum>
+  <w:abstractNum w:abstractNumId="3">
     <w:nsid w:val="05E12E20"/>
     <w:multiLevelType w:val="hybridMultilevel"/>
     <w:tmpl w:val="9322E436"/>
@@ -14190,7 +16336,7 @@
       </w:rPr>
     </w:lvl>
   </w:abstractNum>
-  <w:abstractNum w:abstractNumId="3">
+  <w:abstractNum w:abstractNumId="4">
     <w:nsid w:val="09A529B0"/>
     <w:multiLevelType w:val="hybridMultilevel"/>
     <w:tmpl w:val="15746A66"/>
@@ -14303,7 +16449,7 @@
       </w:rPr>
     </w:lvl>
   </w:abstractNum>
-  <w:abstractNum w:abstractNumId="4">
+  <w:abstractNum w:abstractNumId="5">
     <w:nsid w:val="0D2C7DF3"/>
     <w:multiLevelType w:val="hybridMultilevel"/>
     <w:tmpl w:val="2E746022"/>
@@ -14416,7 +16562,120 @@
       </w:rPr>
     </w:lvl>
   </w:abstractNum>
-  <w:abstractNum w:abstractNumId="5">
+  <w:abstractNum w:abstractNumId="6">
+    <w:nsid w:val="1391485B"/>
+    <w:multiLevelType w:val="hybridMultilevel"/>
+    <w:tmpl w:val="23D4E072"/>
+    <w:lvl w:ilvl="0" w:tplc="04090001">
+      <w:start w:val="1"/>
+      <w:numFmt w:val="bullet"/>
+      <w:lvlText w:val=""/>
+      <w:lvlJc w:val="left"/>
+      <w:pPr>
+        <w:ind w:left="720" w:hanging="360"/>
+      </w:pPr>
+      <w:rPr>
+        <w:rFonts w:ascii="Symbol" w:hAnsi="Symbol" w:hint="default"/>
+      </w:rPr>
+    </w:lvl>
+    <w:lvl w:ilvl="1" w:tplc="04090003">
+      <w:start w:val="1"/>
+      <w:numFmt w:val="bullet"/>
+      <w:lvlText w:val="o"/>
+      <w:lvlJc w:val="left"/>
+      <w:pPr>
+        <w:ind w:left="1440" w:hanging="360"/>
+      </w:pPr>
+      <w:rPr>
+        <w:rFonts w:ascii="Courier New" w:hAnsi="Courier New" w:cs="Courier New" w:hint="default"/>
+      </w:rPr>
+    </w:lvl>
+    <w:lvl w:ilvl="2" w:tplc="04090005">
+      <w:start w:val="1"/>
+      <w:numFmt w:val="bullet"/>
+      <w:lvlText w:val=""/>
+      <w:lvlJc w:val="left"/>
+      <w:pPr>
+        <w:ind w:left="2160" w:hanging="360"/>
+      </w:pPr>
+      <w:rPr>
+        <w:rFonts w:ascii="Wingdings" w:hAnsi="Wingdings" w:hint="default"/>
+      </w:rPr>
+    </w:lvl>
+    <w:lvl w:ilvl="3" w:tplc="04090001" w:tentative="1">
+      <w:start w:val="1"/>
+      <w:numFmt w:val="bullet"/>
+      <w:lvlText w:val=""/>
+      <w:lvlJc w:val="left"/>
+      <w:pPr>
+        <w:ind w:left="2880" w:hanging="360"/>
+      </w:pPr>
+      <w:rPr>
+        <w:rFonts w:ascii="Symbol" w:hAnsi="Symbol" w:hint="default"/>
+      </w:rPr>
+    </w:lvl>
+    <w:lvl w:ilvl="4" w:tplc="04090003" w:tentative="1">
+      <w:start w:val="1"/>
+      <w:numFmt w:val="bullet"/>
+      <w:lvlText w:val="o"/>
+      <w:lvlJc w:val="left"/>
+      <w:pPr>
+        <w:ind w:left="3600" w:hanging="360"/>
+      </w:pPr>
+      <w:rPr>
+        <w:rFonts w:ascii="Courier New" w:hAnsi="Courier New" w:cs="Courier New" w:hint="default"/>
+      </w:rPr>
+    </w:lvl>
+    <w:lvl w:ilvl="5" w:tplc="04090005" w:tentative="1">
+      <w:start w:val="1"/>
+      <w:numFmt w:val="bullet"/>
+      <w:lvlText w:val=""/>
+      <w:lvlJc w:val="left"/>
+      <w:pPr>
+        <w:ind w:left="4320" w:hanging="360"/>
+      </w:pPr>
+      <w:rPr>
+        <w:rFonts w:ascii="Wingdings" w:hAnsi="Wingdings" w:hint="default"/>
+      </w:rPr>
+    </w:lvl>
+    <w:lvl w:ilvl="6" w:tplc="04090001" w:tentative="1">
+      <w:start w:val="1"/>
+      <w:numFmt w:val="bullet"/>
+      <w:lvlText w:val=""/>
+      <w:lvlJc w:val="left"/>
+      <w:pPr>
+        <w:ind w:left="5040" w:hanging="360"/>
+      </w:pPr>
+      <w:rPr>
+        <w:rFonts w:ascii="Symbol" w:hAnsi="Symbol" w:hint="default"/>
+      </w:rPr>
+    </w:lvl>
+    <w:lvl w:ilvl="7" w:tplc="04090003" w:tentative="1">
+      <w:start w:val="1"/>
+      <w:numFmt w:val="bullet"/>
+      <w:lvlText w:val="o"/>
+      <w:lvlJc w:val="left"/>
+      <w:pPr>
+        <w:ind w:left="5760" w:hanging="360"/>
+      </w:pPr>
+      <w:rPr>
+        <w:rFonts w:ascii="Courier New" w:hAnsi="Courier New" w:cs="Courier New" w:hint="default"/>
+      </w:rPr>
+    </w:lvl>
+    <w:lvl w:ilvl="8" w:tplc="04090005" w:tentative="1">
+      <w:start w:val="1"/>
+      <w:numFmt w:val="bullet"/>
+      <w:lvlText w:val=""/>
+      <w:lvlJc w:val="left"/>
+      <w:pPr>
+        <w:ind w:left="6480" w:hanging="360"/>
+      </w:pPr>
+      <w:rPr>
+        <w:rFonts w:ascii="Wingdings" w:hAnsi="Wingdings" w:hint="default"/>
+      </w:rPr>
+    </w:lvl>
+  </w:abstractNum>
+  <w:abstractNum w:abstractNumId="7">
     <w:nsid w:val="13DF101F"/>
     <w:multiLevelType w:val="hybridMultilevel"/>
     <w:tmpl w:val="6876048E"/>
@@ -14529,7 +16788,120 @@
       </w:rPr>
     </w:lvl>
   </w:abstractNum>
-  <w:abstractNum w:abstractNumId="6">
+  <w:abstractNum w:abstractNumId="8">
+    <w:nsid w:val="18180785"/>
+    <w:multiLevelType w:val="hybridMultilevel"/>
+    <w:tmpl w:val="721C3184"/>
+    <w:lvl w:ilvl="0" w:tplc="04090001">
+      <w:start w:val="1"/>
+      <w:numFmt w:val="bullet"/>
+      <w:lvlText w:val=""/>
+      <w:lvlJc w:val="left"/>
+      <w:pPr>
+        <w:ind w:left="720" w:hanging="360"/>
+      </w:pPr>
+      <w:rPr>
+        <w:rFonts w:ascii="Symbol" w:hAnsi="Symbol" w:hint="default"/>
+      </w:rPr>
+    </w:lvl>
+    <w:lvl w:ilvl="1" w:tplc="04090003">
+      <w:start w:val="1"/>
+      <w:numFmt w:val="bullet"/>
+      <w:lvlText w:val="o"/>
+      <w:lvlJc w:val="left"/>
+      <w:pPr>
+        <w:ind w:left="1440" w:hanging="360"/>
+      </w:pPr>
+      <w:rPr>
+        <w:rFonts w:ascii="Courier New" w:hAnsi="Courier New" w:cs="Courier New" w:hint="default"/>
+      </w:rPr>
+    </w:lvl>
+    <w:lvl w:ilvl="2" w:tplc="04090005">
+      <w:start w:val="1"/>
+      <w:numFmt w:val="bullet"/>
+      <w:lvlText w:val=""/>
+      <w:lvlJc w:val="left"/>
+      <w:pPr>
+        <w:ind w:left="2160" w:hanging="360"/>
+      </w:pPr>
+      <w:rPr>
+        <w:rFonts w:ascii="Wingdings" w:hAnsi="Wingdings" w:hint="default"/>
+      </w:rPr>
+    </w:lvl>
+    <w:lvl w:ilvl="3" w:tplc="04090001" w:tentative="1">
+      <w:start w:val="1"/>
+      <w:numFmt w:val="bullet"/>
+      <w:lvlText w:val=""/>
+      <w:lvlJc w:val="left"/>
+      <w:pPr>
+        <w:ind w:left="2880" w:hanging="360"/>
+      </w:pPr>
+      <w:rPr>
+        <w:rFonts w:ascii="Symbol" w:hAnsi="Symbol" w:hint="default"/>
+      </w:rPr>
+    </w:lvl>
+    <w:lvl w:ilvl="4" w:tplc="04090003" w:tentative="1">
+      <w:start w:val="1"/>
+      <w:numFmt w:val="bullet"/>
+      <w:lvlText w:val="o"/>
+      <w:lvlJc w:val="left"/>
+      <w:pPr>
+        <w:ind w:left="3600" w:hanging="360"/>
+      </w:pPr>
+      <w:rPr>
+        <w:rFonts w:ascii="Courier New" w:hAnsi="Courier New" w:cs="Courier New" w:hint="default"/>
+      </w:rPr>
+    </w:lvl>
+    <w:lvl w:ilvl="5" w:tplc="04090005" w:tentative="1">
+      <w:start w:val="1"/>
+      <w:numFmt w:val="bullet"/>
+      <w:lvlText w:val=""/>
+      <w:lvlJc w:val="left"/>
+      <w:pPr>
+        <w:ind w:left="4320" w:hanging="360"/>
+      </w:pPr>
+      <w:rPr>
+        <w:rFonts w:ascii="Wingdings" w:hAnsi="Wingdings" w:hint="default"/>
+      </w:rPr>
+    </w:lvl>
+    <w:lvl w:ilvl="6" w:tplc="04090001" w:tentative="1">
+      <w:start w:val="1"/>
+      <w:numFmt w:val="bullet"/>
+      <w:lvlText w:val=""/>
+      <w:lvlJc w:val="left"/>
+      <w:pPr>
+        <w:ind w:left="5040" w:hanging="360"/>
+      </w:pPr>
+      <w:rPr>
+        <w:rFonts w:ascii="Symbol" w:hAnsi="Symbol" w:hint="default"/>
+      </w:rPr>
+    </w:lvl>
+    <w:lvl w:ilvl="7" w:tplc="04090003" w:tentative="1">
+      <w:start w:val="1"/>
+      <w:numFmt w:val="bullet"/>
+      <w:lvlText w:val="o"/>
+      <w:lvlJc w:val="left"/>
+      <w:pPr>
+        <w:ind w:left="5760" w:hanging="360"/>
+      </w:pPr>
+      <w:rPr>
+        <w:rFonts w:ascii="Courier New" w:hAnsi="Courier New" w:cs="Courier New" w:hint="default"/>
+      </w:rPr>
+    </w:lvl>
+    <w:lvl w:ilvl="8" w:tplc="04090005" w:tentative="1">
+      <w:start w:val="1"/>
+      <w:numFmt w:val="bullet"/>
+      <w:lvlText w:val=""/>
+      <w:lvlJc w:val="left"/>
+      <w:pPr>
+        <w:ind w:left="6480" w:hanging="360"/>
+      </w:pPr>
+      <w:rPr>
+        <w:rFonts w:ascii="Wingdings" w:hAnsi="Wingdings" w:hint="default"/>
+      </w:rPr>
+    </w:lvl>
+  </w:abstractNum>
+  <w:abstractNum w:abstractNumId="9">
     <w:nsid w:val="18D01CA5"/>
     <w:multiLevelType w:val="hybridMultilevel"/>
     <w:tmpl w:val="22B4BD42"/>
@@ -14642,7 +17014,7 @@
       </w:rPr>
     </w:lvl>
   </w:abstractNum>
-  <w:abstractNum w:abstractNumId="7">
+  <w:abstractNum w:abstractNumId="10">
     <w:nsid w:val="1A265AB6"/>
     <w:multiLevelType w:val="hybridMultilevel"/>
     <w:tmpl w:val="A25E9952"/>
@@ -14755,7 +17127,7 @@
       </w:rPr>
     </w:lvl>
   </w:abstractNum>
-  <w:abstractNum w:abstractNumId="8">
+  <w:abstractNum w:abstractNumId="11">
     <w:nsid w:val="1B54208C"/>
     <w:multiLevelType w:val="hybridMultilevel"/>
     <w:tmpl w:val="CAEEA26C"/>
@@ -14868,7 +17240,7 @@
       </w:rPr>
     </w:lvl>
   </w:abstractNum>
-  <w:abstractNum w:abstractNumId="9">
+  <w:abstractNum w:abstractNumId="12">
     <w:nsid w:val="1E58465F"/>
     <w:multiLevelType w:val="hybridMultilevel"/>
     <w:tmpl w:val="C4A8DC6A"/>
@@ -14981,7 +17353,7 @@
       </w:rPr>
     </w:lvl>
   </w:abstractNum>
-  <w:abstractNum w:abstractNumId="10">
+  <w:abstractNum w:abstractNumId="13">
     <w:nsid w:val="1F647066"/>
     <w:multiLevelType w:val="hybridMultilevel"/>
     <w:tmpl w:val="00D2D0B0"/>
@@ -15094,7 +17466,120 @@
       </w:rPr>
     </w:lvl>
   </w:abstractNum>
-  <w:abstractNum w:abstractNumId="11">
+  <w:abstractNum w:abstractNumId="14">
+    <w:nsid w:val="202029FF"/>
+    <w:multiLevelType w:val="hybridMultilevel"/>
+    <w:tmpl w:val="97367CE0"/>
+    <w:lvl w:ilvl="0" w:tplc="04090001">
+      <w:start w:val="1"/>
+      <w:numFmt w:val="bullet"/>
+      <w:lvlText w:val=""/>
+      <w:lvlJc w:val="left"/>
+      <w:pPr>
+        <w:ind w:left="720" w:hanging="360"/>
+      </w:pPr>
+      <w:rPr>
+        <w:rFonts w:ascii="Symbol" w:hAnsi="Symbol" w:hint="default"/>
+      </w:rPr>
+    </w:lvl>
+    <w:lvl w:ilvl="1" w:tplc="04090003" w:tentative="1">
+      <w:start w:val="1"/>
+      <w:numFmt w:val="bullet"/>
+      <w:lvlText w:val="o"/>
+      <w:lvlJc w:val="left"/>
+      <w:pPr>
+        <w:ind w:left="1440" w:hanging="360"/>
+      </w:pPr>
+      <w:rPr>
+        <w:rFonts w:ascii="Courier New" w:hAnsi="Courier New" w:cs="Courier New" w:hint="default"/>
+      </w:rPr>
+    </w:lvl>
+    <w:lvl w:ilvl="2" w:tplc="04090005" w:tentative="1">
+      <w:start w:val="1"/>
+      <w:numFmt w:val="bullet"/>
+      <w:lvlText w:val=""/>
+      <w:lvlJc w:val="left"/>
+      <w:pPr>
+        <w:ind w:left="2160" w:hanging="360"/>
+      </w:pPr>
+      <w:rPr>
+        <w:rFonts w:ascii="Wingdings" w:hAnsi="Wingdings" w:hint="default"/>
+      </w:rPr>
+    </w:lvl>
+    <w:lvl w:ilvl="3" w:tplc="04090001" w:tentative="1">
+      <w:start w:val="1"/>
+      <w:numFmt w:val="bullet"/>
+      <w:lvlText w:val=""/>
+      <w:lvlJc w:val="left"/>
+      <w:pPr>
+        <w:ind w:left="2880" w:hanging="360"/>
+      </w:pPr>
+      <w:rPr>
+        <w:rFonts w:ascii="Symbol" w:hAnsi="Symbol" w:hint="default"/>
+      </w:rPr>
+    </w:lvl>
+    <w:lvl w:ilvl="4" w:tplc="04090003" w:tentative="1">
+      <w:start w:val="1"/>
+      <w:numFmt w:val="bullet"/>
+      <w:lvlText w:val="o"/>
+      <w:lvlJc w:val="left"/>
+      <w:pPr>
+        <w:ind w:left="3600" w:hanging="360"/>
+      </w:pPr>
+      <w:rPr>
+        <w:rFonts w:ascii="Courier New" w:hAnsi="Courier New" w:cs="Courier New" w:hint="default"/>
+      </w:rPr>
+    </w:lvl>
+    <w:lvl w:ilvl="5" w:tplc="04090005" w:tentative="1">
+      <w:start w:val="1"/>
+      <w:numFmt w:val="bullet"/>
+      <w:lvlText w:val=""/>
+      <w:lvlJc w:val="left"/>
+      <w:pPr>
+        <w:ind w:left="4320" w:hanging="360"/>
+      </w:pPr>
+      <w:rPr>
+        <w:rFonts w:ascii="Wingdings" w:hAnsi="Wingdings" w:hint="default"/>
+      </w:rPr>
+    </w:lvl>
+    <w:lvl w:ilvl="6" w:tplc="04090001" w:tentative="1">
+      <w:start w:val="1"/>
+      <w:numFmt w:val="bullet"/>
+      <w:lvlText w:val=""/>
+      <w:lvlJc w:val="left"/>
+      <w:pPr>
+        <w:ind w:left="5040" w:hanging="360"/>
+      </w:pPr>
+      <w:rPr>
+        <w:rFonts w:ascii="Symbol" w:hAnsi="Symbol" w:hint="default"/>
+      </w:rPr>
+    </w:lvl>
+    <w:lvl w:ilvl="7" w:tplc="04090003" w:tentative="1">
+      <w:start w:val="1"/>
+      <w:numFmt w:val="bullet"/>
+      <w:lvlText w:val="o"/>
+      <w:lvlJc w:val="left"/>
+      <w:pPr>
+        <w:ind w:left="5760" w:hanging="360"/>
+      </w:pPr>
+      <w:rPr>
+        <w:rFonts w:ascii="Courier New" w:hAnsi="Courier New" w:cs="Courier New" w:hint="default"/>
+      </w:rPr>
+    </w:lvl>
+    <w:lvl w:ilvl="8" w:tplc="04090005" w:tentative="1">
+      <w:start w:val="1"/>
+      <w:numFmt w:val="bullet"/>
+      <w:lvlText w:val=""/>
+      <w:lvlJc w:val="left"/>
+      <w:pPr>
+        <w:ind w:left="6480" w:hanging="360"/>
+      </w:pPr>
+      <w:rPr>
+        <w:rFonts w:ascii="Wingdings" w:hAnsi="Wingdings" w:hint="default"/>
+      </w:rPr>
+    </w:lvl>
+  </w:abstractNum>
+  <w:abstractNum w:abstractNumId="15">
     <w:nsid w:val="21F850E1"/>
     <w:multiLevelType w:val="hybridMultilevel"/>
     <w:tmpl w:val="09208AEC"/>
@@ -15207,7 +17692,7 @@
       </w:rPr>
     </w:lvl>
   </w:abstractNum>
-  <w:abstractNum w:abstractNumId="12">
+  <w:abstractNum w:abstractNumId="16">
     <w:nsid w:val="227C1799"/>
     <w:multiLevelType w:val="hybridMultilevel"/>
     <w:tmpl w:val="1790603A"/>
@@ -15320,7 +17805,7 @@
       </w:rPr>
     </w:lvl>
   </w:abstractNum>
-  <w:abstractNum w:abstractNumId="13">
+  <w:abstractNum w:abstractNumId="17">
     <w:nsid w:val="23082DC9"/>
     <w:multiLevelType w:val="hybridMultilevel"/>
     <w:tmpl w:val="47669C40"/>
@@ -15433,7 +17918,7 @@
       </w:rPr>
     </w:lvl>
   </w:abstractNum>
-  <w:abstractNum w:abstractNumId="14">
+  <w:abstractNum w:abstractNumId="18">
     <w:nsid w:val="27610023"/>
     <w:multiLevelType w:val="hybridMultilevel"/>
     <w:tmpl w:val="A9D86204"/>
@@ -15546,7 +18031,7 @@
       </w:rPr>
     </w:lvl>
   </w:abstractNum>
-  <w:abstractNum w:abstractNumId="15">
+  <w:abstractNum w:abstractNumId="19">
     <w:nsid w:val="289F2347"/>
     <w:multiLevelType w:val="hybridMultilevel"/>
     <w:tmpl w:val="AF1EBD6A"/>
@@ -15659,7 +18144,7 @@
       </w:rPr>
     </w:lvl>
   </w:abstractNum>
-  <w:abstractNum w:abstractNumId="16">
+  <w:abstractNum w:abstractNumId="20">
     <w:nsid w:val="2D95795B"/>
     <w:multiLevelType w:val="hybridMultilevel"/>
     <w:tmpl w:val="0C24177A"/>
@@ -15772,7 +18257,120 @@
       </w:rPr>
     </w:lvl>
   </w:abstractNum>
-  <w:abstractNum w:abstractNumId="17">
+  <w:abstractNum w:abstractNumId="21">
+    <w:nsid w:val="32BF0D48"/>
+    <w:multiLevelType w:val="hybridMultilevel"/>
+    <w:tmpl w:val="658AB644"/>
+    <w:lvl w:ilvl="0" w:tplc="04090001">
+      <w:start w:val="1"/>
+      <w:numFmt w:val="bullet"/>
+      <w:lvlText w:val=""/>
+      <w:lvlJc w:val="left"/>
+      <w:pPr>
+        <w:ind w:left="720" w:hanging="360"/>
+      </w:pPr>
+      <w:rPr>
+        <w:rFonts w:ascii="Symbol" w:hAnsi="Symbol" w:hint="default"/>
+      </w:rPr>
+    </w:lvl>
+    <w:lvl w:ilvl="1" w:tplc="04090003" w:tentative="1">
+      <w:start w:val="1"/>
+      <w:numFmt w:val="bullet"/>
+      <w:lvlText w:val="o"/>
+      <w:lvlJc w:val="left"/>
+      <w:pPr>
+        <w:ind w:left="1440" w:hanging="360"/>
+      </w:pPr>
+      <w:rPr>
+        <w:rFonts w:ascii="Courier New" w:hAnsi="Courier New" w:cs="Courier New" w:hint="default"/>
+      </w:rPr>
+    </w:lvl>
+    <w:lvl w:ilvl="2" w:tplc="04090005" w:tentative="1">
+      <w:start w:val="1"/>
+      <w:numFmt w:val="bullet"/>
+      <w:lvlText w:val=""/>
+      <w:lvlJc w:val="left"/>
+      <w:pPr>
+        <w:ind w:left="2160" w:hanging="360"/>
+      </w:pPr>
+      <w:rPr>
+        <w:rFonts w:ascii="Wingdings" w:hAnsi="Wingdings" w:hint="default"/>
+      </w:rPr>
+    </w:lvl>
+    <w:lvl w:ilvl="3" w:tplc="04090001" w:tentative="1">
+      <w:start w:val="1"/>
+      <w:numFmt w:val="bullet"/>
+      <w:lvlText w:val=""/>
+      <w:lvlJc w:val="left"/>
+      <w:pPr>
+        <w:ind w:left="2880" w:hanging="360"/>
+      </w:pPr>
+      <w:rPr>
+        <w:rFonts w:ascii="Symbol" w:hAnsi="Symbol" w:hint="default"/>
+      </w:rPr>
+    </w:lvl>
+    <w:lvl w:ilvl="4" w:tplc="04090003" w:tentative="1">
+      <w:start w:val="1"/>
+      <w:numFmt w:val="bullet"/>
+      <w:lvlText w:val="o"/>
+      <w:lvlJc w:val="left"/>
+      <w:pPr>
+        <w:ind w:left="3600" w:hanging="360"/>
+      </w:pPr>
+      <w:rPr>
+        <w:rFonts w:ascii="Courier New" w:hAnsi="Courier New" w:cs="Courier New" w:hint="default"/>
+      </w:rPr>
+    </w:lvl>
+    <w:lvl w:ilvl="5" w:tplc="04090005" w:tentative="1">
+      <w:start w:val="1"/>
+      <w:numFmt w:val="bullet"/>
+      <w:lvlText w:val=""/>
+      <w:lvlJc w:val="left"/>
+      <w:pPr>
+        <w:ind w:left="4320" w:hanging="360"/>
+      </w:pPr>
+      <w:rPr>
+        <w:rFonts w:ascii="Wingdings" w:hAnsi="Wingdings" w:hint="default"/>
+      </w:rPr>
+    </w:lvl>
+    <w:lvl w:ilvl="6" w:tplc="04090001" w:tentative="1">
+      <w:start w:val="1"/>
+      <w:numFmt w:val="bullet"/>
+      <w:lvlText w:val=""/>
+      <w:lvlJc w:val="left"/>
+      <w:pPr>
+        <w:ind w:left="5040" w:hanging="360"/>
+      </w:pPr>
+      <w:rPr>
+        <w:rFonts w:ascii="Symbol" w:hAnsi="Symbol" w:hint="default"/>
+      </w:rPr>
+    </w:lvl>
+    <w:lvl w:ilvl="7" w:tplc="04090003" w:tentative="1">
+      <w:start w:val="1"/>
+      <w:numFmt w:val="bullet"/>
+      <w:lvlText w:val="o"/>
+      <w:lvlJc w:val="left"/>
+      <w:pPr>
+        <w:ind w:left="5760" w:hanging="360"/>
+      </w:pPr>
+      <w:rPr>
+        <w:rFonts w:ascii="Courier New" w:hAnsi="Courier New" w:cs="Courier New" w:hint="default"/>
+      </w:rPr>
+    </w:lvl>
+    <w:lvl w:ilvl="8" w:tplc="04090005" w:tentative="1">
+      <w:start w:val="1"/>
+      <w:numFmt w:val="bullet"/>
+      <w:lvlText w:val=""/>
+      <w:lvlJc w:val="left"/>
+      <w:pPr>
+        <w:ind w:left="6480" w:hanging="360"/>
+      </w:pPr>
+      <w:rPr>
+        <w:rFonts w:ascii="Wingdings" w:hAnsi="Wingdings" w:hint="default"/>
+      </w:rPr>
+    </w:lvl>
+  </w:abstractNum>
+  <w:abstractNum w:abstractNumId="22">
     <w:nsid w:val="33562E46"/>
     <w:multiLevelType w:val="hybridMultilevel"/>
     <w:tmpl w:val="BC72F676"/>
@@ -15885,7 +18483,7 @@
       </w:rPr>
     </w:lvl>
   </w:abstractNum>
-  <w:abstractNum w:abstractNumId="18">
+  <w:abstractNum w:abstractNumId="23">
     <w:nsid w:val="34A30331"/>
     <w:multiLevelType w:val="hybridMultilevel"/>
     <w:tmpl w:val="52FC0C5C"/>
@@ -15998,7 +18596,7 @@
       </w:rPr>
     </w:lvl>
   </w:abstractNum>
-  <w:abstractNum w:abstractNumId="19">
+  <w:abstractNum w:abstractNumId="24">
     <w:nsid w:val="36411CB9"/>
     <w:multiLevelType w:val="hybridMultilevel"/>
     <w:tmpl w:val="7220D636"/>
@@ -16111,7 +18709,7 @@
       </w:rPr>
     </w:lvl>
   </w:abstractNum>
-  <w:abstractNum w:abstractNumId="20">
+  <w:abstractNum w:abstractNumId="25">
     <w:nsid w:val="366E6647"/>
     <w:multiLevelType w:val="hybridMultilevel"/>
     <w:tmpl w:val="EE2A42DE"/>
@@ -16224,7 +18822,120 @@
       </w:rPr>
     </w:lvl>
   </w:abstractNum>
-  <w:abstractNum w:abstractNumId="21">
+  <w:abstractNum w:abstractNumId="26">
+    <w:nsid w:val="38165AA1"/>
+    <w:multiLevelType w:val="hybridMultilevel"/>
+    <w:tmpl w:val="28B40EC4"/>
+    <w:lvl w:ilvl="0" w:tplc="04090001">
+      <w:start w:val="1"/>
+      <w:numFmt w:val="bullet"/>
+      <w:lvlText w:val=""/>
+      <w:lvlJc w:val="left"/>
+      <w:pPr>
+        <w:ind w:left="720" w:hanging="360"/>
+      </w:pPr>
+      <w:rPr>
+        <w:rFonts w:ascii="Symbol" w:hAnsi="Symbol" w:hint="default"/>
+      </w:rPr>
+    </w:lvl>
+    <w:lvl w:ilvl="1" w:tplc="04090003" w:tentative="1">
+      <w:start w:val="1"/>
+      <w:numFmt w:val="bullet"/>
+      <w:lvlText w:val="o"/>
+      <w:lvlJc w:val="left"/>
+      <w:pPr>
+        <w:ind w:left="1440" w:hanging="360"/>
+      </w:pPr>
+      <w:rPr>
+        <w:rFonts w:ascii="Courier New" w:hAnsi="Courier New" w:cs="Courier New" w:hint="default"/>
+      </w:rPr>
+    </w:lvl>
+    <w:lvl w:ilvl="2" w:tplc="04090005" w:tentative="1">
+      <w:start w:val="1"/>
+      <w:numFmt w:val="bullet"/>
+      <w:lvlText w:val=""/>
+      <w:lvlJc w:val="left"/>
+      <w:pPr>
+        <w:ind w:left="2160" w:hanging="360"/>
+      </w:pPr>
+      <w:rPr>
+        <w:rFonts w:ascii="Wingdings" w:hAnsi="Wingdings" w:hint="default"/>
+      </w:rPr>
+    </w:lvl>
+    <w:lvl w:ilvl="3" w:tplc="04090001" w:tentative="1">
+      <w:start w:val="1"/>
+      <w:numFmt w:val="bullet"/>
+      <w:lvlText w:val=""/>
+      <w:lvlJc w:val="left"/>
+      <w:pPr>
+        <w:ind w:left="2880" w:hanging="360"/>
+      </w:pPr>
+      <w:rPr>
+        <w:rFonts w:ascii="Symbol" w:hAnsi="Symbol" w:hint="default"/>
+      </w:rPr>
+    </w:lvl>
+    <w:lvl w:ilvl="4" w:tplc="04090003" w:tentative="1">
+      <w:start w:val="1"/>
+      <w:numFmt w:val="bullet"/>
+      <w:lvlText w:val="o"/>
+      <w:lvlJc w:val="left"/>
+      <w:pPr>
+        <w:ind w:left="3600" w:hanging="360"/>
+      </w:pPr>
+      <w:rPr>
+        <w:rFonts w:ascii="Courier New" w:hAnsi="Courier New" w:cs="Courier New" w:hint="default"/>
+      </w:rPr>
+    </w:lvl>
+    <w:lvl w:ilvl="5" w:tplc="04090005" w:tentative="1">
+      <w:start w:val="1"/>
+      <w:numFmt w:val="bullet"/>
+      <w:lvlText w:val=""/>
+      <w:lvlJc w:val="left"/>
+      <w:pPr>
+        <w:ind w:left="4320" w:hanging="360"/>
+      </w:pPr>
+      <w:rPr>
+        <w:rFonts w:ascii="Wingdings" w:hAnsi="Wingdings" w:hint="default"/>
+      </w:rPr>
+    </w:lvl>
+    <w:lvl w:ilvl="6" w:tplc="04090001" w:tentative="1">
+      <w:start w:val="1"/>
+      <w:numFmt w:val="bullet"/>
+      <w:lvlText w:val=""/>
+      <w:lvlJc w:val="left"/>
+      <w:pPr>
+        <w:ind w:left="5040" w:hanging="360"/>
+      </w:pPr>
+      <w:rPr>
+        <w:rFonts w:ascii="Symbol" w:hAnsi="Symbol" w:hint="default"/>
+      </w:rPr>
+    </w:lvl>
+    <w:lvl w:ilvl="7" w:tplc="04090003" w:tentative="1">
+      <w:start w:val="1"/>
+      <w:numFmt w:val="bullet"/>
+      <w:lvlText w:val="o"/>
+      <w:lvlJc w:val="left"/>
+      <w:pPr>
+        <w:ind w:left="5760" w:hanging="360"/>
+      </w:pPr>
+      <w:rPr>
+        <w:rFonts w:ascii="Courier New" w:hAnsi="Courier New" w:cs="Courier New" w:hint="default"/>
+      </w:rPr>
+    </w:lvl>
+    <w:lvl w:ilvl="8" w:tplc="04090005" w:tentative="1">
+      <w:start w:val="1"/>
+      <w:numFmt w:val="bullet"/>
+      <w:lvlText w:val=""/>
+      <w:lvlJc w:val="left"/>
+      <w:pPr>
+        <w:ind w:left="6480" w:hanging="360"/>
+      </w:pPr>
+      <w:rPr>
+        <w:rFonts w:ascii="Wingdings" w:hAnsi="Wingdings" w:hint="default"/>
+      </w:rPr>
+    </w:lvl>
+  </w:abstractNum>
+  <w:abstractNum w:abstractNumId="27">
     <w:nsid w:val="3B223486"/>
     <w:multiLevelType w:val="hybridMultilevel"/>
     <w:tmpl w:val="6A92D942"/>
@@ -16337,7 +19048,346 @@
       </w:rPr>
     </w:lvl>
   </w:abstractNum>
-  <w:abstractNum w:abstractNumId="22">
+  <w:abstractNum w:abstractNumId="28">
+    <w:nsid w:val="3CF964DF"/>
+    <w:multiLevelType w:val="hybridMultilevel"/>
+    <w:tmpl w:val="10283202"/>
+    <w:lvl w:ilvl="0" w:tplc="04090001">
+      <w:start w:val="1"/>
+      <w:numFmt w:val="bullet"/>
+      <w:lvlText w:val=""/>
+      <w:lvlJc w:val="left"/>
+      <w:pPr>
+        <w:ind w:left="720" w:hanging="360"/>
+      </w:pPr>
+      <w:rPr>
+        <w:rFonts w:ascii="Symbol" w:hAnsi="Symbol" w:hint="default"/>
+      </w:rPr>
+    </w:lvl>
+    <w:lvl w:ilvl="1" w:tplc="04090003">
+      <w:start w:val="1"/>
+      <w:numFmt w:val="bullet"/>
+      <w:lvlText w:val="o"/>
+      <w:lvlJc w:val="left"/>
+      <w:pPr>
+        <w:ind w:left="1440" w:hanging="360"/>
+      </w:pPr>
+      <w:rPr>
+        <w:rFonts w:ascii="Courier New" w:hAnsi="Courier New" w:cs="Courier New" w:hint="default"/>
+      </w:rPr>
+    </w:lvl>
+    <w:lvl w:ilvl="2" w:tplc="04090005" w:tentative="1">
+      <w:start w:val="1"/>
+      <w:numFmt w:val="bullet"/>
+      <w:lvlText w:val=""/>
+      <w:lvlJc w:val="left"/>
+      <w:pPr>
+        <w:ind w:left="2160" w:hanging="360"/>
+      </w:pPr>
+      <w:rPr>
+        <w:rFonts w:ascii="Wingdings" w:hAnsi="Wingdings" w:hint="default"/>
+      </w:rPr>
+    </w:lvl>
+    <w:lvl w:ilvl="3" w:tplc="04090001" w:tentative="1">
+      <w:start w:val="1"/>
+      <w:numFmt w:val="bullet"/>
+      <w:lvlText w:val=""/>
+      <w:lvlJc w:val="left"/>
+      <w:pPr>
+        <w:ind w:left="2880" w:hanging="360"/>
+      </w:pPr>
+      <w:rPr>
+        <w:rFonts w:ascii="Symbol" w:hAnsi="Symbol" w:hint="default"/>
+      </w:rPr>
+    </w:lvl>
+    <w:lvl w:ilvl="4" w:tplc="04090003" w:tentative="1">
+      <w:start w:val="1"/>
+      <w:numFmt w:val="bullet"/>
+      <w:lvlText w:val="o"/>
+      <w:lvlJc w:val="left"/>
+      <w:pPr>
+        <w:ind w:left="3600" w:hanging="360"/>
+      </w:pPr>
+      <w:rPr>
+        <w:rFonts w:ascii="Courier New" w:hAnsi="Courier New" w:cs="Courier New" w:hint="default"/>
+      </w:rPr>
+    </w:lvl>
+    <w:lvl w:ilvl="5" w:tplc="04090005" w:tentative="1">
+      <w:start w:val="1"/>
+      <w:numFmt w:val="bullet"/>
+      <w:lvlText w:val=""/>
+      <w:lvlJc w:val="left"/>
+      <w:pPr>
+        <w:ind w:left="4320" w:hanging="360"/>
+      </w:pPr>
+      <w:rPr>
+        <w:rFonts w:ascii="Wingdings" w:hAnsi="Wingdings" w:hint="default"/>
+      </w:rPr>
+    </w:lvl>
+    <w:lvl w:ilvl="6" w:tplc="04090001" w:tentative="1">
+      <w:start w:val="1"/>
+      <w:numFmt w:val="bullet"/>
+      <w:lvlText w:val=""/>
+      <w:lvlJc w:val="left"/>
+      <w:pPr>
+        <w:ind w:left="5040" w:hanging="360"/>
+      </w:pPr>
+      <w:rPr>
+        <w:rFonts w:ascii="Symbol" w:hAnsi="Symbol" w:hint="default"/>
+      </w:rPr>
+    </w:lvl>
+    <w:lvl w:ilvl="7" w:tplc="04090003" w:tentative="1">
+      <w:start w:val="1"/>
+      <w:numFmt w:val="bullet"/>
+      <w:lvlText w:val="o"/>
+      <w:lvlJc w:val="left"/>
+      <w:pPr>
+        <w:ind w:left="5760" w:hanging="360"/>
+      </w:pPr>
+      <w:rPr>
+        <w:rFonts w:ascii="Courier New" w:hAnsi="Courier New" w:cs="Courier New" w:hint="default"/>
+      </w:rPr>
+    </w:lvl>
+    <w:lvl w:ilvl="8" w:tplc="04090005" w:tentative="1">
+      <w:start w:val="1"/>
+      <w:numFmt w:val="bullet"/>
+      <w:lvlText w:val=""/>
+      <w:lvlJc w:val="left"/>
+      <w:pPr>
+        <w:ind w:left="6480" w:hanging="360"/>
+      </w:pPr>
+      <w:rPr>
+        <w:rFonts w:ascii="Wingdings" w:hAnsi="Wingdings" w:hint="default"/>
+      </w:rPr>
+    </w:lvl>
+  </w:abstractNum>
+  <w:abstractNum w:abstractNumId="29">
+    <w:nsid w:val="43380F73"/>
+    <w:multiLevelType w:val="hybridMultilevel"/>
+    <w:tmpl w:val="933033DC"/>
+    <w:lvl w:ilvl="0" w:tplc="04090001">
+      <w:start w:val="1"/>
+      <w:numFmt w:val="bullet"/>
+      <w:lvlText w:val=""/>
+      <w:lvlJc w:val="left"/>
+      <w:pPr>
+        <w:ind w:left="720" w:hanging="360"/>
+      </w:pPr>
+      <w:rPr>
+        <w:rFonts w:ascii="Symbol" w:hAnsi="Symbol" w:hint="default"/>
+      </w:rPr>
+    </w:lvl>
+    <w:lvl w:ilvl="1" w:tplc="04090003" w:tentative="1">
+      <w:start w:val="1"/>
+      <w:numFmt w:val="bullet"/>
+      <w:lvlText w:val="o"/>
+      <w:lvlJc w:val="left"/>
+      <w:pPr>
+        <w:ind w:left="1440" w:hanging="360"/>
+      </w:pPr>
+      <w:rPr>
+        <w:rFonts w:ascii="Courier New" w:hAnsi="Courier New" w:cs="Courier New" w:hint="default"/>
+      </w:rPr>
+    </w:lvl>
+    <w:lvl w:ilvl="2" w:tplc="04090005" w:tentative="1">
+      <w:start w:val="1"/>
+      <w:numFmt w:val="bullet"/>
+      <w:lvlText w:val=""/>
+      <w:lvlJc w:val="left"/>
+      <w:pPr>
+        <w:ind w:left="2160" w:hanging="360"/>
+      </w:pPr>
+      <w:rPr>
+        <w:rFonts w:ascii="Wingdings" w:hAnsi="Wingdings" w:hint="default"/>
+      </w:rPr>
+    </w:lvl>
+    <w:lvl w:ilvl="3" w:tplc="04090001" w:tentative="1">
+      <w:start w:val="1"/>
+      <w:numFmt w:val="bullet"/>
+      <w:lvlText w:val=""/>
+      <w:lvlJc w:val="left"/>
+      <w:pPr>
+        <w:ind w:left="2880" w:hanging="360"/>
+      </w:pPr>
+      <w:rPr>
+        <w:rFonts w:ascii="Symbol" w:hAnsi="Symbol" w:hint="default"/>
+      </w:rPr>
+    </w:lvl>
+    <w:lvl w:ilvl="4" w:tplc="04090003" w:tentative="1">
+      <w:start w:val="1"/>
+      <w:numFmt w:val="bullet"/>
+      <w:lvlText w:val="o"/>
+      <w:lvlJc w:val="left"/>
+      <w:pPr>
+        <w:ind w:left="3600" w:hanging="360"/>
+      </w:pPr>
+      <w:rPr>
+        <w:rFonts w:ascii="Courier New" w:hAnsi="Courier New" w:cs="Courier New" w:hint="default"/>
+      </w:rPr>
+    </w:lvl>
+    <w:lvl w:ilvl="5" w:tplc="04090005" w:tentative="1">
+      <w:start w:val="1"/>
+      <w:numFmt w:val="bullet"/>
+      <w:lvlText w:val=""/>
+      <w:lvlJc w:val="left"/>
+      <w:pPr>
+        <w:ind w:left="4320" w:hanging="360"/>
+      </w:pPr>
+      <w:rPr>
+        <w:rFonts w:ascii="Wingdings" w:hAnsi="Wingdings" w:hint="default"/>
+      </w:rPr>
+    </w:lvl>
+    <w:lvl w:ilvl="6" w:tplc="04090001" w:tentative="1">
+      <w:start w:val="1"/>
+      <w:numFmt w:val="bullet"/>
+      <w:lvlText w:val=""/>
+      <w:lvlJc w:val="left"/>
+      <w:pPr>
+        <w:ind w:left="5040" w:hanging="360"/>
+      </w:pPr>
+      <w:rPr>
+        <w:rFonts w:ascii="Symbol" w:hAnsi="Symbol" w:hint="default"/>
+      </w:rPr>
+    </w:lvl>
+    <w:lvl w:ilvl="7" w:tplc="04090003" w:tentative="1">
+      <w:start w:val="1"/>
+      <w:numFmt w:val="bullet"/>
+      <w:lvlText w:val="o"/>
+      <w:lvlJc w:val="left"/>
+      <w:pPr>
+        <w:ind w:left="5760" w:hanging="360"/>
+      </w:pPr>
+      <w:rPr>
+        <w:rFonts w:ascii="Courier New" w:hAnsi="Courier New" w:cs="Courier New" w:hint="default"/>
+      </w:rPr>
+    </w:lvl>
+    <w:lvl w:ilvl="8" w:tplc="04090005" w:tentative="1">
+      <w:start w:val="1"/>
+      <w:numFmt w:val="bullet"/>
+      <w:lvlText w:val=""/>
+      <w:lvlJc w:val="left"/>
+      <w:pPr>
+        <w:ind w:left="6480" w:hanging="360"/>
+      </w:pPr>
+      <w:rPr>
+        <w:rFonts w:ascii="Wingdings" w:hAnsi="Wingdings" w:hint="default"/>
+      </w:rPr>
+    </w:lvl>
+  </w:abstractNum>
+  <w:abstractNum w:abstractNumId="30">
+    <w:nsid w:val="45186D5E"/>
+    <w:multiLevelType w:val="hybridMultilevel"/>
+    <w:tmpl w:val="DCDC9D78"/>
+    <w:lvl w:ilvl="0" w:tplc="04090001">
+      <w:start w:val="1"/>
+      <w:numFmt w:val="bullet"/>
+      <w:lvlText w:val=""/>
+      <w:lvlJc w:val="left"/>
+      <w:pPr>
+        <w:ind w:left="720" w:hanging="360"/>
+      </w:pPr>
+      <w:rPr>
+        <w:rFonts w:ascii="Symbol" w:hAnsi="Symbol" w:hint="default"/>
+      </w:rPr>
+    </w:lvl>
+    <w:lvl w:ilvl="1" w:tplc="04090003" w:tentative="1">
+      <w:start w:val="1"/>
+      <w:numFmt w:val="bullet"/>
+      <w:lvlText w:val="o"/>
+      <w:lvlJc w:val="left"/>
+      <w:pPr>
+        <w:ind w:left="1440" w:hanging="360"/>
+      </w:pPr>
+      <w:rPr>
+        <w:rFonts w:ascii="Courier New" w:hAnsi="Courier New" w:cs="Courier New" w:hint="default"/>
+      </w:rPr>
+    </w:lvl>
+    <w:lvl w:ilvl="2" w:tplc="04090005" w:tentative="1">
+      <w:start w:val="1"/>
+      <w:numFmt w:val="bullet"/>
+      <w:lvlText w:val=""/>
+      <w:lvlJc w:val="left"/>
+      <w:pPr>
+        <w:ind w:left="2160" w:hanging="360"/>
+      </w:pPr>
+      <w:rPr>
+        <w:rFonts w:ascii="Wingdings" w:hAnsi="Wingdings" w:hint="default"/>
+      </w:rPr>
+    </w:lvl>
+    <w:lvl w:ilvl="3" w:tplc="04090001" w:tentative="1">
+      <w:start w:val="1"/>
+      <w:numFmt w:val="bullet"/>
+      <w:lvlText w:val=""/>
+      <w:lvlJc w:val="left"/>
+      <w:pPr>
+        <w:ind w:left="2880" w:hanging="360"/>
+      </w:pPr>
+      <w:rPr>
+        <w:rFonts w:ascii="Symbol" w:hAnsi="Symbol" w:hint="default"/>
+      </w:rPr>
+    </w:lvl>
+    <w:lvl w:ilvl="4" w:tplc="04090003" w:tentative="1">
+      <w:start w:val="1"/>
+      <w:numFmt w:val="bullet"/>
+      <w:lvlText w:val="o"/>
+      <w:lvlJc w:val="left"/>
+      <w:pPr>
+        <w:ind w:left="3600" w:hanging="360"/>
+      </w:pPr>
+      <w:rPr>
+        <w:rFonts w:ascii="Courier New" w:hAnsi="Courier New" w:cs="Courier New" w:hint="default"/>
+      </w:rPr>
+    </w:lvl>
+    <w:lvl w:ilvl="5" w:tplc="04090005" w:tentative="1">
+      <w:start w:val="1"/>
+      <w:numFmt w:val="bullet"/>
+      <w:lvlText w:val=""/>
+      <w:lvlJc w:val="left"/>
+      <w:pPr>
+        <w:ind w:left="4320" w:hanging="360"/>
+      </w:pPr>
+      <w:rPr>
+        <w:rFonts w:ascii="Wingdings" w:hAnsi="Wingdings" w:hint="default"/>
+      </w:rPr>
+    </w:lvl>
+    <w:lvl w:ilvl="6" w:tplc="04090001" w:tentative="1">
+      <w:start w:val="1"/>
+      <w:numFmt w:val="bullet"/>
+      <w:lvlText w:val=""/>
+      <w:lvlJc w:val="left"/>
+      <w:pPr>
+        <w:ind w:left="5040" w:hanging="360"/>
+      </w:pPr>
+      <w:rPr>
+        <w:rFonts w:ascii="Symbol" w:hAnsi="Symbol" w:hint="default"/>
+      </w:rPr>
+    </w:lvl>
+    <w:lvl w:ilvl="7" w:tplc="04090003" w:tentative="1">
+      <w:start w:val="1"/>
+      <w:numFmt w:val="bullet"/>
+      <w:lvlText w:val="o"/>
+      <w:lvlJc w:val="left"/>
+      <w:pPr>
+        <w:ind w:left="5760" w:hanging="360"/>
+      </w:pPr>
+      <w:rPr>
+        <w:rFonts w:ascii="Courier New" w:hAnsi="Courier New" w:cs="Courier New" w:hint="default"/>
+      </w:rPr>
+    </w:lvl>
+    <w:lvl w:ilvl="8" w:tplc="04090005" w:tentative="1">
+      <w:start w:val="1"/>
+      <w:numFmt w:val="bullet"/>
+      <w:lvlText w:val=""/>
+      <w:lvlJc w:val="left"/>
+      <w:pPr>
+        <w:ind w:left="6480" w:hanging="360"/>
+      </w:pPr>
+      <w:rPr>
+        <w:rFonts w:ascii="Wingdings" w:hAnsi="Wingdings" w:hint="default"/>
+      </w:rPr>
+    </w:lvl>
+  </w:abstractNum>
+  <w:abstractNum w:abstractNumId="31">
     <w:nsid w:val="45797643"/>
     <w:multiLevelType w:val="hybridMultilevel"/>
     <w:tmpl w:val="4F34D892"/>
@@ -16450,7 +19500,7 @@
       </w:rPr>
     </w:lvl>
   </w:abstractNum>
-  <w:abstractNum w:abstractNumId="23">
+  <w:abstractNum w:abstractNumId="32">
     <w:nsid w:val="464E696A"/>
     <w:multiLevelType w:val="hybridMultilevel"/>
     <w:tmpl w:val="BDDE8642"/>
@@ -16563,7 +19613,7 @@
       </w:rPr>
     </w:lvl>
   </w:abstractNum>
-  <w:abstractNum w:abstractNumId="24">
+  <w:abstractNum w:abstractNumId="33">
     <w:nsid w:val="46865321"/>
     <w:multiLevelType w:val="hybridMultilevel"/>
     <w:tmpl w:val="D7349930"/>
@@ -16676,7 +19726,7 @@
       </w:rPr>
     </w:lvl>
   </w:abstractNum>
-  <w:abstractNum w:abstractNumId="25">
+  <w:abstractNum w:abstractNumId="34">
     <w:nsid w:val="46CF37E7"/>
     <w:multiLevelType w:val="hybridMultilevel"/>
     <w:tmpl w:val="B7D60812"/>
@@ -16789,7 +19839,7 @@
       </w:rPr>
     </w:lvl>
   </w:abstractNum>
-  <w:abstractNum w:abstractNumId="26">
+  <w:abstractNum w:abstractNumId="35">
     <w:nsid w:val="499A6430"/>
     <w:multiLevelType w:val="hybridMultilevel"/>
     <w:tmpl w:val="045A676A"/>
@@ -16902,7 +19952,120 @@
       </w:rPr>
     </w:lvl>
   </w:abstractNum>
-  <w:abstractNum w:abstractNumId="27">
+  <w:abstractNum w:abstractNumId="36">
+    <w:nsid w:val="4E4E4B77"/>
+    <w:multiLevelType w:val="hybridMultilevel"/>
+    <w:tmpl w:val="D102E244"/>
+    <w:lvl w:ilvl="0" w:tplc="04090001">
+      <w:start w:val="1"/>
+      <w:numFmt w:val="bullet"/>
+      <w:lvlText w:val=""/>
+      <w:lvlJc w:val="left"/>
+      <w:pPr>
+        <w:ind w:left="720" w:hanging="360"/>
+      </w:pPr>
+      <w:rPr>
+        <w:rFonts w:ascii="Symbol" w:hAnsi="Symbol" w:hint="default"/>
+      </w:rPr>
+    </w:lvl>
+    <w:lvl w:ilvl="1" w:tplc="04090003" w:tentative="1">
+      <w:start w:val="1"/>
+      <w:numFmt w:val="bullet"/>
+      <w:lvlText w:val="o"/>
+      <w:lvlJc w:val="left"/>
+      <w:pPr>
+        <w:ind w:left="1440" w:hanging="360"/>
+      </w:pPr>
+      <w:rPr>
+        <w:rFonts w:ascii="Courier New" w:hAnsi="Courier New" w:cs="Courier New" w:hint="default"/>
+      </w:rPr>
+    </w:lvl>
+    <w:lvl w:ilvl="2" w:tplc="04090005" w:tentative="1">
+      <w:start w:val="1"/>
+      <w:numFmt w:val="bullet"/>
+      <w:lvlText w:val=""/>
+      <w:lvlJc w:val="left"/>
+      <w:pPr>
+        <w:ind w:left="2160" w:hanging="360"/>
+      </w:pPr>
+      <w:rPr>
+        <w:rFonts w:ascii="Wingdings" w:hAnsi="Wingdings" w:hint="default"/>
+      </w:rPr>
+    </w:lvl>
+    <w:lvl w:ilvl="3" w:tplc="04090001" w:tentative="1">
+      <w:start w:val="1"/>
+      <w:numFmt w:val="bullet"/>
+      <w:lvlText w:val=""/>
+      <w:lvlJc w:val="left"/>
+      <w:pPr>
+        <w:ind w:left="2880" w:hanging="360"/>
+      </w:pPr>
+      <w:rPr>
+        <w:rFonts w:ascii="Symbol" w:hAnsi="Symbol" w:hint="default"/>
+      </w:rPr>
+    </w:lvl>
+    <w:lvl w:ilvl="4" w:tplc="04090003" w:tentative="1">
+      <w:start w:val="1"/>
+      <w:numFmt w:val="bullet"/>
+      <w:lvlText w:val="o"/>
+      <w:lvlJc w:val="left"/>
+      <w:pPr>
+        <w:ind w:left="3600" w:hanging="360"/>
+      </w:pPr>
+      <w:rPr>
+        <w:rFonts w:ascii="Courier New" w:hAnsi="Courier New" w:cs="Courier New" w:hint="default"/>
+      </w:rPr>
+    </w:lvl>
+    <w:lvl w:ilvl="5" w:tplc="04090005" w:tentative="1">
+      <w:start w:val="1"/>
+      <w:numFmt w:val="bullet"/>
+      <w:lvlText w:val=""/>
+      <w:lvlJc w:val="left"/>
+      <w:pPr>
+        <w:ind w:left="4320" w:hanging="360"/>
+      </w:pPr>
+      <w:rPr>
+        <w:rFonts w:ascii="Wingdings" w:hAnsi="Wingdings" w:hint="default"/>
+      </w:rPr>
+    </w:lvl>
+    <w:lvl w:ilvl="6" w:tplc="04090001" w:tentative="1">
+      <w:start w:val="1"/>
+      <w:numFmt w:val="bullet"/>
+      <w:lvlText w:val=""/>
+      <w:lvlJc w:val="left"/>
+      <w:pPr>
+        <w:ind w:left="5040" w:hanging="360"/>
+      </w:pPr>
+      <w:rPr>
+        <w:rFonts w:ascii="Symbol" w:hAnsi="Symbol" w:hint="default"/>
+      </w:rPr>
+    </w:lvl>
+    <w:lvl w:ilvl="7" w:tplc="04090003" w:tentative="1">
+      <w:start w:val="1"/>
+      <w:numFmt w:val="bullet"/>
+      <w:lvlText w:val="o"/>
+      <w:lvlJc w:val="left"/>
+      <w:pPr>
+        <w:ind w:left="5760" w:hanging="360"/>
+      </w:pPr>
+      <w:rPr>
+        <w:rFonts w:ascii="Courier New" w:hAnsi="Courier New" w:cs="Courier New" w:hint="default"/>
+      </w:rPr>
+    </w:lvl>
+    <w:lvl w:ilvl="8" w:tplc="04090005" w:tentative="1">
+      <w:start w:val="1"/>
+      <w:numFmt w:val="bullet"/>
+      <w:lvlText w:val=""/>
+      <w:lvlJc w:val="left"/>
+      <w:pPr>
+        <w:ind w:left="6480" w:hanging="360"/>
+      </w:pPr>
+      <w:rPr>
+        <w:rFonts w:ascii="Wingdings" w:hAnsi="Wingdings" w:hint="default"/>
+      </w:rPr>
+    </w:lvl>
+  </w:abstractNum>
+  <w:abstractNum w:abstractNumId="37">
     <w:nsid w:val="4E834D59"/>
     <w:multiLevelType w:val="hybridMultilevel"/>
     <w:tmpl w:val="2D3E0AA4"/>
@@ -17015,7 +20178,7 @@
       </w:rPr>
     </w:lvl>
   </w:abstractNum>
-  <w:abstractNum w:abstractNumId="28">
+  <w:abstractNum w:abstractNumId="38">
     <w:nsid w:val="4EE62488"/>
     <w:multiLevelType w:val="hybridMultilevel"/>
     <w:tmpl w:val="61C89E58"/>
@@ -17128,7 +20291,7 @@
       </w:rPr>
     </w:lvl>
   </w:abstractNum>
-  <w:abstractNum w:abstractNumId="29">
+  <w:abstractNum w:abstractNumId="39">
     <w:nsid w:val="51486FE2"/>
     <w:multiLevelType w:val="hybridMultilevel"/>
     <w:tmpl w:val="32CACDDE"/>
@@ -17241,7 +20404,7 @@
       </w:rPr>
     </w:lvl>
   </w:abstractNum>
-  <w:abstractNum w:abstractNumId="30">
+  <w:abstractNum w:abstractNumId="40">
     <w:nsid w:val="582433E0"/>
     <w:multiLevelType w:val="hybridMultilevel"/>
     <w:tmpl w:val="E72AB50A"/>
@@ -17354,7 +20517,7 @@
       </w:rPr>
     </w:lvl>
   </w:abstractNum>
-  <w:abstractNum w:abstractNumId="31">
+  <w:abstractNum w:abstractNumId="41">
     <w:nsid w:val="5C3F2062"/>
     <w:multiLevelType w:val="hybridMultilevel"/>
     <w:tmpl w:val="1E8C47A6"/>
@@ -17467,7 +20630,7 @@
       </w:rPr>
     </w:lvl>
   </w:abstractNum>
-  <w:abstractNum w:abstractNumId="32">
+  <w:abstractNum w:abstractNumId="42">
     <w:nsid w:val="60A01873"/>
     <w:multiLevelType w:val="hybridMultilevel"/>
     <w:tmpl w:val="F086F244"/>
@@ -17580,7 +20743,120 @@
       </w:rPr>
     </w:lvl>
   </w:abstractNum>
-  <w:abstractNum w:abstractNumId="33">
+  <w:abstractNum w:abstractNumId="43">
+    <w:nsid w:val="620B020B"/>
+    <w:multiLevelType w:val="hybridMultilevel"/>
+    <w:tmpl w:val="140C8386"/>
+    <w:lvl w:ilvl="0" w:tplc="04090001">
+      <w:start w:val="1"/>
+      <w:numFmt w:val="bullet"/>
+      <w:lvlText w:val=""/>
+      <w:lvlJc w:val="left"/>
+      <w:pPr>
+        <w:ind w:left="720" w:hanging="360"/>
+      </w:pPr>
+      <w:rPr>
+        <w:rFonts w:ascii="Symbol" w:hAnsi="Symbol" w:hint="default"/>
+      </w:rPr>
+    </w:lvl>
+    <w:lvl w:ilvl="1" w:tplc="04090003" w:tentative="1">
+      <w:start w:val="1"/>
+      <w:numFmt w:val="bullet"/>
+      <w:lvlText w:val="o"/>
+      <w:lvlJc w:val="left"/>
+      <w:pPr>
+        <w:ind w:left="1440" w:hanging="360"/>
+      </w:pPr>
+      <w:rPr>
+        <w:rFonts w:ascii="Courier New" w:hAnsi="Courier New" w:cs="Courier New" w:hint="default"/>
+      </w:rPr>
+    </w:lvl>
+    <w:lvl w:ilvl="2" w:tplc="04090005" w:tentative="1">
+      <w:start w:val="1"/>
+      <w:numFmt w:val="bullet"/>
+      <w:lvlText w:val=""/>
+      <w:lvlJc w:val="left"/>
+      <w:pPr>
+        <w:ind w:left="2160" w:hanging="360"/>
+      </w:pPr>
+      <w:rPr>
+        <w:rFonts w:ascii="Wingdings" w:hAnsi="Wingdings" w:hint="default"/>
+      </w:rPr>
+    </w:lvl>
+    <w:lvl w:ilvl="3" w:tplc="04090001" w:tentative="1">
+      <w:start w:val="1"/>
+      <w:numFmt w:val="bullet"/>
+      <w:lvlText w:val=""/>
+      <w:lvlJc w:val="left"/>
+      <w:pPr>
+        <w:ind w:left="2880" w:hanging="360"/>
+      </w:pPr>
+      <w:rPr>
+        <w:rFonts w:ascii="Symbol" w:hAnsi="Symbol" w:hint="default"/>
+      </w:rPr>
+    </w:lvl>
+    <w:lvl w:ilvl="4" w:tplc="04090003" w:tentative="1">
+      <w:start w:val="1"/>
+      <w:numFmt w:val="bullet"/>
+      <w:lvlText w:val="o"/>
+      <w:lvlJc w:val="left"/>
+      <w:pPr>
+        <w:ind w:left="3600" w:hanging="360"/>
+      </w:pPr>
+      <w:rPr>
+        <w:rFonts w:ascii="Courier New" w:hAnsi="Courier New" w:cs="Courier New" w:hint="default"/>
+      </w:rPr>
+    </w:lvl>
+    <w:lvl w:ilvl="5" w:tplc="04090005" w:tentative="1">
+      <w:start w:val="1"/>
+      <w:numFmt w:val="bullet"/>
+      <w:lvlText w:val=""/>
+      <w:lvlJc w:val="left"/>
+      <w:pPr>
+        <w:ind w:left="4320" w:hanging="360"/>
+      </w:pPr>
+      <w:rPr>
+        <w:rFonts w:ascii="Wingdings" w:hAnsi="Wingdings" w:hint="default"/>
+      </w:rPr>
+    </w:lvl>
+    <w:lvl w:ilvl="6" w:tplc="04090001" w:tentative="1">
+      <w:start w:val="1"/>
+      <w:numFmt w:val="bullet"/>
+      <w:lvlText w:val=""/>
+      <w:lvlJc w:val="left"/>
+      <w:pPr>
+        <w:ind w:left="5040" w:hanging="360"/>
+      </w:pPr>
+      <w:rPr>
+        <w:rFonts w:ascii="Symbol" w:hAnsi="Symbol" w:hint="default"/>
+      </w:rPr>
+    </w:lvl>
+    <w:lvl w:ilvl="7" w:tplc="04090003" w:tentative="1">
+      <w:start w:val="1"/>
+      <w:numFmt w:val="bullet"/>
+      <w:lvlText w:val="o"/>
+      <w:lvlJc w:val="left"/>
+      <w:pPr>
+        <w:ind w:left="5760" w:hanging="360"/>
+      </w:pPr>
+      <w:rPr>
+        <w:rFonts w:ascii="Courier New" w:hAnsi="Courier New" w:cs="Courier New" w:hint="default"/>
+      </w:rPr>
+    </w:lvl>
+    <w:lvl w:ilvl="8" w:tplc="04090005" w:tentative="1">
+      <w:start w:val="1"/>
+      <w:numFmt w:val="bullet"/>
+      <w:lvlText w:val=""/>
+      <w:lvlJc w:val="left"/>
+      <w:pPr>
+        <w:ind w:left="6480" w:hanging="360"/>
+      </w:pPr>
+      <w:rPr>
+        <w:rFonts w:ascii="Wingdings" w:hAnsi="Wingdings" w:hint="default"/>
+      </w:rPr>
+    </w:lvl>
+  </w:abstractNum>
+  <w:abstractNum w:abstractNumId="44">
     <w:nsid w:val="65111636"/>
     <w:multiLevelType w:val="hybridMultilevel"/>
     <w:tmpl w:val="48EAAF92"/>
@@ -17693,7 +20969,7 @@
       </w:rPr>
     </w:lvl>
   </w:abstractNum>
-  <w:abstractNum w:abstractNumId="34">
+  <w:abstractNum w:abstractNumId="45">
     <w:nsid w:val="699849F1"/>
     <w:multiLevelType w:val="hybridMultilevel"/>
     <w:tmpl w:val="B3622AEA"/>
@@ -17806,7 +21082,7 @@
       </w:rPr>
     </w:lvl>
   </w:abstractNum>
-  <w:abstractNum w:abstractNumId="35">
+  <w:abstractNum w:abstractNumId="46">
     <w:nsid w:val="6D702CF8"/>
     <w:multiLevelType w:val="hybridMultilevel"/>
     <w:tmpl w:val="BD9ED2A4"/>
@@ -17919,7 +21195,120 @@
       </w:rPr>
     </w:lvl>
   </w:abstractNum>
-  <w:abstractNum w:abstractNumId="36">
+  <w:abstractNum w:abstractNumId="47">
+    <w:nsid w:val="754E14D2"/>
+    <w:multiLevelType w:val="hybridMultilevel"/>
+    <w:tmpl w:val="E85A427E"/>
+    <w:lvl w:ilvl="0" w:tplc="04090001">
+      <w:start w:val="1"/>
+      <w:numFmt w:val="bullet"/>
+      <w:lvlText w:val=""/>
+      <w:lvlJc w:val="left"/>
+      <w:pPr>
+        <w:ind w:left="720" w:hanging="360"/>
+      </w:pPr>
+      <w:rPr>
+        <w:rFonts w:ascii="Symbol" w:hAnsi="Symbol" w:hint="default"/>
+      </w:rPr>
+    </w:lvl>
+    <w:lvl w:ilvl="1" w:tplc="04090003" w:tentative="1">
+      <w:start w:val="1"/>
+      <w:numFmt w:val="bullet"/>
+      <w:lvlText w:val="o"/>
+      <w:lvlJc w:val="left"/>
+      <w:pPr>
+        <w:ind w:left="1440" w:hanging="360"/>
+      </w:pPr>
+      <w:rPr>
+        <w:rFonts w:ascii="Courier New" w:hAnsi="Courier New" w:cs="Courier New" w:hint="default"/>
+      </w:rPr>
+    </w:lvl>
+    <w:lvl w:ilvl="2" w:tplc="04090005" w:tentative="1">
+      <w:start w:val="1"/>
+      <w:numFmt w:val="bullet"/>
+      <w:lvlText w:val=""/>
+      <w:lvlJc w:val="left"/>
+      <w:pPr>
+        <w:ind w:left="2160" w:hanging="360"/>
+      </w:pPr>
+      <w:rPr>
+        <w:rFonts w:ascii="Wingdings" w:hAnsi="Wingdings" w:hint="default"/>
+      </w:rPr>
+    </w:lvl>
+    <w:lvl w:ilvl="3" w:tplc="04090001" w:tentative="1">
+      <w:start w:val="1"/>
+      <w:numFmt w:val="bullet"/>
+      <w:lvlText w:val=""/>
+      <w:lvlJc w:val="left"/>
+      <w:pPr>
+        <w:ind w:left="2880" w:hanging="360"/>
+      </w:pPr>
+      <w:rPr>
+        <w:rFonts w:ascii="Symbol" w:hAnsi="Symbol" w:hint="default"/>
+      </w:rPr>
+    </w:lvl>
+    <w:lvl w:ilvl="4" w:tplc="04090003" w:tentative="1">
+      <w:start w:val="1"/>
+      <w:numFmt w:val="bullet"/>
+      <w:lvlText w:val="o"/>
+      <w:lvlJc w:val="left"/>
+      <w:pPr>
+        <w:ind w:left="3600" w:hanging="360"/>
+      </w:pPr>
+      <w:rPr>
+        <w:rFonts w:ascii="Courier New" w:hAnsi="Courier New" w:cs="Courier New" w:hint="default"/>
+      </w:rPr>
+    </w:lvl>
+    <w:lvl w:ilvl="5" w:tplc="04090005" w:tentative="1">
+      <w:start w:val="1"/>
+      <w:numFmt w:val="bullet"/>
+      <w:lvlText w:val=""/>
+      <w:lvlJc w:val="left"/>
+      <w:pPr>
+        <w:ind w:left="4320" w:hanging="360"/>
+      </w:pPr>
+      <w:rPr>
+        <w:rFonts w:ascii="Wingdings" w:hAnsi="Wingdings" w:hint="default"/>
+      </w:rPr>
+    </w:lvl>
+    <w:lvl w:ilvl="6" w:tplc="04090001" w:tentative="1">
+      <w:start w:val="1"/>
+      <w:numFmt w:val="bullet"/>
+      <w:lvlText w:val=""/>
+      <w:lvlJc w:val="left"/>
+      <w:pPr>
+        <w:ind w:left="5040" w:hanging="360"/>
+      </w:pPr>
+      <w:rPr>
+        <w:rFonts w:ascii="Symbol" w:hAnsi="Symbol" w:hint="default"/>
+      </w:rPr>
+    </w:lvl>
+    <w:lvl w:ilvl="7" w:tplc="04090003" w:tentative="1">
+      <w:start w:val="1"/>
+      <w:numFmt w:val="bullet"/>
+      <w:lvlText w:val="o"/>
+      <w:lvlJc w:val="left"/>
+      <w:pPr>
+        <w:ind w:left="5760" w:hanging="360"/>
+      </w:pPr>
+      <w:rPr>
+        <w:rFonts w:ascii="Courier New" w:hAnsi="Courier New" w:cs="Courier New" w:hint="default"/>
+      </w:rPr>
+    </w:lvl>
+    <w:lvl w:ilvl="8" w:tplc="04090005" w:tentative="1">
+      <w:start w:val="1"/>
+      <w:numFmt w:val="bullet"/>
+      <w:lvlText w:val=""/>
+      <w:lvlJc w:val="left"/>
+      <w:pPr>
+        <w:ind w:left="6480" w:hanging="360"/>
+      </w:pPr>
+      <w:rPr>
+        <w:rFonts w:ascii="Wingdings" w:hAnsi="Wingdings" w:hint="default"/>
+      </w:rPr>
+    </w:lvl>
+  </w:abstractNum>
+  <w:abstractNum w:abstractNumId="48">
     <w:nsid w:val="76347605"/>
     <w:multiLevelType w:val="hybridMultilevel"/>
     <w:tmpl w:val="D0861BB2"/>
@@ -18032,7 +21421,120 @@
       </w:rPr>
     </w:lvl>
   </w:abstractNum>
-  <w:abstractNum w:abstractNumId="37">
+  <w:abstractNum w:abstractNumId="49">
+    <w:nsid w:val="7B136850"/>
+    <w:multiLevelType w:val="hybridMultilevel"/>
+    <w:tmpl w:val="07AEEFCA"/>
+    <w:lvl w:ilvl="0" w:tplc="04090001">
+      <w:start w:val="1"/>
+      <w:numFmt w:val="bullet"/>
+      <w:lvlText w:val=""/>
+      <w:lvlJc w:val="left"/>
+      <w:pPr>
+        <w:ind w:left="720" w:hanging="360"/>
+      </w:pPr>
+      <w:rPr>
+        <w:rFonts w:ascii="Symbol" w:hAnsi="Symbol" w:hint="default"/>
+      </w:rPr>
+    </w:lvl>
+    <w:lvl w:ilvl="1" w:tplc="04090003" w:tentative="1">
+      <w:start w:val="1"/>
+      <w:numFmt w:val="bullet"/>
+      <w:lvlText w:val="o"/>
+      <w:lvlJc w:val="left"/>
+      <w:pPr>
+        <w:ind w:left="1440" w:hanging="360"/>
+      </w:pPr>
+      <w:rPr>
+        <w:rFonts w:ascii="Courier New" w:hAnsi="Courier New" w:cs="Courier New" w:hint="default"/>
+      </w:rPr>
+    </w:lvl>
+    <w:lvl w:ilvl="2" w:tplc="04090005" w:tentative="1">
+      <w:start w:val="1"/>
+      <w:numFmt w:val="bullet"/>
+      <w:lvlText w:val=""/>
+      <w:lvlJc w:val="left"/>
+      <w:pPr>
+        <w:ind w:left="2160" w:hanging="360"/>
+      </w:pPr>
+      <w:rPr>
+        <w:rFonts w:ascii="Wingdings" w:hAnsi="Wingdings" w:hint="default"/>
+      </w:rPr>
+    </w:lvl>
+    <w:lvl w:ilvl="3" w:tplc="04090001" w:tentative="1">
+      <w:start w:val="1"/>
+      <w:numFmt w:val="bullet"/>
+      <w:lvlText w:val=""/>
+      <w:lvlJc w:val="left"/>
+      <w:pPr>
+        <w:ind w:left="2880" w:hanging="360"/>
+      </w:pPr>
+      <w:rPr>
+        <w:rFonts w:ascii="Symbol" w:hAnsi="Symbol" w:hint="default"/>
+      </w:rPr>
+    </w:lvl>
+    <w:lvl w:ilvl="4" w:tplc="04090003" w:tentative="1">
+      <w:start w:val="1"/>
+      <w:numFmt w:val="bullet"/>
+      <w:lvlText w:val="o"/>
+      <w:lvlJc w:val="left"/>
+      <w:pPr>
+        <w:ind w:left="3600" w:hanging="360"/>
+      </w:pPr>
+      <w:rPr>
+        <w:rFonts w:ascii="Courier New" w:hAnsi="Courier New" w:cs="Courier New" w:hint="default"/>
+      </w:rPr>
+    </w:lvl>
+    <w:lvl w:ilvl="5" w:tplc="04090005" w:tentative="1">
+      <w:start w:val="1"/>
+      <w:numFmt w:val="bullet"/>
+      <w:lvlText w:val=""/>
+      <w:lvlJc w:val="left"/>
+      <w:pPr>
+        <w:ind w:left="4320" w:hanging="360"/>
+      </w:pPr>
+      <w:rPr>
+        <w:rFonts w:ascii="Wingdings" w:hAnsi="Wingdings" w:hint="default"/>
+      </w:rPr>
+    </w:lvl>
+    <w:lvl w:ilvl="6" w:tplc="04090001" w:tentative="1">
+      <w:start w:val="1"/>
+      <w:numFmt w:val="bullet"/>
+      <w:lvlText w:val=""/>
+      <w:lvlJc w:val="left"/>
+      <w:pPr>
+        <w:ind w:left="5040" w:hanging="360"/>
+      </w:pPr>
+      <w:rPr>
+        <w:rFonts w:ascii="Symbol" w:hAnsi="Symbol" w:hint="default"/>
+      </w:rPr>
+    </w:lvl>
+    <w:lvl w:ilvl="7" w:tplc="04090003" w:tentative="1">
+      <w:start w:val="1"/>
+      <w:numFmt w:val="bullet"/>
+      <w:lvlText w:val="o"/>
+      <w:lvlJc w:val="left"/>
+      <w:pPr>
+        <w:ind w:left="5760" w:hanging="360"/>
+      </w:pPr>
+      <w:rPr>
+        <w:rFonts w:ascii="Courier New" w:hAnsi="Courier New" w:cs="Courier New" w:hint="default"/>
+      </w:rPr>
+    </w:lvl>
+    <w:lvl w:ilvl="8" w:tplc="04090005" w:tentative="1">
+      <w:start w:val="1"/>
+      <w:numFmt w:val="bullet"/>
+      <w:lvlText w:val=""/>
+      <w:lvlJc w:val="left"/>
+      <w:pPr>
+        <w:ind w:left="6480" w:hanging="360"/>
+      </w:pPr>
+      <w:rPr>
+        <w:rFonts w:ascii="Wingdings" w:hAnsi="Wingdings" w:hint="default"/>
+      </w:rPr>
+    </w:lvl>
+  </w:abstractNum>
+  <w:abstractNum w:abstractNumId="50">
     <w:nsid w:val="7BE25EC3"/>
     <w:multiLevelType w:val="hybridMultilevel"/>
     <w:tmpl w:val="3FB6A28E"/>
@@ -18145,121 +21647,276 @@
       </w:rPr>
     </w:lvl>
   </w:abstractNum>
+  <w:abstractNum w:abstractNumId="51">
+    <w:nsid w:val="7C483119"/>
+    <w:multiLevelType w:val="hybridMultilevel"/>
+    <w:tmpl w:val="7CD2023C"/>
+    <w:lvl w:ilvl="0" w:tplc="04090001">
+      <w:start w:val="1"/>
+      <w:numFmt w:val="bullet"/>
+      <w:lvlText w:val=""/>
+      <w:lvlJc w:val="left"/>
+      <w:pPr>
+        <w:ind w:left="720" w:hanging="360"/>
+      </w:pPr>
+      <w:rPr>
+        <w:rFonts w:ascii="Symbol" w:hAnsi="Symbol" w:hint="default"/>
+      </w:rPr>
+    </w:lvl>
+    <w:lvl w:ilvl="1" w:tplc="04090003" w:tentative="1">
+      <w:start w:val="1"/>
+      <w:numFmt w:val="bullet"/>
+      <w:lvlText w:val="o"/>
+      <w:lvlJc w:val="left"/>
+      <w:pPr>
+        <w:ind w:left="1440" w:hanging="360"/>
+      </w:pPr>
+      <w:rPr>
+        <w:rFonts w:ascii="Courier New" w:hAnsi="Courier New" w:cs="Courier New" w:hint="default"/>
+      </w:rPr>
+    </w:lvl>
+    <w:lvl w:ilvl="2" w:tplc="04090005" w:tentative="1">
+      <w:start w:val="1"/>
+      <w:numFmt w:val="bullet"/>
+      <w:lvlText w:val=""/>
+      <w:lvlJc w:val="left"/>
+      <w:pPr>
+        <w:ind w:left="2160" w:hanging="360"/>
+      </w:pPr>
+      <w:rPr>
+        <w:rFonts w:ascii="Wingdings" w:hAnsi="Wingdings" w:hint="default"/>
+      </w:rPr>
+    </w:lvl>
+    <w:lvl w:ilvl="3" w:tplc="04090001" w:tentative="1">
+      <w:start w:val="1"/>
+      <w:numFmt w:val="bullet"/>
+      <w:lvlText w:val=""/>
+      <w:lvlJc w:val="left"/>
+      <w:pPr>
+        <w:ind w:left="2880" w:hanging="360"/>
+      </w:pPr>
+      <w:rPr>
+        <w:rFonts w:ascii="Symbol" w:hAnsi="Symbol" w:hint="default"/>
+      </w:rPr>
+    </w:lvl>
+    <w:lvl w:ilvl="4" w:tplc="04090003" w:tentative="1">
+      <w:start w:val="1"/>
+      <w:numFmt w:val="bullet"/>
+      <w:lvlText w:val="o"/>
+      <w:lvlJc w:val="left"/>
+      <w:pPr>
+        <w:ind w:left="3600" w:hanging="360"/>
+      </w:pPr>
+      <w:rPr>
+        <w:rFonts w:ascii="Courier New" w:hAnsi="Courier New" w:cs="Courier New" w:hint="default"/>
+      </w:rPr>
+    </w:lvl>
+    <w:lvl w:ilvl="5" w:tplc="04090005" w:tentative="1">
+      <w:start w:val="1"/>
+      <w:numFmt w:val="bullet"/>
+      <w:lvlText w:val=""/>
+      <w:lvlJc w:val="left"/>
+      <w:pPr>
+        <w:ind w:left="4320" w:hanging="360"/>
+      </w:pPr>
+      <w:rPr>
+        <w:rFonts w:ascii="Wingdings" w:hAnsi="Wingdings" w:hint="default"/>
+      </w:rPr>
+    </w:lvl>
+    <w:lvl w:ilvl="6" w:tplc="04090001" w:tentative="1">
+      <w:start w:val="1"/>
+      <w:numFmt w:val="bullet"/>
+      <w:lvlText w:val=""/>
+      <w:lvlJc w:val="left"/>
+      <w:pPr>
+        <w:ind w:left="5040" w:hanging="360"/>
+      </w:pPr>
+      <w:rPr>
+        <w:rFonts w:ascii="Symbol" w:hAnsi="Symbol" w:hint="default"/>
+      </w:rPr>
+    </w:lvl>
+    <w:lvl w:ilvl="7" w:tplc="04090003" w:tentative="1">
+      <w:start w:val="1"/>
+      <w:numFmt w:val="bullet"/>
+      <w:lvlText w:val="o"/>
+      <w:lvlJc w:val="left"/>
+      <w:pPr>
+        <w:ind w:left="5760" w:hanging="360"/>
+      </w:pPr>
+      <w:rPr>
+        <w:rFonts w:ascii="Courier New" w:hAnsi="Courier New" w:cs="Courier New" w:hint="default"/>
+      </w:rPr>
+    </w:lvl>
+    <w:lvl w:ilvl="8" w:tplc="04090005" w:tentative="1">
+      <w:start w:val="1"/>
+      <w:numFmt w:val="bullet"/>
+      <w:lvlText w:val=""/>
+      <w:lvlJc w:val="left"/>
+      <w:pPr>
+        <w:ind w:left="6480" w:hanging="360"/>
+      </w:pPr>
+      <w:rPr>
+        <w:rFonts w:ascii="Wingdings" w:hAnsi="Wingdings" w:hint="default"/>
+      </w:rPr>
+    </w:lvl>
+  </w:abstractNum>
   <w:num w:numId="1">
+    <w:abstractNumId w:val="24"/>
+  </w:num>
+  <w:num w:numId="2">
+    <w:abstractNumId w:val="37"/>
+  </w:num>
+  <w:num w:numId="3">
+    <w:abstractNumId w:val="10"/>
+  </w:num>
+  <w:num w:numId="4">
+    <w:abstractNumId w:val="35"/>
+  </w:num>
+  <w:num w:numId="5">
+    <w:abstractNumId w:val="45"/>
+  </w:num>
+  <w:num w:numId="6">
+    <w:abstractNumId w:val="17"/>
+  </w:num>
+  <w:num w:numId="7">
+    <w:abstractNumId w:val="38"/>
+  </w:num>
+  <w:num w:numId="8">
     <w:abstractNumId w:val="19"/>
   </w:num>
-  <w:num w:numId="2">
+  <w:num w:numId="9">
+    <w:abstractNumId w:val="11"/>
+  </w:num>
+  <w:num w:numId="10">
+    <w:abstractNumId w:val="41"/>
+  </w:num>
+  <w:num w:numId="11">
+    <w:abstractNumId w:val="32"/>
+  </w:num>
+  <w:num w:numId="12">
+    <w:abstractNumId w:val="4"/>
+  </w:num>
+  <w:num w:numId="13">
+    <w:abstractNumId w:val="12"/>
+  </w:num>
+  <w:num w:numId="14">
+    <w:abstractNumId w:val="33"/>
+  </w:num>
+  <w:num w:numId="15">
+    <w:abstractNumId w:val="39"/>
+  </w:num>
+  <w:num w:numId="16">
+    <w:abstractNumId w:val="15"/>
+  </w:num>
+  <w:num w:numId="17">
+    <w:abstractNumId w:val="31"/>
+  </w:num>
+  <w:num w:numId="18">
+    <w:abstractNumId w:val="20"/>
+  </w:num>
+  <w:num w:numId="19">
+    <w:abstractNumId w:val="42"/>
+  </w:num>
+  <w:num w:numId="20">
+    <w:abstractNumId w:val="5"/>
+  </w:num>
+  <w:num w:numId="21">
+    <w:abstractNumId w:val="50"/>
+  </w:num>
+  <w:num w:numId="22">
+    <w:abstractNumId w:val="16"/>
+  </w:num>
+  <w:num w:numId="23">
     <w:abstractNumId w:val="27"/>
   </w:num>
-  <w:num w:numId="3">
-    <w:abstractNumId w:val="7"/>
-  </w:num>
-  <w:num w:numId="4">
-    <w:abstractNumId w:val="26"/>
-  </w:num>
-  <w:num w:numId="5">
+  <w:num w:numId="24">
     <w:abstractNumId w:val="34"/>
   </w:num>
-  <w:num w:numId="6">
+  <w:num w:numId="25">
+    <w:abstractNumId w:val="18"/>
+  </w:num>
+  <w:num w:numId="26">
+    <w:abstractNumId w:val="48"/>
+  </w:num>
+  <w:num w:numId="27">
     <w:abstractNumId w:val="13"/>
   </w:num>
-  <w:num w:numId="7">
-    <w:abstractNumId w:val="28"/>
-  </w:num>
-  <w:num w:numId="8">
-    <w:abstractNumId w:val="15"/>
-  </w:num>
-  <w:num w:numId="9">
-    <w:abstractNumId w:val="8"/>
-  </w:num>
-  <w:num w:numId="10">
-    <w:abstractNumId w:val="31"/>
-  </w:num>
-  <w:num w:numId="11">
-    <w:abstractNumId w:val="23"/>
-  </w:num>
-  <w:num w:numId="12">
-    <w:abstractNumId w:val="3"/>
-  </w:num>
-  <w:num w:numId="13">
-    <w:abstractNumId w:val="9"/>
-  </w:num>
-  <w:num w:numId="14">
-    <w:abstractNumId w:val="24"/>
-  </w:num>
-  <w:num w:numId="15">
-    <w:abstractNumId w:val="29"/>
-  </w:num>
-  <w:num w:numId="16">
-    <w:abstractNumId w:val="11"/>
-  </w:num>
-  <w:num w:numId="17">
-    <w:abstractNumId w:val="22"/>
-  </w:num>
-  <w:num w:numId="18">
-    <w:abstractNumId w:val="16"/>
-  </w:num>
-  <w:num w:numId="19">
-    <w:abstractNumId w:val="32"/>
-  </w:num>
-  <w:num w:numId="20">
-    <w:abstractNumId w:val="4"/>
-  </w:num>
-  <w:num w:numId="21">
-    <w:abstractNumId w:val="37"/>
-  </w:num>
-  <w:num w:numId="22">
-    <w:abstractNumId w:val="12"/>
-  </w:num>
-  <w:num w:numId="23">
-    <w:abstractNumId w:val="21"/>
-  </w:num>
-  <w:num w:numId="24">
-    <w:abstractNumId w:val="25"/>
-  </w:num>
-  <w:num w:numId="25">
-    <w:abstractNumId w:val="14"/>
-  </w:num>
-  <w:num w:numId="26">
-    <w:abstractNumId w:val="36"/>
-  </w:num>
-  <w:num w:numId="27">
-    <w:abstractNumId w:val="10"/>
-  </w:num>
   <w:num w:numId="28">
-    <w:abstractNumId w:val="35"/>
+    <w:abstractNumId w:val="46"/>
   </w:num>
   <w:num w:numId="29">
-    <w:abstractNumId w:val="30"/>
+    <w:abstractNumId w:val="40"/>
   </w:num>
   <w:num w:numId="30">
     <w:abstractNumId w:val="0"/>
   </w:num>
   <w:num w:numId="31">
-    <w:abstractNumId w:val="2"/>
+    <w:abstractNumId w:val="3"/>
   </w:num>
   <w:num w:numId="32">
-    <w:abstractNumId w:val="6"/>
+    <w:abstractNumId w:val="9"/>
   </w:num>
   <w:num w:numId="33">
-    <w:abstractNumId w:val="5"/>
+    <w:abstractNumId w:val="7"/>
   </w:num>
   <w:num w:numId="34">
-    <w:abstractNumId w:val="33"/>
+    <w:abstractNumId w:val="44"/>
   </w:num>
   <w:num w:numId="35">
-    <w:abstractNumId w:val="17"/>
+    <w:abstractNumId w:val="22"/>
   </w:num>
   <w:num w:numId="36">
-    <w:abstractNumId w:val="20"/>
+    <w:abstractNumId w:val="25"/>
   </w:num>
   <w:num w:numId="37">
-    <w:abstractNumId w:val="18"/>
+    <w:abstractNumId w:val="23"/>
   </w:num>
   <w:num w:numId="38">
     <w:abstractNumId w:val="1"/>
   </w:num>
-  <w:numIdMacAtCleanup w:val="29"/>
+  <w:num w:numId="39">
+    <w:abstractNumId w:val="29"/>
+  </w:num>
+  <w:num w:numId="40">
+    <w:abstractNumId w:val="51"/>
+  </w:num>
+  <w:num w:numId="41">
+    <w:abstractNumId w:val="21"/>
+  </w:num>
+  <w:num w:numId="42">
+    <w:abstractNumId w:val="8"/>
+  </w:num>
+  <w:num w:numId="43">
+    <w:abstractNumId w:val="6"/>
+  </w:num>
+  <w:num w:numId="44">
+    <w:abstractNumId w:val="14"/>
+  </w:num>
+  <w:num w:numId="45">
+    <w:abstractNumId w:val="26"/>
+  </w:num>
+  <w:num w:numId="46">
+    <w:abstractNumId w:val="47"/>
+  </w:num>
+  <w:num w:numId="47">
+    <w:abstractNumId w:val="43"/>
+  </w:num>
+  <w:num w:numId="48">
+    <w:abstractNumId w:val="28"/>
+  </w:num>
+  <w:num w:numId="49">
+    <w:abstractNumId w:val="36"/>
+  </w:num>
+  <w:num w:numId="50">
+    <w:abstractNumId w:val="49"/>
+  </w:num>
+  <w:num w:numId="51">
+    <w:abstractNumId w:val="30"/>
+  </w:num>
+  <w:num w:numId="52">
+    <w:abstractNumId w:val="2"/>
+  </w:num>
+  <w:numIdMacAtCleanup w:val="52"/>
 </w:numbering>
 </file>
 
@@ -19927,7 +23584,7 @@
 </file>
 
 <file path=customXml/itemProps1.xml><?xml version="1.0" encoding="utf-8"?>
-<ds:datastoreItem xmlns:ds="http://schemas.openxmlformats.org/officeDocument/2006/customXml" ds:itemID="{83E61C49-A2A5-4F5B-B883-40A421EA5A6F}">
+<ds:datastoreItem xmlns:ds="http://schemas.openxmlformats.org/officeDocument/2006/customXml" ds:itemID="{2013103E-FEAC-469A-AE8D-C8EA07BBCA96}">
   <ds:schemaRefs>
     <ds:schemaRef ds:uri="http://schemas.openxmlformats.org/officeDocument/2006/bibliography"/>
   </ds:schemaRefs>

--- a/Resources/Understanding TypeScript - Notes.docx
+++ b/Resources/Understanding TypeScript - Notes.docx
@@ -15,9 +15,6648 @@
           <w:sz w:val="72"/>
           <w:szCs w:val="72"/>
         </w:rPr>
-        <w:t>Understanding TypeScript</w:t>
-      </w:r>
-    </w:p>
+        <w:t>Understandin</w:t>
+      </w:r>
+      <w:bookmarkStart w:id="0" w:name="_GoBack"/>
+      <w:bookmarkEnd w:id="0"/>
+      <w:r>
+        <w:rPr>
+          <w:sz w:val="72"/>
+          <w:szCs w:val="72"/>
+        </w:rPr>
+        <w:t>g TypeScript</w:t>
+      </w:r>
+    </w:p>
+    <w:p/>
+    <w:sdt>
+      <w:sdtPr>
+        <w:id w:val="-437675913"/>
+        <w:docPartObj>
+          <w:docPartGallery w:val="Table of Contents"/>
+          <w:docPartUnique/>
+        </w:docPartObj>
+      </w:sdtPr>
+      <w:sdtEndPr>
+        <w:rPr>
+          <w:rFonts w:ascii="Segoe UI" w:eastAsiaTheme="minorEastAsia" w:hAnsi="Segoe UI" w:cstheme="minorBidi"/>
+          <w:b/>
+          <w:bCs/>
+          <w:noProof/>
+          <w:color w:val="auto"/>
+          <w:sz w:val="22"/>
+          <w:szCs w:val="21"/>
+        </w:rPr>
+      </w:sdtEndPr>
+      <w:sdtContent>
+        <w:p>
+          <w:pPr>
+            <w:pStyle w:val="TOCHeading"/>
+          </w:pPr>
+          <w:r>
+            <w:t>Contents</w:t>
+          </w:r>
+        </w:p>
+        <w:p>
+          <w:pPr>
+            <w:pStyle w:val="TOC1"/>
+            <w:tabs>
+              <w:tab w:val="right" w:leader="dot" w:pos="9350"/>
+            </w:tabs>
+            <w:rPr>
+              <w:rFonts w:asciiTheme="minorHAnsi" w:hAnsiTheme="minorHAnsi"/>
+              <w:noProof/>
+              <w:szCs w:val="22"/>
+            </w:rPr>
+          </w:pPr>
+          <w:r>
+            <w:fldChar w:fldCharType="begin"/>
+          </w:r>
+          <w:r>
+            <w:instrText xml:space="preserve"> TOC \o "1-3" \h \z \u </w:instrText>
+          </w:r>
+          <w:r>
+            <w:fldChar w:fldCharType="separate"/>
+          </w:r>
+          <w:hyperlink w:anchor="_Toc74403735" w:history="1">
+            <w:r>
+              <w:rPr>
+                <w:rStyle w:val="Hyperlink"/>
+                <w:noProof/>
+              </w:rPr>
+              <w:t>Getting Started</w:t>
+            </w:r>
+            <w:r>
+              <w:rPr>
+                <w:noProof/>
+                <w:webHidden/>
+              </w:rPr>
+              <w:tab/>
+            </w:r>
+            <w:r>
+              <w:rPr>
+                <w:noProof/>
+                <w:webHidden/>
+              </w:rPr>
+              <w:fldChar w:fldCharType="begin"/>
+            </w:r>
+            <w:r>
+              <w:rPr>
+                <w:noProof/>
+                <w:webHidden/>
+              </w:rPr>
+              <w:instrText xml:space="preserve"> PAGEREF _Toc74403735 \h </w:instrText>
+            </w:r>
+            <w:r>
+              <w:rPr>
+                <w:noProof/>
+                <w:webHidden/>
+              </w:rPr>
+            </w:r>
+            <w:r>
+              <w:rPr>
+                <w:noProof/>
+                <w:webHidden/>
+              </w:rPr>
+              <w:fldChar w:fldCharType="separate"/>
+            </w:r>
+            <w:r>
+              <w:rPr>
+                <w:noProof/>
+                <w:webHidden/>
+              </w:rPr>
+              <w:t>5</w:t>
+            </w:r>
+            <w:r>
+              <w:rPr>
+                <w:noProof/>
+                <w:webHidden/>
+              </w:rPr>
+              <w:fldChar w:fldCharType="end"/>
+            </w:r>
+          </w:hyperlink>
+        </w:p>
+        <w:p>
+          <w:pPr>
+            <w:pStyle w:val="TOC2"/>
+            <w:tabs>
+              <w:tab w:val="right" w:leader="dot" w:pos="9350"/>
+            </w:tabs>
+            <w:rPr>
+              <w:rFonts w:asciiTheme="minorHAnsi" w:hAnsiTheme="minorHAnsi"/>
+              <w:noProof/>
+              <w:szCs w:val="22"/>
+            </w:rPr>
+          </w:pPr>
+          <w:hyperlink w:anchor="_Toc74403736" w:history="1">
+            <w:r>
+              <w:rPr>
+                <w:rStyle w:val="Hyperlink"/>
+                <w:noProof/>
+              </w:rPr>
+              <w:t>What Is TypeScript &amp; Why Should You Use It?</w:t>
+            </w:r>
+            <w:r>
+              <w:rPr>
+                <w:noProof/>
+                <w:webHidden/>
+              </w:rPr>
+              <w:tab/>
+            </w:r>
+            <w:r>
+              <w:rPr>
+                <w:noProof/>
+                <w:webHidden/>
+              </w:rPr>
+              <w:fldChar w:fldCharType="begin"/>
+            </w:r>
+            <w:r>
+              <w:rPr>
+                <w:noProof/>
+                <w:webHidden/>
+              </w:rPr>
+              <w:instrText xml:space="preserve"> PAGEREF _Toc74403736 \h </w:instrText>
+            </w:r>
+            <w:r>
+              <w:rPr>
+                <w:noProof/>
+                <w:webHidden/>
+              </w:rPr>
+            </w:r>
+            <w:r>
+              <w:rPr>
+                <w:noProof/>
+                <w:webHidden/>
+              </w:rPr>
+              <w:fldChar w:fldCharType="separate"/>
+            </w:r>
+            <w:r>
+              <w:rPr>
+                <w:noProof/>
+                <w:webHidden/>
+              </w:rPr>
+              <w:t>5</w:t>
+            </w:r>
+            <w:r>
+              <w:rPr>
+                <w:noProof/>
+                <w:webHidden/>
+              </w:rPr>
+              <w:fldChar w:fldCharType="end"/>
+            </w:r>
+          </w:hyperlink>
+        </w:p>
+        <w:p>
+          <w:pPr>
+            <w:pStyle w:val="TOC2"/>
+            <w:tabs>
+              <w:tab w:val="right" w:leader="dot" w:pos="9350"/>
+            </w:tabs>
+            <w:rPr>
+              <w:rFonts w:asciiTheme="minorHAnsi" w:hAnsiTheme="minorHAnsi"/>
+              <w:noProof/>
+              <w:szCs w:val="22"/>
+            </w:rPr>
+          </w:pPr>
+          <w:hyperlink w:anchor="_Toc74403737" w:history="1">
+            <w:r>
+              <w:rPr>
+                <w:rStyle w:val="Hyperlink"/>
+                <w:noProof/>
+              </w:rPr>
+              <w:t>TypeScript Advantages – Overview</w:t>
+            </w:r>
+            <w:r>
+              <w:rPr>
+                <w:noProof/>
+                <w:webHidden/>
+              </w:rPr>
+              <w:tab/>
+            </w:r>
+            <w:r>
+              <w:rPr>
+                <w:noProof/>
+                <w:webHidden/>
+              </w:rPr>
+              <w:fldChar w:fldCharType="begin"/>
+            </w:r>
+            <w:r>
+              <w:rPr>
+                <w:noProof/>
+                <w:webHidden/>
+              </w:rPr>
+              <w:instrText xml:space="preserve"> PAGEREF _Toc74403737 \h </w:instrText>
+            </w:r>
+            <w:r>
+              <w:rPr>
+                <w:noProof/>
+                <w:webHidden/>
+              </w:rPr>
+            </w:r>
+            <w:r>
+              <w:rPr>
+                <w:noProof/>
+                <w:webHidden/>
+              </w:rPr>
+              <w:fldChar w:fldCharType="separate"/>
+            </w:r>
+            <w:r>
+              <w:rPr>
+                <w:noProof/>
+                <w:webHidden/>
+              </w:rPr>
+              <w:t>6</w:t>
+            </w:r>
+            <w:r>
+              <w:rPr>
+                <w:noProof/>
+                <w:webHidden/>
+              </w:rPr>
+              <w:fldChar w:fldCharType="end"/>
+            </w:r>
+          </w:hyperlink>
+        </w:p>
+        <w:p>
+          <w:pPr>
+            <w:pStyle w:val="TOC1"/>
+            <w:tabs>
+              <w:tab w:val="right" w:leader="dot" w:pos="9350"/>
+            </w:tabs>
+            <w:rPr>
+              <w:rFonts w:asciiTheme="minorHAnsi" w:hAnsiTheme="minorHAnsi"/>
+              <w:noProof/>
+              <w:szCs w:val="22"/>
+            </w:rPr>
+          </w:pPr>
+          <w:hyperlink w:anchor="_Toc74403738" w:history="1">
+            <w:r>
+              <w:rPr>
+                <w:rStyle w:val="Hyperlink"/>
+                <w:noProof/>
+              </w:rPr>
+              <w:t>TypeScript Basics &amp; Basic Types</w:t>
+            </w:r>
+            <w:r>
+              <w:rPr>
+                <w:noProof/>
+                <w:webHidden/>
+              </w:rPr>
+              <w:tab/>
+            </w:r>
+            <w:r>
+              <w:rPr>
+                <w:noProof/>
+                <w:webHidden/>
+              </w:rPr>
+              <w:fldChar w:fldCharType="begin"/>
+            </w:r>
+            <w:r>
+              <w:rPr>
+                <w:noProof/>
+                <w:webHidden/>
+              </w:rPr>
+              <w:instrText xml:space="preserve"> PAGEREF _Toc74403738 \h </w:instrText>
+            </w:r>
+            <w:r>
+              <w:rPr>
+                <w:noProof/>
+                <w:webHidden/>
+              </w:rPr>
+            </w:r>
+            <w:r>
+              <w:rPr>
+                <w:noProof/>
+                <w:webHidden/>
+              </w:rPr>
+              <w:fldChar w:fldCharType="separate"/>
+            </w:r>
+            <w:r>
+              <w:rPr>
+                <w:noProof/>
+                <w:webHidden/>
+              </w:rPr>
+              <w:t>7</w:t>
+            </w:r>
+            <w:r>
+              <w:rPr>
+                <w:noProof/>
+                <w:webHidden/>
+              </w:rPr>
+              <w:fldChar w:fldCharType="end"/>
+            </w:r>
+          </w:hyperlink>
+        </w:p>
+        <w:p>
+          <w:pPr>
+            <w:pStyle w:val="TOC2"/>
+            <w:tabs>
+              <w:tab w:val="right" w:leader="dot" w:pos="9350"/>
+            </w:tabs>
+            <w:rPr>
+              <w:rFonts w:asciiTheme="minorHAnsi" w:hAnsiTheme="minorHAnsi"/>
+              <w:noProof/>
+              <w:szCs w:val="22"/>
+            </w:rPr>
+          </w:pPr>
+          <w:hyperlink w:anchor="_Toc74403739" w:history="1">
+            <w:r>
+              <w:rPr>
+                <w:rStyle w:val="Hyperlink"/>
+                <w:noProof/>
+              </w:rPr>
+              <w:t>Using Types</w:t>
+            </w:r>
+            <w:r>
+              <w:rPr>
+                <w:noProof/>
+                <w:webHidden/>
+              </w:rPr>
+              <w:tab/>
+            </w:r>
+            <w:r>
+              <w:rPr>
+                <w:noProof/>
+                <w:webHidden/>
+              </w:rPr>
+              <w:fldChar w:fldCharType="begin"/>
+            </w:r>
+            <w:r>
+              <w:rPr>
+                <w:noProof/>
+                <w:webHidden/>
+              </w:rPr>
+              <w:instrText xml:space="preserve"> PAGEREF _Toc74403739 \h </w:instrText>
+            </w:r>
+            <w:r>
+              <w:rPr>
+                <w:noProof/>
+                <w:webHidden/>
+              </w:rPr>
+            </w:r>
+            <w:r>
+              <w:rPr>
+                <w:noProof/>
+                <w:webHidden/>
+              </w:rPr>
+              <w:fldChar w:fldCharType="separate"/>
+            </w:r>
+            <w:r>
+              <w:rPr>
+                <w:noProof/>
+                <w:webHidden/>
+              </w:rPr>
+              <w:t>7</w:t>
+            </w:r>
+            <w:r>
+              <w:rPr>
+                <w:noProof/>
+                <w:webHidden/>
+              </w:rPr>
+              <w:fldChar w:fldCharType="end"/>
+            </w:r>
+          </w:hyperlink>
+        </w:p>
+        <w:p>
+          <w:pPr>
+            <w:pStyle w:val="TOC2"/>
+            <w:tabs>
+              <w:tab w:val="right" w:leader="dot" w:pos="9350"/>
+            </w:tabs>
+            <w:rPr>
+              <w:rFonts w:asciiTheme="minorHAnsi" w:hAnsiTheme="minorHAnsi"/>
+              <w:noProof/>
+              <w:szCs w:val="22"/>
+            </w:rPr>
+          </w:pPr>
+          <w:hyperlink w:anchor="_Toc74403740" w:history="1">
+            <w:r>
+              <w:rPr>
+                <w:rStyle w:val="Hyperlink"/>
+                <w:noProof/>
+              </w:rPr>
+              <w:t>TypeScript Types vs JavaScript Types</w:t>
+            </w:r>
+            <w:r>
+              <w:rPr>
+                <w:noProof/>
+                <w:webHidden/>
+              </w:rPr>
+              <w:tab/>
+            </w:r>
+            <w:r>
+              <w:rPr>
+                <w:noProof/>
+                <w:webHidden/>
+              </w:rPr>
+              <w:fldChar w:fldCharType="begin"/>
+            </w:r>
+            <w:r>
+              <w:rPr>
+                <w:noProof/>
+                <w:webHidden/>
+              </w:rPr>
+              <w:instrText xml:space="preserve"> PAGEREF _Toc74403740 \h </w:instrText>
+            </w:r>
+            <w:r>
+              <w:rPr>
+                <w:noProof/>
+                <w:webHidden/>
+              </w:rPr>
+            </w:r>
+            <w:r>
+              <w:rPr>
+                <w:noProof/>
+                <w:webHidden/>
+              </w:rPr>
+              <w:fldChar w:fldCharType="separate"/>
+            </w:r>
+            <w:r>
+              <w:rPr>
+                <w:noProof/>
+                <w:webHidden/>
+              </w:rPr>
+              <w:t>7</w:t>
+            </w:r>
+            <w:r>
+              <w:rPr>
+                <w:noProof/>
+                <w:webHidden/>
+              </w:rPr>
+              <w:fldChar w:fldCharType="end"/>
+            </w:r>
+          </w:hyperlink>
+        </w:p>
+        <w:p>
+          <w:pPr>
+            <w:pStyle w:val="TOC2"/>
+            <w:tabs>
+              <w:tab w:val="right" w:leader="dot" w:pos="9350"/>
+            </w:tabs>
+            <w:rPr>
+              <w:rFonts w:asciiTheme="minorHAnsi" w:hAnsiTheme="minorHAnsi"/>
+              <w:noProof/>
+              <w:szCs w:val="22"/>
+            </w:rPr>
+          </w:pPr>
+          <w:hyperlink w:anchor="_Toc74403741" w:history="1">
+            <w:r>
+              <w:rPr>
+                <w:rStyle w:val="Hyperlink"/>
+                <w:noProof/>
+              </w:rPr>
+              <w:t>Type Assignment &amp; Type Inference</w:t>
+            </w:r>
+            <w:r>
+              <w:rPr>
+                <w:noProof/>
+                <w:webHidden/>
+              </w:rPr>
+              <w:tab/>
+            </w:r>
+            <w:r>
+              <w:rPr>
+                <w:noProof/>
+                <w:webHidden/>
+              </w:rPr>
+              <w:fldChar w:fldCharType="begin"/>
+            </w:r>
+            <w:r>
+              <w:rPr>
+                <w:noProof/>
+                <w:webHidden/>
+              </w:rPr>
+              <w:instrText xml:space="preserve"> PAGEREF _Toc74403741 \h </w:instrText>
+            </w:r>
+            <w:r>
+              <w:rPr>
+                <w:noProof/>
+                <w:webHidden/>
+              </w:rPr>
+            </w:r>
+            <w:r>
+              <w:rPr>
+                <w:noProof/>
+                <w:webHidden/>
+              </w:rPr>
+              <w:fldChar w:fldCharType="separate"/>
+            </w:r>
+            <w:r>
+              <w:rPr>
+                <w:noProof/>
+                <w:webHidden/>
+              </w:rPr>
+              <w:t>8</w:t>
+            </w:r>
+            <w:r>
+              <w:rPr>
+                <w:noProof/>
+                <w:webHidden/>
+              </w:rPr>
+              <w:fldChar w:fldCharType="end"/>
+            </w:r>
+          </w:hyperlink>
+        </w:p>
+        <w:p>
+          <w:pPr>
+            <w:pStyle w:val="TOC2"/>
+            <w:tabs>
+              <w:tab w:val="right" w:leader="dot" w:pos="9350"/>
+            </w:tabs>
+            <w:rPr>
+              <w:rFonts w:asciiTheme="minorHAnsi" w:hAnsiTheme="minorHAnsi"/>
+              <w:noProof/>
+              <w:szCs w:val="22"/>
+            </w:rPr>
+          </w:pPr>
+          <w:hyperlink w:anchor="_Toc74403742" w:history="1">
+            <w:r>
+              <w:rPr>
+                <w:rStyle w:val="Hyperlink"/>
+                <w:noProof/>
+              </w:rPr>
+              <w:t>Type Aliases</w:t>
+            </w:r>
+            <w:r>
+              <w:rPr>
+                <w:noProof/>
+                <w:webHidden/>
+              </w:rPr>
+              <w:tab/>
+            </w:r>
+            <w:r>
+              <w:rPr>
+                <w:noProof/>
+                <w:webHidden/>
+              </w:rPr>
+              <w:fldChar w:fldCharType="begin"/>
+            </w:r>
+            <w:r>
+              <w:rPr>
+                <w:noProof/>
+                <w:webHidden/>
+              </w:rPr>
+              <w:instrText xml:space="preserve"> PAGEREF _Toc74403742 \h </w:instrText>
+            </w:r>
+            <w:r>
+              <w:rPr>
+                <w:noProof/>
+                <w:webHidden/>
+              </w:rPr>
+            </w:r>
+            <w:r>
+              <w:rPr>
+                <w:noProof/>
+                <w:webHidden/>
+              </w:rPr>
+              <w:fldChar w:fldCharType="separate"/>
+            </w:r>
+            <w:r>
+              <w:rPr>
+                <w:noProof/>
+                <w:webHidden/>
+              </w:rPr>
+              <w:t>8</w:t>
+            </w:r>
+            <w:r>
+              <w:rPr>
+                <w:noProof/>
+                <w:webHidden/>
+              </w:rPr>
+              <w:fldChar w:fldCharType="end"/>
+            </w:r>
+          </w:hyperlink>
+        </w:p>
+        <w:p>
+          <w:pPr>
+            <w:pStyle w:val="TOC2"/>
+            <w:tabs>
+              <w:tab w:val="right" w:leader="dot" w:pos="9350"/>
+            </w:tabs>
+            <w:rPr>
+              <w:rFonts w:asciiTheme="minorHAnsi" w:hAnsiTheme="minorHAnsi"/>
+              <w:noProof/>
+              <w:szCs w:val="22"/>
+            </w:rPr>
+          </w:pPr>
+          <w:hyperlink w:anchor="_Toc74403743" w:history="1">
+            <w:r>
+              <w:rPr>
+                <w:rStyle w:val="Hyperlink"/>
+                <w:noProof/>
+              </w:rPr>
+              <w:t>Function Types</w:t>
+            </w:r>
+            <w:r>
+              <w:rPr>
+                <w:noProof/>
+                <w:webHidden/>
+              </w:rPr>
+              <w:tab/>
+            </w:r>
+            <w:r>
+              <w:rPr>
+                <w:noProof/>
+                <w:webHidden/>
+              </w:rPr>
+              <w:fldChar w:fldCharType="begin"/>
+            </w:r>
+            <w:r>
+              <w:rPr>
+                <w:noProof/>
+                <w:webHidden/>
+              </w:rPr>
+              <w:instrText xml:space="preserve"> PAGEREF _Toc74403743 \h </w:instrText>
+            </w:r>
+            <w:r>
+              <w:rPr>
+                <w:noProof/>
+                <w:webHidden/>
+              </w:rPr>
+            </w:r>
+            <w:r>
+              <w:rPr>
+                <w:noProof/>
+                <w:webHidden/>
+              </w:rPr>
+              <w:fldChar w:fldCharType="separate"/>
+            </w:r>
+            <w:r>
+              <w:rPr>
+                <w:noProof/>
+                <w:webHidden/>
+              </w:rPr>
+              <w:t>8</w:t>
+            </w:r>
+            <w:r>
+              <w:rPr>
+                <w:noProof/>
+                <w:webHidden/>
+              </w:rPr>
+              <w:fldChar w:fldCharType="end"/>
+            </w:r>
+          </w:hyperlink>
+        </w:p>
+        <w:p>
+          <w:pPr>
+            <w:pStyle w:val="TOC1"/>
+            <w:tabs>
+              <w:tab w:val="right" w:leader="dot" w:pos="9350"/>
+            </w:tabs>
+            <w:rPr>
+              <w:rFonts w:asciiTheme="minorHAnsi" w:hAnsiTheme="minorHAnsi"/>
+              <w:noProof/>
+              <w:szCs w:val="22"/>
+            </w:rPr>
+          </w:pPr>
+          <w:hyperlink w:anchor="_Toc74403744" w:history="1">
+            <w:r>
+              <w:rPr>
+                <w:rStyle w:val="Hyperlink"/>
+                <w:noProof/>
+              </w:rPr>
+              <w:t>The TypeScript Compiler (and its Configuration)</w:t>
+            </w:r>
+            <w:r>
+              <w:rPr>
+                <w:noProof/>
+                <w:webHidden/>
+              </w:rPr>
+              <w:tab/>
+            </w:r>
+            <w:r>
+              <w:rPr>
+                <w:noProof/>
+                <w:webHidden/>
+              </w:rPr>
+              <w:fldChar w:fldCharType="begin"/>
+            </w:r>
+            <w:r>
+              <w:rPr>
+                <w:noProof/>
+                <w:webHidden/>
+              </w:rPr>
+              <w:instrText xml:space="preserve"> PAGEREF _Toc74403744 \h </w:instrText>
+            </w:r>
+            <w:r>
+              <w:rPr>
+                <w:noProof/>
+                <w:webHidden/>
+              </w:rPr>
+            </w:r>
+            <w:r>
+              <w:rPr>
+                <w:noProof/>
+                <w:webHidden/>
+              </w:rPr>
+              <w:fldChar w:fldCharType="separate"/>
+            </w:r>
+            <w:r>
+              <w:rPr>
+                <w:noProof/>
+                <w:webHidden/>
+              </w:rPr>
+              <w:t>9</w:t>
+            </w:r>
+            <w:r>
+              <w:rPr>
+                <w:noProof/>
+                <w:webHidden/>
+              </w:rPr>
+              <w:fldChar w:fldCharType="end"/>
+            </w:r>
+          </w:hyperlink>
+        </w:p>
+        <w:p>
+          <w:pPr>
+            <w:pStyle w:val="TOC2"/>
+            <w:tabs>
+              <w:tab w:val="right" w:leader="dot" w:pos="9350"/>
+            </w:tabs>
+            <w:rPr>
+              <w:rFonts w:asciiTheme="minorHAnsi" w:hAnsiTheme="minorHAnsi"/>
+              <w:noProof/>
+              <w:szCs w:val="22"/>
+            </w:rPr>
+          </w:pPr>
+          <w:hyperlink w:anchor="_Toc74403745" w:history="1">
+            <w:r>
+              <w:rPr>
+                <w:rStyle w:val="Hyperlink"/>
+                <w:noProof/>
+              </w:rPr>
+              <w:t>Notes</w:t>
+            </w:r>
+            <w:r>
+              <w:rPr>
+                <w:noProof/>
+                <w:webHidden/>
+              </w:rPr>
+              <w:tab/>
+            </w:r>
+            <w:r>
+              <w:rPr>
+                <w:noProof/>
+                <w:webHidden/>
+              </w:rPr>
+              <w:fldChar w:fldCharType="begin"/>
+            </w:r>
+            <w:r>
+              <w:rPr>
+                <w:noProof/>
+                <w:webHidden/>
+              </w:rPr>
+              <w:instrText xml:space="preserve"> PAGEREF _Toc74403745 \h </w:instrText>
+            </w:r>
+            <w:r>
+              <w:rPr>
+                <w:noProof/>
+                <w:webHidden/>
+              </w:rPr>
+            </w:r>
+            <w:r>
+              <w:rPr>
+                <w:noProof/>
+                <w:webHidden/>
+              </w:rPr>
+              <w:fldChar w:fldCharType="separate"/>
+            </w:r>
+            <w:r>
+              <w:rPr>
+                <w:noProof/>
+                <w:webHidden/>
+              </w:rPr>
+              <w:t>9</w:t>
+            </w:r>
+            <w:r>
+              <w:rPr>
+                <w:noProof/>
+                <w:webHidden/>
+              </w:rPr>
+              <w:fldChar w:fldCharType="end"/>
+            </w:r>
+          </w:hyperlink>
+        </w:p>
+        <w:p>
+          <w:pPr>
+            <w:pStyle w:val="TOC2"/>
+            <w:tabs>
+              <w:tab w:val="right" w:leader="dot" w:pos="9350"/>
+            </w:tabs>
+            <w:rPr>
+              <w:rFonts w:asciiTheme="minorHAnsi" w:hAnsiTheme="minorHAnsi"/>
+              <w:noProof/>
+              <w:szCs w:val="22"/>
+            </w:rPr>
+          </w:pPr>
+          <w:hyperlink w:anchor="_Toc74403746" w:history="1">
+            <w:r>
+              <w:rPr>
+                <w:rStyle w:val="Hyperlink"/>
+                <w:noProof/>
+              </w:rPr>
+              <w:t>Using "Watch Mode"</w:t>
+            </w:r>
+            <w:r>
+              <w:rPr>
+                <w:noProof/>
+                <w:webHidden/>
+              </w:rPr>
+              <w:tab/>
+            </w:r>
+            <w:r>
+              <w:rPr>
+                <w:noProof/>
+                <w:webHidden/>
+              </w:rPr>
+              <w:fldChar w:fldCharType="begin"/>
+            </w:r>
+            <w:r>
+              <w:rPr>
+                <w:noProof/>
+                <w:webHidden/>
+              </w:rPr>
+              <w:instrText xml:space="preserve"> PAGEREF _Toc74403746 \h </w:instrText>
+            </w:r>
+            <w:r>
+              <w:rPr>
+                <w:noProof/>
+                <w:webHidden/>
+              </w:rPr>
+            </w:r>
+            <w:r>
+              <w:rPr>
+                <w:noProof/>
+                <w:webHidden/>
+              </w:rPr>
+              <w:fldChar w:fldCharType="separate"/>
+            </w:r>
+            <w:r>
+              <w:rPr>
+                <w:noProof/>
+                <w:webHidden/>
+              </w:rPr>
+              <w:t>9</w:t>
+            </w:r>
+            <w:r>
+              <w:rPr>
+                <w:noProof/>
+                <w:webHidden/>
+              </w:rPr>
+              <w:fldChar w:fldCharType="end"/>
+            </w:r>
+          </w:hyperlink>
+        </w:p>
+        <w:p>
+          <w:pPr>
+            <w:pStyle w:val="TOC2"/>
+            <w:tabs>
+              <w:tab w:val="right" w:leader="dot" w:pos="9350"/>
+            </w:tabs>
+            <w:rPr>
+              <w:rFonts w:asciiTheme="minorHAnsi" w:hAnsiTheme="minorHAnsi"/>
+              <w:noProof/>
+              <w:szCs w:val="22"/>
+            </w:rPr>
+          </w:pPr>
+          <w:hyperlink w:anchor="_Toc74403747" w:history="1">
+            <w:r>
+              <w:rPr>
+                <w:rStyle w:val="Hyperlink"/>
+                <w:noProof/>
+              </w:rPr>
+              <w:t>Compiling the Entire Project / Multiple Files</w:t>
+            </w:r>
+            <w:r>
+              <w:rPr>
+                <w:noProof/>
+                <w:webHidden/>
+              </w:rPr>
+              <w:tab/>
+            </w:r>
+            <w:r>
+              <w:rPr>
+                <w:noProof/>
+                <w:webHidden/>
+              </w:rPr>
+              <w:fldChar w:fldCharType="begin"/>
+            </w:r>
+            <w:r>
+              <w:rPr>
+                <w:noProof/>
+                <w:webHidden/>
+              </w:rPr>
+              <w:instrText xml:space="preserve"> PAGEREF _Toc74403747 \h </w:instrText>
+            </w:r>
+            <w:r>
+              <w:rPr>
+                <w:noProof/>
+                <w:webHidden/>
+              </w:rPr>
+            </w:r>
+            <w:r>
+              <w:rPr>
+                <w:noProof/>
+                <w:webHidden/>
+              </w:rPr>
+              <w:fldChar w:fldCharType="separate"/>
+            </w:r>
+            <w:r>
+              <w:rPr>
+                <w:noProof/>
+                <w:webHidden/>
+              </w:rPr>
+              <w:t>9</w:t>
+            </w:r>
+            <w:r>
+              <w:rPr>
+                <w:noProof/>
+                <w:webHidden/>
+              </w:rPr>
+              <w:fldChar w:fldCharType="end"/>
+            </w:r>
+          </w:hyperlink>
+        </w:p>
+        <w:p>
+          <w:pPr>
+            <w:pStyle w:val="TOC2"/>
+            <w:tabs>
+              <w:tab w:val="right" w:leader="dot" w:pos="9350"/>
+            </w:tabs>
+            <w:rPr>
+              <w:rFonts w:asciiTheme="minorHAnsi" w:hAnsiTheme="minorHAnsi"/>
+              <w:noProof/>
+              <w:szCs w:val="22"/>
+            </w:rPr>
+          </w:pPr>
+          <w:hyperlink w:anchor="_Toc74403748" w:history="1">
+            <w:r>
+              <w:rPr>
+                <w:rStyle w:val="Hyperlink"/>
+                <w:noProof/>
+              </w:rPr>
+              <w:t>Including &amp; Excluding Files</w:t>
+            </w:r>
+            <w:r>
+              <w:rPr>
+                <w:noProof/>
+                <w:webHidden/>
+              </w:rPr>
+              <w:tab/>
+            </w:r>
+            <w:r>
+              <w:rPr>
+                <w:noProof/>
+                <w:webHidden/>
+              </w:rPr>
+              <w:fldChar w:fldCharType="begin"/>
+            </w:r>
+            <w:r>
+              <w:rPr>
+                <w:noProof/>
+                <w:webHidden/>
+              </w:rPr>
+              <w:instrText xml:space="preserve"> PAGEREF _Toc74403748 \h </w:instrText>
+            </w:r>
+            <w:r>
+              <w:rPr>
+                <w:noProof/>
+                <w:webHidden/>
+              </w:rPr>
+            </w:r>
+            <w:r>
+              <w:rPr>
+                <w:noProof/>
+                <w:webHidden/>
+              </w:rPr>
+              <w:fldChar w:fldCharType="separate"/>
+            </w:r>
+            <w:r>
+              <w:rPr>
+                <w:noProof/>
+                <w:webHidden/>
+              </w:rPr>
+              <w:t>9</w:t>
+            </w:r>
+            <w:r>
+              <w:rPr>
+                <w:noProof/>
+                <w:webHidden/>
+              </w:rPr>
+              <w:fldChar w:fldCharType="end"/>
+            </w:r>
+          </w:hyperlink>
+        </w:p>
+        <w:p>
+          <w:pPr>
+            <w:pStyle w:val="TOC2"/>
+            <w:tabs>
+              <w:tab w:val="right" w:leader="dot" w:pos="9350"/>
+            </w:tabs>
+            <w:rPr>
+              <w:rFonts w:asciiTheme="minorHAnsi" w:hAnsiTheme="minorHAnsi"/>
+              <w:noProof/>
+              <w:szCs w:val="22"/>
+            </w:rPr>
+          </w:pPr>
+          <w:hyperlink w:anchor="_Toc74403749" w:history="1">
+            <w:r>
+              <w:rPr>
+                <w:rStyle w:val="Hyperlink"/>
+                <w:noProof/>
+              </w:rPr>
+              <w:t>Setting a Compilation Target</w:t>
+            </w:r>
+            <w:r>
+              <w:rPr>
+                <w:noProof/>
+                <w:webHidden/>
+              </w:rPr>
+              <w:tab/>
+            </w:r>
+            <w:r>
+              <w:rPr>
+                <w:noProof/>
+                <w:webHidden/>
+              </w:rPr>
+              <w:fldChar w:fldCharType="begin"/>
+            </w:r>
+            <w:r>
+              <w:rPr>
+                <w:noProof/>
+                <w:webHidden/>
+              </w:rPr>
+              <w:instrText xml:space="preserve"> PAGEREF _Toc74403749 \h </w:instrText>
+            </w:r>
+            <w:r>
+              <w:rPr>
+                <w:noProof/>
+                <w:webHidden/>
+              </w:rPr>
+            </w:r>
+            <w:r>
+              <w:rPr>
+                <w:noProof/>
+                <w:webHidden/>
+              </w:rPr>
+              <w:fldChar w:fldCharType="separate"/>
+            </w:r>
+            <w:r>
+              <w:rPr>
+                <w:noProof/>
+                <w:webHidden/>
+              </w:rPr>
+              <w:t>9</w:t>
+            </w:r>
+            <w:r>
+              <w:rPr>
+                <w:noProof/>
+                <w:webHidden/>
+              </w:rPr>
+              <w:fldChar w:fldCharType="end"/>
+            </w:r>
+          </w:hyperlink>
+        </w:p>
+        <w:p>
+          <w:pPr>
+            <w:pStyle w:val="TOC2"/>
+            <w:tabs>
+              <w:tab w:val="right" w:leader="dot" w:pos="9350"/>
+            </w:tabs>
+            <w:rPr>
+              <w:rFonts w:asciiTheme="minorHAnsi" w:hAnsiTheme="minorHAnsi"/>
+              <w:noProof/>
+              <w:szCs w:val="22"/>
+            </w:rPr>
+          </w:pPr>
+          <w:hyperlink w:anchor="_Toc74403750" w:history="1">
+            <w:r>
+              <w:rPr>
+                <w:rStyle w:val="Hyperlink"/>
+                <w:noProof/>
+              </w:rPr>
+              <w:t>Understanding TypeScript Core Libs</w:t>
+            </w:r>
+            <w:r>
+              <w:rPr>
+                <w:noProof/>
+                <w:webHidden/>
+              </w:rPr>
+              <w:tab/>
+            </w:r>
+            <w:r>
+              <w:rPr>
+                <w:noProof/>
+                <w:webHidden/>
+              </w:rPr>
+              <w:fldChar w:fldCharType="begin"/>
+            </w:r>
+            <w:r>
+              <w:rPr>
+                <w:noProof/>
+                <w:webHidden/>
+              </w:rPr>
+              <w:instrText xml:space="preserve"> PAGEREF _Toc74403750 \h </w:instrText>
+            </w:r>
+            <w:r>
+              <w:rPr>
+                <w:noProof/>
+                <w:webHidden/>
+              </w:rPr>
+            </w:r>
+            <w:r>
+              <w:rPr>
+                <w:noProof/>
+                <w:webHidden/>
+              </w:rPr>
+              <w:fldChar w:fldCharType="separate"/>
+            </w:r>
+            <w:r>
+              <w:rPr>
+                <w:noProof/>
+                <w:webHidden/>
+              </w:rPr>
+              <w:t>10</w:t>
+            </w:r>
+            <w:r>
+              <w:rPr>
+                <w:noProof/>
+                <w:webHidden/>
+              </w:rPr>
+              <w:fldChar w:fldCharType="end"/>
+            </w:r>
+          </w:hyperlink>
+        </w:p>
+        <w:p>
+          <w:pPr>
+            <w:pStyle w:val="TOC2"/>
+            <w:tabs>
+              <w:tab w:val="right" w:leader="dot" w:pos="9350"/>
+            </w:tabs>
+            <w:rPr>
+              <w:rFonts w:asciiTheme="minorHAnsi" w:hAnsiTheme="minorHAnsi"/>
+              <w:noProof/>
+              <w:szCs w:val="22"/>
+            </w:rPr>
+          </w:pPr>
+          <w:hyperlink w:anchor="_Toc74403751" w:history="1">
+            <w:r>
+              <w:rPr>
+                <w:rStyle w:val="Hyperlink"/>
+                <w:noProof/>
+              </w:rPr>
+              <w:t>More Configuration &amp; Compilation Options</w:t>
+            </w:r>
+            <w:r>
+              <w:rPr>
+                <w:noProof/>
+                <w:webHidden/>
+              </w:rPr>
+              <w:tab/>
+            </w:r>
+            <w:r>
+              <w:rPr>
+                <w:noProof/>
+                <w:webHidden/>
+              </w:rPr>
+              <w:fldChar w:fldCharType="begin"/>
+            </w:r>
+            <w:r>
+              <w:rPr>
+                <w:noProof/>
+                <w:webHidden/>
+              </w:rPr>
+              <w:instrText xml:space="preserve"> PAGEREF _Toc74403751 \h </w:instrText>
+            </w:r>
+            <w:r>
+              <w:rPr>
+                <w:noProof/>
+                <w:webHidden/>
+              </w:rPr>
+            </w:r>
+            <w:r>
+              <w:rPr>
+                <w:noProof/>
+                <w:webHidden/>
+              </w:rPr>
+              <w:fldChar w:fldCharType="separate"/>
+            </w:r>
+            <w:r>
+              <w:rPr>
+                <w:noProof/>
+                <w:webHidden/>
+              </w:rPr>
+              <w:t>10</w:t>
+            </w:r>
+            <w:r>
+              <w:rPr>
+                <w:noProof/>
+                <w:webHidden/>
+              </w:rPr>
+              <w:fldChar w:fldCharType="end"/>
+            </w:r>
+          </w:hyperlink>
+        </w:p>
+        <w:p>
+          <w:pPr>
+            <w:pStyle w:val="TOC2"/>
+            <w:tabs>
+              <w:tab w:val="right" w:leader="dot" w:pos="9350"/>
+            </w:tabs>
+            <w:rPr>
+              <w:rFonts w:asciiTheme="minorHAnsi" w:hAnsiTheme="minorHAnsi"/>
+              <w:noProof/>
+              <w:szCs w:val="22"/>
+            </w:rPr>
+          </w:pPr>
+          <w:hyperlink w:anchor="_Toc74403752" w:history="1">
+            <w:r>
+              <w:rPr>
+                <w:rStyle w:val="Hyperlink"/>
+                <w:noProof/>
+              </w:rPr>
+              <w:t>Working with Source Maps</w:t>
+            </w:r>
+            <w:r>
+              <w:rPr>
+                <w:noProof/>
+                <w:webHidden/>
+              </w:rPr>
+              <w:tab/>
+            </w:r>
+            <w:r>
+              <w:rPr>
+                <w:noProof/>
+                <w:webHidden/>
+              </w:rPr>
+              <w:fldChar w:fldCharType="begin"/>
+            </w:r>
+            <w:r>
+              <w:rPr>
+                <w:noProof/>
+                <w:webHidden/>
+              </w:rPr>
+              <w:instrText xml:space="preserve"> PAGEREF _Toc74403752 \h </w:instrText>
+            </w:r>
+            <w:r>
+              <w:rPr>
+                <w:noProof/>
+                <w:webHidden/>
+              </w:rPr>
+            </w:r>
+            <w:r>
+              <w:rPr>
+                <w:noProof/>
+                <w:webHidden/>
+              </w:rPr>
+              <w:fldChar w:fldCharType="separate"/>
+            </w:r>
+            <w:r>
+              <w:rPr>
+                <w:noProof/>
+                <w:webHidden/>
+              </w:rPr>
+              <w:t>10</w:t>
+            </w:r>
+            <w:r>
+              <w:rPr>
+                <w:noProof/>
+                <w:webHidden/>
+              </w:rPr>
+              <w:fldChar w:fldCharType="end"/>
+            </w:r>
+          </w:hyperlink>
+        </w:p>
+        <w:p>
+          <w:pPr>
+            <w:pStyle w:val="TOC2"/>
+            <w:tabs>
+              <w:tab w:val="right" w:leader="dot" w:pos="9350"/>
+            </w:tabs>
+            <w:rPr>
+              <w:rFonts w:asciiTheme="minorHAnsi" w:hAnsiTheme="minorHAnsi"/>
+              <w:noProof/>
+              <w:szCs w:val="22"/>
+            </w:rPr>
+          </w:pPr>
+          <w:hyperlink w:anchor="_Toc74403753" w:history="1">
+            <w:r>
+              <w:rPr>
+                <w:rStyle w:val="Hyperlink"/>
+                <w:noProof/>
+              </w:rPr>
+              <w:t>rootDir and outDir</w:t>
+            </w:r>
+            <w:r>
+              <w:rPr>
+                <w:noProof/>
+                <w:webHidden/>
+              </w:rPr>
+              <w:tab/>
+            </w:r>
+            <w:r>
+              <w:rPr>
+                <w:noProof/>
+                <w:webHidden/>
+              </w:rPr>
+              <w:fldChar w:fldCharType="begin"/>
+            </w:r>
+            <w:r>
+              <w:rPr>
+                <w:noProof/>
+                <w:webHidden/>
+              </w:rPr>
+              <w:instrText xml:space="preserve"> PAGEREF _Toc74403753 \h </w:instrText>
+            </w:r>
+            <w:r>
+              <w:rPr>
+                <w:noProof/>
+                <w:webHidden/>
+              </w:rPr>
+            </w:r>
+            <w:r>
+              <w:rPr>
+                <w:noProof/>
+                <w:webHidden/>
+              </w:rPr>
+              <w:fldChar w:fldCharType="separate"/>
+            </w:r>
+            <w:r>
+              <w:rPr>
+                <w:noProof/>
+                <w:webHidden/>
+              </w:rPr>
+              <w:t>10</w:t>
+            </w:r>
+            <w:r>
+              <w:rPr>
+                <w:noProof/>
+                <w:webHidden/>
+              </w:rPr>
+              <w:fldChar w:fldCharType="end"/>
+            </w:r>
+          </w:hyperlink>
+        </w:p>
+        <w:p>
+          <w:pPr>
+            <w:pStyle w:val="TOC2"/>
+            <w:tabs>
+              <w:tab w:val="right" w:leader="dot" w:pos="9350"/>
+            </w:tabs>
+            <w:rPr>
+              <w:rFonts w:asciiTheme="minorHAnsi" w:hAnsiTheme="minorHAnsi"/>
+              <w:noProof/>
+              <w:szCs w:val="22"/>
+            </w:rPr>
+          </w:pPr>
+          <w:hyperlink w:anchor="_Toc74403754" w:history="1">
+            <w:r>
+              <w:rPr>
+                <w:rStyle w:val="Hyperlink"/>
+                <w:noProof/>
+              </w:rPr>
+              <w:t>Stop Emitting Files on Compilation Errors</w:t>
+            </w:r>
+            <w:r>
+              <w:rPr>
+                <w:noProof/>
+                <w:webHidden/>
+              </w:rPr>
+              <w:tab/>
+            </w:r>
+            <w:r>
+              <w:rPr>
+                <w:noProof/>
+                <w:webHidden/>
+              </w:rPr>
+              <w:fldChar w:fldCharType="begin"/>
+            </w:r>
+            <w:r>
+              <w:rPr>
+                <w:noProof/>
+                <w:webHidden/>
+              </w:rPr>
+              <w:instrText xml:space="preserve"> PAGEREF _Toc74403754 \h </w:instrText>
+            </w:r>
+            <w:r>
+              <w:rPr>
+                <w:noProof/>
+                <w:webHidden/>
+              </w:rPr>
+            </w:r>
+            <w:r>
+              <w:rPr>
+                <w:noProof/>
+                <w:webHidden/>
+              </w:rPr>
+              <w:fldChar w:fldCharType="separate"/>
+            </w:r>
+            <w:r>
+              <w:rPr>
+                <w:noProof/>
+                <w:webHidden/>
+              </w:rPr>
+              <w:t>10</w:t>
+            </w:r>
+            <w:r>
+              <w:rPr>
+                <w:noProof/>
+                <w:webHidden/>
+              </w:rPr>
+              <w:fldChar w:fldCharType="end"/>
+            </w:r>
+          </w:hyperlink>
+        </w:p>
+        <w:p>
+          <w:pPr>
+            <w:pStyle w:val="TOC2"/>
+            <w:tabs>
+              <w:tab w:val="right" w:leader="dot" w:pos="9350"/>
+            </w:tabs>
+            <w:rPr>
+              <w:rFonts w:asciiTheme="minorHAnsi" w:hAnsiTheme="minorHAnsi"/>
+              <w:noProof/>
+              <w:szCs w:val="22"/>
+            </w:rPr>
+          </w:pPr>
+          <w:hyperlink w:anchor="_Toc74403755" w:history="1">
+            <w:r>
+              <w:rPr>
+                <w:rStyle w:val="Hyperlink"/>
+                <w:noProof/>
+              </w:rPr>
+              <w:t>Strict Compilation</w:t>
+            </w:r>
+            <w:r>
+              <w:rPr>
+                <w:noProof/>
+                <w:webHidden/>
+              </w:rPr>
+              <w:tab/>
+            </w:r>
+            <w:r>
+              <w:rPr>
+                <w:noProof/>
+                <w:webHidden/>
+              </w:rPr>
+              <w:fldChar w:fldCharType="begin"/>
+            </w:r>
+            <w:r>
+              <w:rPr>
+                <w:noProof/>
+                <w:webHidden/>
+              </w:rPr>
+              <w:instrText xml:space="preserve"> PAGEREF _Toc74403755 \h </w:instrText>
+            </w:r>
+            <w:r>
+              <w:rPr>
+                <w:noProof/>
+                <w:webHidden/>
+              </w:rPr>
+            </w:r>
+            <w:r>
+              <w:rPr>
+                <w:noProof/>
+                <w:webHidden/>
+              </w:rPr>
+              <w:fldChar w:fldCharType="separate"/>
+            </w:r>
+            <w:r>
+              <w:rPr>
+                <w:noProof/>
+                <w:webHidden/>
+              </w:rPr>
+              <w:t>11</w:t>
+            </w:r>
+            <w:r>
+              <w:rPr>
+                <w:noProof/>
+                <w:webHidden/>
+              </w:rPr>
+              <w:fldChar w:fldCharType="end"/>
+            </w:r>
+          </w:hyperlink>
+        </w:p>
+        <w:p>
+          <w:pPr>
+            <w:pStyle w:val="TOC1"/>
+            <w:tabs>
+              <w:tab w:val="right" w:leader="dot" w:pos="9350"/>
+            </w:tabs>
+            <w:rPr>
+              <w:rFonts w:asciiTheme="minorHAnsi" w:hAnsiTheme="minorHAnsi"/>
+              <w:noProof/>
+              <w:szCs w:val="22"/>
+            </w:rPr>
+          </w:pPr>
+          <w:hyperlink w:anchor="_Toc74403756" w:history="1">
+            <w:r>
+              <w:rPr>
+                <w:rStyle w:val="Hyperlink"/>
+                <w:noProof/>
+              </w:rPr>
+              <w:t>Next-generation JavaScript &amp; TypeScript</w:t>
+            </w:r>
+            <w:r>
+              <w:rPr>
+                <w:noProof/>
+                <w:webHidden/>
+              </w:rPr>
+              <w:tab/>
+            </w:r>
+            <w:r>
+              <w:rPr>
+                <w:noProof/>
+                <w:webHidden/>
+              </w:rPr>
+              <w:fldChar w:fldCharType="begin"/>
+            </w:r>
+            <w:r>
+              <w:rPr>
+                <w:noProof/>
+                <w:webHidden/>
+              </w:rPr>
+              <w:instrText xml:space="preserve"> PAGEREF _Toc74403756 \h </w:instrText>
+            </w:r>
+            <w:r>
+              <w:rPr>
+                <w:noProof/>
+                <w:webHidden/>
+              </w:rPr>
+            </w:r>
+            <w:r>
+              <w:rPr>
+                <w:noProof/>
+                <w:webHidden/>
+              </w:rPr>
+              <w:fldChar w:fldCharType="separate"/>
+            </w:r>
+            <w:r>
+              <w:rPr>
+                <w:noProof/>
+                <w:webHidden/>
+              </w:rPr>
+              <w:t>12</w:t>
+            </w:r>
+            <w:r>
+              <w:rPr>
+                <w:noProof/>
+                <w:webHidden/>
+              </w:rPr>
+              <w:fldChar w:fldCharType="end"/>
+            </w:r>
+          </w:hyperlink>
+        </w:p>
+        <w:p>
+          <w:pPr>
+            <w:pStyle w:val="TOC2"/>
+            <w:tabs>
+              <w:tab w:val="right" w:leader="dot" w:pos="9350"/>
+            </w:tabs>
+            <w:rPr>
+              <w:rFonts w:asciiTheme="minorHAnsi" w:hAnsiTheme="minorHAnsi"/>
+              <w:noProof/>
+              <w:szCs w:val="22"/>
+            </w:rPr>
+          </w:pPr>
+          <w:hyperlink w:anchor="_Toc74403757" w:history="1">
+            <w:r>
+              <w:rPr>
+                <w:rStyle w:val="Hyperlink"/>
+                <w:noProof/>
+              </w:rPr>
+              <w:t>"let" and "const"</w:t>
+            </w:r>
+            <w:r>
+              <w:rPr>
+                <w:noProof/>
+                <w:webHidden/>
+              </w:rPr>
+              <w:tab/>
+            </w:r>
+            <w:r>
+              <w:rPr>
+                <w:noProof/>
+                <w:webHidden/>
+              </w:rPr>
+              <w:fldChar w:fldCharType="begin"/>
+            </w:r>
+            <w:r>
+              <w:rPr>
+                <w:noProof/>
+                <w:webHidden/>
+              </w:rPr>
+              <w:instrText xml:space="preserve"> PAGEREF _Toc74403757 \h </w:instrText>
+            </w:r>
+            <w:r>
+              <w:rPr>
+                <w:noProof/>
+                <w:webHidden/>
+              </w:rPr>
+            </w:r>
+            <w:r>
+              <w:rPr>
+                <w:noProof/>
+                <w:webHidden/>
+              </w:rPr>
+              <w:fldChar w:fldCharType="separate"/>
+            </w:r>
+            <w:r>
+              <w:rPr>
+                <w:noProof/>
+                <w:webHidden/>
+              </w:rPr>
+              <w:t>12</w:t>
+            </w:r>
+            <w:r>
+              <w:rPr>
+                <w:noProof/>
+                <w:webHidden/>
+              </w:rPr>
+              <w:fldChar w:fldCharType="end"/>
+            </w:r>
+          </w:hyperlink>
+        </w:p>
+        <w:p>
+          <w:pPr>
+            <w:pStyle w:val="TOC2"/>
+            <w:tabs>
+              <w:tab w:val="right" w:leader="dot" w:pos="9350"/>
+            </w:tabs>
+            <w:rPr>
+              <w:rFonts w:asciiTheme="minorHAnsi" w:hAnsiTheme="minorHAnsi"/>
+              <w:noProof/>
+              <w:szCs w:val="22"/>
+            </w:rPr>
+          </w:pPr>
+          <w:hyperlink w:anchor="_Toc74403758" w:history="1">
+            <w:r>
+              <w:rPr>
+                <w:rStyle w:val="Hyperlink"/>
+                <w:noProof/>
+              </w:rPr>
+              <w:t>Arrow Functions</w:t>
+            </w:r>
+            <w:r>
+              <w:rPr>
+                <w:noProof/>
+                <w:webHidden/>
+              </w:rPr>
+              <w:tab/>
+            </w:r>
+            <w:r>
+              <w:rPr>
+                <w:noProof/>
+                <w:webHidden/>
+              </w:rPr>
+              <w:fldChar w:fldCharType="begin"/>
+            </w:r>
+            <w:r>
+              <w:rPr>
+                <w:noProof/>
+                <w:webHidden/>
+              </w:rPr>
+              <w:instrText xml:space="preserve"> PAGEREF _Toc74403758 \h </w:instrText>
+            </w:r>
+            <w:r>
+              <w:rPr>
+                <w:noProof/>
+                <w:webHidden/>
+              </w:rPr>
+            </w:r>
+            <w:r>
+              <w:rPr>
+                <w:noProof/>
+                <w:webHidden/>
+              </w:rPr>
+              <w:fldChar w:fldCharType="separate"/>
+            </w:r>
+            <w:r>
+              <w:rPr>
+                <w:noProof/>
+                <w:webHidden/>
+              </w:rPr>
+              <w:t>12</w:t>
+            </w:r>
+            <w:r>
+              <w:rPr>
+                <w:noProof/>
+                <w:webHidden/>
+              </w:rPr>
+              <w:fldChar w:fldCharType="end"/>
+            </w:r>
+          </w:hyperlink>
+        </w:p>
+        <w:p>
+          <w:pPr>
+            <w:pStyle w:val="TOC2"/>
+            <w:tabs>
+              <w:tab w:val="right" w:leader="dot" w:pos="9350"/>
+            </w:tabs>
+            <w:rPr>
+              <w:rFonts w:asciiTheme="minorHAnsi" w:hAnsiTheme="minorHAnsi"/>
+              <w:noProof/>
+              <w:szCs w:val="22"/>
+            </w:rPr>
+          </w:pPr>
+          <w:hyperlink w:anchor="_Toc74403759" w:history="1">
+            <w:r>
+              <w:rPr>
+                <w:rStyle w:val="Hyperlink"/>
+                <w:noProof/>
+              </w:rPr>
+              <w:t>Default Function Parameters</w:t>
+            </w:r>
+            <w:r>
+              <w:rPr>
+                <w:noProof/>
+                <w:webHidden/>
+              </w:rPr>
+              <w:tab/>
+            </w:r>
+            <w:r>
+              <w:rPr>
+                <w:noProof/>
+                <w:webHidden/>
+              </w:rPr>
+              <w:fldChar w:fldCharType="begin"/>
+            </w:r>
+            <w:r>
+              <w:rPr>
+                <w:noProof/>
+                <w:webHidden/>
+              </w:rPr>
+              <w:instrText xml:space="preserve"> PAGEREF _Toc74403759 \h </w:instrText>
+            </w:r>
+            <w:r>
+              <w:rPr>
+                <w:noProof/>
+                <w:webHidden/>
+              </w:rPr>
+            </w:r>
+            <w:r>
+              <w:rPr>
+                <w:noProof/>
+                <w:webHidden/>
+              </w:rPr>
+              <w:fldChar w:fldCharType="separate"/>
+            </w:r>
+            <w:r>
+              <w:rPr>
+                <w:noProof/>
+                <w:webHidden/>
+              </w:rPr>
+              <w:t>13</w:t>
+            </w:r>
+            <w:r>
+              <w:rPr>
+                <w:noProof/>
+                <w:webHidden/>
+              </w:rPr>
+              <w:fldChar w:fldCharType="end"/>
+            </w:r>
+          </w:hyperlink>
+        </w:p>
+        <w:p>
+          <w:pPr>
+            <w:pStyle w:val="TOC2"/>
+            <w:tabs>
+              <w:tab w:val="right" w:leader="dot" w:pos="9350"/>
+            </w:tabs>
+            <w:rPr>
+              <w:rFonts w:asciiTheme="minorHAnsi" w:hAnsiTheme="minorHAnsi"/>
+              <w:noProof/>
+              <w:szCs w:val="22"/>
+            </w:rPr>
+          </w:pPr>
+          <w:hyperlink w:anchor="_Toc74403760" w:history="1">
+            <w:r>
+              <w:rPr>
+                <w:rStyle w:val="Hyperlink"/>
+                <w:noProof/>
+              </w:rPr>
+              <w:t>The Spread Operator (...)</w:t>
+            </w:r>
+            <w:r>
+              <w:rPr>
+                <w:noProof/>
+                <w:webHidden/>
+              </w:rPr>
+              <w:tab/>
+            </w:r>
+            <w:r>
+              <w:rPr>
+                <w:noProof/>
+                <w:webHidden/>
+              </w:rPr>
+              <w:fldChar w:fldCharType="begin"/>
+            </w:r>
+            <w:r>
+              <w:rPr>
+                <w:noProof/>
+                <w:webHidden/>
+              </w:rPr>
+              <w:instrText xml:space="preserve"> PAGEREF _Toc74403760 \h </w:instrText>
+            </w:r>
+            <w:r>
+              <w:rPr>
+                <w:noProof/>
+                <w:webHidden/>
+              </w:rPr>
+            </w:r>
+            <w:r>
+              <w:rPr>
+                <w:noProof/>
+                <w:webHidden/>
+              </w:rPr>
+              <w:fldChar w:fldCharType="separate"/>
+            </w:r>
+            <w:r>
+              <w:rPr>
+                <w:noProof/>
+                <w:webHidden/>
+              </w:rPr>
+              <w:t>13</w:t>
+            </w:r>
+            <w:r>
+              <w:rPr>
+                <w:noProof/>
+                <w:webHidden/>
+              </w:rPr>
+              <w:fldChar w:fldCharType="end"/>
+            </w:r>
+          </w:hyperlink>
+        </w:p>
+        <w:p>
+          <w:pPr>
+            <w:pStyle w:val="TOC2"/>
+            <w:tabs>
+              <w:tab w:val="right" w:leader="dot" w:pos="9350"/>
+            </w:tabs>
+            <w:rPr>
+              <w:rFonts w:asciiTheme="minorHAnsi" w:hAnsiTheme="minorHAnsi"/>
+              <w:noProof/>
+              <w:szCs w:val="22"/>
+            </w:rPr>
+          </w:pPr>
+          <w:hyperlink w:anchor="_Toc74403761" w:history="1">
+            <w:r>
+              <w:rPr>
+                <w:rStyle w:val="Hyperlink"/>
+                <w:noProof/>
+              </w:rPr>
+              <w:t>Rest Parameters</w:t>
+            </w:r>
+            <w:r>
+              <w:rPr>
+                <w:noProof/>
+                <w:webHidden/>
+              </w:rPr>
+              <w:tab/>
+            </w:r>
+            <w:r>
+              <w:rPr>
+                <w:noProof/>
+                <w:webHidden/>
+              </w:rPr>
+              <w:fldChar w:fldCharType="begin"/>
+            </w:r>
+            <w:r>
+              <w:rPr>
+                <w:noProof/>
+                <w:webHidden/>
+              </w:rPr>
+              <w:instrText xml:space="preserve"> PAGEREF _Toc74403761 \h </w:instrText>
+            </w:r>
+            <w:r>
+              <w:rPr>
+                <w:noProof/>
+                <w:webHidden/>
+              </w:rPr>
+            </w:r>
+            <w:r>
+              <w:rPr>
+                <w:noProof/>
+                <w:webHidden/>
+              </w:rPr>
+              <w:fldChar w:fldCharType="separate"/>
+            </w:r>
+            <w:r>
+              <w:rPr>
+                <w:noProof/>
+                <w:webHidden/>
+              </w:rPr>
+              <w:t>13</w:t>
+            </w:r>
+            <w:r>
+              <w:rPr>
+                <w:noProof/>
+                <w:webHidden/>
+              </w:rPr>
+              <w:fldChar w:fldCharType="end"/>
+            </w:r>
+          </w:hyperlink>
+        </w:p>
+        <w:p>
+          <w:pPr>
+            <w:pStyle w:val="TOC2"/>
+            <w:tabs>
+              <w:tab w:val="right" w:leader="dot" w:pos="9350"/>
+            </w:tabs>
+            <w:rPr>
+              <w:rFonts w:asciiTheme="minorHAnsi" w:hAnsiTheme="minorHAnsi"/>
+              <w:noProof/>
+              <w:szCs w:val="22"/>
+            </w:rPr>
+          </w:pPr>
+          <w:hyperlink w:anchor="_Toc74403762" w:history="1">
+            <w:r>
+              <w:rPr>
+                <w:rStyle w:val="Hyperlink"/>
+                <w:noProof/>
+              </w:rPr>
+              <w:t>Array &amp; Object Destructuring</w:t>
+            </w:r>
+            <w:r>
+              <w:rPr>
+                <w:noProof/>
+                <w:webHidden/>
+              </w:rPr>
+              <w:tab/>
+            </w:r>
+            <w:r>
+              <w:rPr>
+                <w:noProof/>
+                <w:webHidden/>
+              </w:rPr>
+              <w:fldChar w:fldCharType="begin"/>
+            </w:r>
+            <w:r>
+              <w:rPr>
+                <w:noProof/>
+                <w:webHidden/>
+              </w:rPr>
+              <w:instrText xml:space="preserve"> PAGEREF _Toc74403762 \h </w:instrText>
+            </w:r>
+            <w:r>
+              <w:rPr>
+                <w:noProof/>
+                <w:webHidden/>
+              </w:rPr>
+            </w:r>
+            <w:r>
+              <w:rPr>
+                <w:noProof/>
+                <w:webHidden/>
+              </w:rPr>
+              <w:fldChar w:fldCharType="separate"/>
+            </w:r>
+            <w:r>
+              <w:rPr>
+                <w:noProof/>
+                <w:webHidden/>
+              </w:rPr>
+              <w:t>14</w:t>
+            </w:r>
+            <w:r>
+              <w:rPr>
+                <w:noProof/>
+                <w:webHidden/>
+              </w:rPr>
+              <w:fldChar w:fldCharType="end"/>
+            </w:r>
+          </w:hyperlink>
+        </w:p>
+        <w:p>
+          <w:pPr>
+            <w:pStyle w:val="TOC2"/>
+            <w:tabs>
+              <w:tab w:val="right" w:leader="dot" w:pos="9350"/>
+            </w:tabs>
+            <w:rPr>
+              <w:rFonts w:asciiTheme="minorHAnsi" w:hAnsiTheme="minorHAnsi"/>
+              <w:noProof/>
+              <w:szCs w:val="22"/>
+            </w:rPr>
+          </w:pPr>
+          <w:hyperlink w:anchor="_Toc74403763" w:history="1">
+            <w:r>
+              <w:rPr>
+                <w:rStyle w:val="Hyperlink"/>
+                <w:noProof/>
+              </w:rPr>
+              <w:t>How Code Gets Compiled</w:t>
+            </w:r>
+            <w:r>
+              <w:rPr>
+                <w:noProof/>
+                <w:webHidden/>
+              </w:rPr>
+              <w:tab/>
+            </w:r>
+            <w:r>
+              <w:rPr>
+                <w:noProof/>
+                <w:webHidden/>
+              </w:rPr>
+              <w:fldChar w:fldCharType="begin"/>
+            </w:r>
+            <w:r>
+              <w:rPr>
+                <w:noProof/>
+                <w:webHidden/>
+              </w:rPr>
+              <w:instrText xml:space="preserve"> PAGEREF _Toc74403763 \h </w:instrText>
+            </w:r>
+            <w:r>
+              <w:rPr>
+                <w:noProof/>
+                <w:webHidden/>
+              </w:rPr>
+            </w:r>
+            <w:r>
+              <w:rPr>
+                <w:noProof/>
+                <w:webHidden/>
+              </w:rPr>
+              <w:fldChar w:fldCharType="separate"/>
+            </w:r>
+            <w:r>
+              <w:rPr>
+                <w:noProof/>
+                <w:webHidden/>
+              </w:rPr>
+              <w:t>14</w:t>
+            </w:r>
+            <w:r>
+              <w:rPr>
+                <w:noProof/>
+                <w:webHidden/>
+              </w:rPr>
+              <w:fldChar w:fldCharType="end"/>
+            </w:r>
+          </w:hyperlink>
+        </w:p>
+        <w:p>
+          <w:pPr>
+            <w:pStyle w:val="TOC1"/>
+            <w:tabs>
+              <w:tab w:val="right" w:leader="dot" w:pos="9350"/>
+            </w:tabs>
+            <w:rPr>
+              <w:rFonts w:asciiTheme="minorHAnsi" w:hAnsiTheme="minorHAnsi"/>
+              <w:noProof/>
+              <w:szCs w:val="22"/>
+            </w:rPr>
+          </w:pPr>
+          <w:hyperlink w:anchor="_Toc74403764" w:history="1">
+            <w:r>
+              <w:rPr>
+                <w:rStyle w:val="Hyperlink"/>
+                <w:noProof/>
+              </w:rPr>
+              <w:t>Classes &amp; Interfaces</w:t>
+            </w:r>
+            <w:r>
+              <w:rPr>
+                <w:noProof/>
+                <w:webHidden/>
+              </w:rPr>
+              <w:tab/>
+            </w:r>
+            <w:r>
+              <w:rPr>
+                <w:noProof/>
+                <w:webHidden/>
+              </w:rPr>
+              <w:fldChar w:fldCharType="begin"/>
+            </w:r>
+            <w:r>
+              <w:rPr>
+                <w:noProof/>
+                <w:webHidden/>
+              </w:rPr>
+              <w:instrText xml:space="preserve"> PAGEREF _Toc74403764 \h </w:instrText>
+            </w:r>
+            <w:r>
+              <w:rPr>
+                <w:noProof/>
+                <w:webHidden/>
+              </w:rPr>
+            </w:r>
+            <w:r>
+              <w:rPr>
+                <w:noProof/>
+                <w:webHidden/>
+              </w:rPr>
+              <w:fldChar w:fldCharType="separate"/>
+            </w:r>
+            <w:r>
+              <w:rPr>
+                <w:noProof/>
+                <w:webHidden/>
+              </w:rPr>
+              <w:t>15</w:t>
+            </w:r>
+            <w:r>
+              <w:rPr>
+                <w:noProof/>
+                <w:webHidden/>
+              </w:rPr>
+              <w:fldChar w:fldCharType="end"/>
+            </w:r>
+          </w:hyperlink>
+        </w:p>
+        <w:p>
+          <w:pPr>
+            <w:pStyle w:val="TOC2"/>
+            <w:tabs>
+              <w:tab w:val="right" w:leader="dot" w:pos="9350"/>
+            </w:tabs>
+            <w:rPr>
+              <w:rFonts w:asciiTheme="minorHAnsi" w:hAnsiTheme="minorHAnsi"/>
+              <w:noProof/>
+              <w:szCs w:val="22"/>
+            </w:rPr>
+          </w:pPr>
+          <w:hyperlink w:anchor="_Toc74403765" w:history="1">
+            <w:r>
+              <w:rPr>
+                <w:rStyle w:val="Hyperlink"/>
+                <w:noProof/>
+              </w:rPr>
+              <w:t>Classes</w:t>
+            </w:r>
+            <w:r>
+              <w:rPr>
+                <w:noProof/>
+                <w:webHidden/>
+              </w:rPr>
+              <w:tab/>
+            </w:r>
+            <w:r>
+              <w:rPr>
+                <w:noProof/>
+                <w:webHidden/>
+              </w:rPr>
+              <w:fldChar w:fldCharType="begin"/>
+            </w:r>
+            <w:r>
+              <w:rPr>
+                <w:noProof/>
+                <w:webHidden/>
+              </w:rPr>
+              <w:instrText xml:space="preserve"> PAGEREF _Toc74403765 \h </w:instrText>
+            </w:r>
+            <w:r>
+              <w:rPr>
+                <w:noProof/>
+                <w:webHidden/>
+              </w:rPr>
+            </w:r>
+            <w:r>
+              <w:rPr>
+                <w:noProof/>
+                <w:webHidden/>
+              </w:rPr>
+              <w:fldChar w:fldCharType="separate"/>
+            </w:r>
+            <w:r>
+              <w:rPr>
+                <w:noProof/>
+                <w:webHidden/>
+              </w:rPr>
+              <w:t>15</w:t>
+            </w:r>
+            <w:r>
+              <w:rPr>
+                <w:noProof/>
+                <w:webHidden/>
+              </w:rPr>
+              <w:fldChar w:fldCharType="end"/>
+            </w:r>
+          </w:hyperlink>
+        </w:p>
+        <w:p>
+          <w:pPr>
+            <w:pStyle w:val="TOC3"/>
+            <w:tabs>
+              <w:tab w:val="right" w:leader="dot" w:pos="9350"/>
+            </w:tabs>
+            <w:rPr>
+              <w:rFonts w:asciiTheme="minorHAnsi" w:hAnsiTheme="minorHAnsi"/>
+              <w:noProof/>
+              <w:szCs w:val="22"/>
+            </w:rPr>
+          </w:pPr>
+          <w:hyperlink w:anchor="_Toc74403766" w:history="1">
+            <w:r>
+              <w:rPr>
+                <w:rStyle w:val="Hyperlink"/>
+                <w:noProof/>
+              </w:rPr>
+              <w:t>Compiling a Class to JavaScript</w:t>
+            </w:r>
+            <w:r>
+              <w:rPr>
+                <w:noProof/>
+                <w:webHidden/>
+              </w:rPr>
+              <w:tab/>
+            </w:r>
+            <w:r>
+              <w:rPr>
+                <w:noProof/>
+                <w:webHidden/>
+              </w:rPr>
+              <w:fldChar w:fldCharType="begin"/>
+            </w:r>
+            <w:r>
+              <w:rPr>
+                <w:noProof/>
+                <w:webHidden/>
+              </w:rPr>
+              <w:instrText xml:space="preserve"> PAGEREF _Toc74403766 \h </w:instrText>
+            </w:r>
+            <w:r>
+              <w:rPr>
+                <w:noProof/>
+                <w:webHidden/>
+              </w:rPr>
+            </w:r>
+            <w:r>
+              <w:rPr>
+                <w:noProof/>
+                <w:webHidden/>
+              </w:rPr>
+              <w:fldChar w:fldCharType="separate"/>
+            </w:r>
+            <w:r>
+              <w:rPr>
+                <w:noProof/>
+                <w:webHidden/>
+              </w:rPr>
+              <w:t>15</w:t>
+            </w:r>
+            <w:r>
+              <w:rPr>
+                <w:noProof/>
+                <w:webHidden/>
+              </w:rPr>
+              <w:fldChar w:fldCharType="end"/>
+            </w:r>
+          </w:hyperlink>
+        </w:p>
+        <w:p>
+          <w:pPr>
+            <w:pStyle w:val="TOC3"/>
+            <w:tabs>
+              <w:tab w:val="right" w:leader="dot" w:pos="9350"/>
+            </w:tabs>
+            <w:rPr>
+              <w:rFonts w:asciiTheme="minorHAnsi" w:hAnsiTheme="minorHAnsi"/>
+              <w:noProof/>
+              <w:szCs w:val="22"/>
+            </w:rPr>
+          </w:pPr>
+          <w:hyperlink w:anchor="_Toc74403767" w:history="1">
+            <w:r>
+              <w:rPr>
+                <w:rStyle w:val="Hyperlink"/>
+                <w:noProof/>
+              </w:rPr>
+              <w:t>Constructor Functions &amp; The "this" Keyword</w:t>
+            </w:r>
+            <w:r>
+              <w:rPr>
+                <w:noProof/>
+                <w:webHidden/>
+              </w:rPr>
+              <w:tab/>
+            </w:r>
+            <w:r>
+              <w:rPr>
+                <w:noProof/>
+                <w:webHidden/>
+              </w:rPr>
+              <w:fldChar w:fldCharType="begin"/>
+            </w:r>
+            <w:r>
+              <w:rPr>
+                <w:noProof/>
+                <w:webHidden/>
+              </w:rPr>
+              <w:instrText xml:space="preserve"> PAGEREF _Toc74403767 \h </w:instrText>
+            </w:r>
+            <w:r>
+              <w:rPr>
+                <w:noProof/>
+                <w:webHidden/>
+              </w:rPr>
+            </w:r>
+            <w:r>
+              <w:rPr>
+                <w:noProof/>
+                <w:webHidden/>
+              </w:rPr>
+              <w:fldChar w:fldCharType="separate"/>
+            </w:r>
+            <w:r>
+              <w:rPr>
+                <w:noProof/>
+                <w:webHidden/>
+              </w:rPr>
+              <w:t>15</w:t>
+            </w:r>
+            <w:r>
+              <w:rPr>
+                <w:noProof/>
+                <w:webHidden/>
+              </w:rPr>
+              <w:fldChar w:fldCharType="end"/>
+            </w:r>
+          </w:hyperlink>
+        </w:p>
+        <w:p>
+          <w:pPr>
+            <w:pStyle w:val="TOC3"/>
+            <w:tabs>
+              <w:tab w:val="right" w:leader="dot" w:pos="9350"/>
+            </w:tabs>
+            <w:rPr>
+              <w:rFonts w:asciiTheme="minorHAnsi" w:hAnsiTheme="minorHAnsi"/>
+              <w:noProof/>
+              <w:szCs w:val="22"/>
+            </w:rPr>
+          </w:pPr>
+          <w:hyperlink w:anchor="_Toc74403768" w:history="1">
+            <w:r>
+              <w:rPr>
+                <w:rStyle w:val="Hyperlink"/>
+                <w:noProof/>
+              </w:rPr>
+              <w:t>"private" and "public" Access Modifiers</w:t>
+            </w:r>
+            <w:r>
+              <w:rPr>
+                <w:noProof/>
+                <w:webHidden/>
+              </w:rPr>
+              <w:tab/>
+            </w:r>
+            <w:r>
+              <w:rPr>
+                <w:noProof/>
+                <w:webHidden/>
+              </w:rPr>
+              <w:fldChar w:fldCharType="begin"/>
+            </w:r>
+            <w:r>
+              <w:rPr>
+                <w:noProof/>
+                <w:webHidden/>
+              </w:rPr>
+              <w:instrText xml:space="preserve"> PAGEREF _Toc74403768 \h </w:instrText>
+            </w:r>
+            <w:r>
+              <w:rPr>
+                <w:noProof/>
+                <w:webHidden/>
+              </w:rPr>
+            </w:r>
+            <w:r>
+              <w:rPr>
+                <w:noProof/>
+                <w:webHidden/>
+              </w:rPr>
+              <w:fldChar w:fldCharType="separate"/>
+            </w:r>
+            <w:r>
+              <w:rPr>
+                <w:noProof/>
+                <w:webHidden/>
+              </w:rPr>
+              <w:t>15</w:t>
+            </w:r>
+            <w:r>
+              <w:rPr>
+                <w:noProof/>
+                <w:webHidden/>
+              </w:rPr>
+              <w:fldChar w:fldCharType="end"/>
+            </w:r>
+          </w:hyperlink>
+        </w:p>
+        <w:p>
+          <w:pPr>
+            <w:pStyle w:val="TOC3"/>
+            <w:tabs>
+              <w:tab w:val="right" w:leader="dot" w:pos="9350"/>
+            </w:tabs>
+            <w:rPr>
+              <w:rFonts w:asciiTheme="minorHAnsi" w:hAnsiTheme="minorHAnsi"/>
+              <w:noProof/>
+              <w:szCs w:val="22"/>
+            </w:rPr>
+          </w:pPr>
+          <w:hyperlink w:anchor="_Toc74403769" w:history="1">
+            <w:r>
+              <w:rPr>
+                <w:rStyle w:val="Hyperlink"/>
+                <w:noProof/>
+              </w:rPr>
+              <w:t>Shorthand Initialization</w:t>
+            </w:r>
+            <w:r>
+              <w:rPr>
+                <w:noProof/>
+                <w:webHidden/>
+              </w:rPr>
+              <w:tab/>
+            </w:r>
+            <w:r>
+              <w:rPr>
+                <w:noProof/>
+                <w:webHidden/>
+              </w:rPr>
+              <w:fldChar w:fldCharType="begin"/>
+            </w:r>
+            <w:r>
+              <w:rPr>
+                <w:noProof/>
+                <w:webHidden/>
+              </w:rPr>
+              <w:instrText xml:space="preserve"> PAGEREF _Toc74403769 \h </w:instrText>
+            </w:r>
+            <w:r>
+              <w:rPr>
+                <w:noProof/>
+                <w:webHidden/>
+              </w:rPr>
+            </w:r>
+            <w:r>
+              <w:rPr>
+                <w:noProof/>
+                <w:webHidden/>
+              </w:rPr>
+              <w:fldChar w:fldCharType="separate"/>
+            </w:r>
+            <w:r>
+              <w:rPr>
+                <w:noProof/>
+                <w:webHidden/>
+              </w:rPr>
+              <w:t>15</w:t>
+            </w:r>
+            <w:r>
+              <w:rPr>
+                <w:noProof/>
+                <w:webHidden/>
+              </w:rPr>
+              <w:fldChar w:fldCharType="end"/>
+            </w:r>
+          </w:hyperlink>
+        </w:p>
+        <w:p>
+          <w:pPr>
+            <w:pStyle w:val="TOC3"/>
+            <w:tabs>
+              <w:tab w:val="right" w:leader="dot" w:pos="9350"/>
+            </w:tabs>
+            <w:rPr>
+              <w:rFonts w:asciiTheme="minorHAnsi" w:hAnsiTheme="minorHAnsi"/>
+              <w:noProof/>
+              <w:szCs w:val="22"/>
+            </w:rPr>
+          </w:pPr>
+          <w:hyperlink w:anchor="_Toc74403770" w:history="1">
+            <w:r>
+              <w:rPr>
+                <w:rStyle w:val="Hyperlink"/>
+                <w:noProof/>
+              </w:rPr>
+              <w:t>"readonly" Properties</w:t>
+            </w:r>
+            <w:r>
+              <w:rPr>
+                <w:noProof/>
+                <w:webHidden/>
+              </w:rPr>
+              <w:tab/>
+            </w:r>
+            <w:r>
+              <w:rPr>
+                <w:noProof/>
+                <w:webHidden/>
+              </w:rPr>
+              <w:fldChar w:fldCharType="begin"/>
+            </w:r>
+            <w:r>
+              <w:rPr>
+                <w:noProof/>
+                <w:webHidden/>
+              </w:rPr>
+              <w:instrText xml:space="preserve"> PAGEREF _Toc74403770 \h </w:instrText>
+            </w:r>
+            <w:r>
+              <w:rPr>
+                <w:noProof/>
+                <w:webHidden/>
+              </w:rPr>
+            </w:r>
+            <w:r>
+              <w:rPr>
+                <w:noProof/>
+                <w:webHidden/>
+              </w:rPr>
+              <w:fldChar w:fldCharType="separate"/>
+            </w:r>
+            <w:r>
+              <w:rPr>
+                <w:noProof/>
+                <w:webHidden/>
+              </w:rPr>
+              <w:t>15</w:t>
+            </w:r>
+            <w:r>
+              <w:rPr>
+                <w:noProof/>
+                <w:webHidden/>
+              </w:rPr>
+              <w:fldChar w:fldCharType="end"/>
+            </w:r>
+          </w:hyperlink>
+        </w:p>
+        <w:p>
+          <w:pPr>
+            <w:pStyle w:val="TOC3"/>
+            <w:tabs>
+              <w:tab w:val="right" w:leader="dot" w:pos="9350"/>
+            </w:tabs>
+            <w:rPr>
+              <w:rFonts w:asciiTheme="minorHAnsi" w:hAnsiTheme="minorHAnsi"/>
+              <w:noProof/>
+              <w:szCs w:val="22"/>
+            </w:rPr>
+          </w:pPr>
+          <w:hyperlink w:anchor="_Toc74403771" w:history="1">
+            <w:r>
+              <w:rPr>
+                <w:rStyle w:val="Hyperlink"/>
+                <w:noProof/>
+              </w:rPr>
+              <w:t>Inheritance</w:t>
+            </w:r>
+            <w:r>
+              <w:rPr>
+                <w:noProof/>
+                <w:webHidden/>
+              </w:rPr>
+              <w:tab/>
+            </w:r>
+            <w:r>
+              <w:rPr>
+                <w:noProof/>
+                <w:webHidden/>
+              </w:rPr>
+              <w:fldChar w:fldCharType="begin"/>
+            </w:r>
+            <w:r>
+              <w:rPr>
+                <w:noProof/>
+                <w:webHidden/>
+              </w:rPr>
+              <w:instrText xml:space="preserve"> PAGEREF _Toc74403771 \h </w:instrText>
+            </w:r>
+            <w:r>
+              <w:rPr>
+                <w:noProof/>
+                <w:webHidden/>
+              </w:rPr>
+            </w:r>
+            <w:r>
+              <w:rPr>
+                <w:noProof/>
+                <w:webHidden/>
+              </w:rPr>
+              <w:fldChar w:fldCharType="separate"/>
+            </w:r>
+            <w:r>
+              <w:rPr>
+                <w:noProof/>
+                <w:webHidden/>
+              </w:rPr>
+              <w:t>16</w:t>
+            </w:r>
+            <w:r>
+              <w:rPr>
+                <w:noProof/>
+                <w:webHidden/>
+              </w:rPr>
+              <w:fldChar w:fldCharType="end"/>
+            </w:r>
+          </w:hyperlink>
+        </w:p>
+        <w:p>
+          <w:pPr>
+            <w:pStyle w:val="TOC3"/>
+            <w:tabs>
+              <w:tab w:val="right" w:leader="dot" w:pos="9350"/>
+            </w:tabs>
+            <w:rPr>
+              <w:rFonts w:asciiTheme="minorHAnsi" w:hAnsiTheme="minorHAnsi"/>
+              <w:noProof/>
+              <w:szCs w:val="22"/>
+            </w:rPr>
+          </w:pPr>
+          <w:hyperlink w:anchor="_Toc74403772" w:history="1">
+            <w:r>
+              <w:rPr>
+                <w:rStyle w:val="Hyperlink"/>
+                <w:noProof/>
+              </w:rPr>
+              <w:t>Overriding Properties &amp; The "protected" Modifier</w:t>
+            </w:r>
+            <w:r>
+              <w:rPr>
+                <w:noProof/>
+                <w:webHidden/>
+              </w:rPr>
+              <w:tab/>
+            </w:r>
+            <w:r>
+              <w:rPr>
+                <w:noProof/>
+                <w:webHidden/>
+              </w:rPr>
+              <w:fldChar w:fldCharType="begin"/>
+            </w:r>
+            <w:r>
+              <w:rPr>
+                <w:noProof/>
+                <w:webHidden/>
+              </w:rPr>
+              <w:instrText xml:space="preserve"> PAGEREF _Toc74403772 \h </w:instrText>
+            </w:r>
+            <w:r>
+              <w:rPr>
+                <w:noProof/>
+                <w:webHidden/>
+              </w:rPr>
+            </w:r>
+            <w:r>
+              <w:rPr>
+                <w:noProof/>
+                <w:webHidden/>
+              </w:rPr>
+              <w:fldChar w:fldCharType="separate"/>
+            </w:r>
+            <w:r>
+              <w:rPr>
+                <w:noProof/>
+                <w:webHidden/>
+              </w:rPr>
+              <w:t>16</w:t>
+            </w:r>
+            <w:r>
+              <w:rPr>
+                <w:noProof/>
+                <w:webHidden/>
+              </w:rPr>
+              <w:fldChar w:fldCharType="end"/>
+            </w:r>
+          </w:hyperlink>
+        </w:p>
+        <w:p>
+          <w:pPr>
+            <w:pStyle w:val="TOC3"/>
+            <w:tabs>
+              <w:tab w:val="right" w:leader="dot" w:pos="9350"/>
+            </w:tabs>
+            <w:rPr>
+              <w:rFonts w:asciiTheme="minorHAnsi" w:hAnsiTheme="minorHAnsi"/>
+              <w:noProof/>
+              <w:szCs w:val="22"/>
+            </w:rPr>
+          </w:pPr>
+          <w:hyperlink w:anchor="_Toc74403773" w:history="1">
+            <w:r>
+              <w:rPr>
+                <w:rStyle w:val="Hyperlink"/>
+                <w:noProof/>
+              </w:rPr>
+              <w:t>Getters &amp; Setters</w:t>
+            </w:r>
+            <w:r>
+              <w:rPr>
+                <w:noProof/>
+                <w:webHidden/>
+              </w:rPr>
+              <w:tab/>
+            </w:r>
+            <w:r>
+              <w:rPr>
+                <w:noProof/>
+                <w:webHidden/>
+              </w:rPr>
+              <w:fldChar w:fldCharType="begin"/>
+            </w:r>
+            <w:r>
+              <w:rPr>
+                <w:noProof/>
+                <w:webHidden/>
+              </w:rPr>
+              <w:instrText xml:space="preserve"> PAGEREF _Toc74403773 \h </w:instrText>
+            </w:r>
+            <w:r>
+              <w:rPr>
+                <w:noProof/>
+                <w:webHidden/>
+              </w:rPr>
+            </w:r>
+            <w:r>
+              <w:rPr>
+                <w:noProof/>
+                <w:webHidden/>
+              </w:rPr>
+              <w:fldChar w:fldCharType="separate"/>
+            </w:r>
+            <w:r>
+              <w:rPr>
+                <w:noProof/>
+                <w:webHidden/>
+              </w:rPr>
+              <w:t>16</w:t>
+            </w:r>
+            <w:r>
+              <w:rPr>
+                <w:noProof/>
+                <w:webHidden/>
+              </w:rPr>
+              <w:fldChar w:fldCharType="end"/>
+            </w:r>
+          </w:hyperlink>
+        </w:p>
+        <w:p>
+          <w:pPr>
+            <w:pStyle w:val="TOC3"/>
+            <w:tabs>
+              <w:tab w:val="right" w:leader="dot" w:pos="9350"/>
+            </w:tabs>
+            <w:rPr>
+              <w:rFonts w:asciiTheme="minorHAnsi" w:hAnsiTheme="minorHAnsi"/>
+              <w:noProof/>
+              <w:szCs w:val="22"/>
+            </w:rPr>
+          </w:pPr>
+          <w:hyperlink w:anchor="_Toc74403774" w:history="1">
+            <w:r>
+              <w:rPr>
+                <w:rStyle w:val="Hyperlink"/>
+                <w:noProof/>
+              </w:rPr>
+              <w:t>Static Methods &amp; Properties</w:t>
+            </w:r>
+            <w:r>
+              <w:rPr>
+                <w:noProof/>
+                <w:webHidden/>
+              </w:rPr>
+              <w:tab/>
+            </w:r>
+            <w:r>
+              <w:rPr>
+                <w:noProof/>
+                <w:webHidden/>
+              </w:rPr>
+              <w:fldChar w:fldCharType="begin"/>
+            </w:r>
+            <w:r>
+              <w:rPr>
+                <w:noProof/>
+                <w:webHidden/>
+              </w:rPr>
+              <w:instrText xml:space="preserve"> PAGEREF _Toc74403774 \h </w:instrText>
+            </w:r>
+            <w:r>
+              <w:rPr>
+                <w:noProof/>
+                <w:webHidden/>
+              </w:rPr>
+            </w:r>
+            <w:r>
+              <w:rPr>
+                <w:noProof/>
+                <w:webHidden/>
+              </w:rPr>
+              <w:fldChar w:fldCharType="separate"/>
+            </w:r>
+            <w:r>
+              <w:rPr>
+                <w:noProof/>
+                <w:webHidden/>
+              </w:rPr>
+              <w:t>16</w:t>
+            </w:r>
+            <w:r>
+              <w:rPr>
+                <w:noProof/>
+                <w:webHidden/>
+              </w:rPr>
+              <w:fldChar w:fldCharType="end"/>
+            </w:r>
+          </w:hyperlink>
+        </w:p>
+        <w:p>
+          <w:pPr>
+            <w:pStyle w:val="TOC3"/>
+            <w:tabs>
+              <w:tab w:val="right" w:leader="dot" w:pos="9350"/>
+            </w:tabs>
+            <w:rPr>
+              <w:rFonts w:asciiTheme="minorHAnsi" w:hAnsiTheme="minorHAnsi"/>
+              <w:noProof/>
+              <w:szCs w:val="22"/>
+            </w:rPr>
+          </w:pPr>
+          <w:hyperlink w:anchor="_Toc74403775" w:history="1">
+            <w:r>
+              <w:rPr>
+                <w:rStyle w:val="Hyperlink"/>
+                <w:noProof/>
+              </w:rPr>
+              <w:t>Abstract Classes</w:t>
+            </w:r>
+            <w:r>
+              <w:rPr>
+                <w:noProof/>
+                <w:webHidden/>
+              </w:rPr>
+              <w:tab/>
+            </w:r>
+            <w:r>
+              <w:rPr>
+                <w:noProof/>
+                <w:webHidden/>
+              </w:rPr>
+              <w:fldChar w:fldCharType="begin"/>
+            </w:r>
+            <w:r>
+              <w:rPr>
+                <w:noProof/>
+                <w:webHidden/>
+              </w:rPr>
+              <w:instrText xml:space="preserve"> PAGEREF _Toc74403775 \h </w:instrText>
+            </w:r>
+            <w:r>
+              <w:rPr>
+                <w:noProof/>
+                <w:webHidden/>
+              </w:rPr>
+            </w:r>
+            <w:r>
+              <w:rPr>
+                <w:noProof/>
+                <w:webHidden/>
+              </w:rPr>
+              <w:fldChar w:fldCharType="separate"/>
+            </w:r>
+            <w:r>
+              <w:rPr>
+                <w:noProof/>
+                <w:webHidden/>
+              </w:rPr>
+              <w:t>17</w:t>
+            </w:r>
+            <w:r>
+              <w:rPr>
+                <w:noProof/>
+                <w:webHidden/>
+              </w:rPr>
+              <w:fldChar w:fldCharType="end"/>
+            </w:r>
+          </w:hyperlink>
+        </w:p>
+        <w:p>
+          <w:pPr>
+            <w:pStyle w:val="TOC3"/>
+            <w:tabs>
+              <w:tab w:val="right" w:leader="dot" w:pos="9350"/>
+            </w:tabs>
+            <w:rPr>
+              <w:rFonts w:asciiTheme="minorHAnsi" w:hAnsiTheme="minorHAnsi"/>
+              <w:noProof/>
+              <w:szCs w:val="22"/>
+            </w:rPr>
+          </w:pPr>
+          <w:hyperlink w:anchor="_Toc74403776" w:history="1">
+            <w:r>
+              <w:rPr>
+                <w:rStyle w:val="Hyperlink"/>
+                <w:noProof/>
+              </w:rPr>
+              <w:t>Singletons &amp; Private Constructors</w:t>
+            </w:r>
+            <w:r>
+              <w:rPr>
+                <w:noProof/>
+                <w:webHidden/>
+              </w:rPr>
+              <w:tab/>
+            </w:r>
+            <w:r>
+              <w:rPr>
+                <w:noProof/>
+                <w:webHidden/>
+              </w:rPr>
+              <w:fldChar w:fldCharType="begin"/>
+            </w:r>
+            <w:r>
+              <w:rPr>
+                <w:noProof/>
+                <w:webHidden/>
+              </w:rPr>
+              <w:instrText xml:space="preserve"> PAGEREF _Toc74403776 \h </w:instrText>
+            </w:r>
+            <w:r>
+              <w:rPr>
+                <w:noProof/>
+                <w:webHidden/>
+              </w:rPr>
+            </w:r>
+            <w:r>
+              <w:rPr>
+                <w:noProof/>
+                <w:webHidden/>
+              </w:rPr>
+              <w:fldChar w:fldCharType="separate"/>
+            </w:r>
+            <w:r>
+              <w:rPr>
+                <w:noProof/>
+                <w:webHidden/>
+              </w:rPr>
+              <w:t>18</w:t>
+            </w:r>
+            <w:r>
+              <w:rPr>
+                <w:noProof/>
+                <w:webHidden/>
+              </w:rPr>
+              <w:fldChar w:fldCharType="end"/>
+            </w:r>
+          </w:hyperlink>
+        </w:p>
+        <w:p>
+          <w:pPr>
+            <w:pStyle w:val="TOC2"/>
+            <w:tabs>
+              <w:tab w:val="right" w:leader="dot" w:pos="9350"/>
+            </w:tabs>
+            <w:rPr>
+              <w:rFonts w:asciiTheme="minorHAnsi" w:hAnsiTheme="minorHAnsi"/>
+              <w:noProof/>
+              <w:szCs w:val="22"/>
+            </w:rPr>
+          </w:pPr>
+          <w:hyperlink w:anchor="_Toc74403777" w:history="1">
+            <w:r>
+              <w:rPr>
+                <w:rStyle w:val="Hyperlink"/>
+                <w:noProof/>
+              </w:rPr>
+              <w:t>Interfaces</w:t>
+            </w:r>
+            <w:r>
+              <w:rPr>
+                <w:noProof/>
+                <w:webHidden/>
+              </w:rPr>
+              <w:tab/>
+            </w:r>
+            <w:r>
+              <w:rPr>
+                <w:noProof/>
+                <w:webHidden/>
+              </w:rPr>
+              <w:fldChar w:fldCharType="begin"/>
+            </w:r>
+            <w:r>
+              <w:rPr>
+                <w:noProof/>
+                <w:webHidden/>
+              </w:rPr>
+              <w:instrText xml:space="preserve"> PAGEREF _Toc74403777 \h </w:instrText>
+            </w:r>
+            <w:r>
+              <w:rPr>
+                <w:noProof/>
+                <w:webHidden/>
+              </w:rPr>
+            </w:r>
+            <w:r>
+              <w:rPr>
+                <w:noProof/>
+                <w:webHidden/>
+              </w:rPr>
+              <w:fldChar w:fldCharType="separate"/>
+            </w:r>
+            <w:r>
+              <w:rPr>
+                <w:noProof/>
+                <w:webHidden/>
+              </w:rPr>
+              <w:t>18</w:t>
+            </w:r>
+            <w:r>
+              <w:rPr>
+                <w:noProof/>
+                <w:webHidden/>
+              </w:rPr>
+              <w:fldChar w:fldCharType="end"/>
+            </w:r>
+          </w:hyperlink>
+        </w:p>
+        <w:p>
+          <w:pPr>
+            <w:pStyle w:val="TOC3"/>
+            <w:tabs>
+              <w:tab w:val="right" w:leader="dot" w:pos="9350"/>
+            </w:tabs>
+            <w:rPr>
+              <w:rFonts w:asciiTheme="minorHAnsi" w:hAnsiTheme="minorHAnsi"/>
+              <w:noProof/>
+              <w:szCs w:val="22"/>
+            </w:rPr>
+          </w:pPr>
+          <w:hyperlink w:anchor="_Toc74403778" w:history="1">
+            <w:r>
+              <w:rPr>
+                <w:rStyle w:val="Hyperlink"/>
+                <w:noProof/>
+              </w:rPr>
+              <w:t>Using Interfaces with Classes</w:t>
+            </w:r>
+            <w:r>
+              <w:rPr>
+                <w:noProof/>
+                <w:webHidden/>
+              </w:rPr>
+              <w:tab/>
+            </w:r>
+            <w:r>
+              <w:rPr>
+                <w:noProof/>
+                <w:webHidden/>
+              </w:rPr>
+              <w:fldChar w:fldCharType="begin"/>
+            </w:r>
+            <w:r>
+              <w:rPr>
+                <w:noProof/>
+                <w:webHidden/>
+              </w:rPr>
+              <w:instrText xml:space="preserve"> PAGEREF _Toc74403778 \h </w:instrText>
+            </w:r>
+            <w:r>
+              <w:rPr>
+                <w:noProof/>
+                <w:webHidden/>
+              </w:rPr>
+            </w:r>
+            <w:r>
+              <w:rPr>
+                <w:noProof/>
+                <w:webHidden/>
+              </w:rPr>
+              <w:fldChar w:fldCharType="separate"/>
+            </w:r>
+            <w:r>
+              <w:rPr>
+                <w:noProof/>
+                <w:webHidden/>
+              </w:rPr>
+              <w:t>18</w:t>
+            </w:r>
+            <w:r>
+              <w:rPr>
+                <w:noProof/>
+                <w:webHidden/>
+              </w:rPr>
+              <w:fldChar w:fldCharType="end"/>
+            </w:r>
+          </w:hyperlink>
+        </w:p>
+        <w:p>
+          <w:pPr>
+            <w:pStyle w:val="TOC3"/>
+            <w:tabs>
+              <w:tab w:val="right" w:leader="dot" w:pos="9350"/>
+            </w:tabs>
+            <w:rPr>
+              <w:rFonts w:asciiTheme="minorHAnsi" w:hAnsiTheme="minorHAnsi"/>
+              <w:noProof/>
+              <w:szCs w:val="22"/>
+            </w:rPr>
+          </w:pPr>
+          <w:hyperlink w:anchor="_Toc74403779" w:history="1">
+            <w:r>
+              <w:rPr>
+                <w:rStyle w:val="Hyperlink"/>
+                <w:noProof/>
+              </w:rPr>
+              <w:t>Why Interfaces?</w:t>
+            </w:r>
+            <w:r>
+              <w:rPr>
+                <w:noProof/>
+                <w:webHidden/>
+              </w:rPr>
+              <w:tab/>
+            </w:r>
+            <w:r>
+              <w:rPr>
+                <w:noProof/>
+                <w:webHidden/>
+              </w:rPr>
+              <w:fldChar w:fldCharType="begin"/>
+            </w:r>
+            <w:r>
+              <w:rPr>
+                <w:noProof/>
+                <w:webHidden/>
+              </w:rPr>
+              <w:instrText xml:space="preserve"> PAGEREF _Toc74403779 \h </w:instrText>
+            </w:r>
+            <w:r>
+              <w:rPr>
+                <w:noProof/>
+                <w:webHidden/>
+              </w:rPr>
+            </w:r>
+            <w:r>
+              <w:rPr>
+                <w:noProof/>
+                <w:webHidden/>
+              </w:rPr>
+              <w:fldChar w:fldCharType="separate"/>
+            </w:r>
+            <w:r>
+              <w:rPr>
+                <w:noProof/>
+                <w:webHidden/>
+              </w:rPr>
+              <w:t>19</w:t>
+            </w:r>
+            <w:r>
+              <w:rPr>
+                <w:noProof/>
+                <w:webHidden/>
+              </w:rPr>
+              <w:fldChar w:fldCharType="end"/>
+            </w:r>
+          </w:hyperlink>
+        </w:p>
+        <w:p>
+          <w:pPr>
+            <w:pStyle w:val="TOC3"/>
+            <w:tabs>
+              <w:tab w:val="right" w:leader="dot" w:pos="9350"/>
+            </w:tabs>
+            <w:rPr>
+              <w:rFonts w:asciiTheme="minorHAnsi" w:hAnsiTheme="minorHAnsi"/>
+              <w:noProof/>
+              <w:szCs w:val="22"/>
+            </w:rPr>
+          </w:pPr>
+          <w:hyperlink w:anchor="_Toc74403780" w:history="1">
+            <w:r>
+              <w:rPr>
+                <w:rStyle w:val="Hyperlink"/>
+                <w:noProof/>
+              </w:rPr>
+              <w:t>Readonly Interface Properties</w:t>
+            </w:r>
+            <w:r>
+              <w:rPr>
+                <w:noProof/>
+                <w:webHidden/>
+              </w:rPr>
+              <w:tab/>
+            </w:r>
+            <w:r>
+              <w:rPr>
+                <w:noProof/>
+                <w:webHidden/>
+              </w:rPr>
+              <w:fldChar w:fldCharType="begin"/>
+            </w:r>
+            <w:r>
+              <w:rPr>
+                <w:noProof/>
+                <w:webHidden/>
+              </w:rPr>
+              <w:instrText xml:space="preserve"> PAGEREF _Toc74403780 \h </w:instrText>
+            </w:r>
+            <w:r>
+              <w:rPr>
+                <w:noProof/>
+                <w:webHidden/>
+              </w:rPr>
+            </w:r>
+            <w:r>
+              <w:rPr>
+                <w:noProof/>
+                <w:webHidden/>
+              </w:rPr>
+              <w:fldChar w:fldCharType="separate"/>
+            </w:r>
+            <w:r>
+              <w:rPr>
+                <w:noProof/>
+                <w:webHidden/>
+              </w:rPr>
+              <w:t>19</w:t>
+            </w:r>
+            <w:r>
+              <w:rPr>
+                <w:noProof/>
+                <w:webHidden/>
+              </w:rPr>
+              <w:fldChar w:fldCharType="end"/>
+            </w:r>
+          </w:hyperlink>
+        </w:p>
+        <w:p>
+          <w:pPr>
+            <w:pStyle w:val="TOC3"/>
+            <w:tabs>
+              <w:tab w:val="right" w:leader="dot" w:pos="9350"/>
+            </w:tabs>
+            <w:rPr>
+              <w:rFonts w:asciiTheme="minorHAnsi" w:hAnsiTheme="minorHAnsi"/>
+              <w:noProof/>
+              <w:szCs w:val="22"/>
+            </w:rPr>
+          </w:pPr>
+          <w:hyperlink w:anchor="_Toc74403781" w:history="1">
+            <w:r>
+              <w:rPr>
+                <w:rStyle w:val="Hyperlink"/>
+                <w:noProof/>
+              </w:rPr>
+              <w:t>Extending Interfaces</w:t>
+            </w:r>
+            <w:r>
+              <w:rPr>
+                <w:noProof/>
+                <w:webHidden/>
+              </w:rPr>
+              <w:tab/>
+            </w:r>
+            <w:r>
+              <w:rPr>
+                <w:noProof/>
+                <w:webHidden/>
+              </w:rPr>
+              <w:fldChar w:fldCharType="begin"/>
+            </w:r>
+            <w:r>
+              <w:rPr>
+                <w:noProof/>
+                <w:webHidden/>
+              </w:rPr>
+              <w:instrText xml:space="preserve"> PAGEREF _Toc74403781 \h </w:instrText>
+            </w:r>
+            <w:r>
+              <w:rPr>
+                <w:noProof/>
+                <w:webHidden/>
+              </w:rPr>
+            </w:r>
+            <w:r>
+              <w:rPr>
+                <w:noProof/>
+                <w:webHidden/>
+              </w:rPr>
+              <w:fldChar w:fldCharType="separate"/>
+            </w:r>
+            <w:r>
+              <w:rPr>
+                <w:noProof/>
+                <w:webHidden/>
+              </w:rPr>
+              <w:t>19</w:t>
+            </w:r>
+            <w:r>
+              <w:rPr>
+                <w:noProof/>
+                <w:webHidden/>
+              </w:rPr>
+              <w:fldChar w:fldCharType="end"/>
+            </w:r>
+          </w:hyperlink>
+        </w:p>
+        <w:p>
+          <w:pPr>
+            <w:pStyle w:val="TOC3"/>
+            <w:tabs>
+              <w:tab w:val="right" w:leader="dot" w:pos="9350"/>
+            </w:tabs>
+            <w:rPr>
+              <w:rFonts w:asciiTheme="minorHAnsi" w:hAnsiTheme="minorHAnsi"/>
+              <w:noProof/>
+              <w:szCs w:val="22"/>
+            </w:rPr>
+          </w:pPr>
+          <w:hyperlink w:anchor="_Toc74403782" w:history="1">
+            <w:r>
+              <w:rPr>
+                <w:rStyle w:val="Hyperlink"/>
+                <w:noProof/>
+              </w:rPr>
+              <w:t>Interfaces as Function Types</w:t>
+            </w:r>
+            <w:r>
+              <w:rPr>
+                <w:noProof/>
+                <w:webHidden/>
+              </w:rPr>
+              <w:tab/>
+            </w:r>
+            <w:r>
+              <w:rPr>
+                <w:noProof/>
+                <w:webHidden/>
+              </w:rPr>
+              <w:fldChar w:fldCharType="begin"/>
+            </w:r>
+            <w:r>
+              <w:rPr>
+                <w:noProof/>
+                <w:webHidden/>
+              </w:rPr>
+              <w:instrText xml:space="preserve"> PAGEREF _Toc74403782 \h </w:instrText>
+            </w:r>
+            <w:r>
+              <w:rPr>
+                <w:noProof/>
+                <w:webHidden/>
+              </w:rPr>
+            </w:r>
+            <w:r>
+              <w:rPr>
+                <w:noProof/>
+                <w:webHidden/>
+              </w:rPr>
+              <w:fldChar w:fldCharType="separate"/>
+            </w:r>
+            <w:r>
+              <w:rPr>
+                <w:noProof/>
+                <w:webHidden/>
+              </w:rPr>
+              <w:t>19</w:t>
+            </w:r>
+            <w:r>
+              <w:rPr>
+                <w:noProof/>
+                <w:webHidden/>
+              </w:rPr>
+              <w:fldChar w:fldCharType="end"/>
+            </w:r>
+          </w:hyperlink>
+        </w:p>
+        <w:p>
+          <w:pPr>
+            <w:pStyle w:val="TOC3"/>
+            <w:tabs>
+              <w:tab w:val="right" w:leader="dot" w:pos="9350"/>
+            </w:tabs>
+            <w:rPr>
+              <w:rFonts w:asciiTheme="minorHAnsi" w:hAnsiTheme="minorHAnsi"/>
+              <w:noProof/>
+              <w:szCs w:val="22"/>
+            </w:rPr>
+          </w:pPr>
+          <w:hyperlink w:anchor="_Toc74403783" w:history="1">
+            <w:r>
+              <w:rPr>
+                <w:rStyle w:val="Hyperlink"/>
+                <w:noProof/>
+              </w:rPr>
+              <w:t>Optional Parameters &amp; Properties</w:t>
+            </w:r>
+            <w:r>
+              <w:rPr>
+                <w:noProof/>
+                <w:webHidden/>
+              </w:rPr>
+              <w:tab/>
+            </w:r>
+            <w:r>
+              <w:rPr>
+                <w:noProof/>
+                <w:webHidden/>
+              </w:rPr>
+              <w:fldChar w:fldCharType="begin"/>
+            </w:r>
+            <w:r>
+              <w:rPr>
+                <w:noProof/>
+                <w:webHidden/>
+              </w:rPr>
+              <w:instrText xml:space="preserve"> PAGEREF _Toc74403783 \h </w:instrText>
+            </w:r>
+            <w:r>
+              <w:rPr>
+                <w:noProof/>
+                <w:webHidden/>
+              </w:rPr>
+            </w:r>
+            <w:r>
+              <w:rPr>
+                <w:noProof/>
+                <w:webHidden/>
+              </w:rPr>
+              <w:fldChar w:fldCharType="separate"/>
+            </w:r>
+            <w:r>
+              <w:rPr>
+                <w:noProof/>
+                <w:webHidden/>
+              </w:rPr>
+              <w:t>19</w:t>
+            </w:r>
+            <w:r>
+              <w:rPr>
+                <w:noProof/>
+                <w:webHidden/>
+              </w:rPr>
+              <w:fldChar w:fldCharType="end"/>
+            </w:r>
+          </w:hyperlink>
+        </w:p>
+        <w:p>
+          <w:pPr>
+            <w:pStyle w:val="TOC3"/>
+            <w:tabs>
+              <w:tab w:val="right" w:leader="dot" w:pos="9350"/>
+            </w:tabs>
+            <w:rPr>
+              <w:rFonts w:asciiTheme="minorHAnsi" w:hAnsiTheme="minorHAnsi"/>
+              <w:noProof/>
+              <w:szCs w:val="22"/>
+            </w:rPr>
+          </w:pPr>
+          <w:hyperlink w:anchor="_Toc74403784" w:history="1">
+            <w:r>
+              <w:rPr>
+                <w:rStyle w:val="Hyperlink"/>
+                <w:noProof/>
+              </w:rPr>
+              <w:t>Compiling Interfaces to JavaScript</w:t>
+            </w:r>
+            <w:r>
+              <w:rPr>
+                <w:noProof/>
+                <w:webHidden/>
+              </w:rPr>
+              <w:tab/>
+            </w:r>
+            <w:r>
+              <w:rPr>
+                <w:noProof/>
+                <w:webHidden/>
+              </w:rPr>
+              <w:fldChar w:fldCharType="begin"/>
+            </w:r>
+            <w:r>
+              <w:rPr>
+                <w:noProof/>
+                <w:webHidden/>
+              </w:rPr>
+              <w:instrText xml:space="preserve"> PAGEREF _Toc74403784 \h </w:instrText>
+            </w:r>
+            <w:r>
+              <w:rPr>
+                <w:noProof/>
+                <w:webHidden/>
+              </w:rPr>
+            </w:r>
+            <w:r>
+              <w:rPr>
+                <w:noProof/>
+                <w:webHidden/>
+              </w:rPr>
+              <w:fldChar w:fldCharType="separate"/>
+            </w:r>
+            <w:r>
+              <w:rPr>
+                <w:noProof/>
+                <w:webHidden/>
+              </w:rPr>
+              <w:t>20</w:t>
+            </w:r>
+            <w:r>
+              <w:rPr>
+                <w:noProof/>
+                <w:webHidden/>
+              </w:rPr>
+              <w:fldChar w:fldCharType="end"/>
+            </w:r>
+          </w:hyperlink>
+        </w:p>
+        <w:p>
+          <w:pPr>
+            <w:pStyle w:val="TOC1"/>
+            <w:tabs>
+              <w:tab w:val="right" w:leader="dot" w:pos="9350"/>
+            </w:tabs>
+            <w:rPr>
+              <w:rFonts w:asciiTheme="minorHAnsi" w:hAnsiTheme="minorHAnsi"/>
+              <w:noProof/>
+              <w:szCs w:val="22"/>
+            </w:rPr>
+          </w:pPr>
+          <w:hyperlink w:anchor="_Toc74403785" w:history="1">
+            <w:r>
+              <w:rPr>
+                <w:rStyle w:val="Hyperlink"/>
+                <w:noProof/>
+              </w:rPr>
+              <w:t>Advanced Types</w:t>
+            </w:r>
+            <w:r>
+              <w:rPr>
+                <w:noProof/>
+                <w:webHidden/>
+              </w:rPr>
+              <w:tab/>
+            </w:r>
+            <w:r>
+              <w:rPr>
+                <w:noProof/>
+                <w:webHidden/>
+              </w:rPr>
+              <w:fldChar w:fldCharType="begin"/>
+            </w:r>
+            <w:r>
+              <w:rPr>
+                <w:noProof/>
+                <w:webHidden/>
+              </w:rPr>
+              <w:instrText xml:space="preserve"> PAGEREF _Toc74403785 \h </w:instrText>
+            </w:r>
+            <w:r>
+              <w:rPr>
+                <w:noProof/>
+                <w:webHidden/>
+              </w:rPr>
+            </w:r>
+            <w:r>
+              <w:rPr>
+                <w:noProof/>
+                <w:webHidden/>
+              </w:rPr>
+              <w:fldChar w:fldCharType="separate"/>
+            </w:r>
+            <w:r>
+              <w:rPr>
+                <w:noProof/>
+                <w:webHidden/>
+              </w:rPr>
+              <w:t>21</w:t>
+            </w:r>
+            <w:r>
+              <w:rPr>
+                <w:noProof/>
+                <w:webHidden/>
+              </w:rPr>
+              <w:fldChar w:fldCharType="end"/>
+            </w:r>
+          </w:hyperlink>
+        </w:p>
+        <w:p>
+          <w:pPr>
+            <w:pStyle w:val="TOC2"/>
+            <w:tabs>
+              <w:tab w:val="right" w:leader="dot" w:pos="9350"/>
+            </w:tabs>
+            <w:rPr>
+              <w:rFonts w:asciiTheme="minorHAnsi" w:hAnsiTheme="minorHAnsi"/>
+              <w:noProof/>
+              <w:szCs w:val="22"/>
+            </w:rPr>
+          </w:pPr>
+          <w:hyperlink w:anchor="_Toc74403786" w:history="1">
+            <w:r>
+              <w:rPr>
+                <w:rStyle w:val="Hyperlink"/>
+                <w:noProof/>
+              </w:rPr>
+              <w:t>Intersection Types</w:t>
+            </w:r>
+            <w:r>
+              <w:rPr>
+                <w:noProof/>
+                <w:webHidden/>
+              </w:rPr>
+              <w:tab/>
+            </w:r>
+            <w:r>
+              <w:rPr>
+                <w:noProof/>
+                <w:webHidden/>
+              </w:rPr>
+              <w:fldChar w:fldCharType="begin"/>
+            </w:r>
+            <w:r>
+              <w:rPr>
+                <w:noProof/>
+                <w:webHidden/>
+              </w:rPr>
+              <w:instrText xml:space="preserve"> PAGEREF _Toc74403786 \h </w:instrText>
+            </w:r>
+            <w:r>
+              <w:rPr>
+                <w:noProof/>
+                <w:webHidden/>
+              </w:rPr>
+            </w:r>
+            <w:r>
+              <w:rPr>
+                <w:noProof/>
+                <w:webHidden/>
+              </w:rPr>
+              <w:fldChar w:fldCharType="separate"/>
+            </w:r>
+            <w:r>
+              <w:rPr>
+                <w:noProof/>
+                <w:webHidden/>
+              </w:rPr>
+              <w:t>21</w:t>
+            </w:r>
+            <w:r>
+              <w:rPr>
+                <w:noProof/>
+                <w:webHidden/>
+              </w:rPr>
+              <w:fldChar w:fldCharType="end"/>
+            </w:r>
+          </w:hyperlink>
+        </w:p>
+        <w:p>
+          <w:pPr>
+            <w:pStyle w:val="TOC2"/>
+            <w:tabs>
+              <w:tab w:val="right" w:leader="dot" w:pos="9350"/>
+            </w:tabs>
+            <w:rPr>
+              <w:rFonts w:asciiTheme="minorHAnsi" w:hAnsiTheme="minorHAnsi"/>
+              <w:noProof/>
+              <w:szCs w:val="22"/>
+            </w:rPr>
+          </w:pPr>
+          <w:hyperlink w:anchor="_Toc74403787" w:history="1">
+            <w:r>
+              <w:rPr>
+                <w:rStyle w:val="Hyperlink"/>
+                <w:noProof/>
+              </w:rPr>
+              <w:t>More on Type Guards</w:t>
+            </w:r>
+            <w:r>
+              <w:rPr>
+                <w:noProof/>
+                <w:webHidden/>
+              </w:rPr>
+              <w:tab/>
+            </w:r>
+            <w:r>
+              <w:rPr>
+                <w:noProof/>
+                <w:webHidden/>
+              </w:rPr>
+              <w:fldChar w:fldCharType="begin"/>
+            </w:r>
+            <w:r>
+              <w:rPr>
+                <w:noProof/>
+                <w:webHidden/>
+              </w:rPr>
+              <w:instrText xml:space="preserve"> PAGEREF _Toc74403787 \h </w:instrText>
+            </w:r>
+            <w:r>
+              <w:rPr>
+                <w:noProof/>
+                <w:webHidden/>
+              </w:rPr>
+            </w:r>
+            <w:r>
+              <w:rPr>
+                <w:noProof/>
+                <w:webHidden/>
+              </w:rPr>
+              <w:fldChar w:fldCharType="separate"/>
+            </w:r>
+            <w:r>
+              <w:rPr>
+                <w:noProof/>
+                <w:webHidden/>
+              </w:rPr>
+              <w:t>21</w:t>
+            </w:r>
+            <w:r>
+              <w:rPr>
+                <w:noProof/>
+                <w:webHidden/>
+              </w:rPr>
+              <w:fldChar w:fldCharType="end"/>
+            </w:r>
+          </w:hyperlink>
+        </w:p>
+        <w:p>
+          <w:pPr>
+            <w:pStyle w:val="TOC2"/>
+            <w:tabs>
+              <w:tab w:val="right" w:leader="dot" w:pos="9350"/>
+            </w:tabs>
+            <w:rPr>
+              <w:rFonts w:asciiTheme="minorHAnsi" w:hAnsiTheme="minorHAnsi"/>
+              <w:noProof/>
+              <w:szCs w:val="22"/>
+            </w:rPr>
+          </w:pPr>
+          <w:hyperlink w:anchor="_Toc74403788" w:history="1">
+            <w:r>
+              <w:rPr>
+                <w:rStyle w:val="Hyperlink"/>
+                <w:noProof/>
+              </w:rPr>
+              <w:t>Discriminated Unions</w:t>
+            </w:r>
+            <w:r>
+              <w:rPr>
+                <w:noProof/>
+                <w:webHidden/>
+              </w:rPr>
+              <w:tab/>
+            </w:r>
+            <w:r>
+              <w:rPr>
+                <w:noProof/>
+                <w:webHidden/>
+              </w:rPr>
+              <w:fldChar w:fldCharType="begin"/>
+            </w:r>
+            <w:r>
+              <w:rPr>
+                <w:noProof/>
+                <w:webHidden/>
+              </w:rPr>
+              <w:instrText xml:space="preserve"> PAGEREF _Toc74403788 \h </w:instrText>
+            </w:r>
+            <w:r>
+              <w:rPr>
+                <w:noProof/>
+                <w:webHidden/>
+              </w:rPr>
+            </w:r>
+            <w:r>
+              <w:rPr>
+                <w:noProof/>
+                <w:webHidden/>
+              </w:rPr>
+              <w:fldChar w:fldCharType="separate"/>
+            </w:r>
+            <w:r>
+              <w:rPr>
+                <w:noProof/>
+                <w:webHidden/>
+              </w:rPr>
+              <w:t>21</w:t>
+            </w:r>
+            <w:r>
+              <w:rPr>
+                <w:noProof/>
+                <w:webHidden/>
+              </w:rPr>
+              <w:fldChar w:fldCharType="end"/>
+            </w:r>
+          </w:hyperlink>
+        </w:p>
+        <w:p>
+          <w:pPr>
+            <w:pStyle w:val="TOC2"/>
+            <w:tabs>
+              <w:tab w:val="right" w:leader="dot" w:pos="9350"/>
+            </w:tabs>
+            <w:rPr>
+              <w:rFonts w:asciiTheme="minorHAnsi" w:hAnsiTheme="minorHAnsi"/>
+              <w:noProof/>
+              <w:szCs w:val="22"/>
+            </w:rPr>
+          </w:pPr>
+          <w:hyperlink w:anchor="_Toc74403789" w:history="1">
+            <w:r>
+              <w:rPr>
+                <w:rStyle w:val="Hyperlink"/>
+                <w:noProof/>
+              </w:rPr>
+              <w:t>Type Casting</w:t>
+            </w:r>
+            <w:r>
+              <w:rPr>
+                <w:noProof/>
+                <w:webHidden/>
+              </w:rPr>
+              <w:tab/>
+            </w:r>
+            <w:r>
+              <w:rPr>
+                <w:noProof/>
+                <w:webHidden/>
+              </w:rPr>
+              <w:fldChar w:fldCharType="begin"/>
+            </w:r>
+            <w:r>
+              <w:rPr>
+                <w:noProof/>
+                <w:webHidden/>
+              </w:rPr>
+              <w:instrText xml:space="preserve"> PAGEREF _Toc74403789 \h </w:instrText>
+            </w:r>
+            <w:r>
+              <w:rPr>
+                <w:noProof/>
+                <w:webHidden/>
+              </w:rPr>
+            </w:r>
+            <w:r>
+              <w:rPr>
+                <w:noProof/>
+                <w:webHidden/>
+              </w:rPr>
+              <w:fldChar w:fldCharType="separate"/>
+            </w:r>
+            <w:r>
+              <w:rPr>
+                <w:noProof/>
+                <w:webHidden/>
+              </w:rPr>
+              <w:t>21</w:t>
+            </w:r>
+            <w:r>
+              <w:rPr>
+                <w:noProof/>
+                <w:webHidden/>
+              </w:rPr>
+              <w:fldChar w:fldCharType="end"/>
+            </w:r>
+          </w:hyperlink>
+        </w:p>
+        <w:p>
+          <w:pPr>
+            <w:pStyle w:val="TOC2"/>
+            <w:tabs>
+              <w:tab w:val="right" w:leader="dot" w:pos="9350"/>
+            </w:tabs>
+            <w:rPr>
+              <w:rFonts w:asciiTheme="minorHAnsi" w:hAnsiTheme="minorHAnsi"/>
+              <w:noProof/>
+              <w:szCs w:val="22"/>
+            </w:rPr>
+          </w:pPr>
+          <w:hyperlink w:anchor="_Toc74403790" w:history="1">
+            <w:r>
+              <w:rPr>
+                <w:rStyle w:val="Hyperlink"/>
+                <w:noProof/>
+              </w:rPr>
+              <w:t>Index Properties</w:t>
+            </w:r>
+            <w:r>
+              <w:rPr>
+                <w:noProof/>
+                <w:webHidden/>
+              </w:rPr>
+              <w:tab/>
+            </w:r>
+            <w:r>
+              <w:rPr>
+                <w:noProof/>
+                <w:webHidden/>
+              </w:rPr>
+              <w:fldChar w:fldCharType="begin"/>
+            </w:r>
+            <w:r>
+              <w:rPr>
+                <w:noProof/>
+                <w:webHidden/>
+              </w:rPr>
+              <w:instrText xml:space="preserve"> PAGEREF _Toc74403790 \h </w:instrText>
+            </w:r>
+            <w:r>
+              <w:rPr>
+                <w:noProof/>
+                <w:webHidden/>
+              </w:rPr>
+            </w:r>
+            <w:r>
+              <w:rPr>
+                <w:noProof/>
+                <w:webHidden/>
+              </w:rPr>
+              <w:fldChar w:fldCharType="separate"/>
+            </w:r>
+            <w:r>
+              <w:rPr>
+                <w:noProof/>
+                <w:webHidden/>
+              </w:rPr>
+              <w:t>22</w:t>
+            </w:r>
+            <w:r>
+              <w:rPr>
+                <w:noProof/>
+                <w:webHidden/>
+              </w:rPr>
+              <w:fldChar w:fldCharType="end"/>
+            </w:r>
+          </w:hyperlink>
+        </w:p>
+        <w:p>
+          <w:pPr>
+            <w:pStyle w:val="TOC2"/>
+            <w:tabs>
+              <w:tab w:val="right" w:leader="dot" w:pos="9350"/>
+            </w:tabs>
+            <w:rPr>
+              <w:rFonts w:asciiTheme="minorHAnsi" w:hAnsiTheme="minorHAnsi"/>
+              <w:noProof/>
+              <w:szCs w:val="22"/>
+            </w:rPr>
+          </w:pPr>
+          <w:hyperlink w:anchor="_Toc74403791" w:history="1">
+            <w:r>
+              <w:rPr>
+                <w:rStyle w:val="Hyperlink"/>
+                <w:noProof/>
+              </w:rPr>
+              <w:t>Function Overloads</w:t>
+            </w:r>
+            <w:r>
+              <w:rPr>
+                <w:noProof/>
+                <w:webHidden/>
+              </w:rPr>
+              <w:tab/>
+            </w:r>
+            <w:r>
+              <w:rPr>
+                <w:noProof/>
+                <w:webHidden/>
+              </w:rPr>
+              <w:fldChar w:fldCharType="begin"/>
+            </w:r>
+            <w:r>
+              <w:rPr>
+                <w:noProof/>
+                <w:webHidden/>
+              </w:rPr>
+              <w:instrText xml:space="preserve"> PAGEREF _Toc74403791 \h </w:instrText>
+            </w:r>
+            <w:r>
+              <w:rPr>
+                <w:noProof/>
+                <w:webHidden/>
+              </w:rPr>
+            </w:r>
+            <w:r>
+              <w:rPr>
+                <w:noProof/>
+                <w:webHidden/>
+              </w:rPr>
+              <w:fldChar w:fldCharType="separate"/>
+            </w:r>
+            <w:r>
+              <w:rPr>
+                <w:noProof/>
+                <w:webHidden/>
+              </w:rPr>
+              <w:t>22</w:t>
+            </w:r>
+            <w:r>
+              <w:rPr>
+                <w:noProof/>
+                <w:webHidden/>
+              </w:rPr>
+              <w:fldChar w:fldCharType="end"/>
+            </w:r>
+          </w:hyperlink>
+        </w:p>
+        <w:p>
+          <w:pPr>
+            <w:pStyle w:val="TOC2"/>
+            <w:tabs>
+              <w:tab w:val="right" w:leader="dot" w:pos="9350"/>
+            </w:tabs>
+            <w:rPr>
+              <w:rFonts w:asciiTheme="minorHAnsi" w:hAnsiTheme="minorHAnsi"/>
+              <w:noProof/>
+              <w:szCs w:val="22"/>
+            </w:rPr>
+          </w:pPr>
+          <w:hyperlink w:anchor="_Toc74403792" w:history="1">
+            <w:r>
+              <w:rPr>
+                <w:rStyle w:val="Hyperlink"/>
+                <w:noProof/>
+              </w:rPr>
+              <w:t>Optional Chaining</w:t>
+            </w:r>
+            <w:r>
+              <w:rPr>
+                <w:noProof/>
+                <w:webHidden/>
+              </w:rPr>
+              <w:tab/>
+            </w:r>
+            <w:r>
+              <w:rPr>
+                <w:noProof/>
+                <w:webHidden/>
+              </w:rPr>
+              <w:fldChar w:fldCharType="begin"/>
+            </w:r>
+            <w:r>
+              <w:rPr>
+                <w:noProof/>
+                <w:webHidden/>
+              </w:rPr>
+              <w:instrText xml:space="preserve"> PAGEREF _Toc74403792 \h </w:instrText>
+            </w:r>
+            <w:r>
+              <w:rPr>
+                <w:noProof/>
+                <w:webHidden/>
+              </w:rPr>
+            </w:r>
+            <w:r>
+              <w:rPr>
+                <w:noProof/>
+                <w:webHidden/>
+              </w:rPr>
+              <w:fldChar w:fldCharType="separate"/>
+            </w:r>
+            <w:r>
+              <w:rPr>
+                <w:noProof/>
+                <w:webHidden/>
+              </w:rPr>
+              <w:t>23</w:t>
+            </w:r>
+            <w:r>
+              <w:rPr>
+                <w:noProof/>
+                <w:webHidden/>
+              </w:rPr>
+              <w:fldChar w:fldCharType="end"/>
+            </w:r>
+          </w:hyperlink>
+        </w:p>
+        <w:p>
+          <w:pPr>
+            <w:pStyle w:val="TOC2"/>
+            <w:tabs>
+              <w:tab w:val="right" w:leader="dot" w:pos="9350"/>
+            </w:tabs>
+            <w:rPr>
+              <w:rFonts w:asciiTheme="minorHAnsi" w:hAnsiTheme="minorHAnsi"/>
+              <w:noProof/>
+              <w:szCs w:val="22"/>
+            </w:rPr>
+          </w:pPr>
+          <w:hyperlink w:anchor="_Toc74403793" w:history="1">
+            <w:r>
+              <w:rPr>
+                <w:rStyle w:val="Hyperlink"/>
+                <w:noProof/>
+              </w:rPr>
+              <w:t>Nullish Coalescing</w:t>
+            </w:r>
+            <w:r>
+              <w:rPr>
+                <w:noProof/>
+                <w:webHidden/>
+              </w:rPr>
+              <w:tab/>
+            </w:r>
+            <w:r>
+              <w:rPr>
+                <w:noProof/>
+                <w:webHidden/>
+              </w:rPr>
+              <w:fldChar w:fldCharType="begin"/>
+            </w:r>
+            <w:r>
+              <w:rPr>
+                <w:noProof/>
+                <w:webHidden/>
+              </w:rPr>
+              <w:instrText xml:space="preserve"> PAGEREF _Toc74403793 \h </w:instrText>
+            </w:r>
+            <w:r>
+              <w:rPr>
+                <w:noProof/>
+                <w:webHidden/>
+              </w:rPr>
+            </w:r>
+            <w:r>
+              <w:rPr>
+                <w:noProof/>
+                <w:webHidden/>
+              </w:rPr>
+              <w:fldChar w:fldCharType="separate"/>
+            </w:r>
+            <w:r>
+              <w:rPr>
+                <w:noProof/>
+                <w:webHidden/>
+              </w:rPr>
+              <w:t>23</w:t>
+            </w:r>
+            <w:r>
+              <w:rPr>
+                <w:noProof/>
+                <w:webHidden/>
+              </w:rPr>
+              <w:fldChar w:fldCharType="end"/>
+            </w:r>
+          </w:hyperlink>
+        </w:p>
+        <w:p>
+          <w:pPr>
+            <w:pStyle w:val="TOC1"/>
+            <w:tabs>
+              <w:tab w:val="right" w:leader="dot" w:pos="9350"/>
+            </w:tabs>
+            <w:rPr>
+              <w:rFonts w:asciiTheme="minorHAnsi" w:hAnsiTheme="minorHAnsi"/>
+              <w:noProof/>
+              <w:szCs w:val="22"/>
+            </w:rPr>
+          </w:pPr>
+          <w:hyperlink w:anchor="_Toc74403794" w:history="1">
+            <w:r>
+              <w:rPr>
+                <w:rStyle w:val="Hyperlink"/>
+                <w:noProof/>
+              </w:rPr>
+              <w:t>Generics</w:t>
+            </w:r>
+            <w:r>
+              <w:rPr>
+                <w:noProof/>
+                <w:webHidden/>
+              </w:rPr>
+              <w:tab/>
+            </w:r>
+            <w:r>
+              <w:rPr>
+                <w:noProof/>
+                <w:webHidden/>
+              </w:rPr>
+              <w:fldChar w:fldCharType="begin"/>
+            </w:r>
+            <w:r>
+              <w:rPr>
+                <w:noProof/>
+                <w:webHidden/>
+              </w:rPr>
+              <w:instrText xml:space="preserve"> PAGEREF _Toc74403794 \h </w:instrText>
+            </w:r>
+            <w:r>
+              <w:rPr>
+                <w:noProof/>
+                <w:webHidden/>
+              </w:rPr>
+            </w:r>
+            <w:r>
+              <w:rPr>
+                <w:noProof/>
+                <w:webHidden/>
+              </w:rPr>
+              <w:fldChar w:fldCharType="separate"/>
+            </w:r>
+            <w:r>
+              <w:rPr>
+                <w:noProof/>
+                <w:webHidden/>
+              </w:rPr>
+              <w:t>24</w:t>
+            </w:r>
+            <w:r>
+              <w:rPr>
+                <w:noProof/>
+                <w:webHidden/>
+              </w:rPr>
+              <w:fldChar w:fldCharType="end"/>
+            </w:r>
+          </w:hyperlink>
+        </w:p>
+        <w:p>
+          <w:pPr>
+            <w:pStyle w:val="TOC2"/>
+            <w:tabs>
+              <w:tab w:val="right" w:leader="dot" w:pos="9350"/>
+            </w:tabs>
+            <w:rPr>
+              <w:rFonts w:asciiTheme="minorHAnsi" w:hAnsiTheme="minorHAnsi"/>
+              <w:noProof/>
+              <w:szCs w:val="22"/>
+            </w:rPr>
+          </w:pPr>
+          <w:hyperlink w:anchor="_Toc74403795" w:history="1">
+            <w:r>
+              <w:rPr>
+                <w:rStyle w:val="Hyperlink"/>
+                <w:noProof/>
+              </w:rPr>
+              <w:t>Built-in Generics &amp; What are Generics?</w:t>
+            </w:r>
+            <w:r>
+              <w:rPr>
+                <w:noProof/>
+                <w:webHidden/>
+              </w:rPr>
+              <w:tab/>
+            </w:r>
+            <w:r>
+              <w:rPr>
+                <w:noProof/>
+                <w:webHidden/>
+              </w:rPr>
+              <w:fldChar w:fldCharType="begin"/>
+            </w:r>
+            <w:r>
+              <w:rPr>
+                <w:noProof/>
+                <w:webHidden/>
+              </w:rPr>
+              <w:instrText xml:space="preserve"> PAGEREF _Toc74403795 \h </w:instrText>
+            </w:r>
+            <w:r>
+              <w:rPr>
+                <w:noProof/>
+                <w:webHidden/>
+              </w:rPr>
+            </w:r>
+            <w:r>
+              <w:rPr>
+                <w:noProof/>
+                <w:webHidden/>
+              </w:rPr>
+              <w:fldChar w:fldCharType="separate"/>
+            </w:r>
+            <w:r>
+              <w:rPr>
+                <w:noProof/>
+                <w:webHidden/>
+              </w:rPr>
+              <w:t>24</w:t>
+            </w:r>
+            <w:r>
+              <w:rPr>
+                <w:noProof/>
+                <w:webHidden/>
+              </w:rPr>
+              <w:fldChar w:fldCharType="end"/>
+            </w:r>
+          </w:hyperlink>
+        </w:p>
+        <w:p>
+          <w:pPr>
+            <w:pStyle w:val="TOC2"/>
+            <w:tabs>
+              <w:tab w:val="right" w:leader="dot" w:pos="9350"/>
+            </w:tabs>
+            <w:rPr>
+              <w:rFonts w:asciiTheme="minorHAnsi" w:hAnsiTheme="minorHAnsi"/>
+              <w:noProof/>
+              <w:szCs w:val="22"/>
+            </w:rPr>
+          </w:pPr>
+          <w:hyperlink w:anchor="_Toc74403796" w:history="1">
+            <w:r>
+              <w:rPr>
+                <w:rStyle w:val="Hyperlink"/>
+                <w:noProof/>
+              </w:rPr>
+              <w:t>Generic Function</w:t>
+            </w:r>
+            <w:r>
+              <w:rPr>
+                <w:noProof/>
+                <w:webHidden/>
+              </w:rPr>
+              <w:tab/>
+            </w:r>
+            <w:r>
+              <w:rPr>
+                <w:noProof/>
+                <w:webHidden/>
+              </w:rPr>
+              <w:fldChar w:fldCharType="begin"/>
+            </w:r>
+            <w:r>
+              <w:rPr>
+                <w:noProof/>
+                <w:webHidden/>
+              </w:rPr>
+              <w:instrText xml:space="preserve"> PAGEREF _Toc74403796 \h </w:instrText>
+            </w:r>
+            <w:r>
+              <w:rPr>
+                <w:noProof/>
+                <w:webHidden/>
+              </w:rPr>
+            </w:r>
+            <w:r>
+              <w:rPr>
+                <w:noProof/>
+                <w:webHidden/>
+              </w:rPr>
+              <w:fldChar w:fldCharType="separate"/>
+            </w:r>
+            <w:r>
+              <w:rPr>
+                <w:noProof/>
+                <w:webHidden/>
+              </w:rPr>
+              <w:t>24</w:t>
+            </w:r>
+            <w:r>
+              <w:rPr>
+                <w:noProof/>
+                <w:webHidden/>
+              </w:rPr>
+              <w:fldChar w:fldCharType="end"/>
+            </w:r>
+          </w:hyperlink>
+        </w:p>
+        <w:p>
+          <w:pPr>
+            <w:pStyle w:val="TOC2"/>
+            <w:tabs>
+              <w:tab w:val="right" w:leader="dot" w:pos="9350"/>
+            </w:tabs>
+            <w:rPr>
+              <w:rFonts w:asciiTheme="minorHAnsi" w:hAnsiTheme="minorHAnsi"/>
+              <w:noProof/>
+              <w:szCs w:val="22"/>
+            </w:rPr>
+          </w:pPr>
+          <w:hyperlink w:anchor="_Toc74403797" w:history="1">
+            <w:r>
+              <w:rPr>
+                <w:rStyle w:val="Hyperlink"/>
+                <w:noProof/>
+              </w:rPr>
+              <w:t>Working with Constraints</w:t>
+            </w:r>
+            <w:r>
+              <w:rPr>
+                <w:noProof/>
+                <w:webHidden/>
+              </w:rPr>
+              <w:tab/>
+            </w:r>
+            <w:r>
+              <w:rPr>
+                <w:noProof/>
+                <w:webHidden/>
+              </w:rPr>
+              <w:fldChar w:fldCharType="begin"/>
+            </w:r>
+            <w:r>
+              <w:rPr>
+                <w:noProof/>
+                <w:webHidden/>
+              </w:rPr>
+              <w:instrText xml:space="preserve"> PAGEREF _Toc74403797 \h </w:instrText>
+            </w:r>
+            <w:r>
+              <w:rPr>
+                <w:noProof/>
+                <w:webHidden/>
+              </w:rPr>
+            </w:r>
+            <w:r>
+              <w:rPr>
+                <w:noProof/>
+                <w:webHidden/>
+              </w:rPr>
+              <w:fldChar w:fldCharType="separate"/>
+            </w:r>
+            <w:r>
+              <w:rPr>
+                <w:noProof/>
+                <w:webHidden/>
+              </w:rPr>
+              <w:t>24</w:t>
+            </w:r>
+            <w:r>
+              <w:rPr>
+                <w:noProof/>
+                <w:webHidden/>
+              </w:rPr>
+              <w:fldChar w:fldCharType="end"/>
+            </w:r>
+          </w:hyperlink>
+        </w:p>
+        <w:p>
+          <w:pPr>
+            <w:pStyle w:val="TOC2"/>
+            <w:tabs>
+              <w:tab w:val="right" w:leader="dot" w:pos="9350"/>
+            </w:tabs>
+            <w:rPr>
+              <w:rFonts w:asciiTheme="minorHAnsi" w:hAnsiTheme="minorHAnsi"/>
+              <w:noProof/>
+              <w:szCs w:val="22"/>
+            </w:rPr>
+          </w:pPr>
+          <w:hyperlink w:anchor="_Toc74403798" w:history="1">
+            <w:r>
+              <w:rPr>
+                <w:rStyle w:val="Hyperlink"/>
+                <w:noProof/>
+              </w:rPr>
+              <w:t>The "keyof" Constraint</w:t>
+            </w:r>
+            <w:r>
+              <w:rPr>
+                <w:noProof/>
+                <w:webHidden/>
+              </w:rPr>
+              <w:tab/>
+            </w:r>
+            <w:r>
+              <w:rPr>
+                <w:noProof/>
+                <w:webHidden/>
+              </w:rPr>
+              <w:fldChar w:fldCharType="begin"/>
+            </w:r>
+            <w:r>
+              <w:rPr>
+                <w:noProof/>
+                <w:webHidden/>
+              </w:rPr>
+              <w:instrText xml:space="preserve"> PAGEREF _Toc74403798 \h </w:instrText>
+            </w:r>
+            <w:r>
+              <w:rPr>
+                <w:noProof/>
+                <w:webHidden/>
+              </w:rPr>
+            </w:r>
+            <w:r>
+              <w:rPr>
+                <w:noProof/>
+                <w:webHidden/>
+              </w:rPr>
+              <w:fldChar w:fldCharType="separate"/>
+            </w:r>
+            <w:r>
+              <w:rPr>
+                <w:noProof/>
+                <w:webHidden/>
+              </w:rPr>
+              <w:t>25</w:t>
+            </w:r>
+            <w:r>
+              <w:rPr>
+                <w:noProof/>
+                <w:webHidden/>
+              </w:rPr>
+              <w:fldChar w:fldCharType="end"/>
+            </w:r>
+          </w:hyperlink>
+        </w:p>
+        <w:p>
+          <w:pPr>
+            <w:pStyle w:val="TOC2"/>
+            <w:tabs>
+              <w:tab w:val="right" w:leader="dot" w:pos="9350"/>
+            </w:tabs>
+            <w:rPr>
+              <w:rFonts w:asciiTheme="minorHAnsi" w:hAnsiTheme="minorHAnsi"/>
+              <w:noProof/>
+              <w:szCs w:val="22"/>
+            </w:rPr>
+          </w:pPr>
+          <w:hyperlink w:anchor="_Toc74403799" w:history="1">
+            <w:r>
+              <w:rPr>
+                <w:rStyle w:val="Hyperlink"/>
+                <w:noProof/>
+              </w:rPr>
+              <w:t>Generic Classes</w:t>
+            </w:r>
+            <w:r>
+              <w:rPr>
+                <w:noProof/>
+                <w:webHidden/>
+              </w:rPr>
+              <w:tab/>
+            </w:r>
+            <w:r>
+              <w:rPr>
+                <w:noProof/>
+                <w:webHidden/>
+              </w:rPr>
+              <w:fldChar w:fldCharType="begin"/>
+            </w:r>
+            <w:r>
+              <w:rPr>
+                <w:noProof/>
+                <w:webHidden/>
+              </w:rPr>
+              <w:instrText xml:space="preserve"> PAGEREF _Toc74403799 \h </w:instrText>
+            </w:r>
+            <w:r>
+              <w:rPr>
+                <w:noProof/>
+                <w:webHidden/>
+              </w:rPr>
+            </w:r>
+            <w:r>
+              <w:rPr>
+                <w:noProof/>
+                <w:webHidden/>
+              </w:rPr>
+              <w:fldChar w:fldCharType="separate"/>
+            </w:r>
+            <w:r>
+              <w:rPr>
+                <w:noProof/>
+                <w:webHidden/>
+              </w:rPr>
+              <w:t>25</w:t>
+            </w:r>
+            <w:r>
+              <w:rPr>
+                <w:noProof/>
+                <w:webHidden/>
+              </w:rPr>
+              <w:fldChar w:fldCharType="end"/>
+            </w:r>
+          </w:hyperlink>
+        </w:p>
+        <w:p>
+          <w:pPr>
+            <w:pStyle w:val="TOC2"/>
+            <w:tabs>
+              <w:tab w:val="right" w:leader="dot" w:pos="9350"/>
+            </w:tabs>
+            <w:rPr>
+              <w:rFonts w:asciiTheme="minorHAnsi" w:hAnsiTheme="minorHAnsi"/>
+              <w:noProof/>
+              <w:szCs w:val="22"/>
+            </w:rPr>
+          </w:pPr>
+          <w:hyperlink w:anchor="_Toc74403800" w:history="1">
+            <w:r>
+              <w:rPr>
+                <w:rStyle w:val="Hyperlink"/>
+                <w:noProof/>
+              </w:rPr>
+              <w:t>Generic Utility Types</w:t>
+            </w:r>
+            <w:r>
+              <w:rPr>
+                <w:noProof/>
+                <w:webHidden/>
+              </w:rPr>
+              <w:tab/>
+            </w:r>
+            <w:r>
+              <w:rPr>
+                <w:noProof/>
+                <w:webHidden/>
+              </w:rPr>
+              <w:fldChar w:fldCharType="begin"/>
+            </w:r>
+            <w:r>
+              <w:rPr>
+                <w:noProof/>
+                <w:webHidden/>
+              </w:rPr>
+              <w:instrText xml:space="preserve"> PAGEREF _Toc74403800 \h </w:instrText>
+            </w:r>
+            <w:r>
+              <w:rPr>
+                <w:noProof/>
+                <w:webHidden/>
+              </w:rPr>
+            </w:r>
+            <w:r>
+              <w:rPr>
+                <w:noProof/>
+                <w:webHidden/>
+              </w:rPr>
+              <w:fldChar w:fldCharType="separate"/>
+            </w:r>
+            <w:r>
+              <w:rPr>
+                <w:noProof/>
+                <w:webHidden/>
+              </w:rPr>
+              <w:t>25</w:t>
+            </w:r>
+            <w:r>
+              <w:rPr>
+                <w:noProof/>
+                <w:webHidden/>
+              </w:rPr>
+              <w:fldChar w:fldCharType="end"/>
+            </w:r>
+          </w:hyperlink>
+        </w:p>
+        <w:p>
+          <w:pPr>
+            <w:pStyle w:val="TOC2"/>
+            <w:tabs>
+              <w:tab w:val="right" w:leader="dot" w:pos="9350"/>
+            </w:tabs>
+            <w:rPr>
+              <w:rFonts w:asciiTheme="minorHAnsi" w:hAnsiTheme="minorHAnsi"/>
+              <w:noProof/>
+              <w:szCs w:val="22"/>
+            </w:rPr>
+          </w:pPr>
+          <w:hyperlink w:anchor="_Toc74403801" w:history="1">
+            <w:r>
+              <w:rPr>
+                <w:rStyle w:val="Hyperlink"/>
+                <w:noProof/>
+              </w:rPr>
+              <w:t>Generic Types vs Union Types</w:t>
+            </w:r>
+            <w:r>
+              <w:rPr>
+                <w:noProof/>
+                <w:webHidden/>
+              </w:rPr>
+              <w:tab/>
+            </w:r>
+            <w:r>
+              <w:rPr>
+                <w:noProof/>
+                <w:webHidden/>
+              </w:rPr>
+              <w:fldChar w:fldCharType="begin"/>
+            </w:r>
+            <w:r>
+              <w:rPr>
+                <w:noProof/>
+                <w:webHidden/>
+              </w:rPr>
+              <w:instrText xml:space="preserve"> PAGEREF _Toc74403801 \h </w:instrText>
+            </w:r>
+            <w:r>
+              <w:rPr>
+                <w:noProof/>
+                <w:webHidden/>
+              </w:rPr>
+            </w:r>
+            <w:r>
+              <w:rPr>
+                <w:noProof/>
+                <w:webHidden/>
+              </w:rPr>
+              <w:fldChar w:fldCharType="separate"/>
+            </w:r>
+            <w:r>
+              <w:rPr>
+                <w:noProof/>
+                <w:webHidden/>
+              </w:rPr>
+              <w:t>25</w:t>
+            </w:r>
+            <w:r>
+              <w:rPr>
+                <w:noProof/>
+                <w:webHidden/>
+              </w:rPr>
+              <w:fldChar w:fldCharType="end"/>
+            </w:r>
+          </w:hyperlink>
+        </w:p>
+        <w:p>
+          <w:pPr>
+            <w:pStyle w:val="TOC2"/>
+            <w:tabs>
+              <w:tab w:val="right" w:leader="dot" w:pos="9350"/>
+            </w:tabs>
+            <w:rPr>
+              <w:rFonts w:asciiTheme="minorHAnsi" w:hAnsiTheme="minorHAnsi"/>
+              <w:noProof/>
+              <w:szCs w:val="22"/>
+            </w:rPr>
+          </w:pPr>
+          <w:hyperlink w:anchor="_Toc74403802" w:history="1">
+            <w:r>
+              <w:rPr>
+                <w:rStyle w:val="Hyperlink"/>
+                <w:noProof/>
+              </w:rPr>
+              <w:t>Notes</w:t>
+            </w:r>
+            <w:r>
+              <w:rPr>
+                <w:noProof/>
+                <w:webHidden/>
+              </w:rPr>
+              <w:tab/>
+            </w:r>
+            <w:r>
+              <w:rPr>
+                <w:noProof/>
+                <w:webHidden/>
+              </w:rPr>
+              <w:fldChar w:fldCharType="begin"/>
+            </w:r>
+            <w:r>
+              <w:rPr>
+                <w:noProof/>
+                <w:webHidden/>
+              </w:rPr>
+              <w:instrText xml:space="preserve"> PAGEREF _Toc74403802 \h </w:instrText>
+            </w:r>
+            <w:r>
+              <w:rPr>
+                <w:noProof/>
+                <w:webHidden/>
+              </w:rPr>
+            </w:r>
+            <w:r>
+              <w:rPr>
+                <w:noProof/>
+                <w:webHidden/>
+              </w:rPr>
+              <w:fldChar w:fldCharType="separate"/>
+            </w:r>
+            <w:r>
+              <w:rPr>
+                <w:noProof/>
+                <w:webHidden/>
+              </w:rPr>
+              <w:t>25</w:t>
+            </w:r>
+            <w:r>
+              <w:rPr>
+                <w:noProof/>
+                <w:webHidden/>
+              </w:rPr>
+              <w:fldChar w:fldCharType="end"/>
+            </w:r>
+          </w:hyperlink>
+        </w:p>
+        <w:p>
+          <w:pPr>
+            <w:pStyle w:val="TOC1"/>
+            <w:tabs>
+              <w:tab w:val="right" w:leader="dot" w:pos="9350"/>
+            </w:tabs>
+            <w:rPr>
+              <w:rFonts w:asciiTheme="minorHAnsi" w:hAnsiTheme="minorHAnsi"/>
+              <w:noProof/>
+              <w:szCs w:val="22"/>
+            </w:rPr>
+          </w:pPr>
+          <w:hyperlink w:anchor="_Toc74403803" w:history="1">
+            <w:r>
+              <w:rPr>
+                <w:rStyle w:val="Hyperlink"/>
+                <w:noProof/>
+              </w:rPr>
+              <w:t>Decorators</w:t>
+            </w:r>
+            <w:r>
+              <w:rPr>
+                <w:noProof/>
+                <w:webHidden/>
+              </w:rPr>
+              <w:tab/>
+            </w:r>
+            <w:r>
+              <w:rPr>
+                <w:noProof/>
+                <w:webHidden/>
+              </w:rPr>
+              <w:fldChar w:fldCharType="begin"/>
+            </w:r>
+            <w:r>
+              <w:rPr>
+                <w:noProof/>
+                <w:webHidden/>
+              </w:rPr>
+              <w:instrText xml:space="preserve"> PAGEREF _Toc74403803 \h </w:instrText>
+            </w:r>
+            <w:r>
+              <w:rPr>
+                <w:noProof/>
+                <w:webHidden/>
+              </w:rPr>
+            </w:r>
+            <w:r>
+              <w:rPr>
+                <w:noProof/>
+                <w:webHidden/>
+              </w:rPr>
+              <w:fldChar w:fldCharType="separate"/>
+            </w:r>
+            <w:r>
+              <w:rPr>
+                <w:noProof/>
+                <w:webHidden/>
+              </w:rPr>
+              <w:t>26</w:t>
+            </w:r>
+            <w:r>
+              <w:rPr>
+                <w:noProof/>
+                <w:webHidden/>
+              </w:rPr>
+              <w:fldChar w:fldCharType="end"/>
+            </w:r>
+          </w:hyperlink>
+        </w:p>
+        <w:p>
+          <w:pPr>
+            <w:pStyle w:val="TOC2"/>
+            <w:tabs>
+              <w:tab w:val="right" w:leader="dot" w:pos="9350"/>
+            </w:tabs>
+            <w:rPr>
+              <w:rFonts w:asciiTheme="minorHAnsi" w:hAnsiTheme="minorHAnsi"/>
+              <w:noProof/>
+              <w:szCs w:val="22"/>
+            </w:rPr>
+          </w:pPr>
+          <w:hyperlink w:anchor="_Toc74403804" w:history="1">
+            <w:r>
+              <w:rPr>
+                <w:rStyle w:val="Hyperlink"/>
+                <w:noProof/>
+              </w:rPr>
+              <w:t>A First Class Decorator</w:t>
+            </w:r>
+            <w:r>
+              <w:rPr>
+                <w:noProof/>
+                <w:webHidden/>
+              </w:rPr>
+              <w:tab/>
+            </w:r>
+            <w:r>
+              <w:rPr>
+                <w:noProof/>
+                <w:webHidden/>
+              </w:rPr>
+              <w:fldChar w:fldCharType="begin"/>
+            </w:r>
+            <w:r>
+              <w:rPr>
+                <w:noProof/>
+                <w:webHidden/>
+              </w:rPr>
+              <w:instrText xml:space="preserve"> PAGEREF _Toc74403804 \h </w:instrText>
+            </w:r>
+            <w:r>
+              <w:rPr>
+                <w:noProof/>
+                <w:webHidden/>
+              </w:rPr>
+            </w:r>
+            <w:r>
+              <w:rPr>
+                <w:noProof/>
+                <w:webHidden/>
+              </w:rPr>
+              <w:fldChar w:fldCharType="separate"/>
+            </w:r>
+            <w:r>
+              <w:rPr>
+                <w:noProof/>
+                <w:webHidden/>
+              </w:rPr>
+              <w:t>26</w:t>
+            </w:r>
+            <w:r>
+              <w:rPr>
+                <w:noProof/>
+                <w:webHidden/>
+              </w:rPr>
+              <w:fldChar w:fldCharType="end"/>
+            </w:r>
+          </w:hyperlink>
+        </w:p>
+        <w:p>
+          <w:pPr>
+            <w:pStyle w:val="TOC2"/>
+            <w:tabs>
+              <w:tab w:val="right" w:leader="dot" w:pos="9350"/>
+            </w:tabs>
+            <w:rPr>
+              <w:rFonts w:asciiTheme="minorHAnsi" w:hAnsiTheme="minorHAnsi"/>
+              <w:noProof/>
+              <w:szCs w:val="22"/>
+            </w:rPr>
+          </w:pPr>
+          <w:hyperlink w:anchor="_Toc74403805" w:history="1">
+            <w:r>
+              <w:rPr>
+                <w:rStyle w:val="Hyperlink"/>
+                <w:noProof/>
+              </w:rPr>
+              <w:t>Decorator Factories</w:t>
+            </w:r>
+            <w:r>
+              <w:rPr>
+                <w:noProof/>
+                <w:webHidden/>
+              </w:rPr>
+              <w:tab/>
+            </w:r>
+            <w:r>
+              <w:rPr>
+                <w:noProof/>
+                <w:webHidden/>
+              </w:rPr>
+              <w:fldChar w:fldCharType="begin"/>
+            </w:r>
+            <w:r>
+              <w:rPr>
+                <w:noProof/>
+                <w:webHidden/>
+              </w:rPr>
+              <w:instrText xml:space="preserve"> PAGEREF _Toc74403805 \h </w:instrText>
+            </w:r>
+            <w:r>
+              <w:rPr>
+                <w:noProof/>
+                <w:webHidden/>
+              </w:rPr>
+            </w:r>
+            <w:r>
+              <w:rPr>
+                <w:noProof/>
+                <w:webHidden/>
+              </w:rPr>
+              <w:fldChar w:fldCharType="separate"/>
+            </w:r>
+            <w:r>
+              <w:rPr>
+                <w:noProof/>
+                <w:webHidden/>
+              </w:rPr>
+              <w:t>26</w:t>
+            </w:r>
+            <w:r>
+              <w:rPr>
+                <w:noProof/>
+                <w:webHidden/>
+              </w:rPr>
+              <w:fldChar w:fldCharType="end"/>
+            </w:r>
+          </w:hyperlink>
+        </w:p>
+        <w:p>
+          <w:pPr>
+            <w:pStyle w:val="TOC2"/>
+            <w:tabs>
+              <w:tab w:val="right" w:leader="dot" w:pos="9350"/>
+            </w:tabs>
+            <w:rPr>
+              <w:rFonts w:asciiTheme="minorHAnsi" w:hAnsiTheme="minorHAnsi"/>
+              <w:noProof/>
+              <w:szCs w:val="22"/>
+            </w:rPr>
+          </w:pPr>
+          <w:hyperlink w:anchor="_Toc74403806" w:history="1">
+            <w:r>
+              <w:rPr>
+                <w:rStyle w:val="Hyperlink"/>
+                <w:noProof/>
+              </w:rPr>
+              <w:t>Diving into Property Decorators</w:t>
+            </w:r>
+            <w:r>
+              <w:rPr>
+                <w:noProof/>
+                <w:webHidden/>
+              </w:rPr>
+              <w:tab/>
+            </w:r>
+            <w:r>
+              <w:rPr>
+                <w:noProof/>
+                <w:webHidden/>
+              </w:rPr>
+              <w:fldChar w:fldCharType="begin"/>
+            </w:r>
+            <w:r>
+              <w:rPr>
+                <w:noProof/>
+                <w:webHidden/>
+              </w:rPr>
+              <w:instrText xml:space="preserve"> PAGEREF _Toc74403806 \h </w:instrText>
+            </w:r>
+            <w:r>
+              <w:rPr>
+                <w:noProof/>
+                <w:webHidden/>
+              </w:rPr>
+            </w:r>
+            <w:r>
+              <w:rPr>
+                <w:noProof/>
+                <w:webHidden/>
+              </w:rPr>
+              <w:fldChar w:fldCharType="separate"/>
+            </w:r>
+            <w:r>
+              <w:rPr>
+                <w:noProof/>
+                <w:webHidden/>
+              </w:rPr>
+              <w:t>26</w:t>
+            </w:r>
+            <w:r>
+              <w:rPr>
+                <w:noProof/>
+                <w:webHidden/>
+              </w:rPr>
+              <w:fldChar w:fldCharType="end"/>
+            </w:r>
+          </w:hyperlink>
+        </w:p>
+        <w:p>
+          <w:pPr>
+            <w:pStyle w:val="TOC2"/>
+            <w:tabs>
+              <w:tab w:val="right" w:leader="dot" w:pos="9350"/>
+            </w:tabs>
+            <w:rPr>
+              <w:rFonts w:asciiTheme="minorHAnsi" w:hAnsiTheme="minorHAnsi"/>
+              <w:noProof/>
+              <w:szCs w:val="22"/>
+            </w:rPr>
+          </w:pPr>
+          <w:hyperlink w:anchor="_Toc74403807" w:history="1">
+            <w:r>
+              <w:rPr>
+                <w:rStyle w:val="Hyperlink"/>
+                <w:noProof/>
+              </w:rPr>
+              <w:t>Accessor/Method &amp; Parameter Decorators</w:t>
+            </w:r>
+            <w:r>
+              <w:rPr>
+                <w:noProof/>
+                <w:webHidden/>
+              </w:rPr>
+              <w:tab/>
+            </w:r>
+            <w:r>
+              <w:rPr>
+                <w:noProof/>
+                <w:webHidden/>
+              </w:rPr>
+              <w:fldChar w:fldCharType="begin"/>
+            </w:r>
+            <w:r>
+              <w:rPr>
+                <w:noProof/>
+                <w:webHidden/>
+              </w:rPr>
+              <w:instrText xml:space="preserve"> PAGEREF _Toc74403807 \h </w:instrText>
+            </w:r>
+            <w:r>
+              <w:rPr>
+                <w:noProof/>
+                <w:webHidden/>
+              </w:rPr>
+            </w:r>
+            <w:r>
+              <w:rPr>
+                <w:noProof/>
+                <w:webHidden/>
+              </w:rPr>
+              <w:fldChar w:fldCharType="separate"/>
+            </w:r>
+            <w:r>
+              <w:rPr>
+                <w:noProof/>
+                <w:webHidden/>
+              </w:rPr>
+              <w:t>27</w:t>
+            </w:r>
+            <w:r>
+              <w:rPr>
+                <w:noProof/>
+                <w:webHidden/>
+              </w:rPr>
+              <w:fldChar w:fldCharType="end"/>
+            </w:r>
+          </w:hyperlink>
+        </w:p>
+        <w:p>
+          <w:pPr>
+            <w:pStyle w:val="TOC3"/>
+            <w:tabs>
+              <w:tab w:val="right" w:leader="dot" w:pos="9350"/>
+            </w:tabs>
+            <w:rPr>
+              <w:rFonts w:asciiTheme="minorHAnsi" w:hAnsiTheme="minorHAnsi"/>
+              <w:noProof/>
+              <w:szCs w:val="22"/>
+            </w:rPr>
+          </w:pPr>
+          <w:hyperlink w:anchor="_Toc74403808" w:history="1">
+            <w:r>
+              <w:rPr>
+                <w:rStyle w:val="Hyperlink"/>
+                <w:noProof/>
+              </w:rPr>
+              <w:t>When Do Accessor/Method &amp; Parameter Decorators Execute?</w:t>
+            </w:r>
+            <w:r>
+              <w:rPr>
+                <w:noProof/>
+                <w:webHidden/>
+              </w:rPr>
+              <w:tab/>
+            </w:r>
+            <w:r>
+              <w:rPr>
+                <w:noProof/>
+                <w:webHidden/>
+              </w:rPr>
+              <w:fldChar w:fldCharType="begin"/>
+            </w:r>
+            <w:r>
+              <w:rPr>
+                <w:noProof/>
+                <w:webHidden/>
+              </w:rPr>
+              <w:instrText xml:space="preserve"> PAGEREF _Toc74403808 \h </w:instrText>
+            </w:r>
+            <w:r>
+              <w:rPr>
+                <w:noProof/>
+                <w:webHidden/>
+              </w:rPr>
+            </w:r>
+            <w:r>
+              <w:rPr>
+                <w:noProof/>
+                <w:webHidden/>
+              </w:rPr>
+              <w:fldChar w:fldCharType="separate"/>
+            </w:r>
+            <w:r>
+              <w:rPr>
+                <w:noProof/>
+                <w:webHidden/>
+              </w:rPr>
+              <w:t>27</w:t>
+            </w:r>
+            <w:r>
+              <w:rPr>
+                <w:noProof/>
+                <w:webHidden/>
+              </w:rPr>
+              <w:fldChar w:fldCharType="end"/>
+            </w:r>
+          </w:hyperlink>
+        </w:p>
+        <w:p>
+          <w:pPr>
+            <w:pStyle w:val="TOC2"/>
+            <w:tabs>
+              <w:tab w:val="right" w:leader="dot" w:pos="9350"/>
+            </w:tabs>
+            <w:rPr>
+              <w:rFonts w:asciiTheme="minorHAnsi" w:hAnsiTheme="minorHAnsi"/>
+              <w:noProof/>
+              <w:szCs w:val="22"/>
+            </w:rPr>
+          </w:pPr>
+          <w:hyperlink w:anchor="_Toc74403809" w:history="1">
+            <w:r>
+              <w:rPr>
+                <w:rStyle w:val="Hyperlink"/>
+                <w:noProof/>
+              </w:rPr>
+              <w:t>Returning (and changing) a Class in a Class Decorator</w:t>
+            </w:r>
+            <w:r>
+              <w:rPr>
+                <w:noProof/>
+                <w:webHidden/>
+              </w:rPr>
+              <w:tab/>
+            </w:r>
+            <w:r>
+              <w:rPr>
+                <w:noProof/>
+                <w:webHidden/>
+              </w:rPr>
+              <w:fldChar w:fldCharType="begin"/>
+            </w:r>
+            <w:r>
+              <w:rPr>
+                <w:noProof/>
+                <w:webHidden/>
+              </w:rPr>
+              <w:instrText xml:space="preserve"> PAGEREF _Toc74403809 \h </w:instrText>
+            </w:r>
+            <w:r>
+              <w:rPr>
+                <w:noProof/>
+                <w:webHidden/>
+              </w:rPr>
+            </w:r>
+            <w:r>
+              <w:rPr>
+                <w:noProof/>
+                <w:webHidden/>
+              </w:rPr>
+              <w:fldChar w:fldCharType="separate"/>
+            </w:r>
+            <w:r>
+              <w:rPr>
+                <w:noProof/>
+                <w:webHidden/>
+              </w:rPr>
+              <w:t>27</w:t>
+            </w:r>
+            <w:r>
+              <w:rPr>
+                <w:noProof/>
+                <w:webHidden/>
+              </w:rPr>
+              <w:fldChar w:fldCharType="end"/>
+            </w:r>
+          </w:hyperlink>
+        </w:p>
+        <w:p>
+          <w:pPr>
+            <w:pStyle w:val="TOC2"/>
+            <w:tabs>
+              <w:tab w:val="right" w:leader="dot" w:pos="9350"/>
+            </w:tabs>
+            <w:rPr>
+              <w:rFonts w:asciiTheme="minorHAnsi" w:hAnsiTheme="minorHAnsi"/>
+              <w:noProof/>
+              <w:szCs w:val="22"/>
+            </w:rPr>
+          </w:pPr>
+          <w:hyperlink w:anchor="_Toc74403810" w:history="1">
+            <w:r>
+              <w:rPr>
+                <w:rStyle w:val="Hyperlink"/>
+                <w:noProof/>
+              </w:rPr>
+              <w:t>Other Decorator Return Types</w:t>
+            </w:r>
+            <w:r>
+              <w:rPr>
+                <w:noProof/>
+                <w:webHidden/>
+              </w:rPr>
+              <w:tab/>
+            </w:r>
+            <w:r>
+              <w:rPr>
+                <w:noProof/>
+                <w:webHidden/>
+              </w:rPr>
+              <w:fldChar w:fldCharType="begin"/>
+            </w:r>
+            <w:r>
+              <w:rPr>
+                <w:noProof/>
+                <w:webHidden/>
+              </w:rPr>
+              <w:instrText xml:space="preserve"> PAGEREF _Toc74403810 \h </w:instrText>
+            </w:r>
+            <w:r>
+              <w:rPr>
+                <w:noProof/>
+                <w:webHidden/>
+              </w:rPr>
+            </w:r>
+            <w:r>
+              <w:rPr>
+                <w:noProof/>
+                <w:webHidden/>
+              </w:rPr>
+              <w:fldChar w:fldCharType="separate"/>
+            </w:r>
+            <w:r>
+              <w:rPr>
+                <w:noProof/>
+                <w:webHidden/>
+              </w:rPr>
+              <w:t>27</w:t>
+            </w:r>
+            <w:r>
+              <w:rPr>
+                <w:noProof/>
+                <w:webHidden/>
+              </w:rPr>
+              <w:fldChar w:fldCharType="end"/>
+            </w:r>
+          </w:hyperlink>
+        </w:p>
+        <w:p>
+          <w:pPr>
+            <w:pStyle w:val="TOC2"/>
+            <w:tabs>
+              <w:tab w:val="right" w:leader="dot" w:pos="9350"/>
+            </w:tabs>
+            <w:rPr>
+              <w:rFonts w:asciiTheme="minorHAnsi" w:hAnsiTheme="minorHAnsi"/>
+              <w:noProof/>
+              <w:szCs w:val="22"/>
+            </w:rPr>
+          </w:pPr>
+          <w:hyperlink w:anchor="_Toc74403811" w:history="1">
+            <w:r>
+              <w:rPr>
+                <w:rStyle w:val="Hyperlink"/>
+                <w:noProof/>
+              </w:rPr>
+              <w:t>Validation with Decorators</w:t>
+            </w:r>
+            <w:r>
+              <w:rPr>
+                <w:noProof/>
+                <w:webHidden/>
+              </w:rPr>
+              <w:tab/>
+            </w:r>
+            <w:r>
+              <w:rPr>
+                <w:noProof/>
+                <w:webHidden/>
+              </w:rPr>
+              <w:fldChar w:fldCharType="begin"/>
+            </w:r>
+            <w:r>
+              <w:rPr>
+                <w:noProof/>
+                <w:webHidden/>
+              </w:rPr>
+              <w:instrText xml:space="preserve"> PAGEREF _Toc74403811 \h </w:instrText>
+            </w:r>
+            <w:r>
+              <w:rPr>
+                <w:noProof/>
+                <w:webHidden/>
+              </w:rPr>
+            </w:r>
+            <w:r>
+              <w:rPr>
+                <w:noProof/>
+                <w:webHidden/>
+              </w:rPr>
+              <w:fldChar w:fldCharType="separate"/>
+            </w:r>
+            <w:r>
+              <w:rPr>
+                <w:noProof/>
+                <w:webHidden/>
+              </w:rPr>
+              <w:t>28</w:t>
+            </w:r>
+            <w:r>
+              <w:rPr>
+                <w:noProof/>
+                <w:webHidden/>
+              </w:rPr>
+              <w:fldChar w:fldCharType="end"/>
+            </w:r>
+          </w:hyperlink>
+        </w:p>
+        <w:p>
+          <w:pPr>
+            <w:pStyle w:val="TOC2"/>
+            <w:tabs>
+              <w:tab w:val="right" w:leader="dot" w:pos="9350"/>
+            </w:tabs>
+            <w:rPr>
+              <w:rFonts w:asciiTheme="minorHAnsi" w:hAnsiTheme="minorHAnsi"/>
+              <w:noProof/>
+              <w:szCs w:val="22"/>
+            </w:rPr>
+          </w:pPr>
+          <w:hyperlink w:anchor="_Toc74403812" w:history="1">
+            <w:r>
+              <w:rPr>
+                <w:rStyle w:val="Hyperlink"/>
+                <w:noProof/>
+              </w:rPr>
+              <w:t>Notes</w:t>
+            </w:r>
+            <w:r>
+              <w:rPr>
+                <w:noProof/>
+                <w:webHidden/>
+              </w:rPr>
+              <w:tab/>
+            </w:r>
+            <w:r>
+              <w:rPr>
+                <w:noProof/>
+                <w:webHidden/>
+              </w:rPr>
+              <w:fldChar w:fldCharType="begin"/>
+            </w:r>
+            <w:r>
+              <w:rPr>
+                <w:noProof/>
+                <w:webHidden/>
+              </w:rPr>
+              <w:instrText xml:space="preserve"> PAGEREF _Toc74403812 \h </w:instrText>
+            </w:r>
+            <w:r>
+              <w:rPr>
+                <w:noProof/>
+                <w:webHidden/>
+              </w:rPr>
+            </w:r>
+            <w:r>
+              <w:rPr>
+                <w:noProof/>
+                <w:webHidden/>
+              </w:rPr>
+              <w:fldChar w:fldCharType="separate"/>
+            </w:r>
+            <w:r>
+              <w:rPr>
+                <w:noProof/>
+                <w:webHidden/>
+              </w:rPr>
+              <w:t>28</w:t>
+            </w:r>
+            <w:r>
+              <w:rPr>
+                <w:noProof/>
+                <w:webHidden/>
+              </w:rPr>
+              <w:fldChar w:fldCharType="end"/>
+            </w:r>
+          </w:hyperlink>
+        </w:p>
+        <w:p>
+          <w:pPr>
+            <w:pStyle w:val="TOC1"/>
+            <w:tabs>
+              <w:tab w:val="right" w:leader="dot" w:pos="9350"/>
+            </w:tabs>
+            <w:rPr>
+              <w:rFonts w:asciiTheme="minorHAnsi" w:hAnsiTheme="minorHAnsi"/>
+              <w:noProof/>
+              <w:szCs w:val="22"/>
+            </w:rPr>
+          </w:pPr>
+          <w:hyperlink w:anchor="_Toc74403813" w:history="1">
+            <w:r>
+              <w:rPr>
+                <w:rStyle w:val="Hyperlink"/>
+                <w:noProof/>
+              </w:rPr>
+              <w:t>Modules &amp; Namespaces</w:t>
+            </w:r>
+            <w:r>
+              <w:rPr>
+                <w:noProof/>
+                <w:webHidden/>
+              </w:rPr>
+              <w:tab/>
+            </w:r>
+            <w:r>
+              <w:rPr>
+                <w:noProof/>
+                <w:webHidden/>
+              </w:rPr>
+              <w:fldChar w:fldCharType="begin"/>
+            </w:r>
+            <w:r>
+              <w:rPr>
+                <w:noProof/>
+                <w:webHidden/>
+              </w:rPr>
+              <w:instrText xml:space="preserve"> PAGEREF _Toc74403813 \h </w:instrText>
+            </w:r>
+            <w:r>
+              <w:rPr>
+                <w:noProof/>
+                <w:webHidden/>
+              </w:rPr>
+            </w:r>
+            <w:r>
+              <w:rPr>
+                <w:noProof/>
+                <w:webHidden/>
+              </w:rPr>
+              <w:fldChar w:fldCharType="separate"/>
+            </w:r>
+            <w:r>
+              <w:rPr>
+                <w:noProof/>
+                <w:webHidden/>
+              </w:rPr>
+              <w:t>29</w:t>
+            </w:r>
+            <w:r>
+              <w:rPr>
+                <w:noProof/>
+                <w:webHidden/>
+              </w:rPr>
+              <w:fldChar w:fldCharType="end"/>
+            </w:r>
+          </w:hyperlink>
+        </w:p>
+        <w:p>
+          <w:pPr>
+            <w:pStyle w:val="TOC2"/>
+            <w:tabs>
+              <w:tab w:val="right" w:leader="dot" w:pos="9350"/>
+            </w:tabs>
+            <w:rPr>
+              <w:rFonts w:asciiTheme="minorHAnsi" w:hAnsiTheme="minorHAnsi"/>
+              <w:noProof/>
+              <w:szCs w:val="22"/>
+            </w:rPr>
+          </w:pPr>
+          <w:hyperlink w:anchor="_Toc74403814" w:history="1">
+            <w:r>
+              <w:rPr>
+                <w:rStyle w:val="Hyperlink"/>
+                <w:noProof/>
+              </w:rPr>
+              <w:t>Writing Module Code – Your Options</w:t>
+            </w:r>
+            <w:r>
+              <w:rPr>
+                <w:noProof/>
+                <w:webHidden/>
+              </w:rPr>
+              <w:tab/>
+            </w:r>
+            <w:r>
+              <w:rPr>
+                <w:noProof/>
+                <w:webHidden/>
+              </w:rPr>
+              <w:fldChar w:fldCharType="begin"/>
+            </w:r>
+            <w:r>
+              <w:rPr>
+                <w:noProof/>
+                <w:webHidden/>
+              </w:rPr>
+              <w:instrText xml:space="preserve"> PAGEREF _Toc74403814 \h </w:instrText>
+            </w:r>
+            <w:r>
+              <w:rPr>
+                <w:noProof/>
+                <w:webHidden/>
+              </w:rPr>
+            </w:r>
+            <w:r>
+              <w:rPr>
+                <w:noProof/>
+                <w:webHidden/>
+              </w:rPr>
+              <w:fldChar w:fldCharType="separate"/>
+            </w:r>
+            <w:r>
+              <w:rPr>
+                <w:noProof/>
+                <w:webHidden/>
+              </w:rPr>
+              <w:t>29</w:t>
+            </w:r>
+            <w:r>
+              <w:rPr>
+                <w:noProof/>
+                <w:webHidden/>
+              </w:rPr>
+              <w:fldChar w:fldCharType="end"/>
+            </w:r>
+          </w:hyperlink>
+        </w:p>
+        <w:p>
+          <w:pPr>
+            <w:pStyle w:val="TOC2"/>
+            <w:tabs>
+              <w:tab w:val="right" w:leader="dot" w:pos="9350"/>
+            </w:tabs>
+            <w:rPr>
+              <w:rFonts w:asciiTheme="minorHAnsi" w:hAnsiTheme="minorHAnsi"/>
+              <w:noProof/>
+              <w:szCs w:val="22"/>
+            </w:rPr>
+          </w:pPr>
+          <w:hyperlink w:anchor="_Toc74403815" w:history="1">
+            <w:r>
+              <w:rPr>
+                <w:rStyle w:val="Hyperlink"/>
+                <w:noProof/>
+              </w:rPr>
+              <w:t>How Does Code In ES Modules Execute?</w:t>
+            </w:r>
+            <w:r>
+              <w:rPr>
+                <w:noProof/>
+                <w:webHidden/>
+              </w:rPr>
+              <w:tab/>
+            </w:r>
+            <w:r>
+              <w:rPr>
+                <w:noProof/>
+                <w:webHidden/>
+              </w:rPr>
+              <w:fldChar w:fldCharType="begin"/>
+            </w:r>
+            <w:r>
+              <w:rPr>
+                <w:noProof/>
+                <w:webHidden/>
+              </w:rPr>
+              <w:instrText xml:space="preserve"> PAGEREF _Toc74403815 \h </w:instrText>
+            </w:r>
+            <w:r>
+              <w:rPr>
+                <w:noProof/>
+                <w:webHidden/>
+              </w:rPr>
+            </w:r>
+            <w:r>
+              <w:rPr>
+                <w:noProof/>
+                <w:webHidden/>
+              </w:rPr>
+              <w:fldChar w:fldCharType="separate"/>
+            </w:r>
+            <w:r>
+              <w:rPr>
+                <w:noProof/>
+                <w:webHidden/>
+              </w:rPr>
+              <w:t>29</w:t>
+            </w:r>
+            <w:r>
+              <w:rPr>
+                <w:noProof/>
+                <w:webHidden/>
+              </w:rPr>
+              <w:fldChar w:fldCharType="end"/>
+            </w:r>
+          </w:hyperlink>
+        </w:p>
+        <w:p>
+          <w:pPr>
+            <w:pStyle w:val="TOC1"/>
+            <w:tabs>
+              <w:tab w:val="right" w:leader="dot" w:pos="9350"/>
+            </w:tabs>
+            <w:rPr>
+              <w:rFonts w:asciiTheme="minorHAnsi" w:hAnsiTheme="minorHAnsi"/>
+              <w:noProof/>
+              <w:szCs w:val="22"/>
+            </w:rPr>
+          </w:pPr>
+          <w:hyperlink w:anchor="_Toc74403816" w:history="1">
+            <w:r>
+              <w:rPr>
+                <w:rStyle w:val="Hyperlink"/>
+                <w:noProof/>
+              </w:rPr>
+              <w:t>Using Webpack with TypeScript</w:t>
+            </w:r>
+            <w:r>
+              <w:rPr>
+                <w:noProof/>
+                <w:webHidden/>
+              </w:rPr>
+              <w:tab/>
+            </w:r>
+            <w:r>
+              <w:rPr>
+                <w:noProof/>
+                <w:webHidden/>
+              </w:rPr>
+              <w:fldChar w:fldCharType="begin"/>
+            </w:r>
+            <w:r>
+              <w:rPr>
+                <w:noProof/>
+                <w:webHidden/>
+              </w:rPr>
+              <w:instrText xml:space="preserve"> PAGEREF _Toc74403816 \h </w:instrText>
+            </w:r>
+            <w:r>
+              <w:rPr>
+                <w:noProof/>
+                <w:webHidden/>
+              </w:rPr>
+            </w:r>
+            <w:r>
+              <w:rPr>
+                <w:noProof/>
+                <w:webHidden/>
+              </w:rPr>
+              <w:fldChar w:fldCharType="separate"/>
+            </w:r>
+            <w:r>
+              <w:rPr>
+                <w:noProof/>
+                <w:webHidden/>
+              </w:rPr>
+              <w:t>30</w:t>
+            </w:r>
+            <w:r>
+              <w:rPr>
+                <w:noProof/>
+                <w:webHidden/>
+              </w:rPr>
+              <w:fldChar w:fldCharType="end"/>
+            </w:r>
+          </w:hyperlink>
+        </w:p>
+        <w:p>
+          <w:pPr>
+            <w:pStyle w:val="TOC2"/>
+            <w:tabs>
+              <w:tab w:val="right" w:leader="dot" w:pos="9350"/>
+            </w:tabs>
+            <w:rPr>
+              <w:rFonts w:asciiTheme="minorHAnsi" w:hAnsiTheme="minorHAnsi"/>
+              <w:noProof/>
+              <w:szCs w:val="22"/>
+            </w:rPr>
+          </w:pPr>
+          <w:hyperlink w:anchor="_Toc74403817" w:history="1">
+            <w:r>
+              <w:rPr>
+                <w:rStyle w:val="Hyperlink"/>
+                <w:noProof/>
+              </w:rPr>
+              <w:t>What is Webpack &amp; Why do we need it?</w:t>
+            </w:r>
+            <w:r>
+              <w:rPr>
+                <w:noProof/>
+                <w:webHidden/>
+              </w:rPr>
+              <w:tab/>
+            </w:r>
+            <w:r>
+              <w:rPr>
+                <w:noProof/>
+                <w:webHidden/>
+              </w:rPr>
+              <w:fldChar w:fldCharType="begin"/>
+            </w:r>
+            <w:r>
+              <w:rPr>
+                <w:noProof/>
+                <w:webHidden/>
+              </w:rPr>
+              <w:instrText xml:space="preserve"> PAGEREF _Toc74403817 \h </w:instrText>
+            </w:r>
+            <w:r>
+              <w:rPr>
+                <w:noProof/>
+                <w:webHidden/>
+              </w:rPr>
+            </w:r>
+            <w:r>
+              <w:rPr>
+                <w:noProof/>
+                <w:webHidden/>
+              </w:rPr>
+              <w:fldChar w:fldCharType="separate"/>
+            </w:r>
+            <w:r>
+              <w:rPr>
+                <w:noProof/>
+                <w:webHidden/>
+              </w:rPr>
+              <w:t>30</w:t>
+            </w:r>
+            <w:r>
+              <w:rPr>
+                <w:noProof/>
+                <w:webHidden/>
+              </w:rPr>
+              <w:fldChar w:fldCharType="end"/>
+            </w:r>
+          </w:hyperlink>
+        </w:p>
+        <w:p>
+          <w:pPr>
+            <w:pStyle w:val="TOC2"/>
+            <w:tabs>
+              <w:tab w:val="right" w:leader="dot" w:pos="9350"/>
+            </w:tabs>
+            <w:rPr>
+              <w:rFonts w:asciiTheme="minorHAnsi" w:hAnsiTheme="minorHAnsi"/>
+              <w:noProof/>
+              <w:szCs w:val="22"/>
+            </w:rPr>
+          </w:pPr>
+          <w:hyperlink w:anchor="_Toc74403818" w:history="1">
+            <w:r>
+              <w:rPr>
+                <w:rStyle w:val="Hyperlink"/>
+                <w:noProof/>
+              </w:rPr>
+              <w:t>Installing Webpack &amp; Important Dependencies</w:t>
+            </w:r>
+            <w:r>
+              <w:rPr>
+                <w:noProof/>
+                <w:webHidden/>
+              </w:rPr>
+              <w:tab/>
+            </w:r>
+            <w:r>
+              <w:rPr>
+                <w:noProof/>
+                <w:webHidden/>
+              </w:rPr>
+              <w:fldChar w:fldCharType="begin"/>
+            </w:r>
+            <w:r>
+              <w:rPr>
+                <w:noProof/>
+                <w:webHidden/>
+              </w:rPr>
+              <w:instrText xml:space="preserve"> PAGEREF _Toc74403818 \h </w:instrText>
+            </w:r>
+            <w:r>
+              <w:rPr>
+                <w:noProof/>
+                <w:webHidden/>
+              </w:rPr>
+            </w:r>
+            <w:r>
+              <w:rPr>
+                <w:noProof/>
+                <w:webHidden/>
+              </w:rPr>
+              <w:fldChar w:fldCharType="separate"/>
+            </w:r>
+            <w:r>
+              <w:rPr>
+                <w:noProof/>
+                <w:webHidden/>
+              </w:rPr>
+              <w:t>31</w:t>
+            </w:r>
+            <w:r>
+              <w:rPr>
+                <w:noProof/>
+                <w:webHidden/>
+              </w:rPr>
+              <w:fldChar w:fldCharType="end"/>
+            </w:r>
+          </w:hyperlink>
+        </w:p>
+        <w:p>
+          <w:pPr>
+            <w:pStyle w:val="TOC2"/>
+            <w:tabs>
+              <w:tab w:val="right" w:leader="dot" w:pos="9350"/>
+            </w:tabs>
+            <w:rPr>
+              <w:rFonts w:asciiTheme="minorHAnsi" w:hAnsiTheme="minorHAnsi"/>
+              <w:noProof/>
+              <w:szCs w:val="22"/>
+            </w:rPr>
+          </w:pPr>
+          <w:hyperlink w:anchor="_Toc74403819" w:history="1">
+            <w:r>
+              <w:rPr>
+                <w:rStyle w:val="Hyperlink"/>
+                <w:noProof/>
+              </w:rPr>
+              <w:t>Adding Entry &amp; Output Configuration</w:t>
+            </w:r>
+            <w:r>
+              <w:rPr>
+                <w:noProof/>
+                <w:webHidden/>
+              </w:rPr>
+              <w:tab/>
+            </w:r>
+            <w:r>
+              <w:rPr>
+                <w:noProof/>
+                <w:webHidden/>
+              </w:rPr>
+              <w:fldChar w:fldCharType="begin"/>
+            </w:r>
+            <w:r>
+              <w:rPr>
+                <w:noProof/>
+                <w:webHidden/>
+              </w:rPr>
+              <w:instrText xml:space="preserve"> PAGEREF _Toc74403819 \h </w:instrText>
+            </w:r>
+            <w:r>
+              <w:rPr>
+                <w:noProof/>
+                <w:webHidden/>
+              </w:rPr>
+            </w:r>
+            <w:r>
+              <w:rPr>
+                <w:noProof/>
+                <w:webHidden/>
+              </w:rPr>
+              <w:fldChar w:fldCharType="separate"/>
+            </w:r>
+            <w:r>
+              <w:rPr>
+                <w:noProof/>
+                <w:webHidden/>
+              </w:rPr>
+              <w:t>31</w:t>
+            </w:r>
+            <w:r>
+              <w:rPr>
+                <w:noProof/>
+                <w:webHidden/>
+              </w:rPr>
+              <w:fldChar w:fldCharType="end"/>
+            </w:r>
+          </w:hyperlink>
+        </w:p>
+        <w:p>
+          <w:pPr>
+            <w:pStyle w:val="TOC2"/>
+            <w:tabs>
+              <w:tab w:val="right" w:leader="dot" w:pos="9350"/>
+            </w:tabs>
+            <w:rPr>
+              <w:rFonts w:asciiTheme="minorHAnsi" w:hAnsiTheme="minorHAnsi"/>
+              <w:noProof/>
+              <w:szCs w:val="22"/>
+            </w:rPr>
+          </w:pPr>
+          <w:hyperlink w:anchor="_Toc74403820" w:history="1">
+            <w:r>
+              <w:rPr>
+                <w:rStyle w:val="Hyperlink"/>
+                <w:noProof/>
+              </w:rPr>
+              <w:t>Adding TypeScript Support with the ts-loader Package</w:t>
+            </w:r>
+            <w:r>
+              <w:rPr>
+                <w:noProof/>
+                <w:webHidden/>
+              </w:rPr>
+              <w:tab/>
+            </w:r>
+            <w:r>
+              <w:rPr>
+                <w:noProof/>
+                <w:webHidden/>
+              </w:rPr>
+              <w:fldChar w:fldCharType="begin"/>
+            </w:r>
+            <w:r>
+              <w:rPr>
+                <w:noProof/>
+                <w:webHidden/>
+              </w:rPr>
+              <w:instrText xml:space="preserve"> PAGEREF _Toc74403820 \h </w:instrText>
+            </w:r>
+            <w:r>
+              <w:rPr>
+                <w:noProof/>
+                <w:webHidden/>
+              </w:rPr>
+            </w:r>
+            <w:r>
+              <w:rPr>
+                <w:noProof/>
+                <w:webHidden/>
+              </w:rPr>
+              <w:fldChar w:fldCharType="separate"/>
+            </w:r>
+            <w:r>
+              <w:rPr>
+                <w:noProof/>
+                <w:webHidden/>
+              </w:rPr>
+              <w:t>31</w:t>
+            </w:r>
+            <w:r>
+              <w:rPr>
+                <w:noProof/>
+                <w:webHidden/>
+              </w:rPr>
+              <w:fldChar w:fldCharType="end"/>
+            </w:r>
+          </w:hyperlink>
+        </w:p>
+        <w:p>
+          <w:pPr>
+            <w:pStyle w:val="TOC2"/>
+            <w:tabs>
+              <w:tab w:val="right" w:leader="dot" w:pos="9350"/>
+            </w:tabs>
+            <w:rPr>
+              <w:rFonts w:asciiTheme="minorHAnsi" w:hAnsiTheme="minorHAnsi"/>
+              <w:noProof/>
+              <w:szCs w:val="22"/>
+            </w:rPr>
+          </w:pPr>
+          <w:hyperlink w:anchor="_Toc74403821" w:history="1">
+            <w:r>
+              <w:rPr>
+                <w:rStyle w:val="Hyperlink"/>
+                <w:noProof/>
+              </w:rPr>
+              <w:t>Finishing the Setup &amp; Adding webpack-dev-server</w:t>
+            </w:r>
+            <w:r>
+              <w:rPr>
+                <w:noProof/>
+                <w:webHidden/>
+              </w:rPr>
+              <w:tab/>
+            </w:r>
+            <w:r>
+              <w:rPr>
+                <w:noProof/>
+                <w:webHidden/>
+              </w:rPr>
+              <w:fldChar w:fldCharType="begin"/>
+            </w:r>
+            <w:r>
+              <w:rPr>
+                <w:noProof/>
+                <w:webHidden/>
+              </w:rPr>
+              <w:instrText xml:space="preserve"> PAGEREF _Toc74403821 \h </w:instrText>
+            </w:r>
+            <w:r>
+              <w:rPr>
+                <w:noProof/>
+                <w:webHidden/>
+              </w:rPr>
+            </w:r>
+            <w:r>
+              <w:rPr>
+                <w:noProof/>
+                <w:webHidden/>
+              </w:rPr>
+              <w:fldChar w:fldCharType="separate"/>
+            </w:r>
+            <w:r>
+              <w:rPr>
+                <w:noProof/>
+                <w:webHidden/>
+              </w:rPr>
+              <w:t>31</w:t>
+            </w:r>
+            <w:r>
+              <w:rPr>
+                <w:noProof/>
+                <w:webHidden/>
+              </w:rPr>
+              <w:fldChar w:fldCharType="end"/>
+            </w:r>
+          </w:hyperlink>
+        </w:p>
+        <w:p>
+          <w:pPr>
+            <w:pStyle w:val="TOC2"/>
+            <w:tabs>
+              <w:tab w:val="right" w:leader="dot" w:pos="9350"/>
+            </w:tabs>
+            <w:rPr>
+              <w:rFonts w:asciiTheme="minorHAnsi" w:hAnsiTheme="minorHAnsi"/>
+              <w:noProof/>
+              <w:szCs w:val="22"/>
+            </w:rPr>
+          </w:pPr>
+          <w:hyperlink w:anchor="_Toc74403822" w:history="1">
+            <w:r>
+              <w:rPr>
+                <w:rStyle w:val="Hyperlink"/>
+                <w:noProof/>
+              </w:rPr>
+              <w:t>Adding a Production Workflow</w:t>
+            </w:r>
+            <w:r>
+              <w:rPr>
+                <w:noProof/>
+                <w:webHidden/>
+              </w:rPr>
+              <w:tab/>
+            </w:r>
+            <w:r>
+              <w:rPr>
+                <w:noProof/>
+                <w:webHidden/>
+              </w:rPr>
+              <w:fldChar w:fldCharType="begin"/>
+            </w:r>
+            <w:r>
+              <w:rPr>
+                <w:noProof/>
+                <w:webHidden/>
+              </w:rPr>
+              <w:instrText xml:space="preserve"> PAGEREF _Toc74403822 \h </w:instrText>
+            </w:r>
+            <w:r>
+              <w:rPr>
+                <w:noProof/>
+                <w:webHidden/>
+              </w:rPr>
+            </w:r>
+            <w:r>
+              <w:rPr>
+                <w:noProof/>
+                <w:webHidden/>
+              </w:rPr>
+              <w:fldChar w:fldCharType="separate"/>
+            </w:r>
+            <w:r>
+              <w:rPr>
+                <w:noProof/>
+                <w:webHidden/>
+              </w:rPr>
+              <w:t>31</w:t>
+            </w:r>
+            <w:r>
+              <w:rPr>
+                <w:noProof/>
+                <w:webHidden/>
+              </w:rPr>
+              <w:fldChar w:fldCharType="end"/>
+            </w:r>
+          </w:hyperlink>
+        </w:p>
+        <w:p>
+          <w:pPr>
+            <w:pStyle w:val="TOC1"/>
+            <w:tabs>
+              <w:tab w:val="right" w:leader="dot" w:pos="9350"/>
+            </w:tabs>
+            <w:rPr>
+              <w:rFonts w:asciiTheme="minorHAnsi" w:hAnsiTheme="minorHAnsi"/>
+              <w:noProof/>
+              <w:szCs w:val="22"/>
+            </w:rPr>
+          </w:pPr>
+          <w:hyperlink w:anchor="_Toc74403823" w:history="1">
+            <w:r>
+              <w:rPr>
+                <w:rStyle w:val="Hyperlink"/>
+                <w:noProof/>
+              </w:rPr>
+              <w:t>3rd Party Libraries &amp; TypeScript</w:t>
+            </w:r>
+            <w:r>
+              <w:rPr>
+                <w:noProof/>
+                <w:webHidden/>
+              </w:rPr>
+              <w:tab/>
+            </w:r>
+            <w:r>
+              <w:rPr>
+                <w:noProof/>
+                <w:webHidden/>
+              </w:rPr>
+              <w:fldChar w:fldCharType="begin"/>
+            </w:r>
+            <w:r>
+              <w:rPr>
+                <w:noProof/>
+                <w:webHidden/>
+              </w:rPr>
+              <w:instrText xml:space="preserve"> PAGEREF _Toc74403823 \h </w:instrText>
+            </w:r>
+            <w:r>
+              <w:rPr>
+                <w:noProof/>
+                <w:webHidden/>
+              </w:rPr>
+            </w:r>
+            <w:r>
+              <w:rPr>
+                <w:noProof/>
+                <w:webHidden/>
+              </w:rPr>
+              <w:fldChar w:fldCharType="separate"/>
+            </w:r>
+            <w:r>
+              <w:rPr>
+                <w:noProof/>
+                <w:webHidden/>
+              </w:rPr>
+              <w:t>32</w:t>
+            </w:r>
+            <w:r>
+              <w:rPr>
+                <w:noProof/>
+                <w:webHidden/>
+              </w:rPr>
+              <w:fldChar w:fldCharType="end"/>
+            </w:r>
+          </w:hyperlink>
+        </w:p>
+        <w:p>
+          <w:pPr>
+            <w:pStyle w:val="TOC2"/>
+            <w:tabs>
+              <w:tab w:val="right" w:leader="dot" w:pos="9350"/>
+            </w:tabs>
+            <w:rPr>
+              <w:rFonts w:asciiTheme="minorHAnsi" w:hAnsiTheme="minorHAnsi"/>
+              <w:noProof/>
+              <w:szCs w:val="22"/>
+            </w:rPr>
+          </w:pPr>
+          <w:hyperlink w:anchor="_Toc74403824" w:history="1">
+            <w:r>
+              <w:rPr>
+                <w:rStyle w:val="Hyperlink"/>
+                <w:noProof/>
+              </w:rPr>
+              <w:t>Using JavaScript (!) Libraries with TypeScript</w:t>
+            </w:r>
+            <w:r>
+              <w:rPr>
+                <w:noProof/>
+                <w:webHidden/>
+              </w:rPr>
+              <w:tab/>
+            </w:r>
+            <w:r>
+              <w:rPr>
+                <w:noProof/>
+                <w:webHidden/>
+              </w:rPr>
+              <w:fldChar w:fldCharType="begin"/>
+            </w:r>
+            <w:r>
+              <w:rPr>
+                <w:noProof/>
+                <w:webHidden/>
+              </w:rPr>
+              <w:instrText xml:space="preserve"> PAGEREF _Toc74403824 \h </w:instrText>
+            </w:r>
+            <w:r>
+              <w:rPr>
+                <w:noProof/>
+                <w:webHidden/>
+              </w:rPr>
+            </w:r>
+            <w:r>
+              <w:rPr>
+                <w:noProof/>
+                <w:webHidden/>
+              </w:rPr>
+              <w:fldChar w:fldCharType="separate"/>
+            </w:r>
+            <w:r>
+              <w:rPr>
+                <w:noProof/>
+                <w:webHidden/>
+              </w:rPr>
+              <w:t>32</w:t>
+            </w:r>
+            <w:r>
+              <w:rPr>
+                <w:noProof/>
+                <w:webHidden/>
+              </w:rPr>
+              <w:fldChar w:fldCharType="end"/>
+            </w:r>
+          </w:hyperlink>
+        </w:p>
+        <w:p>
+          <w:pPr>
+            <w:pStyle w:val="TOC2"/>
+            <w:tabs>
+              <w:tab w:val="right" w:leader="dot" w:pos="9350"/>
+            </w:tabs>
+            <w:rPr>
+              <w:rFonts w:asciiTheme="minorHAnsi" w:hAnsiTheme="minorHAnsi"/>
+              <w:noProof/>
+              <w:szCs w:val="22"/>
+            </w:rPr>
+          </w:pPr>
+          <w:hyperlink w:anchor="_Toc74403825" w:history="1">
+            <w:r>
+              <w:rPr>
+                <w:rStyle w:val="Hyperlink"/>
+                <w:noProof/>
+              </w:rPr>
+              <w:t>Using "declare" as a Last Resort</w:t>
+            </w:r>
+            <w:r>
+              <w:rPr>
+                <w:noProof/>
+                <w:webHidden/>
+              </w:rPr>
+              <w:tab/>
+            </w:r>
+            <w:r>
+              <w:rPr>
+                <w:noProof/>
+                <w:webHidden/>
+              </w:rPr>
+              <w:fldChar w:fldCharType="begin"/>
+            </w:r>
+            <w:r>
+              <w:rPr>
+                <w:noProof/>
+                <w:webHidden/>
+              </w:rPr>
+              <w:instrText xml:space="preserve"> PAGEREF _Toc74403825 \h </w:instrText>
+            </w:r>
+            <w:r>
+              <w:rPr>
+                <w:noProof/>
+                <w:webHidden/>
+              </w:rPr>
+            </w:r>
+            <w:r>
+              <w:rPr>
+                <w:noProof/>
+                <w:webHidden/>
+              </w:rPr>
+              <w:fldChar w:fldCharType="separate"/>
+            </w:r>
+            <w:r>
+              <w:rPr>
+                <w:noProof/>
+                <w:webHidden/>
+              </w:rPr>
+              <w:t>32</w:t>
+            </w:r>
+            <w:r>
+              <w:rPr>
+                <w:noProof/>
+                <w:webHidden/>
+              </w:rPr>
+              <w:fldChar w:fldCharType="end"/>
+            </w:r>
+          </w:hyperlink>
+        </w:p>
+        <w:p>
+          <w:pPr>
+            <w:pStyle w:val="TOC2"/>
+            <w:tabs>
+              <w:tab w:val="right" w:leader="dot" w:pos="9350"/>
+            </w:tabs>
+            <w:rPr>
+              <w:rFonts w:asciiTheme="minorHAnsi" w:hAnsiTheme="minorHAnsi"/>
+              <w:noProof/>
+              <w:szCs w:val="22"/>
+            </w:rPr>
+          </w:pPr>
+          <w:hyperlink w:anchor="_Toc74403826" w:history="1">
+            <w:r>
+              <w:rPr>
+                <w:rStyle w:val="Hyperlink"/>
+                <w:noProof/>
+              </w:rPr>
+              <w:t>No Types Needed: class-transformer</w:t>
+            </w:r>
+            <w:r>
+              <w:rPr>
+                <w:noProof/>
+                <w:webHidden/>
+              </w:rPr>
+              <w:tab/>
+            </w:r>
+            <w:r>
+              <w:rPr>
+                <w:noProof/>
+                <w:webHidden/>
+              </w:rPr>
+              <w:fldChar w:fldCharType="begin"/>
+            </w:r>
+            <w:r>
+              <w:rPr>
+                <w:noProof/>
+                <w:webHidden/>
+              </w:rPr>
+              <w:instrText xml:space="preserve"> PAGEREF _Toc74403826 \h </w:instrText>
+            </w:r>
+            <w:r>
+              <w:rPr>
+                <w:noProof/>
+                <w:webHidden/>
+              </w:rPr>
+            </w:r>
+            <w:r>
+              <w:rPr>
+                <w:noProof/>
+                <w:webHidden/>
+              </w:rPr>
+              <w:fldChar w:fldCharType="separate"/>
+            </w:r>
+            <w:r>
+              <w:rPr>
+                <w:noProof/>
+                <w:webHidden/>
+              </w:rPr>
+              <w:t>33</w:t>
+            </w:r>
+            <w:r>
+              <w:rPr>
+                <w:noProof/>
+                <w:webHidden/>
+              </w:rPr>
+              <w:fldChar w:fldCharType="end"/>
+            </w:r>
+          </w:hyperlink>
+        </w:p>
+        <w:p>
+          <w:pPr>
+            <w:pStyle w:val="TOC2"/>
+            <w:tabs>
+              <w:tab w:val="right" w:leader="dot" w:pos="9350"/>
+            </w:tabs>
+            <w:rPr>
+              <w:rFonts w:asciiTheme="minorHAnsi" w:hAnsiTheme="minorHAnsi"/>
+              <w:noProof/>
+              <w:szCs w:val="22"/>
+            </w:rPr>
+          </w:pPr>
+          <w:hyperlink w:anchor="_Toc74403827" w:history="1">
+            <w:r>
+              <w:rPr>
+                <w:rStyle w:val="Hyperlink"/>
+                <w:noProof/>
+              </w:rPr>
+              <w:t>TypeScript-embracing: class-validator</w:t>
+            </w:r>
+            <w:r>
+              <w:rPr>
+                <w:noProof/>
+                <w:webHidden/>
+              </w:rPr>
+              <w:tab/>
+            </w:r>
+            <w:r>
+              <w:rPr>
+                <w:noProof/>
+                <w:webHidden/>
+              </w:rPr>
+              <w:fldChar w:fldCharType="begin"/>
+            </w:r>
+            <w:r>
+              <w:rPr>
+                <w:noProof/>
+                <w:webHidden/>
+              </w:rPr>
+              <w:instrText xml:space="preserve"> PAGEREF _Toc74403827 \h </w:instrText>
+            </w:r>
+            <w:r>
+              <w:rPr>
+                <w:noProof/>
+                <w:webHidden/>
+              </w:rPr>
+            </w:r>
+            <w:r>
+              <w:rPr>
+                <w:noProof/>
+                <w:webHidden/>
+              </w:rPr>
+              <w:fldChar w:fldCharType="separate"/>
+            </w:r>
+            <w:r>
+              <w:rPr>
+                <w:noProof/>
+                <w:webHidden/>
+              </w:rPr>
+              <w:t>33</w:t>
+            </w:r>
+            <w:r>
+              <w:rPr>
+                <w:noProof/>
+                <w:webHidden/>
+              </w:rPr>
+              <w:fldChar w:fldCharType="end"/>
+            </w:r>
+          </w:hyperlink>
+        </w:p>
+        <w:p>
+          <w:pPr>
+            <w:pStyle w:val="TOC1"/>
+            <w:tabs>
+              <w:tab w:val="right" w:leader="dot" w:pos="9350"/>
+            </w:tabs>
+            <w:rPr>
+              <w:rFonts w:asciiTheme="minorHAnsi" w:hAnsiTheme="minorHAnsi"/>
+              <w:noProof/>
+              <w:szCs w:val="22"/>
+            </w:rPr>
+          </w:pPr>
+          <w:hyperlink w:anchor="_Toc74403828" w:history="1">
+            <w:r>
+              <w:rPr>
+                <w:rStyle w:val="Hyperlink"/>
+                <w:noProof/>
+              </w:rPr>
+              <w:t>Tips and Tricks</w:t>
+            </w:r>
+            <w:r>
+              <w:rPr>
+                <w:noProof/>
+                <w:webHidden/>
+              </w:rPr>
+              <w:tab/>
+            </w:r>
+            <w:r>
+              <w:rPr>
+                <w:noProof/>
+                <w:webHidden/>
+              </w:rPr>
+              <w:fldChar w:fldCharType="begin"/>
+            </w:r>
+            <w:r>
+              <w:rPr>
+                <w:noProof/>
+                <w:webHidden/>
+              </w:rPr>
+              <w:instrText xml:space="preserve"> PAGEREF _Toc74403828 \h </w:instrText>
+            </w:r>
+            <w:r>
+              <w:rPr>
+                <w:noProof/>
+                <w:webHidden/>
+              </w:rPr>
+            </w:r>
+            <w:r>
+              <w:rPr>
+                <w:noProof/>
+                <w:webHidden/>
+              </w:rPr>
+              <w:fldChar w:fldCharType="separate"/>
+            </w:r>
+            <w:r>
+              <w:rPr>
+                <w:noProof/>
+                <w:webHidden/>
+              </w:rPr>
+              <w:t>34</w:t>
+            </w:r>
+            <w:r>
+              <w:rPr>
+                <w:noProof/>
+                <w:webHidden/>
+              </w:rPr>
+              <w:fldChar w:fldCharType="end"/>
+            </w:r>
+          </w:hyperlink>
+        </w:p>
+        <w:p>
+          <w:r>
+            <w:rPr>
+              <w:b/>
+              <w:bCs/>
+              <w:noProof/>
+            </w:rPr>
+            <w:fldChar w:fldCharType="end"/>
+          </w:r>
+        </w:p>
+      </w:sdtContent>
+    </w:sdt>
     <w:p/>
     <w:p/>
     <w:p/>
@@ -32,29 +6671,26 @@
     <w:p/>
     <w:p/>
     <w:p/>
-    <w:p/>
-    <w:p/>
-    <w:p/>
-    <w:p/>
-    <w:p/>
-    <w:p/>
-    <w:p/>
     <w:p>
       <w:pPr>
         <w:pStyle w:val="Heading1"/>
       </w:pPr>
+      <w:bookmarkStart w:id="1" w:name="_Toc74403735"/>
       <w:r>
         <w:lastRenderedPageBreak/>
         <w:t>Getting Started</w:t>
       </w:r>
+      <w:bookmarkEnd w:id="1"/>
     </w:p>
     <w:p>
       <w:pPr>
         <w:pStyle w:val="Heading2"/>
       </w:pPr>
+      <w:bookmarkStart w:id="2" w:name="_Toc74403736"/>
       <w:r>
         <w:t>What Is TypeScript &amp; Why Should You Use It?</w:t>
       </w:r>
+      <w:bookmarkEnd w:id="2"/>
     </w:p>
     <w:p>
       <w:pPr>
@@ -217,6 +6853,7 @@
       <w:pPr>
         <w:pStyle w:val="Heading2"/>
       </w:pPr>
+      <w:bookmarkStart w:id="3" w:name="_Toc74403737"/>
       <w:r>
         <w:lastRenderedPageBreak/>
         <w:t xml:space="preserve">TypeScript Advantages </w:t>
@@ -227,6 +6864,7 @@
       <w:r>
         <w:t xml:space="preserve"> Overview</w:t>
       </w:r>
+      <w:bookmarkEnd w:id="3"/>
     </w:p>
     <w:p>
       <w:pPr>
@@ -305,18 +6943,22 @@
       <w:pPr>
         <w:pStyle w:val="Heading1"/>
       </w:pPr>
+      <w:bookmarkStart w:id="4" w:name="_Toc74403738"/>
       <w:r>
         <w:lastRenderedPageBreak/>
         <w:t>TypeScript Basics &amp; Basic Types</w:t>
       </w:r>
+      <w:bookmarkEnd w:id="4"/>
     </w:p>
     <w:p>
       <w:pPr>
         <w:pStyle w:val="Heading2"/>
       </w:pPr>
+      <w:bookmarkStart w:id="5" w:name="_Toc74403739"/>
       <w:r>
         <w:t>Using Types</w:t>
       </w:r>
+      <w:bookmarkEnd w:id="5"/>
     </w:p>
     <w:p>
       <w:r>
@@ -476,9 +7118,11 @@
       <w:pPr>
         <w:pStyle w:val="Heading2"/>
       </w:pPr>
+      <w:bookmarkStart w:id="6" w:name="_Toc74403740"/>
       <w:r>
         <w:t>TypeScript Types vs JavaScript Types</w:t>
       </w:r>
+      <w:bookmarkEnd w:id="6"/>
     </w:p>
     <w:p>
       <w:pPr>
@@ -569,10 +7213,12 @@
       <w:pPr>
         <w:pStyle w:val="Heading2"/>
       </w:pPr>
+      <w:bookmarkStart w:id="7" w:name="_Toc74403741"/>
       <w:r>
         <w:lastRenderedPageBreak/>
         <w:t>Type Assignment &amp; Type Inference</w:t>
       </w:r>
+      <w:bookmarkEnd w:id="7"/>
     </w:p>
     <w:p>
       <w:pPr>
@@ -599,9 +7245,11 @@
       <w:pPr>
         <w:pStyle w:val="Heading2"/>
       </w:pPr>
+      <w:bookmarkStart w:id="8" w:name="_Toc74403742"/>
       <w:r>
         <w:t>Type Aliases</w:t>
       </w:r>
+      <w:bookmarkEnd w:id="8"/>
     </w:p>
     <w:p>
       <w:pPr>
@@ -772,9 +7420,11 @@
       <w:pPr>
         <w:pStyle w:val="Heading2"/>
       </w:pPr>
+      <w:bookmarkStart w:id="9" w:name="_Toc74403743"/>
       <w:r>
         <w:t>Function Types</w:t>
       </w:r>
+      <w:bookmarkEnd w:id="9"/>
     </w:p>
     <w:p>
       <w:pPr>
@@ -813,18 +7463,22 @@
       <w:pPr>
         <w:pStyle w:val="Heading1"/>
       </w:pPr>
+      <w:bookmarkStart w:id="10" w:name="_Toc74403744"/>
       <w:r>
         <w:lastRenderedPageBreak/>
         <w:t>The TypeScript Compiler (and its Configuration)</w:t>
       </w:r>
+      <w:bookmarkEnd w:id="10"/>
     </w:p>
     <w:p>
       <w:pPr>
         <w:pStyle w:val="Heading2"/>
       </w:pPr>
+      <w:bookmarkStart w:id="11" w:name="_Toc74403745"/>
       <w:r>
         <w:t>Notes</w:t>
       </w:r>
+      <w:bookmarkEnd w:id="11"/>
     </w:p>
     <w:p>
       <w:pPr>
@@ -876,9 +7530,11 @@
       <w:pPr>
         <w:pStyle w:val="Heading2"/>
       </w:pPr>
+      <w:bookmarkStart w:id="12" w:name="_Toc74403746"/>
       <w:r>
         <w:t>Using "Watch Mode"</w:t>
       </w:r>
+      <w:bookmarkEnd w:id="12"/>
     </w:p>
     <w:p>
       <w:pPr>
@@ -927,9 +7583,11 @@
       <w:pPr>
         <w:pStyle w:val="Heading2"/>
       </w:pPr>
+      <w:bookmarkStart w:id="13" w:name="_Toc74403747"/>
       <w:r>
         <w:t>Compiling the Entire Project / Multiple Files</w:t>
       </w:r>
+      <w:bookmarkEnd w:id="13"/>
     </w:p>
     <w:p>
       <w:pPr>
@@ -1056,9 +7714,11 @@
       <w:pPr>
         <w:pStyle w:val="Heading2"/>
       </w:pPr>
+      <w:bookmarkStart w:id="14" w:name="_Toc74403748"/>
       <w:r>
         <w:t>Including &amp; Excluding Files</w:t>
       </w:r>
+      <w:bookmarkEnd w:id="14"/>
     </w:p>
     <w:p>
       <w:pPr>
@@ -1124,9 +7784,11 @@
       <w:pPr>
         <w:pStyle w:val="Heading2"/>
       </w:pPr>
+      <w:bookmarkStart w:id="15" w:name="_Toc74403749"/>
       <w:r>
         <w:t>Setting a Compilation Target</w:t>
       </w:r>
+      <w:bookmarkEnd w:id="15"/>
     </w:p>
     <w:p>
       <w:pPr>
@@ -1150,10 +7812,12 @@
       <w:pPr>
         <w:pStyle w:val="Heading2"/>
       </w:pPr>
+      <w:bookmarkStart w:id="16" w:name="_Toc74403750"/>
       <w:r>
         <w:lastRenderedPageBreak/>
         <w:t>Understanding TypeScript Core Libs</w:t>
       </w:r>
+      <w:bookmarkEnd w:id="16"/>
     </w:p>
     <w:p>
       <w:pPr>
@@ -1219,9 +7883,11 @@
       <w:pPr>
         <w:pStyle w:val="Heading2"/>
       </w:pPr>
+      <w:bookmarkStart w:id="17" w:name="_Toc74403751"/>
       <w:r>
         <w:t>More Configuration &amp; Compilation Options</w:t>
       </w:r>
+      <w:bookmarkEnd w:id="17"/>
     </w:p>
     <w:p>
       <w:pPr>
@@ -1284,9 +7950,11 @@
       <w:pPr>
         <w:pStyle w:val="Heading2"/>
       </w:pPr>
+      <w:bookmarkStart w:id="18" w:name="_Toc74403752"/>
       <w:r>
         <w:t>Working with Source Maps</w:t>
       </w:r>
+      <w:bookmarkEnd w:id="18"/>
     </w:p>
     <w:p>
       <w:pPr>
@@ -1355,9 +8023,11 @@
       <w:pPr>
         <w:pStyle w:val="Heading2"/>
       </w:pPr>
+      <w:bookmarkStart w:id="19" w:name="_Toc74403753"/>
       <w:r>
         <w:t>rootDir and outDir</w:t>
       </w:r>
+      <w:bookmarkEnd w:id="19"/>
     </w:p>
     <w:p>
       <w:pPr>
@@ -1435,9 +8105,11 @@
       <w:pPr>
         <w:pStyle w:val="Heading2"/>
       </w:pPr>
+      <w:bookmarkStart w:id="20" w:name="_Toc74403754"/>
       <w:r>
         <w:t>Stop Emitting Files on Compilation Errors</w:t>
       </w:r>
+      <w:bookmarkEnd w:id="20"/>
     </w:p>
     <w:p>
       <w:pPr>
@@ -1486,10 +8158,12 @@
       <w:pPr>
         <w:pStyle w:val="Heading2"/>
       </w:pPr>
+      <w:bookmarkStart w:id="21" w:name="_Toc74403755"/>
       <w:r>
         <w:lastRenderedPageBreak/>
         <w:t>Strict Compilation</w:t>
       </w:r>
+      <w:bookmarkEnd w:id="21"/>
     </w:p>
     <w:p>
       <w:pPr>
@@ -1609,18 +8283,22 @@
       <w:pPr>
         <w:pStyle w:val="Heading1"/>
       </w:pPr>
+      <w:bookmarkStart w:id="22" w:name="_Toc74403756"/>
       <w:r>
         <w:lastRenderedPageBreak/>
         <w:t>Next-generation JavaScript &amp; TypeScript</w:t>
       </w:r>
+      <w:bookmarkEnd w:id="22"/>
     </w:p>
     <w:p>
       <w:pPr>
         <w:pStyle w:val="Heading2"/>
       </w:pPr>
+      <w:bookmarkStart w:id="23" w:name="_Toc74403757"/>
       <w:r>
         <w:t>"let" and "const"</w:t>
       </w:r>
+      <w:bookmarkEnd w:id="23"/>
     </w:p>
     <w:p>
       <w:pPr>
@@ -1928,9 +8606,11 @@
       <w:pPr>
         <w:pStyle w:val="Heading2"/>
       </w:pPr>
+      <w:bookmarkStart w:id="24" w:name="_Toc74403758"/>
       <w:r>
         <w:t>Arrow Functions</w:t>
       </w:r>
+      <w:bookmarkEnd w:id="24"/>
     </w:p>
     <w:p>
       <w:pPr>
@@ -1991,9 +8671,11 @@
       <w:pPr>
         <w:pStyle w:val="Heading2"/>
       </w:pPr>
+      <w:bookmarkStart w:id="25" w:name="_Toc74403759"/>
       <w:r>
         <w:t>Default Function Parameters</w:t>
       </w:r>
+      <w:bookmarkEnd w:id="25"/>
     </w:p>
     <w:p>
       <w:pPr>
@@ -2026,9 +8708,11 @@
       <w:pPr>
         <w:pStyle w:val="Heading2"/>
       </w:pPr>
+      <w:bookmarkStart w:id="26" w:name="_Toc74403760"/>
       <w:r>
         <w:t>The Spread Operator (...)</w:t>
       </w:r>
+      <w:bookmarkEnd w:id="26"/>
     </w:p>
     <w:p>
       <w:pPr>
@@ -2170,9 +8854,11 @@
       <w:pPr>
         <w:pStyle w:val="Heading2"/>
       </w:pPr>
+      <w:bookmarkStart w:id="27" w:name="_Toc74403761"/>
       <w:r>
         <w:t>Rest Parameters</w:t>
       </w:r>
+      <w:bookmarkEnd w:id="27"/>
     </w:p>
     <w:p>
       <w:pPr>
@@ -2468,9 +9154,11 @@
       <w:pPr>
         <w:pStyle w:val="Heading2"/>
       </w:pPr>
+      <w:bookmarkStart w:id="28" w:name="_Toc74403762"/>
       <w:r>
         <w:t>Array &amp; Object Destructuring</w:t>
       </w:r>
+      <w:bookmarkEnd w:id="28"/>
     </w:p>
     <w:p>
       <w:pPr>
@@ -3127,11 +9815,13 @@
       <w:pPr>
         <w:pStyle w:val="Heading2"/>
       </w:pPr>
-      <w:bookmarkStart w:id="0" w:name="_How_Code_Gets"/>
-      <w:bookmarkEnd w:id="0"/>
+      <w:bookmarkStart w:id="29" w:name="_How_Code_Gets"/>
+      <w:bookmarkStart w:id="30" w:name="_Toc74403763"/>
+      <w:bookmarkEnd w:id="29"/>
       <w:r>
         <w:t>How Code Gets Compiled</w:t>
       </w:r>
+      <w:bookmarkEnd w:id="30"/>
     </w:p>
     <w:p>
       <w:pPr>
@@ -3174,18 +9864,22 @@
       <w:pPr>
         <w:pStyle w:val="Heading1"/>
       </w:pPr>
+      <w:bookmarkStart w:id="31" w:name="_Toc74403764"/>
       <w:r>
         <w:lastRenderedPageBreak/>
         <w:t>Classes &amp; Interfaces</w:t>
       </w:r>
+      <w:bookmarkEnd w:id="31"/>
     </w:p>
     <w:p>
       <w:pPr>
         <w:pStyle w:val="Heading2"/>
       </w:pPr>
+      <w:bookmarkStart w:id="32" w:name="_Toc74403765"/>
       <w:r>
         <w:t>Classes</w:t>
       </w:r>
+      <w:bookmarkEnd w:id="32"/>
     </w:p>
     <w:p>
       <w:pPr>
@@ -3215,6 +9909,7 @@
       <w:pPr>
         <w:pStyle w:val="Heading3"/>
       </w:pPr>
+      <w:bookmarkStart w:id="33" w:name="_Toc74403766"/>
       <w:r>
         <w:t xml:space="preserve">Compiling </w:t>
       </w:r>
@@ -3224,6 +9919,7 @@
       <w:r>
         <w:t>to JavaScript</w:t>
       </w:r>
+      <w:bookmarkEnd w:id="33"/>
     </w:p>
     <w:p>
       <w:pPr>
@@ -3261,9 +9957,11 @@
       <w:pPr>
         <w:pStyle w:val="Heading3"/>
       </w:pPr>
+      <w:bookmarkStart w:id="34" w:name="_Toc74403767"/>
       <w:r>
         <w:t>Constructor Functions &amp; The "this" Keyword</w:t>
       </w:r>
+      <w:bookmarkEnd w:id="34"/>
     </w:p>
     <w:p>
       <w:pPr>
@@ -3287,9 +9985,11 @@
       <w:pPr>
         <w:pStyle w:val="Heading3"/>
       </w:pPr>
+      <w:bookmarkStart w:id="35" w:name="_Toc74403768"/>
       <w:r>
         <w:t>"private" and "public" Access Modifiers</w:t>
       </w:r>
+      <w:bookmarkEnd w:id="35"/>
     </w:p>
     <w:p>
       <w:pPr>
@@ -3343,9 +10043,11 @@
       <w:pPr>
         <w:pStyle w:val="Heading3"/>
       </w:pPr>
+      <w:bookmarkStart w:id="36" w:name="_Toc74403769"/>
       <w:r>
         <w:t>Shorthand Initialization</w:t>
       </w:r>
+      <w:bookmarkEnd w:id="36"/>
     </w:p>
     <w:p>
       <w:pPr>
@@ -3555,9 +10257,11 @@
       <w:pPr>
         <w:pStyle w:val="Heading3"/>
       </w:pPr>
+      <w:bookmarkStart w:id="37" w:name="_Toc74403770"/>
       <w:r>
         <w:t>"readonly" Properties</w:t>
       </w:r>
+      <w:bookmarkEnd w:id="37"/>
     </w:p>
     <w:p>
       <w:pPr>
@@ -3781,10 +10485,12 @@
       <w:pPr>
         <w:pStyle w:val="Heading3"/>
       </w:pPr>
+      <w:bookmarkStart w:id="38" w:name="_Toc74403771"/>
       <w:r>
         <w:lastRenderedPageBreak/>
         <w:t>Inheritance</w:t>
       </w:r>
+      <w:bookmarkEnd w:id="38"/>
     </w:p>
     <w:p>
       <w:pPr>
@@ -3847,9 +10553,11 @@
       <w:pPr>
         <w:pStyle w:val="Heading3"/>
       </w:pPr>
+      <w:bookmarkStart w:id="39" w:name="_Toc74403772"/>
       <w:r>
         <w:t>Overriding Properties &amp; The "protected" Modifier</w:t>
       </w:r>
+      <w:bookmarkEnd w:id="39"/>
     </w:p>
     <w:p>
       <w:pPr>
@@ -3894,9 +10602,11 @@
       <w:pPr>
         <w:pStyle w:val="Heading3"/>
       </w:pPr>
+      <w:bookmarkStart w:id="40" w:name="_Toc74403773"/>
       <w:r>
         <w:t>Getters &amp; Setters</w:t>
       </w:r>
+      <w:bookmarkEnd w:id="40"/>
     </w:p>
     <w:p>
       <w:pPr>
@@ -4927,9 +11637,11 @@
       <w:pPr>
         <w:pStyle w:val="Heading3"/>
       </w:pPr>
+      <w:bookmarkStart w:id="41" w:name="_Toc74403774"/>
       <w:r>
         <w:t>Static Methods &amp; Properties</w:t>
       </w:r>
+      <w:bookmarkEnd w:id="41"/>
     </w:p>
     <w:p>
       <w:pPr>
@@ -5917,9 +12629,11 @@
       <w:pPr>
         <w:pStyle w:val="Heading3"/>
       </w:pPr>
+      <w:bookmarkStart w:id="42" w:name="_Toc74403775"/>
       <w:r>
         <w:t>Abstract Classes</w:t>
       </w:r>
+      <w:bookmarkEnd w:id="42"/>
     </w:p>
     <w:p>
       <w:pPr>
@@ -6487,10 +13201,12 @@
       <w:pPr>
         <w:pStyle w:val="Heading3"/>
       </w:pPr>
+      <w:bookmarkStart w:id="43" w:name="_Toc74403776"/>
       <w:r>
         <w:lastRenderedPageBreak/>
         <w:t>Singletons &amp; Private Constructors</w:t>
       </w:r>
+      <w:bookmarkEnd w:id="43"/>
     </w:p>
     <w:p>
       <w:pPr>
@@ -7545,9 +14261,11 @@
       <w:pPr>
         <w:pStyle w:val="Heading2"/>
       </w:pPr>
+      <w:bookmarkStart w:id="44" w:name="_Toc74403777"/>
       <w:r>
         <w:t>Interfaces</w:t>
       </w:r>
+      <w:bookmarkEnd w:id="44"/>
     </w:p>
     <w:p>
       <w:pPr>
@@ -7589,9 +14307,11 @@
       <w:pPr>
         <w:pStyle w:val="Heading3"/>
       </w:pPr>
+      <w:bookmarkStart w:id="45" w:name="_Toc74403778"/>
       <w:r>
         <w:t>Using Interfaces with Classes</w:t>
       </w:r>
+      <w:bookmarkEnd w:id="45"/>
     </w:p>
     <w:p>
       <w:pPr>
@@ -7705,10 +14425,12 @@
       <w:pPr>
         <w:pStyle w:val="Heading3"/>
       </w:pPr>
+      <w:bookmarkStart w:id="46" w:name="_Toc74403779"/>
       <w:r>
         <w:lastRenderedPageBreak/>
         <w:t>Why Interfaces?</w:t>
       </w:r>
+      <w:bookmarkEnd w:id="46"/>
     </w:p>
     <w:p>
       <w:pPr>
@@ -7729,9 +14451,11 @@
       <w:pPr>
         <w:pStyle w:val="Heading3"/>
       </w:pPr>
+      <w:bookmarkStart w:id="47" w:name="_Toc74403780"/>
       <w:r>
         <w:t>Readonly Interface Properties</w:t>
       </w:r>
+      <w:bookmarkEnd w:id="47"/>
     </w:p>
     <w:p>
       <w:pPr>
@@ -7764,9 +14488,11 @@
       <w:pPr>
         <w:pStyle w:val="Heading3"/>
       </w:pPr>
+      <w:bookmarkStart w:id="48" w:name="_Toc74403781"/>
       <w:r>
         <w:t>Extending Interfaces</w:t>
       </w:r>
+      <w:bookmarkEnd w:id="48"/>
     </w:p>
     <w:p>
       <w:pPr>
@@ -7805,9 +14531,11 @@
       <w:pPr>
         <w:pStyle w:val="Heading3"/>
       </w:pPr>
+      <w:bookmarkStart w:id="49" w:name="_Toc74403782"/>
       <w:r>
         <w:t>Interfaces as Function Types</w:t>
       </w:r>
+      <w:bookmarkEnd w:id="49"/>
     </w:p>
     <w:p>
       <w:pPr>
@@ -8341,9 +15069,11 @@
       <w:pPr>
         <w:pStyle w:val="Heading3"/>
       </w:pPr>
+      <w:bookmarkStart w:id="50" w:name="_Toc74403783"/>
       <w:r>
         <w:t>Optional Parameters &amp; Properties</w:t>
       </w:r>
+      <w:bookmarkEnd w:id="50"/>
     </w:p>
     <w:p>
       <w:pPr>
@@ -9052,9 +15782,11 @@
       <w:pPr>
         <w:pStyle w:val="Heading3"/>
       </w:pPr>
+      <w:bookmarkStart w:id="51" w:name="_Toc74403784"/>
       <w:r>
         <w:t>Compiling Interfaces to JavaScript</w:t>
       </w:r>
+      <w:bookmarkEnd w:id="51"/>
     </w:p>
     <w:p>
       <w:pPr>
@@ -9133,18 +15865,22 @@
       <w:pPr>
         <w:pStyle w:val="Heading1"/>
       </w:pPr>
+      <w:bookmarkStart w:id="52" w:name="_Toc74403785"/>
       <w:r>
         <w:lastRenderedPageBreak/>
         <w:t>Advanced Types</w:t>
       </w:r>
+      <w:bookmarkEnd w:id="52"/>
     </w:p>
     <w:p>
       <w:pPr>
         <w:pStyle w:val="Heading2"/>
       </w:pPr>
+      <w:bookmarkStart w:id="53" w:name="_Toc74403786"/>
       <w:r>
         <w:t>Intersection Types</w:t>
       </w:r>
+      <w:bookmarkEnd w:id="53"/>
     </w:p>
     <w:p>
       <w:pPr>
@@ -9445,9 +16181,11 @@
       <w:pPr>
         <w:pStyle w:val="Heading2"/>
       </w:pPr>
+      <w:bookmarkStart w:id="54" w:name="_Toc74403787"/>
       <w:r>
         <w:t>More on Type Guards</w:t>
       </w:r>
+      <w:bookmarkEnd w:id="54"/>
     </w:p>
     <w:p>
       <w:pPr>
@@ -9599,9 +16337,11 @@
       <w:pPr>
         <w:pStyle w:val="Heading2"/>
       </w:pPr>
+      <w:bookmarkStart w:id="55" w:name="_Toc74403788"/>
       <w:r>
         <w:t>Discriminated Unions</w:t>
       </w:r>
+      <w:bookmarkEnd w:id="55"/>
     </w:p>
     <w:p>
       <w:pPr>
@@ -9699,9 +16439,11 @@
       <w:pPr>
         <w:pStyle w:val="Heading2"/>
       </w:pPr>
+      <w:bookmarkStart w:id="56" w:name="_Toc74403789"/>
       <w:r>
         <w:t>Type Casting</w:t>
       </w:r>
+      <w:bookmarkEnd w:id="56"/>
     </w:p>
     <w:p>
       <w:pPr>
@@ -9754,10 +16496,12 @@
       <w:pPr>
         <w:pStyle w:val="Heading2"/>
       </w:pPr>
+      <w:bookmarkStart w:id="57" w:name="_Toc74403790"/>
       <w:r>
         <w:lastRenderedPageBreak/>
         <w:t>Index Properties</w:t>
       </w:r>
+      <w:bookmarkEnd w:id="57"/>
     </w:p>
     <w:p>
       <w:pPr>
@@ -10529,9 +17273,11 @@
       <w:pPr>
         <w:pStyle w:val="Heading2"/>
       </w:pPr>
+      <w:bookmarkStart w:id="58" w:name="_Toc74403791"/>
       <w:r>
         <w:t>Function Overloads</w:t>
       </w:r>
+      <w:bookmarkEnd w:id="58"/>
     </w:p>
     <w:p>
       <w:pPr>
@@ -11742,9 +18488,11 @@
       <w:pPr>
         <w:pStyle w:val="Heading2"/>
       </w:pPr>
+      <w:bookmarkStart w:id="59" w:name="_Toc74403792"/>
       <w:r>
         <w:t>Optional Chaining</w:t>
       </w:r>
+      <w:bookmarkEnd w:id="59"/>
     </w:p>
     <w:p>
       <w:pPr>
@@ -11825,9 +18573,11 @@
       <w:pPr>
         <w:pStyle w:val="Heading2"/>
       </w:pPr>
+      <w:bookmarkStart w:id="60" w:name="_Toc74403793"/>
       <w:r>
         <w:t>Nullish Coalescing</w:t>
       </w:r>
+      <w:bookmarkEnd w:id="60"/>
     </w:p>
     <w:p>
       <w:pPr>
@@ -11933,15 +18683,18 @@
       <w:pPr>
         <w:pStyle w:val="Heading1"/>
       </w:pPr>
+      <w:bookmarkStart w:id="61" w:name="_Toc74403794"/>
       <w:r>
         <w:lastRenderedPageBreak/>
         <w:t>Generics</w:t>
       </w:r>
+      <w:bookmarkEnd w:id="61"/>
     </w:p>
     <w:p>
       <w:pPr>
         <w:pStyle w:val="Heading2"/>
       </w:pPr>
+      <w:bookmarkStart w:id="62" w:name="_Toc74403795"/>
       <w:r>
         <w:t>Built-in Generics &amp; What are</w:t>
       </w:r>
@@ -11951,6 +18704,7 @@
       <w:r>
         <w:t>Generics?</w:t>
       </w:r>
+      <w:bookmarkEnd w:id="62"/>
     </w:p>
     <w:p>
       <w:pPr>
@@ -12035,9 +18789,11 @@
       <w:pPr>
         <w:pStyle w:val="Heading2"/>
       </w:pPr>
+      <w:bookmarkStart w:id="63" w:name="_Toc74403796"/>
       <w:r>
         <w:t>Generic Function</w:t>
       </w:r>
+      <w:bookmarkEnd w:id="63"/>
     </w:p>
     <w:p>
       <w:pPr>
@@ -12548,9 +19304,11 @@
       <w:pPr>
         <w:pStyle w:val="Heading2"/>
       </w:pPr>
+      <w:bookmarkStart w:id="64" w:name="_Toc74403797"/>
       <w:r>
         <w:t>Working with Constraints</w:t>
       </w:r>
+      <w:bookmarkEnd w:id="64"/>
     </w:p>
     <w:p>
       <w:pPr>
@@ -13118,10 +19876,12 @@
       <w:pPr>
         <w:pStyle w:val="Heading2"/>
       </w:pPr>
+      <w:bookmarkStart w:id="65" w:name="_Toc74403798"/>
       <w:r>
         <w:lastRenderedPageBreak/>
         <w:t>The "keyof" Constraint</w:t>
       </w:r>
+      <w:bookmarkEnd w:id="65"/>
     </w:p>
     <w:p>
       <w:pPr>
@@ -13579,9 +20339,11 @@
       <w:pPr>
         <w:pStyle w:val="Heading2"/>
       </w:pPr>
+      <w:bookmarkStart w:id="66" w:name="_Toc74403799"/>
       <w:r>
         <w:t>Generic Classes</w:t>
       </w:r>
+      <w:bookmarkEnd w:id="66"/>
     </w:p>
     <w:p>
       <w:pPr>
@@ -13632,9 +20394,11 @@
       <w:pPr>
         <w:pStyle w:val="Heading2"/>
       </w:pPr>
+      <w:bookmarkStart w:id="67" w:name="_Toc74403800"/>
       <w:r>
         <w:t>Generic Utility Types</w:t>
       </w:r>
+      <w:bookmarkEnd w:id="67"/>
     </w:p>
     <w:p>
       <w:pPr>
@@ -13657,9 +20421,11 @@
       <w:pPr>
         <w:pStyle w:val="Heading2"/>
       </w:pPr>
+      <w:bookmarkStart w:id="68" w:name="_Toc74403801"/>
       <w:r>
         <w:t>Generic Types vs Union Types</w:t>
       </w:r>
+      <w:bookmarkEnd w:id="68"/>
     </w:p>
     <w:p>
       <w:pPr>
@@ -13735,9 +20501,11 @@
       <w:pPr>
         <w:pStyle w:val="Heading2"/>
       </w:pPr>
+      <w:bookmarkStart w:id="69" w:name="_Toc74403802"/>
       <w:r>
         <w:t>Notes</w:t>
       </w:r>
+      <w:bookmarkEnd w:id="69"/>
     </w:p>
     <w:p>
       <w:pPr>
@@ -13775,10 +20543,12 @@
       <w:pPr>
         <w:pStyle w:val="Heading1"/>
       </w:pPr>
+      <w:bookmarkStart w:id="70" w:name="_Toc74403803"/>
       <w:r>
         <w:lastRenderedPageBreak/>
         <w:t>Decorators</w:t>
       </w:r>
+      <w:bookmarkEnd w:id="70"/>
     </w:p>
     <w:p>
       <w:pPr>
@@ -13832,9 +20602,11 @@
       <w:pPr>
         <w:pStyle w:val="Heading2"/>
       </w:pPr>
+      <w:bookmarkStart w:id="71" w:name="_Toc74403804"/>
       <w:r>
         <w:t>A First Class Decorator</w:t>
       </w:r>
+      <w:bookmarkEnd w:id="71"/>
     </w:p>
     <w:p>
       <w:pPr>
@@ -13966,9 +20738,11 @@
       <w:pPr>
         <w:pStyle w:val="Heading2"/>
       </w:pPr>
+      <w:bookmarkStart w:id="72" w:name="_Toc74403805"/>
       <w:r>
         <w:t>Decorator Factories</w:t>
       </w:r>
+      <w:bookmarkEnd w:id="72"/>
     </w:p>
     <w:p>
       <w:pPr>
@@ -14109,9 +20883,11 @@
       <w:pPr>
         <w:pStyle w:val="Heading2"/>
       </w:pPr>
+      <w:bookmarkStart w:id="73" w:name="_Toc74403806"/>
       <w:r>
         <w:t>Diving into Property Decorators</w:t>
       </w:r>
+      <w:bookmarkEnd w:id="73"/>
     </w:p>
     <w:p>
       <w:pPr>
@@ -14226,6 +21002,7 @@
       <w:pPr>
         <w:pStyle w:val="Heading2"/>
       </w:pPr>
+      <w:bookmarkStart w:id="74" w:name="_Toc74403807"/>
       <w:r>
         <w:lastRenderedPageBreak/>
         <w:t>Accessor</w:t>
@@ -14236,6 +21013,7 @@
       <w:r>
         <w:t xml:space="preserve"> &amp; Parameter Decorators</w:t>
       </w:r>
+      <w:bookmarkEnd w:id="74"/>
     </w:p>
     <w:p>
       <w:pPr>
@@ -14484,6 +21262,7 @@
       <w:pPr>
         <w:pStyle w:val="Heading3"/>
       </w:pPr>
+      <w:bookmarkStart w:id="75" w:name="_Toc74403808"/>
       <w:r>
         <w:t xml:space="preserve">When Do </w:t>
       </w:r>
@@ -14499,6 +21278,7 @@
       <w:r>
         <w:t>Decorators Execute?</w:t>
       </w:r>
+      <w:bookmarkEnd w:id="75"/>
     </w:p>
     <w:p>
       <w:pPr>
@@ -14552,6 +21332,7 @@
       <w:pPr>
         <w:pStyle w:val="Heading2"/>
       </w:pPr>
+      <w:bookmarkStart w:id="76" w:name="_Toc74403809"/>
       <w:r>
         <w:t>Returning (and changing) a Class in</w:t>
       </w:r>
@@ -14561,6 +21342,7 @@
       <w:r>
         <w:t xml:space="preserve"> Class Decorator</w:t>
       </w:r>
+      <w:bookmarkEnd w:id="76"/>
     </w:p>
     <w:p>
       <w:pPr>
@@ -14632,9 +21414,11 @@
       <w:pPr>
         <w:pStyle w:val="Heading2"/>
       </w:pPr>
+      <w:bookmarkStart w:id="77" w:name="_Toc74403810"/>
       <w:r>
         <w:t>Other Decorator Return Types</w:t>
       </w:r>
+      <w:bookmarkEnd w:id="77"/>
     </w:p>
     <w:p>
       <w:pPr>
@@ -14699,10 +21483,12 @@
       <w:pPr>
         <w:pStyle w:val="Heading2"/>
       </w:pPr>
+      <w:bookmarkStart w:id="78" w:name="_Toc74403811"/>
       <w:r>
         <w:lastRenderedPageBreak/>
         <w:t>Validation with Decorators</w:t>
       </w:r>
+      <w:bookmarkEnd w:id="78"/>
     </w:p>
     <w:p>
       <w:pPr>
@@ -14728,9 +21514,11 @@
       <w:pPr>
         <w:pStyle w:val="Heading2"/>
       </w:pPr>
+      <w:bookmarkStart w:id="79" w:name="_Toc74403812"/>
       <w:r>
         <w:t>Notes</w:t>
       </w:r>
+      <w:bookmarkEnd w:id="79"/>
     </w:p>
     <w:p>
       <w:pPr>
@@ -14804,15 +21592,18 @@
       <w:pPr>
         <w:pStyle w:val="Heading1"/>
       </w:pPr>
+      <w:bookmarkStart w:id="80" w:name="_Toc74403813"/>
       <w:r>
         <w:lastRenderedPageBreak/>
         <w:t>Modules &amp; Namespaces</w:t>
       </w:r>
+      <w:bookmarkEnd w:id="80"/>
     </w:p>
     <w:p>
       <w:pPr>
         <w:pStyle w:val="Heading2"/>
       </w:pPr>
+      <w:bookmarkStart w:id="81" w:name="_Toc74403814"/>
       <w:r>
         <w:t xml:space="preserve">Writing Module Code </w:t>
       </w:r>
@@ -14828,6 +21619,7 @@
       <w:r>
         <w:t>Options</w:t>
       </w:r>
+      <w:bookmarkEnd w:id="81"/>
     </w:p>
     <w:p>
       <w:r>
@@ -14888,6 +21680,7 @@
       <w:pPr>
         <w:pStyle w:val="Heading2"/>
       </w:pPr>
+      <w:bookmarkStart w:id="82" w:name="_Toc74403815"/>
       <w:r>
         <w:t>How Does Code In</w:t>
       </w:r>
@@ -14903,6 +21696,7 @@
       <w:r>
         <w:t>Execute?</w:t>
       </w:r>
+      <w:bookmarkEnd w:id="82"/>
     </w:p>
     <w:p>
       <w:pPr>
@@ -14944,6 +21738,7 @@
       <w:pPr>
         <w:pStyle w:val="Heading1"/>
       </w:pPr>
+      <w:bookmarkStart w:id="83" w:name="_Toc74403816"/>
       <w:r>
         <w:lastRenderedPageBreak/>
         <w:t>Using Webpack with</w:t>
@@ -14954,11 +21749,13 @@
       <w:r>
         <w:t>TypeScript</w:t>
       </w:r>
+      <w:bookmarkEnd w:id="83"/>
     </w:p>
     <w:p>
       <w:pPr>
         <w:pStyle w:val="Heading2"/>
       </w:pPr>
+      <w:bookmarkStart w:id="84" w:name="_Toc74403817"/>
       <w:r>
         <w:t>What is Webpack &amp; Why do we</w:t>
       </w:r>
@@ -14968,6 +21765,7 @@
       <w:r>
         <w:t>need it?</w:t>
       </w:r>
+      <w:bookmarkEnd w:id="84"/>
     </w:p>
     <w:p>
       <w:pPr>
@@ -15232,6 +22030,7 @@
       <w:pPr>
         <w:pStyle w:val="Heading2"/>
       </w:pPr>
+      <w:bookmarkStart w:id="85" w:name="_Toc74403818"/>
       <w:r>
         <w:lastRenderedPageBreak/>
         <w:t>Installing Webpack &amp; Important</w:t>
@@ -15242,6 +22041,7 @@
       <w:r>
         <w:t>Dependencies</w:t>
       </w:r>
+      <w:bookmarkEnd w:id="85"/>
     </w:p>
     <w:p>
       <w:pPr>
@@ -15469,6 +22269,7 @@
       <w:pPr>
         <w:pStyle w:val="Heading2"/>
       </w:pPr>
+      <w:bookmarkStart w:id="86" w:name="_Toc74403819"/>
       <w:r>
         <w:t>Adding Entry &amp; Output</w:t>
       </w:r>
@@ -15478,6 +22279,7 @@
       <w:r>
         <w:t>Configuration</w:t>
       </w:r>
+      <w:bookmarkEnd w:id="86"/>
     </w:p>
     <w:p>
       <w:pPr>
@@ -15522,6 +22324,7 @@
       <w:pPr>
         <w:pStyle w:val="Heading2"/>
       </w:pPr>
+      <w:bookmarkStart w:id="87" w:name="_Toc74403820"/>
       <w:r>
         <w:t>Adding TypeScript Support with the</w:t>
       </w:r>
@@ -15531,6 +22334,7 @@
       <w:r>
         <w:t>ts-loader Package</w:t>
       </w:r>
+      <w:bookmarkEnd w:id="87"/>
     </w:p>
     <w:p>
       <w:pPr>
@@ -15581,6 +22385,7 @@
       <w:pPr>
         <w:pStyle w:val="Heading2"/>
       </w:pPr>
+      <w:bookmarkStart w:id="88" w:name="_Toc74403821"/>
       <w:r>
         <w:t>Finishing the Setup &amp; Adding</w:t>
       </w:r>
@@ -15590,6 +22395,7 @@
       <w:r>
         <w:t>webpack-dev-server</w:t>
       </w:r>
+      <w:bookmarkEnd w:id="88"/>
     </w:p>
     <w:p>
       <w:pPr>
@@ -15662,9 +22468,11 @@
       <w:pPr>
         <w:pStyle w:val="Heading2"/>
       </w:pPr>
+      <w:bookmarkStart w:id="89" w:name="_Toc74403822"/>
       <w:r>
         <w:t>Adding a Production Workflow</w:t>
       </w:r>
+      <w:bookmarkEnd w:id="89"/>
     </w:p>
     <w:p>
       <w:pPr>
@@ -15743,8 +22551,578 @@
     <w:p/>
     <w:p/>
     <w:p>
-      <w:bookmarkStart w:id="1" w:name="_GoBack"/>
-      <w:bookmarkEnd w:id="1"/>
+      <w:pPr>
+        <w:pStyle w:val="Heading1"/>
+      </w:pPr>
+      <w:bookmarkStart w:id="90" w:name="_Toc74403823"/>
+      <w:r>
+        <w:lastRenderedPageBreak/>
+        <w:t>3rd Party Libraries &amp;</w:t>
+      </w:r>
+      <w:r>
+        <w:t xml:space="preserve"> </w:t>
+      </w:r>
+      <w:r>
+        <w:t>TypeScript</w:t>
+      </w:r>
+      <w:bookmarkEnd w:id="90"/>
+    </w:p>
+    <w:p>
+      <w:pPr>
+        <w:pStyle w:val="ListParagraph"/>
+        <w:numPr>
+          <w:ilvl w:val="0"/>
+          <w:numId w:val="53"/>
+        </w:numPr>
+      </w:pPr>
+      <w:r>
+        <w:t>In modern web development, we typically also work with third party libraries.</w:t>
+      </w:r>
+      <w:r>
+        <w:t xml:space="preserve"> </w:t>
+      </w:r>
+      <w:r>
+        <w:t xml:space="preserve">We don't write all the </w:t>
+      </w:r>
+      <w:r>
+        <w:t>code of our projects on our own i</w:t>
+      </w:r>
+      <w:r>
+        <w:t>nstead, typically we utilize third party libraries so that we don't always have to reinvent the wheel</w:t>
+      </w:r>
+      <w:r>
+        <w:t xml:space="preserve"> </w:t>
+      </w:r>
+      <w:r>
+        <w:t>on our own, but can add certain functionalities to our projects and then just focus on our core business</w:t>
+      </w:r>
+      <w:r>
+        <w:t xml:space="preserve"> </w:t>
+      </w:r>
+      <w:r>
+        <w:t>logic.</w:t>
+      </w:r>
+    </w:p>
+    <w:p>
+      <w:pPr>
+        <w:pStyle w:val="Heading2"/>
+      </w:pPr>
+      <w:bookmarkStart w:id="91" w:name="_Toc74403824"/>
+      <w:r>
+        <w:t>Using JavaScript (!) Libraries with</w:t>
+      </w:r>
+      <w:r>
+        <w:t xml:space="preserve"> </w:t>
+      </w:r>
+      <w:r>
+        <w:t>TypeScript</w:t>
+      </w:r>
+      <w:bookmarkEnd w:id="91"/>
+    </w:p>
+    <w:p>
+      <w:pPr>
+        <w:pStyle w:val="ListParagraph"/>
+        <w:numPr>
+          <w:ilvl w:val="0"/>
+          <w:numId w:val="53"/>
+        </w:numPr>
+      </w:pPr>
+      <w:r>
+        <w:t xml:space="preserve">You can install </w:t>
+      </w:r>
+      <w:r>
+        <w:t>“</w:t>
+      </w:r>
+      <w:r>
+        <w:rPr>
+          <w:b/>
+        </w:rPr>
+        <w:t>types</w:t>
+      </w:r>
+      <w:r>
+        <w:t xml:space="preserve">” of a third party libraries. </w:t>
+      </w:r>
+    </w:p>
+    <w:p>
+      <w:pPr>
+        <w:pStyle w:val="ListParagraph"/>
+        <w:numPr>
+          <w:ilvl w:val="0"/>
+          <w:numId w:val="53"/>
+        </w:numPr>
+      </w:pPr>
+      <w:r>
+        <w:t>E.g. lodach is pure JS library. In order to get better TS support</w:t>
+      </w:r>
+      <w:r>
+        <w:t xml:space="preserve"> (e.g. auto completion, etc.)</w:t>
+      </w:r>
+      <w:r>
+        <w:t>, we can install lodash types.</w:t>
+      </w:r>
+    </w:p>
+    <w:p>
+      <w:pPr>
+        <w:pStyle w:val="ListParagraph"/>
+        <w:numPr>
+          <w:ilvl w:val="0"/>
+          <w:numId w:val="53"/>
+        </w:numPr>
+      </w:pPr>
+      <w:r>
+        <w:rPr>
+          <w:b/>
+        </w:rPr>
+        <w:t>.d.ts</w:t>
+      </w:r>
+      <w:r>
+        <w:t xml:space="preserve"> files are </w:t>
+      </w:r>
+      <w:r>
+        <w:t>declaration files, which means they don't contain any actual logic.</w:t>
+      </w:r>
+      <w:r>
+        <w:t xml:space="preserve"> </w:t>
+      </w:r>
+      <w:r>
+        <w:t>T</w:t>
+      </w:r>
+      <w:r>
+        <w:t>hey contain instructions to typescript.</w:t>
+      </w:r>
+      <w:r>
+        <w:t xml:space="preserve"> </w:t>
+      </w:r>
+      <w:r>
+        <w:t>They basically tell typescript how something works and what's included in this package.</w:t>
+      </w:r>
+    </w:p>
+    <w:p>
+      <w:pPr>
+        <w:pStyle w:val="ListParagraph"/>
+        <w:numPr>
+          <w:ilvl w:val="0"/>
+          <w:numId w:val="53"/>
+        </w:numPr>
+      </w:pPr>
+      <w:r>
+        <w:t>T</w:t>
+      </w:r>
+      <w:r>
+        <w:t xml:space="preserve">n the end, these </w:t>
+      </w:r>
+      <w:r>
+        <w:t xml:space="preserve">.d.ts </w:t>
+      </w:r>
+      <w:r>
+        <w:t>files simply provide a translation from plain JavaScript to typescript.</w:t>
+      </w:r>
+      <w:r>
+        <w:t xml:space="preserve"> </w:t>
+      </w:r>
+      <w:r>
+        <w:t xml:space="preserve">They don't contain any logic that runs, but they </w:t>
+      </w:r>
+      <w:r>
+        <w:t>define the types a</w:t>
+      </w:r>
+      <w:r>
+        <w:t xml:space="preserve"> library works with</w:t>
+      </w:r>
+      <w:r>
+        <w:t xml:space="preserve">, they define </w:t>
+      </w:r>
+      <w:r>
+        <w:t>types you use</w:t>
+      </w:r>
+      <w:r>
+        <w:t>,</w:t>
+      </w:r>
+      <w:r>
+        <w:t xml:space="preserve"> the types you get back when you call a method and so on.</w:t>
+      </w:r>
+    </w:p>
+    <w:p>
+      <w:pPr>
+        <w:pStyle w:val="ListParagraph"/>
+        <w:numPr>
+          <w:ilvl w:val="0"/>
+          <w:numId w:val="53"/>
+        </w:numPr>
+      </w:pPr>
+      <w:r>
+        <w:t>I</w:t>
+      </w:r>
+      <w:r>
+        <w:t>f you're working with a third party library written in JavaScript without any typescript code or</w:t>
+      </w:r>
+      <w:r>
+        <w:t xml:space="preserve"> </w:t>
+      </w:r>
+      <w:r>
+        <w:t xml:space="preserve">without built in </w:t>
+      </w:r>
+      <w:r>
+        <w:t>.d.ts</w:t>
+      </w:r>
+      <w:r>
+        <w:t xml:space="preserve"> files, which some third party libraries ship</w:t>
+      </w:r>
+      <w:r>
+        <w:t xml:space="preserve"> with</w:t>
+      </w:r>
+      <w:r>
+        <w:t>, even if they</w:t>
+      </w:r>
+      <w:r>
+        <w:t xml:space="preserve"> </w:t>
+      </w:r>
+      <w:r>
+        <w:t>are written in JavaScript</w:t>
+      </w:r>
+      <w:r>
+        <w:t>.</w:t>
+      </w:r>
+      <w:r>
+        <w:t xml:space="preserve"> So if you're working with a library that does not contain built in translation files</w:t>
+      </w:r>
+      <w:r>
+        <w:t xml:space="preserve"> (.d.ts)</w:t>
+      </w:r>
+      <w:r>
+        <w:t xml:space="preserve"> and that is not</w:t>
+      </w:r>
+      <w:r>
+        <w:t xml:space="preserve"> </w:t>
+      </w:r>
+      <w:r>
+        <w:t>natively written in typ</w:t>
+      </w:r>
+      <w:r>
+        <w:t xml:space="preserve">escript, then using such a </w:t>
+      </w:r>
+      <w:r>
+        <w:rPr>
+          <w:b/>
+        </w:rPr>
+        <w:t>type</w:t>
+      </w:r>
+      <w:r>
+        <w:rPr>
+          <w:b/>
+        </w:rPr>
+        <w:t>s</w:t>
+      </w:r>
+      <w:r>
+        <w:t xml:space="preserve"> package is the solution</w:t>
+      </w:r>
+      <w:r>
+        <w:t xml:space="preserve"> (install as dev dependencies)</w:t>
+      </w:r>
+      <w:r>
+        <w:t>.</w:t>
+      </w:r>
+    </w:p>
+    <w:p>
+      <w:pPr>
+        <w:pStyle w:val="ListParagraph"/>
+        <w:numPr>
+          <w:ilvl w:val="0"/>
+          <w:numId w:val="53"/>
+        </w:numPr>
+      </w:pPr>
+      <w:r>
+        <w:t xml:space="preserve">These types </w:t>
+      </w:r>
+      <w:r>
+        <w:t xml:space="preserve">allows you to use regular normal vanilla JavaScript libraries in a </w:t>
+      </w:r>
+      <w:r>
+        <w:t>TS</w:t>
+      </w:r>
+      <w:r>
+        <w:t xml:space="preserve"> project and still get</w:t>
+      </w:r>
+      <w:r>
+        <w:t xml:space="preserve"> </w:t>
+      </w:r>
+      <w:r>
+        <w:t xml:space="preserve">great support, great </w:t>
+      </w:r>
+      <w:r>
+        <w:t>auto-completion and avoid errors, w</w:t>
+      </w:r>
+      <w:r>
+        <w:t xml:space="preserve">ith the help of </w:t>
+      </w:r>
+      <w:r>
+        <w:t>the</w:t>
+      </w:r>
+      <w:r>
+        <w:t xml:space="preserve"> translation </w:t>
+      </w:r>
+      <w:r>
+        <w:t>types</w:t>
+      </w:r>
+      <w:r>
+        <w:t xml:space="preserve"> packages</w:t>
+      </w:r>
+      <w:r>
+        <w:t>.</w:t>
+      </w:r>
+    </w:p>
+    <w:p>
+      <w:pPr>
+        <w:pStyle w:val="ListParagraph"/>
+        <w:numPr>
+          <w:ilvl w:val="0"/>
+          <w:numId w:val="53"/>
+        </w:numPr>
+      </w:pPr>
+      <w:r>
+        <w:t>The types packages always start with “</w:t>
+      </w:r>
+      <w:r>
+        <w:rPr>
+          <w:b/>
+        </w:rPr>
+        <w:t>@types/</w:t>
+      </w:r>
+      <w:r>
+        <w:t>”</w:t>
+      </w:r>
+      <w:r>
+        <w:t>.</w:t>
+      </w:r>
+    </w:p>
+    <w:p>
+      <w:pPr>
+        <w:pStyle w:val="Heading2"/>
+      </w:pPr>
+      <w:bookmarkStart w:id="92" w:name="_Toc74403825"/>
+      <w:r>
+        <w:t>Us</w:t>
+      </w:r>
+      <w:r>
+        <w:t>ing "declare" as a Last Resort</w:t>
+      </w:r>
+      <w:bookmarkEnd w:id="92"/>
+    </w:p>
+    <w:p>
+      <w:pPr>
+        <w:pStyle w:val="ListParagraph"/>
+        <w:numPr>
+          <w:ilvl w:val="0"/>
+          <w:numId w:val="54"/>
+        </w:numPr>
+      </w:pPr>
+      <w:r>
+        <w:t>W</w:t>
+      </w:r>
+      <w:r>
+        <w:t>hat do you do if you have a library where you can't install ty</w:t>
+      </w:r>
+      <w:r>
+        <w:t>pes.</w:t>
+      </w:r>
+    </w:p>
+    <w:p>
+      <w:pPr>
+        <w:pStyle w:val="ListParagraph"/>
+        <w:numPr>
+          <w:ilvl w:val="0"/>
+          <w:numId w:val="54"/>
+        </w:numPr>
+      </w:pPr>
+      <w:r>
+        <w:t xml:space="preserve">So to get proper TS support, we can declare certain variables </w:t>
+      </w:r>
+      <w:r>
+        <w:t>to type script.</w:t>
+      </w:r>
+    </w:p>
+    <w:p>
+      <w:pPr>
+        <w:pStyle w:val="ListParagraph"/>
+        <w:numPr>
+          <w:ilvl w:val="0"/>
+          <w:numId w:val="54"/>
+        </w:numPr>
+      </w:pPr>
+      <w:r>
+        <w:t>E.g.</w:t>
+      </w:r>
+    </w:p>
+    <w:p>
+      <w:pPr>
+        <w:pStyle w:val="ListParagraph"/>
+        <w:rPr>
+          <w:rFonts w:ascii="Consolas" w:hAnsi="Consolas" w:cs="Consolas"/>
+        </w:rPr>
+      </w:pPr>
+      <w:r>
+        <w:rPr>
+          <w:rFonts w:ascii="Consolas" w:hAnsi="Consolas" w:cs="Consolas"/>
+        </w:rPr>
+        <w:t>declare var GLOBAL: string;</w:t>
+      </w:r>
+    </w:p>
+    <w:p>
+      <w:pPr>
+        <w:pStyle w:val="ListParagraph"/>
+      </w:pPr>
+      <w:r>
+        <w:t xml:space="preserve">This basically tells </w:t>
+      </w:r>
+      <w:r>
+        <w:t xml:space="preserve">TS – </w:t>
+      </w:r>
+      <w:r>
+        <w:t>Don't worry, it will exist.</w:t>
+      </w:r>
+      <w:r>
+        <w:t xml:space="preserve"> So that TS will not complain.</w:t>
+      </w:r>
+    </w:p>
+    <w:p>
+      <w:pPr>
+        <w:pStyle w:val="ListParagraph"/>
+        <w:numPr>
+          <w:ilvl w:val="0"/>
+          <w:numId w:val="54"/>
+        </w:numPr>
+      </w:pPr>
+      <w:r>
+        <w:t>It allows you to declar</w:t>
+      </w:r>
+      <w:r>
+        <w:t>e</w:t>
+      </w:r>
+      <w:r>
+        <w:t xml:space="preserve"> typescript</w:t>
+      </w:r>
+      <w:r>
+        <w:t xml:space="preserve"> the</w:t>
+      </w:r>
+      <w:r>
+        <w:t xml:space="preserve"> features or variables where you know that they exist or let typescript</w:t>
+      </w:r>
+      <w:r>
+        <w:t xml:space="preserve"> </w:t>
+      </w:r>
+      <w:r>
+        <w:t xml:space="preserve">know about packages, global variables in general, which </w:t>
+      </w:r>
+      <w:r>
+        <w:t>TS can’t know</w:t>
+      </w:r>
+      <w:r>
+        <w:t xml:space="preserve"> but you as a developer</w:t>
+      </w:r>
+      <w:r>
+        <w:t xml:space="preserve"> </w:t>
+      </w:r>
+      <w:r>
+        <w:t>know that they will be there.</w:t>
+      </w:r>
+    </w:p>
+    <w:p/>
+    <w:p>
+      <w:pPr>
+        <w:pStyle w:val="Heading2"/>
+      </w:pPr>
+      <w:bookmarkStart w:id="93" w:name="_Toc74403826"/>
+      <w:r>
+        <w:lastRenderedPageBreak/>
+        <w:t>No Types Needed: class-transformer</w:t>
+      </w:r>
+      <w:bookmarkEnd w:id="93"/>
+    </w:p>
+    <w:p>
+      <w:pPr>
+        <w:pStyle w:val="ListParagraph"/>
+        <w:numPr>
+          <w:ilvl w:val="0"/>
+          <w:numId w:val="54"/>
+        </w:numPr>
+      </w:pPr>
+      <w:hyperlink r:id="rId27" w:history="1">
+        <w:r>
+          <w:rPr>
+            <w:rStyle w:val="Hyperlink"/>
+          </w:rPr>
+          <w:t>https://github.com/typestack/class-transformer</w:t>
+        </w:r>
+      </w:hyperlink>
+      <w:r>
+        <w:t xml:space="preserve"> </w:t>
+      </w:r>
+    </w:p>
+    <w:p>
+      <w:pPr>
+        <w:pStyle w:val="Heading2"/>
+      </w:pPr>
+      <w:bookmarkStart w:id="94" w:name="_Toc74403827"/>
+      <w:r>
+        <w:t>TypeScript-embracing:</w:t>
+      </w:r>
+      <w:r>
+        <w:t xml:space="preserve"> </w:t>
+      </w:r>
+      <w:r>
+        <w:t>class-validator</w:t>
+      </w:r>
+      <w:bookmarkEnd w:id="94"/>
+    </w:p>
+    <w:p>
+      <w:pPr>
+        <w:pStyle w:val="ListParagraph"/>
+        <w:numPr>
+          <w:ilvl w:val="0"/>
+          <w:numId w:val="54"/>
+        </w:numPr>
+      </w:pPr>
+      <w:hyperlink r:id="rId28" w:history="1">
+        <w:r>
+          <w:rPr>
+            <w:rStyle w:val="Hyperlink"/>
+          </w:rPr>
+          <w:t>https://github.com/typestack/class-validator</w:t>
+        </w:r>
+      </w:hyperlink>
+      <w:r>
+        <w:t xml:space="preserve"> </w:t>
+      </w:r>
+    </w:p>
+    <w:p>
+      <w:pPr>
+        <w:pStyle w:val="ListParagraph"/>
+        <w:numPr>
+          <w:ilvl w:val="0"/>
+          <w:numId w:val="54"/>
+        </w:numPr>
+      </w:pPr>
+      <w:r>
+        <w:t>This is a package which allows us to add validation rules with the help of some decorators inside of</w:t>
+      </w:r>
+      <w:r>
+        <w:t xml:space="preserve"> </w:t>
+      </w:r>
+      <w:r>
+        <w:t>a class.</w:t>
+      </w:r>
+      <w:r>
+        <w:t xml:space="preserve"> </w:t>
+      </w:r>
+      <w:r>
+        <w:t>And then whenever we instantiate such a class, we can actually validated for the rules we set up there</w:t>
+      </w:r>
+      <w:r>
+        <w:t xml:space="preserve"> </w:t>
+      </w:r>
+      <w:r>
+        <w:t>with the help of decorators</w:t>
+      </w:r>
     </w:p>
     <w:p/>
     <w:p/>
@@ -15764,14 +23142,16 @@
     <w:p/>
     <w:p/>
     <w:p/>
-    <w:p/>
     <w:p>
       <w:pPr>
         <w:pStyle w:val="Heading1"/>
       </w:pPr>
-      <w:r>
+      <w:bookmarkStart w:id="95" w:name="_Toc74403828"/>
+      <w:r>
+        <w:lastRenderedPageBreak/>
         <w:t>Tips and Tricks</w:t>
       </w:r>
+      <w:bookmarkEnd w:id="95"/>
     </w:p>
     <w:p>
       <w:pPr>
@@ -15821,6 +23201,34 @@
         <w:t>.</w:t>
       </w:r>
     </w:p>
+    <w:p>
+      <w:pPr>
+        <w:pStyle w:val="ListParagraph"/>
+        <w:numPr>
+          <w:ilvl w:val="0"/>
+          <w:numId w:val="18"/>
+        </w:numPr>
+      </w:pPr>
+      <w:r>
+        <w:t xml:space="preserve">To use typescript with Node and Express, install third party types –  </w:t>
+      </w:r>
+      <w:r>
+        <w:rPr>
+          <w:b/>
+        </w:rPr>
+        <w:t>@types/node</w:t>
+      </w:r>
+      <w:r>
+        <w:t xml:space="preserve">, </w:t>
+      </w:r>
+      <w:r>
+        <w:rPr>
+          <w:b/>
+        </w:rPr>
+        <w:t>@types/express</w:t>
+      </w:r>
+    </w:p>
+    <w:p/>
     <w:p/>
     <w:sectPr>
       <w:pgSz w:w="12240" w:h="15840"/>
@@ -18936,6 +26344,119 @@
     </w:lvl>
   </w:abstractNum>
   <w:abstractNum w:abstractNumId="27">
+    <w:nsid w:val="39C91EAA"/>
+    <w:multiLevelType w:val="hybridMultilevel"/>
+    <w:tmpl w:val="0158DC2C"/>
+    <w:lvl w:ilvl="0" w:tplc="04090001">
+      <w:start w:val="1"/>
+      <w:numFmt w:val="bullet"/>
+      <w:lvlText w:val=""/>
+      <w:lvlJc w:val="left"/>
+      <w:pPr>
+        <w:ind w:left="720" w:hanging="360"/>
+      </w:pPr>
+      <w:rPr>
+        <w:rFonts w:ascii="Symbol" w:hAnsi="Symbol" w:hint="default"/>
+      </w:rPr>
+    </w:lvl>
+    <w:lvl w:ilvl="1" w:tplc="04090003" w:tentative="1">
+      <w:start w:val="1"/>
+      <w:numFmt w:val="bullet"/>
+      <w:lvlText w:val="o"/>
+      <w:lvlJc w:val="left"/>
+      <w:pPr>
+        <w:ind w:left="1440" w:hanging="360"/>
+      </w:pPr>
+      <w:rPr>
+        <w:rFonts w:ascii="Courier New" w:hAnsi="Courier New" w:cs="Courier New" w:hint="default"/>
+      </w:rPr>
+    </w:lvl>
+    <w:lvl w:ilvl="2" w:tplc="04090005" w:tentative="1">
+      <w:start w:val="1"/>
+      <w:numFmt w:val="bullet"/>
+      <w:lvlText w:val=""/>
+      <w:lvlJc w:val="left"/>
+      <w:pPr>
+        <w:ind w:left="2160" w:hanging="360"/>
+      </w:pPr>
+      <w:rPr>
+        <w:rFonts w:ascii="Wingdings" w:hAnsi="Wingdings" w:hint="default"/>
+      </w:rPr>
+    </w:lvl>
+    <w:lvl w:ilvl="3" w:tplc="04090001" w:tentative="1">
+      <w:start w:val="1"/>
+      <w:numFmt w:val="bullet"/>
+      <w:lvlText w:val=""/>
+      <w:lvlJc w:val="left"/>
+      <w:pPr>
+        <w:ind w:left="2880" w:hanging="360"/>
+      </w:pPr>
+      <w:rPr>
+        <w:rFonts w:ascii="Symbol" w:hAnsi="Symbol" w:hint="default"/>
+      </w:rPr>
+    </w:lvl>
+    <w:lvl w:ilvl="4" w:tplc="04090003" w:tentative="1">
+      <w:start w:val="1"/>
+      <w:numFmt w:val="bullet"/>
+      <w:lvlText w:val="o"/>
+      <w:lvlJc w:val="left"/>
+      <w:pPr>
+        <w:ind w:left="3600" w:hanging="360"/>
+      </w:pPr>
+      <w:rPr>
+        <w:rFonts w:ascii="Courier New" w:hAnsi="Courier New" w:cs="Courier New" w:hint="default"/>
+      </w:rPr>
+    </w:lvl>
+    <w:lvl w:ilvl="5" w:tplc="04090005" w:tentative="1">
+      <w:start w:val="1"/>
+      <w:numFmt w:val="bullet"/>
+      <w:lvlText w:val=""/>
+      <w:lvlJc w:val="left"/>
+      <w:pPr>
+        <w:ind w:left="4320" w:hanging="360"/>
+      </w:pPr>
+      <w:rPr>
+        <w:rFonts w:ascii="Wingdings" w:hAnsi="Wingdings" w:hint="default"/>
+      </w:rPr>
+    </w:lvl>
+    <w:lvl w:ilvl="6" w:tplc="04090001" w:tentative="1">
+      <w:start w:val="1"/>
+      <w:numFmt w:val="bullet"/>
+      <w:lvlText w:val=""/>
+      <w:lvlJc w:val="left"/>
+      <w:pPr>
+        <w:ind w:left="5040" w:hanging="360"/>
+      </w:pPr>
+      <w:rPr>
+        <w:rFonts w:ascii="Symbol" w:hAnsi="Symbol" w:hint="default"/>
+      </w:rPr>
+    </w:lvl>
+    <w:lvl w:ilvl="7" w:tplc="04090003" w:tentative="1">
+      <w:start w:val="1"/>
+      <w:numFmt w:val="bullet"/>
+      <w:lvlText w:val="o"/>
+      <w:lvlJc w:val="left"/>
+      <w:pPr>
+        <w:ind w:left="5760" w:hanging="360"/>
+      </w:pPr>
+      <w:rPr>
+        <w:rFonts w:ascii="Courier New" w:hAnsi="Courier New" w:cs="Courier New" w:hint="default"/>
+      </w:rPr>
+    </w:lvl>
+    <w:lvl w:ilvl="8" w:tplc="04090005" w:tentative="1">
+      <w:start w:val="1"/>
+      <w:numFmt w:val="bullet"/>
+      <w:lvlText w:val=""/>
+      <w:lvlJc w:val="left"/>
+      <w:pPr>
+        <w:ind w:left="6480" w:hanging="360"/>
+      </w:pPr>
+      <w:rPr>
+        <w:rFonts w:ascii="Wingdings" w:hAnsi="Wingdings" w:hint="default"/>
+      </w:rPr>
+    </w:lvl>
+  </w:abstractNum>
+  <w:abstractNum w:abstractNumId="28">
     <w:nsid w:val="3B223486"/>
     <w:multiLevelType w:val="hybridMultilevel"/>
     <w:tmpl w:val="6A92D942"/>
@@ -19048,7 +26569,7 @@
       </w:rPr>
     </w:lvl>
   </w:abstractNum>
-  <w:abstractNum w:abstractNumId="28">
+  <w:abstractNum w:abstractNumId="29">
     <w:nsid w:val="3CF964DF"/>
     <w:multiLevelType w:val="hybridMultilevel"/>
     <w:tmpl w:val="10283202"/>
@@ -19161,7 +26682,7 @@
       </w:rPr>
     </w:lvl>
   </w:abstractNum>
-  <w:abstractNum w:abstractNumId="29">
+  <w:abstractNum w:abstractNumId="30">
     <w:nsid w:val="43380F73"/>
     <w:multiLevelType w:val="hybridMultilevel"/>
     <w:tmpl w:val="933033DC"/>
@@ -19274,7 +26795,7 @@
       </w:rPr>
     </w:lvl>
   </w:abstractNum>
-  <w:abstractNum w:abstractNumId="30">
+  <w:abstractNum w:abstractNumId="31">
     <w:nsid w:val="45186D5E"/>
     <w:multiLevelType w:val="hybridMultilevel"/>
     <w:tmpl w:val="DCDC9D78"/>
@@ -19387,7 +26908,7 @@
       </w:rPr>
     </w:lvl>
   </w:abstractNum>
-  <w:abstractNum w:abstractNumId="31">
+  <w:abstractNum w:abstractNumId="32">
     <w:nsid w:val="45797643"/>
     <w:multiLevelType w:val="hybridMultilevel"/>
     <w:tmpl w:val="4F34D892"/>
@@ -19500,7 +27021,7 @@
       </w:rPr>
     </w:lvl>
   </w:abstractNum>
-  <w:abstractNum w:abstractNumId="32">
+  <w:abstractNum w:abstractNumId="33">
     <w:nsid w:val="464E696A"/>
     <w:multiLevelType w:val="hybridMultilevel"/>
     <w:tmpl w:val="BDDE8642"/>
@@ -19613,7 +27134,7 @@
       </w:rPr>
     </w:lvl>
   </w:abstractNum>
-  <w:abstractNum w:abstractNumId="33">
+  <w:abstractNum w:abstractNumId="34">
     <w:nsid w:val="46865321"/>
     <w:multiLevelType w:val="hybridMultilevel"/>
     <w:tmpl w:val="D7349930"/>
@@ -19726,7 +27247,7 @@
       </w:rPr>
     </w:lvl>
   </w:abstractNum>
-  <w:abstractNum w:abstractNumId="34">
+  <w:abstractNum w:abstractNumId="35">
     <w:nsid w:val="46CF37E7"/>
     <w:multiLevelType w:val="hybridMultilevel"/>
     <w:tmpl w:val="B7D60812"/>
@@ -19839,7 +27360,7 @@
       </w:rPr>
     </w:lvl>
   </w:abstractNum>
-  <w:abstractNum w:abstractNumId="35">
+  <w:abstractNum w:abstractNumId="36">
     <w:nsid w:val="499A6430"/>
     <w:multiLevelType w:val="hybridMultilevel"/>
     <w:tmpl w:val="045A676A"/>
@@ -19952,7 +27473,7 @@
       </w:rPr>
     </w:lvl>
   </w:abstractNum>
-  <w:abstractNum w:abstractNumId="36">
+  <w:abstractNum w:abstractNumId="37">
     <w:nsid w:val="4E4E4B77"/>
     <w:multiLevelType w:val="hybridMultilevel"/>
     <w:tmpl w:val="D102E244"/>
@@ -20065,7 +27586,7 @@
       </w:rPr>
     </w:lvl>
   </w:abstractNum>
-  <w:abstractNum w:abstractNumId="37">
+  <w:abstractNum w:abstractNumId="38">
     <w:nsid w:val="4E834D59"/>
     <w:multiLevelType w:val="hybridMultilevel"/>
     <w:tmpl w:val="2D3E0AA4"/>
@@ -20178,7 +27699,7 @@
       </w:rPr>
     </w:lvl>
   </w:abstractNum>
-  <w:abstractNum w:abstractNumId="38">
+  <w:abstractNum w:abstractNumId="39">
     <w:nsid w:val="4EE62488"/>
     <w:multiLevelType w:val="hybridMultilevel"/>
     <w:tmpl w:val="61C89E58"/>
@@ -20291,7 +27812,7 @@
       </w:rPr>
     </w:lvl>
   </w:abstractNum>
-  <w:abstractNum w:abstractNumId="39">
+  <w:abstractNum w:abstractNumId="40">
     <w:nsid w:val="51486FE2"/>
     <w:multiLevelType w:val="hybridMultilevel"/>
     <w:tmpl w:val="32CACDDE"/>
@@ -20404,7 +27925,7 @@
       </w:rPr>
     </w:lvl>
   </w:abstractNum>
-  <w:abstractNum w:abstractNumId="40">
+  <w:abstractNum w:abstractNumId="41">
     <w:nsid w:val="582433E0"/>
     <w:multiLevelType w:val="hybridMultilevel"/>
     <w:tmpl w:val="E72AB50A"/>
@@ -20517,7 +28038,7 @@
       </w:rPr>
     </w:lvl>
   </w:abstractNum>
-  <w:abstractNum w:abstractNumId="41">
+  <w:abstractNum w:abstractNumId="42">
     <w:nsid w:val="5C3F2062"/>
     <w:multiLevelType w:val="hybridMultilevel"/>
     <w:tmpl w:val="1E8C47A6"/>
@@ -20630,7 +28151,7 @@
       </w:rPr>
     </w:lvl>
   </w:abstractNum>
-  <w:abstractNum w:abstractNumId="42">
+  <w:abstractNum w:abstractNumId="43">
     <w:nsid w:val="60A01873"/>
     <w:multiLevelType w:val="hybridMultilevel"/>
     <w:tmpl w:val="F086F244"/>
@@ -20743,7 +28264,7 @@
       </w:rPr>
     </w:lvl>
   </w:abstractNum>
-  <w:abstractNum w:abstractNumId="43">
+  <w:abstractNum w:abstractNumId="44">
     <w:nsid w:val="620B020B"/>
     <w:multiLevelType w:val="hybridMultilevel"/>
     <w:tmpl w:val="140C8386"/>
@@ -20856,7 +28377,120 @@
       </w:rPr>
     </w:lvl>
   </w:abstractNum>
-  <w:abstractNum w:abstractNumId="44">
+  <w:abstractNum w:abstractNumId="45">
+    <w:nsid w:val="639B7DE8"/>
+    <w:multiLevelType w:val="hybridMultilevel"/>
+    <w:tmpl w:val="56C41730"/>
+    <w:lvl w:ilvl="0" w:tplc="04090001">
+      <w:start w:val="1"/>
+      <w:numFmt w:val="bullet"/>
+      <w:lvlText w:val=""/>
+      <w:lvlJc w:val="left"/>
+      <w:pPr>
+        <w:ind w:left="720" w:hanging="360"/>
+      </w:pPr>
+      <w:rPr>
+        <w:rFonts w:ascii="Symbol" w:hAnsi="Symbol" w:hint="default"/>
+      </w:rPr>
+    </w:lvl>
+    <w:lvl w:ilvl="1" w:tplc="04090003" w:tentative="1">
+      <w:start w:val="1"/>
+      <w:numFmt w:val="bullet"/>
+      <w:lvlText w:val="o"/>
+      <w:lvlJc w:val="left"/>
+      <w:pPr>
+        <w:ind w:left="1440" w:hanging="360"/>
+      </w:pPr>
+      <w:rPr>
+        <w:rFonts w:ascii="Courier New" w:hAnsi="Courier New" w:cs="Courier New" w:hint="default"/>
+      </w:rPr>
+    </w:lvl>
+    <w:lvl w:ilvl="2" w:tplc="04090005" w:tentative="1">
+      <w:start w:val="1"/>
+      <w:numFmt w:val="bullet"/>
+      <w:lvlText w:val=""/>
+      <w:lvlJc w:val="left"/>
+      <w:pPr>
+        <w:ind w:left="2160" w:hanging="360"/>
+      </w:pPr>
+      <w:rPr>
+        <w:rFonts w:ascii="Wingdings" w:hAnsi="Wingdings" w:hint="default"/>
+      </w:rPr>
+    </w:lvl>
+    <w:lvl w:ilvl="3" w:tplc="04090001" w:tentative="1">
+      <w:start w:val="1"/>
+      <w:numFmt w:val="bullet"/>
+      <w:lvlText w:val=""/>
+      <w:lvlJc w:val="left"/>
+      <w:pPr>
+        <w:ind w:left="2880" w:hanging="360"/>
+      </w:pPr>
+      <w:rPr>
+        <w:rFonts w:ascii="Symbol" w:hAnsi="Symbol" w:hint="default"/>
+      </w:rPr>
+    </w:lvl>
+    <w:lvl w:ilvl="4" w:tplc="04090003" w:tentative="1">
+      <w:start w:val="1"/>
+      <w:numFmt w:val="bullet"/>
+      <w:lvlText w:val="o"/>
+      <w:lvlJc w:val="left"/>
+      <w:pPr>
+        <w:ind w:left="3600" w:hanging="360"/>
+      </w:pPr>
+      <w:rPr>
+        <w:rFonts w:ascii="Courier New" w:hAnsi="Courier New" w:cs="Courier New" w:hint="default"/>
+      </w:rPr>
+    </w:lvl>
+    <w:lvl w:ilvl="5" w:tplc="04090005" w:tentative="1">
+      <w:start w:val="1"/>
+      <w:numFmt w:val="bullet"/>
+      <w:lvlText w:val=""/>
+      <w:lvlJc w:val="left"/>
+      <w:pPr>
+        <w:ind w:left="4320" w:hanging="360"/>
+      </w:pPr>
+      <w:rPr>
+        <w:rFonts w:ascii="Wingdings" w:hAnsi="Wingdings" w:hint="default"/>
+      </w:rPr>
+    </w:lvl>
+    <w:lvl w:ilvl="6" w:tplc="04090001" w:tentative="1">
+      <w:start w:val="1"/>
+      <w:numFmt w:val="bullet"/>
+      <w:lvlText w:val=""/>
+      <w:lvlJc w:val="left"/>
+      <w:pPr>
+        <w:ind w:left="5040" w:hanging="360"/>
+      </w:pPr>
+      <w:rPr>
+        <w:rFonts w:ascii="Symbol" w:hAnsi="Symbol" w:hint="default"/>
+      </w:rPr>
+    </w:lvl>
+    <w:lvl w:ilvl="7" w:tplc="04090003" w:tentative="1">
+      <w:start w:val="1"/>
+      <w:numFmt w:val="bullet"/>
+      <w:lvlText w:val="o"/>
+      <w:lvlJc w:val="left"/>
+      <w:pPr>
+        <w:ind w:left="5760" w:hanging="360"/>
+      </w:pPr>
+      <w:rPr>
+        <w:rFonts w:ascii="Courier New" w:hAnsi="Courier New" w:cs="Courier New" w:hint="default"/>
+      </w:rPr>
+    </w:lvl>
+    <w:lvl w:ilvl="8" w:tplc="04090005" w:tentative="1">
+      <w:start w:val="1"/>
+      <w:numFmt w:val="bullet"/>
+      <w:lvlText w:val=""/>
+      <w:lvlJc w:val="left"/>
+      <w:pPr>
+        <w:ind w:left="6480" w:hanging="360"/>
+      </w:pPr>
+      <w:rPr>
+        <w:rFonts w:ascii="Wingdings" w:hAnsi="Wingdings" w:hint="default"/>
+      </w:rPr>
+    </w:lvl>
+  </w:abstractNum>
+  <w:abstractNum w:abstractNumId="46">
     <w:nsid w:val="65111636"/>
     <w:multiLevelType w:val="hybridMultilevel"/>
     <w:tmpl w:val="48EAAF92"/>
@@ -20969,7 +28603,7 @@
       </w:rPr>
     </w:lvl>
   </w:abstractNum>
-  <w:abstractNum w:abstractNumId="45">
+  <w:abstractNum w:abstractNumId="47">
     <w:nsid w:val="699849F1"/>
     <w:multiLevelType w:val="hybridMultilevel"/>
     <w:tmpl w:val="B3622AEA"/>
@@ -21082,7 +28716,7 @@
       </w:rPr>
     </w:lvl>
   </w:abstractNum>
-  <w:abstractNum w:abstractNumId="46">
+  <w:abstractNum w:abstractNumId="48">
     <w:nsid w:val="6D702CF8"/>
     <w:multiLevelType w:val="hybridMultilevel"/>
     <w:tmpl w:val="BD9ED2A4"/>
@@ -21195,7 +28829,7 @@
       </w:rPr>
     </w:lvl>
   </w:abstractNum>
-  <w:abstractNum w:abstractNumId="47">
+  <w:abstractNum w:abstractNumId="49">
     <w:nsid w:val="754E14D2"/>
     <w:multiLevelType w:val="hybridMultilevel"/>
     <w:tmpl w:val="E85A427E"/>
@@ -21308,7 +28942,7 @@
       </w:rPr>
     </w:lvl>
   </w:abstractNum>
-  <w:abstractNum w:abstractNumId="48">
+  <w:abstractNum w:abstractNumId="50">
     <w:nsid w:val="76347605"/>
     <w:multiLevelType w:val="hybridMultilevel"/>
     <w:tmpl w:val="D0861BB2"/>
@@ -21421,7 +29055,7 @@
       </w:rPr>
     </w:lvl>
   </w:abstractNum>
-  <w:abstractNum w:abstractNumId="49">
+  <w:abstractNum w:abstractNumId="51">
     <w:nsid w:val="7B136850"/>
     <w:multiLevelType w:val="hybridMultilevel"/>
     <w:tmpl w:val="07AEEFCA"/>
@@ -21534,7 +29168,7 @@
       </w:rPr>
     </w:lvl>
   </w:abstractNum>
-  <w:abstractNum w:abstractNumId="50">
+  <w:abstractNum w:abstractNumId="52">
     <w:nsid w:val="7BE25EC3"/>
     <w:multiLevelType w:val="hybridMultilevel"/>
     <w:tmpl w:val="3FB6A28E"/>
@@ -21647,7 +29281,7 @@
       </w:rPr>
     </w:lvl>
   </w:abstractNum>
-  <w:abstractNum w:abstractNumId="51">
+  <w:abstractNum w:abstractNumId="53">
     <w:nsid w:val="7C483119"/>
     <w:multiLevelType w:val="hybridMultilevel"/>
     <w:tmpl w:val="7CD2023C"/>
@@ -21764,22 +29398,22 @@
     <w:abstractNumId w:val="24"/>
   </w:num>
   <w:num w:numId="2">
-    <w:abstractNumId w:val="37"/>
+    <w:abstractNumId w:val="38"/>
   </w:num>
   <w:num w:numId="3">
     <w:abstractNumId w:val="10"/>
   </w:num>
   <w:num w:numId="4">
-    <w:abstractNumId w:val="35"/>
+    <w:abstractNumId w:val="36"/>
   </w:num>
   <w:num w:numId="5">
-    <w:abstractNumId w:val="45"/>
+    <w:abstractNumId w:val="47"/>
   </w:num>
   <w:num w:numId="6">
     <w:abstractNumId w:val="17"/>
   </w:num>
   <w:num w:numId="7">
-    <w:abstractNumId w:val="38"/>
+    <w:abstractNumId w:val="39"/>
   </w:num>
   <w:num w:numId="8">
     <w:abstractNumId w:val="19"/>
@@ -21788,10 +29422,10 @@
     <w:abstractNumId w:val="11"/>
   </w:num>
   <w:num w:numId="10">
-    <w:abstractNumId w:val="41"/>
+    <w:abstractNumId w:val="42"/>
   </w:num>
   <w:num w:numId="11">
-    <w:abstractNumId w:val="32"/>
+    <w:abstractNumId w:val="33"/>
   </w:num>
   <w:num w:numId="12">
     <w:abstractNumId w:val="4"/>
@@ -21800,52 +29434,52 @@
     <w:abstractNumId w:val="12"/>
   </w:num>
   <w:num w:numId="14">
-    <w:abstractNumId w:val="33"/>
+    <w:abstractNumId w:val="34"/>
   </w:num>
   <w:num w:numId="15">
-    <w:abstractNumId w:val="39"/>
+    <w:abstractNumId w:val="40"/>
   </w:num>
   <w:num w:numId="16">
     <w:abstractNumId w:val="15"/>
   </w:num>
   <w:num w:numId="17">
-    <w:abstractNumId w:val="31"/>
+    <w:abstractNumId w:val="32"/>
   </w:num>
   <w:num w:numId="18">
     <w:abstractNumId w:val="20"/>
   </w:num>
   <w:num w:numId="19">
-    <w:abstractNumId w:val="42"/>
+    <w:abstractNumId w:val="43"/>
   </w:num>
   <w:num w:numId="20">
     <w:abstractNumId w:val="5"/>
   </w:num>
   <w:num w:numId="21">
-    <w:abstractNumId w:val="50"/>
+    <w:abstractNumId w:val="52"/>
   </w:num>
   <w:num w:numId="22">
     <w:abstractNumId w:val="16"/>
   </w:num>
   <w:num w:numId="23">
-    <w:abstractNumId w:val="27"/>
+    <w:abstractNumId w:val="28"/>
   </w:num>
   <w:num w:numId="24">
-    <w:abstractNumId w:val="34"/>
+    <w:abstractNumId w:val="35"/>
   </w:num>
   <w:num w:numId="25">
     <w:abstractNumId w:val="18"/>
   </w:num>
   <w:num w:numId="26">
-    <w:abstractNumId w:val="48"/>
+    <w:abstractNumId w:val="50"/>
   </w:num>
   <w:num w:numId="27">
     <w:abstractNumId w:val="13"/>
   </w:num>
   <w:num w:numId="28">
-    <w:abstractNumId w:val="46"/>
+    <w:abstractNumId w:val="48"/>
   </w:num>
   <w:num w:numId="29">
-    <w:abstractNumId w:val="40"/>
+    <w:abstractNumId w:val="41"/>
   </w:num>
   <w:num w:numId="30">
     <w:abstractNumId w:val="0"/>
@@ -21860,7 +29494,7 @@
     <w:abstractNumId w:val="7"/>
   </w:num>
   <w:num w:numId="34">
-    <w:abstractNumId w:val="44"/>
+    <w:abstractNumId w:val="46"/>
   </w:num>
   <w:num w:numId="35">
     <w:abstractNumId w:val="22"/>
@@ -21875,10 +29509,10 @@
     <w:abstractNumId w:val="1"/>
   </w:num>
   <w:num w:numId="39">
-    <w:abstractNumId w:val="29"/>
+    <w:abstractNumId w:val="30"/>
   </w:num>
   <w:num w:numId="40">
-    <w:abstractNumId w:val="51"/>
+    <w:abstractNumId w:val="53"/>
   </w:num>
   <w:num w:numId="41">
     <w:abstractNumId w:val="21"/>
@@ -21896,27 +29530,33 @@
     <w:abstractNumId w:val="26"/>
   </w:num>
   <w:num w:numId="46">
-    <w:abstractNumId w:val="47"/>
+    <w:abstractNumId w:val="49"/>
   </w:num>
   <w:num w:numId="47">
-    <w:abstractNumId w:val="43"/>
+    <w:abstractNumId w:val="44"/>
   </w:num>
   <w:num w:numId="48">
-    <w:abstractNumId w:val="28"/>
+    <w:abstractNumId w:val="29"/>
   </w:num>
   <w:num w:numId="49">
-    <w:abstractNumId w:val="36"/>
+    <w:abstractNumId w:val="37"/>
   </w:num>
   <w:num w:numId="50">
-    <w:abstractNumId w:val="49"/>
+    <w:abstractNumId w:val="51"/>
   </w:num>
   <w:num w:numId="51">
-    <w:abstractNumId w:val="30"/>
+    <w:abstractNumId w:val="31"/>
   </w:num>
   <w:num w:numId="52">
     <w:abstractNumId w:val="2"/>
   </w:num>
-  <w:numIdMacAtCleanup w:val="52"/>
+  <w:num w:numId="53">
+    <w:abstractNumId w:val="27"/>
+  </w:num>
+  <w:num w:numId="54">
+    <w:abstractNumId w:val="45"/>
+  </w:num>
+  <w:numIdMacAtCleanup w:val="54"/>
 </w:numbering>
 </file>
 
@@ -23584,7 +31224,7 @@
 </file>
 
 <file path=customXml/itemProps1.xml><?xml version="1.0" encoding="utf-8"?>
-<ds:datastoreItem xmlns:ds="http://schemas.openxmlformats.org/officeDocument/2006/customXml" ds:itemID="{2013103E-FEAC-469A-AE8D-C8EA07BBCA96}">
+<ds:datastoreItem xmlns:ds="http://schemas.openxmlformats.org/officeDocument/2006/customXml" ds:itemID="{C9286888-EAA6-492A-8DC0-5B0A7872BA2F}">
   <ds:schemaRefs>
     <ds:schemaRef ds:uri="http://schemas.openxmlformats.org/officeDocument/2006/bibliography"/>
   </ds:schemaRefs>
